--- a/Dossier écrit final.docx
+++ b/Dossier écrit final.docx
@@ -449,6 +449,7 @@
       <w:r>
         <w:rPr>
           <w:noProof/>
+          <w:lang w:eastAsia="fr-FR"/>
         </w:rPr>
         <mc:AlternateContent>
           <mc:Choice Requires="wps">
@@ -524,6 +525,7 @@
                                 <w:dataBinding w:prefixMappings="xmlns:ns0='http://purl.org/dc/elements/1.1/' xmlns:ns1='http://schemas.openxmlformats.org/package/2006/metadata/core-properties' " w:xpath="/ns1:coreProperties[1]/ns0:title[1]" w:storeItemID="{6C3C8BC8-F283-45AE-878A-BAB7291924A1}"/>
                                 <w:text/>
                               </w:sdtPr>
+                              <w:sdtEndPr/>
                               <w:sdtContent>
                                 <w:r>
                                   <w:rPr>
@@ -560,6 +562,7 @@
                                 <w:dataBinding w:prefixMappings="xmlns:ns0='http://purl.org/dc/elements/1.1/' xmlns:ns1='http://schemas.openxmlformats.org/package/2006/metadata/core-properties' " w:xpath="/ns1:coreProperties[1]/ns0:subject[1]" w:storeItemID="{6C3C8BC8-F283-45AE-878A-BAB7291924A1}"/>
                                 <w:text/>
                               </w:sdtPr>
+                              <w:sdtEndPr/>
                               <w:sdtContent>
                                 <w:r>
                                   <w:rPr>
@@ -709,7 +712,28 @@
         <w:rPr>
           <w:sz w:val="24"/>
         </w:rPr>
-        <w:t>Dans un monde de plus en plus informatisé et connecté, l’IPS devient indispensable pour tout système informatique. En effet, devant la prolifération des virus informatiques et des hackers, il convient de protéger toutes les informations sensibles d’une structure, d’autant plus lorsqu’il s’agit d’une entreprise.</w:t>
+        <w:t xml:space="preserve">Dans un monde de plus en plus informatisé et connecté, l’IPS devient indispensable pour tout système informatique. En effet, devant la prolifération des </w:t>
+      </w:r>
+      <w:bookmarkStart w:id="0" w:name="_GoBack"/>
+      <w:r>
+        <w:rPr>
+          <w:sz w:val="24"/>
+          <w:u w:val="single"/>
+        </w:rPr>
+        <w:t>virus informatiques</w:t>
+      </w:r>
+      <w:r>
+        <w:rPr>
+          <w:sz w:val="24"/>
+        </w:rPr>
+        <w:t xml:space="preserve"> </w:t>
+      </w:r>
+      <w:bookmarkEnd w:id="0"/>
+      <w:r>
+        <w:rPr>
+          <w:sz w:val="24"/>
+        </w:rPr>
+        <w:t>et des hackers, il convient de protéger toutes les informations sensibles d’une structure, d’autant plus lorsqu’il s’agit d’une entreprise.</w:t>
       </w:r>
     </w:p>
     <w:p>
@@ -720,6 +744,56 @@
           <w:sz w:val="24"/>
         </w:rPr>
       </w:pPr>
+      <w:r>
+        <w:rPr>
+          <w:sz w:val="24"/>
+        </w:rPr>
+        <w:t>L’outil présenté dans ce document s’appelle IPS (</w:t>
+      </w:r>
+      <w:r>
+        <w:rPr>
+          <w:sz w:val="24"/>
+        </w:rPr>
+        <w:t>« </w:t>
+      </w:r>
+      <w:r>
+        <w:rPr>
+          <w:sz w:val="24"/>
+        </w:rPr>
+        <w:t xml:space="preserve">Intrusion </w:t>
+      </w:r>
+      <w:proofErr w:type="spellStart"/>
+      <w:r>
+        <w:rPr>
+          <w:sz w:val="24"/>
+        </w:rPr>
+        <w:t>Prevention</w:t>
+      </w:r>
+      <w:proofErr w:type="spellEnd"/>
+      <w:r>
+        <w:rPr>
+          <w:sz w:val="24"/>
+        </w:rPr>
+        <w:t xml:space="preserve"> System</w:t>
+      </w:r>
+      <w:r>
+        <w:rPr>
+          <w:sz w:val="24"/>
+        </w:rPr>
+        <w:t> »</w:t>
+      </w:r>
+      <w:r>
+        <w:rPr>
+          <w:sz w:val="24"/>
+        </w:rPr>
+        <w:t>)</w:t>
+      </w:r>
+      <w:r>
+        <w:rPr>
+          <w:sz w:val="24"/>
+        </w:rPr>
+        <w:t>.</w:t>
+      </w:r>
     </w:p>
     <w:p>
       <w:pPr>
@@ -733,7 +807,35 @@
         <w:rPr>
           <w:sz w:val="24"/>
         </w:rPr>
-        <w:t>Se termine par une quinzaine de mots.</w:t>
+        <w:t xml:space="preserve">Il permet à un utilisateur de </w:t>
+      </w:r>
+      <w:r>
+        <w:rPr>
+          <w:sz w:val="24"/>
+          <w:u w:val="single"/>
+        </w:rPr>
+        <w:t>contrôler</w:t>
+      </w:r>
+      <w:r>
+        <w:rPr>
+          <w:sz w:val="24"/>
+        </w:rPr>
+        <w:t xml:space="preserve"> tous les flux réseaux d’un système informatique. En cas d’actions anormales sur le réseau, l’IPS en informe l’utilisateur. Il peut tout aussi bien nettoyer le problème, s’il s’agit de logiciels malveillants.</w:t>
+      </w:r>
+    </w:p>
+    <w:p>
+      <w:pPr>
+        <w:ind w:firstLine="708"/>
+        <w:jc w:val="both"/>
+        <w:rPr>
+          <w:sz w:val="24"/>
+        </w:rPr>
+      </w:pPr>
+      <w:r>
+        <w:rPr>
+          <w:sz w:val="24"/>
+        </w:rPr>
+        <w:t>Mots clés : système, informatique, sécurité, prévention, alerte, quarantaine, intrusions, hackers, virus, nettoyage.</w:t>
       </w:r>
     </w:p>
     <w:p>
@@ -983,8 +1085,6 @@
       <w:r>
         <w:t>, supprimer les voix passives.</w:t>
       </w:r>
-      <w:bookmarkStart w:id="0" w:name="_GoBack"/>
-      <w:bookmarkEnd w:id="0"/>
     </w:p>
     <w:p>
       <w:pPr>
@@ -1080,6 +1180,15 @@
     <w:p>
       <w:r>
         <w:t>Seuls les mots et acronymes utilisés dans le document sont cités dans le glossaire. Ce glossaire doit être rédigé dans l’ordre alpha.</w:t>
+      </w:r>
+    </w:p>
+    <w:p/>
+    <w:p>
+      <w:r>
+        <w:rPr>
+          <w:sz w:val="24"/>
+        </w:rPr>
+        <w:t>IPS</w:t>
       </w:r>
     </w:p>
     <w:p/>
@@ -1449,10 +1558,12 @@
           <w:docPartUnique/>
         </w:docPartObj>
       </w:sdtPr>
+      <w:sdtEndPr/>
       <w:sdtContent>
         <w:r>
           <w:rPr>
             <w:noProof/>
+            <w:lang w:eastAsia="fr-FR"/>
           </w:rPr>
           <mc:AlternateContent>
             <mc:Choice Requires="wps">
@@ -1536,7 +1647,7 @@
                                   <w:sz w:val="72"/>
                                   <w:szCs w:val="72"/>
                                 </w:rPr>
-                                <w:t>5</w:t>
+                                <w:t>2</w:t>
                               </w:r>
                               <w:r>
                                 <w:rPr>
@@ -1612,7 +1723,7 @@
                             <w:sz w:val="72"/>
                             <w:szCs w:val="72"/>
                           </w:rPr>
-                          <w:t>5</w:t>
+                          <w:t>2</w:t>
                         </w:r>
                         <w:r>
                           <w:rPr>
@@ -1713,7 +1824,7 @@
         <w:noProof/>
         <w:sz w:val="24"/>
       </w:rPr>
-      <w:t>Chapitre</w:t>
+      <w:t>Synthèse</w:t>
     </w:r>
     <w:r>
       <w:rPr>
@@ -2475,488 +2586,6 @@
     </w:rPr>
   </w:style>
 </w:styles>
-</file>
-
-<file path=word/glossary/document.xml><?xml version="1.0" encoding="utf-8"?>
-<w:glossaryDocument xmlns:wpc="http://schemas.microsoft.com/office/word/2010/wordprocessingCanvas" xmlns:mc="http://schemas.openxmlformats.org/markup-compatibility/2006" xmlns:o="urn:schemas-microsoft-com:office:office" xmlns:r="http://schemas.openxmlformats.org/officeDocument/2006/relationships" xmlns:m="http://schemas.openxmlformats.org/officeDocument/2006/math" xmlns:v="urn:schemas-microsoft-com:vml" xmlns:wp14="http://schemas.microsoft.com/office/word/2010/wordprocessingDrawing" xmlns:wp="http://schemas.openxmlformats.org/drawingml/2006/wordprocessingDrawing" xmlns:w10="urn:schemas-microsoft-com:office:word" xmlns:w="http://schemas.openxmlformats.org/wordprocessingml/2006/main" xmlns:w14="http://schemas.microsoft.com/office/word/2010/wordml" xmlns:wpg="http://schemas.microsoft.com/office/word/2010/wordprocessingGroup" xmlns:wpi="http://schemas.microsoft.com/office/word/2010/wordprocessingInk" xmlns:wne="http://schemas.microsoft.com/office/word/2006/wordml" xmlns:wps="http://schemas.microsoft.com/office/word/2010/wordprocessingShape" mc:Ignorable="w14 wp14"/>
-</file>
-
-<file path=word/glossary/fontTable.xml><?xml version="1.0" encoding="utf-8"?>
-<w:fonts xmlns:mc="http://schemas.openxmlformats.org/markup-compatibility/2006" xmlns:r="http://schemas.openxmlformats.org/officeDocument/2006/relationships" xmlns:w="http://schemas.openxmlformats.org/wordprocessingml/2006/main" xmlns:w14="http://schemas.microsoft.com/office/word/2010/wordml" mc:Ignorable="w14">
-  <w:font w:name="Calibri">
-    <w:panose1 w:val="020F0502020204030204"/>
-    <w:charset w:val="00"/>
-    <w:family w:val="swiss"/>
-    <w:pitch w:val="variable"/>
-    <w:sig w:usb0="E00002FF" w:usb1="4000ACFF" w:usb2="00000001" w:usb3="00000000" w:csb0="0000019F" w:csb1="00000000"/>
-  </w:font>
-  <w:font w:name="Times New Roman">
-    <w:panose1 w:val="02020603050405020304"/>
-    <w:charset w:val="00"/>
-    <w:family w:val="roman"/>
-    <w:pitch w:val="variable"/>
-    <w:sig w:usb0="E0002EFF" w:usb1="C0007843" w:usb2="00000009" w:usb3="00000000" w:csb0="000001FF" w:csb1="00000000"/>
-  </w:font>
-  <w:font w:name="Cambria">
-    <w:panose1 w:val="02040503050406030204"/>
-    <w:charset w:val="00"/>
-    <w:family w:val="roman"/>
-    <w:pitch w:val="variable"/>
-    <w:sig w:usb0="E00002FF" w:usb1="400004FF" w:usb2="00000000" w:usb3="00000000" w:csb0="0000019F" w:csb1="00000000"/>
-  </w:font>
-  <w:font w:name="Tahoma">
-    <w:panose1 w:val="020B0604030504040204"/>
-    <w:charset w:val="00"/>
-    <w:family w:val="swiss"/>
-    <w:pitch w:val="variable"/>
-    <w:sig w:usb0="E1002EFF" w:usb1="C000605B" w:usb2="00000029" w:usb3="00000000" w:csb0="000101FF" w:csb1="00000000"/>
-  </w:font>
-</w:fonts>
-</file>
-
-<file path=word/glossary/settings.xml><?xml version="1.0" encoding="utf-8"?>
-<w:settings xmlns:mc="http://schemas.openxmlformats.org/markup-compatibility/2006" xmlns:o="urn:schemas-microsoft-com:office:office" xmlns:r="http://schemas.openxmlformats.org/officeDocument/2006/relationships" xmlns:m="http://schemas.openxmlformats.org/officeDocument/2006/math" xmlns:v="urn:schemas-microsoft-com:vml" xmlns:w10="urn:schemas-microsoft-com:office:word" xmlns:w="http://schemas.openxmlformats.org/wordprocessingml/2006/main" xmlns:w14="http://schemas.microsoft.com/office/word/2010/wordml" xmlns:sl="http://schemas.openxmlformats.org/schemaLibrary/2006/main" mc:Ignorable="w14">
-  <w:view w:val="normal"/>
-  <w:defaultTabStop w:val="708"/>
-  <w:hyphenationZone w:val="425"/>
-  <w:characterSpacingControl w:val="doNotCompress"/>
-  <w:compat>
-    <w:useFELayout/>
-    <w:compatSetting w:name="compatibilityMode" w:uri="http://schemas.microsoft.com/office/word" w:val="14"/>
-    <w:compatSetting w:name="overrideTableStyleFontSizeAndJustification" w:uri="http://schemas.microsoft.com/office/word" w:val="1"/>
-    <w:compatSetting w:name="enableOpenTypeFeatures" w:uri="http://schemas.microsoft.com/office/word" w:val="1"/>
-    <w:compatSetting w:name="doNotFlipMirrorIndents" w:uri="http://schemas.microsoft.com/office/word" w:val="1"/>
-  </w:compat>
-  <w:rsids>
-    <w:rsidRoot w:val="00896261"/>
-    <w:rsid w:val="005F6C08"/>
-    <w:rsid w:val="00896261"/>
-  </w:rsids>
-  <m:mathPr>
-    <m:mathFont m:val="Cambria Math"/>
-    <m:brkBin m:val="before"/>
-    <m:brkBinSub m:val="--"/>
-    <m:smallFrac m:val="0"/>
-    <m:dispDef/>
-    <m:lMargin m:val="0"/>
-    <m:rMargin m:val="0"/>
-    <m:defJc m:val="centerGroup"/>
-    <m:wrapIndent m:val="1440"/>
-    <m:intLim m:val="subSup"/>
-    <m:naryLim m:val="undOvr"/>
-  </m:mathPr>
-  <w:themeFontLang w:val="fr-FR"/>
-  <w:clrSchemeMapping w:bg1="light1" w:t1="dark1" w:bg2="light2" w:t2="dark2" w:accent1="accent1" w:accent2="accent2" w:accent3="accent3" w:accent4="accent4" w:accent5="accent5" w:accent6="accent6" w:hyperlink="hyperlink" w:followedHyperlink="followedHyperlink"/>
-  <w:decimalSymbol w:val=","/>
-  <w:listSeparator w:val=";"/>
-</w:settings>
-</file>
-
-<file path=word/glossary/styles.xml><?xml version="1.0" encoding="utf-8"?>
-<w:styles xmlns:mc="http://schemas.openxmlformats.org/markup-compatibility/2006" xmlns:r="http://schemas.openxmlformats.org/officeDocument/2006/relationships" xmlns:w="http://schemas.openxmlformats.org/wordprocessingml/2006/main" xmlns:w14="http://schemas.microsoft.com/office/word/2010/wordml" mc:Ignorable="w14">
-  <w:docDefaults>
-    <w:rPrDefault>
-      <w:rPr>
-        <w:rFonts w:asciiTheme="minorHAnsi" w:eastAsiaTheme="minorEastAsia" w:hAnsiTheme="minorHAnsi" w:cstheme="minorBidi"/>
-        <w:sz w:val="22"/>
-        <w:szCs w:val="22"/>
-        <w:lang w:val="fr-FR" w:eastAsia="fr-FR" w:bidi="ar-SA"/>
-      </w:rPr>
-    </w:rPrDefault>
-    <w:pPrDefault>
-      <w:pPr>
-        <w:spacing w:after="200" w:line="276" w:lineRule="auto"/>
-      </w:pPr>
-    </w:pPrDefault>
-  </w:docDefaults>
-  <w:latentStyles w:defLockedState="0" w:defUIPriority="99" w:defSemiHidden="1" w:defUnhideWhenUsed="1" w:defQFormat="0" w:count="267">
-    <w:lsdException w:name="Normal" w:semiHidden="0" w:uiPriority="0" w:unhideWhenUsed="0" w:qFormat="1"/>
-    <w:lsdException w:name="heading 1" w:semiHidden="0" w:uiPriority="9" w:unhideWhenUsed="0" w:qFormat="1"/>
-    <w:lsdException w:name="heading 2" w:uiPriority="9" w:qFormat="1"/>
-    <w:lsdException w:name="heading 3" w:uiPriority="9" w:qFormat="1"/>
-    <w:lsdException w:name="heading 4" w:uiPriority="9" w:qFormat="1"/>
-    <w:lsdException w:name="heading 5" w:uiPriority="9" w:qFormat="1"/>
-    <w:lsdException w:name="heading 6" w:uiPriority="9" w:qFormat="1"/>
-    <w:lsdException w:name="heading 7" w:uiPriority="9" w:qFormat="1"/>
-    <w:lsdException w:name="heading 8" w:uiPriority="9" w:qFormat="1"/>
-    <w:lsdException w:name="heading 9" w:uiPriority="9" w:qFormat="1"/>
-    <w:lsdException w:name="toc 1" w:uiPriority="39"/>
-    <w:lsdException w:name="toc 2" w:uiPriority="39"/>
-    <w:lsdException w:name="toc 3" w:uiPriority="39"/>
-    <w:lsdException w:name="toc 4" w:uiPriority="39"/>
-    <w:lsdException w:name="toc 5" w:uiPriority="39"/>
-    <w:lsdException w:name="toc 6" w:uiPriority="39"/>
-    <w:lsdException w:name="toc 7" w:uiPriority="39"/>
-    <w:lsdException w:name="toc 8" w:uiPriority="39"/>
-    <w:lsdException w:name="toc 9" w:uiPriority="39"/>
-    <w:lsdException w:name="caption" w:uiPriority="35" w:qFormat="1"/>
-    <w:lsdException w:name="Title" w:semiHidden="0" w:uiPriority="10" w:unhideWhenUsed="0" w:qFormat="1"/>
-    <w:lsdException w:name="Default Paragraph Font" w:uiPriority="1"/>
-    <w:lsdException w:name="Subtitle" w:semiHidden="0" w:uiPriority="11" w:unhideWhenUsed="0" w:qFormat="1"/>
-    <w:lsdException w:name="Strong" w:semiHidden="0" w:uiPriority="22" w:unhideWhenUsed="0" w:qFormat="1"/>
-    <w:lsdException w:name="Emphasis" w:semiHidden="0" w:uiPriority="20" w:unhideWhenUsed="0" w:qFormat="1"/>
-    <w:lsdException w:name="Table Grid" w:semiHidden="0" w:uiPriority="59" w:unhideWhenUsed="0"/>
-    <w:lsdException w:name="Placeholder Text" w:unhideWhenUsed="0"/>
-    <w:lsdException w:name="No Spacing" w:semiHidden="0" w:uiPriority="1" w:unhideWhenUsed="0" w:qFormat="1"/>
-    <w:lsdException w:name="Light Shading" w:semiHidden="0" w:uiPriority="60" w:unhideWhenUsed="0"/>
-    <w:lsdException w:name="Light List" w:semiHidden="0" w:uiPriority="61" w:unhideWhenUsed="0"/>
-    <w:lsdException w:name="Light Grid" w:semiHidden="0" w:uiPriority="62" w:unhideWhenUsed="0"/>
-    <w:lsdException w:name="Medium Shading 1" w:semiHidden="0" w:uiPriority="63" w:unhideWhenUsed="0"/>
-    <w:lsdException w:name="Medium Shading 2" w:semiHidden="0" w:uiPriority="64" w:unhideWhenUsed="0"/>
-    <w:lsdException w:name="Medium List 1" w:semiHidden="0" w:uiPriority="65" w:unhideWhenUsed="0"/>
-    <w:lsdException w:name="Medium List 2" w:semiHidden="0" w:uiPriority="66" w:unhideWhenUsed="0"/>
-    <w:lsdException w:name="Medium Grid 1" w:semiHidden="0" w:uiPriority="67" w:unhideWhenUsed="0"/>
-    <w:lsdException w:name="Medium Grid 2" w:semiHidden="0" w:uiPriority="68" w:unhideWhenUsed="0"/>
-    <w:lsdException w:name="Medium Grid 3" w:semiHidden="0" w:uiPriority="69" w:unhideWhenUsed="0"/>
-    <w:lsdException w:name="Dark List" w:semiHidden="0" w:uiPriority="70" w:unhideWhenUsed="0"/>
-    <w:lsdException w:name="Colorful Shading" w:semiHidden="0" w:uiPriority="71" w:unhideWhenUsed="0"/>
-    <w:lsdException w:name="Colorful List" w:semiHidden="0" w:uiPriority="72" w:unhideWhenUsed="0"/>
-    <w:lsdException w:name="Colorful Grid" w:semiHidden="0" w:uiPriority="73" w:unhideWhenUsed="0"/>
-    <w:lsdException w:name="Light Shading Accent 1" w:semiHidden="0" w:uiPriority="60" w:unhideWhenUsed="0"/>
-    <w:lsdException w:name="Light List Accent 1" w:semiHidden="0" w:uiPriority="61" w:unhideWhenUsed="0"/>
-    <w:lsdException w:name="Light Grid Accent 1" w:semiHidden="0" w:uiPriority="62" w:unhideWhenUsed="0"/>
-    <w:lsdException w:name="Medium Shading 1 Accent 1" w:semiHidden="0" w:uiPriority="63" w:unhideWhenUsed="0"/>
-    <w:lsdException w:name="Medium Shading 2 Accent 1" w:semiHidden="0" w:uiPriority="64" w:unhideWhenUsed="0"/>
-    <w:lsdException w:name="Medium List 1 Accent 1" w:semiHidden="0" w:uiPriority="65" w:unhideWhenUsed="0"/>
-    <w:lsdException w:name="Revision" w:unhideWhenUsed="0"/>
-    <w:lsdException w:name="List Paragraph" w:semiHidden="0" w:uiPriority="34" w:unhideWhenUsed="0" w:qFormat="1"/>
-    <w:lsdException w:name="Quote" w:semiHidden="0" w:uiPriority="29" w:unhideWhenUsed="0" w:qFormat="1"/>
-    <w:lsdException w:name="Intense Quote" w:semiHidden="0" w:uiPriority="30" w:unhideWhenUsed="0" w:qFormat="1"/>
-    <w:lsdException w:name="Medium List 2 Accent 1" w:semiHidden="0" w:uiPriority="66" w:unhideWhenUsed="0"/>
-    <w:lsdException w:name="Medium Grid 1 Accent 1" w:semiHidden="0" w:uiPriority="67" w:unhideWhenUsed="0"/>
-    <w:lsdException w:name="Medium Grid 2 Accent 1" w:semiHidden="0" w:uiPriority="68" w:unhideWhenUsed="0"/>
-    <w:lsdException w:name="Medium Grid 3 Accent 1" w:semiHidden="0" w:uiPriority="69" w:unhideWhenUsed="0"/>
-    <w:lsdException w:name="Dark List Accent 1" w:semiHidden="0" w:uiPriority="70" w:unhideWhenUsed="0"/>
-    <w:lsdException w:name="Colorful Shading Accent 1" w:semiHidden="0" w:uiPriority="71" w:unhideWhenUsed="0"/>
-    <w:lsdException w:name="Colorful List Accent 1" w:semiHidden="0" w:uiPriority="72" w:unhideWhenUsed="0"/>
-    <w:lsdException w:name="Colorful Grid Accent 1" w:semiHidden="0" w:uiPriority="73" w:unhideWhenUsed="0"/>
-    <w:lsdException w:name="Light Shading Accent 2" w:semiHidden="0" w:uiPriority="60" w:unhideWhenUsed="0"/>
-    <w:lsdException w:name="Light List Accent 2" w:semiHidden="0" w:uiPriority="61" w:unhideWhenUsed="0"/>
-    <w:lsdException w:name="Light Grid Accent 2" w:semiHidden="0" w:uiPriority="62" w:unhideWhenUsed="0"/>
-    <w:lsdException w:name="Medium Shading 1 Accent 2" w:semiHidden="0" w:uiPriority="63" w:unhideWhenUsed="0"/>
-    <w:lsdException w:name="Medium Shading 2 Accent 2" w:semiHidden="0" w:uiPriority="64" w:unhideWhenUsed="0"/>
-    <w:lsdException w:name="Medium List 1 Accent 2" w:semiHidden="0" w:uiPriority="65" w:unhideWhenUsed="0"/>
-    <w:lsdException w:name="Medium List 2 Accent 2" w:semiHidden="0" w:uiPriority="66" w:unhideWhenUsed="0"/>
-    <w:lsdException w:name="Medium Grid 1 Accent 2" w:semiHidden="0" w:uiPriority="67" w:unhideWhenUsed="0"/>
-    <w:lsdException w:name="Medium Grid 2 Accent 2" w:semiHidden="0" w:uiPriority="68" w:unhideWhenUsed="0"/>
-    <w:lsdException w:name="Medium Grid 3 Accent 2" w:semiHidden="0" w:uiPriority="69" w:unhideWhenUsed="0"/>
-    <w:lsdException w:name="Dark List Accent 2" w:semiHidden="0" w:uiPriority="70" w:unhideWhenUsed="0"/>
-    <w:lsdException w:name="Colorful Shading Accent 2" w:semiHidden="0" w:uiPriority="71" w:unhideWhenUsed="0"/>
-    <w:lsdException w:name="Colorful List Accent 2" w:semiHidden="0" w:uiPriority="72" w:unhideWhenUsed="0"/>
-    <w:lsdException w:name="Colorful Grid Accent 2" w:semiHidden="0" w:uiPriority="73" w:unhideWhenUsed="0"/>
-    <w:lsdException w:name="Light Shading Accent 3" w:semiHidden="0" w:uiPriority="60" w:unhideWhenUsed="0"/>
-    <w:lsdException w:name="Light List Accent 3" w:semiHidden="0" w:uiPriority="61" w:unhideWhenUsed="0"/>
-    <w:lsdException w:name="Light Grid Accent 3" w:semiHidden="0" w:uiPriority="62" w:unhideWhenUsed="0"/>
-    <w:lsdException w:name="Medium Shading 1 Accent 3" w:semiHidden="0" w:uiPriority="63" w:unhideWhenUsed="0"/>
-    <w:lsdException w:name="Medium Shading 2 Accent 3" w:semiHidden="0" w:uiPriority="64" w:unhideWhenUsed="0"/>
-    <w:lsdException w:name="Medium List 1 Accent 3" w:semiHidden="0" w:uiPriority="65" w:unhideWhenUsed="0"/>
-    <w:lsdException w:name="Medium List 2 Accent 3" w:semiHidden="0" w:uiPriority="66" w:unhideWhenUsed="0"/>
-    <w:lsdException w:name="Medium Grid 1 Accent 3" w:semiHidden="0" w:uiPriority="67" w:unhideWhenUsed="0"/>
-    <w:lsdException w:name="Medium Grid 2 Accent 3" w:semiHidden="0" w:uiPriority="68" w:unhideWhenUsed="0"/>
-    <w:lsdException w:name="Medium Grid 3 Accent 3" w:semiHidden="0" w:uiPriority="69" w:unhideWhenUsed="0"/>
-    <w:lsdException w:name="Dark List Accent 3" w:semiHidden="0" w:uiPriority="70" w:unhideWhenUsed="0"/>
-    <w:lsdException w:name="Colorful Shading Accent 3" w:semiHidden="0" w:uiPriority="71" w:unhideWhenUsed="0"/>
-    <w:lsdException w:name="Colorful List Accent 3" w:semiHidden="0" w:uiPriority="72" w:unhideWhenUsed="0"/>
-    <w:lsdException w:name="Colorful Grid Accent 3" w:semiHidden="0" w:uiPriority="73" w:unhideWhenUsed="0"/>
-    <w:lsdException w:name="Light Shading Accent 4" w:semiHidden="0" w:uiPriority="60" w:unhideWhenUsed="0"/>
-    <w:lsdException w:name="Light List Accent 4" w:semiHidden="0" w:uiPriority="61" w:unhideWhenUsed="0"/>
-    <w:lsdException w:name="Light Grid Accent 4" w:semiHidden="0" w:uiPriority="62" w:unhideWhenUsed="0"/>
-    <w:lsdException w:name="Medium Shading 1 Accent 4" w:semiHidden="0" w:uiPriority="63" w:unhideWhenUsed="0"/>
-    <w:lsdException w:name="Medium Shading 2 Accent 4" w:semiHidden="0" w:uiPriority="64" w:unhideWhenUsed="0"/>
-    <w:lsdException w:name="Medium List 1 Accent 4" w:semiHidden="0" w:uiPriority="65" w:unhideWhenUsed="0"/>
-    <w:lsdException w:name="Medium List 2 Accent 4" w:semiHidden="0" w:uiPriority="66" w:unhideWhenUsed="0"/>
-    <w:lsdException w:name="Medium Grid 1 Accent 4" w:semiHidden="0" w:uiPriority="67" w:unhideWhenUsed="0"/>
-    <w:lsdException w:name="Medium Grid 2 Accent 4" w:semiHidden="0" w:uiPriority="68" w:unhideWhenUsed="0"/>
-    <w:lsdException w:name="Medium Grid 3 Accent 4" w:semiHidden="0" w:uiPriority="69" w:unhideWhenUsed="0"/>
-    <w:lsdException w:name="Dark List Accent 4" w:semiHidden="0" w:uiPriority="70" w:unhideWhenUsed="0"/>
-    <w:lsdException w:name="Colorful Shading Accent 4" w:semiHidden="0" w:uiPriority="71" w:unhideWhenUsed="0"/>
-    <w:lsdException w:name="Colorful List Accent 4" w:semiHidden="0" w:uiPriority="72" w:unhideWhenUsed="0"/>
-    <w:lsdException w:name="Colorful Grid Accent 4" w:semiHidden="0" w:uiPriority="73" w:unhideWhenUsed="0"/>
-    <w:lsdException w:name="Light Shading Accent 5" w:semiHidden="0" w:uiPriority="60" w:unhideWhenUsed="0"/>
-    <w:lsdException w:name="Light List Accent 5" w:semiHidden="0" w:uiPriority="61" w:unhideWhenUsed="0"/>
-    <w:lsdException w:name="Light Grid Accent 5" w:semiHidden="0" w:uiPriority="62" w:unhideWhenUsed="0"/>
-    <w:lsdException w:name="Medium Shading 1 Accent 5" w:semiHidden="0" w:uiPriority="63" w:unhideWhenUsed="0"/>
-    <w:lsdException w:name="Medium Shading 2 Accent 5" w:semiHidden="0" w:uiPriority="64" w:unhideWhenUsed="0"/>
-    <w:lsdException w:name="Medium List 1 Accent 5" w:semiHidden="0" w:uiPriority="65" w:unhideWhenUsed="0"/>
-    <w:lsdException w:name="Medium List 2 Accent 5" w:semiHidden="0" w:uiPriority="66" w:unhideWhenUsed="0"/>
-    <w:lsdException w:name="Medium Grid 1 Accent 5" w:semiHidden="0" w:uiPriority="67" w:unhideWhenUsed="0"/>
-    <w:lsdException w:name="Medium Grid 2 Accent 5" w:semiHidden="0" w:uiPriority="68" w:unhideWhenUsed="0"/>
-    <w:lsdException w:name="Medium Grid 3 Accent 5" w:semiHidden="0" w:uiPriority="69" w:unhideWhenUsed="0"/>
-    <w:lsdException w:name="Dark List Accent 5" w:semiHidden="0" w:uiPriority="70" w:unhideWhenUsed="0"/>
-    <w:lsdException w:name="Colorful Shading Accent 5" w:semiHidden="0" w:uiPriority="71" w:unhideWhenUsed="0"/>
-    <w:lsdException w:name="Colorful List Accent 5" w:semiHidden="0" w:uiPriority="72" w:unhideWhenUsed="0"/>
-    <w:lsdException w:name="Colorful Grid Accent 5" w:semiHidden="0" w:uiPriority="73" w:unhideWhenUsed="0"/>
-    <w:lsdException w:name="Light Shading Accent 6" w:semiHidden="0" w:uiPriority="60" w:unhideWhenUsed="0"/>
-    <w:lsdException w:name="Light List Accent 6" w:semiHidden="0" w:uiPriority="61" w:unhideWhenUsed="0"/>
-    <w:lsdException w:name="Light Grid Accent 6" w:semiHidden="0" w:uiPriority="62" w:unhideWhenUsed="0"/>
-    <w:lsdException w:name="Medium Shading 1 Accent 6" w:semiHidden="0" w:uiPriority="63" w:unhideWhenUsed="0"/>
-    <w:lsdException w:name="Medium Shading 2 Accent 6" w:semiHidden="0" w:uiPriority="64" w:unhideWhenUsed="0"/>
-    <w:lsdException w:name="Medium List 1 Accent 6" w:semiHidden="0" w:uiPriority="65" w:unhideWhenUsed="0"/>
-    <w:lsdException w:name="Medium List 2 Accent 6" w:semiHidden="0" w:uiPriority="66" w:unhideWhenUsed="0"/>
-    <w:lsdException w:name="Medium Grid 1 Accent 6" w:semiHidden="0" w:uiPriority="67" w:unhideWhenUsed="0"/>
-    <w:lsdException w:name="Medium Grid 2 Accent 6" w:semiHidden="0" w:uiPriority="68" w:unhideWhenUsed="0"/>
-    <w:lsdException w:name="Medium Grid 3 Accent 6" w:semiHidden="0" w:uiPriority="69" w:unhideWhenUsed="0"/>
-    <w:lsdException w:name="Dark List Accent 6" w:semiHidden="0" w:uiPriority="70" w:unhideWhenUsed="0"/>
-    <w:lsdException w:name="Colorful Shading Accent 6" w:semiHidden="0" w:uiPriority="71" w:unhideWhenUsed="0"/>
-    <w:lsdException w:name="Colorful List Accent 6" w:semiHidden="0" w:uiPriority="72" w:unhideWhenUsed="0"/>
-    <w:lsdException w:name="Colorful Grid Accent 6" w:semiHidden="0" w:uiPriority="73" w:unhideWhenUsed="0"/>
-    <w:lsdException w:name="Subtle Emphasis" w:semiHidden="0" w:uiPriority="19" w:unhideWhenUsed="0" w:qFormat="1"/>
-    <w:lsdException w:name="Intense Emphasis" w:semiHidden="0" w:uiPriority="21" w:unhideWhenUsed="0" w:qFormat="1"/>
-    <w:lsdException w:name="Subtle Reference" w:semiHidden="0" w:uiPriority="31" w:unhideWhenUsed="0" w:qFormat="1"/>
-    <w:lsdException w:name="Intense Reference" w:semiHidden="0" w:uiPriority="32" w:unhideWhenUsed="0" w:qFormat="1"/>
-    <w:lsdException w:name="Book Title" w:semiHidden="0" w:uiPriority="33" w:unhideWhenUsed="0" w:qFormat="1"/>
-    <w:lsdException w:name="Bibliography" w:uiPriority="37"/>
-    <w:lsdException w:name="TOC Heading" w:uiPriority="39" w:qFormat="1"/>
-  </w:latentStyles>
-  <w:style w:type="paragraph" w:default="1" w:styleId="Normal">
-    <w:name w:val="Normal"/>
-    <w:qFormat/>
-  </w:style>
-  <w:style w:type="character" w:default="1" w:styleId="Policepardfaut">
-    <w:name w:val="Default Paragraph Font"/>
-    <w:uiPriority w:val="1"/>
-    <w:semiHidden/>
-    <w:unhideWhenUsed/>
-  </w:style>
-  <w:style w:type="table" w:default="1" w:styleId="TableauNormal">
-    <w:name w:val="Normal Table"/>
-    <w:uiPriority w:val="99"/>
-    <w:semiHidden/>
-    <w:unhideWhenUsed/>
-    <w:tblPr>
-      <w:tblInd w:w="0" w:type="dxa"/>
-      <w:tblCellMar>
-        <w:top w:w="0" w:type="dxa"/>
-        <w:left w:w="108" w:type="dxa"/>
-        <w:bottom w:w="0" w:type="dxa"/>
-        <w:right w:w="108" w:type="dxa"/>
-      </w:tblCellMar>
-    </w:tblPr>
-  </w:style>
-  <w:style w:type="numbering" w:default="1" w:styleId="Aucuneliste">
-    <w:name w:val="No List"/>
-    <w:uiPriority w:val="99"/>
-    <w:semiHidden/>
-    <w:unhideWhenUsed/>
-  </w:style>
-  <w:style w:type="character" w:styleId="Textedelespacerserv">
-    <w:name w:val="Placeholder Text"/>
-    <w:basedOn w:val="Policepardfaut"/>
-    <w:uiPriority w:val="99"/>
-    <w:semiHidden/>
-    <w:rsid w:val="00896261"/>
-    <w:rPr>
-      <w:color w:val="808080"/>
-    </w:rPr>
-  </w:style>
-</w:styles>
-</file>
-
-<file path=word/glossary/stylesWithEffects.xml><?xml version="1.0" encoding="utf-8"?>
-<w:styles xmlns:wpc="http://schemas.microsoft.com/office/word/2010/wordprocessingCanvas" xmlns:mc="http://schemas.openxmlformats.org/markup-compatibility/2006" xmlns:o="urn:schemas-microsoft-com:office:office" xmlns:r="http://schemas.openxmlformats.org/officeDocument/2006/relationships" xmlns:m="http://schemas.openxmlformats.org/officeDocument/2006/math" xmlns:v="urn:schemas-microsoft-com:vml" xmlns:wp14="http://schemas.microsoft.com/office/word/2010/wordprocessingDrawing" xmlns:wp="http://schemas.openxmlformats.org/drawingml/2006/wordprocessingDrawing" xmlns:w10="urn:schemas-microsoft-com:office:word" xmlns:w="http://schemas.openxmlformats.org/wordprocessingml/2006/main" xmlns:w14="http://schemas.microsoft.com/office/word/2010/wordml" xmlns:wpg="http://schemas.microsoft.com/office/word/2010/wordprocessingGroup" xmlns:wpi="http://schemas.microsoft.com/office/word/2010/wordprocessingInk" xmlns:wne="http://schemas.microsoft.com/office/word/2006/wordml" xmlns:wps="http://schemas.microsoft.com/office/word/2010/wordprocessingShape" mc:Ignorable="w14 wp14">
-  <w:docDefaults>
-    <w:rPrDefault>
-      <w:rPr>
-        <w:rFonts w:asciiTheme="minorHAnsi" w:eastAsiaTheme="minorEastAsia" w:hAnsiTheme="minorHAnsi" w:cstheme="minorBidi"/>
-        <w:sz w:val="22"/>
-        <w:szCs w:val="22"/>
-        <w:lang w:val="fr-FR" w:eastAsia="fr-FR" w:bidi="ar-SA"/>
-      </w:rPr>
-    </w:rPrDefault>
-    <w:pPrDefault>
-      <w:pPr>
-        <w:spacing w:after="200" w:line="276" w:lineRule="auto"/>
-      </w:pPr>
-    </w:pPrDefault>
-  </w:docDefaults>
-  <w:latentStyles w:defLockedState="0" w:defUIPriority="99" w:defSemiHidden="1" w:defUnhideWhenUsed="1" w:defQFormat="0" w:count="267">
-    <w:lsdException w:name="Normal" w:semiHidden="0" w:uiPriority="0" w:unhideWhenUsed="0" w:qFormat="1"/>
-    <w:lsdException w:name="heading 1" w:semiHidden="0" w:uiPriority="9" w:unhideWhenUsed="0" w:qFormat="1"/>
-    <w:lsdException w:name="heading 2" w:uiPriority="9" w:qFormat="1"/>
-    <w:lsdException w:name="heading 3" w:uiPriority="9" w:qFormat="1"/>
-    <w:lsdException w:name="heading 4" w:uiPriority="9" w:qFormat="1"/>
-    <w:lsdException w:name="heading 5" w:uiPriority="9" w:qFormat="1"/>
-    <w:lsdException w:name="heading 6" w:uiPriority="9" w:qFormat="1"/>
-    <w:lsdException w:name="heading 7" w:uiPriority="9" w:qFormat="1"/>
-    <w:lsdException w:name="heading 8" w:uiPriority="9" w:qFormat="1"/>
-    <w:lsdException w:name="heading 9" w:uiPriority="9" w:qFormat="1"/>
-    <w:lsdException w:name="toc 1" w:uiPriority="39"/>
-    <w:lsdException w:name="toc 2" w:uiPriority="39"/>
-    <w:lsdException w:name="toc 3" w:uiPriority="39"/>
-    <w:lsdException w:name="toc 4" w:uiPriority="39"/>
-    <w:lsdException w:name="toc 5" w:uiPriority="39"/>
-    <w:lsdException w:name="toc 6" w:uiPriority="39"/>
-    <w:lsdException w:name="toc 7" w:uiPriority="39"/>
-    <w:lsdException w:name="toc 8" w:uiPriority="39"/>
-    <w:lsdException w:name="toc 9" w:uiPriority="39"/>
-    <w:lsdException w:name="caption" w:uiPriority="35" w:qFormat="1"/>
-    <w:lsdException w:name="Title" w:semiHidden="0" w:uiPriority="10" w:unhideWhenUsed="0" w:qFormat="1"/>
-    <w:lsdException w:name="Default Paragraph Font" w:uiPriority="1"/>
-    <w:lsdException w:name="Subtitle" w:semiHidden="0" w:uiPriority="11" w:unhideWhenUsed="0" w:qFormat="1"/>
-    <w:lsdException w:name="Strong" w:semiHidden="0" w:uiPriority="22" w:unhideWhenUsed="0" w:qFormat="1"/>
-    <w:lsdException w:name="Emphasis" w:semiHidden="0" w:uiPriority="20" w:unhideWhenUsed="0" w:qFormat="1"/>
-    <w:lsdException w:name="Table Grid" w:semiHidden="0" w:uiPriority="59" w:unhideWhenUsed="0"/>
-    <w:lsdException w:name="Placeholder Text" w:unhideWhenUsed="0"/>
-    <w:lsdException w:name="No Spacing" w:semiHidden="0" w:uiPriority="1" w:unhideWhenUsed="0" w:qFormat="1"/>
-    <w:lsdException w:name="Light Shading" w:semiHidden="0" w:uiPriority="60" w:unhideWhenUsed="0"/>
-    <w:lsdException w:name="Light List" w:semiHidden="0" w:uiPriority="61" w:unhideWhenUsed="0"/>
-    <w:lsdException w:name="Light Grid" w:semiHidden="0" w:uiPriority="62" w:unhideWhenUsed="0"/>
-    <w:lsdException w:name="Medium Shading 1" w:semiHidden="0" w:uiPriority="63" w:unhideWhenUsed="0"/>
-    <w:lsdException w:name="Medium Shading 2" w:semiHidden="0" w:uiPriority="64" w:unhideWhenUsed="0"/>
-    <w:lsdException w:name="Medium List 1" w:semiHidden="0" w:uiPriority="65" w:unhideWhenUsed="0"/>
-    <w:lsdException w:name="Medium List 2" w:semiHidden="0" w:uiPriority="66" w:unhideWhenUsed="0"/>
-    <w:lsdException w:name="Medium Grid 1" w:semiHidden="0" w:uiPriority="67" w:unhideWhenUsed="0"/>
-    <w:lsdException w:name="Medium Grid 2" w:semiHidden="0" w:uiPriority="68" w:unhideWhenUsed="0"/>
-    <w:lsdException w:name="Medium Grid 3" w:semiHidden="0" w:uiPriority="69" w:unhideWhenUsed="0"/>
-    <w:lsdException w:name="Dark List" w:semiHidden="0" w:uiPriority="70" w:unhideWhenUsed="0"/>
-    <w:lsdException w:name="Colorful Shading" w:semiHidden="0" w:uiPriority="71" w:unhideWhenUsed="0"/>
-    <w:lsdException w:name="Colorful List" w:semiHidden="0" w:uiPriority="72" w:unhideWhenUsed="0"/>
-    <w:lsdException w:name="Colorful Grid" w:semiHidden="0" w:uiPriority="73" w:unhideWhenUsed="0"/>
-    <w:lsdException w:name="Light Shading Accent 1" w:semiHidden="0" w:uiPriority="60" w:unhideWhenUsed="0"/>
-    <w:lsdException w:name="Light List Accent 1" w:semiHidden="0" w:uiPriority="61" w:unhideWhenUsed="0"/>
-    <w:lsdException w:name="Light Grid Accent 1" w:semiHidden="0" w:uiPriority="62" w:unhideWhenUsed="0"/>
-    <w:lsdException w:name="Medium Shading 1 Accent 1" w:semiHidden="0" w:uiPriority="63" w:unhideWhenUsed="0"/>
-    <w:lsdException w:name="Medium Shading 2 Accent 1" w:semiHidden="0" w:uiPriority="64" w:unhideWhenUsed="0"/>
-    <w:lsdException w:name="Medium List 1 Accent 1" w:semiHidden="0" w:uiPriority="65" w:unhideWhenUsed="0"/>
-    <w:lsdException w:name="Revision" w:unhideWhenUsed="0"/>
-    <w:lsdException w:name="List Paragraph" w:semiHidden="0" w:uiPriority="34" w:unhideWhenUsed="0" w:qFormat="1"/>
-    <w:lsdException w:name="Quote" w:semiHidden="0" w:uiPriority="29" w:unhideWhenUsed="0" w:qFormat="1"/>
-    <w:lsdException w:name="Intense Quote" w:semiHidden="0" w:uiPriority="30" w:unhideWhenUsed="0" w:qFormat="1"/>
-    <w:lsdException w:name="Medium List 2 Accent 1" w:semiHidden="0" w:uiPriority="66" w:unhideWhenUsed="0"/>
-    <w:lsdException w:name="Medium Grid 1 Accent 1" w:semiHidden="0" w:uiPriority="67" w:unhideWhenUsed="0"/>
-    <w:lsdException w:name="Medium Grid 2 Accent 1" w:semiHidden="0" w:uiPriority="68" w:unhideWhenUsed="0"/>
-    <w:lsdException w:name="Medium Grid 3 Accent 1" w:semiHidden="0" w:uiPriority="69" w:unhideWhenUsed="0"/>
-    <w:lsdException w:name="Dark List Accent 1" w:semiHidden="0" w:uiPriority="70" w:unhideWhenUsed="0"/>
-    <w:lsdException w:name="Colorful Shading Accent 1" w:semiHidden="0" w:uiPriority="71" w:unhideWhenUsed="0"/>
-    <w:lsdException w:name="Colorful List Accent 1" w:semiHidden="0" w:uiPriority="72" w:unhideWhenUsed="0"/>
-    <w:lsdException w:name="Colorful Grid Accent 1" w:semiHidden="0" w:uiPriority="73" w:unhideWhenUsed="0"/>
-    <w:lsdException w:name="Light Shading Accent 2" w:semiHidden="0" w:uiPriority="60" w:unhideWhenUsed="0"/>
-    <w:lsdException w:name="Light List Accent 2" w:semiHidden="0" w:uiPriority="61" w:unhideWhenUsed="0"/>
-    <w:lsdException w:name="Light Grid Accent 2" w:semiHidden="0" w:uiPriority="62" w:unhideWhenUsed="0"/>
-    <w:lsdException w:name="Medium Shading 1 Accent 2" w:semiHidden="0" w:uiPriority="63" w:unhideWhenUsed="0"/>
-    <w:lsdException w:name="Medium Shading 2 Accent 2" w:semiHidden="0" w:uiPriority="64" w:unhideWhenUsed="0"/>
-    <w:lsdException w:name="Medium List 1 Accent 2" w:semiHidden="0" w:uiPriority="65" w:unhideWhenUsed="0"/>
-    <w:lsdException w:name="Medium List 2 Accent 2" w:semiHidden="0" w:uiPriority="66" w:unhideWhenUsed="0"/>
-    <w:lsdException w:name="Medium Grid 1 Accent 2" w:semiHidden="0" w:uiPriority="67" w:unhideWhenUsed="0"/>
-    <w:lsdException w:name="Medium Grid 2 Accent 2" w:semiHidden="0" w:uiPriority="68" w:unhideWhenUsed="0"/>
-    <w:lsdException w:name="Medium Grid 3 Accent 2" w:semiHidden="0" w:uiPriority="69" w:unhideWhenUsed="0"/>
-    <w:lsdException w:name="Dark List Accent 2" w:semiHidden="0" w:uiPriority="70" w:unhideWhenUsed="0"/>
-    <w:lsdException w:name="Colorful Shading Accent 2" w:semiHidden="0" w:uiPriority="71" w:unhideWhenUsed="0"/>
-    <w:lsdException w:name="Colorful List Accent 2" w:semiHidden="0" w:uiPriority="72" w:unhideWhenUsed="0"/>
-    <w:lsdException w:name="Colorful Grid Accent 2" w:semiHidden="0" w:uiPriority="73" w:unhideWhenUsed="0"/>
-    <w:lsdException w:name="Light Shading Accent 3" w:semiHidden="0" w:uiPriority="60" w:unhideWhenUsed="0"/>
-    <w:lsdException w:name="Light List Accent 3" w:semiHidden="0" w:uiPriority="61" w:unhideWhenUsed="0"/>
-    <w:lsdException w:name="Light Grid Accent 3" w:semiHidden="0" w:uiPriority="62" w:unhideWhenUsed="0"/>
-    <w:lsdException w:name="Medium Shading 1 Accent 3" w:semiHidden="0" w:uiPriority="63" w:unhideWhenUsed="0"/>
-    <w:lsdException w:name="Medium Shading 2 Accent 3" w:semiHidden="0" w:uiPriority="64" w:unhideWhenUsed="0"/>
-    <w:lsdException w:name="Medium List 1 Accent 3" w:semiHidden="0" w:uiPriority="65" w:unhideWhenUsed="0"/>
-    <w:lsdException w:name="Medium List 2 Accent 3" w:semiHidden="0" w:uiPriority="66" w:unhideWhenUsed="0"/>
-    <w:lsdException w:name="Medium Grid 1 Accent 3" w:semiHidden="0" w:uiPriority="67" w:unhideWhenUsed="0"/>
-    <w:lsdException w:name="Medium Grid 2 Accent 3" w:semiHidden="0" w:uiPriority="68" w:unhideWhenUsed="0"/>
-    <w:lsdException w:name="Medium Grid 3 Accent 3" w:semiHidden="0" w:uiPriority="69" w:unhideWhenUsed="0"/>
-    <w:lsdException w:name="Dark List Accent 3" w:semiHidden="0" w:uiPriority="70" w:unhideWhenUsed="0"/>
-    <w:lsdException w:name="Colorful Shading Accent 3" w:semiHidden="0" w:uiPriority="71" w:unhideWhenUsed="0"/>
-    <w:lsdException w:name="Colorful List Accent 3" w:semiHidden="0" w:uiPriority="72" w:unhideWhenUsed="0"/>
-    <w:lsdException w:name="Colorful Grid Accent 3" w:semiHidden="0" w:uiPriority="73" w:unhideWhenUsed="0"/>
-    <w:lsdException w:name="Light Shading Accent 4" w:semiHidden="0" w:uiPriority="60" w:unhideWhenUsed="0"/>
-    <w:lsdException w:name="Light List Accent 4" w:semiHidden="0" w:uiPriority="61" w:unhideWhenUsed="0"/>
-    <w:lsdException w:name="Light Grid Accent 4" w:semiHidden="0" w:uiPriority="62" w:unhideWhenUsed="0"/>
-    <w:lsdException w:name="Medium Shading 1 Accent 4" w:semiHidden="0" w:uiPriority="63" w:unhideWhenUsed="0"/>
-    <w:lsdException w:name="Medium Shading 2 Accent 4" w:semiHidden="0" w:uiPriority="64" w:unhideWhenUsed="0"/>
-    <w:lsdException w:name="Medium List 1 Accent 4" w:semiHidden="0" w:uiPriority="65" w:unhideWhenUsed="0"/>
-    <w:lsdException w:name="Medium List 2 Accent 4" w:semiHidden="0" w:uiPriority="66" w:unhideWhenUsed="0"/>
-    <w:lsdException w:name="Medium Grid 1 Accent 4" w:semiHidden="0" w:uiPriority="67" w:unhideWhenUsed="0"/>
-    <w:lsdException w:name="Medium Grid 2 Accent 4" w:semiHidden="0" w:uiPriority="68" w:unhideWhenUsed="0"/>
-    <w:lsdException w:name="Medium Grid 3 Accent 4" w:semiHidden="0" w:uiPriority="69" w:unhideWhenUsed="0"/>
-    <w:lsdException w:name="Dark List Accent 4" w:semiHidden="0" w:uiPriority="70" w:unhideWhenUsed="0"/>
-    <w:lsdException w:name="Colorful Shading Accent 4" w:semiHidden="0" w:uiPriority="71" w:unhideWhenUsed="0"/>
-    <w:lsdException w:name="Colorful List Accent 4" w:semiHidden="0" w:uiPriority="72" w:unhideWhenUsed="0"/>
-    <w:lsdException w:name="Colorful Grid Accent 4" w:semiHidden="0" w:uiPriority="73" w:unhideWhenUsed="0"/>
-    <w:lsdException w:name="Light Shading Accent 5" w:semiHidden="0" w:uiPriority="60" w:unhideWhenUsed="0"/>
-    <w:lsdException w:name="Light List Accent 5" w:semiHidden="0" w:uiPriority="61" w:unhideWhenUsed="0"/>
-    <w:lsdException w:name="Light Grid Accent 5" w:semiHidden="0" w:uiPriority="62" w:unhideWhenUsed="0"/>
-    <w:lsdException w:name="Medium Shading 1 Accent 5" w:semiHidden="0" w:uiPriority="63" w:unhideWhenUsed="0"/>
-    <w:lsdException w:name="Medium Shading 2 Accent 5" w:semiHidden="0" w:uiPriority="64" w:unhideWhenUsed="0"/>
-    <w:lsdException w:name="Medium List 1 Accent 5" w:semiHidden="0" w:uiPriority="65" w:unhideWhenUsed="0"/>
-    <w:lsdException w:name="Medium List 2 Accent 5" w:semiHidden="0" w:uiPriority="66" w:unhideWhenUsed="0"/>
-    <w:lsdException w:name="Medium Grid 1 Accent 5" w:semiHidden="0" w:uiPriority="67" w:unhideWhenUsed="0"/>
-    <w:lsdException w:name="Medium Grid 2 Accent 5" w:semiHidden="0" w:uiPriority="68" w:unhideWhenUsed="0"/>
-    <w:lsdException w:name="Medium Grid 3 Accent 5" w:semiHidden="0" w:uiPriority="69" w:unhideWhenUsed="0"/>
-    <w:lsdException w:name="Dark List Accent 5" w:semiHidden="0" w:uiPriority="70" w:unhideWhenUsed="0"/>
-    <w:lsdException w:name="Colorful Shading Accent 5" w:semiHidden="0" w:uiPriority="71" w:unhideWhenUsed="0"/>
-    <w:lsdException w:name="Colorful List Accent 5" w:semiHidden="0" w:uiPriority="72" w:unhideWhenUsed="0"/>
-    <w:lsdException w:name="Colorful Grid Accent 5" w:semiHidden="0" w:uiPriority="73" w:unhideWhenUsed="0"/>
-    <w:lsdException w:name="Light Shading Accent 6" w:semiHidden="0" w:uiPriority="60" w:unhideWhenUsed="0"/>
-    <w:lsdException w:name="Light List Accent 6" w:semiHidden="0" w:uiPriority="61" w:unhideWhenUsed="0"/>
-    <w:lsdException w:name="Light Grid Accent 6" w:semiHidden="0" w:uiPriority="62" w:unhideWhenUsed="0"/>
-    <w:lsdException w:name="Medium Shading 1 Accent 6" w:semiHidden="0" w:uiPriority="63" w:unhideWhenUsed="0"/>
-    <w:lsdException w:name="Medium Shading 2 Accent 6" w:semiHidden="0" w:uiPriority="64" w:unhideWhenUsed="0"/>
-    <w:lsdException w:name="Medium List 1 Accent 6" w:semiHidden="0" w:uiPriority="65" w:unhideWhenUsed="0"/>
-    <w:lsdException w:name="Medium List 2 Accent 6" w:semiHidden="0" w:uiPriority="66" w:unhideWhenUsed="0"/>
-    <w:lsdException w:name="Medium Grid 1 Accent 6" w:semiHidden="0" w:uiPriority="67" w:unhideWhenUsed="0"/>
-    <w:lsdException w:name="Medium Grid 2 Accent 6" w:semiHidden="0" w:uiPriority="68" w:unhideWhenUsed="0"/>
-    <w:lsdException w:name="Medium Grid 3 Accent 6" w:semiHidden="0" w:uiPriority="69" w:unhideWhenUsed="0"/>
-    <w:lsdException w:name="Dark List Accent 6" w:semiHidden="0" w:uiPriority="70" w:unhideWhenUsed="0"/>
-    <w:lsdException w:name="Colorful Shading Accent 6" w:semiHidden="0" w:uiPriority="71" w:unhideWhenUsed="0"/>
-    <w:lsdException w:name="Colorful List Accent 6" w:semiHidden="0" w:uiPriority="72" w:unhideWhenUsed="0"/>
-    <w:lsdException w:name="Colorful Grid Accent 6" w:semiHidden="0" w:uiPriority="73" w:unhideWhenUsed="0"/>
-    <w:lsdException w:name="Subtle Emphasis" w:semiHidden="0" w:uiPriority="19" w:unhideWhenUsed="0" w:qFormat="1"/>
-    <w:lsdException w:name="Intense Emphasis" w:semiHidden="0" w:uiPriority="21" w:unhideWhenUsed="0" w:qFormat="1"/>
-    <w:lsdException w:name="Subtle Reference" w:semiHidden="0" w:uiPriority="31" w:unhideWhenUsed="0" w:qFormat="1"/>
-    <w:lsdException w:name="Intense Reference" w:semiHidden="0" w:uiPriority="32" w:unhideWhenUsed="0" w:qFormat="1"/>
-    <w:lsdException w:name="Book Title" w:semiHidden="0" w:uiPriority="33" w:unhideWhenUsed="0" w:qFormat="1"/>
-    <w:lsdException w:name="Bibliography" w:uiPriority="37"/>
-    <w:lsdException w:name="TOC Heading" w:uiPriority="39" w:qFormat="1"/>
-  </w:latentStyles>
-  <w:style w:type="paragraph" w:default="1" w:styleId="Normal">
-    <w:name w:val="Normal"/>
-    <w:qFormat/>
-  </w:style>
-  <w:style w:type="character" w:default="1" w:styleId="Policepardfaut">
-    <w:name w:val="Default Paragraph Font"/>
-    <w:uiPriority w:val="1"/>
-    <w:semiHidden/>
-    <w:unhideWhenUsed/>
-  </w:style>
-  <w:style w:type="table" w:default="1" w:styleId="TableauNormal">
-    <w:name w:val="Normal Table"/>
-    <w:uiPriority w:val="99"/>
-    <w:semiHidden/>
-    <w:unhideWhenUsed/>
-    <w:tblPr>
-      <w:tblInd w:w="0" w:type="dxa"/>
-      <w:tblCellMar>
-        <w:top w:w="0" w:type="dxa"/>
-        <w:left w:w="108" w:type="dxa"/>
-        <w:bottom w:w="0" w:type="dxa"/>
-        <w:right w:w="108" w:type="dxa"/>
-      </w:tblCellMar>
-    </w:tblPr>
-  </w:style>
-  <w:style w:type="numbering" w:default="1" w:styleId="Aucuneliste">
-    <w:name w:val="No List"/>
-    <w:uiPriority w:val="99"/>
-    <w:semiHidden/>
-    <w:unhideWhenUsed/>
-  </w:style>
-  <w:style w:type="character" w:styleId="Textedelespacerserv">
-    <w:name w:val="Placeholder Text"/>
-    <w:basedOn w:val="Policepardfaut"/>
-    <w:uiPriority w:val="99"/>
-    <w:semiHidden/>
-    <w:rsid w:val="00896261"/>
-    <w:rPr>
-      <w:color w:val="808080"/>
-    </w:rPr>
-  </w:style>
-</w:styles>
-</file>
-
-<file path=word/glossary/webSettings.xml><?xml version="1.0" encoding="utf-8"?>
-<w:webSettings xmlns:mc="http://schemas.openxmlformats.org/markup-compatibility/2006" xmlns:r="http://schemas.openxmlformats.org/officeDocument/2006/relationships" xmlns:w="http://schemas.openxmlformats.org/wordprocessingml/2006/main" xmlns:w14="http://schemas.microsoft.com/office/word/2010/wordml" mc:Ignorable="w14">
-  <w:optimizeForBrowser/>
-  <w:allowPNG/>
-</w:webSettings>
 </file>
 
 <file path=word/theme/theme1.xml><?xml version="1.0" encoding="utf-8"?>
@@ -3249,7 +2878,7 @@
 </file>
 
 <file path=customXml/itemProps1.xml><?xml version="1.0" encoding="utf-8"?>
-<ds:datastoreItem xmlns:ds="http://schemas.openxmlformats.org/officeDocument/2006/customXml" ds:itemID="{C4978784-0474-4218-81A5-903D120EAF44}">
+<ds:datastoreItem xmlns:ds="http://schemas.openxmlformats.org/officeDocument/2006/customXml" ds:itemID="{D43A0369-E1DC-4CD8-9CF6-6B37DCFC3EB4}">
   <ds:schemaRefs>
     <ds:schemaRef ds:uri="http://schemas.openxmlformats.org/officeDocument/2006/bibliography"/>
   </ds:schemaRefs>

--- a/Dossier écrit final.docx
+++ b/Dossier écrit final.docx
@@ -3,6 +3,9 @@
 <w:document xmlns:wpc="http://schemas.microsoft.com/office/word/2010/wordprocessingCanvas" xmlns:mc="http://schemas.openxmlformats.org/markup-compatibility/2006" xmlns:o="urn:schemas-microsoft-com:office:office" xmlns:r="http://schemas.openxmlformats.org/officeDocument/2006/relationships" xmlns:m="http://schemas.openxmlformats.org/officeDocument/2006/math" xmlns:v="urn:schemas-microsoft-com:vml" xmlns:wp14="http://schemas.microsoft.com/office/word/2010/wordprocessingDrawing" xmlns:wp="http://schemas.openxmlformats.org/drawingml/2006/wordprocessingDrawing" xmlns:w10="urn:schemas-microsoft-com:office:word" xmlns:w="http://schemas.openxmlformats.org/wordprocessingml/2006/main" xmlns:w14="http://schemas.microsoft.com/office/word/2010/wordml" xmlns:wpg="http://schemas.microsoft.com/office/word/2010/wordprocessingGroup" xmlns:wpi="http://schemas.microsoft.com/office/word/2010/wordprocessingInk" xmlns:wne="http://schemas.microsoft.com/office/word/2006/wordml" xmlns:wps="http://schemas.microsoft.com/office/word/2010/wordprocessingShape" mc:Ignorable="w14 wp14">
   <w:body>
     <w:p>
+      <w:pPr>
+        <w:jc w:val="both"/>
+      </w:pPr>
       <w:r>
         <w:rPr>
           <w:noProof/>
@@ -273,26 +276,33 @@
     </w:p>
     <w:p>
       <w:pPr>
-        <w:jc w:val="center"/>
-      </w:pPr>
-    </w:p>
-    <w:p>
-      <w:pPr>
-        <w:jc w:val="center"/>
-      </w:pPr>
-    </w:p>
-    <w:p>
-      <w:pPr>
-        <w:jc w:val="center"/>
-      </w:pPr>
-    </w:p>
-    <w:p>
-      <w:pPr>
-        <w:jc w:val="center"/>
-      </w:pPr>
-    </w:p>
-    <w:p/>
-    <w:p>
+        <w:jc w:val="both"/>
+      </w:pPr>
+    </w:p>
+    <w:p>
+      <w:pPr>
+        <w:jc w:val="both"/>
+      </w:pPr>
+    </w:p>
+    <w:p>
+      <w:pPr>
+        <w:jc w:val="both"/>
+      </w:pPr>
+    </w:p>
+    <w:p>
+      <w:pPr>
+        <w:jc w:val="both"/>
+      </w:pPr>
+    </w:p>
+    <w:p>
+      <w:pPr>
+        <w:jc w:val="both"/>
+      </w:pPr>
+    </w:p>
+    <w:p>
+      <w:pPr>
+        <w:jc w:val="both"/>
+      </w:pPr>
       <w:r>
         <w:rPr>
           <w:noProof/>
@@ -301,7 +311,7 @@
         <mc:AlternateContent>
           <mc:Choice Requires="wps">
             <w:drawing>
-              <wp:anchor distT="0" distB="0" distL="114300" distR="114300" simplePos="0" relativeHeight="251661312" behindDoc="0" locked="0" layoutInCell="1" allowOverlap="1" wp14:anchorId="1F0C525C" wp14:editId="36C04447">
+              <wp:anchor distT="0" distB="0" distL="114300" distR="114300" simplePos="0" relativeHeight="251661312" behindDoc="0" locked="0" layoutInCell="1" allowOverlap="1" wp14:anchorId="6363202E" wp14:editId="6CD67CBE">
                 <wp:simplePos x="0" y="0"/>
                 <wp:positionH relativeFrom="column">
                   <wp:posOffset>-862965</wp:posOffset>
@@ -454,7 +464,7 @@
         <mc:AlternateContent>
           <mc:Choice Requires="wps">
             <w:drawing>
-              <wp:anchor distT="0" distB="0" distL="114300" distR="114300" simplePos="0" relativeHeight="251660288" behindDoc="0" locked="0" layoutInCell="1" allowOverlap="1" wp14:anchorId="7C68199F" wp14:editId="40ABEF68">
+              <wp:anchor distT="0" distB="0" distL="114300" distR="114300" simplePos="0" relativeHeight="251660288" behindDoc="0" locked="0" layoutInCell="1" allowOverlap="1" wp14:anchorId="7B7C84C6" wp14:editId="72FE9497">
                 <wp:simplePos x="0" y="0"/>
                 <wp:positionH relativeFrom="page">
                   <wp:posOffset>33020</wp:posOffset>
@@ -687,6 +697,7 @@
     <w:p>
       <w:pPr>
         <w:pStyle w:val="Titre"/>
+        <w:jc w:val="both"/>
       </w:pPr>
       <w:r>
         <w:lastRenderedPageBreak/>
@@ -695,6 +706,7 @@
     </w:p>
     <w:p>
       <w:pPr>
+        <w:jc w:val="both"/>
         <w:rPr>
           <w:sz w:val="24"/>
         </w:rPr>
@@ -714,7 +726,6 @@
         </w:rPr>
         <w:t xml:space="preserve">Dans un monde de plus en plus informatisé et connecté, l’IPS devient indispensable pour tout système informatique. En effet, devant la prolifération des </w:t>
       </w:r>
-      <w:bookmarkStart w:id="0" w:name="_GoBack"/>
       <w:r>
         <w:rPr>
           <w:sz w:val="24"/>
@@ -726,14 +737,7 @@
         <w:rPr>
           <w:sz w:val="24"/>
         </w:rPr>
-        <w:t xml:space="preserve"> </w:t>
-      </w:r>
-      <w:bookmarkEnd w:id="0"/>
-      <w:r>
-        <w:rPr>
-          <w:sz w:val="24"/>
-        </w:rPr>
-        <w:t>et des hackers, il convient de protéger toutes les informations sensibles d’une structure, d’autant plus lorsqu’il s’agit d’une entreprise.</w:t>
+        <w:t xml:space="preserve"> et des hackers, il convient de protéger toutes les informations sensibles d’une structure, d’autant plus lorsqu’il s’agit d’une entreprise.</w:t>
       </w:r>
     </w:p>
     <w:p>
@@ -760,21 +764,7 @@
         <w:rPr>
           <w:sz w:val="24"/>
         </w:rPr>
-        <w:t xml:space="preserve">Intrusion </w:t>
-      </w:r>
-      <w:proofErr w:type="spellStart"/>
-      <w:r>
-        <w:rPr>
-          <w:sz w:val="24"/>
-        </w:rPr>
-        <w:t>Prevention</w:t>
-      </w:r>
-      <w:proofErr w:type="spellEnd"/>
-      <w:r>
-        <w:rPr>
-          <w:sz w:val="24"/>
-        </w:rPr>
-        <w:t xml:space="preserve"> System</w:t>
+        <w:t>Intrusion Prevention System</w:t>
       </w:r>
       <w:r>
         <w:rPr>
@@ -841,6 +831,7 @@
     <w:p>
       <w:pPr>
         <w:pStyle w:val="Titre"/>
+        <w:jc w:val="both"/>
       </w:pPr>
       <w:r>
         <w:br w:type="page"/>
@@ -852,40 +843,87 @@
     </w:p>
     <w:p>
       <w:pPr>
-        <w:rPr>
-          <w:sz w:val="24"/>
-        </w:rPr>
-      </w:pPr>
-    </w:p>
-    <w:p>
-      <w:pPr>
-        <w:rPr>
-          <w:sz w:val="24"/>
-        </w:rPr>
-      </w:pPr>
-      <w:r>
-        <w:rPr>
-          <w:sz w:val="24"/>
-        </w:rPr>
-        <w:t xml:space="preserve">Débute le document. Ce préambule permet de faire comprendre au lecteur l’enjeu de la problématique retenue en </w:t>
-      </w:r>
-      <w:proofErr w:type="gramStart"/>
-      <w:r>
-        <w:rPr>
-          <w:sz w:val="24"/>
-        </w:rPr>
-        <w:t>terme</w:t>
-      </w:r>
-      <w:proofErr w:type="gramEnd"/>
-      <w:r>
-        <w:rPr>
-          <w:sz w:val="24"/>
-        </w:rPr>
-        <w:t xml:space="preserve"> de gestion des systèmes d’informations. Ce préambule se termine par un guide de lecture, exemple :</w:t>
-      </w:r>
-    </w:p>
-    <w:p>
-      <w:pPr>
+        <w:jc w:val="both"/>
+        <w:rPr>
+          <w:sz w:val="24"/>
+        </w:rPr>
+      </w:pPr>
+    </w:p>
+    <w:p>
+      <w:pPr>
+        <w:jc w:val="both"/>
+        <w:rPr>
+          <w:sz w:val="24"/>
+        </w:rPr>
+      </w:pPr>
+      <w:r>
+        <w:rPr>
+          <w:sz w:val="24"/>
+        </w:rPr>
+        <w:t>De notre sujet, nous y en avons retiré une problématique, qui est la suivante :</w:t>
+      </w:r>
+    </w:p>
+    <w:p>
+      <w:pPr>
+        <w:jc w:val="both"/>
+        <w:rPr>
+          <w:sz w:val="24"/>
+        </w:rPr>
+      </w:pPr>
+      <w:r>
+        <w:rPr>
+          <w:sz w:val="24"/>
+        </w:rPr>
+        <w:t>L'IPS : LA solution pour lutter contre les menaces venant d'Internet ?</w:t>
+      </w:r>
+    </w:p>
+    <w:p>
+      <w:pPr>
+        <w:jc w:val="both"/>
+        <w:rPr>
+          <w:sz w:val="24"/>
+        </w:rPr>
+      </w:pPr>
+      <w:r>
+        <w:rPr>
+          <w:sz w:val="24"/>
+        </w:rPr>
+        <w:t>De ce fait, on évoque tous les sujets importants : les acteurs du marché, ainsi que la technologie, en abordant aussi bien les points positifs que les points négatifs. Le terme « LA » a été choisi pour couvrir l’étude des parts de marché et l’implantation du logiciel. En effet, on suppose dans cette problématique que l’IPS serait la meilleure solution pour répondre aux besoins des entreprises, notamment à la vue des statistiques concernant l’usage de l’IPS dans le monde.</w:t>
+      </w:r>
+    </w:p>
+    <w:p>
+      <w:pPr>
+        <w:jc w:val="both"/>
+        <w:rPr>
+          <w:sz w:val="24"/>
+        </w:rPr>
+      </w:pPr>
+    </w:p>
+    <w:p>
+      <w:pPr>
+        <w:jc w:val="both"/>
+        <w:rPr>
+          <w:sz w:val="24"/>
+        </w:rPr>
+      </w:pPr>
+      <w:r>
+        <w:rPr>
+          <w:sz w:val="24"/>
+        </w:rPr>
+        <w:t xml:space="preserve"> </w:t>
+      </w:r>
+      <w:r>
+        <w:rPr>
+          <w:sz w:val="24"/>
+        </w:rPr>
+        <w:t>Le guide de lecture suivant aidera le lecteur à se repérer dans le document :</w:t>
+      </w:r>
+      <w:bookmarkStart w:id="0" w:name="_GoBack"/>
+      <w:bookmarkEnd w:id="0"/>
+    </w:p>
+    <w:p>
+      <w:pPr>
+        <w:jc w:val="both"/>
         <w:rPr>
           <w:sz w:val="24"/>
         </w:rPr>
@@ -899,6 +937,7 @@
     </w:p>
     <w:p>
       <w:pPr>
+        <w:jc w:val="both"/>
         <w:rPr>
           <w:sz w:val="24"/>
         </w:rPr>
@@ -932,19 +971,12 @@
           <w:sz w:val="24"/>
         </w:rPr>
         <w:tab/>
-        <w:t>une source, une remarque</w:t>
-      </w:r>
-      <w:proofErr w:type="gramStart"/>
-      <w:r>
-        <w:rPr>
-          <w:sz w:val="24"/>
-        </w:rPr>
-        <w:t>..</w:t>
-      </w:r>
-      <w:proofErr w:type="gramEnd"/>
-    </w:p>
-    <w:p>
-      <w:pPr>
+        <w:t>une source, une remarque..</w:t>
+      </w:r>
+    </w:p>
+    <w:p>
+      <w:pPr>
+        <w:jc w:val="both"/>
         <w:rPr>
           <w:sz w:val="24"/>
         </w:rPr>
@@ -959,6 +991,7 @@
     <w:p>
       <w:pPr>
         <w:pStyle w:val="Titre"/>
+        <w:jc w:val="both"/>
       </w:pPr>
       <w:r>
         <w:lastRenderedPageBreak/>
@@ -967,6 +1000,7 @@
     </w:p>
     <w:p>
       <w:pPr>
+        <w:jc w:val="both"/>
         <w:rPr>
           <w:sz w:val="24"/>
         </w:rPr>
@@ -980,41 +1014,47 @@
     </w:p>
     <w:p>
       <w:pPr>
-        <w:rPr>
-          <w:sz w:val="24"/>
-        </w:rPr>
-      </w:pPr>
-    </w:p>
-    <w:p>
-      <w:pPr>
-        <w:rPr>
-          <w:sz w:val="24"/>
-        </w:rPr>
-      </w:pPr>
-    </w:p>
-    <w:p>
-      <w:pPr>
-        <w:rPr>
-          <w:sz w:val="24"/>
-        </w:rPr>
-      </w:pPr>
-    </w:p>
-    <w:p>
-      <w:pPr>
-        <w:rPr>
-          <w:sz w:val="24"/>
-        </w:rPr>
-      </w:pPr>
-    </w:p>
-    <w:p>
-      <w:pPr>
-        <w:rPr>
-          <w:sz w:val="24"/>
-        </w:rPr>
-      </w:pPr>
-    </w:p>
-    <w:p>
-      <w:pPr>
+        <w:jc w:val="both"/>
+        <w:rPr>
+          <w:sz w:val="24"/>
+        </w:rPr>
+      </w:pPr>
+    </w:p>
+    <w:p>
+      <w:pPr>
+        <w:jc w:val="both"/>
+        <w:rPr>
+          <w:sz w:val="24"/>
+        </w:rPr>
+      </w:pPr>
+    </w:p>
+    <w:p>
+      <w:pPr>
+        <w:jc w:val="both"/>
+        <w:rPr>
+          <w:sz w:val="24"/>
+        </w:rPr>
+      </w:pPr>
+    </w:p>
+    <w:p>
+      <w:pPr>
+        <w:jc w:val="both"/>
+        <w:rPr>
+          <w:sz w:val="24"/>
+        </w:rPr>
+      </w:pPr>
+    </w:p>
+    <w:p>
+      <w:pPr>
+        <w:jc w:val="both"/>
+        <w:rPr>
+          <w:sz w:val="24"/>
+        </w:rPr>
+      </w:pPr>
+    </w:p>
+    <w:p>
+      <w:pPr>
+        <w:jc w:val="both"/>
         <w:rPr>
           <w:sz w:val="24"/>
         </w:rPr>
@@ -1029,58 +1069,86 @@
     <w:p>
       <w:pPr>
         <w:pStyle w:val="Titre"/>
+        <w:jc w:val="both"/>
       </w:pPr>
       <w:r>
         <w:lastRenderedPageBreak/>
         <w:t>Chapitre</w:t>
       </w:r>
     </w:p>
-    <w:p/>
-    <w:p>
-      <w:r>
-        <w:t xml:space="preserve">Chaque chapitre de niveau 1 possède son résumé qui n’est ni son intro, ni sa conclu, mais permet au lecteur de comprendre en cette lecture si le chapitre l’intéresse. Pas plus d’une </w:t>
-      </w:r>
-      <w:proofErr w:type="gramStart"/>
-      <w:r>
-        <w:t>demi page</w:t>
-      </w:r>
-      <w:proofErr w:type="gramEnd"/>
-      <w:r>
-        <w:t>.</w:t>
-      </w:r>
-    </w:p>
-    <w:p/>
-    <w:p>
+    <w:p>
+      <w:pPr>
+        <w:jc w:val="both"/>
+      </w:pPr>
+    </w:p>
+    <w:p>
+      <w:pPr>
+        <w:jc w:val="both"/>
+      </w:pPr>
+      <w:r>
+        <w:t>Chaque chapitre de niveau 1 possède son résumé qui n’est ni son intro, ni sa conclu, mais permet au lecteur de comprendre en cette lecture si le chapitre l’intéresse. Pas plus d’une demi page.</w:t>
+      </w:r>
+    </w:p>
+    <w:p>
+      <w:pPr>
+        <w:jc w:val="both"/>
+      </w:pPr>
+    </w:p>
+    <w:p>
+      <w:pPr>
+        <w:jc w:val="both"/>
+      </w:pPr>
       <w:r>
         <w:t>Prévoir une lecture linéaire avec accès direct à certains paragraphes.</w:t>
       </w:r>
     </w:p>
-    <w:p/>
-    <w:p>
+    <w:p>
+      <w:pPr>
+        <w:jc w:val="both"/>
+      </w:pPr>
+    </w:p>
+    <w:p>
+      <w:pPr>
+        <w:jc w:val="both"/>
+      </w:pPr>
       <w:r>
         <w:t>Un plan en pyramide inversée présente l’information par ordre d’intérêt décroissant : du plus simple au plus compliqué, du plus concis au plus détaillé.</w:t>
       </w:r>
     </w:p>
-    <w:p/>
-    <w:p/>
-    <w:p>
+    <w:p>
+      <w:pPr>
+        <w:jc w:val="both"/>
+      </w:pPr>
+    </w:p>
+    <w:p>
+      <w:pPr>
+        <w:jc w:val="both"/>
+      </w:pPr>
+    </w:p>
+    <w:p>
+      <w:pPr>
+        <w:jc w:val="both"/>
+      </w:pPr>
       <w:r>
         <w:t>Une idée par paragraphe, détacher les paragraphes en mettant en valeur des mots ou des phrases, les relier par des intertitres.</w:t>
       </w:r>
     </w:p>
-    <w:p/>
-    <w:p/>
-    <w:p>
-      <w:r>
-        <w:t xml:space="preserve">Les phrases : courtes, </w:t>
-      </w:r>
-      <w:proofErr w:type="gramStart"/>
-      <w:r>
-        <w:t>passer</w:t>
-      </w:r>
-      <w:proofErr w:type="gramEnd"/>
-      <w:r>
-        <w:t xml:space="preserve"> à la ligne fréquemment</w:t>
+    <w:p>
+      <w:pPr>
+        <w:jc w:val="both"/>
+      </w:pPr>
+    </w:p>
+    <w:p>
+      <w:pPr>
+        <w:jc w:val="both"/>
+      </w:pPr>
+    </w:p>
+    <w:p>
+      <w:pPr>
+        <w:jc w:val="both"/>
+      </w:pPr>
+      <w:r>
+        <w:t>Les phrases : courtes, passer à la ligne fréquemment</w:t>
       </w:r>
       <w:r>
         <w:t>, supprimer les voix passives.</w:t>
@@ -1088,6 +1156,7 @@
     </w:p>
     <w:p>
       <w:pPr>
+        <w:jc w:val="both"/>
         <w:rPr>
           <w:sz w:val="24"/>
         </w:rPr>
@@ -1102,6 +1171,7 @@
     <w:p>
       <w:pPr>
         <w:pStyle w:val="Titre"/>
+        <w:jc w:val="both"/>
       </w:pPr>
       <w:r>
         <w:lastRenderedPageBreak/>
@@ -1110,13 +1180,15 @@
     </w:p>
     <w:p>
       <w:pPr>
-        <w:rPr>
-          <w:sz w:val="24"/>
-        </w:rPr>
-      </w:pPr>
-    </w:p>
-    <w:p>
-      <w:pPr>
+        <w:jc w:val="both"/>
+        <w:rPr>
+          <w:sz w:val="24"/>
+        </w:rPr>
+      </w:pPr>
+    </w:p>
+    <w:p>
+      <w:pPr>
+        <w:jc w:val="both"/>
         <w:rPr>
           <w:sz w:val="24"/>
         </w:rPr>
@@ -1130,20 +1202,23 @@
     </w:p>
     <w:p>
       <w:pPr>
-        <w:rPr>
-          <w:sz w:val="24"/>
-        </w:rPr>
-      </w:pPr>
-    </w:p>
-    <w:p>
-      <w:pPr>
-        <w:rPr>
-          <w:sz w:val="24"/>
-        </w:rPr>
-      </w:pPr>
-    </w:p>
-    <w:p>
-      <w:pPr>
+        <w:jc w:val="both"/>
+        <w:rPr>
+          <w:sz w:val="24"/>
+        </w:rPr>
+      </w:pPr>
+    </w:p>
+    <w:p>
+      <w:pPr>
+        <w:jc w:val="both"/>
+        <w:rPr>
+          <w:sz w:val="24"/>
+        </w:rPr>
+      </w:pPr>
+    </w:p>
+    <w:p>
+      <w:pPr>
+        <w:jc w:val="both"/>
         <w:rPr>
           <w:sz w:val="24"/>
         </w:rPr>
@@ -1157,6 +1232,7 @@
     </w:p>
     <w:p>
       <w:pPr>
+        <w:jc w:val="both"/>
         <w:rPr>
           <w:sz w:val="24"/>
         </w:rPr>
@@ -1171,6 +1247,7 @@
     <w:p>
       <w:pPr>
         <w:pStyle w:val="Titre"/>
+        <w:jc w:val="both"/>
       </w:pPr>
       <w:r>
         <w:lastRenderedPageBreak/>
@@ -1178,12 +1255,22 @@
       </w:r>
     </w:p>
     <w:p>
+      <w:pPr>
+        <w:jc w:val="both"/>
+      </w:pPr>
       <w:r>
         <w:t>Seuls les mots et acronymes utilisés dans le document sont cités dans le glossaire. Ce glossaire doit être rédigé dans l’ordre alpha.</w:t>
       </w:r>
     </w:p>
-    <w:p/>
-    <w:p>
+    <w:p>
+      <w:pPr>
+        <w:jc w:val="both"/>
+      </w:pPr>
+    </w:p>
+    <w:p>
+      <w:pPr>
+        <w:jc w:val="both"/>
+      </w:pPr>
       <w:r>
         <w:rPr>
           <w:sz w:val="24"/>
@@ -1191,8 +1278,15 @@
         <w:t>IPS</w:t>
       </w:r>
     </w:p>
-    <w:p/>
-    <w:p>
+    <w:p>
+      <w:pPr>
+        <w:jc w:val="both"/>
+      </w:pPr>
+    </w:p>
+    <w:p>
+      <w:pPr>
+        <w:jc w:val="both"/>
+      </w:pPr>
       <w:r>
         <w:br w:type="page"/>
       </w:r>
@@ -1200,41 +1294,43 @@
     <w:p>
       <w:pPr>
         <w:pStyle w:val="Titre"/>
+        <w:jc w:val="both"/>
       </w:pPr>
       <w:r>
         <w:lastRenderedPageBreak/>
         <w:t>Bibliographie</w:t>
       </w:r>
     </w:p>
-    <w:p/>
-    <w:p>
-      <w:r>
-        <w:t xml:space="preserve">(+ </w:t>
-      </w:r>
-      <w:proofErr w:type="gramStart"/>
-      <w:r>
-        <w:t>webographie</w:t>
-      </w:r>
-      <w:proofErr w:type="gramEnd"/>
-      <w:r>
-        <w:t>)</w:t>
-      </w:r>
-    </w:p>
-    <w:p>
-      <w:r>
-        <w:t xml:space="preserve">Chaque ouvrage et site sont codifiés. Seuls les ouvrages cités dans le doc sont décrit dans la bibliographie. Exemple de codification : [12] ou [Gotlieb75] dont l’auteur est </w:t>
-      </w:r>
-      <w:proofErr w:type="spellStart"/>
-      <w:r>
-        <w:t>Gotlieb</w:t>
-      </w:r>
-      <w:proofErr w:type="spellEnd"/>
-      <w:r>
-        <w:t xml:space="preserve"> a édité son ouvrage en 1975.</w:t>
-      </w:r>
-    </w:p>
-    <w:p/>
-    <w:p>
+    <w:p>
+      <w:pPr>
+        <w:jc w:val="both"/>
+      </w:pPr>
+    </w:p>
+    <w:p>
+      <w:pPr>
+        <w:jc w:val="both"/>
+      </w:pPr>
+      <w:r>
+        <w:t>(+ webographie)</w:t>
+      </w:r>
+    </w:p>
+    <w:p>
+      <w:pPr>
+        <w:jc w:val="both"/>
+      </w:pPr>
+      <w:r>
+        <w:t>Chaque ouvrage et site sont codifiés. Seuls les ouvrages cités dans le doc sont décrit dans la bibliographie. Exemple de codification : [12] ou [Gotlieb75] dont l’auteur est Gotlieb a édité son ouvrage en 1975.</w:t>
+      </w:r>
+    </w:p>
+    <w:p>
+      <w:pPr>
+        <w:jc w:val="both"/>
+      </w:pPr>
+    </w:p>
+    <w:p>
+      <w:pPr>
+        <w:jc w:val="both"/>
+      </w:pPr>
       <w:r>
         <w:br w:type="page"/>
       </w:r>
@@ -1242,6 +1338,7 @@
     <w:p>
       <w:pPr>
         <w:pStyle w:val="Titre"/>
+        <w:jc w:val="both"/>
       </w:pPr>
       <w:r>
         <w:lastRenderedPageBreak/>
@@ -1249,35 +1346,80 @@
       </w:r>
     </w:p>
     <w:p>
+      <w:pPr>
+        <w:jc w:val="both"/>
+      </w:pPr>
       <w:r>
         <w:t>Les annexes peuvent être un autre document non relié au document lui mêmes. Ces annexes paginées doivent avoir un lien avec l’étude du sujet et doivent être organisées dans l’ordre d’utilisation dans le texte du doc. Un sommaire des annexes est nécessaire.</w:t>
       </w:r>
     </w:p>
-    <w:p/>
-    <w:p/>
-    <w:p/>
-    <w:p/>
-    <w:p>
+    <w:p>
+      <w:pPr>
+        <w:jc w:val="both"/>
+      </w:pPr>
+    </w:p>
+    <w:p>
+      <w:pPr>
+        <w:jc w:val="both"/>
+      </w:pPr>
+    </w:p>
+    <w:p>
+      <w:pPr>
+        <w:jc w:val="both"/>
+      </w:pPr>
+    </w:p>
+    <w:p>
+      <w:pPr>
+        <w:jc w:val="both"/>
+      </w:pPr>
+    </w:p>
+    <w:p>
+      <w:pPr>
+        <w:jc w:val="both"/>
+      </w:pPr>
       <w:r>
         <w:br w:type="page"/>
       </w:r>
     </w:p>
-    <w:p/>
+    <w:p>
+      <w:pPr>
+        <w:jc w:val="both"/>
+      </w:pPr>
+    </w:p>
     <w:p>
       <w:pPr>
         <w:pStyle w:val="Titre"/>
-      </w:pPr>
-      <w:proofErr w:type="spellStart"/>
+        <w:jc w:val="both"/>
+      </w:pPr>
       <w:r>
         <w:t>Summary</w:t>
       </w:r>
-      <w:proofErr w:type="spellEnd"/>
-    </w:p>
-    <w:p/>
-    <w:p/>
-    <w:p/>
-    <w:p/>
-    <w:p/>
+    </w:p>
+    <w:p>
+      <w:pPr>
+        <w:jc w:val="both"/>
+      </w:pPr>
+    </w:p>
+    <w:p>
+      <w:pPr>
+        <w:jc w:val="both"/>
+      </w:pPr>
+    </w:p>
+    <w:p>
+      <w:pPr>
+        <w:jc w:val="both"/>
+      </w:pPr>
+    </w:p>
+    <w:p>
+      <w:pPr>
+        <w:jc w:val="both"/>
+      </w:pPr>
+    </w:p>
+    <w:p>
+      <w:pPr>
+        <w:jc w:val="both"/>
+      </w:pPr>
+    </w:p>
     <w:sectPr>
       <w:headerReference w:type="default" r:id="rId9"/>
       <w:footerReference w:type="default" r:id="rId10"/>
@@ -1647,7 +1789,7 @@
                                   <w:sz w:val="72"/>
                                   <w:szCs w:val="72"/>
                                 </w:rPr>
-                                <w:t>2</w:t>
+                                <w:t>3</w:t>
                               </w:r>
                               <w:r>
                                 <w:rPr>
@@ -1723,7 +1865,7 @@
                             <w:sz w:val="72"/>
                             <w:szCs w:val="72"/>
                           </w:rPr>
-                          <w:t>2</w:t>
+                          <w:t>3</w:t>
                         </w:r>
                         <w:r>
                           <w:rPr>
@@ -1824,7 +1966,7 @@
         <w:noProof/>
         <w:sz w:val="24"/>
       </w:rPr>
-      <w:t>Synthèse</w:t>
+      <w:t>Préambule</w:t>
     </w:r>
     <w:r>
       <w:rPr>
@@ -2878,7 +3020,7 @@
 </file>
 
 <file path=customXml/itemProps1.xml><?xml version="1.0" encoding="utf-8"?>
-<ds:datastoreItem xmlns:ds="http://schemas.openxmlformats.org/officeDocument/2006/customXml" ds:itemID="{D43A0369-E1DC-4CD8-9CF6-6B37DCFC3EB4}">
+<ds:datastoreItem xmlns:ds="http://schemas.openxmlformats.org/officeDocument/2006/customXml" ds:itemID="{B55991BB-C23E-407D-B562-D1C82983EA03}">
   <ds:schemaRefs>
     <ds:schemaRef ds:uri="http://schemas.openxmlformats.org/officeDocument/2006/bibliography"/>
   </ds:schemaRefs>

--- a/Dossier écrit final.docx
+++ b/Dossier écrit final.docx
@@ -764,7 +764,21 @@
         <w:rPr>
           <w:sz w:val="24"/>
         </w:rPr>
-        <w:t>Intrusion Prevention System</w:t>
+        <w:t xml:space="preserve">Intrusion </w:t>
+      </w:r>
+      <w:proofErr w:type="spellStart"/>
+      <w:r>
+        <w:rPr>
+          <w:sz w:val="24"/>
+        </w:rPr>
+        <w:t>Prevention</w:t>
+      </w:r>
+      <w:proofErr w:type="spellEnd"/>
+      <w:r>
+        <w:rPr>
+          <w:sz w:val="24"/>
+        </w:rPr>
+        <w:t xml:space="preserve"> System</w:t>
       </w:r>
       <w:r>
         <w:rPr>
@@ -918,73 +932,312 @@
         </w:rPr>
         <w:t>Le guide de lecture suivant aidera le lecteur à se repérer dans le document :</w:t>
       </w:r>
+    </w:p>
+    <w:p>
+      <w:pPr>
+        <w:jc w:val="center"/>
+        <w:rPr>
+          <w:sz w:val="24"/>
+        </w:rPr>
+      </w:pPr>
+    </w:p>
+    <w:tbl>
+      <w:tblPr>
+        <w:tblStyle w:val="Listeclaire-Accent5"/>
+        <w:tblW w:w="0" w:type="auto"/>
+        <w:tblLook w:val="04A0" w:firstRow="1" w:lastRow="0" w:firstColumn="1" w:lastColumn="0" w:noHBand="0" w:noVBand="1"/>
+      </w:tblPr>
+      <w:tblGrid>
+        <w:gridCol w:w="4606"/>
+        <w:gridCol w:w="4606"/>
+      </w:tblGrid>
+      <w:tr>
+        <w:trPr>
+          <w:cnfStyle w:val="100000000000" w:firstRow="1" w:lastRow="0" w:firstColumn="0" w:lastColumn="0" w:oddVBand="0" w:evenVBand="0" w:oddHBand="0" w:evenHBand="0" w:firstRowFirstColumn="0" w:firstRowLastColumn="0" w:lastRowFirstColumn="0" w:lastRowLastColumn="0"/>
+        </w:trPr>
+        <w:tc>
+          <w:tcPr>
+            <w:cnfStyle w:val="001000000000" w:firstRow="0" w:lastRow="0" w:firstColumn="1" w:lastColumn="0" w:oddVBand="0" w:evenVBand="0" w:oddHBand="0" w:evenHBand="0" w:firstRowFirstColumn="0" w:firstRowLastColumn="0" w:lastRowFirstColumn="0" w:lastRowLastColumn="0"/>
+            <w:tcW w:w="4606" w:type="dxa"/>
+          </w:tcPr>
+          <w:p>
+            <w:pPr>
+              <w:jc w:val="center"/>
+              <w:rPr>
+                <w:sz w:val="24"/>
+              </w:rPr>
+            </w:pPr>
+            <w:r>
+              <w:rPr>
+                <w:sz w:val="24"/>
+              </w:rPr>
+              <w:t>Le pictogramme ci-après…</w:t>
+            </w:r>
+          </w:p>
+        </w:tc>
+        <w:tc>
+          <w:tcPr>
+            <w:tcW w:w="4606" w:type="dxa"/>
+          </w:tcPr>
+          <w:p>
+            <w:pPr>
+              <w:jc w:val="center"/>
+              <w:cnfStyle w:val="100000000000" w:firstRow="1" w:lastRow="0" w:firstColumn="0" w:lastColumn="0" w:oddVBand="0" w:evenVBand="0" w:oddHBand="0" w:evenHBand="0" w:firstRowFirstColumn="0" w:firstRowLastColumn="0" w:lastRowFirstColumn="0" w:lastRowLastColumn="0"/>
+              <w:rPr>
+                <w:sz w:val="24"/>
+              </w:rPr>
+            </w:pPr>
+            <w:r>
+              <w:rPr>
+                <w:sz w:val="24"/>
+              </w:rPr>
+              <w:t>…fait référence à :</w:t>
+            </w:r>
+          </w:p>
+        </w:tc>
+      </w:tr>
+      <w:tr>
+        <w:trPr>
+          <w:cnfStyle w:val="000000100000" w:firstRow="0" w:lastRow="0" w:firstColumn="0" w:lastColumn="0" w:oddVBand="0" w:evenVBand="0" w:oddHBand="1" w:evenHBand="0" w:firstRowFirstColumn="0" w:firstRowLastColumn="0" w:lastRowFirstColumn="0" w:lastRowLastColumn="0"/>
+        </w:trPr>
+        <w:tc>
+          <w:tcPr>
+            <w:cnfStyle w:val="001000000000" w:firstRow="0" w:lastRow="0" w:firstColumn="1" w:lastColumn="0" w:oddVBand="0" w:evenVBand="0" w:oddHBand="0" w:evenHBand="0" w:firstRowFirstColumn="0" w:firstRowLastColumn="0" w:lastRowFirstColumn="0" w:lastRowLastColumn="0"/>
+            <w:tcW w:w="4606" w:type="dxa"/>
+          </w:tcPr>
+          <w:p>
+            <w:pPr>
+              <w:jc w:val="center"/>
+              <w:rPr>
+                <w:sz w:val="24"/>
+              </w:rPr>
+            </w:pPr>
+            <w:r>
+              <w:rPr>
+                <w:noProof/>
+                <w:lang w:eastAsia="fr-FR"/>
+              </w:rPr>
+              <w:drawing>
+                <wp:inline distT="0" distB="0" distL="0" distR="0" wp14:anchorId="09AEEE3B" wp14:editId="16F5FD3E">
+                  <wp:extent cx="701675" cy="753745"/>
+                  <wp:effectExtent l="0" t="0" r="3175" b="8255"/>
+                  <wp:docPr id="7" name="Image 7" descr="http://thumbs.dreamstime.com/m/bulb-vector-illustration-icon-36622935.jpg"/>
+                  <wp:cNvGraphicFramePr>
+                    <a:graphicFrameLocks xmlns:a="http://schemas.openxmlformats.org/drawingml/2006/main" noChangeAspect="1"/>
+                  </wp:cNvGraphicFramePr>
+                  <a:graphic xmlns:a="http://schemas.openxmlformats.org/drawingml/2006/main">
+                    <a:graphicData uri="http://schemas.openxmlformats.org/drawingml/2006/picture">
+                      <pic:pic xmlns:pic="http://schemas.openxmlformats.org/drawingml/2006/picture">
+                        <pic:nvPicPr>
+                          <pic:cNvPr id="0" name="Picture 1" descr="http://thumbs.dreamstime.com/m/bulb-vector-illustration-icon-36622935.jpg"/>
+                          <pic:cNvPicPr>
+                            <a:picLocks noChangeAspect="1" noChangeArrowheads="1"/>
+                          </pic:cNvPicPr>
+                        </pic:nvPicPr>
+                        <pic:blipFill>
+                          <a:blip r:embed="rId9">
+                            <a:extLst>
+                              <a:ext uri="{28A0092B-C50C-407E-A947-70E740481C1C}">
+                                <a14:useLocalDpi xmlns:a14="http://schemas.microsoft.com/office/drawing/2010/main" val="0"/>
+                              </a:ext>
+                            </a:extLst>
+                          </a:blip>
+                          <a:srcRect/>
+                          <a:stretch>
+                            <a:fillRect/>
+                          </a:stretch>
+                        </pic:blipFill>
+                        <pic:spPr bwMode="auto">
+                          <a:xfrm>
+                            <a:off x="0" y="0"/>
+                            <a:ext cx="701675" cy="753745"/>
+                          </a:xfrm>
+                          <a:prstGeom prst="rect">
+                            <a:avLst/>
+                          </a:prstGeom>
+                          <a:noFill/>
+                          <a:ln>
+                            <a:noFill/>
+                          </a:ln>
+                        </pic:spPr>
+                      </pic:pic>
+                    </a:graphicData>
+                  </a:graphic>
+                </wp:inline>
+              </w:drawing>
+            </w:r>
+          </w:p>
+        </w:tc>
+        <w:tc>
+          <w:tcPr>
+            <w:tcW w:w="4606" w:type="dxa"/>
+            <w:vAlign w:val="center"/>
+          </w:tcPr>
+          <w:p>
+            <w:pPr>
+              <w:jc w:val="center"/>
+              <w:cnfStyle w:val="000000100000" w:firstRow="0" w:lastRow="0" w:firstColumn="0" w:lastColumn="0" w:oddVBand="0" w:evenVBand="0" w:oddHBand="1" w:evenHBand="0" w:firstRowFirstColumn="0" w:firstRowLastColumn="0" w:lastRowFirstColumn="0" w:lastRowLastColumn="0"/>
+              <w:rPr>
+                <w:sz w:val="24"/>
+              </w:rPr>
+            </w:pPr>
+            <w:r>
+              <w:rPr>
+                <w:sz w:val="24"/>
+              </w:rPr>
+              <w:t>Une remarque</w:t>
+            </w:r>
+          </w:p>
+        </w:tc>
+      </w:tr>
+      <w:tr>
+        <w:tc>
+          <w:tcPr>
+            <w:cnfStyle w:val="001000000000" w:firstRow="0" w:lastRow="0" w:firstColumn="1" w:lastColumn="0" w:oddVBand="0" w:evenVBand="0" w:oddHBand="0" w:evenHBand="0" w:firstRowFirstColumn="0" w:firstRowLastColumn="0" w:lastRowFirstColumn="0" w:lastRowLastColumn="0"/>
+            <w:tcW w:w="4606" w:type="dxa"/>
+          </w:tcPr>
+          <w:p>
+            <w:pPr>
+              <w:jc w:val="center"/>
+              <w:rPr>
+                <w:sz w:val="24"/>
+              </w:rPr>
+            </w:pPr>
+          </w:p>
+        </w:tc>
+        <w:tc>
+          <w:tcPr>
+            <w:tcW w:w="4606" w:type="dxa"/>
+            <w:vAlign w:val="center"/>
+          </w:tcPr>
+          <w:p>
+            <w:pPr>
+              <w:jc w:val="center"/>
+              <w:cnfStyle w:val="000000000000" w:firstRow="0" w:lastRow="0" w:firstColumn="0" w:lastColumn="0" w:oddVBand="0" w:evenVBand="0" w:oddHBand="0" w:evenHBand="0" w:firstRowFirstColumn="0" w:firstRowLastColumn="0" w:lastRowFirstColumn="0" w:lastRowLastColumn="0"/>
+              <w:rPr>
+                <w:sz w:val="24"/>
+              </w:rPr>
+            </w:pPr>
+          </w:p>
+        </w:tc>
+      </w:tr>
+      <w:tr>
+        <w:trPr>
+          <w:cnfStyle w:val="000000100000" w:firstRow="0" w:lastRow="0" w:firstColumn="0" w:lastColumn="0" w:oddVBand="0" w:evenVBand="0" w:oddHBand="1" w:evenHBand="0" w:firstRowFirstColumn="0" w:firstRowLastColumn="0" w:lastRowFirstColumn="0" w:lastRowLastColumn="0"/>
+        </w:trPr>
+        <w:tc>
+          <w:tcPr>
+            <w:cnfStyle w:val="001000000000" w:firstRow="0" w:lastRow="0" w:firstColumn="1" w:lastColumn="0" w:oddVBand="0" w:evenVBand="0" w:oddHBand="0" w:evenHBand="0" w:firstRowFirstColumn="0" w:firstRowLastColumn="0" w:lastRowFirstColumn="0" w:lastRowLastColumn="0"/>
+            <w:tcW w:w="4606" w:type="dxa"/>
+          </w:tcPr>
+          <w:p>
+            <w:pPr>
+              <w:jc w:val="center"/>
+              <w:rPr>
+                <w:sz w:val="24"/>
+              </w:rPr>
+            </w:pPr>
+          </w:p>
+        </w:tc>
+        <w:tc>
+          <w:tcPr>
+            <w:tcW w:w="4606" w:type="dxa"/>
+            <w:vAlign w:val="center"/>
+          </w:tcPr>
+          <w:p>
+            <w:pPr>
+              <w:jc w:val="center"/>
+              <w:cnfStyle w:val="000000100000" w:firstRow="0" w:lastRow="0" w:firstColumn="0" w:lastColumn="0" w:oddVBand="0" w:evenVBand="0" w:oddHBand="1" w:evenHBand="0" w:firstRowFirstColumn="0" w:firstRowLastColumn="0" w:lastRowFirstColumn="0" w:lastRowLastColumn="0"/>
+              <w:rPr>
+                <w:sz w:val="24"/>
+              </w:rPr>
+            </w:pPr>
+          </w:p>
+        </w:tc>
+      </w:tr>
+      <w:tr>
+        <w:tc>
+          <w:tcPr>
+            <w:cnfStyle w:val="001000000000" w:firstRow="0" w:lastRow="0" w:firstColumn="1" w:lastColumn="0" w:oddVBand="0" w:evenVBand="0" w:oddHBand="0" w:evenHBand="0" w:firstRowFirstColumn="0" w:firstRowLastColumn="0" w:lastRowFirstColumn="0" w:lastRowLastColumn="0"/>
+            <w:tcW w:w="4606" w:type="dxa"/>
+          </w:tcPr>
+          <w:p>
+            <w:pPr>
+              <w:jc w:val="center"/>
+              <w:rPr>
+                <w:sz w:val="24"/>
+              </w:rPr>
+            </w:pPr>
+          </w:p>
+        </w:tc>
+        <w:tc>
+          <w:tcPr>
+            <w:tcW w:w="4606" w:type="dxa"/>
+            <w:vAlign w:val="center"/>
+          </w:tcPr>
+          <w:p>
+            <w:pPr>
+              <w:jc w:val="center"/>
+              <w:cnfStyle w:val="000000000000" w:firstRow="0" w:lastRow="0" w:firstColumn="0" w:lastColumn="0" w:oddVBand="0" w:evenVBand="0" w:oddHBand="0" w:evenHBand="0" w:firstRowFirstColumn="0" w:firstRowLastColumn="0" w:lastRowFirstColumn="0" w:lastRowLastColumn="0"/>
+              <w:rPr>
+                <w:sz w:val="24"/>
+              </w:rPr>
+            </w:pPr>
+          </w:p>
+        </w:tc>
+      </w:tr>
+      <w:tr>
+        <w:trPr>
+          <w:cnfStyle w:val="000000100000" w:firstRow="0" w:lastRow="0" w:firstColumn="0" w:lastColumn="0" w:oddVBand="0" w:evenVBand="0" w:oddHBand="1" w:evenHBand="0" w:firstRowFirstColumn="0" w:firstRowLastColumn="0" w:lastRowFirstColumn="0" w:lastRowLastColumn="0"/>
+        </w:trPr>
+        <w:tc>
+          <w:tcPr>
+            <w:cnfStyle w:val="001000000000" w:firstRow="0" w:lastRow="0" w:firstColumn="1" w:lastColumn="0" w:oddVBand="0" w:evenVBand="0" w:oddHBand="0" w:evenHBand="0" w:firstRowFirstColumn="0" w:firstRowLastColumn="0" w:lastRowFirstColumn="0" w:lastRowLastColumn="0"/>
+            <w:tcW w:w="4606" w:type="dxa"/>
+          </w:tcPr>
+          <w:p>
+            <w:pPr>
+              <w:jc w:val="center"/>
+              <w:rPr>
+                <w:sz w:val="24"/>
+              </w:rPr>
+            </w:pPr>
+          </w:p>
+        </w:tc>
+        <w:tc>
+          <w:tcPr>
+            <w:tcW w:w="4606" w:type="dxa"/>
+            <w:vAlign w:val="center"/>
+          </w:tcPr>
+          <w:p>
+            <w:pPr>
+              <w:jc w:val="center"/>
+              <w:cnfStyle w:val="000000100000" w:firstRow="0" w:lastRow="0" w:firstColumn="0" w:lastColumn="0" w:oddVBand="0" w:evenVBand="0" w:oddHBand="1" w:evenHBand="0" w:firstRowFirstColumn="0" w:firstRowLastColumn="0" w:lastRowFirstColumn="0" w:lastRowLastColumn="0"/>
+              <w:rPr>
+                <w:sz w:val="24"/>
+              </w:rPr>
+            </w:pPr>
+          </w:p>
+        </w:tc>
+      </w:tr>
+    </w:tbl>
+    <w:p>
       <w:bookmarkStart w:id="0" w:name="_GoBack"/>
       <w:bookmarkEnd w:id="0"/>
     </w:p>
-    <w:p>
-      <w:pPr>
-        <w:jc w:val="both"/>
-        <w:rPr>
-          <w:sz w:val="24"/>
-        </w:rPr>
-      </w:pPr>
-      <w:r>
-        <w:rPr>
-          <w:sz w:val="24"/>
-        </w:rPr>
-        <w:t>Le pictogramme ci-après        fait référence à</w:t>
-      </w:r>
-    </w:p>
-    <w:p>
-      <w:pPr>
-        <w:jc w:val="both"/>
-        <w:rPr>
-          <w:sz w:val="24"/>
-        </w:rPr>
-      </w:pPr>
-      <w:r>
-        <w:rPr>
-          <w:sz w:val="24"/>
-        </w:rPr>
-        <w:t>IMAGE</w:t>
-      </w:r>
-      <w:r>
-        <w:rPr>
-          <w:sz w:val="24"/>
-        </w:rPr>
-        <w:tab/>
-      </w:r>
-      <w:r>
-        <w:rPr>
-          <w:sz w:val="24"/>
-        </w:rPr>
-        <w:tab/>
-      </w:r>
-      <w:r>
-        <w:rPr>
-          <w:sz w:val="24"/>
-        </w:rPr>
-        <w:tab/>
-      </w:r>
-      <w:r>
-        <w:rPr>
-          <w:sz w:val="24"/>
-        </w:rPr>
-        <w:tab/>
-        <w:t>une source, une remarque..</w:t>
-      </w:r>
-    </w:p>
-    <w:p>
-      <w:pPr>
-        <w:jc w:val="both"/>
-        <w:rPr>
-          <w:sz w:val="24"/>
-        </w:rPr>
-      </w:pPr>
-      <w:r>
-        <w:rPr>
-          <w:sz w:val="24"/>
-        </w:rPr>
+    <w:p/>
+    <w:p>
+      <w:pPr>
+        <w:rPr>
+          <w:rFonts w:asciiTheme="majorHAnsi" w:eastAsiaTheme="majorEastAsia" w:hAnsiTheme="majorHAnsi" w:cstheme="majorBidi"/>
+          <w:color w:val="17365D" w:themeColor="text2" w:themeShade="BF"/>
+          <w:spacing w:val="5"/>
+          <w:kern w:val="28"/>
+          <w:sz w:val="52"/>
+          <w:szCs w:val="52"/>
+        </w:rPr>
+      </w:pPr>
+      <w:r>
         <w:br w:type="page"/>
       </w:r>
     </w:p>
@@ -1086,7 +1339,15 @@
         <w:jc w:val="both"/>
       </w:pPr>
       <w:r>
-        <w:t>Chaque chapitre de niveau 1 possède son résumé qui n’est ni son intro, ni sa conclu, mais permet au lecteur de comprendre en cette lecture si le chapitre l’intéresse. Pas plus d’une demi page.</w:t>
+        <w:t xml:space="preserve">Chaque chapitre de niveau 1 possède son résumé qui n’est ni son intro, ni sa conclu, mais permet au lecteur de comprendre en cette lecture si le chapitre l’intéresse. Pas plus d’une </w:t>
+      </w:r>
+      <w:proofErr w:type="gramStart"/>
+      <w:r>
+        <w:t>demi page</w:t>
+      </w:r>
+      <w:proofErr w:type="gramEnd"/>
+      <w:r>
+        <w:t>.</w:t>
       </w:r>
     </w:p>
     <w:p>
@@ -1148,7 +1409,15 @@
         <w:jc w:val="both"/>
       </w:pPr>
       <w:r>
-        <w:t>Les phrases : courtes, passer à la ligne fréquemment</w:t>
+        <w:t xml:space="preserve">Les phrases : courtes, </w:t>
+      </w:r>
+      <w:proofErr w:type="gramStart"/>
+      <w:r>
+        <w:t>passer</w:t>
+      </w:r>
+      <w:proofErr w:type="gramEnd"/>
+      <w:r>
+        <w:t xml:space="preserve"> à la ligne fréquemment</w:t>
       </w:r>
       <w:r>
         <w:t>, supprimer les voix passives.</w:t>
@@ -1311,15 +1580,31 @@
         <w:jc w:val="both"/>
       </w:pPr>
       <w:r>
-        <w:t>(+ webographie)</w:t>
-      </w:r>
-    </w:p>
-    <w:p>
-      <w:pPr>
-        <w:jc w:val="both"/>
-      </w:pPr>
-      <w:r>
-        <w:t>Chaque ouvrage et site sont codifiés. Seuls les ouvrages cités dans le doc sont décrit dans la bibliographie. Exemple de codification : [12] ou [Gotlieb75] dont l’auteur est Gotlieb a édité son ouvrage en 1975.</w:t>
+        <w:t xml:space="preserve">(+ </w:t>
+      </w:r>
+      <w:proofErr w:type="gramStart"/>
+      <w:r>
+        <w:t>webographie</w:t>
+      </w:r>
+      <w:proofErr w:type="gramEnd"/>
+      <w:r>
+        <w:t>)</w:t>
+      </w:r>
+    </w:p>
+    <w:p>
+      <w:pPr>
+        <w:jc w:val="both"/>
+      </w:pPr>
+      <w:r>
+        <w:t xml:space="preserve">Chaque ouvrage et site sont codifiés. Seuls les ouvrages cités dans le doc sont décrit dans la bibliographie. Exemple de codification : [12] ou [Gotlieb75] dont l’auteur est </w:t>
+      </w:r>
+      <w:proofErr w:type="spellStart"/>
+      <w:r>
+        <w:t>Gotlieb</w:t>
+      </w:r>
+      <w:proofErr w:type="spellEnd"/>
+      <w:r>
+        <w:t xml:space="preserve"> a édité son ouvrage en 1975.</w:t>
       </w:r>
     </w:p>
     <w:p>
@@ -1391,9 +1676,11 @@
         <w:pStyle w:val="Titre"/>
         <w:jc w:val="both"/>
       </w:pPr>
+      <w:proofErr w:type="spellStart"/>
       <w:r>
         <w:t>Summary</w:t>
       </w:r>
+      <w:proofErr w:type="spellEnd"/>
     </w:p>
     <w:p>
       <w:pPr>
@@ -1421,8 +1708,8 @@
       </w:pPr>
     </w:p>
     <w:sectPr>
-      <w:headerReference w:type="default" r:id="rId9"/>
-      <w:footerReference w:type="default" r:id="rId10"/>
+      <w:headerReference w:type="default" r:id="rId10"/>
+      <w:footerReference w:type="default" r:id="rId11"/>
       <w:pgSz w:w="11906" w:h="16838"/>
       <w:pgMar w:top="1417" w:right="1417" w:bottom="1417" w:left="1417" w:header="708" w:footer="708" w:gutter="0"/>
       <w:cols w:space="708"/>
@@ -2351,6 +2638,124 @@
       <w:color w:val="808080"/>
     </w:rPr>
   </w:style>
+  <w:style w:type="table" w:styleId="Grilledutableau">
+    <w:name w:val="Table Grid"/>
+    <w:basedOn w:val="TableauNormal"/>
+    <w:uiPriority w:val="59"/>
+    <w:rsid w:val="00D23B29"/>
+    <w:pPr>
+      <w:spacing w:after="0" w:line="240" w:lineRule="auto"/>
+    </w:pPr>
+    <w:tblPr>
+      <w:tblInd w:w="0" w:type="dxa"/>
+      <w:tblBorders>
+        <w:top w:val="single" w:sz="4" w:space="0" w:color="auto"/>
+        <w:left w:val="single" w:sz="4" w:space="0" w:color="auto"/>
+        <w:bottom w:val="single" w:sz="4" w:space="0" w:color="auto"/>
+        <w:right w:val="single" w:sz="4" w:space="0" w:color="auto"/>
+        <w:insideH w:val="single" w:sz="4" w:space="0" w:color="auto"/>
+        <w:insideV w:val="single" w:sz="4" w:space="0" w:color="auto"/>
+      </w:tblBorders>
+      <w:tblCellMar>
+        <w:top w:w="0" w:type="dxa"/>
+        <w:left w:w="108" w:type="dxa"/>
+        <w:bottom w:w="0" w:type="dxa"/>
+        <w:right w:w="108" w:type="dxa"/>
+      </w:tblCellMar>
+    </w:tblPr>
+  </w:style>
+  <w:style w:type="table" w:styleId="Listeclaire-Accent5">
+    <w:name w:val="Light List Accent 5"/>
+    <w:basedOn w:val="TableauNormal"/>
+    <w:uiPriority w:val="61"/>
+    <w:rsid w:val="00D23B29"/>
+    <w:pPr>
+      <w:spacing w:after="0" w:line="240" w:lineRule="auto"/>
+    </w:pPr>
+    <w:tblPr>
+      <w:tblStyleRowBandSize w:val="1"/>
+      <w:tblStyleColBandSize w:val="1"/>
+      <w:tblInd w:w="0" w:type="dxa"/>
+      <w:tblBorders>
+        <w:top w:val="single" w:sz="8" w:space="0" w:color="4BACC6" w:themeColor="accent5"/>
+        <w:left w:val="single" w:sz="8" w:space="0" w:color="4BACC6" w:themeColor="accent5"/>
+        <w:bottom w:val="single" w:sz="8" w:space="0" w:color="4BACC6" w:themeColor="accent5"/>
+        <w:right w:val="single" w:sz="8" w:space="0" w:color="4BACC6" w:themeColor="accent5"/>
+      </w:tblBorders>
+      <w:tblCellMar>
+        <w:top w:w="0" w:type="dxa"/>
+        <w:left w:w="108" w:type="dxa"/>
+        <w:bottom w:w="0" w:type="dxa"/>
+        <w:right w:w="108" w:type="dxa"/>
+      </w:tblCellMar>
+    </w:tblPr>
+    <w:tblStylePr w:type="firstRow">
+      <w:pPr>
+        <w:spacing w:before="0" w:after="0" w:line="240" w:lineRule="auto"/>
+      </w:pPr>
+      <w:rPr>
+        <w:b/>
+        <w:bCs/>
+        <w:color w:val="FFFFFF" w:themeColor="background1"/>
+      </w:rPr>
+      <w:tblPr/>
+      <w:tcPr>
+        <w:shd w:val="clear" w:color="auto" w:fill="4BACC6" w:themeFill="accent5"/>
+      </w:tcPr>
+    </w:tblStylePr>
+    <w:tblStylePr w:type="lastRow">
+      <w:pPr>
+        <w:spacing w:before="0" w:after="0" w:line="240" w:lineRule="auto"/>
+      </w:pPr>
+      <w:rPr>
+        <w:b/>
+        <w:bCs/>
+      </w:rPr>
+      <w:tblPr/>
+      <w:tcPr>
+        <w:tcBorders>
+          <w:top w:val="double" w:sz="6" w:space="0" w:color="4BACC6" w:themeColor="accent5"/>
+          <w:left w:val="single" w:sz="8" w:space="0" w:color="4BACC6" w:themeColor="accent5"/>
+          <w:bottom w:val="single" w:sz="8" w:space="0" w:color="4BACC6" w:themeColor="accent5"/>
+          <w:right w:val="single" w:sz="8" w:space="0" w:color="4BACC6" w:themeColor="accent5"/>
+        </w:tcBorders>
+      </w:tcPr>
+    </w:tblStylePr>
+    <w:tblStylePr w:type="firstCol">
+      <w:rPr>
+        <w:b/>
+        <w:bCs/>
+      </w:rPr>
+    </w:tblStylePr>
+    <w:tblStylePr w:type="lastCol">
+      <w:rPr>
+        <w:b/>
+        <w:bCs/>
+      </w:rPr>
+    </w:tblStylePr>
+    <w:tblStylePr w:type="band1Vert">
+      <w:tblPr/>
+      <w:tcPr>
+        <w:tcBorders>
+          <w:top w:val="single" w:sz="8" w:space="0" w:color="4BACC6" w:themeColor="accent5"/>
+          <w:left w:val="single" w:sz="8" w:space="0" w:color="4BACC6" w:themeColor="accent5"/>
+          <w:bottom w:val="single" w:sz="8" w:space="0" w:color="4BACC6" w:themeColor="accent5"/>
+          <w:right w:val="single" w:sz="8" w:space="0" w:color="4BACC6" w:themeColor="accent5"/>
+        </w:tcBorders>
+      </w:tcPr>
+    </w:tblStylePr>
+    <w:tblStylePr w:type="band1Horz">
+      <w:tblPr/>
+      <w:tcPr>
+        <w:tcBorders>
+          <w:top w:val="single" w:sz="8" w:space="0" w:color="4BACC6" w:themeColor="accent5"/>
+          <w:left w:val="single" w:sz="8" w:space="0" w:color="4BACC6" w:themeColor="accent5"/>
+          <w:bottom w:val="single" w:sz="8" w:space="0" w:color="4BACC6" w:themeColor="accent5"/>
+          <w:right w:val="single" w:sz="8" w:space="0" w:color="4BACC6" w:themeColor="accent5"/>
+        </w:tcBorders>
+      </w:tcPr>
+    </w:tblStylePr>
+  </w:style>
 </w:styles>
 </file>
 
@@ -2726,6 +3131,124 @@
     <w:rPr>
       <w:color w:val="808080"/>
     </w:rPr>
+  </w:style>
+  <w:style w:type="table" w:styleId="Grilledutableau">
+    <w:name w:val="Table Grid"/>
+    <w:basedOn w:val="TableauNormal"/>
+    <w:uiPriority w:val="59"/>
+    <w:rsid w:val="00D23B29"/>
+    <w:pPr>
+      <w:spacing w:after="0" w:line="240" w:lineRule="auto"/>
+    </w:pPr>
+    <w:tblPr>
+      <w:tblInd w:w="0" w:type="dxa"/>
+      <w:tblBorders>
+        <w:top w:val="single" w:sz="4" w:space="0" w:color="auto"/>
+        <w:left w:val="single" w:sz="4" w:space="0" w:color="auto"/>
+        <w:bottom w:val="single" w:sz="4" w:space="0" w:color="auto"/>
+        <w:right w:val="single" w:sz="4" w:space="0" w:color="auto"/>
+        <w:insideH w:val="single" w:sz="4" w:space="0" w:color="auto"/>
+        <w:insideV w:val="single" w:sz="4" w:space="0" w:color="auto"/>
+      </w:tblBorders>
+      <w:tblCellMar>
+        <w:top w:w="0" w:type="dxa"/>
+        <w:left w:w="108" w:type="dxa"/>
+        <w:bottom w:w="0" w:type="dxa"/>
+        <w:right w:w="108" w:type="dxa"/>
+      </w:tblCellMar>
+    </w:tblPr>
+  </w:style>
+  <w:style w:type="table" w:styleId="Listeclaire-Accent5">
+    <w:name w:val="Light List Accent 5"/>
+    <w:basedOn w:val="TableauNormal"/>
+    <w:uiPriority w:val="61"/>
+    <w:rsid w:val="00D23B29"/>
+    <w:pPr>
+      <w:spacing w:after="0" w:line="240" w:lineRule="auto"/>
+    </w:pPr>
+    <w:tblPr>
+      <w:tblStyleRowBandSize w:val="1"/>
+      <w:tblStyleColBandSize w:val="1"/>
+      <w:tblInd w:w="0" w:type="dxa"/>
+      <w:tblBorders>
+        <w:top w:val="single" w:sz="8" w:space="0" w:color="4BACC6" w:themeColor="accent5"/>
+        <w:left w:val="single" w:sz="8" w:space="0" w:color="4BACC6" w:themeColor="accent5"/>
+        <w:bottom w:val="single" w:sz="8" w:space="0" w:color="4BACC6" w:themeColor="accent5"/>
+        <w:right w:val="single" w:sz="8" w:space="0" w:color="4BACC6" w:themeColor="accent5"/>
+      </w:tblBorders>
+      <w:tblCellMar>
+        <w:top w:w="0" w:type="dxa"/>
+        <w:left w:w="108" w:type="dxa"/>
+        <w:bottom w:w="0" w:type="dxa"/>
+        <w:right w:w="108" w:type="dxa"/>
+      </w:tblCellMar>
+    </w:tblPr>
+    <w:tblStylePr w:type="firstRow">
+      <w:pPr>
+        <w:spacing w:before="0" w:after="0" w:line="240" w:lineRule="auto"/>
+      </w:pPr>
+      <w:rPr>
+        <w:b/>
+        <w:bCs/>
+        <w:color w:val="FFFFFF" w:themeColor="background1"/>
+      </w:rPr>
+      <w:tblPr/>
+      <w:tcPr>
+        <w:shd w:val="clear" w:color="auto" w:fill="4BACC6" w:themeFill="accent5"/>
+      </w:tcPr>
+    </w:tblStylePr>
+    <w:tblStylePr w:type="lastRow">
+      <w:pPr>
+        <w:spacing w:before="0" w:after="0" w:line="240" w:lineRule="auto"/>
+      </w:pPr>
+      <w:rPr>
+        <w:b/>
+        <w:bCs/>
+      </w:rPr>
+      <w:tblPr/>
+      <w:tcPr>
+        <w:tcBorders>
+          <w:top w:val="double" w:sz="6" w:space="0" w:color="4BACC6" w:themeColor="accent5"/>
+          <w:left w:val="single" w:sz="8" w:space="0" w:color="4BACC6" w:themeColor="accent5"/>
+          <w:bottom w:val="single" w:sz="8" w:space="0" w:color="4BACC6" w:themeColor="accent5"/>
+          <w:right w:val="single" w:sz="8" w:space="0" w:color="4BACC6" w:themeColor="accent5"/>
+        </w:tcBorders>
+      </w:tcPr>
+    </w:tblStylePr>
+    <w:tblStylePr w:type="firstCol">
+      <w:rPr>
+        <w:b/>
+        <w:bCs/>
+      </w:rPr>
+    </w:tblStylePr>
+    <w:tblStylePr w:type="lastCol">
+      <w:rPr>
+        <w:b/>
+        <w:bCs/>
+      </w:rPr>
+    </w:tblStylePr>
+    <w:tblStylePr w:type="band1Vert">
+      <w:tblPr/>
+      <w:tcPr>
+        <w:tcBorders>
+          <w:top w:val="single" w:sz="8" w:space="0" w:color="4BACC6" w:themeColor="accent5"/>
+          <w:left w:val="single" w:sz="8" w:space="0" w:color="4BACC6" w:themeColor="accent5"/>
+          <w:bottom w:val="single" w:sz="8" w:space="0" w:color="4BACC6" w:themeColor="accent5"/>
+          <w:right w:val="single" w:sz="8" w:space="0" w:color="4BACC6" w:themeColor="accent5"/>
+        </w:tcBorders>
+      </w:tcPr>
+    </w:tblStylePr>
+    <w:tblStylePr w:type="band1Horz">
+      <w:tblPr/>
+      <w:tcPr>
+        <w:tcBorders>
+          <w:top w:val="single" w:sz="8" w:space="0" w:color="4BACC6" w:themeColor="accent5"/>
+          <w:left w:val="single" w:sz="8" w:space="0" w:color="4BACC6" w:themeColor="accent5"/>
+          <w:bottom w:val="single" w:sz="8" w:space="0" w:color="4BACC6" w:themeColor="accent5"/>
+          <w:right w:val="single" w:sz="8" w:space="0" w:color="4BACC6" w:themeColor="accent5"/>
+        </w:tcBorders>
+      </w:tcPr>
+    </w:tblStylePr>
   </w:style>
 </w:styles>
 </file>
@@ -3020,7 +3543,7 @@
 </file>
 
 <file path=customXml/itemProps1.xml><?xml version="1.0" encoding="utf-8"?>
-<ds:datastoreItem xmlns:ds="http://schemas.openxmlformats.org/officeDocument/2006/customXml" ds:itemID="{B55991BB-C23E-407D-B562-D1C82983EA03}">
+<ds:datastoreItem xmlns:ds="http://schemas.openxmlformats.org/officeDocument/2006/customXml" ds:itemID="{5BF23CAB-9245-40B7-8616-5B3E366D2267}">
   <ds:schemaRefs>
     <ds:schemaRef ds:uri="http://schemas.openxmlformats.org/officeDocument/2006/bibliography"/>
   </ds:schemaRefs>

--- a/Dossier écrit final.docx
+++ b/Dossier écrit final.docx
@@ -865,6 +865,7 @@
     </w:p>
     <w:p>
       <w:pPr>
+        <w:ind w:firstLine="708"/>
         <w:jc w:val="both"/>
         <w:rPr>
           <w:sz w:val="24"/>
@@ -881,40 +882,61 @@
       <w:pPr>
         <w:jc w:val="both"/>
         <w:rPr>
-          <w:sz w:val="24"/>
-        </w:rPr>
-      </w:pPr>
-      <w:r>
-        <w:rPr>
-          <w:sz w:val="24"/>
+          <w:b/>
+          <w:sz w:val="28"/>
+          <w:u w:val="single"/>
+        </w:rPr>
+      </w:pPr>
+      <w:r>
+        <w:rPr>
+          <w:b/>
+          <w:sz w:val="28"/>
+          <w:u w:val="single"/>
         </w:rPr>
         <w:t>L'IPS : LA solution pour lutter contre les menaces venant d'Internet ?</w:t>
       </w:r>
     </w:p>
     <w:p>
       <w:pPr>
-        <w:jc w:val="both"/>
-        <w:rPr>
-          <w:sz w:val="24"/>
-        </w:rPr>
-      </w:pPr>
-      <w:r>
-        <w:rPr>
-          <w:sz w:val="24"/>
-        </w:rPr>
-        <w:t>De ce fait, on évoque tous les sujets importants : les acteurs du marché, ainsi que la technologie, en abordant aussi bien les points positifs que les points négatifs. Le terme « LA » a été choisi pour couvrir l’étude des parts de marché et l’implantation du logiciel. En effet, on suppose dans cette problématique que l’IPS serait la meilleure solution pour répondre aux besoins des entreprises, notamment à la vue des statistiques concernant l’usage de l’IPS dans le monde.</w:t>
-      </w:r>
-    </w:p>
-    <w:p>
-      <w:pPr>
-        <w:jc w:val="both"/>
-        <w:rPr>
-          <w:sz w:val="24"/>
-        </w:rPr>
-      </w:pPr>
-    </w:p>
-    <w:p>
-      <w:pPr>
+        <w:ind w:firstLine="708"/>
+        <w:jc w:val="both"/>
+        <w:rPr>
+          <w:sz w:val="24"/>
+        </w:rPr>
+      </w:pPr>
+      <w:r>
+        <w:rPr>
+          <w:sz w:val="24"/>
+        </w:rPr>
+        <w:t xml:space="preserve">De ce fait, on évoque tous les sujets importants : les acteurs du marché, ainsi que la technologie, en abordant aussi bien les points positifs que les points négatifs. Le terme « LA » a été choisi pour couvrir l’étude des parts de marché et l’implantation du logiciel. </w:t>
+      </w:r>
+    </w:p>
+    <w:p>
+      <w:pPr>
+        <w:ind w:firstLine="708"/>
+        <w:jc w:val="both"/>
+        <w:rPr>
+          <w:sz w:val="24"/>
+        </w:rPr>
+      </w:pPr>
+      <w:r>
+        <w:rPr>
+          <w:sz w:val="24"/>
+        </w:rPr>
+        <w:t>En effet, on suppose dans cette problématique que l’IPS serait la meilleure solution pour répondre aux besoins des entreprises, notamment à la vue des statistiques concernant l’usage de l’IPS dans le monde.</w:t>
+      </w:r>
+    </w:p>
+    <w:p>
+      <w:pPr>
+        <w:jc w:val="both"/>
+        <w:rPr>
+          <w:sz w:val="24"/>
+        </w:rPr>
+      </w:pPr>
+    </w:p>
+    <w:p>
+      <w:pPr>
+        <w:ind w:firstLine="708"/>
         <w:jc w:val="both"/>
         <w:rPr>
           <w:sz w:val="24"/>
@@ -1221,10 +1243,7 @@
         </w:tc>
       </w:tr>
     </w:tbl>
-    <w:p>
-      <w:bookmarkStart w:id="0" w:name="_GoBack"/>
-      <w:bookmarkEnd w:id="0"/>
-    </w:p>
+    <w:p/>
     <w:p/>
     <w:p>
       <w:pPr>
@@ -1639,32 +1658,38 @@
       </w:r>
     </w:p>
     <w:p>
-      <w:pPr>
-        <w:jc w:val="both"/>
-      </w:pPr>
-    </w:p>
-    <w:p>
-      <w:pPr>
-        <w:jc w:val="both"/>
-      </w:pPr>
-    </w:p>
-    <w:p>
-      <w:pPr>
-        <w:jc w:val="both"/>
-      </w:pPr>
-    </w:p>
-    <w:p>
-      <w:pPr>
-        <w:jc w:val="both"/>
-      </w:pPr>
-    </w:p>
-    <w:p>
-      <w:pPr>
-        <w:jc w:val="both"/>
-      </w:pPr>
       <w:r>
         <w:br w:type="page"/>
       </w:r>
+    </w:p>
+    <w:p>
+      <w:pPr>
+        <w:pStyle w:val="Titre"/>
+      </w:pPr>
+      <w:r>
+        <w:lastRenderedPageBreak/>
+        <w:t>Annexes – Sommaire</w:t>
+      </w:r>
+    </w:p>
+    <w:p>
+      <w:pPr>
+        <w:jc w:val="both"/>
+      </w:pPr>
+    </w:p>
+    <w:p>
+      <w:pPr>
+        <w:jc w:val="both"/>
+      </w:pPr>
+    </w:p>
+    <w:p>
+      <w:pPr>
+        <w:jc w:val="both"/>
+      </w:pPr>
+      <w:r>
+        <w:br w:type="page"/>
+      </w:r>
+      <w:bookmarkStart w:id="0" w:name="_GoBack"/>
+      <w:bookmarkEnd w:id="0"/>
     </w:p>
     <w:p>
       <w:pPr>
@@ -2076,7 +2101,7 @@
                                   <w:sz w:val="72"/>
                                   <w:szCs w:val="72"/>
                                 </w:rPr>
-                                <w:t>3</w:t>
+                                <w:t>10</w:t>
                               </w:r>
                               <w:r>
                                 <w:rPr>
@@ -2152,7 +2177,7 @@
                             <w:sz w:val="72"/>
                             <w:szCs w:val="72"/>
                           </w:rPr>
-                          <w:t>3</w:t>
+                          <w:t>10</w:t>
                         </w:r>
                         <w:r>
                           <w:rPr>
@@ -2253,7 +2278,7 @@
         <w:noProof/>
         <w:sz w:val="24"/>
       </w:rPr>
-      <w:t>Préambule</w:t>
+      <w:t>Annexes – Sommaire</w:t>
     </w:r>
     <w:r>
       <w:rPr>
@@ -2756,6 +2781,35 @@
       </w:tcPr>
     </w:tblStylePr>
   </w:style>
+  <w:style w:type="paragraph" w:styleId="En-ttedetabledesmatires">
+    <w:name w:val="TOC Heading"/>
+    <w:basedOn w:val="Titre1"/>
+    <w:next w:val="Normal"/>
+    <w:uiPriority w:val="39"/>
+    <w:semiHidden/>
+    <w:unhideWhenUsed/>
+    <w:qFormat/>
+    <w:rsid w:val="00F8641E"/>
+    <w:pPr>
+      <w:outlineLvl w:val="9"/>
+    </w:pPr>
+    <w:rPr>
+      <w:lang w:eastAsia="fr-FR"/>
+    </w:rPr>
+  </w:style>
+  <w:style w:type="paragraph" w:styleId="TM1">
+    <w:name w:val="toc 1"/>
+    <w:basedOn w:val="Normal"/>
+    <w:next w:val="Normal"/>
+    <w:autoRedefine/>
+    <w:uiPriority w:val="39"/>
+    <w:semiHidden/>
+    <w:unhideWhenUsed/>
+    <w:rsid w:val="00F8641E"/>
+    <w:pPr>
+      <w:spacing w:after="100"/>
+    </w:pPr>
+  </w:style>
 </w:styles>
 </file>
 
@@ -3249,6 +3303,35 @@
         </w:tcBorders>
       </w:tcPr>
     </w:tblStylePr>
+  </w:style>
+  <w:style w:type="paragraph" w:styleId="En-ttedetabledesmatires">
+    <w:name w:val="TOC Heading"/>
+    <w:basedOn w:val="Titre1"/>
+    <w:next w:val="Normal"/>
+    <w:uiPriority w:val="39"/>
+    <w:semiHidden/>
+    <w:unhideWhenUsed/>
+    <w:qFormat/>
+    <w:rsid w:val="00F8641E"/>
+    <w:pPr>
+      <w:outlineLvl w:val="9"/>
+    </w:pPr>
+    <w:rPr>
+      <w:lang w:eastAsia="fr-FR"/>
+    </w:rPr>
+  </w:style>
+  <w:style w:type="paragraph" w:styleId="TM1">
+    <w:name w:val="toc 1"/>
+    <w:basedOn w:val="Normal"/>
+    <w:next w:val="Normal"/>
+    <w:autoRedefine/>
+    <w:uiPriority w:val="39"/>
+    <w:semiHidden/>
+    <w:unhideWhenUsed/>
+    <w:rsid w:val="00F8641E"/>
+    <w:pPr>
+      <w:spacing w:after="100"/>
+    </w:pPr>
   </w:style>
 </w:styles>
 </file>
@@ -3543,7 +3626,7 @@
 </file>
 
 <file path=customXml/itemProps1.xml><?xml version="1.0" encoding="utf-8"?>
-<ds:datastoreItem xmlns:ds="http://schemas.openxmlformats.org/officeDocument/2006/customXml" ds:itemID="{5BF23CAB-9245-40B7-8616-5B3E366D2267}">
+<ds:datastoreItem xmlns:ds="http://schemas.openxmlformats.org/officeDocument/2006/customXml" ds:itemID="{E0057132-7D42-42C9-A869-DBF170BACB74}">
   <ds:schemaRefs>
     <ds:schemaRef ds:uri="http://schemas.openxmlformats.org/officeDocument/2006/bibliography"/>
   </ds:schemaRefs>

--- a/Dossier écrit final.docx
+++ b/Dossier écrit final.docx
@@ -1345,7 +1345,7 @@
       </w:pPr>
       <w:r>
         <w:lastRenderedPageBreak/>
-        <w:t>Chapitre</w:t>
+        <w:t>Présentation</w:t>
       </w:r>
     </w:p>
     <w:p>
@@ -1445,14 +1445,187 @@
     <w:p>
       <w:pPr>
         <w:jc w:val="both"/>
-        <w:rPr>
-          <w:sz w:val="24"/>
-        </w:rPr>
-      </w:pPr>
-      <w:r>
-        <w:rPr>
-          <w:sz w:val="24"/>
-        </w:rPr>
+      </w:pPr>
+    </w:p>
+    <w:p>
+      <w:pPr>
+        <w:jc w:val="both"/>
+      </w:pPr>
+    </w:p>
+    <w:p>
+      <w:pPr>
+        <w:rPr>
+          <w:sz w:val="24"/>
+        </w:rPr>
+      </w:pPr>
+      <w:r>
+        <w:rPr>
+          <w:sz w:val="24"/>
+        </w:rPr>
+        <w:br w:type="page"/>
+      </w:r>
+    </w:p>
+    <w:p>
+      <w:pPr>
+        <w:pStyle w:val="Titre"/>
+      </w:pPr>
+      <w:r>
+        <w:lastRenderedPageBreak/>
+        <w:t>Technologie de l’IPS</w:t>
+      </w:r>
+    </w:p>
+    <w:p>
+      <w:pPr>
+        <w:rPr>
+          <w:sz w:val="24"/>
+        </w:rPr>
+      </w:pPr>
+    </w:p>
+    <w:p>
+      <w:pPr>
+        <w:rPr>
+          <w:sz w:val="24"/>
+        </w:rPr>
+      </w:pPr>
+    </w:p>
+    <w:p>
+      <w:pPr>
+        <w:rPr>
+          <w:sz w:val="24"/>
+        </w:rPr>
+      </w:pPr>
+    </w:p>
+    <w:p>
+      <w:pPr>
+        <w:rPr>
+          <w:sz w:val="24"/>
+        </w:rPr>
+      </w:pPr>
+    </w:p>
+    <w:p>
+      <w:pPr>
+        <w:rPr>
+          <w:sz w:val="24"/>
+        </w:rPr>
+      </w:pPr>
+    </w:p>
+    <w:p>
+      <w:pPr>
+        <w:rPr>
+          <w:sz w:val="24"/>
+        </w:rPr>
+      </w:pPr>
+    </w:p>
+    <w:p>
+      <w:pPr>
+        <w:rPr>
+          <w:sz w:val="24"/>
+        </w:rPr>
+      </w:pPr>
+    </w:p>
+    <w:p>
+      <w:pPr>
+        <w:rPr>
+          <w:sz w:val="24"/>
+        </w:rPr>
+      </w:pPr>
+    </w:p>
+    <w:p>
+      <w:pPr>
+        <w:rPr>
+          <w:sz w:val="24"/>
+        </w:rPr>
+      </w:pPr>
+      <w:r>
+        <w:rPr>
+          <w:sz w:val="24"/>
+        </w:rPr>
+        <w:br w:type="page"/>
+      </w:r>
+    </w:p>
+    <w:p>
+      <w:pPr>
+        <w:pStyle w:val="Titre"/>
+      </w:pPr>
+      <w:r>
+        <w:lastRenderedPageBreak/>
+        <w:t>Acteurs du marché</w:t>
+      </w:r>
+    </w:p>
+    <w:p/>
+    <w:p/>
+    <w:p>
+      <w:pPr>
+        <w:rPr>
+          <w:rFonts w:asciiTheme="majorHAnsi" w:eastAsiaTheme="majorEastAsia" w:hAnsiTheme="majorHAnsi" w:cstheme="majorBidi"/>
+          <w:color w:val="17365D" w:themeColor="text2" w:themeShade="BF"/>
+          <w:spacing w:val="5"/>
+          <w:kern w:val="28"/>
+          <w:sz w:val="52"/>
+          <w:szCs w:val="52"/>
+        </w:rPr>
+      </w:pPr>
+      <w:r>
+        <w:br w:type="page"/>
+      </w:r>
+    </w:p>
+    <w:p>
+      <w:pPr>
+        <w:pStyle w:val="Titre"/>
+      </w:pPr>
+      <w:r>
+        <w:lastRenderedPageBreak/>
+        <w:t>Parts de marché</w:t>
+      </w:r>
+    </w:p>
+    <w:p/>
+    <w:p>
+      <w:r>
+        <w:br w:type="page"/>
+      </w:r>
+    </w:p>
+    <w:p>
+      <w:pPr>
+        <w:pStyle w:val="Titre"/>
+      </w:pPr>
+      <w:r>
+        <w:lastRenderedPageBreak/>
+        <w:t>Implantations</w:t>
+      </w:r>
+    </w:p>
+    <w:p/>
+    <w:p/>
+    <w:p>
+      <w:r>
+        <w:br w:type="page"/>
+      </w:r>
+    </w:p>
+    <w:p>
+      <w:pPr>
+        <w:pStyle w:val="Titre"/>
+      </w:pPr>
+      <w:r>
+        <w:lastRenderedPageBreak/>
+        <w:t>Références</w:t>
+      </w:r>
+      <w:bookmarkStart w:id="0" w:name="_GoBack"/>
+      <w:bookmarkEnd w:id="0"/>
+    </w:p>
+    <w:p/>
+    <w:p/>
+    <w:p/>
+    <w:p>
+      <w:pPr>
+        <w:rPr>
+          <w:rFonts w:asciiTheme="majorHAnsi" w:eastAsiaTheme="majorEastAsia" w:hAnsiTheme="majorHAnsi" w:cstheme="majorBidi"/>
+          <w:color w:val="17365D" w:themeColor="text2" w:themeShade="BF"/>
+          <w:spacing w:val="5"/>
+          <w:kern w:val="28"/>
+          <w:sz w:val="52"/>
+          <w:szCs w:val="52"/>
+        </w:rPr>
+      </w:pPr>
+      <w:r>
         <w:br w:type="page"/>
       </w:r>
     </w:p>
@@ -1688,8 +1861,6 @@
       <w:r>
         <w:br w:type="page"/>
       </w:r>
-      <w:bookmarkStart w:id="0" w:name="_GoBack"/>
-      <w:bookmarkEnd w:id="0"/>
     </w:p>
     <w:p>
       <w:pPr>
@@ -2101,7 +2272,7 @@
                                   <w:sz w:val="72"/>
                                   <w:szCs w:val="72"/>
                                 </w:rPr>
-                                <w:t>10</w:t>
+                                <w:t>8</w:t>
                               </w:r>
                               <w:r>
                                 <w:rPr>
@@ -2177,7 +2348,7 @@
                             <w:sz w:val="72"/>
                             <w:szCs w:val="72"/>
                           </w:rPr>
-                          <w:t>10</w:t>
+                          <w:t>8</w:t>
                         </w:r>
                         <w:r>
                           <w:rPr>
@@ -2278,7 +2449,7 @@
         <w:noProof/>
         <w:sz w:val="24"/>
       </w:rPr>
-      <w:t>Annexes – Sommaire</w:t>
+      <w:t>Parts de marché</w:t>
     </w:r>
     <w:r>
       <w:rPr>
@@ -3626,7 +3797,7 @@
 </file>
 
 <file path=customXml/itemProps1.xml><?xml version="1.0" encoding="utf-8"?>
-<ds:datastoreItem xmlns:ds="http://schemas.openxmlformats.org/officeDocument/2006/customXml" ds:itemID="{E0057132-7D42-42C9-A869-DBF170BACB74}">
+<ds:datastoreItem xmlns:ds="http://schemas.openxmlformats.org/officeDocument/2006/customXml" ds:itemID="{0655AE2D-867A-468C-9A25-F04C16A43631}">
   <ds:schemaRefs>
     <ds:schemaRef ds:uri="http://schemas.openxmlformats.org/officeDocument/2006/bibliography"/>
   </ds:schemaRefs>

--- a/Dossier écrit final.docx
+++ b/Dossier écrit final.docx
@@ -139,7 +139,7 @@
                 <v:stroke joinstyle="miter"/>
                 <v:path gradientshapeok="t" o:connecttype="rect"/>
               </v:shapetype>
-              <v:shape id="Zone de texte 4" o:spid="_x0000_s1026" type="#_x0000_t202" style="position:absolute;margin-left:164.15pt;margin-top:-58.2pt;width:179.5pt;height:179.5pt;z-index:251662336;visibility:visible;mso-wrap-style:square;mso-wrap-distance-left:9pt;mso-wrap-distance-top:0;mso-wrap-distance-right:9pt;mso-wrap-distance-bottom:0;mso-position-horizontal:absolute;mso-position-horizontal-relative:text;mso-position-vertical:absolute;mso-position-vertical-relative:text;v-text-anchor:top" o:gfxdata="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" fillcolor="white [3201]" stroked="f" strokeweight=".5pt">
+              <v:shape id="Zone de texte 4" o:spid="_x0000_s1026" type="#_x0000_t202" style="position:absolute;left:0;text-align:left;margin-left:164.15pt;margin-top:-58.2pt;width:179.5pt;height:179.5pt;z-index:251662336;visibility:visible;mso-wrap-style:square;mso-wrap-distance-left:9pt;mso-wrap-distance-top:0;mso-wrap-distance-right:9pt;mso-wrap-distance-bottom:0;mso-position-horizontal:absolute;mso-position-horizontal-relative:text;mso-position-vertical:absolute;mso-position-vertical-relative:text;v-text-anchor:top" o:gfxdata="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" fillcolor="white [3201]" stroked="f" strokeweight=".5pt">
                 <v:textbox>
                   <w:txbxContent>
                     <w:p>
@@ -236,7 +236,7 @@
                     </pic:cNvPicPr>
                   </pic:nvPicPr>
                   <pic:blipFill>
-                    <a:blip r:embed="rId8">
+                    <a:blip r:embed="rId9">
                       <a:extLst>
                         <a:ext uri="{28A0092B-C50C-407E-A947-70E740481C1C}">
                           <a14:useLocalDpi xmlns:a14="http://schemas.microsoft.com/office/drawing/2010/main" val="0"/>
@@ -414,7 +414,7 @@
           </mc:Choice>
           <mc:Fallback>
             <w:pict>
-              <v:shape id="Zone de texte 3" o:spid="_x0000_s1027" type="#_x0000_t202" style="position:absolute;margin-left:-67.95pt;margin-top:536.8pt;width:589.95pt;height:78.5pt;z-index:251661312;visibility:visible;mso-wrap-style:square;mso-width-percent:0;mso-height-percent:0;mso-wrap-distance-left:9pt;mso-wrap-distance-top:0;mso-wrap-distance-right:9pt;mso-wrap-distance-bottom:0;mso-position-horizontal:absolute;mso-position-horizontal-relative:text;mso-position-vertical:absolute;mso-position-vertical-relative:text;mso-width-percent:0;mso-height-percent:0;mso-width-relative:margin;mso-height-relative:margin;v-text-anchor:top" o:gfxdata="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" fillcolor="white [3201]" stroked="f" strokeweight=".5pt">
+              <v:shape id="Zone de texte 3" o:spid="_x0000_s1027" type="#_x0000_t202" style="position:absolute;left:0;text-align:left;margin-left:-67.95pt;margin-top:536.8pt;width:589.95pt;height:78.5pt;z-index:251661312;visibility:visible;mso-wrap-style:square;mso-width-percent:0;mso-height-percent:0;mso-wrap-distance-left:9pt;mso-wrap-distance-top:0;mso-wrap-distance-right:9pt;mso-wrap-distance-bottom:0;mso-position-horizontal:absolute;mso-position-horizontal-relative:text;mso-position-vertical:absolute;mso-position-vertical-relative:text;mso-width-percent:0;mso-height-percent:0;mso-width-relative:margin;mso-height-relative:margin;v-text-anchor:top" o:gfxdata="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" fillcolor="white [3201]" stroked="f" strokeweight=".5pt">
                 <v:textbox>
                   <w:txbxContent>
                     <w:p>
@@ -607,7 +607,7 @@
           </mc:Choice>
           <mc:Fallback>
             <w:pict>
-              <v:shape id="Zone de texte 2" o:spid="_x0000_s1028" type="#_x0000_t202" style="position:absolute;margin-left:2.6pt;margin-top:349.6pt;width:583.45pt;height:105.65pt;z-index:251660288;visibility:visible;mso-wrap-style:square;mso-width-percent:0;mso-height-percent:0;mso-wrap-distance-left:9pt;mso-wrap-distance-top:0;mso-wrap-distance-right:9pt;mso-wrap-distance-bottom:0;mso-position-horizontal:absolute;mso-position-horizontal-relative:page;mso-position-vertical:absolute;mso-position-vertical-relative:page;mso-width-percent:0;mso-height-percent:0;mso-width-relative:page;mso-height-relative:margin;v-text-anchor:top" o:gfxdata="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" filled="f" stroked="f" strokeweight=".5pt">
+              <v:shape id="Zone de texte 2" o:spid="_x0000_s1028" type="#_x0000_t202" style="position:absolute;left:0;text-align:left;margin-left:2.6pt;margin-top:349.6pt;width:583.45pt;height:105.65pt;z-index:251660288;visibility:visible;mso-wrap-style:square;mso-width-percent:0;mso-height-percent:0;mso-wrap-distance-left:9pt;mso-wrap-distance-top:0;mso-wrap-distance-right:9pt;mso-wrap-distance-bottom:0;mso-position-horizontal:absolute;mso-position-horizontal-relative:page;mso-position-vertical:absolute;mso-position-vertical-relative:page;mso-width-percent:0;mso-height-percent:0;mso-width-relative:page;mso-height-relative:margin;v-text-anchor:top" o:gfxdata="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" filled="f" stroked="f" strokeweight=".5pt">
                 <v:textbox inset="0,0,0,0">
                   <w:txbxContent>
                     <w:p>
@@ -634,6 +634,7 @@
                           <w:dataBinding w:prefixMappings="xmlns:ns0='http://purl.org/dc/elements/1.1/' xmlns:ns1='http://schemas.openxmlformats.org/package/2006/metadata/core-properties' " w:xpath="/ns1:coreProperties[1]/ns0:title[1]" w:storeItemID="{6C3C8BC8-F283-45AE-878A-BAB7291924A1}"/>
                           <w:text/>
                         </w:sdtPr>
+                        <w:sdtEndPr/>
                         <w:sdtContent>
                           <w:r>
                             <w:rPr>
@@ -670,6 +671,7 @@
                           <w:dataBinding w:prefixMappings="xmlns:ns0='http://purl.org/dc/elements/1.1/' xmlns:ns1='http://schemas.openxmlformats.org/package/2006/metadata/core-properties' " w:xpath="/ns1:coreProperties[1]/ns0:subject[1]" w:storeItemID="{6C3C8BC8-F283-45AE-878A-BAB7291924A1}"/>
                           <w:text/>
                         </w:sdtPr>
+                        <w:sdtEndPr/>
                         <w:sdtContent>
                           <w:r>
                             <w:rPr>
@@ -764,21 +766,7 @@
         <w:rPr>
           <w:sz w:val="24"/>
         </w:rPr>
-        <w:t xml:space="preserve">Intrusion </w:t>
-      </w:r>
-      <w:proofErr w:type="spellStart"/>
-      <w:r>
-        <w:rPr>
-          <w:sz w:val="24"/>
-        </w:rPr>
-        <w:t>Prevention</w:t>
-      </w:r>
-      <w:proofErr w:type="spellEnd"/>
-      <w:r>
-        <w:rPr>
-          <w:sz w:val="24"/>
-        </w:rPr>
-        <w:t xml:space="preserve"> System</w:t>
+        <w:t>Intrusion Prevention System</w:t>
       </w:r>
       <w:r>
         <w:rPr>
@@ -1057,7 +1045,7 @@
                           </pic:cNvPicPr>
                         </pic:nvPicPr>
                         <pic:blipFill>
-                          <a:blip r:embed="rId9">
+                          <a:blip r:embed="rId10">
                             <a:extLst>
                               <a:ext uri="{28A0092B-C50C-407E-A947-70E740481C1C}">
                                 <a14:useLocalDpi xmlns:a14="http://schemas.microsoft.com/office/drawing/2010/main" val="0"/>
@@ -1341,6 +1329,10 @@
     <w:p>
       <w:pPr>
         <w:pStyle w:val="Titre"/>
+        <w:numPr>
+          <w:ilvl w:val="0"/>
+          <w:numId w:val="3"/>
+        </w:numPr>
         <w:jc w:val="both"/>
       </w:pPr>
       <w:r>
@@ -1350,23 +1342,54 @@
     </w:p>
     <w:p>
       <w:pPr>
-        <w:jc w:val="both"/>
-      </w:pPr>
-    </w:p>
-    <w:p>
-      <w:pPr>
-        <w:jc w:val="both"/>
-      </w:pPr>
-      <w:r>
-        <w:t xml:space="preserve">Chaque chapitre de niveau 1 possède son résumé qui n’est ni son intro, ni sa conclu, mais permet au lecteur de comprendre en cette lecture si le chapitre l’intéresse. Pas plus d’une </w:t>
-      </w:r>
-      <w:proofErr w:type="gramStart"/>
-      <w:r>
-        <w:t>demi page</w:t>
-      </w:r>
-      <w:proofErr w:type="gramEnd"/>
-      <w:r>
-        <w:t>.</w:t>
+        <w:pStyle w:val="TitreSousChapitre"/>
+        <w:ind w:left="720"/>
+        <w:rPr>
+          <w:color w:val="8122D0"/>
+        </w:rPr>
+      </w:pPr>
+    </w:p>
+    <w:p>
+      <w:pPr>
+        <w:pStyle w:val="TitreSousChapitre"/>
+        <w:numPr>
+          <w:ilvl w:val="1"/>
+          <w:numId w:val="1"/>
+        </w:numPr>
+        <w:spacing w:before="0"/>
+        <w:rPr>
+          <w:color w:val="8122D0"/>
+        </w:rPr>
+      </w:pPr>
+      <w:r>
+        <w:t>Présentation du groupe</w:t>
+      </w:r>
+    </w:p>
+    <w:p>
+      <w:pPr>
+        <w:jc w:val="both"/>
+      </w:pPr>
+    </w:p>
+    <w:p>
+      <w:pPr>
+        <w:pStyle w:val="TitreSousChapitre"/>
+        <w:numPr>
+          <w:ilvl w:val="1"/>
+          <w:numId w:val="1"/>
+        </w:numPr>
+        <w:spacing w:before="0"/>
+      </w:pPr>
+      <w:r>
+        <w:t>Gantt</w:t>
+      </w:r>
+    </w:p>
+    <w:p/>
+    <w:p>
+      <w:pPr>
+        <w:jc w:val="both"/>
+      </w:pPr>
+      <w:r>
+        <w:t>Chaque chapitre de niveau 1 possède son résumé qui n’est ni son intro, ni sa conclu, mais permet au lecteur de comprendre en cette lecture si le chapitre l’intéresse. Pas plus d’une demi page.</w:t>
       </w:r>
     </w:p>
     <w:p>
@@ -1428,15 +1451,7 @@
         <w:jc w:val="both"/>
       </w:pPr>
       <w:r>
-        <w:t xml:space="preserve">Les phrases : courtes, </w:t>
-      </w:r>
-      <w:proofErr w:type="gramStart"/>
-      <w:r>
-        <w:t>passer</w:t>
-      </w:r>
-      <w:proofErr w:type="gramEnd"/>
-      <w:r>
-        <w:t xml:space="preserve"> à la ligne fréquemment</w:t>
+        <w:t>Les phrases : courtes, passer à la ligne fréquemment</w:t>
       </w:r>
       <w:r>
         <w:t>, supprimer les voix passives.</w:t>
@@ -1468,6 +1483,10 @@
     <w:p>
       <w:pPr>
         <w:pStyle w:val="Titre"/>
+        <w:numPr>
+          <w:ilvl w:val="0"/>
+          <w:numId w:val="3"/>
+        </w:numPr>
       </w:pPr>
       <w:r>
         <w:lastRenderedPageBreak/>
@@ -1476,32 +1495,86 @@
     </w:p>
     <w:p>
       <w:pPr>
-        <w:rPr>
-          <w:sz w:val="24"/>
-        </w:rPr>
-      </w:pPr>
-    </w:p>
-    <w:p>
-      <w:pPr>
-        <w:rPr>
-          <w:sz w:val="24"/>
-        </w:rPr>
-      </w:pPr>
-    </w:p>
-    <w:p>
-      <w:pPr>
-        <w:rPr>
-          <w:sz w:val="24"/>
-        </w:rPr>
-      </w:pPr>
-    </w:p>
-    <w:p>
-      <w:pPr>
-        <w:rPr>
-          <w:sz w:val="24"/>
-        </w:rPr>
-      </w:pPr>
-    </w:p>
+        <w:pStyle w:val="TitreSousChapitre"/>
+        <w:spacing w:before="240"/>
+        <w:ind w:left="720"/>
+      </w:pPr>
+    </w:p>
+    <w:p>
+      <w:pPr>
+        <w:pStyle w:val="TitreSousChapitre"/>
+        <w:numPr>
+          <w:ilvl w:val="1"/>
+          <w:numId w:val="3"/>
+        </w:numPr>
+        <w:spacing w:before="0"/>
+      </w:pPr>
+      <w:r>
+        <w:t>IPS Appliance</w:t>
+      </w:r>
+    </w:p>
+    <w:p/>
+    <w:p>
+      <w:pPr>
+        <w:pStyle w:val="TitreSousChapitre"/>
+        <w:numPr>
+          <w:ilvl w:val="1"/>
+          <w:numId w:val="3"/>
+        </w:numPr>
+        <w:spacing w:before="0"/>
+      </w:pPr>
+      <w:r>
+        <w:t>NIPS</w:t>
+      </w:r>
+    </w:p>
+    <w:p/>
+    <w:p>
+      <w:pPr>
+        <w:pStyle w:val="TitreSousChapitre"/>
+        <w:numPr>
+          <w:ilvl w:val="1"/>
+          <w:numId w:val="3"/>
+        </w:numPr>
+        <w:spacing w:before="0"/>
+      </w:pPr>
+      <w:r>
+        <w:t>HIPS</w:t>
+      </w:r>
+    </w:p>
+    <w:p>
+      <w:pPr>
+        <w:pStyle w:val="TitreSousChapitre"/>
+        <w:spacing w:before="0"/>
+      </w:pPr>
+    </w:p>
+    <w:p>
+      <w:pPr>
+        <w:pStyle w:val="TitreSousChapitre"/>
+        <w:numPr>
+          <w:ilvl w:val="1"/>
+          <w:numId w:val="3"/>
+        </w:numPr>
+        <w:spacing w:before="0"/>
+      </w:pPr>
+      <w:r>
+        <w:t>KIPS</w:t>
+      </w:r>
+    </w:p>
+    <w:p/>
+    <w:p>
+      <w:pPr>
+        <w:pStyle w:val="TitreSousChapitre"/>
+        <w:numPr>
+          <w:ilvl w:val="1"/>
+          <w:numId w:val="3"/>
+        </w:numPr>
+        <w:spacing w:before="0"/>
+      </w:pPr>
+      <w:r>
+        <w:t>Localisation sur un réseau</w:t>
+      </w:r>
+    </w:p>
+    <w:p/>
     <w:p>
       <w:pPr>
         <w:rPr>
@@ -1546,6 +1619,10 @@
     <w:p>
       <w:pPr>
         <w:pStyle w:val="Titre"/>
+        <w:numPr>
+          <w:ilvl w:val="0"/>
+          <w:numId w:val="3"/>
+        </w:numPr>
       </w:pPr>
       <w:r>
         <w:lastRenderedPageBreak/>
@@ -1553,6 +1630,75 @@
       </w:r>
     </w:p>
     <w:p/>
+    <w:p>
+      <w:pPr>
+        <w:pStyle w:val="TitreSousChapitre"/>
+        <w:numPr>
+          <w:ilvl w:val="1"/>
+          <w:numId w:val="3"/>
+        </w:numPr>
+        <w:spacing w:before="0"/>
+      </w:pPr>
+      <w:bookmarkStart w:id="0" w:name="_Toc386736427"/>
+      <w:r>
+        <w:t>Identification des constructeurs</w:t>
+      </w:r>
+      <w:bookmarkEnd w:id="0"/>
+    </w:p>
+    <w:p>
+      <w:pPr>
+        <w:pStyle w:val="TitreSousChapitre"/>
+        <w:spacing w:before="0"/>
+      </w:pPr>
+    </w:p>
+    <w:p>
+      <w:pPr>
+        <w:pStyle w:val="TitreSousChapitre"/>
+        <w:spacing w:before="0"/>
+      </w:pPr>
+    </w:p>
+    <w:p>
+      <w:pPr>
+        <w:pStyle w:val="TitreSousChapitre"/>
+        <w:numPr>
+          <w:ilvl w:val="1"/>
+          <w:numId w:val="3"/>
+        </w:numPr>
+        <w:spacing w:before="0"/>
+      </w:pPr>
+      <w:bookmarkStart w:id="1" w:name="_Toc386736428"/>
+      <w:r>
+        <w:t>Identification des Produits</w:t>
+      </w:r>
+      <w:bookmarkEnd w:id="1"/>
+    </w:p>
+    <w:p>
+      <w:pPr>
+        <w:pStyle w:val="TitreSousChapitre"/>
+        <w:spacing w:before="0"/>
+      </w:pPr>
+    </w:p>
+    <w:p>
+      <w:pPr>
+        <w:pStyle w:val="TitreSousChapitre"/>
+        <w:spacing w:before="0"/>
+      </w:pPr>
+    </w:p>
+    <w:p>
+      <w:pPr>
+        <w:pStyle w:val="TitreSousChapitre"/>
+        <w:numPr>
+          <w:ilvl w:val="1"/>
+          <w:numId w:val="3"/>
+        </w:numPr>
+        <w:spacing w:before="0"/>
+      </w:pPr>
+      <w:bookmarkStart w:id="2" w:name="_Toc386736429"/>
+      <w:r>
+        <w:t>Identification des OS et machines physiques</w:t>
+      </w:r>
+      <w:bookmarkEnd w:id="2"/>
+    </w:p>
     <w:p/>
     <w:p>
       <w:pPr>
@@ -1572,6 +1718,13 @@
     <w:p>
       <w:pPr>
         <w:pStyle w:val="Titre"/>
+        <w:numPr>
+          <w:ilvl w:val="0"/>
+          <w:numId w:val="3"/>
+        </w:numPr>
+        <w:pBdr>
+          <w:bottom w:val="single" w:sz="8" w:space="5" w:color="4F81BD" w:themeColor="accent1"/>
+        </w:pBdr>
       </w:pPr>
       <w:r>
         <w:lastRenderedPageBreak/>
@@ -1580,6 +1733,79 @@
     </w:p>
     <w:p/>
     <w:p>
+      <w:pPr>
+        <w:pStyle w:val="TitreSousChapitre"/>
+        <w:numPr>
+          <w:ilvl w:val="1"/>
+          <w:numId w:val="3"/>
+        </w:numPr>
+        <w:spacing w:before="0"/>
+      </w:pPr>
+      <w:bookmarkStart w:id="3" w:name="_Toc386736431"/>
+      <w:r>
+        <w:t>Répartition sur le marché Mondial</w:t>
+      </w:r>
+      <w:bookmarkEnd w:id="3"/>
+    </w:p>
+    <w:p>
+      <w:pPr>
+        <w:pStyle w:val="TitreSousChapitre"/>
+        <w:spacing w:before="0"/>
+      </w:pPr>
+    </w:p>
+    <w:p>
+      <w:pPr>
+        <w:pStyle w:val="TitreSousChapitre"/>
+        <w:spacing w:before="0"/>
+      </w:pPr>
+    </w:p>
+    <w:p>
+      <w:pPr>
+        <w:pStyle w:val="TitreSousChapitre"/>
+        <w:numPr>
+          <w:ilvl w:val="1"/>
+          <w:numId w:val="3"/>
+        </w:numPr>
+        <w:spacing w:before="0"/>
+      </w:pPr>
+      <w:bookmarkStart w:id="4" w:name="_Toc386736432"/>
+      <w:r>
+        <w:t>Répartition sur le marché Européen</w:t>
+      </w:r>
+      <w:bookmarkEnd w:id="4"/>
+    </w:p>
+    <w:p>
+      <w:pPr>
+        <w:pStyle w:val="TitreSousChapitre"/>
+        <w:spacing w:before="0"/>
+      </w:pPr>
+    </w:p>
+    <w:p>
+      <w:pPr>
+        <w:pStyle w:val="TitreSousChapitre"/>
+        <w:spacing w:before="0"/>
+      </w:pPr>
+    </w:p>
+    <w:p>
+      <w:pPr>
+        <w:pStyle w:val="TitreSousChapitre"/>
+        <w:numPr>
+          <w:ilvl w:val="1"/>
+          <w:numId w:val="3"/>
+        </w:numPr>
+        <w:spacing w:before="0"/>
+      </w:pPr>
+      <w:bookmarkStart w:id="5" w:name="_Toc386736433"/>
+      <w:r>
+        <w:t>Répartition sur le marché Français</w:t>
+      </w:r>
+      <w:bookmarkEnd w:id="5"/>
+      <w:r>
+        <w:t xml:space="preserve"> </w:t>
+      </w:r>
+    </w:p>
+    <w:p/>
+    <w:p>
       <w:r>
         <w:br w:type="page"/>
       </w:r>
@@ -1587,6 +1813,10 @@
     <w:p>
       <w:pPr>
         <w:pStyle w:val="Titre"/>
+        <w:numPr>
+          <w:ilvl w:val="0"/>
+          <w:numId w:val="3"/>
+        </w:numPr>
       </w:pPr>
       <w:r>
         <w:lastRenderedPageBreak/>
@@ -1594,7 +1824,83 @@
       </w:r>
     </w:p>
     <w:p/>
+    <w:p>
+      <w:pPr>
+        <w:pStyle w:val="TitreSousChapitre"/>
+        <w:numPr>
+          <w:ilvl w:val="1"/>
+          <w:numId w:val="3"/>
+        </w:numPr>
+        <w:spacing w:before="0"/>
+      </w:pPr>
+      <w:bookmarkStart w:id="6" w:name="_Toc386736435"/>
+      <w:r>
+        <w:t>Mondiale</w:t>
+      </w:r>
+      <w:bookmarkEnd w:id="6"/>
+      <w:r>
+        <w:t xml:space="preserve"> </w:t>
+      </w:r>
+    </w:p>
+    <w:p>
+      <w:pPr>
+        <w:pStyle w:val="TitreSousChapitre"/>
+        <w:spacing w:before="0"/>
+      </w:pPr>
+    </w:p>
+    <w:p>
+      <w:pPr>
+        <w:pStyle w:val="TitreSousChapitre"/>
+        <w:spacing w:before="0"/>
+      </w:pPr>
+    </w:p>
+    <w:p>
+      <w:pPr>
+        <w:pStyle w:val="TitreSousChapitre"/>
+        <w:numPr>
+          <w:ilvl w:val="1"/>
+          <w:numId w:val="3"/>
+        </w:numPr>
+        <w:spacing w:before="0"/>
+      </w:pPr>
+      <w:bookmarkStart w:id="7" w:name="_Toc386736436"/>
+      <w:r>
+        <w:t>Europe</w:t>
+      </w:r>
+      <w:bookmarkEnd w:id="7"/>
+      <w:r>
+        <w:t xml:space="preserve"> </w:t>
+      </w:r>
+    </w:p>
+    <w:p>
+      <w:pPr>
+        <w:pStyle w:val="TitreSousChapitre"/>
+        <w:spacing w:before="0"/>
+      </w:pPr>
+    </w:p>
+    <w:p>
+      <w:pPr>
+        <w:pStyle w:val="TitreSousChapitre"/>
+        <w:spacing w:before="0"/>
+      </w:pPr>
+    </w:p>
+    <w:p>
+      <w:pPr>
+        <w:pStyle w:val="TitreSousChapitre"/>
+        <w:numPr>
+          <w:ilvl w:val="1"/>
+          <w:numId w:val="3"/>
+        </w:numPr>
+        <w:spacing w:before="0"/>
+      </w:pPr>
+      <w:bookmarkStart w:id="8" w:name="_Toc386736437"/>
+      <w:r>
+        <w:t>France</w:t>
+      </w:r>
+      <w:bookmarkEnd w:id="8"/>
+    </w:p>
     <w:p/>
+    <w:p/>
     <w:p>
       <w:r>
         <w:br w:type="page"/>
@@ -1603,15 +1909,58 @@
     <w:p>
       <w:pPr>
         <w:pStyle w:val="Titre"/>
+        <w:numPr>
+          <w:ilvl w:val="0"/>
+          <w:numId w:val="3"/>
+        </w:numPr>
       </w:pPr>
       <w:r>
         <w:lastRenderedPageBreak/>
         <w:t>Références</w:t>
       </w:r>
-      <w:bookmarkStart w:id="0" w:name="_GoBack"/>
-      <w:bookmarkEnd w:id="0"/>
     </w:p>
     <w:p/>
+    <w:p>
+      <w:pPr>
+        <w:pStyle w:val="TitreSousChapitre"/>
+        <w:numPr>
+          <w:ilvl w:val="1"/>
+          <w:numId w:val="3"/>
+        </w:numPr>
+        <w:spacing w:before="0"/>
+      </w:pPr>
+      <w:bookmarkStart w:id="9" w:name="_Toc386736439"/>
+      <w:r>
+        <w:t>Identification des types de clients</w:t>
+      </w:r>
+      <w:bookmarkEnd w:id="9"/>
+    </w:p>
+    <w:p>
+      <w:pPr>
+        <w:pStyle w:val="TitreSousChapitre"/>
+        <w:spacing w:before="0"/>
+      </w:pPr>
+    </w:p>
+    <w:p>
+      <w:pPr>
+        <w:pStyle w:val="TitreSousChapitre"/>
+        <w:numPr>
+          <w:ilvl w:val="1"/>
+          <w:numId w:val="3"/>
+        </w:numPr>
+        <w:spacing w:before="0"/>
+      </w:pPr>
+      <w:bookmarkStart w:id="10" w:name="_Toc386736440"/>
+      <w:bookmarkStart w:id="11" w:name="_GoBack"/>
+      <w:bookmarkEnd w:id="11"/>
+      <w:r>
+        <w:t>Les grands noms parmi les clients</w:t>
+      </w:r>
+      <w:bookmarkEnd w:id="10"/>
+      <w:r>
+        <w:t xml:space="preserve"> </w:t>
+      </w:r>
+    </w:p>
     <w:p/>
     <w:p/>
     <w:p>
@@ -1772,31 +2121,15 @@
         <w:jc w:val="both"/>
       </w:pPr>
       <w:r>
-        <w:t xml:space="preserve">(+ </w:t>
-      </w:r>
-      <w:proofErr w:type="gramStart"/>
-      <w:r>
-        <w:t>webographie</w:t>
-      </w:r>
-      <w:proofErr w:type="gramEnd"/>
-      <w:r>
-        <w:t>)</w:t>
-      </w:r>
-    </w:p>
-    <w:p>
-      <w:pPr>
-        <w:jc w:val="both"/>
-      </w:pPr>
-      <w:r>
-        <w:t xml:space="preserve">Chaque ouvrage et site sont codifiés. Seuls les ouvrages cités dans le doc sont décrit dans la bibliographie. Exemple de codification : [12] ou [Gotlieb75] dont l’auteur est </w:t>
-      </w:r>
-      <w:proofErr w:type="spellStart"/>
-      <w:r>
-        <w:t>Gotlieb</w:t>
-      </w:r>
-      <w:proofErr w:type="spellEnd"/>
-      <w:r>
-        <w:t xml:space="preserve"> a édité son ouvrage en 1975.</w:t>
+        <w:t>(+ webographie)</w:t>
+      </w:r>
+    </w:p>
+    <w:p>
+      <w:pPr>
+        <w:jc w:val="both"/>
+      </w:pPr>
+      <w:r>
+        <w:t>Chaque ouvrage et site sont codifiés. Seuls les ouvrages cités dans le doc sont décrit dans la bibliographie. Exemple de codification : [12] ou [Gotlieb75] dont l’auteur est Gotlieb a édité son ouvrage en 1975.</w:t>
       </w:r>
     </w:p>
     <w:p>
@@ -1872,11 +2205,9 @@
         <w:pStyle w:val="Titre"/>
         <w:jc w:val="both"/>
       </w:pPr>
-      <w:proofErr w:type="spellStart"/>
       <w:r>
         <w:t>Summary</w:t>
       </w:r>
-      <w:proofErr w:type="spellEnd"/>
     </w:p>
     <w:p>
       <w:pPr>
@@ -1904,8 +2235,8 @@
       </w:pPr>
     </w:p>
     <w:sectPr>
-      <w:headerReference w:type="default" r:id="rId10"/>
-      <w:footerReference w:type="default" r:id="rId11"/>
+      <w:headerReference w:type="default" r:id="rId11"/>
+      <w:footerReference w:type="default" r:id="rId12"/>
       <w:pgSz w:w="11906" w:h="16838"/>
       <w:pgMar w:top="1417" w:right="1417" w:bottom="1417" w:left="1417" w:header="708" w:footer="708" w:gutter="0"/>
       <w:cols w:space="708"/>
@@ -2272,7 +2603,7 @@
                                   <w:sz w:val="72"/>
                                   <w:szCs w:val="72"/>
                                 </w:rPr>
-                                <w:t>8</w:t>
+                                <w:t>10</w:t>
                               </w:r>
                               <w:r>
                                 <w:rPr>
@@ -2348,7 +2679,7 @@
                             <w:sz w:val="72"/>
                             <w:szCs w:val="72"/>
                           </w:rPr>
-                          <w:t>8</w:t>
+                          <w:t>10</w:t>
                         </w:r>
                         <w:r>
                           <w:rPr>
@@ -2449,7 +2780,7 @@
         <w:noProof/>
         <w:sz w:val="24"/>
       </w:rPr>
-      <w:t>Parts de marché</w:t>
+      <w:t>Références</w:t>
     </w:r>
     <w:r>
       <w:rPr>
@@ -2459,6 +2790,555 @@
     </w:r>
   </w:p>
 </w:hdr>
+</file>
+
+<file path=word/numbering.xml><?xml version="1.0" encoding="utf-8"?>
+<w:numbering xmlns:wpc="http://schemas.microsoft.com/office/word/2010/wordprocessingCanvas" xmlns:mc="http://schemas.openxmlformats.org/markup-compatibility/2006" xmlns:o="urn:schemas-microsoft-com:office:office" xmlns:r="http://schemas.openxmlformats.org/officeDocument/2006/relationships" xmlns:m="http://schemas.openxmlformats.org/officeDocument/2006/math" xmlns:v="urn:schemas-microsoft-com:vml" xmlns:wp14="http://schemas.microsoft.com/office/word/2010/wordprocessingDrawing" xmlns:wp="http://schemas.openxmlformats.org/drawingml/2006/wordprocessingDrawing" xmlns:w10="urn:schemas-microsoft-com:office:word" xmlns:w="http://schemas.openxmlformats.org/wordprocessingml/2006/main" xmlns:w14="http://schemas.microsoft.com/office/word/2010/wordml" xmlns:wpg="http://schemas.microsoft.com/office/word/2010/wordprocessingGroup" xmlns:wpi="http://schemas.microsoft.com/office/word/2010/wordprocessingInk" xmlns:wne="http://schemas.microsoft.com/office/word/2006/wordml" xmlns:wps="http://schemas.microsoft.com/office/word/2010/wordprocessingShape" mc:Ignorable="w14 wp14">
+  <w:abstractNum w:abstractNumId="0">
+    <w:nsid w:val="0DF5154A"/>
+    <w:multiLevelType w:val="multilevel"/>
+    <w:tmpl w:val="509A893A"/>
+    <w:lvl w:ilvl="0">
+      <w:start w:val="1"/>
+      <w:numFmt w:val="decimal"/>
+      <w:lvlText w:val="%1."/>
+      <w:lvlJc w:val="left"/>
+      <w:pPr>
+        <w:ind w:left="720" w:hanging="360"/>
+      </w:pPr>
+    </w:lvl>
+    <w:lvl w:ilvl="1">
+      <w:start w:val="1"/>
+      <w:numFmt w:val="decimal"/>
+      <w:isLgl/>
+      <w:lvlText w:val="%1.%2"/>
+      <w:lvlJc w:val="left"/>
+      <w:pPr>
+        <w:ind w:left="1080" w:hanging="720"/>
+      </w:pPr>
+      <w:rPr>
+        <w:rFonts w:hint="default"/>
+      </w:rPr>
+    </w:lvl>
+    <w:lvl w:ilvl="2">
+      <w:start w:val="1"/>
+      <w:numFmt w:val="decimal"/>
+      <w:isLgl/>
+      <w:lvlText w:val="%1.%2.%3"/>
+      <w:lvlJc w:val="left"/>
+      <w:pPr>
+        <w:ind w:left="1440" w:hanging="1080"/>
+      </w:pPr>
+      <w:rPr>
+        <w:rFonts w:hint="default"/>
+      </w:rPr>
+    </w:lvl>
+    <w:lvl w:ilvl="3">
+      <w:start w:val="1"/>
+      <w:numFmt w:val="decimal"/>
+      <w:isLgl/>
+      <w:lvlText w:val="%1.%2.%3.%4"/>
+      <w:lvlJc w:val="left"/>
+      <w:pPr>
+        <w:ind w:left="1440" w:hanging="1080"/>
+      </w:pPr>
+      <w:rPr>
+        <w:rFonts w:hint="default"/>
+      </w:rPr>
+    </w:lvl>
+    <w:lvl w:ilvl="4">
+      <w:start w:val="1"/>
+      <w:numFmt w:val="decimal"/>
+      <w:isLgl/>
+      <w:lvlText w:val="%1.%2.%3.%4.%5"/>
+      <w:lvlJc w:val="left"/>
+      <w:pPr>
+        <w:ind w:left="1800" w:hanging="1440"/>
+      </w:pPr>
+      <w:rPr>
+        <w:rFonts w:hint="default"/>
+      </w:rPr>
+    </w:lvl>
+    <w:lvl w:ilvl="5">
+      <w:start w:val="1"/>
+      <w:numFmt w:val="decimal"/>
+      <w:isLgl/>
+      <w:lvlText w:val="%1.%2.%3.%4.%5.%6"/>
+      <w:lvlJc w:val="left"/>
+      <w:pPr>
+        <w:ind w:left="2160" w:hanging="1800"/>
+      </w:pPr>
+      <w:rPr>
+        <w:rFonts w:hint="default"/>
+      </w:rPr>
+    </w:lvl>
+    <w:lvl w:ilvl="6">
+      <w:start w:val="1"/>
+      <w:numFmt w:val="decimal"/>
+      <w:isLgl/>
+      <w:lvlText w:val="%1.%2.%3.%4.%5.%6.%7"/>
+      <w:lvlJc w:val="left"/>
+      <w:pPr>
+        <w:ind w:left="2160" w:hanging="1800"/>
+      </w:pPr>
+      <w:rPr>
+        <w:rFonts w:hint="default"/>
+      </w:rPr>
+    </w:lvl>
+    <w:lvl w:ilvl="7">
+      <w:start w:val="1"/>
+      <w:numFmt w:val="decimal"/>
+      <w:isLgl/>
+      <w:lvlText w:val="%1.%2.%3.%4.%5.%6.%7.%8"/>
+      <w:lvlJc w:val="left"/>
+      <w:pPr>
+        <w:ind w:left="2520" w:hanging="2160"/>
+      </w:pPr>
+      <w:rPr>
+        <w:rFonts w:hint="default"/>
+      </w:rPr>
+    </w:lvl>
+    <w:lvl w:ilvl="8">
+      <w:start w:val="1"/>
+      <w:numFmt w:val="decimal"/>
+      <w:isLgl/>
+      <w:lvlText w:val="%1.%2.%3.%4.%5.%6.%7.%8.%9"/>
+      <w:lvlJc w:val="left"/>
+      <w:pPr>
+        <w:ind w:left="2880" w:hanging="2520"/>
+      </w:pPr>
+      <w:rPr>
+        <w:rFonts w:hint="default"/>
+      </w:rPr>
+    </w:lvl>
+  </w:abstractNum>
+  <w:abstractNum w:abstractNumId="1">
+    <w:nsid w:val="130C58BE"/>
+    <w:multiLevelType w:val="hybridMultilevel"/>
+    <w:tmpl w:val="8124E126"/>
+    <w:lvl w:ilvl="0" w:tplc="040C000F">
+      <w:start w:val="1"/>
+      <w:numFmt w:val="decimal"/>
+      <w:lvlText w:val="%1."/>
+      <w:lvlJc w:val="left"/>
+      <w:pPr>
+        <w:ind w:left="720" w:hanging="360"/>
+      </w:pPr>
+    </w:lvl>
+    <w:lvl w:ilvl="1" w:tplc="040C0019" w:tentative="1">
+      <w:start w:val="1"/>
+      <w:numFmt w:val="lowerLetter"/>
+      <w:lvlText w:val="%2."/>
+      <w:lvlJc w:val="left"/>
+      <w:pPr>
+        <w:ind w:left="1440" w:hanging="360"/>
+      </w:pPr>
+    </w:lvl>
+    <w:lvl w:ilvl="2" w:tplc="040C001B" w:tentative="1">
+      <w:start w:val="1"/>
+      <w:numFmt w:val="lowerRoman"/>
+      <w:lvlText w:val="%3."/>
+      <w:lvlJc w:val="right"/>
+      <w:pPr>
+        <w:ind w:left="2160" w:hanging="180"/>
+      </w:pPr>
+    </w:lvl>
+    <w:lvl w:ilvl="3" w:tplc="040C000F" w:tentative="1">
+      <w:start w:val="1"/>
+      <w:numFmt w:val="decimal"/>
+      <w:lvlText w:val="%4."/>
+      <w:lvlJc w:val="left"/>
+      <w:pPr>
+        <w:ind w:left="2880" w:hanging="360"/>
+      </w:pPr>
+    </w:lvl>
+    <w:lvl w:ilvl="4" w:tplc="040C0019" w:tentative="1">
+      <w:start w:val="1"/>
+      <w:numFmt w:val="lowerLetter"/>
+      <w:lvlText w:val="%5."/>
+      <w:lvlJc w:val="left"/>
+      <w:pPr>
+        <w:ind w:left="3600" w:hanging="360"/>
+      </w:pPr>
+    </w:lvl>
+    <w:lvl w:ilvl="5" w:tplc="040C001B" w:tentative="1">
+      <w:start w:val="1"/>
+      <w:numFmt w:val="lowerRoman"/>
+      <w:lvlText w:val="%6."/>
+      <w:lvlJc w:val="right"/>
+      <w:pPr>
+        <w:ind w:left="4320" w:hanging="180"/>
+      </w:pPr>
+    </w:lvl>
+    <w:lvl w:ilvl="6" w:tplc="040C000F" w:tentative="1">
+      <w:start w:val="1"/>
+      <w:numFmt w:val="decimal"/>
+      <w:lvlText w:val="%7."/>
+      <w:lvlJc w:val="left"/>
+      <w:pPr>
+        <w:ind w:left="5040" w:hanging="360"/>
+      </w:pPr>
+    </w:lvl>
+    <w:lvl w:ilvl="7" w:tplc="040C0019" w:tentative="1">
+      <w:start w:val="1"/>
+      <w:numFmt w:val="lowerLetter"/>
+      <w:lvlText w:val="%8."/>
+      <w:lvlJc w:val="left"/>
+      <w:pPr>
+        <w:ind w:left="5760" w:hanging="360"/>
+      </w:pPr>
+    </w:lvl>
+    <w:lvl w:ilvl="8" w:tplc="040C001B" w:tentative="1">
+      <w:start w:val="1"/>
+      <w:numFmt w:val="lowerRoman"/>
+      <w:lvlText w:val="%9."/>
+      <w:lvlJc w:val="right"/>
+      <w:pPr>
+        <w:ind w:left="6480" w:hanging="180"/>
+      </w:pPr>
+    </w:lvl>
+  </w:abstractNum>
+  <w:abstractNum w:abstractNumId="2">
+    <w:nsid w:val="5B20254B"/>
+    <w:multiLevelType w:val="multilevel"/>
+    <w:tmpl w:val="E5DCED76"/>
+    <w:lvl w:ilvl="0">
+      <w:start w:val="1"/>
+      <w:numFmt w:val="decimal"/>
+      <w:lvlText w:val="%1."/>
+      <w:lvlJc w:val="left"/>
+      <w:pPr>
+        <w:ind w:left="585" w:hanging="585"/>
+      </w:pPr>
+      <w:rPr>
+        <w:rFonts w:hint="default"/>
+      </w:rPr>
+    </w:lvl>
+    <w:lvl w:ilvl="1">
+      <w:start w:val="1"/>
+      <w:numFmt w:val="decimal"/>
+      <w:lvlText w:val="%1.%2."/>
+      <w:lvlJc w:val="left"/>
+      <w:pPr>
+        <w:ind w:left="585" w:hanging="585"/>
+      </w:pPr>
+      <w:rPr>
+        <w:rFonts w:hint="default"/>
+      </w:rPr>
+    </w:lvl>
+    <w:lvl w:ilvl="2">
+      <w:start w:val="1"/>
+      <w:numFmt w:val="decimal"/>
+      <w:lvlText w:val="%1.%2.%3."/>
+      <w:lvlJc w:val="left"/>
+      <w:pPr>
+        <w:ind w:left="720" w:hanging="720"/>
+      </w:pPr>
+      <w:rPr>
+        <w:rFonts w:hint="default"/>
+      </w:rPr>
+    </w:lvl>
+    <w:lvl w:ilvl="3">
+      <w:start w:val="1"/>
+      <w:numFmt w:val="decimal"/>
+      <w:lvlText w:val="%1.%2.%3.%4."/>
+      <w:lvlJc w:val="left"/>
+      <w:pPr>
+        <w:ind w:left="720" w:hanging="720"/>
+      </w:pPr>
+      <w:rPr>
+        <w:rFonts w:hint="default"/>
+      </w:rPr>
+    </w:lvl>
+    <w:lvl w:ilvl="4">
+      <w:start w:val="1"/>
+      <w:numFmt w:val="decimal"/>
+      <w:lvlText w:val="%1.%2.%3.%4.%5."/>
+      <w:lvlJc w:val="left"/>
+      <w:pPr>
+        <w:ind w:left="1080" w:hanging="1080"/>
+      </w:pPr>
+      <w:rPr>
+        <w:rFonts w:hint="default"/>
+      </w:rPr>
+    </w:lvl>
+    <w:lvl w:ilvl="5">
+      <w:start w:val="1"/>
+      <w:numFmt w:val="decimal"/>
+      <w:lvlText w:val="%1.%2.%3.%4.%5.%6."/>
+      <w:lvlJc w:val="left"/>
+      <w:pPr>
+        <w:ind w:left="1080" w:hanging="1080"/>
+      </w:pPr>
+      <w:rPr>
+        <w:rFonts w:hint="default"/>
+      </w:rPr>
+    </w:lvl>
+    <w:lvl w:ilvl="6">
+      <w:start w:val="1"/>
+      <w:numFmt w:val="decimal"/>
+      <w:lvlText w:val="%1.%2.%3.%4.%5.%6.%7."/>
+      <w:lvlJc w:val="left"/>
+      <w:pPr>
+        <w:ind w:left="1440" w:hanging="1440"/>
+      </w:pPr>
+      <w:rPr>
+        <w:rFonts w:hint="default"/>
+      </w:rPr>
+    </w:lvl>
+    <w:lvl w:ilvl="7">
+      <w:start w:val="1"/>
+      <w:numFmt w:val="decimal"/>
+      <w:lvlText w:val="%1.%2.%3.%4.%5.%6.%7.%8."/>
+      <w:lvlJc w:val="left"/>
+      <w:pPr>
+        <w:ind w:left="1440" w:hanging="1440"/>
+      </w:pPr>
+      <w:rPr>
+        <w:rFonts w:hint="default"/>
+      </w:rPr>
+    </w:lvl>
+    <w:lvl w:ilvl="8">
+      <w:start w:val="1"/>
+      <w:numFmt w:val="decimal"/>
+      <w:lvlText w:val="%1.%2.%3.%4.%5.%6.%7.%8.%9."/>
+      <w:lvlJc w:val="left"/>
+      <w:pPr>
+        <w:ind w:left="1800" w:hanging="1800"/>
+      </w:pPr>
+      <w:rPr>
+        <w:rFonts w:hint="default"/>
+      </w:rPr>
+    </w:lvl>
+  </w:abstractNum>
+  <w:abstractNum w:abstractNumId="3">
+    <w:nsid w:val="67BF66EE"/>
+    <w:multiLevelType w:val="hybridMultilevel"/>
+    <w:tmpl w:val="7F4E70E0"/>
+    <w:lvl w:ilvl="0" w:tplc="040C000F">
+      <w:start w:val="1"/>
+      <w:numFmt w:val="decimal"/>
+      <w:lvlText w:val="%1."/>
+      <w:lvlJc w:val="left"/>
+      <w:pPr>
+        <w:ind w:left="720" w:hanging="360"/>
+      </w:pPr>
+    </w:lvl>
+    <w:lvl w:ilvl="1" w:tplc="040C0019" w:tentative="1">
+      <w:start w:val="1"/>
+      <w:numFmt w:val="lowerLetter"/>
+      <w:lvlText w:val="%2."/>
+      <w:lvlJc w:val="left"/>
+      <w:pPr>
+        <w:ind w:left="1440" w:hanging="360"/>
+      </w:pPr>
+    </w:lvl>
+    <w:lvl w:ilvl="2" w:tplc="040C001B" w:tentative="1">
+      <w:start w:val="1"/>
+      <w:numFmt w:val="lowerRoman"/>
+      <w:lvlText w:val="%3."/>
+      <w:lvlJc w:val="right"/>
+      <w:pPr>
+        <w:ind w:left="2160" w:hanging="180"/>
+      </w:pPr>
+    </w:lvl>
+    <w:lvl w:ilvl="3" w:tplc="040C000F" w:tentative="1">
+      <w:start w:val="1"/>
+      <w:numFmt w:val="decimal"/>
+      <w:lvlText w:val="%4."/>
+      <w:lvlJc w:val="left"/>
+      <w:pPr>
+        <w:ind w:left="2880" w:hanging="360"/>
+      </w:pPr>
+    </w:lvl>
+    <w:lvl w:ilvl="4" w:tplc="040C0019" w:tentative="1">
+      <w:start w:val="1"/>
+      <w:numFmt w:val="lowerLetter"/>
+      <w:lvlText w:val="%5."/>
+      <w:lvlJc w:val="left"/>
+      <w:pPr>
+        <w:ind w:left="3600" w:hanging="360"/>
+      </w:pPr>
+    </w:lvl>
+    <w:lvl w:ilvl="5" w:tplc="040C001B" w:tentative="1">
+      <w:start w:val="1"/>
+      <w:numFmt w:val="lowerRoman"/>
+      <w:lvlText w:val="%6."/>
+      <w:lvlJc w:val="right"/>
+      <w:pPr>
+        <w:ind w:left="4320" w:hanging="180"/>
+      </w:pPr>
+    </w:lvl>
+    <w:lvl w:ilvl="6" w:tplc="040C000F" w:tentative="1">
+      <w:start w:val="1"/>
+      <w:numFmt w:val="decimal"/>
+      <w:lvlText w:val="%7."/>
+      <w:lvlJc w:val="left"/>
+      <w:pPr>
+        <w:ind w:left="5040" w:hanging="360"/>
+      </w:pPr>
+    </w:lvl>
+    <w:lvl w:ilvl="7" w:tplc="040C0019" w:tentative="1">
+      <w:start w:val="1"/>
+      <w:numFmt w:val="lowerLetter"/>
+      <w:lvlText w:val="%8."/>
+      <w:lvlJc w:val="left"/>
+      <w:pPr>
+        <w:ind w:left="5760" w:hanging="360"/>
+      </w:pPr>
+    </w:lvl>
+    <w:lvl w:ilvl="8" w:tplc="040C001B" w:tentative="1">
+      <w:start w:val="1"/>
+      <w:numFmt w:val="lowerRoman"/>
+      <w:lvlText w:val="%9."/>
+      <w:lvlJc w:val="right"/>
+      <w:pPr>
+        <w:ind w:left="6480" w:hanging="180"/>
+      </w:pPr>
+    </w:lvl>
+  </w:abstractNum>
+  <w:abstractNum w:abstractNumId="4">
+    <w:nsid w:val="6D0F2541"/>
+    <w:multiLevelType w:val="multilevel"/>
+    <w:tmpl w:val="C4B6F610"/>
+    <w:lvl w:ilvl="0">
+      <w:start w:val="1"/>
+      <w:numFmt w:val="decimal"/>
+      <w:lvlText w:val="%1."/>
+      <w:lvlJc w:val="left"/>
+      <w:pPr>
+        <w:ind w:left="720" w:hanging="360"/>
+      </w:pPr>
+    </w:lvl>
+    <w:lvl w:ilvl="1">
+      <w:start w:val="1"/>
+      <w:numFmt w:val="decimal"/>
+      <w:isLgl/>
+      <w:lvlText w:val="%1.%2"/>
+      <w:lvlJc w:val="left"/>
+      <w:pPr>
+        <w:ind w:left="1080" w:hanging="720"/>
+      </w:pPr>
+      <w:rPr>
+        <w:rFonts w:hint="default"/>
+        <w:color w:val="0070C0"/>
+      </w:rPr>
+    </w:lvl>
+    <w:lvl w:ilvl="2">
+      <w:start w:val="1"/>
+      <w:numFmt w:val="decimal"/>
+      <w:isLgl/>
+      <w:lvlText w:val="%1.%2.%3"/>
+      <w:lvlJc w:val="left"/>
+      <w:pPr>
+        <w:ind w:left="1440" w:hanging="1080"/>
+      </w:pPr>
+      <w:rPr>
+        <w:rFonts w:hint="default"/>
+        <w:color w:val="0070C0"/>
+      </w:rPr>
+    </w:lvl>
+    <w:lvl w:ilvl="3">
+      <w:start w:val="1"/>
+      <w:numFmt w:val="decimal"/>
+      <w:isLgl/>
+      <w:lvlText w:val="%1.%2.%3.%4"/>
+      <w:lvlJc w:val="left"/>
+      <w:pPr>
+        <w:ind w:left="1440" w:hanging="1080"/>
+      </w:pPr>
+      <w:rPr>
+        <w:rFonts w:hint="default"/>
+        <w:color w:val="0070C0"/>
+      </w:rPr>
+    </w:lvl>
+    <w:lvl w:ilvl="4">
+      <w:start w:val="1"/>
+      <w:numFmt w:val="decimal"/>
+      <w:isLgl/>
+      <w:lvlText w:val="%1.%2.%3.%4.%5"/>
+      <w:lvlJc w:val="left"/>
+      <w:pPr>
+        <w:ind w:left="1800" w:hanging="1440"/>
+      </w:pPr>
+      <w:rPr>
+        <w:rFonts w:hint="default"/>
+        <w:color w:val="0070C0"/>
+      </w:rPr>
+    </w:lvl>
+    <w:lvl w:ilvl="5">
+      <w:start w:val="1"/>
+      <w:numFmt w:val="decimal"/>
+      <w:isLgl/>
+      <w:lvlText w:val="%1.%2.%3.%4.%5.%6"/>
+      <w:lvlJc w:val="left"/>
+      <w:pPr>
+        <w:ind w:left="2160" w:hanging="1800"/>
+      </w:pPr>
+      <w:rPr>
+        <w:rFonts w:hint="default"/>
+        <w:color w:val="0070C0"/>
+      </w:rPr>
+    </w:lvl>
+    <w:lvl w:ilvl="6">
+      <w:start w:val="1"/>
+      <w:numFmt w:val="decimal"/>
+      <w:isLgl/>
+      <w:lvlText w:val="%1.%2.%3.%4.%5.%6.%7"/>
+      <w:lvlJc w:val="left"/>
+      <w:pPr>
+        <w:ind w:left="2160" w:hanging="1800"/>
+      </w:pPr>
+      <w:rPr>
+        <w:rFonts w:hint="default"/>
+        <w:color w:val="0070C0"/>
+      </w:rPr>
+    </w:lvl>
+    <w:lvl w:ilvl="7">
+      <w:start w:val="1"/>
+      <w:numFmt w:val="decimal"/>
+      <w:isLgl/>
+      <w:lvlText w:val="%1.%2.%3.%4.%5.%6.%7.%8"/>
+      <w:lvlJc w:val="left"/>
+      <w:pPr>
+        <w:ind w:left="2520" w:hanging="2160"/>
+      </w:pPr>
+      <w:rPr>
+        <w:rFonts w:hint="default"/>
+        <w:color w:val="0070C0"/>
+      </w:rPr>
+    </w:lvl>
+    <w:lvl w:ilvl="8">
+      <w:start w:val="1"/>
+      <w:numFmt w:val="decimal"/>
+      <w:isLgl/>
+      <w:lvlText w:val="%1.%2.%3.%4.%5.%6.%7.%8.%9"/>
+      <w:lvlJc w:val="left"/>
+      <w:pPr>
+        <w:ind w:left="2880" w:hanging="2520"/>
+      </w:pPr>
+      <w:rPr>
+        <w:rFonts w:hint="default"/>
+        <w:color w:val="0070C0"/>
+      </w:rPr>
+    </w:lvl>
+  </w:abstractNum>
+  <w:num w:numId="1">
+    <w:abstractNumId w:val="4"/>
+  </w:num>
+  <w:num w:numId="2">
+    <w:abstractNumId w:val="3"/>
+  </w:num>
+  <w:num w:numId="3">
+    <w:abstractNumId w:val="0"/>
+  </w:num>
+  <w:num w:numId="4">
+    <w:abstractNumId w:val="1"/>
+  </w:num>
+  <w:num w:numId="5">
+    <w:abstractNumId w:val="2"/>
+  </w:num>
+</w:numbering>
 </file>
 
 <file path=word/styles.xml><?xml version="1.0" encoding="utf-8"?>
@@ -2644,6 +3524,31 @@
       <w:szCs w:val="28"/>
     </w:rPr>
   </w:style>
+  <w:style w:type="paragraph" w:styleId="Titre2">
+    <w:name w:val="heading 2"/>
+    <w:basedOn w:val="Normal"/>
+    <w:next w:val="Normal"/>
+    <w:link w:val="Titre2Car"/>
+    <w:uiPriority w:val="9"/>
+    <w:semiHidden/>
+    <w:unhideWhenUsed/>
+    <w:qFormat/>
+    <w:rsid w:val="006B4A97"/>
+    <w:pPr>
+      <w:keepNext/>
+      <w:keepLines/>
+      <w:spacing w:before="200" w:after="0"/>
+      <w:outlineLvl w:val="1"/>
+    </w:pPr>
+    <w:rPr>
+      <w:rFonts w:asciiTheme="majorHAnsi" w:eastAsiaTheme="majorEastAsia" w:hAnsiTheme="majorHAnsi" w:cstheme="majorBidi"/>
+      <w:b/>
+      <w:bCs/>
+      <w:color w:val="4F81BD" w:themeColor="accent1"/>
+      <w:sz w:val="26"/>
+      <w:szCs w:val="26"/>
+    </w:rPr>
+  </w:style>
   <w:style w:type="character" w:default="1" w:styleId="Policepardfaut">
     <w:name w:val="Default Paragraph Font"/>
     <w:uiPriority w:val="1"/>
@@ -2968,6 +3873,29 @@
       <w:lang w:eastAsia="fr-FR"/>
     </w:rPr>
   </w:style>
+  <w:style w:type="paragraph" w:styleId="Sous-titre">
+    <w:name w:val="Subtitle"/>
+    <w:basedOn w:val="Normal"/>
+    <w:next w:val="Normal"/>
+    <w:link w:val="Sous-titreCar"/>
+    <w:uiPriority w:val="11"/>
+    <w:qFormat/>
+    <w:rsid w:val="005B4F53"/>
+    <w:pPr>
+      <w:numPr>
+        <w:ilvl w:val="1"/>
+      </w:numPr>
+    </w:pPr>
+    <w:rPr>
+      <w:rFonts w:asciiTheme="majorHAnsi" w:eastAsiaTheme="majorEastAsia" w:hAnsiTheme="majorHAnsi" w:cstheme="majorBidi"/>
+      <w:i/>
+      <w:iCs/>
+      <w:color w:val="4F81BD" w:themeColor="accent1"/>
+      <w:spacing w:val="15"/>
+      <w:sz w:val="24"/>
+      <w:szCs w:val="24"/>
+    </w:rPr>
+  </w:style>
   <w:style w:type="paragraph" w:styleId="TM1">
     <w:name w:val="toc 1"/>
     <w:basedOn w:val="Normal"/>
@@ -2980,6 +3908,77 @@
     <w:pPr>
       <w:spacing w:after="100"/>
     </w:pPr>
+  </w:style>
+  <w:style w:type="character" w:customStyle="1" w:styleId="Sous-titreCar">
+    <w:name w:val="Sous-titre Car"/>
+    <w:basedOn w:val="Policepardfaut"/>
+    <w:link w:val="Sous-titre"/>
+    <w:uiPriority w:val="11"/>
+    <w:rsid w:val="005B4F53"/>
+    <w:rPr>
+      <w:rFonts w:asciiTheme="majorHAnsi" w:eastAsiaTheme="majorEastAsia" w:hAnsiTheme="majorHAnsi" w:cstheme="majorBidi"/>
+      <w:i/>
+      <w:iCs/>
+      <w:color w:val="4F81BD" w:themeColor="accent1"/>
+      <w:spacing w:val="15"/>
+      <w:sz w:val="24"/>
+      <w:szCs w:val="24"/>
+    </w:rPr>
+  </w:style>
+  <w:style w:type="paragraph" w:customStyle="1" w:styleId="TitreSousChapitre">
+    <w:name w:val="TitreSousChapitre"/>
+    <w:basedOn w:val="Titre1"/>
+    <w:link w:val="TitreSousChapitreCar"/>
+    <w:qFormat/>
+    <w:rsid w:val="00E071EA"/>
+    <w:rPr>
+      <w:b w:val="0"/>
+      <w:color w:val="0070C0"/>
+      <w:sz w:val="32"/>
+      <w:u w:val="single"/>
+    </w:rPr>
+  </w:style>
+  <w:style w:type="paragraph" w:styleId="Paragraphedeliste">
+    <w:name w:val="List Paragraph"/>
+    <w:basedOn w:val="Normal"/>
+    <w:uiPriority w:val="34"/>
+    <w:qFormat/>
+    <w:rsid w:val="007211FA"/>
+    <w:pPr>
+      <w:ind w:left="720"/>
+      <w:contextualSpacing/>
+    </w:pPr>
+  </w:style>
+  <w:style w:type="character" w:customStyle="1" w:styleId="TitreSousChapitreCar">
+    <w:name w:val="TitreSousChapitre Car"/>
+    <w:basedOn w:val="Titre1Car"/>
+    <w:link w:val="TitreSousChapitre"/>
+    <w:rsid w:val="00E071EA"/>
+    <w:rPr>
+      <w:rFonts w:asciiTheme="majorHAnsi" w:eastAsiaTheme="majorEastAsia" w:hAnsiTheme="majorHAnsi" w:cstheme="majorBidi"/>
+      <w:b w:val="0"/>
+      <w:bCs/>
+      <w:color w:val="0070C0"/>
+      <w:sz w:val="32"/>
+      <w:szCs w:val="28"/>
+      <w:u w:val="single"/>
+    </w:rPr>
+  </w:style>
+  <w:style w:type="character" w:customStyle="1" w:styleId="Titre2Car">
+    <w:name w:val="Titre 2 Car"/>
+    <w:basedOn w:val="Policepardfaut"/>
+    <w:link w:val="Titre2"/>
+    <w:uiPriority w:val="9"/>
+    <w:semiHidden/>
+    <w:rsid w:val="006B4A97"/>
+    <w:rPr>
+      <w:rFonts w:asciiTheme="majorHAnsi" w:eastAsiaTheme="majorEastAsia" w:hAnsiTheme="majorHAnsi" w:cstheme="majorBidi"/>
+      <w:b/>
+      <w:bCs/>
+      <w:color w:val="4F81BD" w:themeColor="accent1"/>
+      <w:sz w:val="26"/>
+      <w:szCs w:val="26"/>
+    </w:rPr>
   </w:style>
 </w:styles>
 </file>
@@ -3167,6 +4166,31 @@
       <w:szCs w:val="28"/>
     </w:rPr>
   </w:style>
+  <w:style w:type="paragraph" w:styleId="Titre2">
+    <w:name w:val="heading 2"/>
+    <w:basedOn w:val="Normal"/>
+    <w:next w:val="Normal"/>
+    <w:link w:val="Titre2Car"/>
+    <w:uiPriority w:val="9"/>
+    <w:semiHidden/>
+    <w:unhideWhenUsed/>
+    <w:qFormat/>
+    <w:rsid w:val="006B4A97"/>
+    <w:pPr>
+      <w:keepNext/>
+      <w:keepLines/>
+      <w:spacing w:before="200" w:after="0"/>
+      <w:outlineLvl w:val="1"/>
+    </w:pPr>
+    <w:rPr>
+      <w:rFonts w:asciiTheme="majorHAnsi" w:eastAsiaTheme="majorEastAsia" w:hAnsiTheme="majorHAnsi" w:cstheme="majorBidi"/>
+      <w:b/>
+      <w:bCs/>
+      <w:color w:val="4F81BD" w:themeColor="accent1"/>
+      <w:sz w:val="26"/>
+      <w:szCs w:val="26"/>
+    </w:rPr>
+  </w:style>
   <w:style w:type="character" w:default="1" w:styleId="Policepardfaut">
     <w:name w:val="Default Paragraph Font"/>
     <w:uiPriority w:val="1"/>
@@ -3491,6 +4515,29 @@
       <w:lang w:eastAsia="fr-FR"/>
     </w:rPr>
   </w:style>
+  <w:style w:type="paragraph" w:styleId="Sous-titre">
+    <w:name w:val="Subtitle"/>
+    <w:basedOn w:val="Normal"/>
+    <w:next w:val="Normal"/>
+    <w:link w:val="Sous-titreCar"/>
+    <w:uiPriority w:val="11"/>
+    <w:qFormat/>
+    <w:rsid w:val="005B4F53"/>
+    <w:pPr>
+      <w:numPr>
+        <w:ilvl w:val="1"/>
+      </w:numPr>
+    </w:pPr>
+    <w:rPr>
+      <w:rFonts w:asciiTheme="majorHAnsi" w:eastAsiaTheme="majorEastAsia" w:hAnsiTheme="majorHAnsi" w:cstheme="majorBidi"/>
+      <w:i/>
+      <w:iCs/>
+      <w:color w:val="4F81BD" w:themeColor="accent1"/>
+      <w:spacing w:val="15"/>
+      <w:sz w:val="24"/>
+      <w:szCs w:val="24"/>
+    </w:rPr>
+  </w:style>
   <w:style w:type="paragraph" w:styleId="TM1">
     <w:name w:val="toc 1"/>
     <w:basedOn w:val="Normal"/>
@@ -3503,6 +4550,77 @@
     <w:pPr>
       <w:spacing w:after="100"/>
     </w:pPr>
+  </w:style>
+  <w:style w:type="character" w:customStyle="1" w:styleId="Sous-titreCar">
+    <w:name w:val="Sous-titre Car"/>
+    <w:basedOn w:val="Policepardfaut"/>
+    <w:link w:val="Sous-titre"/>
+    <w:uiPriority w:val="11"/>
+    <w:rsid w:val="005B4F53"/>
+    <w:rPr>
+      <w:rFonts w:asciiTheme="majorHAnsi" w:eastAsiaTheme="majorEastAsia" w:hAnsiTheme="majorHAnsi" w:cstheme="majorBidi"/>
+      <w:i/>
+      <w:iCs/>
+      <w:color w:val="4F81BD" w:themeColor="accent1"/>
+      <w:spacing w:val="15"/>
+      <w:sz w:val="24"/>
+      <w:szCs w:val="24"/>
+    </w:rPr>
+  </w:style>
+  <w:style w:type="paragraph" w:customStyle="1" w:styleId="TitreSousChapitre">
+    <w:name w:val="TitreSousChapitre"/>
+    <w:basedOn w:val="Titre1"/>
+    <w:link w:val="TitreSousChapitreCar"/>
+    <w:qFormat/>
+    <w:rsid w:val="00E071EA"/>
+    <w:rPr>
+      <w:b w:val="0"/>
+      <w:color w:val="0070C0"/>
+      <w:sz w:val="32"/>
+      <w:u w:val="single"/>
+    </w:rPr>
+  </w:style>
+  <w:style w:type="paragraph" w:styleId="Paragraphedeliste">
+    <w:name w:val="List Paragraph"/>
+    <w:basedOn w:val="Normal"/>
+    <w:uiPriority w:val="34"/>
+    <w:qFormat/>
+    <w:rsid w:val="007211FA"/>
+    <w:pPr>
+      <w:ind w:left="720"/>
+      <w:contextualSpacing/>
+    </w:pPr>
+  </w:style>
+  <w:style w:type="character" w:customStyle="1" w:styleId="TitreSousChapitreCar">
+    <w:name w:val="TitreSousChapitre Car"/>
+    <w:basedOn w:val="Titre1Car"/>
+    <w:link w:val="TitreSousChapitre"/>
+    <w:rsid w:val="00E071EA"/>
+    <w:rPr>
+      <w:rFonts w:asciiTheme="majorHAnsi" w:eastAsiaTheme="majorEastAsia" w:hAnsiTheme="majorHAnsi" w:cstheme="majorBidi"/>
+      <w:b w:val="0"/>
+      <w:bCs/>
+      <w:color w:val="0070C0"/>
+      <w:sz w:val="32"/>
+      <w:szCs w:val="28"/>
+      <w:u w:val="single"/>
+    </w:rPr>
+  </w:style>
+  <w:style w:type="character" w:customStyle="1" w:styleId="Titre2Car">
+    <w:name w:val="Titre 2 Car"/>
+    <w:basedOn w:val="Policepardfaut"/>
+    <w:link w:val="Titre2"/>
+    <w:uiPriority w:val="9"/>
+    <w:semiHidden/>
+    <w:rsid w:val="006B4A97"/>
+    <w:rPr>
+      <w:rFonts w:asciiTheme="majorHAnsi" w:eastAsiaTheme="majorEastAsia" w:hAnsiTheme="majorHAnsi" w:cstheme="majorBidi"/>
+      <w:b/>
+      <w:bCs/>
+      <w:color w:val="4F81BD" w:themeColor="accent1"/>
+      <w:sz w:val="26"/>
+      <w:szCs w:val="26"/>
+    </w:rPr>
   </w:style>
 </w:styles>
 </file>
@@ -3797,7 +4915,7 @@
 </file>
 
 <file path=customXml/itemProps1.xml><?xml version="1.0" encoding="utf-8"?>
-<ds:datastoreItem xmlns:ds="http://schemas.openxmlformats.org/officeDocument/2006/customXml" ds:itemID="{0655AE2D-867A-468C-9A25-F04C16A43631}">
+<ds:datastoreItem xmlns:ds="http://schemas.openxmlformats.org/officeDocument/2006/customXml" ds:itemID="{5BD78E85-EE3A-4668-839E-229AF91910FB}">
   <ds:schemaRefs>
     <ds:schemaRef ds:uri="http://schemas.openxmlformats.org/officeDocument/2006/bibliography"/>
   </ds:schemaRefs>

--- a/Dossier écrit final.docx
+++ b/Dossier écrit final.docx
@@ -1944,19 +1944,25 @@
     <w:p>
       <w:pPr>
         <w:pStyle w:val="TitreSousChapitre"/>
+        <w:spacing w:before="0"/>
+      </w:pPr>
+      <w:bookmarkStart w:id="10" w:name="_GoBack"/>
+      <w:bookmarkEnd w:id="10"/>
+    </w:p>
+    <w:p>
+      <w:pPr>
+        <w:pStyle w:val="TitreSousChapitre"/>
         <w:numPr>
           <w:ilvl w:val="1"/>
           <w:numId w:val="3"/>
         </w:numPr>
         <w:spacing w:before="0"/>
       </w:pPr>
-      <w:bookmarkStart w:id="10" w:name="_Toc386736440"/>
-      <w:bookmarkStart w:id="11" w:name="_GoBack"/>
+      <w:bookmarkStart w:id="11" w:name="_Toc386736440"/>
+      <w:r>
+        <w:t>Les grands noms parmi les clients</w:t>
+      </w:r>
       <w:bookmarkEnd w:id="11"/>
-      <w:r>
-        <w:t>Les grands noms parmi les clients</w:t>
-      </w:r>
-      <w:bookmarkEnd w:id="10"/>
       <w:r>
         <w:t xml:space="preserve"> </w:t>
       </w:r>
@@ -4915,7 +4921,7 @@
 </file>
 
 <file path=customXml/itemProps1.xml><?xml version="1.0" encoding="utf-8"?>
-<ds:datastoreItem xmlns:ds="http://schemas.openxmlformats.org/officeDocument/2006/customXml" ds:itemID="{5BD78E85-EE3A-4668-839E-229AF91910FB}">
+<ds:datastoreItem xmlns:ds="http://schemas.openxmlformats.org/officeDocument/2006/customXml" ds:itemID="{7C15CA89-2868-4345-AC6A-4FA8AA56369F}">
   <ds:schemaRefs>
     <ds:schemaRef ds:uri="http://schemas.openxmlformats.org/officeDocument/2006/bibliography"/>
   </ds:schemaRefs>

--- a/Dossier écrit final.docx
+++ b/Dossier écrit final.docx
@@ -308,10 +308,95 @@
           <w:noProof/>
           <w:lang w:eastAsia="fr-FR"/>
         </w:rPr>
+        <w:drawing>
+          <wp:anchor distT="0" distB="0" distL="114300" distR="114300" simplePos="0" relativeHeight="251663360" behindDoc="1" locked="0" layoutInCell="1" allowOverlap="1" wp14:anchorId="768E9720" wp14:editId="574890CC">
+            <wp:simplePos x="0" y="0"/>
+            <wp:positionH relativeFrom="column">
+              <wp:posOffset>102235</wp:posOffset>
+            </wp:positionH>
+            <wp:positionV relativeFrom="paragraph">
+              <wp:posOffset>3314700</wp:posOffset>
+            </wp:positionV>
+            <wp:extent cx="5760720" cy="1892300"/>
+            <wp:effectExtent l="0" t="0" r="0" b="0"/>
+            <wp:wrapTight wrapText="bothSides">
+              <wp:wrapPolygon edited="0">
+                <wp:start x="786" y="6523"/>
+                <wp:lineTo x="0" y="8046"/>
+                <wp:lineTo x="0" y="12612"/>
+                <wp:lineTo x="286" y="13917"/>
+                <wp:lineTo x="643" y="14787"/>
+                <wp:lineTo x="714" y="15221"/>
+                <wp:lineTo x="1786" y="15221"/>
+                <wp:lineTo x="21500" y="14787"/>
+                <wp:lineTo x="21500" y="11307"/>
+                <wp:lineTo x="20643" y="11090"/>
+                <wp:lineTo x="12286" y="10438"/>
+                <wp:lineTo x="12286" y="6958"/>
+                <wp:lineTo x="1786" y="6523"/>
+                <wp:lineTo x="786" y="6523"/>
+              </wp:wrapPolygon>
+            </wp:wrapTight>
+            <wp:docPr id="8" name="Image 8" descr="Intrusion Prevention Systems"/>
+            <wp:cNvGraphicFramePr>
+              <a:graphicFrameLocks xmlns:a="http://schemas.openxmlformats.org/drawingml/2006/main" noChangeAspect="1"/>
+            </wp:cNvGraphicFramePr>
+            <a:graphic xmlns:a="http://schemas.openxmlformats.org/drawingml/2006/main">
+              <a:graphicData uri="http://schemas.openxmlformats.org/drawingml/2006/picture">
+                <pic:pic xmlns:pic="http://schemas.openxmlformats.org/drawingml/2006/picture">
+                  <pic:nvPicPr>
+                    <pic:cNvPr id="0" name="Picture 3" descr="Intrusion Prevention Systems"/>
+                    <pic:cNvPicPr>
+                      <a:picLocks noChangeAspect="1" noChangeArrowheads="1"/>
+                    </pic:cNvPicPr>
+                  </pic:nvPicPr>
+                  <pic:blipFill>
+                    <a:blip r:embed="rId10">
+                      <a:extLst>
+                        <a:ext uri="{28A0092B-C50C-407E-A947-70E740481C1C}">
+                          <a14:useLocalDpi xmlns:a14="http://schemas.microsoft.com/office/drawing/2010/main" val="0"/>
+                        </a:ext>
+                      </a:extLst>
+                    </a:blip>
+                    <a:srcRect/>
+                    <a:stretch>
+                      <a:fillRect/>
+                    </a:stretch>
+                  </pic:blipFill>
+                  <pic:spPr bwMode="auto">
+                    <a:xfrm>
+                      <a:off x="0" y="0"/>
+                      <a:ext cx="5760720" cy="1892300"/>
+                    </a:xfrm>
+                    <a:prstGeom prst="rect">
+                      <a:avLst/>
+                    </a:prstGeom>
+                    <a:noFill/>
+                    <a:ln>
+                      <a:noFill/>
+                    </a:ln>
+                  </pic:spPr>
+                </pic:pic>
+              </a:graphicData>
+            </a:graphic>
+            <wp14:sizeRelH relativeFrom="page">
+              <wp14:pctWidth>0</wp14:pctWidth>
+            </wp14:sizeRelH>
+            <wp14:sizeRelV relativeFrom="page">
+              <wp14:pctHeight>0</wp14:pctHeight>
+            </wp14:sizeRelV>
+          </wp:anchor>
+        </w:drawing>
+      </w:r>
+      <w:r>
+        <w:rPr>
+          <w:noProof/>
+          <w:lang w:eastAsia="fr-FR"/>
+        </w:rPr>
         <mc:AlternateContent>
           <mc:Choice Requires="wps">
             <w:drawing>
-              <wp:anchor distT="0" distB="0" distL="114300" distR="114300" simplePos="0" relativeHeight="251661312" behindDoc="0" locked="0" layoutInCell="1" allowOverlap="1" wp14:anchorId="6363202E" wp14:editId="6CD67CBE">
+              <wp:anchor distT="0" distB="0" distL="114300" distR="114300" simplePos="0" relativeHeight="251661312" behindDoc="0" locked="0" layoutInCell="1" allowOverlap="1" wp14:anchorId="40EA97E6" wp14:editId="02D2244E">
                 <wp:simplePos x="0" y="0"/>
                 <wp:positionH relativeFrom="column">
                   <wp:posOffset>-862965</wp:posOffset>
@@ -464,7 +549,7 @@
         <mc:AlternateContent>
           <mc:Choice Requires="wps">
             <w:drawing>
-              <wp:anchor distT="0" distB="0" distL="114300" distR="114300" simplePos="0" relativeHeight="251660288" behindDoc="0" locked="0" layoutInCell="1" allowOverlap="1" wp14:anchorId="7B7C84C6" wp14:editId="72FE9497">
+              <wp:anchor distT="0" distB="0" distL="114300" distR="114300" simplePos="0" relativeHeight="251660288" behindDoc="0" locked="0" layoutInCell="1" allowOverlap="1" wp14:anchorId="52C77E54" wp14:editId="4A464CFC">
                 <wp:simplePos x="0" y="0"/>
                 <wp:positionH relativeFrom="page">
                   <wp:posOffset>33020</wp:posOffset>
@@ -695,6 +780,8 @@
       <w:r>
         <w:br w:type="page"/>
       </w:r>
+      <w:bookmarkStart w:id="0" w:name="_GoBack"/>
+      <w:bookmarkEnd w:id="0"/>
     </w:p>
     <w:p>
       <w:pPr>
@@ -766,7 +853,21 @@
         <w:rPr>
           <w:sz w:val="24"/>
         </w:rPr>
-        <w:t>Intrusion Prevention System</w:t>
+        <w:t xml:space="preserve">Intrusion </w:t>
+      </w:r>
+      <w:proofErr w:type="spellStart"/>
+      <w:r>
+        <w:rPr>
+          <w:sz w:val="24"/>
+        </w:rPr>
+        <w:t>Prevention</w:t>
+      </w:r>
+      <w:proofErr w:type="spellEnd"/>
+      <w:r>
+        <w:rPr>
+          <w:sz w:val="24"/>
+        </w:rPr>
+        <w:t xml:space="preserve"> System</w:t>
       </w:r>
       <w:r>
         <w:rPr>
@@ -1045,7 +1146,7 @@
                           </pic:cNvPicPr>
                         </pic:nvPicPr>
                         <pic:blipFill>
-                          <a:blip r:embed="rId10">
+                          <a:blip r:embed="rId11">
                             <a:extLst>
                               <a:ext uri="{28A0092B-C50C-407E-A947-70E740481C1C}">
                                 <a14:useLocalDpi xmlns:a14="http://schemas.microsoft.com/office/drawing/2010/main" val="0"/>
@@ -1389,7 +1490,15 @@
         <w:jc w:val="both"/>
       </w:pPr>
       <w:r>
-        <w:t>Chaque chapitre de niveau 1 possède son résumé qui n’est ni son intro, ni sa conclu, mais permet au lecteur de comprendre en cette lecture si le chapitre l’intéresse. Pas plus d’une demi page.</w:t>
+        <w:t xml:space="preserve">Chaque chapitre de niveau 1 possède son résumé qui n’est ni son intro, ni sa conclu, mais permet au lecteur de comprendre en cette lecture si le chapitre l’intéresse. Pas plus d’une </w:t>
+      </w:r>
+      <w:proofErr w:type="gramStart"/>
+      <w:r>
+        <w:t>demi page</w:t>
+      </w:r>
+      <w:proofErr w:type="gramEnd"/>
+      <w:r>
+        <w:t>.</w:t>
       </w:r>
     </w:p>
     <w:p>
@@ -1451,7 +1560,15 @@
         <w:jc w:val="both"/>
       </w:pPr>
       <w:r>
-        <w:t>Les phrases : courtes, passer à la ligne fréquemment</w:t>
+        <w:t xml:space="preserve">Les phrases : courtes, </w:t>
+      </w:r>
+      <w:proofErr w:type="gramStart"/>
+      <w:r>
+        <w:t>passer</w:t>
+      </w:r>
+      <w:proofErr w:type="gramEnd"/>
+      <w:r>
+        <w:t xml:space="preserve"> à la ligne fréquemment</w:t>
       </w:r>
       <w:r>
         <w:t>, supprimer les voix passives.</w:t>
@@ -1639,11 +1756,11 @@
         </w:numPr>
         <w:spacing w:before="0"/>
       </w:pPr>
-      <w:bookmarkStart w:id="0" w:name="_Toc386736427"/>
+      <w:bookmarkStart w:id="1" w:name="_Toc386736427"/>
       <w:r>
         <w:t>Identification des constructeurs</w:t>
       </w:r>
-      <w:bookmarkEnd w:id="0"/>
+      <w:bookmarkEnd w:id="1"/>
     </w:p>
     <w:p>
       <w:pPr>
@@ -1666,11 +1783,11 @@
         </w:numPr>
         <w:spacing w:before="0"/>
       </w:pPr>
-      <w:bookmarkStart w:id="1" w:name="_Toc386736428"/>
+      <w:bookmarkStart w:id="2" w:name="_Toc386736428"/>
       <w:r>
         <w:t>Identification des Produits</w:t>
       </w:r>
-      <w:bookmarkEnd w:id="1"/>
+      <w:bookmarkEnd w:id="2"/>
     </w:p>
     <w:p>
       <w:pPr>
@@ -1693,11 +1810,11 @@
         </w:numPr>
         <w:spacing w:before="0"/>
       </w:pPr>
-      <w:bookmarkStart w:id="2" w:name="_Toc386736429"/>
+      <w:bookmarkStart w:id="3" w:name="_Toc386736429"/>
       <w:r>
         <w:t>Identification des OS et machines physiques</w:t>
       </w:r>
-      <w:bookmarkEnd w:id="2"/>
+      <w:bookmarkEnd w:id="3"/>
     </w:p>
     <w:p/>
     <w:p>
@@ -1741,11 +1858,11 @@
         </w:numPr>
         <w:spacing w:before="0"/>
       </w:pPr>
-      <w:bookmarkStart w:id="3" w:name="_Toc386736431"/>
+      <w:bookmarkStart w:id="4" w:name="_Toc386736431"/>
       <w:r>
         <w:t>Répartition sur le marché Mondial</w:t>
       </w:r>
-      <w:bookmarkEnd w:id="3"/>
+      <w:bookmarkEnd w:id="4"/>
     </w:p>
     <w:p>
       <w:pPr>
@@ -1768,11 +1885,11 @@
         </w:numPr>
         <w:spacing w:before="0"/>
       </w:pPr>
-      <w:bookmarkStart w:id="4" w:name="_Toc386736432"/>
+      <w:bookmarkStart w:id="5" w:name="_Toc386736432"/>
       <w:r>
         <w:t>Répartition sur le marché Européen</w:t>
       </w:r>
-      <w:bookmarkEnd w:id="4"/>
+      <w:bookmarkEnd w:id="5"/>
     </w:p>
     <w:p>
       <w:pPr>
@@ -1795,11 +1912,11 @@
         </w:numPr>
         <w:spacing w:before="0"/>
       </w:pPr>
-      <w:bookmarkStart w:id="5" w:name="_Toc386736433"/>
+      <w:bookmarkStart w:id="6" w:name="_Toc386736433"/>
       <w:r>
         <w:t>Répartition sur le marché Français</w:t>
       </w:r>
-      <w:bookmarkEnd w:id="5"/>
+      <w:bookmarkEnd w:id="6"/>
       <w:r>
         <w:t xml:space="preserve"> </w:t>
       </w:r>
@@ -1833,11 +1950,11 @@
         </w:numPr>
         <w:spacing w:before="0"/>
       </w:pPr>
-      <w:bookmarkStart w:id="6" w:name="_Toc386736435"/>
+      <w:bookmarkStart w:id="7" w:name="_Toc386736435"/>
       <w:r>
         <w:t>Mondiale</w:t>
       </w:r>
-      <w:bookmarkEnd w:id="6"/>
+      <w:bookmarkEnd w:id="7"/>
       <w:r>
         <w:t xml:space="preserve"> </w:t>
       </w:r>
@@ -1863,11 +1980,11 @@
         </w:numPr>
         <w:spacing w:before="0"/>
       </w:pPr>
-      <w:bookmarkStart w:id="7" w:name="_Toc386736436"/>
+      <w:bookmarkStart w:id="8" w:name="_Toc386736436"/>
       <w:r>
         <w:t>Europe</w:t>
       </w:r>
-      <w:bookmarkEnd w:id="7"/>
+      <w:bookmarkEnd w:id="8"/>
       <w:r>
         <w:t xml:space="preserve"> </w:t>
       </w:r>
@@ -1893,11 +2010,11 @@
         </w:numPr>
         <w:spacing w:before="0"/>
       </w:pPr>
-      <w:bookmarkStart w:id="8" w:name="_Toc386736437"/>
+      <w:bookmarkStart w:id="9" w:name="_Toc386736437"/>
       <w:r>
         <w:t>France</w:t>
       </w:r>
-      <w:bookmarkEnd w:id="8"/>
+      <w:bookmarkEnd w:id="9"/>
     </w:p>
     <w:p/>
     <w:p/>
@@ -1929,11 +2046,11 @@
         </w:numPr>
         <w:spacing w:before="0"/>
       </w:pPr>
-      <w:bookmarkStart w:id="9" w:name="_Toc386736439"/>
+      <w:bookmarkStart w:id="10" w:name="_Toc386736439"/>
       <w:r>
         <w:t>Identification des types de clients</w:t>
       </w:r>
-      <w:bookmarkEnd w:id="9"/>
+      <w:bookmarkEnd w:id="10"/>
     </w:p>
     <w:p>
       <w:pPr>
@@ -1946,8 +2063,6 @@
         <w:pStyle w:val="TitreSousChapitre"/>
         <w:spacing w:before="0"/>
       </w:pPr>
-      <w:bookmarkStart w:id="10" w:name="_GoBack"/>
-      <w:bookmarkEnd w:id="10"/>
     </w:p>
     <w:p>
       <w:pPr>
@@ -2127,15 +2242,31 @@
         <w:jc w:val="both"/>
       </w:pPr>
       <w:r>
-        <w:t>(+ webographie)</w:t>
-      </w:r>
-    </w:p>
-    <w:p>
-      <w:pPr>
-        <w:jc w:val="both"/>
-      </w:pPr>
-      <w:r>
-        <w:t>Chaque ouvrage et site sont codifiés. Seuls les ouvrages cités dans le doc sont décrit dans la bibliographie. Exemple de codification : [12] ou [Gotlieb75] dont l’auteur est Gotlieb a édité son ouvrage en 1975.</w:t>
+        <w:t xml:space="preserve">(+ </w:t>
+      </w:r>
+      <w:proofErr w:type="gramStart"/>
+      <w:r>
+        <w:t>webographie</w:t>
+      </w:r>
+      <w:proofErr w:type="gramEnd"/>
+      <w:r>
+        <w:t>)</w:t>
+      </w:r>
+    </w:p>
+    <w:p>
+      <w:pPr>
+        <w:jc w:val="both"/>
+      </w:pPr>
+      <w:r>
+        <w:t xml:space="preserve">Chaque ouvrage et site sont codifiés. Seuls les ouvrages cités dans le doc sont décrit dans la bibliographie. Exemple de codification : [12] ou [Gotlieb75] dont l’auteur est </w:t>
+      </w:r>
+      <w:proofErr w:type="spellStart"/>
+      <w:r>
+        <w:t>Gotlieb</w:t>
+      </w:r>
+      <w:proofErr w:type="spellEnd"/>
+      <w:r>
+        <w:t xml:space="preserve"> a édité son ouvrage en 1975.</w:t>
       </w:r>
     </w:p>
     <w:p>
@@ -2211,9 +2342,11 @@
         <w:pStyle w:val="Titre"/>
         <w:jc w:val="both"/>
       </w:pPr>
+      <w:proofErr w:type="spellStart"/>
       <w:r>
         <w:t>Summary</w:t>
       </w:r>
+      <w:proofErr w:type="spellEnd"/>
     </w:p>
     <w:p>
       <w:pPr>
@@ -2241,8 +2374,8 @@
       </w:pPr>
     </w:p>
     <w:sectPr>
-      <w:headerReference w:type="default" r:id="rId11"/>
-      <w:footerReference w:type="default" r:id="rId12"/>
+      <w:headerReference w:type="default" r:id="rId12"/>
+      <w:footerReference w:type="default" r:id="rId13"/>
       <w:pgSz w:w="11906" w:h="16838"/>
       <w:pgMar w:top="1417" w:right="1417" w:bottom="1417" w:left="1417" w:header="708" w:footer="708" w:gutter="0"/>
       <w:cols w:space="708"/>
@@ -2609,7 +2742,7 @@
                                   <w:sz w:val="72"/>
                                   <w:szCs w:val="72"/>
                                 </w:rPr>
-                                <w:t>10</w:t>
+                                <w:t>3</w:t>
                               </w:r>
                               <w:r>
                                 <w:rPr>
@@ -2685,7 +2818,7 @@
                             <w:sz w:val="72"/>
                             <w:szCs w:val="72"/>
                           </w:rPr>
-                          <w:t>10</w:t>
+                          <w:t>3</w:t>
                         </w:r>
                         <w:r>
                           <w:rPr>
@@ -2786,7 +2919,7 @@
         <w:noProof/>
         <w:sz w:val="24"/>
       </w:rPr>
-      <w:t>Références</w:t>
+      <w:t>Préambule</w:t>
     </w:r>
     <w:r>
       <w:rPr>
@@ -4921,7 +5054,7 @@
 </file>
 
 <file path=customXml/itemProps1.xml><?xml version="1.0" encoding="utf-8"?>
-<ds:datastoreItem xmlns:ds="http://schemas.openxmlformats.org/officeDocument/2006/customXml" ds:itemID="{7C15CA89-2868-4345-AC6A-4FA8AA56369F}">
+<ds:datastoreItem xmlns:ds="http://schemas.openxmlformats.org/officeDocument/2006/customXml" ds:itemID="{AA35B1AC-0273-4D4D-83E8-7C55D626CBA6}">
   <ds:schemaRefs>
     <ds:schemaRef ds:uri="http://schemas.openxmlformats.org/officeDocument/2006/bibliography"/>
   </ds:schemaRefs>

--- a/Dossier écrit final.docx
+++ b/Dossier écrit final.docx
@@ -1,6 +1,6 @@
 
 <file path=word/document.xml><?xml version="1.0" encoding="utf-8"?>
-<w:document xmlns:wpc="http://schemas.microsoft.com/office/word/2010/wordprocessingCanvas" xmlns:mc="http://schemas.openxmlformats.org/markup-compatibility/2006" xmlns:o="urn:schemas-microsoft-com:office:office" xmlns:r="http://schemas.openxmlformats.org/officeDocument/2006/relationships" xmlns:m="http://schemas.openxmlformats.org/officeDocument/2006/math" xmlns:v="urn:schemas-microsoft-com:vml" xmlns:wp14="http://schemas.microsoft.com/office/word/2010/wordprocessingDrawing" xmlns:wp="http://schemas.openxmlformats.org/drawingml/2006/wordprocessingDrawing" xmlns:w10="urn:schemas-microsoft-com:office:word" xmlns:w="http://schemas.openxmlformats.org/wordprocessingml/2006/main" xmlns:w14="http://schemas.microsoft.com/office/word/2010/wordml" xmlns:wpg="http://schemas.microsoft.com/office/word/2010/wordprocessingGroup" xmlns:wpi="http://schemas.microsoft.com/office/word/2010/wordprocessingInk" xmlns:wne="http://schemas.microsoft.com/office/word/2006/wordml" xmlns:wps="http://schemas.microsoft.com/office/word/2010/wordprocessingShape" mc:Ignorable="w14 wp14">
+<w:document xmlns:wpc="http://schemas.microsoft.com/office/word/2010/wordprocessingCanvas" xmlns:mc="http://schemas.openxmlformats.org/markup-compatibility/2006" xmlns:o="urn:schemas-microsoft-com:office:office" xmlns:r="http://schemas.openxmlformats.org/officeDocument/2006/relationships" xmlns:m="http://schemas.openxmlformats.org/officeDocument/2006/math" xmlns:v="urn:schemas-microsoft-com:vml" xmlns:wp14="http://schemas.microsoft.com/office/word/2010/wordprocessingDrawing" xmlns:wp="http://schemas.openxmlformats.org/drawingml/2006/wordprocessingDrawing" xmlns:w10="urn:schemas-microsoft-com:office:word" xmlns:w="http://schemas.openxmlformats.org/wordprocessingml/2006/main" xmlns:w14="http://schemas.microsoft.com/office/word/2010/wordml" xmlns:w15="http://schemas.microsoft.com/office/word/2012/wordml" xmlns:wpg="http://schemas.microsoft.com/office/word/2010/wordprocessingGroup" xmlns:wpi="http://schemas.microsoft.com/office/word/2010/wordprocessingInk" xmlns:wne="http://schemas.microsoft.com/office/word/2006/wordml" xmlns:wps="http://schemas.microsoft.com/office/word/2010/wordprocessingShape" mc:Ignorable="w14 w15 wp14">
   <w:body>
     <w:p>
       <w:pPr>
@@ -135,7 +135,7 @@
           </mc:Choice>
           <mc:Fallback>
             <w:pict>
-              <v:shapetype id="_x0000_t202" coordsize="21600,21600" o:spt="202" path="m,l,21600r21600,l21600,xe">
+              <v:shapetype w14:anchorId="2EC1A17A" id="_x0000_t202" coordsize="21600,21600" o:spt="202" path="m,l,21600r21600,l21600,xe">
                 <v:stroke joinstyle="miter"/>
                 <v:path gradientshapeok="t" o:connecttype="rect"/>
               </v:shapetype>
@@ -236,7 +236,7 @@
                     </pic:cNvPicPr>
                   </pic:nvPicPr>
                   <pic:blipFill>
-                    <a:blip r:embed="rId9">
+                    <a:blip r:embed="rId8">
                       <a:extLst>
                         <a:ext uri="{28A0092B-C50C-407E-A947-70E740481C1C}">
                           <a14:useLocalDpi xmlns:a14="http://schemas.microsoft.com/office/drawing/2010/main" val="0"/>
@@ -351,7 +351,7 @@
                     </pic:cNvPicPr>
                   </pic:nvPicPr>
                   <pic:blipFill>
-                    <a:blip r:embed="rId10">
+                    <a:blip r:embed="rId9">
                       <a:extLst>
                         <a:ext uri="{28A0092B-C50C-407E-A947-70E740481C1C}">
                           <a14:useLocalDpi xmlns:a14="http://schemas.microsoft.com/office/drawing/2010/main" val="0"/>
@@ -499,7 +499,7 @@
           </mc:Choice>
           <mc:Fallback>
             <w:pict>
-              <v:shape id="Zone de texte 3" o:spid="_x0000_s1027" type="#_x0000_t202" style="position:absolute;left:0;text-align:left;margin-left:-67.95pt;margin-top:536.8pt;width:589.95pt;height:78.5pt;z-index:251661312;visibility:visible;mso-wrap-style:square;mso-width-percent:0;mso-height-percent:0;mso-wrap-distance-left:9pt;mso-wrap-distance-top:0;mso-wrap-distance-right:9pt;mso-wrap-distance-bottom:0;mso-position-horizontal:absolute;mso-position-horizontal-relative:text;mso-position-vertical:absolute;mso-position-vertical-relative:text;mso-width-percent:0;mso-height-percent:0;mso-width-relative:margin;mso-height-relative:margin;v-text-anchor:top" o:gfxdata="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" fillcolor="white [3201]" stroked="f" strokeweight=".5pt">
+              <v:shape w14:anchorId="40EA97E6" id="Zone de texte 3" o:spid="_x0000_s1027" type="#_x0000_t202" style="position:absolute;left:0;text-align:left;margin-left:-67.95pt;margin-top:536.8pt;width:589.95pt;height:78.5pt;z-index:251661312;visibility:visible;mso-wrap-style:square;mso-width-percent:0;mso-height-percent:0;mso-wrap-distance-left:9pt;mso-wrap-distance-top:0;mso-wrap-distance-right:9pt;mso-wrap-distance-bottom:0;mso-position-horizontal:absolute;mso-position-horizontal-relative:text;mso-position-vertical:absolute;mso-position-vertical-relative:text;mso-width-percent:0;mso-height-percent:0;mso-width-relative:margin;mso-height-relative:margin;v-text-anchor:top" o:gfxdata="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" fillcolor="white [3201]" stroked="f" strokeweight=".5pt">
                 <v:textbox>
                   <w:txbxContent>
                     <w:p>
@@ -692,7 +692,7 @@
           </mc:Choice>
           <mc:Fallback>
             <w:pict>
-              <v:shape id="Zone de texte 2" o:spid="_x0000_s1028" type="#_x0000_t202" style="position:absolute;left:0;text-align:left;margin-left:2.6pt;margin-top:349.6pt;width:583.45pt;height:105.65pt;z-index:251660288;visibility:visible;mso-wrap-style:square;mso-width-percent:0;mso-height-percent:0;mso-wrap-distance-left:9pt;mso-wrap-distance-top:0;mso-wrap-distance-right:9pt;mso-wrap-distance-bottom:0;mso-position-horizontal:absolute;mso-position-horizontal-relative:page;mso-position-vertical:absolute;mso-position-vertical-relative:page;mso-width-percent:0;mso-height-percent:0;mso-width-relative:page;mso-height-relative:margin;v-text-anchor:top" o:gfxdata="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" filled="f" stroked="f" strokeweight=".5pt">
+              <v:shape w14:anchorId="52C77E54" id="Zone de texte 2" o:spid="_x0000_s1028" type="#_x0000_t202" style="position:absolute;left:0;text-align:left;margin-left:2.6pt;margin-top:349.6pt;width:583.45pt;height:105.65pt;z-index:251660288;visibility:visible;mso-wrap-style:square;mso-width-percent:0;mso-height-percent:0;mso-wrap-distance-left:9pt;mso-wrap-distance-top:0;mso-wrap-distance-right:9pt;mso-wrap-distance-bottom:0;mso-position-horizontal:absolute;mso-position-horizontal-relative:page;mso-position-vertical:absolute;mso-position-vertical-relative:page;mso-width-percent:0;mso-height-percent:0;mso-width-relative:page;mso-height-relative:margin;v-text-anchor:top" o:gfxdata="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" filled="f" stroked="f" strokeweight=".5pt">
                 <v:textbox inset="0,0,0,0">
                   <w:txbxContent>
                     <w:p>
@@ -780,8 +780,6 @@
       <w:r>
         <w:br w:type="page"/>
       </w:r>
-      <w:bookmarkStart w:id="0" w:name="_GoBack"/>
-      <w:bookmarkEnd w:id="0"/>
     </w:p>
     <w:p>
       <w:pPr>
@@ -1146,7 +1144,7 @@
                           </pic:cNvPicPr>
                         </pic:nvPicPr>
                         <pic:blipFill>
-                          <a:blip r:embed="rId11">
+                          <a:blip r:embed="rId10">
                             <a:extLst>
                               <a:ext uri="{28A0092B-C50C-407E-A947-70E740481C1C}">
                                 <a14:useLocalDpi xmlns:a14="http://schemas.microsoft.com/office/drawing/2010/main" val="0"/>
@@ -1644,6 +1642,565 @@
         <w:t>NIPS</w:t>
       </w:r>
     </w:p>
+    <w:p>
+      <w:pPr>
+        <w:pStyle w:val="TitreSousChapitre"/>
+        <w:numPr>
+          <w:ilvl w:val="2"/>
+          <w:numId w:val="3"/>
+        </w:numPr>
+        <w:spacing w:before="0"/>
+      </w:pPr>
+      <w:r>
+        <w:t>Définition</w:t>
+      </w:r>
+    </w:p>
+    <w:p/>
+    <w:p>
+      <w:pPr>
+        <w:ind w:firstLine="360"/>
+        <w:jc w:val="both"/>
+      </w:pPr>
+      <w:r>
+        <w:rPr>
+          <w:b/>
+          <w:u w:val="single"/>
+        </w:rPr>
+        <w:t>NIPS</w:t>
+      </w:r>
+      <w:r>
+        <w:t xml:space="preserve"> « </w:t>
+      </w:r>
+      <w:r>
+        <w:rPr>
+          <w:b/>
+          <w:u w:val="single"/>
+        </w:rPr>
+        <w:t xml:space="preserve">Network  Intrusion </w:t>
+      </w:r>
+      <w:proofErr w:type="spellStart"/>
+      <w:r>
+        <w:rPr>
+          <w:b/>
+          <w:u w:val="single"/>
+        </w:rPr>
+        <w:t>Prevention</w:t>
+      </w:r>
+      <w:proofErr w:type="spellEnd"/>
+      <w:r>
+        <w:rPr>
+          <w:b/>
+          <w:u w:val="single"/>
+        </w:rPr>
+        <w:t xml:space="preserve"> System</w:t>
+      </w:r>
+      <w:r>
+        <w:t> »</w:t>
+      </w:r>
+    </w:p>
+    <w:p>
+      <w:pPr>
+        <w:ind w:firstLine="708"/>
+        <w:jc w:val="both"/>
+      </w:pPr>
+      <w:r>
+        <w:t xml:space="preserve">Cette forme d’IPS permet de </w:t>
+      </w:r>
+      <w:r>
+        <w:rPr>
+          <w:u w:val="single"/>
+        </w:rPr>
+        <w:t>scanner</w:t>
+      </w:r>
+      <w:r>
+        <w:t xml:space="preserve"> en permanence un réseau et d’en détecter tout comportement </w:t>
+      </w:r>
+      <w:r>
+        <w:rPr>
+          <w:u w:val="single"/>
+        </w:rPr>
+        <w:t>suspect</w:t>
+      </w:r>
+      <w:r>
+        <w:t xml:space="preserve">. Ainsi, il est possible </w:t>
+      </w:r>
+      <w:r>
+        <w:rPr>
+          <w:u w:val="single"/>
+        </w:rPr>
+        <w:t>d’interdire</w:t>
+      </w:r>
+      <w:r>
+        <w:t xml:space="preserve">, à une machine, l’accès à un service du réseau  car elle a un comportement anormal. </w:t>
+      </w:r>
+    </w:p>
+    <w:p>
+      <w:pPr>
+        <w:ind w:firstLine="708"/>
+        <w:jc w:val="both"/>
+      </w:pPr>
+      <w:r>
+        <w:t>Par ailleurs</w:t>
+      </w:r>
+      <w:r>
+        <w:t xml:space="preserve">, cet outil permet aux administrateurs de </w:t>
+      </w:r>
+      <w:r>
+        <w:t>vérifier</w:t>
+      </w:r>
+      <w:r>
+        <w:t xml:space="preserve"> l’état de leur ré</w:t>
+      </w:r>
+      <w:r>
+        <w:t>seau et de vérifier qu’il fonctionne</w:t>
+      </w:r>
+      <w:r>
+        <w:t xml:space="preserve"> normalement</w:t>
+      </w:r>
+      <w:r>
+        <w:t xml:space="preserve">. C’est en général ainsi qu’est utilisé le NIPS, on appelle alors cela un </w:t>
+      </w:r>
+      <w:r>
+        <w:rPr>
+          <w:u w:val="single"/>
+        </w:rPr>
+        <w:t>NIDS</w:t>
+      </w:r>
+      <w:r>
+        <w:t xml:space="preserve"> qui ne permet que la </w:t>
+      </w:r>
+      <w:r>
+        <w:rPr>
+          <w:u w:val="single"/>
+        </w:rPr>
+        <w:t>supervision</w:t>
+      </w:r>
+      <w:r>
+        <w:t xml:space="preserve"> et </w:t>
+      </w:r>
+      <w:r>
+        <w:rPr>
+          <w:u w:val="single"/>
+        </w:rPr>
+        <w:t>l’enregistrement</w:t>
+      </w:r>
+      <w:r>
+        <w:t xml:space="preserve"> des actions et non l’application de règle.</w:t>
+      </w:r>
+    </w:p>
+    <w:p>
+      <w:pPr>
+        <w:pStyle w:val="TitreSousChapitre"/>
+        <w:numPr>
+          <w:ilvl w:val="2"/>
+          <w:numId w:val="3"/>
+        </w:numPr>
+      </w:pPr>
+      <w:r>
+        <w:t>Fonctionnement</w:t>
+      </w:r>
+    </w:p>
+    <w:p>
+      <w:pPr>
+        <w:ind w:firstLine="708"/>
+        <w:jc w:val="both"/>
+      </w:pPr>
+    </w:p>
+    <w:p>
+      <w:pPr>
+        <w:ind w:firstLine="708"/>
+        <w:jc w:val="both"/>
+      </w:pPr>
+      <w:r>
+        <w:t xml:space="preserve">Le NIPS agit au niveau du </w:t>
+      </w:r>
+      <w:r>
+        <w:rPr>
+          <w:u w:val="single"/>
+        </w:rPr>
+        <w:t>réseau</w:t>
+      </w:r>
+      <w:r>
+        <w:t xml:space="preserve"> et vérifie que chaque </w:t>
+      </w:r>
+      <w:r>
+        <w:rPr>
+          <w:u w:val="single"/>
+        </w:rPr>
+        <w:t>paquet</w:t>
+      </w:r>
+      <w:r>
+        <w:t xml:space="preserve"> correspond bien à la </w:t>
+      </w:r>
+      <w:r>
+        <w:rPr>
+          <w:u w:val="single"/>
+        </w:rPr>
+        <w:t>politique</w:t>
+      </w:r>
+      <w:r>
+        <w:rPr>
+          <w:u w:val="single"/>
+        </w:rPr>
+        <w:t xml:space="preserve"> de sécurité</w:t>
+      </w:r>
+      <w:r>
+        <w:t xml:space="preserve"> mise en vigueur sur réseau. Puis, si un ou plusieurs d’entre eux ne sont pas </w:t>
+      </w:r>
+      <w:r>
+        <w:rPr>
+          <w:u w:val="single"/>
+        </w:rPr>
+        <w:t>conforment</w:t>
+      </w:r>
+      <w:r>
+        <w:t xml:space="preserve">, le système NIPS va alors </w:t>
+      </w:r>
+      <w:r>
+        <w:rPr>
+          <w:u w:val="single"/>
+        </w:rPr>
+        <w:t>bloquer</w:t>
+      </w:r>
+      <w:r>
+        <w:t xml:space="preserve"> la source et envoyer une </w:t>
+      </w:r>
+      <w:r>
+        <w:rPr>
+          <w:u w:val="single"/>
+        </w:rPr>
+        <w:t>alerte</w:t>
+      </w:r>
+      <w:r>
+        <w:t xml:space="preserve"> à l’administrateur.</w:t>
+      </w:r>
+    </w:p>
+    <w:p>
+      <w:pPr>
+        <w:ind w:firstLine="708"/>
+        <w:jc w:val="both"/>
+      </w:pPr>
+    </w:p>
+    <w:p>
+      <w:pPr>
+        <w:jc w:val="both"/>
+      </w:pPr>
+      <w:r>
+        <w:t>Comment ça marche ?</w:t>
+      </w:r>
+    </w:p>
+    <w:p>
+      <w:pPr>
+        <w:pStyle w:val="Paragraphedeliste"/>
+        <w:numPr>
+          <w:ilvl w:val="0"/>
+          <w:numId w:val="6"/>
+        </w:numPr>
+        <w:spacing w:after="160" w:line="259" w:lineRule="auto"/>
+        <w:jc w:val="both"/>
+      </w:pPr>
+      <w:r>
+        <w:t>Un appareil envois un des paquets</w:t>
+      </w:r>
+    </w:p>
+    <w:p>
+      <w:pPr>
+        <w:pStyle w:val="Paragraphedeliste"/>
+        <w:numPr>
+          <w:ilvl w:val="0"/>
+          <w:numId w:val="6"/>
+        </w:numPr>
+        <w:spacing w:after="160" w:line="259" w:lineRule="auto"/>
+        <w:jc w:val="both"/>
+      </w:pPr>
+      <w:r>
+        <w:t>Le NIPS intercepte  les paquets</w:t>
+      </w:r>
+    </w:p>
+    <w:p>
+      <w:pPr>
+        <w:pStyle w:val="Paragraphedeliste"/>
+        <w:numPr>
+          <w:ilvl w:val="0"/>
+          <w:numId w:val="6"/>
+        </w:numPr>
+        <w:spacing w:after="160" w:line="259" w:lineRule="auto"/>
+        <w:jc w:val="both"/>
+      </w:pPr>
+      <w:r>
+        <w:t>Le NIPS Analyse les paquets</w:t>
+      </w:r>
+    </w:p>
+    <w:p>
+      <w:pPr>
+        <w:pStyle w:val="Paragraphedeliste"/>
+        <w:numPr>
+          <w:ilvl w:val="0"/>
+          <w:numId w:val="6"/>
+        </w:numPr>
+        <w:spacing w:after="160" w:line="259" w:lineRule="auto"/>
+        <w:jc w:val="both"/>
+      </w:pPr>
+      <w:r>
+        <w:t>Le NIPS vérifie la conformité des paquets (tailles, nombres, destination, …) dans sa base de règles.</w:t>
+      </w:r>
+    </w:p>
+    <w:p>
+      <w:pPr>
+        <w:pStyle w:val="Paragraphedeliste"/>
+        <w:jc w:val="both"/>
+      </w:pPr>
+      <w:r>
+        <w:t>Maintenant il existe 2 possibilités :</w:t>
+      </w:r>
+    </w:p>
+    <w:p>
+      <w:pPr>
+        <w:pStyle w:val="Paragraphedeliste"/>
+        <w:numPr>
+          <w:ilvl w:val="0"/>
+          <w:numId w:val="6"/>
+        </w:numPr>
+        <w:spacing w:after="160" w:line="259" w:lineRule="auto"/>
+        <w:jc w:val="both"/>
+      </w:pPr>
+      <w:r>
+        <w:t>A) Le paquet est validé et continue sa route.</w:t>
+      </w:r>
+    </w:p>
+    <w:p>
+      <w:pPr>
+        <w:ind w:left="720"/>
+        <w:jc w:val="both"/>
+      </w:pPr>
+      <w:r>
+        <w:t>B) Le paquet est refusé et l’appareil est bloqué en fonction des règles mise en place.</w:t>
+      </w:r>
+    </w:p>
+    <w:p>
+      <w:pPr>
+        <w:jc w:val="both"/>
+      </w:pPr>
+    </w:p>
+    <w:p>
+      <w:pPr>
+        <w:jc w:val="both"/>
+      </w:pPr>
+    </w:p>
+    <w:p>
+      <w:pPr>
+        <w:pStyle w:val="TitreSousChapitre"/>
+        <w:numPr>
+          <w:ilvl w:val="2"/>
+          <w:numId w:val="3"/>
+        </w:numPr>
+      </w:pPr>
+      <w:r>
+        <w:lastRenderedPageBreak/>
+        <w:t>Avantages</w:t>
+      </w:r>
+    </w:p>
+    <w:p>
+      <w:pPr>
+        <w:jc w:val="both"/>
+      </w:pPr>
+    </w:p>
+    <w:p>
+      <w:pPr>
+        <w:jc w:val="both"/>
+      </w:pPr>
+      <w:r>
+        <w:t>Nous pouvons observer un certain nombre de point fort pour ce système :</w:t>
+      </w:r>
+    </w:p>
+    <w:p>
+      <w:pPr>
+        <w:pStyle w:val="Paragraphedeliste"/>
+        <w:numPr>
+          <w:ilvl w:val="0"/>
+          <w:numId w:val="7"/>
+        </w:numPr>
+        <w:spacing w:after="160" w:line="259" w:lineRule="auto"/>
+        <w:jc w:val="both"/>
+      </w:pPr>
+      <w:r>
+        <w:t>Détectes et bloque les intrusions</w:t>
+      </w:r>
+    </w:p>
+    <w:p>
+      <w:pPr>
+        <w:pStyle w:val="Paragraphedeliste"/>
+        <w:numPr>
+          <w:ilvl w:val="0"/>
+          <w:numId w:val="7"/>
+        </w:numPr>
+        <w:spacing w:after="160" w:line="259" w:lineRule="auto"/>
+        <w:jc w:val="both"/>
+      </w:pPr>
+      <w:r>
+        <w:t>Envois des alertes</w:t>
+      </w:r>
+    </w:p>
+    <w:p>
+      <w:pPr>
+        <w:pStyle w:val="Paragraphedeliste"/>
+        <w:numPr>
+          <w:ilvl w:val="0"/>
+          <w:numId w:val="7"/>
+        </w:numPr>
+        <w:spacing w:after="160" w:line="259" w:lineRule="auto"/>
+        <w:jc w:val="both"/>
+      </w:pPr>
+      <w:r>
+        <w:t>Possibilité de configurations très nombreuses</w:t>
+      </w:r>
+      <w:r>
+        <w:t xml:space="preserve"> et varié </w:t>
+      </w:r>
+    </w:p>
+    <w:p>
+      <w:pPr>
+        <w:pStyle w:val="Paragraphedeliste"/>
+        <w:numPr>
+          <w:ilvl w:val="0"/>
+          <w:numId w:val="7"/>
+        </w:numPr>
+        <w:spacing w:after="160" w:line="259" w:lineRule="auto"/>
+        <w:jc w:val="both"/>
+      </w:pPr>
+      <w:r>
+        <w:t xml:space="preserve">Analyse les paquets et les </w:t>
+      </w:r>
+      <w:r>
+        <w:t>enregistres</w:t>
+      </w:r>
+    </w:p>
+    <w:p>
+      <w:pPr>
+        <w:jc w:val="both"/>
+      </w:pPr>
+    </w:p>
+    <w:p>
+      <w:pPr>
+        <w:pStyle w:val="TitreSousChapitre"/>
+        <w:numPr>
+          <w:ilvl w:val="2"/>
+          <w:numId w:val="3"/>
+        </w:numPr>
+      </w:pPr>
+      <w:r>
+        <w:t>Inconvénients</w:t>
+      </w:r>
+    </w:p>
+    <w:p>
+      <w:pPr>
+        <w:spacing w:after="160" w:line="259" w:lineRule="auto"/>
+        <w:jc w:val="both"/>
+      </w:pPr>
+    </w:p>
+    <w:p>
+      <w:pPr>
+        <w:spacing w:after="160" w:line="259" w:lineRule="auto"/>
+        <w:jc w:val="both"/>
+      </w:pPr>
+      <w:r>
+        <w:t>Mais cette sécurité n’offre pas que des biens faits pour le réseau :</w:t>
+      </w:r>
+    </w:p>
+    <w:p>
+      <w:pPr>
+        <w:pStyle w:val="Paragraphedeliste"/>
+        <w:numPr>
+          <w:ilvl w:val="0"/>
+          <w:numId w:val="7"/>
+        </w:numPr>
+        <w:spacing w:after="160" w:line="259" w:lineRule="auto"/>
+        <w:jc w:val="both"/>
+      </w:pPr>
+      <w:r>
+        <w:t xml:space="preserve">Possibilité de </w:t>
+      </w:r>
+      <w:r>
+        <w:rPr>
+          <w:u w:val="single"/>
+        </w:rPr>
+        <w:t>faux-positif</w:t>
+      </w:r>
+    </w:p>
+    <w:p>
+      <w:pPr>
+        <w:pStyle w:val="Paragraphedeliste"/>
+        <w:numPr>
+          <w:ilvl w:val="0"/>
+          <w:numId w:val="7"/>
+        </w:numPr>
+        <w:spacing w:after="160" w:line="259" w:lineRule="auto"/>
+        <w:jc w:val="both"/>
+      </w:pPr>
+      <w:r>
+        <w:t xml:space="preserve">Très </w:t>
+      </w:r>
+      <w:r>
+        <w:rPr>
+          <w:u w:val="single"/>
+        </w:rPr>
+        <w:t>complexe</w:t>
+      </w:r>
+      <w:r>
+        <w:t xml:space="preserve"> à configurer</w:t>
+      </w:r>
+    </w:p>
+    <w:p>
+      <w:pPr>
+        <w:pStyle w:val="Paragraphedeliste"/>
+        <w:numPr>
+          <w:ilvl w:val="0"/>
+          <w:numId w:val="7"/>
+        </w:numPr>
+        <w:spacing w:after="160" w:line="259" w:lineRule="auto"/>
+        <w:jc w:val="both"/>
+      </w:pPr>
+      <w:r>
+        <w:t xml:space="preserve">Possibilité de </w:t>
+      </w:r>
+      <w:r>
+        <w:rPr>
+          <w:u w:val="single"/>
+        </w:rPr>
+        <w:t>ralentir</w:t>
+      </w:r>
+      <w:r>
+        <w:t xml:space="preserve"> le réseau</w:t>
+      </w:r>
+    </w:p>
+    <w:p>
+      <w:pPr>
+        <w:pStyle w:val="Paragraphedeliste"/>
+        <w:numPr>
+          <w:ilvl w:val="0"/>
+          <w:numId w:val="7"/>
+        </w:numPr>
+        <w:spacing w:after="160" w:line="259" w:lineRule="auto"/>
+        <w:jc w:val="both"/>
+      </w:pPr>
+      <w:r>
+        <w:t>La fiabilité n’est pas de 100%</w:t>
+      </w:r>
+    </w:p>
+    <w:p>
+      <w:pPr>
+        <w:pStyle w:val="Paragraphedeliste"/>
+        <w:numPr>
+          <w:ilvl w:val="0"/>
+          <w:numId w:val="7"/>
+        </w:numPr>
+        <w:spacing w:after="160" w:line="259" w:lineRule="auto"/>
+        <w:jc w:val="both"/>
+      </w:pPr>
+      <w:r>
+        <w:t xml:space="preserve">Machine dédié à ce service car énormément d’information à traiter </w:t>
+      </w:r>
+    </w:p>
     <w:p/>
     <w:p>
       <w:pPr>
@@ -1658,12 +2215,9 @@
         <w:t>HIPS</w:t>
       </w:r>
     </w:p>
-    <w:p>
-      <w:pPr>
-        <w:pStyle w:val="TitreSousChapitre"/>
-        <w:spacing w:before="0"/>
-      </w:pPr>
-    </w:p>
+    <w:p/>
+    <w:p/>
+    <w:p/>
     <w:p>
       <w:pPr>
         <w:pStyle w:val="TitreSousChapitre"/>
@@ -1673,10 +2227,545 @@
         </w:numPr>
         <w:spacing w:before="0"/>
       </w:pPr>
-      <w:r>
+      <w:proofErr w:type="spellStart"/>
+      <w:r>
+        <w:t>KIPs</w:t>
+      </w:r>
+      <w:proofErr w:type="spellEnd"/>
+    </w:p>
+    <w:p>
+      <w:pPr>
+        <w:pStyle w:val="TitreSousChapitre"/>
+        <w:numPr>
+          <w:ilvl w:val="2"/>
+          <w:numId w:val="3"/>
+        </w:numPr>
+        <w:spacing w:before="0"/>
+      </w:pPr>
+      <w:r>
+        <w:t>Définition</w:t>
+      </w:r>
+    </w:p>
+    <w:p>
+      <w:pPr>
+        <w:jc w:val="both"/>
+      </w:pPr>
+    </w:p>
+    <w:p>
+      <w:pPr>
+        <w:jc w:val="both"/>
+        <w:rPr>
+          <w:b/>
+          <w:u w:val="single"/>
+        </w:rPr>
+      </w:pPr>
+      <w:r>
+        <w:rPr>
+          <w:b/>
+          <w:u w:val="single"/>
+        </w:rPr>
         <w:t>KIPS</w:t>
       </w:r>
-    </w:p>
+      <w:r>
+        <w:t xml:space="preserve"> «</w:t>
+      </w:r>
+      <w:r>
+        <w:rPr>
+          <w:b/>
+          <w:u w:val="single"/>
+        </w:rPr>
+        <w:t> </w:t>
+      </w:r>
+      <w:proofErr w:type="spellStart"/>
+      <w:r>
+        <w:rPr>
+          <w:b/>
+          <w:u w:val="single"/>
+        </w:rPr>
+        <w:t>Kernel</w:t>
+      </w:r>
+      <w:proofErr w:type="spellEnd"/>
+      <w:r>
+        <w:rPr>
+          <w:b/>
+          <w:u w:val="single"/>
+        </w:rPr>
+        <w:t xml:space="preserve"> Intrusion </w:t>
+      </w:r>
+      <w:proofErr w:type="spellStart"/>
+      <w:r>
+        <w:rPr>
+          <w:b/>
+          <w:u w:val="single"/>
+        </w:rPr>
+        <w:t>Prevention</w:t>
+      </w:r>
+      <w:proofErr w:type="spellEnd"/>
+      <w:r>
+        <w:rPr>
+          <w:b/>
+          <w:u w:val="single"/>
+        </w:rPr>
+        <w:t xml:space="preserve"> System</w:t>
+      </w:r>
+      <w:r>
+        <w:t> »</w:t>
+      </w:r>
+      <w:r>
+        <w:rPr>
+          <w:b/>
+          <w:u w:val="single"/>
+        </w:rPr>
+        <w:t xml:space="preserve"> </w:t>
+      </w:r>
+    </w:p>
+    <w:p>
+      <w:pPr>
+        <w:jc w:val="both"/>
+      </w:pPr>
+    </w:p>
+    <w:p>
+      <w:pPr>
+        <w:ind w:firstLine="708"/>
+        <w:jc w:val="both"/>
+      </w:pPr>
+      <w:r>
+        <w:t xml:space="preserve">Cet outil permet aux administrateurs réseau de configurer une ou plusieurs </w:t>
+      </w:r>
+      <w:r>
+        <w:rPr>
+          <w:u w:val="single"/>
+        </w:rPr>
+        <w:t>réactions</w:t>
+      </w:r>
+      <w:r>
+        <w:t xml:space="preserve"> </w:t>
+      </w:r>
+      <w:r>
+        <w:t>permettant de</w:t>
+      </w:r>
+      <w:r>
+        <w:t xml:space="preserve"> </w:t>
+      </w:r>
+      <w:r>
+        <w:rPr>
+          <w:u w:val="single"/>
+        </w:rPr>
+        <w:t>bloquer</w:t>
+      </w:r>
+      <w:r>
+        <w:t xml:space="preserve"> certaine action sur la partie</w:t>
+      </w:r>
+      <w:r>
+        <w:t xml:space="preserve"> du</w:t>
+      </w:r>
+      <w:r>
+        <w:t xml:space="preserve"> </w:t>
+      </w:r>
+      <w:r>
+        <w:rPr>
+          <w:u w:val="single"/>
+        </w:rPr>
+        <w:t>système d’exploitation</w:t>
+      </w:r>
+      <w:r>
+        <w:t xml:space="preserve"> d’une machine.</w:t>
+      </w:r>
+      <w:r>
+        <w:t xml:space="preserve"> </w:t>
+      </w:r>
+    </w:p>
+    <w:p>
+      <w:pPr>
+        <w:ind w:firstLine="708"/>
+        <w:jc w:val="both"/>
+      </w:pPr>
+      <w:r>
+        <w:t>Le KIPS agit directement sur le « </w:t>
+      </w:r>
+      <w:r>
+        <w:rPr>
+          <w:u w:val="single"/>
+        </w:rPr>
+        <w:t>Noyaux</w:t>
+      </w:r>
+      <w:r>
+        <w:t xml:space="preserve"> » d’un système ce qui permet de réguler les actions et de </w:t>
+      </w:r>
+      <w:r>
+        <w:rPr>
+          <w:u w:val="single"/>
+        </w:rPr>
+        <w:t>prévenir</w:t>
+      </w:r>
+      <w:r>
+        <w:t xml:space="preserve"> toute </w:t>
+      </w:r>
+      <w:r>
+        <w:rPr>
+          <w:u w:val="single"/>
+        </w:rPr>
+        <w:t>défaillance</w:t>
+      </w:r>
+      <w:r>
+        <w:t xml:space="preserve"> ou </w:t>
+      </w:r>
+      <w:r>
+        <w:rPr>
+          <w:u w:val="single"/>
+        </w:rPr>
+        <w:t>attaque</w:t>
+      </w:r>
+      <w:r>
+        <w:t>. En effet, le KIPS va vérifier chaque appel vers le système et va ainsi détecter un comportement anormal et</w:t>
+      </w:r>
+      <w:r>
+        <w:t xml:space="preserve"> en</w:t>
+      </w:r>
+      <w:r>
+        <w:t xml:space="preserve"> </w:t>
+      </w:r>
+      <w:r>
+        <w:t>stopper</w:t>
+      </w:r>
+      <w:r>
+        <w:t xml:space="preserve"> ces actions. </w:t>
+      </w:r>
+    </w:p>
+    <w:p>
+      <w:pPr>
+        <w:ind w:firstLine="708"/>
+        <w:jc w:val="both"/>
+      </w:pPr>
+      <w:r>
+        <w:lastRenderedPageBreak/>
+        <w:t xml:space="preserve">Le KIPS permet par exemple de protéger un serveur web en restreignant la lecture et l’écriture des fichiers juste à la partie du service web et ainsi empêcher toute possibilité d’ouverture de </w:t>
+      </w:r>
+      <w:r>
+        <w:t>« </w:t>
+      </w:r>
+      <w:proofErr w:type="spellStart"/>
+      <w:r>
+        <w:t>shell</w:t>
+      </w:r>
+      <w:proofErr w:type="spellEnd"/>
+      <w:r>
+        <w:t> »</w:t>
+      </w:r>
+      <w:r>
+        <w:t xml:space="preserve"> de commande et de lecture sur le reste du serveur.</w:t>
+      </w:r>
+    </w:p>
+    <w:p>
+      <w:pPr>
+        <w:ind w:firstLine="708"/>
+        <w:jc w:val="both"/>
+      </w:pPr>
+      <w:r>
+        <w:t xml:space="preserve">L’outil KIPS peut aussi détecter toutes les </w:t>
+      </w:r>
+      <w:r>
+        <w:rPr>
+          <w:u w:val="single"/>
+        </w:rPr>
+        <w:t>modifications</w:t>
+      </w:r>
+      <w:r>
+        <w:t xml:space="preserve"> de </w:t>
+      </w:r>
+      <w:r>
+        <w:rPr>
+          <w:u w:val="single"/>
+        </w:rPr>
+        <w:t>performance</w:t>
+      </w:r>
+      <w:r>
+        <w:t xml:space="preserve"> de la machine telle qu’une utilisation trop importante de mémoire et stopper le logiciel ou l’outil entrainant cette utilisation.</w:t>
+      </w:r>
+    </w:p>
+    <w:p>
+      <w:pPr>
+        <w:pStyle w:val="TitreSousChapitre"/>
+        <w:numPr>
+          <w:ilvl w:val="2"/>
+          <w:numId w:val="3"/>
+        </w:numPr>
+      </w:pPr>
+      <w:r>
+        <w:t>Fonctionnement</w:t>
+      </w:r>
+    </w:p>
+    <w:p>
+      <w:pPr>
+        <w:jc w:val="both"/>
+      </w:pPr>
+    </w:p>
+    <w:p>
+      <w:pPr>
+        <w:ind w:firstLine="360"/>
+        <w:jc w:val="both"/>
+      </w:pPr>
+      <w:r>
+        <w:t>Le KIPS fonctionnant sur le système d’exploitation d’une machine, va analyser toutes les actions entrant et sortant de celui-ci et pourra alors vérifier qu’elles apparaissent bien dans sa base de règle de sécurité. Si elles sont autorisées, le système les laisse s’effectuer sinon elles sont bloquées et enregistré.</w:t>
+      </w:r>
+    </w:p>
+    <w:p>
+      <w:pPr>
+        <w:jc w:val="both"/>
+      </w:pPr>
+      <w:r>
+        <w:t>Comment ça marche ?</w:t>
+      </w:r>
+    </w:p>
+    <w:p>
+      <w:pPr>
+        <w:pStyle w:val="Paragraphedeliste"/>
+        <w:numPr>
+          <w:ilvl w:val="0"/>
+          <w:numId w:val="8"/>
+        </w:numPr>
+        <w:spacing w:after="160" w:line="259" w:lineRule="auto"/>
+        <w:jc w:val="both"/>
+      </w:pPr>
+      <w:r>
+        <w:t>La machine initialise une action système</w:t>
+      </w:r>
+    </w:p>
+    <w:p>
+      <w:pPr>
+        <w:pStyle w:val="Paragraphedeliste"/>
+        <w:numPr>
+          <w:ilvl w:val="0"/>
+          <w:numId w:val="8"/>
+        </w:numPr>
+        <w:spacing w:after="160" w:line="259" w:lineRule="auto"/>
+        <w:jc w:val="both"/>
+      </w:pPr>
+      <w:r>
+        <w:t xml:space="preserve">L’outil KIPS analyse la commande </w:t>
+      </w:r>
+    </w:p>
+    <w:p>
+      <w:pPr>
+        <w:pStyle w:val="Paragraphedeliste"/>
+        <w:numPr>
+          <w:ilvl w:val="0"/>
+          <w:numId w:val="8"/>
+        </w:numPr>
+        <w:spacing w:after="160" w:line="259" w:lineRule="auto"/>
+        <w:jc w:val="both"/>
+      </w:pPr>
+      <w:r>
+        <w:t>KIPS vérifie dans sa base de règle si la commande est autorisé</w:t>
+      </w:r>
+    </w:p>
+    <w:p>
+      <w:pPr>
+        <w:jc w:val="both"/>
+      </w:pPr>
+      <w:r>
+        <w:t>A présent deux possibilité</w:t>
+      </w:r>
+    </w:p>
+    <w:p>
+      <w:pPr>
+        <w:pStyle w:val="Paragraphedeliste"/>
+        <w:numPr>
+          <w:ilvl w:val="0"/>
+          <w:numId w:val="8"/>
+        </w:numPr>
+        <w:spacing w:after="160" w:line="259" w:lineRule="auto"/>
+        <w:jc w:val="both"/>
+      </w:pPr>
+      <w:r>
+        <w:t xml:space="preserve">A) L’action est autorisé et est exécutée </w:t>
+      </w:r>
+    </w:p>
+    <w:p>
+      <w:pPr>
+        <w:ind w:left="720"/>
+        <w:jc w:val="both"/>
+      </w:pPr>
+      <w:r>
+        <w:t>B) L’actio</w:t>
+      </w:r>
+      <w:r>
+        <w:t>n est refusé et enregistre</w:t>
+      </w:r>
+      <w:r>
+        <w:t xml:space="preserve"> le problème</w:t>
+      </w:r>
+    </w:p>
+    <w:p>
+      <w:pPr>
+        <w:jc w:val="both"/>
+      </w:pPr>
+    </w:p>
+    <w:p>
+      <w:pPr>
+        <w:pStyle w:val="TitreSousChapitre"/>
+      </w:pPr>
+      <w:r>
+        <w:t>2.4.3 Avantages</w:t>
+      </w:r>
+    </w:p>
+    <w:p>
+      <w:pPr>
+        <w:jc w:val="both"/>
+      </w:pPr>
+    </w:p>
+    <w:p>
+      <w:pPr>
+        <w:jc w:val="both"/>
+      </w:pPr>
+      <w:r>
+        <w:t>Comme pour tout outil développé le KIPS possède certain avantage</w:t>
+      </w:r>
+      <w:r>
+        <w:t> :</w:t>
+      </w:r>
+    </w:p>
+    <w:p>
+      <w:pPr>
+        <w:pStyle w:val="Paragraphedeliste"/>
+        <w:numPr>
+          <w:ilvl w:val="0"/>
+          <w:numId w:val="9"/>
+        </w:numPr>
+        <w:spacing w:after="160" w:line="259" w:lineRule="auto"/>
+        <w:jc w:val="both"/>
+      </w:pPr>
+      <w:r>
+        <w:t>Détecte et bloque les commandes douteuses</w:t>
+      </w:r>
+    </w:p>
+    <w:p>
+      <w:pPr>
+        <w:pStyle w:val="Paragraphedeliste"/>
+        <w:numPr>
+          <w:ilvl w:val="0"/>
+          <w:numId w:val="9"/>
+        </w:numPr>
+        <w:spacing w:after="160" w:line="259" w:lineRule="auto"/>
+        <w:jc w:val="both"/>
+      </w:pPr>
+      <w:r>
+        <w:t>Envoie une alerte en cas de problème</w:t>
+      </w:r>
+    </w:p>
+    <w:p>
+      <w:pPr>
+        <w:pStyle w:val="Paragraphedeliste"/>
+        <w:numPr>
+          <w:ilvl w:val="0"/>
+          <w:numId w:val="9"/>
+        </w:numPr>
+        <w:spacing w:after="160" w:line="259" w:lineRule="auto"/>
+        <w:jc w:val="both"/>
+      </w:pPr>
+      <w:r>
+        <w:t>Possibilité de configuration nombreuse</w:t>
+      </w:r>
+    </w:p>
+    <w:p>
+      <w:pPr>
+        <w:pStyle w:val="Paragraphedeliste"/>
+        <w:numPr>
+          <w:ilvl w:val="0"/>
+          <w:numId w:val="9"/>
+        </w:numPr>
+        <w:spacing w:after="160" w:line="259" w:lineRule="auto"/>
+        <w:jc w:val="both"/>
+      </w:pPr>
+      <w:r>
+        <w:t>Ajoute des règles de sécurité supplémentaire</w:t>
+      </w:r>
+    </w:p>
+    <w:p>
+      <w:pPr>
+        <w:pStyle w:val="TitreSousChapitre"/>
+      </w:pPr>
+      <w:r>
+        <w:t>2.4.4 Inconvénients</w:t>
+      </w:r>
+    </w:p>
+    <w:p>
+      <w:pPr>
+        <w:spacing w:after="160" w:line="259" w:lineRule="auto"/>
+        <w:jc w:val="both"/>
+      </w:pPr>
+    </w:p>
+    <w:p>
+      <w:pPr>
+        <w:jc w:val="both"/>
+      </w:pPr>
+      <w:r>
+        <w:t>Et bien entendue cet outils possède des inconvénients</w:t>
+      </w:r>
+      <w:bookmarkStart w:id="0" w:name="_GoBack"/>
+      <w:bookmarkEnd w:id="0"/>
+      <w:r>
+        <w:t> :</w:t>
+      </w:r>
+    </w:p>
+    <w:p>
+      <w:pPr>
+        <w:pStyle w:val="Paragraphedeliste"/>
+        <w:numPr>
+          <w:ilvl w:val="0"/>
+          <w:numId w:val="9"/>
+        </w:numPr>
+        <w:spacing w:after="160" w:line="259" w:lineRule="auto"/>
+        <w:jc w:val="both"/>
+      </w:pPr>
+      <w:r>
+        <w:t>Ralenti la machine car vérifie chaque action et dépendance</w:t>
+      </w:r>
+    </w:p>
+    <w:p>
+      <w:pPr>
+        <w:pStyle w:val="Paragraphedeliste"/>
+        <w:numPr>
+          <w:ilvl w:val="0"/>
+          <w:numId w:val="9"/>
+        </w:numPr>
+        <w:spacing w:after="160" w:line="259" w:lineRule="auto"/>
+        <w:jc w:val="both"/>
+      </w:pPr>
+      <w:r>
+        <w:t>Possibilité de faux-positif</w:t>
+      </w:r>
+    </w:p>
+    <w:p>
+      <w:pPr>
+        <w:pStyle w:val="Paragraphedeliste"/>
+        <w:numPr>
+          <w:ilvl w:val="0"/>
+          <w:numId w:val="9"/>
+        </w:numPr>
+        <w:spacing w:after="160" w:line="259" w:lineRule="auto"/>
+        <w:jc w:val="both"/>
+      </w:pPr>
+      <w:r>
+        <w:lastRenderedPageBreak/>
+        <w:t>Rarement utiliser sur des serveurs souvent sollicité</w:t>
+      </w:r>
+    </w:p>
+    <w:p>
+      <w:pPr>
+        <w:pStyle w:val="Paragraphedeliste"/>
+        <w:numPr>
+          <w:ilvl w:val="0"/>
+          <w:numId w:val="9"/>
+        </w:numPr>
+        <w:spacing w:after="160" w:line="259" w:lineRule="auto"/>
+        <w:jc w:val="both"/>
+      </w:pPr>
+      <w:r>
+        <w:t xml:space="preserve"> Complexe à configurer </w:t>
+      </w:r>
+    </w:p>
+    <w:p/>
     <w:p/>
     <w:p>
       <w:pPr>
@@ -2374,8 +3463,8 @@
       </w:pPr>
     </w:p>
     <w:sectPr>
-      <w:headerReference w:type="default" r:id="rId12"/>
-      <w:footerReference w:type="default" r:id="rId13"/>
+      <w:headerReference w:type="default" r:id="rId11"/>
+      <w:footerReference w:type="default" r:id="rId12"/>
       <w:pgSz w:w="11906" w:h="16838"/>
       <w:pgMar w:top="1417" w:right="1417" w:bottom="1417" w:left="1417" w:header="708" w:footer="708" w:gutter="0"/>
       <w:cols w:space="708"/>
@@ -2387,7 +3476,7 @@
 </file>
 
 <file path=word/endnotes.xml><?xml version="1.0" encoding="utf-8"?>
-<w:endnotes xmlns:wpc="http://schemas.microsoft.com/office/word/2010/wordprocessingCanvas" xmlns:mc="http://schemas.openxmlformats.org/markup-compatibility/2006" xmlns:o="urn:schemas-microsoft-com:office:office" xmlns:r="http://schemas.openxmlformats.org/officeDocument/2006/relationships" xmlns:m="http://schemas.openxmlformats.org/officeDocument/2006/math" xmlns:v="urn:schemas-microsoft-com:vml" xmlns:wp14="http://schemas.microsoft.com/office/word/2010/wordprocessingDrawing" xmlns:wp="http://schemas.openxmlformats.org/drawingml/2006/wordprocessingDrawing" xmlns:w10="urn:schemas-microsoft-com:office:word" xmlns:w="http://schemas.openxmlformats.org/wordprocessingml/2006/main" xmlns:w14="http://schemas.microsoft.com/office/word/2010/wordml" xmlns:wpg="http://schemas.microsoft.com/office/word/2010/wordprocessingGroup" xmlns:wpi="http://schemas.microsoft.com/office/word/2010/wordprocessingInk" xmlns:wne="http://schemas.microsoft.com/office/word/2006/wordml" xmlns:wps="http://schemas.microsoft.com/office/word/2010/wordprocessingShape" mc:Ignorable="w14 wp14">
+<w:endnotes xmlns:wpc="http://schemas.microsoft.com/office/word/2010/wordprocessingCanvas" xmlns:mc="http://schemas.openxmlformats.org/markup-compatibility/2006" xmlns:o="urn:schemas-microsoft-com:office:office" xmlns:r="http://schemas.openxmlformats.org/officeDocument/2006/relationships" xmlns:m="http://schemas.openxmlformats.org/officeDocument/2006/math" xmlns:v="urn:schemas-microsoft-com:vml" xmlns:wp14="http://schemas.microsoft.com/office/word/2010/wordprocessingDrawing" xmlns:wp="http://schemas.openxmlformats.org/drawingml/2006/wordprocessingDrawing" xmlns:w10="urn:schemas-microsoft-com:office:word" xmlns:w="http://schemas.openxmlformats.org/wordprocessingml/2006/main" xmlns:w14="http://schemas.microsoft.com/office/word/2010/wordml" xmlns:w15="http://schemas.microsoft.com/office/word/2012/wordml" xmlns:wpg="http://schemas.microsoft.com/office/word/2010/wordprocessingGroup" xmlns:wpi="http://schemas.microsoft.com/office/word/2010/wordprocessingInk" xmlns:wne="http://schemas.microsoft.com/office/word/2006/wordml" xmlns:wps="http://schemas.microsoft.com/office/word/2010/wordprocessingShape" mc:Ignorable="w14 w15 wp14">
   <w:endnote w:type="separator" w:id="-1">
     <w:p>
       <w:pPr>
@@ -2412,7 +3501,7 @@
 </file>
 
 <file path=word/footer1.xml><?xml version="1.0" encoding="utf-8"?>
-<w:ftr xmlns:wpc="http://schemas.microsoft.com/office/word/2010/wordprocessingCanvas" xmlns:mc="http://schemas.openxmlformats.org/markup-compatibility/2006" xmlns:o="urn:schemas-microsoft-com:office:office" xmlns:r="http://schemas.openxmlformats.org/officeDocument/2006/relationships" xmlns:m="http://schemas.openxmlformats.org/officeDocument/2006/math" xmlns:v="urn:schemas-microsoft-com:vml" xmlns:wp14="http://schemas.microsoft.com/office/word/2010/wordprocessingDrawing" xmlns:wp="http://schemas.openxmlformats.org/drawingml/2006/wordprocessingDrawing" xmlns:w10="urn:schemas-microsoft-com:office:word" xmlns:w="http://schemas.openxmlformats.org/wordprocessingml/2006/main" xmlns:w14="http://schemas.microsoft.com/office/word/2010/wordml" xmlns:wpg="http://schemas.microsoft.com/office/word/2010/wordprocessingGroup" xmlns:wpi="http://schemas.microsoft.com/office/word/2010/wordprocessingInk" xmlns:wne="http://schemas.microsoft.com/office/word/2006/wordml" xmlns:wps="http://schemas.microsoft.com/office/word/2010/wordprocessingShape" mc:Ignorable="w14 wp14">
+<w:ftr xmlns:wpc="http://schemas.microsoft.com/office/word/2010/wordprocessingCanvas" xmlns:mc="http://schemas.openxmlformats.org/markup-compatibility/2006" xmlns:o="urn:schemas-microsoft-com:office:office" xmlns:r="http://schemas.openxmlformats.org/officeDocument/2006/relationships" xmlns:m="http://schemas.openxmlformats.org/officeDocument/2006/math" xmlns:v="urn:schemas-microsoft-com:vml" xmlns:wp14="http://schemas.microsoft.com/office/word/2010/wordprocessingDrawing" xmlns:wp="http://schemas.openxmlformats.org/drawingml/2006/wordprocessingDrawing" xmlns:w10="urn:schemas-microsoft-com:office:word" xmlns:w="http://schemas.openxmlformats.org/wordprocessingml/2006/main" xmlns:w14="http://schemas.microsoft.com/office/word/2010/wordml" xmlns:w15="http://schemas.microsoft.com/office/word/2012/wordml" xmlns:wpg="http://schemas.microsoft.com/office/word/2010/wordprocessingGroup" xmlns:wpi="http://schemas.microsoft.com/office/word/2010/wordprocessingInk" xmlns:wne="http://schemas.microsoft.com/office/word/2006/wordml" xmlns:wps="http://schemas.microsoft.com/office/word/2010/wordprocessingShape" mc:Ignorable="w14 w15 wp14">
   <w:p>
     <w:pPr>
       <w:pStyle w:val="Pieddepage"/>
@@ -2508,7 +3597,7 @@
         </mc:Choice>
         <mc:Fallback>
           <w:pict>
-            <v:shapetype id="_x0000_t202" coordsize="21600,21600" o:spt="202" path="m,l,21600r21600,l21600,xe">
+            <v:shapetype w14:anchorId="7ACD34E1" id="_x0000_t202" coordsize="21600,21600" o:spt="202" path="m,l,21600r21600,l21600,xe">
               <v:stroke joinstyle="miter"/>
               <v:path gradientshapeok="t" o:connecttype="rect"/>
             </v:shapetype>
@@ -2625,7 +3714,7 @@
         </mc:Choice>
         <mc:Fallback>
           <w:pict>
-            <v:shape id="Zone de texte 6" o:spid="_x0000_s1030" type="#_x0000_t202" style="position:absolute;margin-left:-58.65pt;margin-top:-10.9pt;width:254.7pt;height:52.45pt;z-index:251661312;visibility:visible;mso-wrap-style:square;mso-width-percent:0;mso-height-percent:0;mso-wrap-distance-left:9pt;mso-wrap-distance-top:0;mso-wrap-distance-right:9pt;mso-wrap-distance-bottom:0;mso-position-horizontal:absolute;mso-position-horizontal-relative:text;mso-position-vertical:absolute;mso-position-vertical-relative:text;mso-width-percent:0;mso-height-percent:0;mso-width-relative:margin;mso-height-relative:margin;v-text-anchor:top" o:gfxdata="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" fillcolor="white [3201]" stroked="f" strokeweight=".5pt">
+            <v:shape w14:anchorId="1EA96219" id="Zone de texte 6" o:spid="_x0000_s1030" type="#_x0000_t202" style="position:absolute;margin-left:-58.65pt;margin-top:-10.9pt;width:254.7pt;height:52.45pt;z-index:251661312;visibility:visible;mso-wrap-style:square;mso-width-percent:0;mso-height-percent:0;mso-wrap-distance-left:9pt;mso-wrap-distance-top:0;mso-wrap-distance-right:9pt;mso-wrap-distance-bottom:0;mso-position-horizontal:absolute;mso-position-horizontal-relative:text;mso-position-vertical:absolute;mso-position-vertical-relative:text;mso-width-percent:0;mso-height-percent:0;mso-width-relative:margin;mso-height-relative:margin;v-text-anchor:top" o:gfxdata="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" fillcolor="white [3201]" stroked="f" strokeweight=".5pt">
               <v:textbox>
                 <w:txbxContent>
                   <w:p>
@@ -2742,7 +3831,7 @@
                                   <w:sz w:val="72"/>
                                   <w:szCs w:val="72"/>
                                 </w:rPr>
-                                <w:t>3</w:t>
+                                <w:t>14</w:t>
                               </w:r>
                               <w:r>
                                 <w:rPr>
@@ -2773,7 +3862,7 @@
             </mc:Choice>
             <mc:Fallback>
               <w:pict>
-                <v:shapetype id="_x0000_t5" coordsize="21600,21600" o:spt="5" adj="10800" path="m@0,l,21600r21600,xe">
+                <v:shapetype w14:anchorId="222B5B6C" id="_x0000_t5" coordsize="21600,21600" o:spt="5" adj="10800" path="m@0,l,21600r21600,xe">
                   <v:stroke joinstyle="miter"/>
                   <v:formulas>
                     <v:f eqn="val #0"/>
@@ -2818,7 +3907,7 @@
                             <w:sz w:val="72"/>
                             <w:szCs w:val="72"/>
                           </w:rPr>
-                          <w:t>3</w:t>
+                          <w:t>14</w:t>
                         </w:r>
                         <w:r>
                           <w:rPr>
@@ -2845,7 +3934,7 @@
 </file>
 
 <file path=word/footnotes.xml><?xml version="1.0" encoding="utf-8"?>
-<w:footnotes xmlns:wpc="http://schemas.microsoft.com/office/word/2010/wordprocessingCanvas" xmlns:mc="http://schemas.openxmlformats.org/markup-compatibility/2006" xmlns:o="urn:schemas-microsoft-com:office:office" xmlns:r="http://schemas.openxmlformats.org/officeDocument/2006/relationships" xmlns:m="http://schemas.openxmlformats.org/officeDocument/2006/math" xmlns:v="urn:schemas-microsoft-com:vml" xmlns:wp14="http://schemas.microsoft.com/office/word/2010/wordprocessingDrawing" xmlns:wp="http://schemas.openxmlformats.org/drawingml/2006/wordprocessingDrawing" xmlns:w10="urn:schemas-microsoft-com:office:word" xmlns:w="http://schemas.openxmlformats.org/wordprocessingml/2006/main" xmlns:w14="http://schemas.microsoft.com/office/word/2010/wordml" xmlns:wpg="http://schemas.microsoft.com/office/word/2010/wordprocessingGroup" xmlns:wpi="http://schemas.microsoft.com/office/word/2010/wordprocessingInk" xmlns:wne="http://schemas.microsoft.com/office/word/2006/wordml" xmlns:wps="http://schemas.microsoft.com/office/word/2010/wordprocessingShape" mc:Ignorable="w14 wp14">
+<w:footnotes xmlns:wpc="http://schemas.microsoft.com/office/word/2010/wordprocessingCanvas" xmlns:mc="http://schemas.openxmlformats.org/markup-compatibility/2006" xmlns:o="urn:schemas-microsoft-com:office:office" xmlns:r="http://schemas.openxmlformats.org/officeDocument/2006/relationships" xmlns:m="http://schemas.openxmlformats.org/officeDocument/2006/math" xmlns:v="urn:schemas-microsoft-com:vml" xmlns:wp14="http://schemas.microsoft.com/office/word/2010/wordprocessingDrawing" xmlns:wp="http://schemas.openxmlformats.org/drawingml/2006/wordprocessingDrawing" xmlns:w10="urn:schemas-microsoft-com:office:word" xmlns:w="http://schemas.openxmlformats.org/wordprocessingml/2006/main" xmlns:w14="http://schemas.microsoft.com/office/word/2010/wordml" xmlns:w15="http://schemas.microsoft.com/office/word/2012/wordml" xmlns:wpg="http://schemas.microsoft.com/office/word/2010/wordprocessingGroup" xmlns:wpi="http://schemas.microsoft.com/office/word/2010/wordprocessingInk" xmlns:wne="http://schemas.microsoft.com/office/word/2006/wordml" xmlns:wps="http://schemas.microsoft.com/office/word/2010/wordprocessingShape" mc:Ignorable="w14 w15 wp14">
   <w:footnote w:type="separator" w:id="-1">
     <w:p>
       <w:pPr>
@@ -2870,7 +3959,7 @@
 </file>
 
 <file path=word/header1.xml><?xml version="1.0" encoding="utf-8"?>
-<w:hdr xmlns:wpc="http://schemas.microsoft.com/office/word/2010/wordprocessingCanvas" xmlns:mc="http://schemas.openxmlformats.org/markup-compatibility/2006" xmlns:o="urn:schemas-microsoft-com:office:office" xmlns:r="http://schemas.openxmlformats.org/officeDocument/2006/relationships" xmlns:m="http://schemas.openxmlformats.org/officeDocument/2006/math" xmlns:v="urn:schemas-microsoft-com:vml" xmlns:wp14="http://schemas.microsoft.com/office/word/2010/wordprocessingDrawing" xmlns:wp="http://schemas.openxmlformats.org/drawingml/2006/wordprocessingDrawing" xmlns:w10="urn:schemas-microsoft-com:office:word" xmlns:w="http://schemas.openxmlformats.org/wordprocessingml/2006/main" xmlns:w14="http://schemas.microsoft.com/office/word/2010/wordml" xmlns:wpg="http://schemas.microsoft.com/office/word/2010/wordprocessingGroup" xmlns:wpi="http://schemas.microsoft.com/office/word/2010/wordprocessingInk" xmlns:wne="http://schemas.microsoft.com/office/word/2006/wordml" xmlns:wps="http://schemas.microsoft.com/office/word/2010/wordprocessingShape" mc:Ignorable="w14 wp14">
+<w:hdr xmlns:wpc="http://schemas.microsoft.com/office/word/2010/wordprocessingCanvas" xmlns:mc="http://schemas.openxmlformats.org/markup-compatibility/2006" xmlns:o="urn:schemas-microsoft-com:office:office" xmlns:r="http://schemas.openxmlformats.org/officeDocument/2006/relationships" xmlns:m="http://schemas.openxmlformats.org/officeDocument/2006/math" xmlns:v="urn:schemas-microsoft-com:vml" xmlns:wp14="http://schemas.microsoft.com/office/word/2010/wordprocessingDrawing" xmlns:wp="http://schemas.openxmlformats.org/drawingml/2006/wordprocessingDrawing" xmlns:w10="urn:schemas-microsoft-com:office:word" xmlns:w="http://schemas.openxmlformats.org/wordprocessingml/2006/main" xmlns:w14="http://schemas.microsoft.com/office/word/2010/wordml" xmlns:w15="http://schemas.microsoft.com/office/word/2012/wordml" xmlns:wpg="http://schemas.microsoft.com/office/word/2010/wordprocessingGroup" xmlns:wpi="http://schemas.microsoft.com/office/word/2010/wordprocessingInk" xmlns:wne="http://schemas.microsoft.com/office/word/2006/wordml" xmlns:wps="http://schemas.microsoft.com/office/word/2010/wordprocessingShape" mc:Ignorable="w14 w15 wp14">
   <w:p>
     <w:pPr>
       <w:pStyle w:val="En-tte"/>
@@ -2919,7 +4008,7 @@
         <w:noProof/>
         <w:sz w:val="24"/>
       </w:rPr>
-      <w:t>Préambule</w:t>
+      <w:t>Conclusion</w:t>
     </w:r>
     <w:r>
       <w:rPr>
@@ -2932,7 +4021,7 @@
 </file>
 
 <file path=word/numbering.xml><?xml version="1.0" encoding="utf-8"?>
-<w:numbering xmlns:wpc="http://schemas.microsoft.com/office/word/2010/wordprocessingCanvas" xmlns:mc="http://schemas.openxmlformats.org/markup-compatibility/2006" xmlns:o="urn:schemas-microsoft-com:office:office" xmlns:r="http://schemas.openxmlformats.org/officeDocument/2006/relationships" xmlns:m="http://schemas.openxmlformats.org/officeDocument/2006/math" xmlns:v="urn:schemas-microsoft-com:vml" xmlns:wp14="http://schemas.microsoft.com/office/word/2010/wordprocessingDrawing" xmlns:wp="http://schemas.openxmlformats.org/drawingml/2006/wordprocessingDrawing" xmlns:w10="urn:schemas-microsoft-com:office:word" xmlns:w="http://schemas.openxmlformats.org/wordprocessingml/2006/main" xmlns:w14="http://schemas.microsoft.com/office/word/2010/wordml" xmlns:wpg="http://schemas.microsoft.com/office/word/2010/wordprocessingGroup" xmlns:wpi="http://schemas.microsoft.com/office/word/2010/wordprocessingInk" xmlns:wne="http://schemas.microsoft.com/office/word/2006/wordml" xmlns:wps="http://schemas.microsoft.com/office/word/2010/wordprocessingShape" mc:Ignorable="w14 wp14">
+<w:numbering xmlns:wpc="http://schemas.microsoft.com/office/word/2010/wordprocessingCanvas" xmlns:mc="http://schemas.openxmlformats.org/markup-compatibility/2006" xmlns:o="urn:schemas-microsoft-com:office:office" xmlns:r="http://schemas.openxmlformats.org/officeDocument/2006/relationships" xmlns:m="http://schemas.openxmlformats.org/officeDocument/2006/math" xmlns:v="urn:schemas-microsoft-com:vml" xmlns:wp14="http://schemas.microsoft.com/office/word/2010/wordprocessingDrawing" xmlns:wp="http://schemas.openxmlformats.org/drawingml/2006/wordprocessingDrawing" xmlns:w10="urn:schemas-microsoft-com:office:word" xmlns:w="http://schemas.openxmlformats.org/wordprocessingml/2006/main" xmlns:w14="http://schemas.microsoft.com/office/word/2010/wordml" xmlns:w15="http://schemas.microsoft.com/office/word/2012/wordml" xmlns:wpg="http://schemas.microsoft.com/office/word/2010/wordprocessingGroup" xmlns:wpi="http://schemas.microsoft.com/office/word/2010/wordprocessingInk" xmlns:wne="http://schemas.microsoft.com/office/word/2006/wordml" xmlns:wps="http://schemas.microsoft.com/office/word/2010/wordprocessingShape" mc:Ignorable="w14 w15 wp14">
   <w:abstractNum w:abstractNumId="0">
     <w:nsid w:val="0DF5154A"/>
     <w:multiLevelType w:val="multilevel"/>
@@ -3138,6 +4227,321 @@
     </w:lvl>
   </w:abstractNum>
   <w:abstractNum w:abstractNumId="2">
+    <w:nsid w:val="2B0F1818"/>
+    <w:multiLevelType w:val="hybridMultilevel"/>
+    <w:tmpl w:val="C8DAEE1A"/>
+    <w:lvl w:ilvl="0" w:tplc="475A9342">
+      <w:start w:val="2"/>
+      <w:numFmt w:val="bullet"/>
+      <w:lvlText w:val="-"/>
+      <w:lvlJc w:val="left"/>
+      <w:pPr>
+        <w:ind w:left="720" w:hanging="360"/>
+      </w:pPr>
+      <w:rPr>
+        <w:rFonts w:ascii="Calibri" w:eastAsiaTheme="minorHAnsi" w:hAnsi="Calibri" w:cstheme="minorBidi" w:hint="default"/>
+      </w:rPr>
+    </w:lvl>
+    <w:lvl w:ilvl="1" w:tplc="040C0003">
+      <w:start w:val="1"/>
+      <w:numFmt w:val="bullet"/>
+      <w:lvlText w:val="o"/>
+      <w:lvlJc w:val="left"/>
+      <w:pPr>
+        <w:ind w:left="1440" w:hanging="360"/>
+      </w:pPr>
+      <w:rPr>
+        <w:rFonts w:ascii="Courier New" w:hAnsi="Courier New" w:cs="Courier New" w:hint="default"/>
+      </w:rPr>
+    </w:lvl>
+    <w:lvl w:ilvl="2" w:tplc="040C0005">
+      <w:start w:val="1"/>
+      <w:numFmt w:val="bullet"/>
+      <w:lvlText w:val=""/>
+      <w:lvlJc w:val="left"/>
+      <w:pPr>
+        <w:ind w:left="2160" w:hanging="360"/>
+      </w:pPr>
+      <w:rPr>
+        <w:rFonts w:ascii="Wingdings" w:hAnsi="Wingdings" w:hint="default"/>
+      </w:rPr>
+    </w:lvl>
+    <w:lvl w:ilvl="3" w:tplc="040C0001">
+      <w:start w:val="1"/>
+      <w:numFmt w:val="bullet"/>
+      <w:lvlText w:val=""/>
+      <w:lvlJc w:val="left"/>
+      <w:pPr>
+        <w:ind w:left="2880" w:hanging="360"/>
+      </w:pPr>
+      <w:rPr>
+        <w:rFonts w:ascii="Symbol" w:hAnsi="Symbol" w:hint="default"/>
+      </w:rPr>
+    </w:lvl>
+    <w:lvl w:ilvl="4" w:tplc="040C0003">
+      <w:start w:val="1"/>
+      <w:numFmt w:val="bullet"/>
+      <w:lvlText w:val="o"/>
+      <w:lvlJc w:val="left"/>
+      <w:pPr>
+        <w:ind w:left="3600" w:hanging="360"/>
+      </w:pPr>
+      <w:rPr>
+        <w:rFonts w:ascii="Courier New" w:hAnsi="Courier New" w:cs="Courier New" w:hint="default"/>
+      </w:rPr>
+    </w:lvl>
+    <w:lvl w:ilvl="5" w:tplc="040C0005">
+      <w:start w:val="1"/>
+      <w:numFmt w:val="bullet"/>
+      <w:lvlText w:val=""/>
+      <w:lvlJc w:val="left"/>
+      <w:pPr>
+        <w:ind w:left="4320" w:hanging="360"/>
+      </w:pPr>
+      <w:rPr>
+        <w:rFonts w:ascii="Wingdings" w:hAnsi="Wingdings" w:hint="default"/>
+      </w:rPr>
+    </w:lvl>
+    <w:lvl w:ilvl="6" w:tplc="040C0001">
+      <w:start w:val="1"/>
+      <w:numFmt w:val="bullet"/>
+      <w:lvlText w:val=""/>
+      <w:lvlJc w:val="left"/>
+      <w:pPr>
+        <w:ind w:left="5040" w:hanging="360"/>
+      </w:pPr>
+      <w:rPr>
+        <w:rFonts w:ascii="Symbol" w:hAnsi="Symbol" w:hint="default"/>
+      </w:rPr>
+    </w:lvl>
+    <w:lvl w:ilvl="7" w:tplc="040C0003">
+      <w:start w:val="1"/>
+      <w:numFmt w:val="bullet"/>
+      <w:lvlText w:val="o"/>
+      <w:lvlJc w:val="left"/>
+      <w:pPr>
+        <w:ind w:left="5760" w:hanging="360"/>
+      </w:pPr>
+      <w:rPr>
+        <w:rFonts w:ascii="Courier New" w:hAnsi="Courier New" w:cs="Courier New" w:hint="default"/>
+      </w:rPr>
+    </w:lvl>
+    <w:lvl w:ilvl="8" w:tplc="040C0005">
+      <w:start w:val="1"/>
+      <w:numFmt w:val="bullet"/>
+      <w:lvlText w:val=""/>
+      <w:lvlJc w:val="left"/>
+      <w:pPr>
+        <w:ind w:left="6480" w:hanging="360"/>
+      </w:pPr>
+      <w:rPr>
+        <w:rFonts w:ascii="Wingdings" w:hAnsi="Wingdings" w:hint="default"/>
+      </w:rPr>
+    </w:lvl>
+  </w:abstractNum>
+  <w:abstractNum w:abstractNumId="3">
+    <w:nsid w:val="3D133456"/>
+    <w:multiLevelType w:val="hybridMultilevel"/>
+    <w:tmpl w:val="EA263ECA"/>
+    <w:lvl w:ilvl="0" w:tplc="4D620280">
+      <w:start w:val="1"/>
+      <w:numFmt w:val="decimal"/>
+      <w:lvlText w:val="%1)"/>
+      <w:lvlJc w:val="left"/>
+      <w:pPr>
+        <w:ind w:left="720" w:hanging="360"/>
+      </w:pPr>
+      <w:rPr>
+        <w:rFonts w:asciiTheme="minorHAnsi" w:eastAsiaTheme="minorHAnsi" w:hAnsiTheme="minorHAnsi" w:cstheme="minorBidi"/>
+      </w:rPr>
+    </w:lvl>
+    <w:lvl w:ilvl="1" w:tplc="040C0003">
+      <w:start w:val="1"/>
+      <w:numFmt w:val="bullet"/>
+      <w:lvlText w:val="o"/>
+      <w:lvlJc w:val="left"/>
+      <w:pPr>
+        <w:ind w:left="1440" w:hanging="360"/>
+      </w:pPr>
+      <w:rPr>
+        <w:rFonts w:ascii="Courier New" w:hAnsi="Courier New" w:cs="Courier New" w:hint="default"/>
+      </w:rPr>
+    </w:lvl>
+    <w:lvl w:ilvl="2" w:tplc="040C0005" w:tentative="1">
+      <w:start w:val="1"/>
+      <w:numFmt w:val="bullet"/>
+      <w:lvlText w:val=""/>
+      <w:lvlJc w:val="left"/>
+      <w:pPr>
+        <w:ind w:left="2160" w:hanging="360"/>
+      </w:pPr>
+      <w:rPr>
+        <w:rFonts w:ascii="Wingdings" w:hAnsi="Wingdings" w:hint="default"/>
+      </w:rPr>
+    </w:lvl>
+    <w:lvl w:ilvl="3" w:tplc="040C0001" w:tentative="1">
+      <w:start w:val="1"/>
+      <w:numFmt w:val="bullet"/>
+      <w:lvlText w:val=""/>
+      <w:lvlJc w:val="left"/>
+      <w:pPr>
+        <w:ind w:left="2880" w:hanging="360"/>
+      </w:pPr>
+      <w:rPr>
+        <w:rFonts w:ascii="Symbol" w:hAnsi="Symbol" w:hint="default"/>
+      </w:rPr>
+    </w:lvl>
+    <w:lvl w:ilvl="4" w:tplc="040C0003" w:tentative="1">
+      <w:start w:val="1"/>
+      <w:numFmt w:val="bullet"/>
+      <w:lvlText w:val="o"/>
+      <w:lvlJc w:val="left"/>
+      <w:pPr>
+        <w:ind w:left="3600" w:hanging="360"/>
+      </w:pPr>
+      <w:rPr>
+        <w:rFonts w:ascii="Courier New" w:hAnsi="Courier New" w:cs="Courier New" w:hint="default"/>
+      </w:rPr>
+    </w:lvl>
+    <w:lvl w:ilvl="5" w:tplc="040C0005" w:tentative="1">
+      <w:start w:val="1"/>
+      <w:numFmt w:val="bullet"/>
+      <w:lvlText w:val=""/>
+      <w:lvlJc w:val="left"/>
+      <w:pPr>
+        <w:ind w:left="4320" w:hanging="360"/>
+      </w:pPr>
+      <w:rPr>
+        <w:rFonts w:ascii="Wingdings" w:hAnsi="Wingdings" w:hint="default"/>
+      </w:rPr>
+    </w:lvl>
+    <w:lvl w:ilvl="6" w:tplc="040C0001" w:tentative="1">
+      <w:start w:val="1"/>
+      <w:numFmt w:val="bullet"/>
+      <w:lvlText w:val=""/>
+      <w:lvlJc w:val="left"/>
+      <w:pPr>
+        <w:ind w:left="5040" w:hanging="360"/>
+      </w:pPr>
+      <w:rPr>
+        <w:rFonts w:ascii="Symbol" w:hAnsi="Symbol" w:hint="default"/>
+      </w:rPr>
+    </w:lvl>
+    <w:lvl w:ilvl="7" w:tplc="040C0003" w:tentative="1">
+      <w:start w:val="1"/>
+      <w:numFmt w:val="bullet"/>
+      <w:lvlText w:val="o"/>
+      <w:lvlJc w:val="left"/>
+      <w:pPr>
+        <w:ind w:left="5760" w:hanging="360"/>
+      </w:pPr>
+      <w:rPr>
+        <w:rFonts w:ascii="Courier New" w:hAnsi="Courier New" w:cs="Courier New" w:hint="default"/>
+      </w:rPr>
+    </w:lvl>
+    <w:lvl w:ilvl="8" w:tplc="040C0005" w:tentative="1">
+      <w:start w:val="1"/>
+      <w:numFmt w:val="bullet"/>
+      <w:lvlText w:val=""/>
+      <w:lvlJc w:val="left"/>
+      <w:pPr>
+        <w:ind w:left="6480" w:hanging="360"/>
+      </w:pPr>
+      <w:rPr>
+        <w:rFonts w:ascii="Wingdings" w:hAnsi="Wingdings" w:hint="default"/>
+      </w:rPr>
+    </w:lvl>
+  </w:abstractNum>
+  <w:abstractNum w:abstractNumId="4">
+    <w:nsid w:val="531050F7"/>
+    <w:multiLevelType w:val="hybridMultilevel"/>
+    <w:tmpl w:val="A7A87D0C"/>
+    <w:lvl w:ilvl="0" w:tplc="040C0011">
+      <w:start w:val="1"/>
+      <w:numFmt w:val="decimal"/>
+      <w:lvlText w:val="%1)"/>
+      <w:lvlJc w:val="left"/>
+      <w:pPr>
+        <w:ind w:left="720" w:hanging="360"/>
+      </w:pPr>
+      <w:rPr>
+        <w:rFonts w:hint="default"/>
+      </w:rPr>
+    </w:lvl>
+    <w:lvl w:ilvl="1" w:tplc="040C0019">
+      <w:start w:val="1"/>
+      <w:numFmt w:val="lowerLetter"/>
+      <w:lvlText w:val="%2."/>
+      <w:lvlJc w:val="left"/>
+      <w:pPr>
+        <w:ind w:left="1440" w:hanging="360"/>
+      </w:pPr>
+    </w:lvl>
+    <w:lvl w:ilvl="2" w:tplc="040C001B" w:tentative="1">
+      <w:start w:val="1"/>
+      <w:numFmt w:val="lowerRoman"/>
+      <w:lvlText w:val="%3."/>
+      <w:lvlJc w:val="right"/>
+      <w:pPr>
+        <w:ind w:left="2160" w:hanging="180"/>
+      </w:pPr>
+    </w:lvl>
+    <w:lvl w:ilvl="3" w:tplc="040C000F" w:tentative="1">
+      <w:start w:val="1"/>
+      <w:numFmt w:val="decimal"/>
+      <w:lvlText w:val="%4."/>
+      <w:lvlJc w:val="left"/>
+      <w:pPr>
+        <w:ind w:left="2880" w:hanging="360"/>
+      </w:pPr>
+    </w:lvl>
+    <w:lvl w:ilvl="4" w:tplc="040C0019" w:tentative="1">
+      <w:start w:val="1"/>
+      <w:numFmt w:val="lowerLetter"/>
+      <w:lvlText w:val="%5."/>
+      <w:lvlJc w:val="left"/>
+      <w:pPr>
+        <w:ind w:left="3600" w:hanging="360"/>
+      </w:pPr>
+    </w:lvl>
+    <w:lvl w:ilvl="5" w:tplc="040C001B" w:tentative="1">
+      <w:start w:val="1"/>
+      <w:numFmt w:val="lowerRoman"/>
+      <w:lvlText w:val="%6."/>
+      <w:lvlJc w:val="right"/>
+      <w:pPr>
+        <w:ind w:left="4320" w:hanging="180"/>
+      </w:pPr>
+    </w:lvl>
+    <w:lvl w:ilvl="6" w:tplc="040C000F" w:tentative="1">
+      <w:start w:val="1"/>
+      <w:numFmt w:val="decimal"/>
+      <w:lvlText w:val="%7."/>
+      <w:lvlJc w:val="left"/>
+      <w:pPr>
+        <w:ind w:left="5040" w:hanging="360"/>
+      </w:pPr>
+    </w:lvl>
+    <w:lvl w:ilvl="7" w:tplc="040C0019" w:tentative="1">
+      <w:start w:val="1"/>
+      <w:numFmt w:val="lowerLetter"/>
+      <w:lvlText w:val="%8."/>
+      <w:lvlJc w:val="left"/>
+      <w:pPr>
+        <w:ind w:left="5760" w:hanging="360"/>
+      </w:pPr>
+    </w:lvl>
+    <w:lvl w:ilvl="8" w:tplc="040C001B" w:tentative="1">
+      <w:start w:val="1"/>
+      <w:numFmt w:val="lowerRoman"/>
+      <w:lvlText w:val="%9."/>
+      <w:lvlJc w:val="right"/>
+      <w:pPr>
+        <w:ind w:left="6480" w:hanging="180"/>
+      </w:pPr>
+    </w:lvl>
+  </w:abstractNum>
+  <w:abstractNum w:abstractNumId="5">
     <w:nsid w:val="5B20254B"/>
     <w:multiLevelType w:val="multilevel"/>
     <w:tmpl w:val="E5DCED76"/>
@@ -3250,7 +4654,7 @@
       </w:rPr>
     </w:lvl>
   </w:abstractNum>
-  <w:abstractNum w:abstractNumId="3">
+  <w:abstractNum w:abstractNumId="6">
     <w:nsid w:val="67BF66EE"/>
     <w:multiLevelType w:val="hybridMultilevel"/>
     <w:tmpl w:val="7F4E70E0"/>
@@ -3336,7 +4740,7 @@
       </w:pPr>
     </w:lvl>
   </w:abstractNum>
-  <w:abstractNum w:abstractNumId="4">
+  <w:abstractNum w:abstractNumId="7">
     <w:nsid w:val="6D0F2541"/>
     <w:multiLevelType w:val="multilevel"/>
     <w:tmpl w:val="C4B6F610"/>
@@ -3462,11 +4866,124 @@
       </w:rPr>
     </w:lvl>
   </w:abstractNum>
+  <w:abstractNum w:abstractNumId="8">
+    <w:nsid w:val="7CFB7228"/>
+    <w:multiLevelType w:val="hybridMultilevel"/>
+    <w:tmpl w:val="9802F086"/>
+    <w:lvl w:ilvl="0" w:tplc="98F42E04">
+      <w:start w:val="2"/>
+      <w:numFmt w:val="bullet"/>
+      <w:lvlText w:val="-"/>
+      <w:lvlJc w:val="left"/>
+      <w:pPr>
+        <w:ind w:left="720" w:hanging="360"/>
+      </w:pPr>
+      <w:rPr>
+        <w:rFonts w:ascii="Calibri" w:eastAsiaTheme="minorHAnsi" w:hAnsi="Calibri" w:cstheme="minorBidi" w:hint="default"/>
+      </w:rPr>
+    </w:lvl>
+    <w:lvl w:ilvl="1" w:tplc="040C0003" w:tentative="1">
+      <w:start w:val="1"/>
+      <w:numFmt w:val="bullet"/>
+      <w:lvlText w:val="o"/>
+      <w:lvlJc w:val="left"/>
+      <w:pPr>
+        <w:ind w:left="1440" w:hanging="360"/>
+      </w:pPr>
+      <w:rPr>
+        <w:rFonts w:ascii="Courier New" w:hAnsi="Courier New" w:cs="Courier New" w:hint="default"/>
+      </w:rPr>
+    </w:lvl>
+    <w:lvl w:ilvl="2" w:tplc="040C0005" w:tentative="1">
+      <w:start w:val="1"/>
+      <w:numFmt w:val="bullet"/>
+      <w:lvlText w:val=""/>
+      <w:lvlJc w:val="left"/>
+      <w:pPr>
+        <w:ind w:left="2160" w:hanging="360"/>
+      </w:pPr>
+      <w:rPr>
+        <w:rFonts w:ascii="Wingdings" w:hAnsi="Wingdings" w:hint="default"/>
+      </w:rPr>
+    </w:lvl>
+    <w:lvl w:ilvl="3" w:tplc="040C0001" w:tentative="1">
+      <w:start w:val="1"/>
+      <w:numFmt w:val="bullet"/>
+      <w:lvlText w:val=""/>
+      <w:lvlJc w:val="left"/>
+      <w:pPr>
+        <w:ind w:left="2880" w:hanging="360"/>
+      </w:pPr>
+      <w:rPr>
+        <w:rFonts w:ascii="Symbol" w:hAnsi="Symbol" w:hint="default"/>
+      </w:rPr>
+    </w:lvl>
+    <w:lvl w:ilvl="4" w:tplc="040C0003" w:tentative="1">
+      <w:start w:val="1"/>
+      <w:numFmt w:val="bullet"/>
+      <w:lvlText w:val="o"/>
+      <w:lvlJc w:val="left"/>
+      <w:pPr>
+        <w:ind w:left="3600" w:hanging="360"/>
+      </w:pPr>
+      <w:rPr>
+        <w:rFonts w:ascii="Courier New" w:hAnsi="Courier New" w:cs="Courier New" w:hint="default"/>
+      </w:rPr>
+    </w:lvl>
+    <w:lvl w:ilvl="5" w:tplc="040C0005" w:tentative="1">
+      <w:start w:val="1"/>
+      <w:numFmt w:val="bullet"/>
+      <w:lvlText w:val=""/>
+      <w:lvlJc w:val="left"/>
+      <w:pPr>
+        <w:ind w:left="4320" w:hanging="360"/>
+      </w:pPr>
+      <w:rPr>
+        <w:rFonts w:ascii="Wingdings" w:hAnsi="Wingdings" w:hint="default"/>
+      </w:rPr>
+    </w:lvl>
+    <w:lvl w:ilvl="6" w:tplc="040C0001" w:tentative="1">
+      <w:start w:val="1"/>
+      <w:numFmt w:val="bullet"/>
+      <w:lvlText w:val=""/>
+      <w:lvlJc w:val="left"/>
+      <w:pPr>
+        <w:ind w:left="5040" w:hanging="360"/>
+      </w:pPr>
+      <w:rPr>
+        <w:rFonts w:ascii="Symbol" w:hAnsi="Symbol" w:hint="default"/>
+      </w:rPr>
+    </w:lvl>
+    <w:lvl w:ilvl="7" w:tplc="040C0003" w:tentative="1">
+      <w:start w:val="1"/>
+      <w:numFmt w:val="bullet"/>
+      <w:lvlText w:val="o"/>
+      <w:lvlJc w:val="left"/>
+      <w:pPr>
+        <w:ind w:left="5760" w:hanging="360"/>
+      </w:pPr>
+      <w:rPr>
+        <w:rFonts w:ascii="Courier New" w:hAnsi="Courier New" w:cs="Courier New" w:hint="default"/>
+      </w:rPr>
+    </w:lvl>
+    <w:lvl w:ilvl="8" w:tplc="040C0005" w:tentative="1">
+      <w:start w:val="1"/>
+      <w:numFmt w:val="bullet"/>
+      <w:lvlText w:val=""/>
+      <w:lvlJc w:val="left"/>
+      <w:pPr>
+        <w:ind w:left="6480" w:hanging="360"/>
+      </w:pPr>
+      <w:rPr>
+        <w:rFonts w:ascii="Wingdings" w:hAnsi="Wingdings" w:hint="default"/>
+      </w:rPr>
+    </w:lvl>
+  </w:abstractNum>
   <w:num w:numId="1">
-    <w:abstractNumId w:val="4"/>
+    <w:abstractNumId w:val="7"/>
   </w:num>
   <w:num w:numId="2">
-    <w:abstractNumId w:val="3"/>
+    <w:abstractNumId w:val="6"/>
   </w:num>
   <w:num w:numId="3">
     <w:abstractNumId w:val="0"/>
@@ -3475,13 +4992,25 @@
     <w:abstractNumId w:val="1"/>
   </w:num>
   <w:num w:numId="5">
+    <w:abstractNumId w:val="5"/>
+  </w:num>
+  <w:num w:numId="6">
+    <w:abstractNumId w:val="4"/>
+  </w:num>
+  <w:num w:numId="7">
+    <w:abstractNumId w:val="8"/>
+  </w:num>
+  <w:num w:numId="8">
+    <w:abstractNumId w:val="3"/>
+  </w:num>
+  <w:num w:numId="9">
     <w:abstractNumId w:val="2"/>
   </w:num>
 </w:numbering>
 </file>
 
 <file path=word/styles.xml><?xml version="1.0" encoding="utf-8"?>
-<w:styles xmlns:mc="http://schemas.openxmlformats.org/markup-compatibility/2006" xmlns:r="http://schemas.openxmlformats.org/officeDocument/2006/relationships" xmlns:w="http://schemas.openxmlformats.org/wordprocessingml/2006/main" xmlns:w14="http://schemas.microsoft.com/office/word/2010/wordml" mc:Ignorable="w14">
+<w:styles xmlns:mc="http://schemas.openxmlformats.org/markup-compatibility/2006" xmlns:r="http://schemas.openxmlformats.org/officeDocument/2006/relationships" xmlns:w="http://schemas.openxmlformats.org/wordprocessingml/2006/main" xmlns:w14="http://schemas.microsoft.com/office/word/2010/wordml" xmlns:w15="http://schemas.microsoft.com/office/word/2012/wordml" mc:Ignorable="w14 w15">
   <w:docDefaults>
     <w:rPrDefault>
       <w:rPr>
@@ -3497,786 +5026,378 @@
       </w:pPr>
     </w:pPrDefault>
   </w:docDefaults>
-  <w:latentStyles w:defLockedState="0" w:defUIPriority="99" w:defSemiHidden="1" w:defUnhideWhenUsed="1" w:defQFormat="0" w:count="267">
-    <w:lsdException w:name="Normal" w:semiHidden="0" w:uiPriority="0" w:unhideWhenUsed="0" w:qFormat="1"/>
-    <w:lsdException w:name="heading 1" w:semiHidden="0" w:uiPriority="9" w:unhideWhenUsed="0" w:qFormat="1"/>
-    <w:lsdException w:name="heading 2" w:uiPriority="9" w:qFormat="1"/>
-    <w:lsdException w:name="heading 3" w:uiPriority="9" w:qFormat="1"/>
-    <w:lsdException w:name="heading 4" w:uiPriority="9" w:qFormat="1"/>
-    <w:lsdException w:name="heading 5" w:uiPriority="9" w:qFormat="1"/>
-    <w:lsdException w:name="heading 6" w:uiPriority="9" w:qFormat="1"/>
-    <w:lsdException w:name="heading 7" w:uiPriority="9" w:qFormat="1"/>
-    <w:lsdException w:name="heading 8" w:uiPriority="9" w:qFormat="1"/>
-    <w:lsdException w:name="heading 9" w:uiPriority="9" w:qFormat="1"/>
-    <w:lsdException w:name="toc 1" w:uiPriority="39"/>
-    <w:lsdException w:name="toc 2" w:uiPriority="39"/>
-    <w:lsdException w:name="toc 3" w:uiPriority="39"/>
-    <w:lsdException w:name="toc 4" w:uiPriority="39"/>
-    <w:lsdException w:name="toc 5" w:uiPriority="39"/>
-    <w:lsdException w:name="toc 6" w:uiPriority="39"/>
-    <w:lsdException w:name="toc 7" w:uiPriority="39"/>
-    <w:lsdException w:name="toc 8" w:uiPriority="39"/>
-    <w:lsdException w:name="toc 9" w:uiPriority="39"/>
-    <w:lsdException w:name="caption" w:uiPriority="35" w:qFormat="1"/>
-    <w:lsdException w:name="Title" w:semiHidden="0" w:uiPriority="10" w:unhideWhenUsed="0" w:qFormat="1"/>
-    <w:lsdException w:name="Default Paragraph Font" w:uiPriority="1"/>
-    <w:lsdException w:name="Subtitle" w:semiHidden="0" w:uiPriority="11" w:unhideWhenUsed="0" w:qFormat="1"/>
-    <w:lsdException w:name="Strong" w:semiHidden="0" w:uiPriority="22" w:unhideWhenUsed="0" w:qFormat="1"/>
-    <w:lsdException w:name="Emphasis" w:semiHidden="0" w:uiPriority="20" w:unhideWhenUsed="0" w:qFormat="1"/>
-    <w:lsdException w:name="Table Grid" w:semiHidden="0" w:uiPriority="59" w:unhideWhenUsed="0"/>
-    <w:lsdException w:name="Placeholder Text" w:unhideWhenUsed="0"/>
-    <w:lsdException w:name="No Spacing" w:semiHidden="0" w:uiPriority="1" w:unhideWhenUsed="0" w:qFormat="1"/>
-    <w:lsdException w:name="Light Shading" w:semiHidden="0" w:uiPriority="60" w:unhideWhenUsed="0"/>
-    <w:lsdException w:name="Light List" w:semiHidden="0" w:uiPriority="61" w:unhideWhenUsed="0"/>
-    <w:lsdException w:name="Light Grid" w:semiHidden="0" w:uiPriority="62" w:unhideWhenUsed="0"/>
-    <w:lsdException w:name="Medium Shading 1" w:semiHidden="0" w:uiPriority="63" w:unhideWhenUsed="0"/>
-    <w:lsdException w:name="Medium Shading 2" w:semiHidden="0" w:uiPriority="64" w:unhideWhenUsed="0"/>
-    <w:lsdException w:name="Medium List 1" w:semiHidden="0" w:uiPriority="65" w:unhideWhenUsed="0"/>
-    <w:lsdException w:name="Medium List 2" w:semiHidden="0" w:uiPriority="66" w:unhideWhenUsed="0"/>
-    <w:lsdException w:name="Medium Grid 1" w:semiHidden="0" w:uiPriority="67" w:unhideWhenUsed="0"/>
-    <w:lsdException w:name="Medium Grid 2" w:semiHidden="0" w:uiPriority="68" w:unhideWhenUsed="0"/>
-    <w:lsdException w:name="Medium Grid 3" w:semiHidden="0" w:uiPriority="69" w:unhideWhenUsed="0"/>
-    <w:lsdException w:name="Dark List" w:semiHidden="0" w:uiPriority="70" w:unhideWhenUsed="0"/>
-    <w:lsdException w:name="Colorful Shading" w:semiHidden="0" w:uiPriority="71" w:unhideWhenUsed="0"/>
-    <w:lsdException w:name="Colorful List" w:semiHidden="0" w:uiPriority="72" w:unhideWhenUsed="0"/>
-    <w:lsdException w:name="Colorful Grid" w:semiHidden="0" w:uiPriority="73" w:unhideWhenUsed="0"/>
-    <w:lsdException w:name="Light Shading Accent 1" w:semiHidden="0" w:uiPriority="60" w:unhideWhenUsed="0"/>
-    <w:lsdException w:name="Light List Accent 1" w:semiHidden="0" w:uiPriority="61" w:unhideWhenUsed="0"/>
-    <w:lsdException w:name="Light Grid Accent 1" w:semiHidden="0" w:uiPriority="62" w:unhideWhenUsed="0"/>
-    <w:lsdException w:name="Medium Shading 1 Accent 1" w:semiHidden="0" w:uiPriority="63" w:unhideWhenUsed="0"/>
-    <w:lsdException w:name="Medium Shading 2 Accent 1" w:semiHidden="0" w:uiPriority="64" w:unhideWhenUsed="0"/>
-    <w:lsdException w:name="Medium List 1 Accent 1" w:semiHidden="0" w:uiPriority="65" w:unhideWhenUsed="0"/>
-    <w:lsdException w:name="Revision" w:unhideWhenUsed="0"/>
-    <w:lsdException w:name="List Paragraph" w:semiHidden="0" w:uiPriority="34" w:unhideWhenUsed="0" w:qFormat="1"/>
-    <w:lsdException w:name="Quote" w:semiHidden="0" w:uiPriority="29" w:unhideWhenUsed="0" w:qFormat="1"/>
-    <w:lsdException w:name="Intense Quote" w:semiHidden="0" w:uiPriority="30" w:unhideWhenUsed="0" w:qFormat="1"/>
-    <w:lsdException w:name="Medium List 2 Accent 1" w:semiHidden="0" w:uiPriority="66" w:unhideWhenUsed="0"/>
-    <w:lsdException w:name="Medium Grid 1 Accent 1" w:semiHidden="0" w:uiPriority="67" w:unhideWhenUsed="0"/>
-    <w:lsdException w:name="Medium Grid 2 Accent 1" w:semiHidden="0" w:uiPriority="68" w:unhideWhenUsed="0"/>
-    <w:lsdException w:name="Medium Grid 3 Accent 1" w:semiHidden="0" w:uiPriority="69" w:unhideWhenUsed="0"/>
-    <w:lsdException w:name="Dark List Accent 1" w:semiHidden="0" w:uiPriority="70" w:unhideWhenUsed="0"/>
-    <w:lsdException w:name="Colorful Shading Accent 1" w:semiHidden="0" w:uiPriority="71" w:unhideWhenUsed="0"/>
-    <w:lsdException w:name="Colorful List Accent 1" w:semiHidden="0" w:uiPriority="72" w:unhideWhenUsed="0"/>
-    <w:lsdException w:name="Colorful Grid Accent 1" w:semiHidden="0" w:uiPriority="73" w:unhideWhenUsed="0"/>
-    <w:lsdException w:name="Light Shading Accent 2" w:semiHidden="0" w:uiPriority="60" w:unhideWhenUsed="0"/>
-    <w:lsdException w:name="Light List Accent 2" w:semiHidden="0" w:uiPriority="61" w:unhideWhenUsed="0"/>
-    <w:lsdException w:name="Light Grid Accent 2" w:semiHidden="0" w:uiPriority="62" w:unhideWhenUsed="0"/>
-    <w:lsdException w:name="Medium Shading 1 Accent 2" w:semiHidden="0" w:uiPriority="63" w:unhideWhenUsed="0"/>
-    <w:lsdException w:name="Medium Shading 2 Accent 2" w:semiHidden="0" w:uiPriority="64" w:unhideWhenUsed="0"/>
-    <w:lsdException w:name="Medium List 1 Accent 2" w:semiHidden="0" w:uiPriority="65" w:unhideWhenUsed="0"/>
-    <w:lsdException w:name="Medium List 2 Accent 2" w:semiHidden="0" w:uiPriority="66" w:unhideWhenUsed="0"/>
-    <w:lsdException w:name="Medium Grid 1 Accent 2" w:semiHidden="0" w:uiPriority="67" w:unhideWhenUsed="0"/>
-    <w:lsdException w:name="Medium Grid 2 Accent 2" w:semiHidden="0" w:uiPriority="68" w:unhideWhenUsed="0"/>
-    <w:lsdException w:name="Medium Grid 3 Accent 2" w:semiHidden="0" w:uiPriority="69" w:unhideWhenUsed="0"/>
-    <w:lsdException w:name="Dark List Accent 2" w:semiHidden="0" w:uiPriority="70" w:unhideWhenUsed="0"/>
-    <w:lsdException w:name="Colorful Shading Accent 2" w:semiHidden="0" w:uiPriority="71" w:unhideWhenUsed="0"/>
-    <w:lsdException w:name="Colorful List Accent 2" w:semiHidden="0" w:uiPriority="72" w:unhideWhenUsed="0"/>
-    <w:lsdException w:name="Colorful Grid Accent 2" w:semiHidden="0" w:uiPriority="73" w:unhideWhenUsed="0"/>
-    <w:lsdException w:name="Light Shading Accent 3" w:semiHidden="0" w:uiPriority="60" w:unhideWhenUsed="0"/>
-    <w:lsdException w:name="Light List Accent 3" w:semiHidden="0" w:uiPriority="61" w:unhideWhenUsed="0"/>
-    <w:lsdException w:name="Light Grid Accent 3" w:semiHidden="0" w:uiPriority="62" w:unhideWhenUsed="0"/>
-    <w:lsdException w:name="Medium Shading 1 Accent 3" w:semiHidden="0" w:uiPriority="63" w:unhideWhenUsed="0"/>
-    <w:lsdException w:name="Medium Shading 2 Accent 3" w:semiHidden="0" w:uiPriority="64" w:unhideWhenUsed="0"/>
-    <w:lsdException w:name="Medium List 1 Accent 3" w:semiHidden="0" w:uiPriority="65" w:unhideWhenUsed="0"/>
-    <w:lsdException w:name="Medium List 2 Accent 3" w:semiHidden="0" w:uiPriority="66" w:unhideWhenUsed="0"/>
-    <w:lsdException w:name="Medium Grid 1 Accent 3" w:semiHidden="0" w:uiPriority="67" w:unhideWhenUsed="0"/>
-    <w:lsdException w:name="Medium Grid 2 Accent 3" w:semiHidden="0" w:uiPriority="68" w:unhideWhenUsed="0"/>
-    <w:lsdException w:name="Medium Grid 3 Accent 3" w:semiHidden="0" w:uiPriority="69" w:unhideWhenUsed="0"/>
-    <w:lsdException w:name="Dark List Accent 3" w:semiHidden="0" w:uiPriority="70" w:unhideWhenUsed="0"/>
-    <w:lsdException w:name="Colorful Shading Accent 3" w:semiHidden="0" w:uiPriority="71" w:unhideWhenUsed="0"/>
-    <w:lsdException w:name="Colorful List Accent 3" w:semiHidden="0" w:uiPriority="72" w:unhideWhenUsed="0"/>
-    <w:lsdException w:name="Colorful Grid Accent 3" w:semiHidden="0" w:uiPriority="73" w:unhideWhenUsed="0"/>
-    <w:lsdException w:name="Light Shading Accent 4" w:semiHidden="0" w:uiPriority="60" w:unhideWhenUsed="0"/>
-    <w:lsdException w:name="Light List Accent 4" w:semiHidden="0" w:uiPriority="61" w:unhideWhenUsed="0"/>
-    <w:lsdException w:name="Light Grid Accent 4" w:semiHidden="0" w:uiPriority="62" w:unhideWhenUsed="0"/>
-    <w:lsdException w:name="Medium Shading 1 Accent 4" w:semiHidden="0" w:uiPriority="63" w:unhideWhenUsed="0"/>
-    <w:lsdException w:name="Medium Shading 2 Accent 4" w:semiHidden="0" w:uiPriority="64" w:unhideWhenUsed="0"/>
-    <w:lsdException w:name="Medium List 1 Accent 4" w:semiHidden="0" w:uiPriority="65" w:unhideWhenUsed="0"/>
-    <w:lsdException w:name="Medium List 2 Accent 4" w:semiHidden="0" w:uiPriority="66" w:unhideWhenUsed="0"/>
-    <w:lsdException w:name="Medium Grid 1 Accent 4" w:semiHidden="0" w:uiPriority="67" w:unhideWhenUsed="0"/>
-    <w:lsdException w:name="Medium Grid 2 Accent 4" w:semiHidden="0" w:uiPriority="68" w:unhideWhenUsed="0"/>
-    <w:lsdException w:name="Medium Grid 3 Accent 4" w:semiHidden="0" w:uiPriority="69" w:unhideWhenUsed="0"/>
-    <w:lsdException w:name="Dark List Accent 4" w:semiHidden="0" w:uiPriority="70" w:unhideWhenUsed="0"/>
-    <w:lsdException w:name="Colorful Shading Accent 4" w:semiHidden="0" w:uiPriority="71" w:unhideWhenUsed="0"/>
-    <w:lsdException w:name="Colorful List Accent 4" w:semiHidden="0" w:uiPriority="72" w:unhideWhenUsed="0"/>
-    <w:lsdException w:name="Colorful Grid Accent 4" w:semiHidden="0" w:uiPriority="73" w:unhideWhenUsed="0"/>
-    <w:lsdException w:name="Light Shading Accent 5" w:semiHidden="0" w:uiPriority="60" w:unhideWhenUsed="0"/>
-    <w:lsdException w:name="Light List Accent 5" w:semiHidden="0" w:uiPriority="61" w:unhideWhenUsed="0"/>
-    <w:lsdException w:name="Light Grid Accent 5" w:semiHidden="0" w:uiPriority="62" w:unhideWhenUsed="0"/>
-    <w:lsdException w:name="Medium Shading 1 Accent 5" w:semiHidden="0" w:uiPriority="63" w:unhideWhenUsed="0"/>
-    <w:lsdException w:name="Medium Shading 2 Accent 5" w:semiHidden="0" w:uiPriority="64" w:unhideWhenUsed="0"/>
-    <w:lsdException w:name="Medium List 1 Accent 5" w:semiHidden="0" w:uiPriority="65" w:unhideWhenUsed="0"/>
-    <w:lsdException w:name="Medium List 2 Accent 5" w:semiHidden="0" w:uiPriority="66" w:unhideWhenUsed="0"/>
-    <w:lsdException w:name="Medium Grid 1 Accent 5" w:semiHidden="0" w:uiPriority="67" w:unhideWhenUsed="0"/>
-    <w:lsdException w:name="Medium Grid 2 Accent 5" w:semiHidden="0" w:uiPriority="68" w:unhideWhenUsed="0"/>
-    <w:lsdException w:name="Medium Grid 3 Accent 5" w:semiHidden="0" w:uiPriority="69" w:unhideWhenUsed="0"/>
-    <w:lsdException w:name="Dark List Accent 5" w:semiHidden="0" w:uiPriority="70" w:unhideWhenUsed="0"/>
-    <w:lsdException w:name="Colorful Shading Accent 5" w:semiHidden="0" w:uiPriority="71" w:unhideWhenUsed="0"/>
-    <w:lsdException w:name="Colorful List Accent 5" w:semiHidden="0" w:uiPriority="72" w:unhideWhenUsed="0"/>
-    <w:lsdException w:name="Colorful Grid Accent 5" w:semiHidden="0" w:uiPriority="73" w:unhideWhenUsed="0"/>
-    <w:lsdException w:name="Light Shading Accent 6" w:semiHidden="0" w:uiPriority="60" w:unhideWhenUsed="0"/>
-    <w:lsdException w:name="Light List Accent 6" w:semiHidden="0" w:uiPriority="61" w:unhideWhenUsed="0"/>
-    <w:lsdException w:name="Light Grid Accent 6" w:semiHidden="0" w:uiPriority="62" w:unhideWhenUsed="0"/>
-    <w:lsdException w:name="Medium Shading 1 Accent 6" w:semiHidden="0" w:uiPriority="63" w:unhideWhenUsed="0"/>
-    <w:lsdException w:name="Medium Shading 2 Accent 6" w:semiHidden="0" w:uiPriority="64" w:unhideWhenUsed="0"/>
-    <w:lsdException w:name="Medium List 1 Accent 6" w:semiHidden="0" w:uiPriority="65" w:unhideWhenUsed="0"/>
-    <w:lsdException w:name="Medium List 2 Accent 6" w:semiHidden="0" w:uiPriority="66" w:unhideWhenUsed="0"/>
-    <w:lsdException w:name="Medium Grid 1 Accent 6" w:semiHidden="0" w:uiPriority="67" w:unhideWhenUsed="0"/>
-    <w:lsdException w:name="Medium Grid 2 Accent 6" w:semiHidden="0" w:uiPriority="68" w:unhideWhenUsed="0"/>
-    <w:lsdException w:name="Medium Grid 3 Accent 6" w:semiHidden="0" w:uiPriority="69" w:unhideWhenUsed="0"/>
-    <w:lsdException w:name="Dark List Accent 6" w:semiHidden="0" w:uiPriority="70" w:unhideWhenUsed="0"/>
-    <w:lsdException w:name="Colorful Shading Accent 6" w:semiHidden="0" w:uiPriority="71" w:unhideWhenUsed="0"/>
-    <w:lsdException w:name="Colorful List Accent 6" w:semiHidden="0" w:uiPriority="72" w:unhideWhenUsed="0"/>
-    <w:lsdException w:name="Colorful Grid Accent 6" w:semiHidden="0" w:uiPriority="73" w:unhideWhenUsed="0"/>
-    <w:lsdException w:name="Subtle Emphasis" w:semiHidden="0" w:uiPriority="19" w:unhideWhenUsed="0" w:qFormat="1"/>
-    <w:lsdException w:name="Intense Emphasis" w:semiHidden="0" w:uiPriority="21" w:unhideWhenUsed="0" w:qFormat="1"/>
-    <w:lsdException w:name="Subtle Reference" w:semiHidden="0" w:uiPriority="31" w:unhideWhenUsed="0" w:qFormat="1"/>
-    <w:lsdException w:name="Intense Reference" w:semiHidden="0" w:uiPriority="32" w:unhideWhenUsed="0" w:qFormat="1"/>
-    <w:lsdException w:name="Book Title" w:semiHidden="0" w:uiPriority="33" w:unhideWhenUsed="0" w:qFormat="1"/>
-    <w:lsdException w:name="Bibliography" w:uiPriority="37"/>
-    <w:lsdException w:name="TOC Heading" w:uiPriority="39" w:qFormat="1"/>
-  </w:latentStyles>
-  <w:style w:type="paragraph" w:default="1" w:styleId="Normal">
-    <w:name w:val="Normal"/>
-    <w:qFormat/>
-  </w:style>
-  <w:style w:type="paragraph" w:styleId="Titre1">
-    <w:name w:val="heading 1"/>
-    <w:basedOn w:val="Normal"/>
-    <w:next w:val="Normal"/>
-    <w:link w:val="Titre1Car"/>
-    <w:uiPriority w:val="9"/>
-    <w:qFormat/>
-    <w:rsid w:val="00862D42"/>
-    <w:pPr>
-      <w:keepNext/>
-      <w:keepLines/>
-      <w:spacing w:before="480" w:after="0"/>
-      <w:outlineLvl w:val="0"/>
-    </w:pPr>
-    <w:rPr>
-      <w:rFonts w:asciiTheme="majorHAnsi" w:eastAsiaTheme="majorEastAsia" w:hAnsiTheme="majorHAnsi" w:cstheme="majorBidi"/>
-      <w:b/>
-      <w:bCs/>
-      <w:color w:val="365F91" w:themeColor="accent1" w:themeShade="BF"/>
-      <w:sz w:val="28"/>
-      <w:szCs w:val="28"/>
-    </w:rPr>
-  </w:style>
-  <w:style w:type="paragraph" w:styleId="Titre2">
-    <w:name w:val="heading 2"/>
-    <w:basedOn w:val="Normal"/>
-    <w:next w:val="Normal"/>
-    <w:link w:val="Titre2Car"/>
-    <w:uiPriority w:val="9"/>
-    <w:semiHidden/>
-    <w:unhideWhenUsed/>
-    <w:qFormat/>
-    <w:rsid w:val="006B4A97"/>
-    <w:pPr>
-      <w:keepNext/>
-      <w:keepLines/>
-      <w:spacing w:before="200" w:after="0"/>
-      <w:outlineLvl w:val="1"/>
-    </w:pPr>
-    <w:rPr>
-      <w:rFonts w:asciiTheme="majorHAnsi" w:eastAsiaTheme="majorEastAsia" w:hAnsiTheme="majorHAnsi" w:cstheme="majorBidi"/>
-      <w:b/>
-      <w:bCs/>
-      <w:color w:val="4F81BD" w:themeColor="accent1"/>
-      <w:sz w:val="26"/>
-      <w:szCs w:val="26"/>
-    </w:rPr>
-  </w:style>
-  <w:style w:type="character" w:default="1" w:styleId="Policepardfaut">
-    <w:name w:val="Default Paragraph Font"/>
-    <w:uiPriority w:val="1"/>
-    <w:semiHidden/>
-    <w:unhideWhenUsed/>
-  </w:style>
-  <w:style w:type="table" w:default="1" w:styleId="TableauNormal">
-    <w:name w:val="Normal Table"/>
-    <w:uiPriority w:val="99"/>
-    <w:semiHidden/>
-    <w:unhideWhenUsed/>
-    <w:tblPr>
-      <w:tblInd w:w="0" w:type="dxa"/>
-      <w:tblCellMar>
-        <w:top w:w="0" w:type="dxa"/>
-        <w:left w:w="108" w:type="dxa"/>
-        <w:bottom w:w="0" w:type="dxa"/>
-        <w:right w:w="108" w:type="dxa"/>
-      </w:tblCellMar>
-    </w:tblPr>
-  </w:style>
-  <w:style w:type="numbering" w:default="1" w:styleId="Aucuneliste">
-    <w:name w:val="No List"/>
-    <w:uiPriority w:val="99"/>
-    <w:semiHidden/>
-    <w:unhideWhenUsed/>
-  </w:style>
-  <w:style w:type="paragraph" w:styleId="Textedebulles">
-    <w:name w:val="Balloon Text"/>
-    <w:basedOn w:val="Normal"/>
-    <w:link w:val="TextedebullesCar"/>
-    <w:uiPriority w:val="99"/>
-    <w:semiHidden/>
-    <w:unhideWhenUsed/>
-    <w:rsid w:val="00244D7B"/>
-    <w:pPr>
-      <w:spacing w:after="0" w:line="240" w:lineRule="auto"/>
-    </w:pPr>
-    <w:rPr>
-      <w:rFonts w:ascii="Tahoma" w:hAnsi="Tahoma" w:cs="Tahoma"/>
-      <w:sz w:val="16"/>
-      <w:szCs w:val="16"/>
-    </w:rPr>
-  </w:style>
-  <w:style w:type="character" w:customStyle="1" w:styleId="TextedebullesCar">
-    <w:name w:val="Texte de bulles Car"/>
-    <w:basedOn w:val="Policepardfaut"/>
-    <w:link w:val="Textedebulles"/>
-    <w:uiPriority w:val="99"/>
-    <w:semiHidden/>
-    <w:rsid w:val="00244D7B"/>
-    <w:rPr>
-      <w:rFonts w:ascii="Tahoma" w:hAnsi="Tahoma" w:cs="Tahoma"/>
-      <w:sz w:val="16"/>
-      <w:szCs w:val="16"/>
-    </w:rPr>
-  </w:style>
-  <w:style w:type="paragraph" w:styleId="Titre">
-    <w:name w:val="Title"/>
-    <w:basedOn w:val="Normal"/>
-    <w:next w:val="Normal"/>
-    <w:link w:val="TitreCar"/>
-    <w:uiPriority w:val="10"/>
-    <w:qFormat/>
-    <w:rsid w:val="00244D7B"/>
-    <w:pPr>
-      <w:pBdr>
-        <w:bottom w:val="single" w:sz="8" w:space="4" w:color="4F81BD" w:themeColor="accent1"/>
-      </w:pBdr>
-      <w:spacing w:after="300" w:line="240" w:lineRule="auto"/>
-      <w:contextualSpacing/>
-    </w:pPr>
-    <w:rPr>
-      <w:rFonts w:asciiTheme="majorHAnsi" w:eastAsiaTheme="majorEastAsia" w:hAnsiTheme="majorHAnsi" w:cstheme="majorBidi"/>
-      <w:color w:val="17365D" w:themeColor="text2" w:themeShade="BF"/>
-      <w:spacing w:val="5"/>
-      <w:kern w:val="28"/>
-      <w:sz w:val="52"/>
-      <w:szCs w:val="52"/>
-    </w:rPr>
-  </w:style>
-  <w:style w:type="character" w:customStyle="1" w:styleId="TitreCar">
-    <w:name w:val="Titre Car"/>
-    <w:basedOn w:val="Policepardfaut"/>
-    <w:link w:val="Titre"/>
-    <w:uiPriority w:val="10"/>
-    <w:rsid w:val="00244D7B"/>
-    <w:rPr>
-      <w:rFonts w:asciiTheme="majorHAnsi" w:eastAsiaTheme="majorEastAsia" w:hAnsiTheme="majorHAnsi" w:cstheme="majorBidi"/>
-      <w:color w:val="17365D" w:themeColor="text2" w:themeShade="BF"/>
-      <w:spacing w:val="5"/>
-      <w:kern w:val="28"/>
-      <w:sz w:val="52"/>
-      <w:szCs w:val="52"/>
-    </w:rPr>
-  </w:style>
-  <w:style w:type="paragraph" w:styleId="Sansinterligne">
-    <w:name w:val="No Spacing"/>
-    <w:link w:val="SansinterligneCar"/>
-    <w:uiPriority w:val="1"/>
-    <w:qFormat/>
-    <w:rsid w:val="00244D7B"/>
-    <w:pPr>
-      <w:spacing w:after="0" w:line="240" w:lineRule="auto"/>
-    </w:pPr>
-    <w:rPr>
-      <w:rFonts w:eastAsiaTheme="minorEastAsia"/>
-      <w:lang w:eastAsia="fr-FR"/>
-    </w:rPr>
-  </w:style>
-  <w:style w:type="character" w:customStyle="1" w:styleId="SansinterligneCar">
-    <w:name w:val="Sans interligne Car"/>
-    <w:basedOn w:val="Policepardfaut"/>
-    <w:link w:val="Sansinterligne"/>
-    <w:uiPriority w:val="1"/>
-    <w:rsid w:val="00244D7B"/>
-    <w:rPr>
-      <w:rFonts w:eastAsiaTheme="minorEastAsia"/>
-      <w:lang w:eastAsia="fr-FR"/>
-    </w:rPr>
-  </w:style>
-  <w:style w:type="character" w:customStyle="1" w:styleId="Titre1Car">
-    <w:name w:val="Titre 1 Car"/>
-    <w:basedOn w:val="Policepardfaut"/>
-    <w:link w:val="Titre1"/>
-    <w:uiPriority w:val="9"/>
-    <w:rsid w:val="00862D42"/>
-    <w:rPr>
-      <w:rFonts w:asciiTheme="majorHAnsi" w:eastAsiaTheme="majorEastAsia" w:hAnsiTheme="majorHAnsi" w:cstheme="majorBidi"/>
-      <w:b/>
-      <w:bCs/>
-      <w:color w:val="365F91" w:themeColor="accent1" w:themeShade="BF"/>
-      <w:sz w:val="28"/>
-      <w:szCs w:val="28"/>
-    </w:rPr>
-  </w:style>
-  <w:style w:type="paragraph" w:styleId="En-tte">
-    <w:name w:val="header"/>
-    <w:basedOn w:val="Normal"/>
-    <w:link w:val="En-tteCar"/>
-    <w:uiPriority w:val="99"/>
-    <w:unhideWhenUsed/>
-    <w:rsid w:val="009A191C"/>
-    <w:pPr>
-      <w:tabs>
-        <w:tab w:val="center" w:pos="4536"/>
-        <w:tab w:val="right" w:pos="9072"/>
-      </w:tabs>
-      <w:spacing w:after="0" w:line="240" w:lineRule="auto"/>
-    </w:pPr>
-  </w:style>
-  <w:style w:type="character" w:customStyle="1" w:styleId="En-tteCar">
-    <w:name w:val="En-tête Car"/>
-    <w:basedOn w:val="Policepardfaut"/>
-    <w:link w:val="En-tte"/>
-    <w:uiPriority w:val="99"/>
-    <w:rsid w:val="009A191C"/>
-  </w:style>
-  <w:style w:type="paragraph" w:styleId="Pieddepage">
-    <w:name w:val="footer"/>
-    <w:basedOn w:val="Normal"/>
-    <w:link w:val="PieddepageCar"/>
-    <w:uiPriority w:val="99"/>
-    <w:unhideWhenUsed/>
-    <w:rsid w:val="009A191C"/>
-    <w:pPr>
-      <w:tabs>
-        <w:tab w:val="center" w:pos="4536"/>
-        <w:tab w:val="right" w:pos="9072"/>
-      </w:tabs>
-      <w:spacing w:after="0" w:line="240" w:lineRule="auto"/>
-    </w:pPr>
-  </w:style>
-  <w:style w:type="character" w:customStyle="1" w:styleId="PieddepageCar">
-    <w:name w:val="Pied de page Car"/>
-    <w:basedOn w:val="Policepardfaut"/>
-    <w:link w:val="Pieddepage"/>
-    <w:uiPriority w:val="99"/>
-    <w:rsid w:val="009A191C"/>
-  </w:style>
-  <w:style w:type="character" w:styleId="Textedelespacerserv">
-    <w:name w:val="Placeholder Text"/>
-    <w:basedOn w:val="Policepardfaut"/>
-    <w:uiPriority w:val="99"/>
-    <w:semiHidden/>
-    <w:rsid w:val="009A191C"/>
-    <w:rPr>
-      <w:color w:val="808080"/>
-    </w:rPr>
-  </w:style>
-  <w:style w:type="table" w:styleId="Grilledutableau">
-    <w:name w:val="Table Grid"/>
-    <w:basedOn w:val="TableauNormal"/>
-    <w:uiPriority w:val="59"/>
-    <w:rsid w:val="00D23B29"/>
-    <w:pPr>
-      <w:spacing w:after="0" w:line="240" w:lineRule="auto"/>
-    </w:pPr>
-    <w:tblPr>
-      <w:tblInd w:w="0" w:type="dxa"/>
-      <w:tblBorders>
-        <w:top w:val="single" w:sz="4" w:space="0" w:color="auto"/>
-        <w:left w:val="single" w:sz="4" w:space="0" w:color="auto"/>
-        <w:bottom w:val="single" w:sz="4" w:space="0" w:color="auto"/>
-        <w:right w:val="single" w:sz="4" w:space="0" w:color="auto"/>
-        <w:insideH w:val="single" w:sz="4" w:space="0" w:color="auto"/>
-        <w:insideV w:val="single" w:sz="4" w:space="0" w:color="auto"/>
-      </w:tblBorders>
-      <w:tblCellMar>
-        <w:top w:w="0" w:type="dxa"/>
-        <w:left w:w="108" w:type="dxa"/>
-        <w:bottom w:w="0" w:type="dxa"/>
-        <w:right w:w="108" w:type="dxa"/>
-      </w:tblCellMar>
-    </w:tblPr>
-  </w:style>
-  <w:style w:type="table" w:styleId="Listeclaire-Accent5">
-    <w:name w:val="Light List Accent 5"/>
-    <w:basedOn w:val="TableauNormal"/>
-    <w:uiPriority w:val="61"/>
-    <w:rsid w:val="00D23B29"/>
-    <w:pPr>
-      <w:spacing w:after="0" w:line="240" w:lineRule="auto"/>
-    </w:pPr>
-    <w:tblPr>
-      <w:tblStyleRowBandSize w:val="1"/>
-      <w:tblStyleColBandSize w:val="1"/>
-      <w:tblInd w:w="0" w:type="dxa"/>
-      <w:tblBorders>
-        <w:top w:val="single" w:sz="8" w:space="0" w:color="4BACC6" w:themeColor="accent5"/>
-        <w:left w:val="single" w:sz="8" w:space="0" w:color="4BACC6" w:themeColor="accent5"/>
-        <w:bottom w:val="single" w:sz="8" w:space="0" w:color="4BACC6" w:themeColor="accent5"/>
-        <w:right w:val="single" w:sz="8" w:space="0" w:color="4BACC6" w:themeColor="accent5"/>
-      </w:tblBorders>
-      <w:tblCellMar>
-        <w:top w:w="0" w:type="dxa"/>
-        <w:left w:w="108" w:type="dxa"/>
-        <w:bottom w:w="0" w:type="dxa"/>
-        <w:right w:w="108" w:type="dxa"/>
-      </w:tblCellMar>
-    </w:tblPr>
-    <w:tblStylePr w:type="firstRow">
-      <w:pPr>
-        <w:spacing w:before="0" w:after="0" w:line="240" w:lineRule="auto"/>
-      </w:pPr>
-      <w:rPr>
-        <w:b/>
-        <w:bCs/>
-        <w:color w:val="FFFFFF" w:themeColor="background1"/>
-      </w:rPr>
-      <w:tblPr/>
-      <w:tcPr>
-        <w:shd w:val="clear" w:color="auto" w:fill="4BACC6" w:themeFill="accent5"/>
-      </w:tcPr>
-    </w:tblStylePr>
-    <w:tblStylePr w:type="lastRow">
-      <w:pPr>
-        <w:spacing w:before="0" w:after="0" w:line="240" w:lineRule="auto"/>
-      </w:pPr>
-      <w:rPr>
-        <w:b/>
-        <w:bCs/>
-      </w:rPr>
-      <w:tblPr/>
-      <w:tcPr>
-        <w:tcBorders>
-          <w:top w:val="double" w:sz="6" w:space="0" w:color="4BACC6" w:themeColor="accent5"/>
-          <w:left w:val="single" w:sz="8" w:space="0" w:color="4BACC6" w:themeColor="accent5"/>
-          <w:bottom w:val="single" w:sz="8" w:space="0" w:color="4BACC6" w:themeColor="accent5"/>
-          <w:right w:val="single" w:sz="8" w:space="0" w:color="4BACC6" w:themeColor="accent5"/>
-        </w:tcBorders>
-      </w:tcPr>
-    </w:tblStylePr>
-    <w:tblStylePr w:type="firstCol">
-      <w:rPr>
-        <w:b/>
-        <w:bCs/>
-      </w:rPr>
-    </w:tblStylePr>
-    <w:tblStylePr w:type="lastCol">
-      <w:rPr>
-        <w:b/>
-        <w:bCs/>
-      </w:rPr>
-    </w:tblStylePr>
-    <w:tblStylePr w:type="band1Vert">
-      <w:tblPr/>
-      <w:tcPr>
-        <w:tcBorders>
-          <w:top w:val="single" w:sz="8" w:space="0" w:color="4BACC6" w:themeColor="accent5"/>
-          <w:left w:val="single" w:sz="8" w:space="0" w:color="4BACC6" w:themeColor="accent5"/>
-          <w:bottom w:val="single" w:sz="8" w:space="0" w:color="4BACC6" w:themeColor="accent5"/>
-          <w:right w:val="single" w:sz="8" w:space="0" w:color="4BACC6" w:themeColor="accent5"/>
-        </w:tcBorders>
-      </w:tcPr>
-    </w:tblStylePr>
-    <w:tblStylePr w:type="band1Horz">
-      <w:tblPr/>
-      <w:tcPr>
-        <w:tcBorders>
-          <w:top w:val="single" w:sz="8" w:space="0" w:color="4BACC6" w:themeColor="accent5"/>
-          <w:left w:val="single" w:sz="8" w:space="0" w:color="4BACC6" w:themeColor="accent5"/>
-          <w:bottom w:val="single" w:sz="8" w:space="0" w:color="4BACC6" w:themeColor="accent5"/>
-          <w:right w:val="single" w:sz="8" w:space="0" w:color="4BACC6" w:themeColor="accent5"/>
-        </w:tcBorders>
-      </w:tcPr>
-    </w:tblStylePr>
-  </w:style>
-  <w:style w:type="paragraph" w:styleId="En-ttedetabledesmatires">
-    <w:name w:val="TOC Heading"/>
-    <w:basedOn w:val="Titre1"/>
-    <w:next w:val="Normal"/>
-    <w:uiPriority w:val="39"/>
-    <w:semiHidden/>
-    <w:unhideWhenUsed/>
-    <w:qFormat/>
-    <w:rsid w:val="00F8641E"/>
-    <w:pPr>
-      <w:outlineLvl w:val="9"/>
-    </w:pPr>
-    <w:rPr>
-      <w:lang w:eastAsia="fr-FR"/>
-    </w:rPr>
-  </w:style>
-  <w:style w:type="paragraph" w:styleId="Sous-titre">
-    <w:name w:val="Subtitle"/>
-    <w:basedOn w:val="Normal"/>
-    <w:next w:val="Normal"/>
-    <w:link w:val="Sous-titreCar"/>
-    <w:uiPriority w:val="11"/>
-    <w:qFormat/>
-    <w:rsid w:val="005B4F53"/>
-    <w:pPr>
-      <w:numPr>
-        <w:ilvl w:val="1"/>
-      </w:numPr>
-    </w:pPr>
-    <w:rPr>
-      <w:rFonts w:asciiTheme="majorHAnsi" w:eastAsiaTheme="majorEastAsia" w:hAnsiTheme="majorHAnsi" w:cstheme="majorBidi"/>
-      <w:i/>
-      <w:iCs/>
-      <w:color w:val="4F81BD" w:themeColor="accent1"/>
-      <w:spacing w:val="15"/>
-      <w:sz w:val="24"/>
-      <w:szCs w:val="24"/>
-    </w:rPr>
-  </w:style>
-  <w:style w:type="paragraph" w:styleId="TM1">
-    <w:name w:val="toc 1"/>
-    <w:basedOn w:val="Normal"/>
-    <w:next w:val="Normal"/>
-    <w:autoRedefine/>
-    <w:uiPriority w:val="39"/>
-    <w:semiHidden/>
-    <w:unhideWhenUsed/>
-    <w:rsid w:val="00F8641E"/>
-    <w:pPr>
-      <w:spacing w:after="100"/>
-    </w:pPr>
-  </w:style>
-  <w:style w:type="character" w:customStyle="1" w:styleId="Sous-titreCar">
-    <w:name w:val="Sous-titre Car"/>
-    <w:basedOn w:val="Policepardfaut"/>
-    <w:link w:val="Sous-titre"/>
-    <w:uiPriority w:val="11"/>
-    <w:rsid w:val="005B4F53"/>
-    <w:rPr>
-      <w:rFonts w:asciiTheme="majorHAnsi" w:eastAsiaTheme="majorEastAsia" w:hAnsiTheme="majorHAnsi" w:cstheme="majorBidi"/>
-      <w:i/>
-      <w:iCs/>
-      <w:color w:val="4F81BD" w:themeColor="accent1"/>
-      <w:spacing w:val="15"/>
-      <w:sz w:val="24"/>
-      <w:szCs w:val="24"/>
-    </w:rPr>
-  </w:style>
-  <w:style w:type="paragraph" w:customStyle="1" w:styleId="TitreSousChapitre">
-    <w:name w:val="TitreSousChapitre"/>
-    <w:basedOn w:val="Titre1"/>
-    <w:link w:val="TitreSousChapitreCar"/>
-    <w:qFormat/>
-    <w:rsid w:val="00E071EA"/>
-    <w:rPr>
-      <w:b w:val="0"/>
-      <w:color w:val="0070C0"/>
-      <w:sz w:val="32"/>
-      <w:u w:val="single"/>
-    </w:rPr>
-  </w:style>
-  <w:style w:type="paragraph" w:styleId="Paragraphedeliste">
-    <w:name w:val="List Paragraph"/>
-    <w:basedOn w:val="Normal"/>
-    <w:uiPriority w:val="34"/>
-    <w:qFormat/>
-    <w:rsid w:val="007211FA"/>
-    <w:pPr>
-      <w:ind w:left="720"/>
-      <w:contextualSpacing/>
-    </w:pPr>
-  </w:style>
-  <w:style w:type="character" w:customStyle="1" w:styleId="TitreSousChapitreCar">
-    <w:name w:val="TitreSousChapitre Car"/>
-    <w:basedOn w:val="Titre1Car"/>
-    <w:link w:val="TitreSousChapitre"/>
-    <w:rsid w:val="00E071EA"/>
-    <w:rPr>
-      <w:rFonts w:asciiTheme="majorHAnsi" w:eastAsiaTheme="majorEastAsia" w:hAnsiTheme="majorHAnsi" w:cstheme="majorBidi"/>
-      <w:b w:val="0"/>
-      <w:bCs/>
-      <w:color w:val="0070C0"/>
-      <w:sz w:val="32"/>
-      <w:szCs w:val="28"/>
-      <w:u w:val="single"/>
-    </w:rPr>
-  </w:style>
-  <w:style w:type="character" w:customStyle="1" w:styleId="Titre2Car">
-    <w:name w:val="Titre 2 Car"/>
-    <w:basedOn w:val="Policepardfaut"/>
-    <w:link w:val="Titre2"/>
-    <w:uiPriority w:val="9"/>
-    <w:semiHidden/>
-    <w:rsid w:val="006B4A97"/>
-    <w:rPr>
-      <w:rFonts w:asciiTheme="majorHAnsi" w:eastAsiaTheme="majorEastAsia" w:hAnsiTheme="majorHAnsi" w:cstheme="majorBidi"/>
-      <w:b/>
-      <w:bCs/>
-      <w:color w:val="4F81BD" w:themeColor="accent1"/>
-      <w:sz w:val="26"/>
-      <w:szCs w:val="26"/>
-    </w:rPr>
-  </w:style>
-</w:styles>
-</file>
-
-<file path=word/stylesWithEffects.xml><?xml version="1.0" encoding="utf-8"?>
-<w:styles xmlns:wpc="http://schemas.microsoft.com/office/word/2010/wordprocessingCanvas" xmlns:mc="http://schemas.openxmlformats.org/markup-compatibility/2006" xmlns:o="urn:schemas-microsoft-com:office:office" xmlns:r="http://schemas.openxmlformats.org/officeDocument/2006/relationships" xmlns:m="http://schemas.openxmlformats.org/officeDocument/2006/math" xmlns:v="urn:schemas-microsoft-com:vml" xmlns:wp14="http://schemas.microsoft.com/office/word/2010/wordprocessingDrawing" xmlns:wp="http://schemas.openxmlformats.org/drawingml/2006/wordprocessingDrawing" xmlns:w10="urn:schemas-microsoft-com:office:word" xmlns:w="http://schemas.openxmlformats.org/wordprocessingml/2006/main" xmlns:w14="http://schemas.microsoft.com/office/word/2010/wordml" xmlns:wpg="http://schemas.microsoft.com/office/word/2010/wordprocessingGroup" xmlns:wpi="http://schemas.microsoft.com/office/word/2010/wordprocessingInk" xmlns:wne="http://schemas.microsoft.com/office/word/2006/wordml" xmlns:wps="http://schemas.microsoft.com/office/word/2010/wordprocessingShape" mc:Ignorable="w14 wp14">
-  <w:docDefaults>
-    <w:rPrDefault>
-      <w:rPr>
-        <w:rFonts w:asciiTheme="minorHAnsi" w:eastAsiaTheme="minorHAnsi" w:hAnsiTheme="minorHAnsi" w:cstheme="minorBidi"/>
-        <w:sz w:val="22"/>
-        <w:szCs w:val="22"/>
-        <w:lang w:val="fr-FR" w:eastAsia="en-US" w:bidi="ar-SA"/>
-      </w:rPr>
-    </w:rPrDefault>
-    <w:pPrDefault>
-      <w:pPr>
-        <w:spacing w:after="200" w:line="276" w:lineRule="auto"/>
-      </w:pPr>
-    </w:pPrDefault>
-  </w:docDefaults>
-  <w:latentStyles w:defLockedState="0" w:defUIPriority="99" w:defSemiHidden="1" w:defUnhideWhenUsed="1" w:defQFormat="0" w:count="267">
-    <w:lsdException w:name="Normal" w:semiHidden="0" w:uiPriority="0" w:unhideWhenUsed="0" w:qFormat="1"/>
-    <w:lsdException w:name="heading 1" w:semiHidden="0" w:uiPriority="9" w:unhideWhenUsed="0" w:qFormat="1"/>
-    <w:lsdException w:name="heading 2" w:uiPriority="9" w:qFormat="1"/>
-    <w:lsdException w:name="heading 3" w:uiPriority="9" w:qFormat="1"/>
-    <w:lsdException w:name="heading 4" w:uiPriority="9" w:qFormat="1"/>
-    <w:lsdException w:name="heading 5" w:uiPriority="9" w:qFormat="1"/>
-    <w:lsdException w:name="heading 6" w:uiPriority="9" w:qFormat="1"/>
-    <w:lsdException w:name="heading 7" w:uiPriority="9" w:qFormat="1"/>
-    <w:lsdException w:name="heading 8" w:uiPriority="9" w:qFormat="1"/>
-    <w:lsdException w:name="heading 9" w:uiPriority="9" w:qFormat="1"/>
-    <w:lsdException w:name="toc 1" w:uiPriority="39"/>
-    <w:lsdException w:name="toc 2" w:uiPriority="39"/>
-    <w:lsdException w:name="toc 3" w:uiPriority="39"/>
-    <w:lsdException w:name="toc 4" w:uiPriority="39"/>
-    <w:lsdException w:name="toc 5" w:uiPriority="39"/>
-    <w:lsdException w:name="toc 6" w:uiPriority="39"/>
-    <w:lsdException w:name="toc 7" w:uiPriority="39"/>
-    <w:lsdException w:name="toc 8" w:uiPriority="39"/>
-    <w:lsdException w:name="toc 9" w:uiPriority="39"/>
-    <w:lsdException w:name="caption" w:uiPriority="35" w:qFormat="1"/>
-    <w:lsdException w:name="Title" w:semiHidden="0" w:uiPriority="10" w:unhideWhenUsed="0" w:qFormat="1"/>
-    <w:lsdException w:name="Default Paragraph Font" w:uiPriority="1"/>
-    <w:lsdException w:name="Subtitle" w:semiHidden="0" w:uiPriority="11" w:unhideWhenUsed="0" w:qFormat="1"/>
-    <w:lsdException w:name="Strong" w:semiHidden="0" w:uiPriority="22" w:unhideWhenUsed="0" w:qFormat="1"/>
-    <w:lsdException w:name="Emphasis" w:semiHidden="0" w:uiPriority="20" w:unhideWhenUsed="0" w:qFormat="1"/>
-    <w:lsdException w:name="Table Grid" w:semiHidden="0" w:uiPriority="59" w:unhideWhenUsed="0"/>
-    <w:lsdException w:name="Placeholder Text" w:unhideWhenUsed="0"/>
-    <w:lsdException w:name="No Spacing" w:semiHidden="0" w:uiPriority="1" w:unhideWhenUsed="0" w:qFormat="1"/>
-    <w:lsdException w:name="Light Shading" w:semiHidden="0" w:uiPriority="60" w:unhideWhenUsed="0"/>
-    <w:lsdException w:name="Light List" w:semiHidden="0" w:uiPriority="61" w:unhideWhenUsed="0"/>
-    <w:lsdException w:name="Light Grid" w:semiHidden="0" w:uiPriority="62" w:unhideWhenUsed="0"/>
-    <w:lsdException w:name="Medium Shading 1" w:semiHidden="0" w:uiPriority="63" w:unhideWhenUsed="0"/>
-    <w:lsdException w:name="Medium Shading 2" w:semiHidden="0" w:uiPriority="64" w:unhideWhenUsed="0"/>
-    <w:lsdException w:name="Medium List 1" w:semiHidden="0" w:uiPriority="65" w:unhideWhenUsed="0"/>
-    <w:lsdException w:name="Medium List 2" w:semiHidden="0" w:uiPriority="66" w:unhideWhenUsed="0"/>
-    <w:lsdException w:name="Medium Grid 1" w:semiHidden="0" w:uiPriority="67" w:unhideWhenUsed="0"/>
-    <w:lsdException w:name="Medium Grid 2" w:semiHidden="0" w:uiPriority="68" w:unhideWhenUsed="0"/>
-    <w:lsdException w:name="Medium Grid 3" w:semiHidden="0" w:uiPriority="69" w:unhideWhenUsed="0"/>
-    <w:lsdException w:name="Dark List" w:semiHidden="0" w:uiPriority="70" w:unhideWhenUsed="0"/>
-    <w:lsdException w:name="Colorful Shading" w:semiHidden="0" w:uiPriority="71" w:unhideWhenUsed="0"/>
-    <w:lsdException w:name="Colorful List" w:semiHidden="0" w:uiPriority="72" w:unhideWhenUsed="0"/>
-    <w:lsdException w:name="Colorful Grid" w:semiHidden="0" w:uiPriority="73" w:unhideWhenUsed="0"/>
-    <w:lsdException w:name="Light Shading Accent 1" w:semiHidden="0" w:uiPriority="60" w:unhideWhenUsed="0"/>
-    <w:lsdException w:name="Light List Accent 1" w:semiHidden="0" w:uiPriority="61" w:unhideWhenUsed="0"/>
-    <w:lsdException w:name="Light Grid Accent 1" w:semiHidden="0" w:uiPriority="62" w:unhideWhenUsed="0"/>
-    <w:lsdException w:name="Medium Shading 1 Accent 1" w:semiHidden="0" w:uiPriority="63" w:unhideWhenUsed="0"/>
-    <w:lsdException w:name="Medium Shading 2 Accent 1" w:semiHidden="0" w:uiPriority="64" w:unhideWhenUsed="0"/>
-    <w:lsdException w:name="Medium List 1 Accent 1" w:semiHidden="0" w:uiPriority="65" w:unhideWhenUsed="0"/>
-    <w:lsdException w:name="Revision" w:unhideWhenUsed="0"/>
-    <w:lsdException w:name="List Paragraph" w:semiHidden="0" w:uiPriority="34" w:unhideWhenUsed="0" w:qFormat="1"/>
-    <w:lsdException w:name="Quote" w:semiHidden="0" w:uiPriority="29" w:unhideWhenUsed="0" w:qFormat="1"/>
-    <w:lsdException w:name="Intense Quote" w:semiHidden="0" w:uiPriority="30" w:unhideWhenUsed="0" w:qFormat="1"/>
-    <w:lsdException w:name="Medium List 2 Accent 1" w:semiHidden="0" w:uiPriority="66" w:unhideWhenUsed="0"/>
-    <w:lsdException w:name="Medium Grid 1 Accent 1" w:semiHidden="0" w:uiPriority="67" w:unhideWhenUsed="0"/>
-    <w:lsdException w:name="Medium Grid 2 Accent 1" w:semiHidden="0" w:uiPriority="68" w:unhideWhenUsed="0"/>
-    <w:lsdException w:name="Medium Grid 3 Accent 1" w:semiHidden="0" w:uiPriority="69" w:unhideWhenUsed="0"/>
-    <w:lsdException w:name="Dark List Accent 1" w:semiHidden="0" w:uiPriority="70" w:unhideWhenUsed="0"/>
-    <w:lsdException w:name="Colorful Shading Accent 1" w:semiHidden="0" w:uiPriority="71" w:unhideWhenUsed="0"/>
-    <w:lsdException w:name="Colorful List Accent 1" w:semiHidden="0" w:uiPriority="72" w:unhideWhenUsed="0"/>
-    <w:lsdException w:name="Colorful Grid Accent 1" w:semiHidden="0" w:uiPriority="73" w:unhideWhenUsed="0"/>
-    <w:lsdException w:name="Light Shading Accent 2" w:semiHidden="0" w:uiPriority="60" w:unhideWhenUsed="0"/>
-    <w:lsdException w:name="Light List Accent 2" w:semiHidden="0" w:uiPriority="61" w:unhideWhenUsed="0"/>
-    <w:lsdException w:name="Light Grid Accent 2" w:semiHidden="0" w:uiPriority="62" w:unhideWhenUsed="0"/>
-    <w:lsdException w:name="Medium Shading 1 Accent 2" w:semiHidden="0" w:uiPriority="63" w:unhideWhenUsed="0"/>
-    <w:lsdException w:name="Medium Shading 2 Accent 2" w:semiHidden="0" w:uiPriority="64" w:unhideWhenUsed="0"/>
-    <w:lsdException w:name="Medium List 1 Accent 2" w:semiHidden="0" w:uiPriority="65" w:unhideWhenUsed="0"/>
-    <w:lsdException w:name="Medium List 2 Accent 2" w:semiHidden="0" w:uiPriority="66" w:unhideWhenUsed="0"/>
-    <w:lsdException w:name="Medium Grid 1 Accent 2" w:semiHidden="0" w:uiPriority="67" w:unhideWhenUsed="0"/>
-    <w:lsdException w:name="Medium Grid 2 Accent 2" w:semiHidden="0" w:uiPriority="68" w:unhideWhenUsed="0"/>
-    <w:lsdException w:name="Medium Grid 3 Accent 2" w:semiHidden="0" w:uiPriority="69" w:unhideWhenUsed="0"/>
-    <w:lsdException w:name="Dark List Accent 2" w:semiHidden="0" w:uiPriority="70" w:unhideWhenUsed="0"/>
-    <w:lsdException w:name="Colorful Shading Accent 2" w:semiHidden="0" w:uiPriority="71" w:unhideWhenUsed="0"/>
-    <w:lsdException w:name="Colorful List Accent 2" w:semiHidden="0" w:uiPriority="72" w:unhideWhenUsed="0"/>
-    <w:lsdException w:name="Colorful Grid Accent 2" w:semiHidden="0" w:uiPriority="73" w:unhideWhenUsed="0"/>
-    <w:lsdException w:name="Light Shading Accent 3" w:semiHidden="0" w:uiPriority="60" w:unhideWhenUsed="0"/>
-    <w:lsdException w:name="Light List Accent 3" w:semiHidden="0" w:uiPriority="61" w:unhideWhenUsed="0"/>
-    <w:lsdException w:name="Light Grid Accent 3" w:semiHidden="0" w:uiPriority="62" w:unhideWhenUsed="0"/>
-    <w:lsdException w:name="Medium Shading 1 Accent 3" w:semiHidden="0" w:uiPriority="63" w:unhideWhenUsed="0"/>
-    <w:lsdException w:name="Medium Shading 2 Accent 3" w:semiHidden="0" w:uiPriority="64" w:unhideWhenUsed="0"/>
-    <w:lsdException w:name="Medium List 1 Accent 3" w:semiHidden="0" w:uiPriority="65" w:unhideWhenUsed="0"/>
-    <w:lsdException w:name="Medium List 2 Accent 3" w:semiHidden="0" w:uiPriority="66" w:unhideWhenUsed="0"/>
-    <w:lsdException w:name="Medium Grid 1 Accent 3" w:semiHidden="0" w:uiPriority="67" w:unhideWhenUsed="0"/>
-    <w:lsdException w:name="Medium Grid 2 Accent 3" w:semiHidden="0" w:uiPriority="68" w:unhideWhenUsed="0"/>
-    <w:lsdException w:name="Medium Grid 3 Accent 3" w:semiHidden="0" w:uiPriority="69" w:unhideWhenUsed="0"/>
-    <w:lsdException w:name="Dark List Accent 3" w:semiHidden="0" w:uiPriority="70" w:unhideWhenUsed="0"/>
-    <w:lsdException w:name="Colorful Shading Accent 3" w:semiHidden="0" w:uiPriority="71" w:unhideWhenUsed="0"/>
-    <w:lsdException w:name="Colorful List Accent 3" w:semiHidden="0" w:uiPriority="72" w:unhideWhenUsed="0"/>
-    <w:lsdException w:name="Colorful Grid Accent 3" w:semiHidden="0" w:uiPriority="73" w:unhideWhenUsed="0"/>
-    <w:lsdException w:name="Light Shading Accent 4" w:semiHidden="0" w:uiPriority="60" w:unhideWhenUsed="0"/>
-    <w:lsdException w:name="Light List Accent 4" w:semiHidden="0" w:uiPriority="61" w:unhideWhenUsed="0"/>
-    <w:lsdException w:name="Light Grid Accent 4" w:semiHidden="0" w:uiPriority="62" w:unhideWhenUsed="0"/>
-    <w:lsdException w:name="Medium Shading 1 Accent 4" w:semiHidden="0" w:uiPriority="63" w:unhideWhenUsed="0"/>
-    <w:lsdException w:name="Medium Shading 2 Accent 4" w:semiHidden="0" w:uiPriority="64" w:unhideWhenUsed="0"/>
-    <w:lsdException w:name="Medium List 1 Accent 4" w:semiHidden="0" w:uiPriority="65" w:unhideWhenUsed="0"/>
-    <w:lsdException w:name="Medium List 2 Accent 4" w:semiHidden="0" w:uiPriority="66" w:unhideWhenUsed="0"/>
-    <w:lsdException w:name="Medium Grid 1 Accent 4" w:semiHidden="0" w:uiPriority="67" w:unhideWhenUsed="0"/>
-    <w:lsdException w:name="Medium Grid 2 Accent 4" w:semiHidden="0" w:uiPriority="68" w:unhideWhenUsed="0"/>
-    <w:lsdException w:name="Medium Grid 3 Accent 4" w:semiHidden="0" w:uiPriority="69" w:unhideWhenUsed="0"/>
-    <w:lsdException w:name="Dark List Accent 4" w:semiHidden="0" w:uiPriority="70" w:unhideWhenUsed="0"/>
-    <w:lsdException w:name="Colorful Shading Accent 4" w:semiHidden="0" w:uiPriority="71" w:unhideWhenUsed="0"/>
-    <w:lsdException w:name="Colorful List Accent 4" w:semiHidden="0" w:uiPriority="72" w:unhideWhenUsed="0"/>
-    <w:lsdException w:name="Colorful Grid Accent 4" w:semiHidden="0" w:uiPriority="73" w:unhideWhenUsed="0"/>
-    <w:lsdException w:name="Light Shading Accent 5" w:semiHidden="0" w:uiPriority="60" w:unhideWhenUsed="0"/>
-    <w:lsdException w:name="Light List Accent 5" w:semiHidden="0" w:uiPriority="61" w:unhideWhenUsed="0"/>
-    <w:lsdException w:name="Light Grid Accent 5" w:semiHidden="0" w:uiPriority="62" w:unhideWhenUsed="0"/>
-    <w:lsdException w:name="Medium Shading 1 Accent 5" w:semiHidden="0" w:uiPriority="63" w:unhideWhenUsed="0"/>
-    <w:lsdException w:name="Medium Shading 2 Accent 5" w:semiHidden="0" w:uiPriority="64" w:unhideWhenUsed="0"/>
-    <w:lsdException w:name="Medium List 1 Accent 5" w:semiHidden="0" w:uiPriority="65" w:unhideWhenUsed="0"/>
-    <w:lsdException w:name="Medium List 2 Accent 5" w:semiHidden="0" w:uiPriority="66" w:unhideWhenUsed="0"/>
-    <w:lsdException w:name="Medium Grid 1 Accent 5" w:semiHidden="0" w:uiPriority="67" w:unhideWhenUsed="0"/>
-    <w:lsdException w:name="Medium Grid 2 Accent 5" w:semiHidden="0" w:uiPriority="68" w:unhideWhenUsed="0"/>
-    <w:lsdException w:name="Medium Grid 3 Accent 5" w:semiHidden="0" w:uiPriority="69" w:unhideWhenUsed="0"/>
-    <w:lsdException w:name="Dark List Accent 5" w:semiHidden="0" w:uiPriority="70" w:unhideWhenUsed="0"/>
-    <w:lsdException w:name="Colorful Shading Accent 5" w:semiHidden="0" w:uiPriority="71" w:unhideWhenUsed="0"/>
-    <w:lsdException w:name="Colorful List Accent 5" w:semiHidden="0" w:uiPriority="72" w:unhideWhenUsed="0"/>
-    <w:lsdException w:name="Colorful Grid Accent 5" w:semiHidden="0" w:uiPriority="73" w:unhideWhenUsed="0"/>
-    <w:lsdException w:name="Light Shading Accent 6" w:semiHidden="0" w:uiPriority="60" w:unhideWhenUsed="0"/>
-    <w:lsdException w:name="Light List Accent 6" w:semiHidden="0" w:uiPriority="61" w:unhideWhenUsed="0"/>
-    <w:lsdException w:name="Light Grid Accent 6" w:semiHidden="0" w:uiPriority="62" w:unhideWhenUsed="0"/>
-    <w:lsdException w:name="Medium Shading 1 Accent 6" w:semiHidden="0" w:uiPriority="63" w:unhideWhenUsed="0"/>
-    <w:lsdException w:name="Medium Shading 2 Accent 6" w:semiHidden="0" w:uiPriority="64" w:unhideWhenUsed="0"/>
-    <w:lsdException w:name="Medium List 1 Accent 6" w:semiHidden="0" w:uiPriority="65" w:unhideWhenUsed="0"/>
-    <w:lsdException w:name="Medium List 2 Accent 6" w:semiHidden="0" w:uiPriority="66" w:unhideWhenUsed="0"/>
-    <w:lsdException w:name="Medium Grid 1 Accent 6" w:semiHidden="0" w:uiPriority="67" w:unhideWhenUsed="0"/>
-    <w:lsdException w:name="Medium Grid 2 Accent 6" w:semiHidden="0" w:uiPriority="68" w:unhideWhenUsed="0"/>
-    <w:lsdException w:name="Medium Grid 3 Accent 6" w:semiHidden="0" w:uiPriority="69" w:unhideWhenUsed="0"/>
-    <w:lsdException w:name="Dark List Accent 6" w:semiHidden="0" w:uiPriority="70" w:unhideWhenUsed="0"/>
-    <w:lsdException w:name="Colorful Shading Accent 6" w:semiHidden="0" w:uiPriority="71" w:unhideWhenUsed="0"/>
-    <w:lsdException w:name="Colorful List Accent 6" w:semiHidden="0" w:uiPriority="72" w:unhideWhenUsed="0"/>
-    <w:lsdException w:name="Colorful Grid Accent 6" w:semiHidden="0" w:uiPriority="73" w:unhideWhenUsed="0"/>
-    <w:lsdException w:name="Subtle Emphasis" w:semiHidden="0" w:uiPriority="19" w:unhideWhenUsed="0" w:qFormat="1"/>
-    <w:lsdException w:name="Intense Emphasis" w:semiHidden="0" w:uiPriority="21" w:unhideWhenUsed="0" w:qFormat="1"/>
-    <w:lsdException w:name="Subtle Reference" w:semiHidden="0" w:uiPriority="31" w:unhideWhenUsed="0" w:qFormat="1"/>
-    <w:lsdException w:name="Intense Reference" w:semiHidden="0" w:uiPriority="32" w:unhideWhenUsed="0" w:qFormat="1"/>
-    <w:lsdException w:name="Book Title" w:semiHidden="0" w:uiPriority="33" w:unhideWhenUsed="0" w:qFormat="1"/>
-    <w:lsdException w:name="Bibliography" w:uiPriority="37"/>
-    <w:lsdException w:name="TOC Heading" w:uiPriority="39" w:qFormat="1"/>
+  <w:latentStyles w:defLockedState="0" w:defUIPriority="99" w:defSemiHidden="0" w:defUnhideWhenUsed="0" w:defQFormat="0" w:count="371">
+    <w:lsdException w:name="Normal" w:uiPriority="0" w:qFormat="1"/>
+    <w:lsdException w:name="heading 1" w:uiPriority="9" w:qFormat="1"/>
+    <w:lsdException w:name="heading 2" w:semiHidden="1" w:uiPriority="9" w:unhideWhenUsed="1" w:qFormat="1"/>
+    <w:lsdException w:name="heading 3" w:semiHidden="1" w:uiPriority="9" w:unhideWhenUsed="1" w:qFormat="1"/>
+    <w:lsdException w:name="heading 4" w:semiHidden="1" w:uiPriority="9" w:unhideWhenUsed="1" w:qFormat="1"/>
+    <w:lsdException w:name="heading 5" w:semiHidden="1" w:uiPriority="9" w:unhideWhenUsed="1" w:qFormat="1"/>
+    <w:lsdException w:name="heading 6" w:semiHidden="1" w:uiPriority="9" w:unhideWhenUsed="1" w:qFormat="1"/>
+    <w:lsdException w:name="heading 7" w:semiHidden="1" w:uiPriority="9" w:unhideWhenUsed="1" w:qFormat="1"/>
+    <w:lsdException w:name="heading 8" w:semiHidden="1" w:uiPriority="9" w:unhideWhenUsed="1" w:qFormat="1"/>
+    <w:lsdException w:name="heading 9" w:semiHidden="1" w:uiPriority="9" w:unhideWhenUsed="1" w:qFormat="1"/>
+    <w:lsdException w:name="index 1" w:semiHidden="1" w:unhideWhenUsed="1"/>
+    <w:lsdException w:name="index 2" w:semiHidden="1" w:unhideWhenUsed="1"/>
+    <w:lsdException w:name="index 3" w:semiHidden="1" w:unhideWhenUsed="1"/>
+    <w:lsdException w:name="index 4" w:semiHidden="1" w:unhideWhenUsed="1"/>
+    <w:lsdException w:name="index 5" w:semiHidden="1" w:unhideWhenUsed="1"/>
+    <w:lsdException w:name="index 6" w:semiHidden="1" w:unhideWhenUsed="1"/>
+    <w:lsdException w:name="index 7" w:semiHidden="1" w:unhideWhenUsed="1"/>
+    <w:lsdException w:name="index 8" w:semiHidden="1" w:unhideWhenUsed="1"/>
+    <w:lsdException w:name="index 9" w:semiHidden="1" w:unhideWhenUsed="1"/>
+    <w:lsdException w:name="toc 1" w:semiHidden="1" w:uiPriority="39" w:unhideWhenUsed="1"/>
+    <w:lsdException w:name="toc 2" w:semiHidden="1" w:uiPriority="39" w:unhideWhenUsed="1"/>
+    <w:lsdException w:name="toc 3" w:semiHidden="1" w:uiPriority="39" w:unhideWhenUsed="1"/>
+    <w:lsdException w:name="toc 4" w:semiHidden="1" w:uiPriority="39" w:unhideWhenUsed="1"/>
+    <w:lsdException w:name="toc 5" w:semiHidden="1" w:uiPriority="39" w:unhideWhenUsed="1"/>
+    <w:lsdException w:name="toc 6" w:semiHidden="1" w:uiPriority="39" w:unhideWhenUsed="1"/>
+    <w:lsdException w:name="toc 7" w:semiHidden="1" w:uiPriority="39" w:unhideWhenUsed="1"/>
+    <w:lsdException w:name="toc 8" w:semiHidden="1" w:uiPriority="39" w:unhideWhenUsed="1"/>
+    <w:lsdException w:name="toc 9" w:semiHidden="1" w:uiPriority="39" w:unhideWhenUsed="1"/>
+    <w:lsdException w:name="Normal Indent" w:semiHidden="1" w:unhideWhenUsed="1"/>
+    <w:lsdException w:name="footnote text" w:semiHidden="1" w:unhideWhenUsed="1"/>
+    <w:lsdException w:name="annotation text" w:semiHidden="1" w:unhideWhenUsed="1"/>
+    <w:lsdException w:name="header" w:semiHidden="1" w:unhideWhenUsed="1"/>
+    <w:lsdException w:name="footer" w:semiHidden="1" w:unhideWhenUsed="1"/>
+    <w:lsdException w:name="index heading" w:semiHidden="1" w:unhideWhenUsed="1"/>
+    <w:lsdException w:name="caption" w:semiHidden="1" w:uiPriority="35" w:unhideWhenUsed="1" w:qFormat="1"/>
+    <w:lsdException w:name="table of figures" w:semiHidden="1" w:unhideWhenUsed="1"/>
+    <w:lsdException w:name="envelope address" w:semiHidden="1" w:unhideWhenUsed="1"/>
+    <w:lsdException w:name="envelope return" w:semiHidden="1" w:unhideWhenUsed="1"/>
+    <w:lsdException w:name="footnote reference" w:semiHidden="1" w:unhideWhenUsed="1"/>
+    <w:lsdException w:name="annotation reference" w:semiHidden="1" w:unhideWhenUsed="1"/>
+    <w:lsdException w:name="line number" w:semiHidden="1" w:unhideWhenUsed="1"/>
+    <w:lsdException w:name="page number" w:semiHidden="1" w:unhideWhenUsed="1"/>
+    <w:lsdException w:name="endnote reference" w:semiHidden="1" w:unhideWhenUsed="1"/>
+    <w:lsdException w:name="endnote text" w:semiHidden="1" w:unhideWhenUsed="1"/>
+    <w:lsdException w:name="table of authorities" w:semiHidden="1" w:unhideWhenUsed="1"/>
+    <w:lsdException w:name="macro" w:semiHidden="1" w:unhideWhenUsed="1"/>
+    <w:lsdException w:name="toa heading" w:semiHidden="1" w:unhideWhenUsed="1"/>
+    <w:lsdException w:name="List" w:semiHidden="1" w:unhideWhenUsed="1"/>
+    <w:lsdException w:name="List Bullet" w:semiHidden="1" w:unhideWhenUsed="1"/>
+    <w:lsdException w:name="List Number" w:semiHidden="1" w:unhideWhenUsed="1"/>
+    <w:lsdException w:name="List 2" w:semiHidden="1" w:unhideWhenUsed="1"/>
+    <w:lsdException w:name="List 3" w:semiHidden="1" w:unhideWhenUsed="1"/>
+    <w:lsdException w:name="List 4" w:semiHidden="1" w:unhideWhenUsed="1"/>
+    <w:lsdException w:name="List 5" w:semiHidden="1" w:unhideWhenUsed="1"/>
+    <w:lsdException w:name="List Bullet 2" w:semiHidden="1" w:unhideWhenUsed="1"/>
+    <w:lsdException w:name="List Bullet 3" w:semiHidden="1" w:unhideWhenUsed="1"/>
+    <w:lsdException w:name="List Bullet 4" w:semiHidden="1" w:unhideWhenUsed="1"/>
+    <w:lsdException w:name="List Bullet 5" w:semiHidden="1" w:unhideWhenUsed="1"/>
+    <w:lsdException w:name="List Number 2" w:semiHidden="1" w:unhideWhenUsed="1"/>
+    <w:lsdException w:name="List Number 3" w:semiHidden="1" w:unhideWhenUsed="1"/>
+    <w:lsdException w:name="List Number 4" w:semiHidden="1" w:unhideWhenUsed="1"/>
+    <w:lsdException w:name="List Number 5" w:semiHidden="1" w:unhideWhenUsed="1"/>
+    <w:lsdException w:name="Title" w:uiPriority="10" w:qFormat="1"/>
+    <w:lsdException w:name="Closing" w:semiHidden="1" w:unhideWhenUsed="1"/>
+    <w:lsdException w:name="Signature" w:semiHidden="1" w:unhideWhenUsed="1"/>
+    <w:lsdException w:name="Default Paragraph Font" w:semiHidden="1" w:uiPriority="1" w:unhideWhenUsed="1"/>
+    <w:lsdException w:name="Body Text" w:semiHidden="1" w:unhideWhenUsed="1"/>
+    <w:lsdException w:name="Body Text Indent" w:semiHidden="1" w:unhideWhenUsed="1"/>
+    <w:lsdException w:name="List Continue" w:semiHidden="1" w:unhideWhenUsed="1"/>
+    <w:lsdException w:name="List Continue 2" w:semiHidden="1" w:unhideWhenUsed="1"/>
+    <w:lsdException w:name="List Continue 3" w:semiHidden="1" w:unhideWhenUsed="1"/>
+    <w:lsdException w:name="List Continue 4" w:semiHidden="1" w:unhideWhenUsed="1"/>
+    <w:lsdException w:name="List Continue 5" w:semiHidden="1" w:unhideWhenUsed="1"/>
+    <w:lsdException w:name="Message Header" w:semiHidden="1" w:unhideWhenUsed="1"/>
+    <w:lsdException w:name="Subtitle" w:uiPriority="11" w:qFormat="1"/>
+    <w:lsdException w:name="Salutation" w:semiHidden="1" w:unhideWhenUsed="1"/>
+    <w:lsdException w:name="Date" w:semiHidden="1" w:unhideWhenUsed="1"/>
+    <w:lsdException w:name="Body Text First Indent" w:semiHidden="1" w:unhideWhenUsed="1"/>
+    <w:lsdException w:name="Body Text First Indent 2" w:semiHidden="1" w:unhideWhenUsed="1"/>
+    <w:lsdException w:name="Note Heading" w:semiHidden="1" w:unhideWhenUsed="1"/>
+    <w:lsdException w:name="Body Text 2" w:semiHidden="1" w:unhideWhenUsed="1"/>
+    <w:lsdException w:name="Body Text 3" w:semiHidden="1" w:unhideWhenUsed="1"/>
+    <w:lsdException w:name="Body Text Indent 2" w:semiHidden="1" w:unhideWhenUsed="1"/>
+    <w:lsdException w:name="Body Text Indent 3" w:semiHidden="1" w:unhideWhenUsed="1"/>
+    <w:lsdException w:name="Block Text" w:semiHidden="1" w:unhideWhenUsed="1"/>
+    <w:lsdException w:name="Hyperlink" w:semiHidden="1" w:unhideWhenUsed="1"/>
+    <w:lsdException w:name="FollowedHyperlink" w:semiHidden="1" w:unhideWhenUsed="1"/>
+    <w:lsdException w:name="Strong" w:uiPriority="22" w:qFormat="1"/>
+    <w:lsdException w:name="Emphasis" w:uiPriority="20" w:qFormat="1"/>
+    <w:lsdException w:name="Document Map" w:semiHidden="1" w:unhideWhenUsed="1"/>
+    <w:lsdException w:name="Plain Text" w:semiHidden="1" w:unhideWhenUsed="1"/>
+    <w:lsdException w:name="E-mail Signature" w:semiHidden="1" w:unhideWhenUsed="1"/>
+    <w:lsdException w:name="HTML Top of Form" w:semiHidden="1" w:unhideWhenUsed="1"/>
+    <w:lsdException w:name="HTML Bottom of Form" w:semiHidden="1" w:unhideWhenUsed="1"/>
+    <w:lsdException w:name="Normal (Web)" w:semiHidden="1" w:unhideWhenUsed="1"/>
+    <w:lsdException w:name="HTML Acronym" w:semiHidden="1" w:unhideWhenUsed="1"/>
+    <w:lsdException w:name="HTML Address" w:semiHidden="1" w:unhideWhenUsed="1"/>
+    <w:lsdException w:name="HTML Cite" w:semiHidden="1" w:unhideWhenUsed="1"/>
+    <w:lsdException w:name="HTML Code" w:semiHidden="1" w:unhideWhenUsed="1"/>
+    <w:lsdException w:name="HTML Definition" w:semiHidden="1" w:unhideWhenUsed="1"/>
+    <w:lsdException w:name="HTML Keyboard" w:semiHidden="1" w:unhideWhenUsed="1"/>
+    <w:lsdException w:name="HTML Preformatted" w:semiHidden="1" w:unhideWhenUsed="1"/>
+    <w:lsdException w:name="HTML Sample" w:semiHidden="1" w:unhideWhenUsed="1"/>
+    <w:lsdException w:name="HTML Typewriter" w:semiHidden="1" w:unhideWhenUsed="1"/>
+    <w:lsdException w:name="HTML Variable" w:semiHidden="1" w:unhideWhenUsed="1"/>
+    <w:lsdException w:name="Normal Table" w:semiHidden="1" w:unhideWhenUsed="1"/>
+    <w:lsdException w:name="annotation subject" w:semiHidden="1" w:unhideWhenUsed="1"/>
+    <w:lsdException w:name="No List" w:semiHidden="1" w:unhideWhenUsed="1"/>
+    <w:lsdException w:name="Outline List 1" w:semiHidden="1" w:unhideWhenUsed="1"/>
+    <w:lsdException w:name="Outline List 2" w:semiHidden="1" w:unhideWhenUsed="1"/>
+    <w:lsdException w:name="Outline List 3" w:semiHidden="1" w:unhideWhenUsed="1"/>
+    <w:lsdException w:name="Table Simple 1" w:semiHidden="1" w:unhideWhenUsed="1"/>
+    <w:lsdException w:name="Table Simple 2" w:semiHidden="1" w:unhideWhenUsed="1"/>
+    <w:lsdException w:name="Table Simple 3" w:semiHidden="1" w:unhideWhenUsed="1"/>
+    <w:lsdException w:name="Table Classic 1" w:semiHidden="1" w:unhideWhenUsed="1"/>
+    <w:lsdException w:name="Table Classic 2" w:semiHidden="1" w:unhideWhenUsed="1"/>
+    <w:lsdException w:name="Table Classic 3" w:semiHidden="1" w:unhideWhenUsed="1"/>
+    <w:lsdException w:name="Table Classic 4" w:semiHidden="1" w:unhideWhenUsed="1"/>
+    <w:lsdException w:name="Table Colorful 1" w:semiHidden="1" w:unhideWhenUsed="1"/>
+    <w:lsdException w:name="Table Colorful 2" w:semiHidden="1" w:unhideWhenUsed="1"/>
+    <w:lsdException w:name="Table Colorful 3" w:semiHidden="1" w:unhideWhenUsed="1"/>
+    <w:lsdException w:name="Table Columns 1" w:semiHidden="1" w:unhideWhenUsed="1"/>
+    <w:lsdException w:name="Table Columns 2" w:semiHidden="1" w:unhideWhenUsed="1"/>
+    <w:lsdException w:name="Table Columns 3" w:semiHidden="1" w:unhideWhenUsed="1"/>
+    <w:lsdException w:name="Table Columns 4" w:semiHidden="1" w:unhideWhenUsed="1"/>
+    <w:lsdException w:name="Table Columns 5" w:semiHidden="1" w:unhideWhenUsed="1"/>
+    <w:lsdException w:name="Table Grid 1" w:semiHidden="1" w:unhideWhenUsed="1"/>
+    <w:lsdException w:name="Table Grid 2" w:semiHidden="1" w:unhideWhenUsed="1"/>
+    <w:lsdException w:name="Table Grid 3" w:semiHidden="1" w:unhideWhenUsed="1"/>
+    <w:lsdException w:name="Table Grid 4" w:semiHidden="1" w:unhideWhenUsed="1"/>
+    <w:lsdException w:name="Table Grid 5" w:semiHidden="1" w:unhideWhenUsed="1"/>
+    <w:lsdException w:name="Table Grid 6" w:semiHidden="1" w:unhideWhenUsed="1"/>
+    <w:lsdException w:name="Table Grid 7" w:semiHidden="1" w:unhideWhenUsed="1"/>
+    <w:lsdException w:name="Table Grid 8" w:semiHidden="1" w:unhideWhenUsed="1"/>
+    <w:lsdException w:name="Table List 1" w:semiHidden="1" w:unhideWhenUsed="1"/>
+    <w:lsdException w:name="Table List 2" w:semiHidden="1" w:unhideWhenUsed="1"/>
+    <w:lsdException w:name="Table List 3" w:semiHidden="1" w:unhideWhenUsed="1"/>
+    <w:lsdException w:name="Table List 4" w:semiHidden="1" w:unhideWhenUsed="1"/>
+    <w:lsdException w:name="Table List 5" w:semiHidden="1" w:unhideWhenUsed="1"/>
+    <w:lsdException w:name="Table List 6" w:semiHidden="1" w:unhideWhenUsed="1"/>
+    <w:lsdException w:name="Table List 7" w:semiHidden="1" w:unhideWhenUsed="1"/>
+    <w:lsdException w:name="Table List 8" w:semiHidden="1" w:unhideWhenUsed="1"/>
+    <w:lsdException w:name="Table 3D effects 1" w:semiHidden="1" w:unhideWhenUsed="1"/>
+    <w:lsdException w:name="Table 3D effects 2" w:semiHidden="1" w:unhideWhenUsed="1"/>
+    <w:lsdException w:name="Table 3D effects 3" w:semiHidden="1" w:unhideWhenUsed="1"/>
+    <w:lsdException w:name="Table Contemporary" w:semiHidden="1" w:unhideWhenUsed="1"/>
+    <w:lsdException w:name="Table Elegant" w:semiHidden="1" w:unhideWhenUsed="1"/>
+    <w:lsdException w:name="Table Professional" w:semiHidden="1" w:unhideWhenUsed="1"/>
+    <w:lsdException w:name="Table Subtle 1" w:semiHidden="1" w:unhideWhenUsed="1"/>
+    <w:lsdException w:name="Table Subtle 2" w:semiHidden="1" w:unhideWhenUsed="1"/>
+    <w:lsdException w:name="Table Web 1" w:semiHidden="1" w:unhideWhenUsed="1"/>
+    <w:lsdException w:name="Table Web 2" w:semiHidden="1" w:unhideWhenUsed="1"/>
+    <w:lsdException w:name="Table Web 3" w:semiHidden="1" w:unhideWhenUsed="1"/>
+    <w:lsdException w:name="Balloon Text" w:semiHidden="1" w:unhideWhenUsed="1"/>
+    <w:lsdException w:name="Table Grid" w:uiPriority="59"/>
+    <w:lsdException w:name="Table Theme" w:semiHidden="1" w:unhideWhenUsed="1"/>
+    <w:lsdException w:name="Placeholder Text" w:semiHidden="1"/>
+    <w:lsdException w:name="No Spacing" w:uiPriority="1" w:qFormat="1"/>
+    <w:lsdException w:name="Light Shading" w:uiPriority="60"/>
+    <w:lsdException w:name="Light List" w:uiPriority="61"/>
+    <w:lsdException w:name="Light Grid" w:uiPriority="62"/>
+    <w:lsdException w:name="Medium Shading 1" w:uiPriority="63"/>
+    <w:lsdException w:name="Medium Shading 2" w:uiPriority="64"/>
+    <w:lsdException w:name="Medium List 1" w:uiPriority="65"/>
+    <w:lsdException w:name="Medium List 2" w:uiPriority="66"/>
+    <w:lsdException w:name="Medium Grid 1" w:uiPriority="67"/>
+    <w:lsdException w:name="Medium Grid 2" w:uiPriority="68"/>
+    <w:lsdException w:name="Medium Grid 3" w:uiPriority="69"/>
+    <w:lsdException w:name="Dark List" w:uiPriority="70"/>
+    <w:lsdException w:name="Colorful Shading" w:uiPriority="71"/>
+    <w:lsdException w:name="Colorful List" w:uiPriority="72"/>
+    <w:lsdException w:name="Colorful Grid" w:uiPriority="73"/>
+    <w:lsdException w:name="Light Shading Accent 1" w:uiPriority="60"/>
+    <w:lsdException w:name="Light List Accent 1" w:uiPriority="61"/>
+    <w:lsdException w:name="Light Grid Accent 1" w:uiPriority="62"/>
+    <w:lsdException w:name="Medium Shading 1 Accent 1" w:uiPriority="63"/>
+    <w:lsdException w:name="Medium Shading 2 Accent 1" w:uiPriority="64"/>
+    <w:lsdException w:name="Medium List 1 Accent 1" w:uiPriority="65"/>
+    <w:lsdException w:name="Revision" w:semiHidden="1"/>
+    <w:lsdException w:name="List Paragraph" w:uiPriority="34" w:qFormat="1"/>
+    <w:lsdException w:name="Quote" w:uiPriority="29" w:qFormat="1"/>
+    <w:lsdException w:name="Intense Quote" w:uiPriority="30" w:qFormat="1"/>
+    <w:lsdException w:name="Medium List 2 Accent 1" w:uiPriority="66"/>
+    <w:lsdException w:name="Medium Grid 1 Accent 1" w:uiPriority="67"/>
+    <w:lsdException w:name="Medium Grid 2 Accent 1" w:uiPriority="68"/>
+    <w:lsdException w:name="Medium Grid 3 Accent 1" w:uiPriority="69"/>
+    <w:lsdException w:name="Dark List Accent 1" w:uiPriority="70"/>
+    <w:lsdException w:name="Colorful Shading Accent 1" w:uiPriority="71"/>
+    <w:lsdException w:name="Colorful List Accent 1" w:uiPriority="72"/>
+    <w:lsdException w:name="Colorful Grid Accent 1" w:uiPriority="73"/>
+    <w:lsdException w:name="Light Shading Accent 2" w:uiPriority="60"/>
+    <w:lsdException w:name="Light List Accent 2" w:uiPriority="61"/>
+    <w:lsdException w:name="Light Grid Accent 2" w:uiPriority="62"/>
+    <w:lsdException w:name="Medium Shading 1 Accent 2" w:uiPriority="63"/>
+    <w:lsdException w:name="Medium Shading 2 Accent 2" w:uiPriority="64"/>
+    <w:lsdException w:name="Medium List 1 Accent 2" w:uiPriority="65"/>
+    <w:lsdException w:name="Medium List 2 Accent 2" w:uiPriority="66"/>
+    <w:lsdException w:name="Medium Grid 1 Accent 2" w:uiPriority="67"/>
+    <w:lsdException w:name="Medium Grid 2 Accent 2" w:uiPriority="68"/>
+    <w:lsdException w:name="Medium Grid 3 Accent 2" w:uiPriority="69"/>
+    <w:lsdException w:name="Dark List Accent 2" w:uiPriority="70"/>
+    <w:lsdException w:name="Colorful Shading Accent 2" w:uiPriority="71"/>
+    <w:lsdException w:name="Colorful List Accent 2" w:uiPriority="72"/>
+    <w:lsdException w:name="Colorful Grid Accent 2" w:uiPriority="73"/>
+    <w:lsdException w:name="Light Shading Accent 3" w:uiPriority="60"/>
+    <w:lsdException w:name="Light List Accent 3" w:uiPriority="61"/>
+    <w:lsdException w:name="Light Grid Accent 3" w:uiPriority="62"/>
+    <w:lsdException w:name="Medium Shading 1 Accent 3" w:uiPriority="63"/>
+    <w:lsdException w:name="Medium Shading 2 Accent 3" w:uiPriority="64"/>
+    <w:lsdException w:name="Medium List 1 Accent 3" w:uiPriority="65"/>
+    <w:lsdException w:name="Medium List 2 Accent 3" w:uiPriority="66"/>
+    <w:lsdException w:name="Medium Grid 1 Accent 3" w:uiPriority="67"/>
+    <w:lsdException w:name="Medium Grid 2 Accent 3" w:uiPriority="68"/>
+    <w:lsdException w:name="Medium Grid 3 Accent 3" w:uiPriority="69"/>
+    <w:lsdException w:name="Dark List Accent 3" w:uiPriority="70"/>
+    <w:lsdException w:name="Colorful Shading Accent 3" w:uiPriority="71"/>
+    <w:lsdException w:name="Colorful List Accent 3" w:uiPriority="72"/>
+    <w:lsdException w:name="Colorful Grid Accent 3" w:uiPriority="73"/>
+    <w:lsdException w:name="Light Shading Accent 4" w:uiPriority="60"/>
+    <w:lsdException w:name="Light List Accent 4" w:uiPriority="61"/>
+    <w:lsdException w:name="Light Grid Accent 4" w:uiPriority="62"/>
+    <w:lsdException w:name="Medium Shading 1 Accent 4" w:uiPriority="63"/>
+    <w:lsdException w:name="Medium Shading 2 Accent 4" w:uiPriority="64"/>
+    <w:lsdException w:name="Medium List 1 Accent 4" w:uiPriority="65"/>
+    <w:lsdException w:name="Medium List 2 Accent 4" w:uiPriority="66"/>
+    <w:lsdException w:name="Medium Grid 1 Accent 4" w:uiPriority="67"/>
+    <w:lsdException w:name="Medium Grid 2 Accent 4" w:uiPriority="68"/>
+    <w:lsdException w:name="Medium Grid 3 Accent 4" w:uiPriority="69"/>
+    <w:lsdException w:name="Dark List Accent 4" w:uiPriority="70"/>
+    <w:lsdException w:name="Colorful Shading Accent 4" w:uiPriority="71"/>
+    <w:lsdException w:name="Colorful List Accent 4" w:uiPriority="72"/>
+    <w:lsdException w:name="Colorful Grid Accent 4" w:uiPriority="73"/>
+    <w:lsdException w:name="Light Shading Accent 5" w:uiPriority="60"/>
+    <w:lsdException w:name="Light List Accent 5" w:uiPriority="61"/>
+    <w:lsdException w:name="Light Grid Accent 5" w:uiPriority="62"/>
+    <w:lsdException w:name="Medium Shading 1 Accent 5" w:uiPriority="63"/>
+    <w:lsdException w:name="Medium Shading 2 Accent 5" w:uiPriority="64"/>
+    <w:lsdException w:name="Medium List 1 Accent 5" w:uiPriority="65"/>
+    <w:lsdException w:name="Medium List 2 Accent 5" w:uiPriority="66"/>
+    <w:lsdException w:name="Medium Grid 1 Accent 5" w:uiPriority="67"/>
+    <w:lsdException w:name="Medium Grid 2 Accent 5" w:uiPriority="68"/>
+    <w:lsdException w:name="Medium Grid 3 Accent 5" w:uiPriority="69"/>
+    <w:lsdException w:name="Dark List Accent 5" w:uiPriority="70"/>
+    <w:lsdException w:name="Colorful Shading Accent 5" w:uiPriority="71"/>
+    <w:lsdException w:name="Colorful List Accent 5" w:uiPriority="72"/>
+    <w:lsdException w:name="Colorful Grid Accent 5" w:uiPriority="73"/>
+    <w:lsdException w:name="Light Shading Accent 6" w:uiPriority="60"/>
+    <w:lsdException w:name="Light List Accent 6" w:uiPriority="61"/>
+    <w:lsdException w:name="Light Grid Accent 6" w:uiPriority="62"/>
+    <w:lsdException w:name="Medium Shading 1 Accent 6" w:uiPriority="63"/>
+    <w:lsdException w:name="Medium Shading 2 Accent 6" w:uiPriority="64"/>
+    <w:lsdException w:name="Medium List 1 Accent 6" w:uiPriority="65"/>
+    <w:lsdException w:name="Medium List 2 Accent 6" w:uiPriority="66"/>
+    <w:lsdException w:name="Medium Grid 1 Accent 6" w:uiPriority="67"/>
+    <w:lsdException w:name="Medium Grid 2 Accent 6" w:uiPriority="68"/>
+    <w:lsdException w:name="Medium Grid 3 Accent 6" w:uiPriority="69"/>
+    <w:lsdException w:name="Dark List Accent 6" w:uiPriority="70"/>
+    <w:lsdException w:name="Colorful Shading Accent 6" w:uiPriority="71"/>
+    <w:lsdException w:name="Colorful List Accent 6" w:uiPriority="72"/>
+    <w:lsdException w:name="Colorful Grid Accent 6" w:uiPriority="73"/>
+    <w:lsdException w:name="Subtle Emphasis" w:uiPriority="19" w:qFormat="1"/>
+    <w:lsdException w:name="Intense Emphasis" w:uiPriority="21" w:qFormat="1"/>
+    <w:lsdException w:name="Subtle Reference" w:uiPriority="31" w:qFormat="1"/>
+    <w:lsdException w:name="Intense Reference" w:uiPriority="32" w:qFormat="1"/>
+    <w:lsdException w:name="Book Title" w:uiPriority="33" w:qFormat="1"/>
+    <w:lsdException w:name="Bibliography" w:semiHidden="1" w:uiPriority="37" w:unhideWhenUsed="1"/>
+    <w:lsdException w:name="TOC Heading" w:semiHidden="1" w:uiPriority="39" w:unhideWhenUsed="1" w:qFormat="1"/>
+    <w:lsdException w:name="Plain Table 1" w:uiPriority="41"/>
+    <w:lsdException w:name="Plain Table 2" w:uiPriority="42"/>
+    <w:lsdException w:name="Plain Table 3" w:uiPriority="43"/>
+    <w:lsdException w:name="Plain Table 4" w:uiPriority="44"/>
+    <w:lsdException w:name="Plain Table 5" w:uiPriority="45"/>
+    <w:lsdException w:name="Grid Table Light" w:uiPriority="40"/>
+    <w:lsdException w:name="Grid Table 1 Light" w:uiPriority="46"/>
+    <w:lsdException w:name="Grid Table 2" w:uiPriority="47"/>
+    <w:lsdException w:name="Grid Table 3" w:uiPriority="48"/>
+    <w:lsdException w:name="Grid Table 4" w:uiPriority="49"/>
+    <w:lsdException w:name="Grid Table 5 Dark" w:uiPriority="50"/>
+    <w:lsdException w:name="Grid Table 6 Colorful" w:uiPriority="51"/>
+    <w:lsdException w:name="Grid Table 7 Colorful" w:uiPriority="52"/>
+    <w:lsdException w:name="Grid Table 1 Light Accent 1" w:uiPriority="46"/>
+    <w:lsdException w:name="Grid Table 2 Accent 1" w:uiPriority="47"/>
+    <w:lsdException w:name="Grid Table 3 Accent 1" w:uiPriority="48"/>
+    <w:lsdException w:name="Grid Table 4 Accent 1" w:uiPriority="49"/>
+    <w:lsdException w:name="Grid Table 5 Dark Accent 1" w:uiPriority="50"/>
+    <w:lsdException w:name="Grid Table 6 Colorful Accent 1" w:uiPriority="51"/>
+    <w:lsdException w:name="Grid Table 7 Colorful Accent 1" w:uiPriority="52"/>
+    <w:lsdException w:name="Grid Table 1 Light Accent 2" w:uiPriority="46"/>
+    <w:lsdException w:name="Grid Table 2 Accent 2" w:uiPriority="47"/>
+    <w:lsdException w:name="Grid Table 3 Accent 2" w:uiPriority="48"/>
+    <w:lsdException w:name="Grid Table 4 Accent 2" w:uiPriority="49"/>
+    <w:lsdException w:name="Grid Table 5 Dark Accent 2" w:uiPriority="50"/>
+    <w:lsdException w:name="Grid Table 6 Colorful Accent 2" w:uiPriority="51"/>
+    <w:lsdException w:name="Grid Table 7 Colorful Accent 2" w:uiPriority="52"/>
+    <w:lsdException w:name="Grid Table 1 Light Accent 3" w:uiPriority="46"/>
+    <w:lsdException w:name="Grid Table 2 Accent 3" w:uiPriority="47"/>
+    <w:lsdException w:name="Grid Table 3 Accent 3" w:uiPriority="48"/>
+    <w:lsdException w:name="Grid Table 4 Accent 3" w:uiPriority="49"/>
+    <w:lsdException w:name="Grid Table 5 Dark Accent 3" w:uiPriority="50"/>
+    <w:lsdException w:name="Grid Table 6 Colorful Accent 3" w:uiPriority="51"/>
+    <w:lsdException w:name="Grid Table 7 Colorful Accent 3" w:uiPriority="52"/>
+    <w:lsdException w:name="Grid Table 1 Light Accent 4" w:uiPriority="46"/>
+    <w:lsdException w:name="Grid Table 2 Accent 4" w:uiPriority="47"/>
+    <w:lsdException w:name="Grid Table 3 Accent 4" w:uiPriority="48"/>
+    <w:lsdException w:name="Grid Table 4 Accent 4" w:uiPriority="49"/>
+    <w:lsdException w:name="Grid Table 5 Dark Accent 4" w:uiPriority="50"/>
+    <w:lsdException w:name="Grid Table 6 Colorful Accent 4" w:uiPriority="51"/>
+    <w:lsdException w:name="Grid Table 7 Colorful Accent 4" w:uiPriority="52"/>
+    <w:lsdException w:name="Grid Table 1 Light Accent 5" w:uiPriority="46"/>
+    <w:lsdException w:name="Grid Table 2 Accent 5" w:uiPriority="47"/>
+    <w:lsdException w:name="Grid Table 3 Accent 5" w:uiPriority="48"/>
+    <w:lsdException w:name="Grid Table 4 Accent 5" w:uiPriority="49"/>
+    <w:lsdException w:name="Grid Table 5 Dark Accent 5" w:uiPriority="50"/>
+    <w:lsdException w:name="Grid Table 6 Colorful Accent 5" w:uiPriority="51"/>
+    <w:lsdException w:name="Grid Table 7 Colorful Accent 5" w:uiPriority="52"/>
+    <w:lsdException w:name="Grid Table 1 Light Accent 6" w:uiPriority="46"/>
+    <w:lsdException w:name="Grid Table 2 Accent 6" w:uiPriority="47"/>
+    <w:lsdException w:name="Grid Table 3 Accent 6" w:uiPriority="48"/>
+    <w:lsdException w:name="Grid Table 4 Accent 6" w:uiPriority="49"/>
+    <w:lsdException w:name="Grid Table 5 Dark Accent 6" w:uiPriority="50"/>
+    <w:lsdException w:name="Grid Table 6 Colorful Accent 6" w:uiPriority="51"/>
+    <w:lsdException w:name="Grid Table 7 Colorful Accent 6" w:uiPriority="52"/>
+    <w:lsdException w:name="List Table 1 Light" w:uiPriority="46"/>
+    <w:lsdException w:name="List Table 2" w:uiPriority="47"/>
+    <w:lsdException w:name="List Table 3" w:uiPriority="48"/>
+    <w:lsdException w:name="List Table 4" w:uiPriority="49"/>
+    <w:lsdException w:name="List Table 5 Dark" w:uiPriority="50"/>
+    <w:lsdException w:name="List Table 6 Colorful" w:uiPriority="51"/>
+    <w:lsdException w:name="List Table 7 Colorful" w:uiPriority="52"/>
+    <w:lsdException w:name="List Table 1 Light Accent 1" w:uiPriority="46"/>
+    <w:lsdException w:name="List Table 2 Accent 1" w:uiPriority="47"/>
+    <w:lsdException w:name="List Table 3 Accent 1" w:uiPriority="48"/>
+    <w:lsdException w:name="List Table 4 Accent 1" w:uiPriority="49"/>
+    <w:lsdException w:name="List Table 5 Dark Accent 1" w:uiPriority="50"/>
+    <w:lsdException w:name="List Table 6 Colorful Accent 1" w:uiPriority="51"/>
+    <w:lsdException w:name="List Table 7 Colorful Accent 1" w:uiPriority="52"/>
+    <w:lsdException w:name="List Table 1 Light Accent 2" w:uiPriority="46"/>
+    <w:lsdException w:name="List Table 2 Accent 2" w:uiPriority="47"/>
+    <w:lsdException w:name="List Table 3 Accent 2" w:uiPriority="48"/>
+    <w:lsdException w:name="List Table 4 Accent 2" w:uiPriority="49"/>
+    <w:lsdException w:name="List Table 5 Dark Accent 2" w:uiPriority="50"/>
+    <w:lsdException w:name="List Table 6 Colorful Accent 2" w:uiPriority="51"/>
+    <w:lsdException w:name="List Table 7 Colorful Accent 2" w:uiPriority="52"/>
+    <w:lsdException w:name="List Table 1 Light Accent 3" w:uiPriority="46"/>
+    <w:lsdException w:name="List Table 2 Accent 3" w:uiPriority="47"/>
+    <w:lsdException w:name="List Table 3 Accent 3" w:uiPriority="48"/>
+    <w:lsdException w:name="List Table 4 Accent 3" w:uiPriority="49"/>
+    <w:lsdException w:name="List Table 5 Dark Accent 3" w:uiPriority="50"/>
+    <w:lsdException w:name="List Table 6 Colorful Accent 3" w:uiPriority="51"/>
+    <w:lsdException w:name="List Table 7 Colorful Accent 3" w:uiPriority="52"/>
+    <w:lsdException w:name="List Table 1 Light Accent 4" w:uiPriority="46"/>
+    <w:lsdException w:name="List Table 2 Accent 4" w:uiPriority="47"/>
+    <w:lsdException w:name="List Table 3 Accent 4" w:uiPriority="48"/>
+    <w:lsdException w:name="List Table 4 Accent 4" w:uiPriority="49"/>
+    <w:lsdException w:name="List Table 5 Dark Accent 4" w:uiPriority="50"/>
+    <w:lsdException w:name="List Table 6 Colorful Accent 4" w:uiPriority="51"/>
+    <w:lsdException w:name="List Table 7 Colorful Accent 4" w:uiPriority="52"/>
+    <w:lsdException w:name="List Table 1 Light Accent 5" w:uiPriority="46"/>
+    <w:lsdException w:name="List Table 2 Accent 5" w:uiPriority="47"/>
+    <w:lsdException w:name="List Table 3 Accent 5" w:uiPriority="48"/>
+    <w:lsdException w:name="List Table 4 Accent 5" w:uiPriority="49"/>
+    <w:lsdException w:name="List Table 5 Dark Accent 5" w:uiPriority="50"/>
+    <w:lsdException w:name="List Table 6 Colorful Accent 5" w:uiPriority="51"/>
+    <w:lsdException w:name="List Table 7 Colorful Accent 5" w:uiPriority="52"/>
+    <w:lsdException w:name="List Table 1 Light Accent 6" w:uiPriority="46"/>
+    <w:lsdException w:name="List Table 2 Accent 6" w:uiPriority="47"/>
+    <w:lsdException w:name="List Table 3 Accent 6" w:uiPriority="48"/>
+    <w:lsdException w:name="List Table 4 Accent 6" w:uiPriority="49"/>
+    <w:lsdException w:name="List Table 5 Dark Accent 6" w:uiPriority="50"/>
+    <w:lsdException w:name="List Table 6 Colorful Accent 6" w:uiPriority="51"/>
+    <w:lsdException w:name="List Table 7 Colorful Accent 6" w:uiPriority="52"/>
   </w:latentStyles>
   <w:style w:type="paragraph" w:default="1" w:styleId="Normal">
     <w:name w:val="Normal"/>
@@ -5054,7 +6175,7 @@
 </file>
 
 <file path=customXml/itemProps1.xml><?xml version="1.0" encoding="utf-8"?>
-<ds:datastoreItem xmlns:ds="http://schemas.openxmlformats.org/officeDocument/2006/customXml" ds:itemID="{AA35B1AC-0273-4D4D-83E8-7C55D626CBA6}">
+<ds:datastoreItem xmlns:ds="http://schemas.openxmlformats.org/officeDocument/2006/customXml" ds:itemID="{8CD9DFE9-063D-49B1-BA37-A63AC8FFEB05}">
   <ds:schemaRefs>
     <ds:schemaRef ds:uri="http://schemas.openxmlformats.org/officeDocument/2006/bibliography"/>
   </ds:schemaRefs>

--- a/Dossier écrit final.docx
+++ b/Dossier écrit final.docx
@@ -1,6 +1,6 @@
 
 <file path=word/document.xml><?xml version="1.0" encoding="utf-8"?>
-<w:document xmlns:wpc="http://schemas.microsoft.com/office/word/2010/wordprocessingCanvas" xmlns:mc="http://schemas.openxmlformats.org/markup-compatibility/2006" xmlns:o="urn:schemas-microsoft-com:office:office" xmlns:r="http://schemas.openxmlformats.org/officeDocument/2006/relationships" xmlns:m="http://schemas.openxmlformats.org/officeDocument/2006/math" xmlns:v="urn:schemas-microsoft-com:vml" xmlns:wp14="http://schemas.microsoft.com/office/word/2010/wordprocessingDrawing" xmlns:wp="http://schemas.openxmlformats.org/drawingml/2006/wordprocessingDrawing" xmlns:w10="urn:schemas-microsoft-com:office:word" xmlns:w="http://schemas.openxmlformats.org/wordprocessingml/2006/main" xmlns:w14="http://schemas.microsoft.com/office/word/2010/wordml" xmlns:w15="http://schemas.microsoft.com/office/word/2012/wordml" xmlns:wpg="http://schemas.microsoft.com/office/word/2010/wordprocessingGroup" xmlns:wpi="http://schemas.microsoft.com/office/word/2010/wordprocessingInk" xmlns:wne="http://schemas.microsoft.com/office/word/2006/wordml" xmlns:wps="http://schemas.microsoft.com/office/word/2010/wordprocessingShape" mc:Ignorable="w14 w15 wp14">
+<w:document xmlns:wpc="http://schemas.microsoft.com/office/word/2010/wordprocessingCanvas" xmlns:mc="http://schemas.openxmlformats.org/markup-compatibility/2006" xmlns:o="urn:schemas-microsoft-com:office:office" xmlns:r="http://schemas.openxmlformats.org/officeDocument/2006/relationships" xmlns:m="http://schemas.openxmlformats.org/officeDocument/2006/math" xmlns:v="urn:schemas-microsoft-com:vml" xmlns:wp14="http://schemas.microsoft.com/office/word/2010/wordprocessingDrawing" xmlns:wp="http://schemas.openxmlformats.org/drawingml/2006/wordprocessingDrawing" xmlns:w10="urn:schemas-microsoft-com:office:word" xmlns:w="http://schemas.openxmlformats.org/wordprocessingml/2006/main" xmlns:w14="http://schemas.microsoft.com/office/word/2010/wordml" xmlns:wpg="http://schemas.microsoft.com/office/word/2010/wordprocessingGroup" xmlns:wpi="http://schemas.microsoft.com/office/word/2010/wordprocessingInk" xmlns:wne="http://schemas.microsoft.com/office/word/2006/wordml" xmlns:wps="http://schemas.microsoft.com/office/word/2010/wordprocessingShape" mc:Ignorable="w14 wp14">
   <w:body>
     <w:p>
       <w:pPr>
@@ -135,7 +135,7 @@
           </mc:Choice>
           <mc:Fallback>
             <w:pict>
-              <v:shapetype w14:anchorId="2EC1A17A" id="_x0000_t202" coordsize="21600,21600" o:spt="202" path="m,l,21600r21600,l21600,xe">
+              <v:shapetype id="_x0000_t202" coordsize="21600,21600" o:spt="202" path="m,l,21600r21600,l21600,xe">
                 <v:stroke joinstyle="miter"/>
                 <v:path gradientshapeok="t" o:connecttype="rect"/>
               </v:shapetype>
@@ -236,7 +236,7 @@
                     </pic:cNvPicPr>
                   </pic:nvPicPr>
                   <pic:blipFill>
-                    <a:blip r:embed="rId8">
+                    <a:blip r:embed="rId9">
                       <a:extLst>
                         <a:ext uri="{28A0092B-C50C-407E-A947-70E740481C1C}">
                           <a14:useLocalDpi xmlns:a14="http://schemas.microsoft.com/office/drawing/2010/main" val="0"/>
@@ -351,7 +351,7 @@
                     </pic:cNvPicPr>
                   </pic:nvPicPr>
                   <pic:blipFill>
-                    <a:blip r:embed="rId9">
+                    <a:blip r:embed="rId10">
                       <a:extLst>
                         <a:ext uri="{28A0092B-C50C-407E-A947-70E740481C1C}">
                           <a14:useLocalDpi xmlns:a14="http://schemas.microsoft.com/office/drawing/2010/main" val="0"/>
@@ -499,7 +499,7 @@
           </mc:Choice>
           <mc:Fallback>
             <w:pict>
-              <v:shape w14:anchorId="40EA97E6" id="Zone de texte 3" o:spid="_x0000_s1027" type="#_x0000_t202" style="position:absolute;left:0;text-align:left;margin-left:-67.95pt;margin-top:536.8pt;width:589.95pt;height:78.5pt;z-index:251661312;visibility:visible;mso-wrap-style:square;mso-width-percent:0;mso-height-percent:0;mso-wrap-distance-left:9pt;mso-wrap-distance-top:0;mso-wrap-distance-right:9pt;mso-wrap-distance-bottom:0;mso-position-horizontal:absolute;mso-position-horizontal-relative:text;mso-position-vertical:absolute;mso-position-vertical-relative:text;mso-width-percent:0;mso-height-percent:0;mso-width-relative:margin;mso-height-relative:margin;v-text-anchor:top" o:gfxdata="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" fillcolor="white [3201]" stroked="f" strokeweight=".5pt">
+              <v:shape id="Zone de texte 3" o:spid="_x0000_s1027" type="#_x0000_t202" style="position:absolute;left:0;text-align:left;margin-left:-67.95pt;margin-top:536.8pt;width:589.95pt;height:78.5pt;z-index:251661312;visibility:visible;mso-wrap-style:square;mso-width-percent:0;mso-height-percent:0;mso-wrap-distance-left:9pt;mso-wrap-distance-top:0;mso-wrap-distance-right:9pt;mso-wrap-distance-bottom:0;mso-position-horizontal:absolute;mso-position-horizontal-relative:text;mso-position-vertical:absolute;mso-position-vertical-relative:text;mso-width-percent:0;mso-height-percent:0;mso-width-relative:margin;mso-height-relative:margin;v-text-anchor:top" o:gfxdata="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" fillcolor="white [3201]" stroked="f" strokeweight=".5pt">
                 <v:textbox>
                   <w:txbxContent>
                     <w:p>
@@ -692,7 +692,7 @@
           </mc:Choice>
           <mc:Fallback>
             <w:pict>
-              <v:shape w14:anchorId="52C77E54" id="Zone de texte 2" o:spid="_x0000_s1028" type="#_x0000_t202" style="position:absolute;left:0;text-align:left;margin-left:2.6pt;margin-top:349.6pt;width:583.45pt;height:105.65pt;z-index:251660288;visibility:visible;mso-wrap-style:square;mso-width-percent:0;mso-height-percent:0;mso-wrap-distance-left:9pt;mso-wrap-distance-top:0;mso-wrap-distance-right:9pt;mso-wrap-distance-bottom:0;mso-position-horizontal:absolute;mso-position-horizontal-relative:page;mso-position-vertical:absolute;mso-position-vertical-relative:page;mso-width-percent:0;mso-height-percent:0;mso-width-relative:page;mso-height-relative:margin;v-text-anchor:top" o:gfxdata="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" filled="f" stroked="f" strokeweight=".5pt">
+              <v:shape id="Zone de texte 2" o:spid="_x0000_s1028" type="#_x0000_t202" style="position:absolute;left:0;text-align:left;margin-left:2.6pt;margin-top:349.6pt;width:583.45pt;height:105.65pt;z-index:251660288;visibility:visible;mso-wrap-style:square;mso-width-percent:0;mso-height-percent:0;mso-wrap-distance-left:9pt;mso-wrap-distance-top:0;mso-wrap-distance-right:9pt;mso-wrap-distance-bottom:0;mso-position-horizontal:absolute;mso-position-horizontal-relative:page;mso-position-vertical:absolute;mso-position-vertical-relative:page;mso-width-percent:0;mso-height-percent:0;mso-width-relative:page;mso-height-relative:margin;v-text-anchor:top" o:gfxdata="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" filled="f" stroked="f" strokeweight=".5pt">
                 <v:textbox inset="0,0,0,0">
                   <w:txbxContent>
                     <w:p>
@@ -851,21 +851,7 @@
         <w:rPr>
           <w:sz w:val="24"/>
         </w:rPr>
-        <w:t xml:space="preserve">Intrusion </w:t>
-      </w:r>
-      <w:proofErr w:type="spellStart"/>
-      <w:r>
-        <w:rPr>
-          <w:sz w:val="24"/>
-        </w:rPr>
-        <w:t>Prevention</w:t>
-      </w:r>
-      <w:proofErr w:type="spellEnd"/>
-      <w:r>
-        <w:rPr>
-          <w:sz w:val="24"/>
-        </w:rPr>
-        <w:t xml:space="preserve"> System</w:t>
+        <w:t>Intrusion Prevention System</w:t>
       </w:r>
       <w:r>
         <w:rPr>
@@ -1144,7 +1130,7 @@
                           </pic:cNvPicPr>
                         </pic:nvPicPr>
                         <pic:blipFill>
-                          <a:blip r:embed="rId10">
+                          <a:blip r:embed="rId11">
                             <a:extLst>
                               <a:ext uri="{28A0092B-C50C-407E-A947-70E740481C1C}">
                                 <a14:useLocalDpi xmlns:a14="http://schemas.microsoft.com/office/drawing/2010/main" val="0"/>
@@ -1488,15 +1474,7 @@
         <w:jc w:val="both"/>
       </w:pPr>
       <w:r>
-        <w:t xml:space="preserve">Chaque chapitre de niveau 1 possède son résumé qui n’est ni son intro, ni sa conclu, mais permet au lecteur de comprendre en cette lecture si le chapitre l’intéresse. Pas plus d’une </w:t>
-      </w:r>
-      <w:proofErr w:type="gramStart"/>
-      <w:r>
-        <w:t>demi page</w:t>
-      </w:r>
-      <w:proofErr w:type="gramEnd"/>
-      <w:r>
-        <w:t>.</w:t>
+        <w:t>Chaque chapitre de niveau 1 possède son résumé qui n’est ni son intro, ni sa conclu, mais permet au lecteur de comprendre en cette lecture si le chapitre l’intéresse. Pas plus d’une demi page.</w:t>
       </w:r>
     </w:p>
     <w:p>
@@ -1558,15 +1536,7 @@
         <w:jc w:val="both"/>
       </w:pPr>
       <w:r>
-        <w:t xml:space="preserve">Les phrases : courtes, </w:t>
-      </w:r>
-      <w:proofErr w:type="gramStart"/>
-      <w:r>
-        <w:t>passer</w:t>
-      </w:r>
-      <w:proofErr w:type="gramEnd"/>
-      <w:r>
-        <w:t xml:space="preserve"> à la ligne fréquemment</w:t>
+        <w:t>Les phrases : courtes, passer à la ligne fréquemment</w:t>
       </w:r>
       <w:r>
         <w:t>, supprimer les voix passives.</w:t>
@@ -1608,11 +1578,50 @@
         <w:t>Technologie de l’IPS</w:t>
       </w:r>
     </w:p>
-    <w:p>
-      <w:pPr>
-        <w:pStyle w:val="TitreSousChapitre"/>
-        <w:spacing w:before="240"/>
-        <w:ind w:left="720"/>
+    <w:p/>
+    <w:p>
+      <w:pPr>
+        <w:ind w:firstLine="360"/>
+      </w:pPr>
+      <w:r>
+        <w:t xml:space="preserve">Dans cette partie, nous expliquerons les </w:t>
+      </w:r>
+      <w:r>
+        <w:rPr>
+          <w:u w:val="single"/>
+        </w:rPr>
+        <w:t>différentes technologies</w:t>
+      </w:r>
+      <w:r>
+        <w:t xml:space="preserve"> liées à l’IPS. Comme énoncé précédemment, il existe différentes sortes d’IPS, positionnées à </w:t>
+      </w:r>
+      <w:r>
+        <w:rPr>
+          <w:u w:val="single"/>
+        </w:rPr>
+        <w:t>différents endroits d’un réseau</w:t>
+      </w:r>
+      <w:r>
+        <w:t xml:space="preserve">. </w:t>
+      </w:r>
+    </w:p>
+    <w:p>
+      <w:pPr>
+        <w:ind w:firstLine="360"/>
+      </w:pPr>
+      <w:r>
+        <w:t>Chacune de ces technologies a des propriétés bien spécifiques. De même, chacun d’entre elles possède des avantages, comme des inconvénients.</w:t>
+      </w:r>
+      <w:r>
+        <w:t xml:space="preserve"> De ce fait, nous parlerons d’abord de l’IPS en général</w:t>
+      </w:r>
+      <w:r>
+        <w:t>. Puis, nous évoquerons les trois types d’IPS, qui sont le NIPS, l’HIPS et le KIPS.</w:t>
+      </w:r>
+    </w:p>
+    <w:p>
+      <w:pPr>
+        <w:ind w:firstLine="360"/>
       </w:pPr>
     </w:p>
     <w:p>
@@ -1628,7 +1637,1068 @@
         <w:t>IPS Appliance</w:t>
       </w:r>
     </w:p>
+    <w:p>
+      <w:pPr>
+        <w:pStyle w:val="TitreSousChapitre"/>
+        <w:spacing w:before="0"/>
+        <w:ind w:left="1080"/>
+      </w:pPr>
+    </w:p>
+    <w:p>
+      <w:pPr>
+        <w:pStyle w:val="SousSousTitre"/>
+        <w:rPr>
+          <w:color w:val="E36C0A" w:themeColor="accent6" w:themeShade="BF"/>
+        </w:rPr>
+      </w:pPr>
+      <w:r>
+        <w:rPr>
+          <w:color w:val="E36C0A" w:themeColor="accent6" w:themeShade="BF"/>
+        </w:rPr>
+        <w:t>Définition</w:t>
+      </w:r>
+    </w:p>
+    <w:p>
+      <w:pPr>
+        <w:pStyle w:val="SousSousTitre"/>
+        <w:numPr>
+          <w:ilvl w:val="0"/>
+          <w:numId w:val="0"/>
+        </w:numPr>
+        <w:jc w:val="both"/>
+        <w:rPr>
+          <w:color w:val="E36C0A" w:themeColor="accent6" w:themeShade="BF"/>
+        </w:rPr>
+      </w:pPr>
+    </w:p>
+    <w:p>
+      <w:pPr>
+        <w:ind w:firstLine="708"/>
+        <w:jc w:val="both"/>
+        <w:rPr>
+          <w:rFonts w:cs="Arial"/>
+          <w:shd w:val="clear" w:color="auto" w:fill="FFFFFF"/>
+        </w:rPr>
+      </w:pPr>
+      <w:r>
+        <w:rPr>
+          <w:rFonts w:cs="Arial"/>
+          <w:shd w:val="clear" w:color="auto" w:fill="FFFFFF"/>
+        </w:rPr>
+        <w:t>IPS signifie « </w:t>
+      </w:r>
+      <w:r>
+        <w:rPr>
+          <w:rFonts w:cs="Arial"/>
+          <w:shd w:val="clear" w:color="auto" w:fill="FFFFFF"/>
+        </w:rPr>
+        <w:t>Intrusion Prevention System</w:t>
+      </w:r>
+      <w:r>
+        <w:rPr>
+          <w:rFonts w:cs="Arial"/>
+          <w:shd w:val="clear" w:color="auto" w:fill="FFFFFF"/>
+        </w:rPr>
+        <w:t xml:space="preserve"> ». Il s’agit d’un outil basé sur la </w:t>
+      </w:r>
+      <w:r>
+        <w:rPr>
+          <w:rFonts w:cs="Arial"/>
+          <w:u w:val="single"/>
+          <w:shd w:val="clear" w:color="auto" w:fill="FFFFFF"/>
+        </w:rPr>
+        <w:t>sécurité des systèmes d’information</w:t>
+      </w:r>
+      <w:r>
+        <w:rPr>
+          <w:rFonts w:cs="Arial"/>
+          <w:shd w:val="clear" w:color="auto" w:fill="FFFFFF"/>
+        </w:rPr>
+        <w:t>. Il s’inspire en fait de la technologie</w:t>
+      </w:r>
+      <w:r>
+        <w:rPr>
+          <w:rFonts w:cs="Arial"/>
+          <w:shd w:val="clear" w:color="auto" w:fill="FFFFFF"/>
+        </w:rPr>
+        <w:t xml:space="preserve"> IDS</w:t>
+      </w:r>
+      <w:r>
+        <w:rPr>
+          <w:rFonts w:cs="Arial"/>
+          <w:shd w:val="clear" w:color="auto" w:fill="FFFFFF"/>
+        </w:rPr>
+        <w:t>. Cependant il est bien plus actif</w:t>
+      </w:r>
+      <w:r>
+        <w:rPr>
+          <w:rFonts w:cs="Arial"/>
+          <w:shd w:val="clear" w:color="auto" w:fill="FFFFFF"/>
+        </w:rPr>
+        <w:t xml:space="preserve"> que</w:t>
+      </w:r>
+      <w:r>
+        <w:rPr>
+          <w:rFonts w:cs="Arial"/>
+          <w:shd w:val="clear" w:color="auto" w:fill="FFFFFF"/>
+        </w:rPr>
+        <w:t xml:space="preserve"> cette dernière.</w:t>
+      </w:r>
+      <w:r>
+        <w:rPr>
+          <w:rFonts w:cs="Arial"/>
+          <w:shd w:val="clear" w:color="auto" w:fill="FFFFFF"/>
+        </w:rPr>
+        <w:t xml:space="preserve"> </w:t>
+      </w:r>
+    </w:p>
+    <w:p>
+      <w:pPr>
+        <w:ind w:firstLine="708"/>
+        <w:jc w:val="both"/>
+        <w:rPr>
+          <w:rFonts w:cs="Arial"/>
+          <w:shd w:val="clear" w:color="auto" w:fill="FFFFFF"/>
+        </w:rPr>
+      </w:pPr>
+      <w:r>
+        <w:rPr>
+          <w:rFonts w:cs="Arial"/>
+          <w:shd w:val="clear" w:color="auto" w:fill="FFFFFF"/>
+        </w:rPr>
+        <w:t>Il est dédié à une tâche de sécurité spécifique qu'est le</w:t>
+      </w:r>
+      <w:r>
+        <w:rPr>
+          <w:rStyle w:val="apple-converted-space"/>
+          <w:rFonts w:cs="Arial"/>
+          <w:shd w:val="clear" w:color="auto" w:fill="FFFFFF"/>
+        </w:rPr>
+        <w:t> </w:t>
+      </w:r>
+      <w:r>
+        <w:rPr>
+          <w:rFonts w:cs="Arial"/>
+          <w:bCs/>
+          <w:u w:val="single"/>
+          <w:shd w:val="clear" w:color="auto" w:fill="FFFFFF"/>
+        </w:rPr>
+        <w:t>blocage des trafics malicieux</w:t>
+      </w:r>
+      <w:r>
+        <w:rPr>
+          <w:rFonts w:cs="Arial"/>
+          <w:bCs/>
+          <w:shd w:val="clear" w:color="auto" w:fill="FFFFFF"/>
+        </w:rPr>
+        <w:t>. Il agit principalement</w:t>
+      </w:r>
+      <w:r>
+        <w:rPr>
+          <w:rFonts w:cs="Arial"/>
+          <w:bCs/>
+          <w:shd w:val="clear" w:color="auto" w:fill="FFFFFF"/>
+        </w:rPr>
+        <w:t xml:space="preserve"> dans les couches supérieures du modèle OSI</w:t>
+      </w:r>
+      <w:r>
+        <w:rPr>
+          <w:rFonts w:cs="Arial"/>
+          <w:shd w:val="clear" w:color="auto" w:fill="FFFFFF"/>
+        </w:rPr>
+        <w:t xml:space="preserve"> (Transport, Session, Présentation, Application).</w:t>
+      </w:r>
+    </w:p>
+    <w:p>
+      <w:pPr>
+        <w:ind w:firstLine="708"/>
+        <w:jc w:val="both"/>
+        <w:rPr>
+          <w:rFonts w:cs="Arial"/>
+          <w:shd w:val="clear" w:color="auto" w:fill="FFFFFF"/>
+        </w:rPr>
+      </w:pPr>
+      <w:r>
+        <w:rPr>
+          <w:rFonts w:cs="Arial"/>
+          <w:shd w:val="clear" w:color="auto" w:fill="FFFFFF"/>
+        </w:rPr>
+        <w:t xml:space="preserve"> Les types de protocoles surveillés par les solutions d'IPS peuv</w:t>
+      </w:r>
+      <w:r>
+        <w:rPr>
+          <w:rFonts w:cs="Arial"/>
+          <w:shd w:val="clear" w:color="auto" w:fill="FFFFFF"/>
+        </w:rPr>
+        <w:t>ent être de différentes natures :</w:t>
+      </w:r>
+      <w:r>
+        <w:rPr>
+          <w:rFonts w:cs="Arial"/>
+          <w:shd w:val="clear" w:color="auto" w:fill="FFFFFF"/>
+        </w:rPr>
+        <w:t xml:space="preserve"> réseaux (IP, TCP, UDP, ICMP, MPLS...) ou encore systèmes et applicatifs </w:t>
+      </w:r>
+      <w:r>
+        <w:rPr>
+          <w:rFonts w:cs="Arial"/>
+          <w:shd w:val="clear" w:color="auto" w:fill="FFFFFF"/>
+        </w:rPr>
+        <w:t>(HTTP, MIME, FTP, DHCP...).</w:t>
+      </w:r>
+    </w:p>
+    <w:p>
+      <w:pPr>
+        <w:ind w:firstLine="708"/>
+        <w:jc w:val="both"/>
+        <w:rPr>
+          <w:rFonts w:cs="Arial"/>
+          <w:shd w:val="clear" w:color="auto" w:fill="FFFFFF"/>
+        </w:rPr>
+      </w:pPr>
+      <w:r>
+        <w:rPr>
+          <w:noProof/>
+          <w:lang w:eastAsia="fr-FR"/>
+        </w:rPr>
+        <w:drawing>
+          <wp:anchor distT="0" distB="0" distL="114300" distR="114300" simplePos="0" relativeHeight="251664384" behindDoc="1" locked="0" layoutInCell="1" allowOverlap="1" wp14:anchorId="0846FE63" wp14:editId="2699D6EF">
+            <wp:simplePos x="0" y="0"/>
+            <wp:positionH relativeFrom="column">
+              <wp:posOffset>784225</wp:posOffset>
+            </wp:positionH>
+            <wp:positionV relativeFrom="paragraph">
+              <wp:posOffset>73660</wp:posOffset>
+            </wp:positionV>
+            <wp:extent cx="557530" cy="599440"/>
+            <wp:effectExtent l="0" t="0" r="0" b="0"/>
+            <wp:wrapTight wrapText="bothSides">
+              <wp:wrapPolygon edited="0">
+                <wp:start x="0" y="0"/>
+                <wp:lineTo x="0" y="20593"/>
+                <wp:lineTo x="20665" y="20593"/>
+                <wp:lineTo x="20665" y="0"/>
+                <wp:lineTo x="0" y="0"/>
+              </wp:wrapPolygon>
+            </wp:wrapTight>
+            <wp:docPr id="9" name="Image 9" descr="http://thumbs.dreamstime.com/m/bulb-vector-illustration-icon-36622935.jpg"/>
+            <wp:cNvGraphicFramePr>
+              <a:graphicFrameLocks xmlns:a="http://schemas.openxmlformats.org/drawingml/2006/main" noChangeAspect="1"/>
+            </wp:cNvGraphicFramePr>
+            <a:graphic xmlns:a="http://schemas.openxmlformats.org/drawingml/2006/main">
+              <a:graphicData uri="http://schemas.openxmlformats.org/drawingml/2006/picture">
+                <pic:pic xmlns:pic="http://schemas.openxmlformats.org/drawingml/2006/picture">
+                  <pic:nvPicPr>
+                    <pic:cNvPr id="0" name="Picture 1" descr="http://thumbs.dreamstime.com/m/bulb-vector-illustration-icon-36622935.jpg"/>
+                    <pic:cNvPicPr>
+                      <a:picLocks noChangeAspect="1" noChangeArrowheads="1"/>
+                    </pic:cNvPicPr>
+                  </pic:nvPicPr>
+                  <pic:blipFill>
+                    <a:blip r:embed="rId11">
+                      <a:extLst>
+                        <a:ext uri="{28A0092B-C50C-407E-A947-70E740481C1C}">
+                          <a14:useLocalDpi xmlns:a14="http://schemas.microsoft.com/office/drawing/2010/main" val="0"/>
+                        </a:ext>
+                      </a:extLst>
+                    </a:blip>
+                    <a:srcRect/>
+                    <a:stretch>
+                      <a:fillRect/>
+                    </a:stretch>
+                  </pic:blipFill>
+                  <pic:spPr bwMode="auto">
+                    <a:xfrm>
+                      <a:off x="0" y="0"/>
+                      <a:ext cx="557530" cy="599440"/>
+                    </a:xfrm>
+                    <a:prstGeom prst="rect">
+                      <a:avLst/>
+                    </a:prstGeom>
+                    <a:noFill/>
+                    <a:ln>
+                      <a:noFill/>
+                    </a:ln>
+                  </pic:spPr>
+                </pic:pic>
+              </a:graphicData>
+            </a:graphic>
+            <wp14:sizeRelH relativeFrom="page">
+              <wp14:pctWidth>0</wp14:pctWidth>
+            </wp14:sizeRelH>
+            <wp14:sizeRelV relativeFrom="page">
+              <wp14:pctHeight>0</wp14:pctHeight>
+            </wp14:sizeRelV>
+          </wp:anchor>
+        </w:drawing>
+      </w:r>
+    </w:p>
+    <w:p>
+      <w:pPr>
+        <w:ind w:firstLine="708"/>
+        <w:jc w:val="both"/>
+        <w:rPr>
+          <w:rFonts w:cs="Arial"/>
+          <w:shd w:val="clear" w:color="auto" w:fill="FFFFFF"/>
+        </w:rPr>
+      </w:pPr>
+      <w:r>
+        <w:rPr>
+          <w:rFonts w:cs="Arial"/>
+          <w:shd w:val="clear" w:color="auto" w:fill="FFFFFF"/>
+        </w:rPr>
+        <w:t>Retrouvez la signification de ces acronymes dans le glossaire.</w:t>
+      </w:r>
+    </w:p>
+    <w:p>
+      <w:pPr>
+        <w:ind w:firstLine="708"/>
+        <w:jc w:val="both"/>
+        <w:rPr>
+          <w:rFonts w:cs="Arial"/>
+          <w:shd w:val="clear" w:color="auto" w:fill="FFFFFF"/>
+        </w:rPr>
+      </w:pPr>
+    </w:p>
+    <w:p>
+      <w:pPr>
+        <w:jc w:val="both"/>
+        <w:rPr>
+          <w:rFonts w:cs="Arial"/>
+          <w:shd w:val="clear" w:color="auto" w:fill="FFFFFF"/>
+        </w:rPr>
+      </w:pPr>
+      <w:r>
+        <w:rPr>
+          <w:rFonts w:cs="Arial"/>
+          <w:shd w:val="clear" w:color="auto" w:fill="FFFFFF"/>
+        </w:rPr>
+        <w:t>Ils existent</w:t>
+      </w:r>
+      <w:r>
+        <w:rPr>
+          <w:rFonts w:cs="Arial"/>
+          <w:shd w:val="clear" w:color="auto" w:fill="FFFFFF"/>
+        </w:rPr>
+        <w:t xml:space="preserve"> donc</w:t>
+      </w:r>
+      <w:r>
+        <w:rPr>
+          <w:rFonts w:cs="Arial"/>
+          <w:shd w:val="clear" w:color="auto" w:fill="FFFFFF"/>
+        </w:rPr>
+        <w:t xml:space="preserve"> 3 types d’IPS différent</w:t>
+      </w:r>
+      <w:r>
+        <w:rPr>
+          <w:rFonts w:cs="Arial"/>
+          <w:shd w:val="clear" w:color="auto" w:fill="FFFFFF"/>
+        </w:rPr>
+        <w:t>s</w:t>
+      </w:r>
+      <w:r>
+        <w:rPr>
+          <w:rFonts w:cs="Arial"/>
+          <w:shd w:val="clear" w:color="auto" w:fill="FFFFFF"/>
+        </w:rPr>
+        <w:t> :</w:t>
+      </w:r>
+    </w:p>
+    <w:p>
+      <w:pPr>
+        <w:pStyle w:val="Paragraphedeliste"/>
+        <w:numPr>
+          <w:ilvl w:val="0"/>
+          <w:numId w:val="10"/>
+        </w:numPr>
+        <w:jc w:val="both"/>
+        <w:rPr>
+          <w:rFonts w:cs="Arial"/>
+          <w:shd w:val="clear" w:color="auto" w:fill="FFFFFF"/>
+        </w:rPr>
+      </w:pPr>
+      <w:r>
+        <w:rPr>
+          <w:rFonts w:cs="Arial"/>
+          <w:shd w:val="clear" w:color="auto" w:fill="FFFFFF"/>
+        </w:rPr>
+        <w:t xml:space="preserve">Les </w:t>
+      </w:r>
+      <w:r>
+        <w:rPr>
+          <w:rFonts w:cs="Arial"/>
+          <w:u w:val="single"/>
+          <w:shd w:val="clear" w:color="auto" w:fill="FFFFFF"/>
+        </w:rPr>
+        <w:t xml:space="preserve">NIPS/WIPS </w:t>
+      </w:r>
+      <w:r>
+        <w:rPr>
+          <w:rFonts w:cs="Arial"/>
+          <w:shd w:val="clear" w:color="auto" w:fill="FFFFFF"/>
+        </w:rPr>
+        <w:t>(</w:t>
+      </w:r>
+      <w:r>
+        <w:rPr>
+          <w:rFonts w:cs="Arial"/>
+          <w:shd w:val="clear" w:color="auto" w:fill="FFFFFF"/>
+        </w:rPr>
+        <w:t>« </w:t>
+      </w:r>
+      <w:r>
+        <w:rPr>
+          <w:rFonts w:cs="Arial"/>
+          <w:shd w:val="clear" w:color="auto" w:fill="FFFFFF"/>
+        </w:rPr>
+        <w:t>Network/Wireless Intrusion Prevention System</w:t>
+      </w:r>
+      <w:r>
+        <w:rPr>
+          <w:rFonts w:cs="Arial"/>
+          <w:shd w:val="clear" w:color="auto" w:fill="FFFFFF"/>
+        </w:rPr>
+        <w:t> »</w:t>
+      </w:r>
+      <w:r>
+        <w:rPr>
+          <w:rFonts w:cs="Arial"/>
+          <w:shd w:val="clear" w:color="auto" w:fill="FFFFFF"/>
+        </w:rPr>
+        <w:t xml:space="preserve">) qui surveillent </w:t>
+      </w:r>
+      <w:r>
+        <w:rPr>
+          <w:rFonts w:cs="Arial"/>
+          <w:u w:val="single"/>
+          <w:shd w:val="clear" w:color="auto" w:fill="FFFFFF"/>
+        </w:rPr>
+        <w:t>le trafic réseau</w:t>
+      </w:r>
+      <w:r>
+        <w:rPr>
+          <w:rFonts w:cs="Arial"/>
+          <w:shd w:val="clear" w:color="auto" w:fill="FFFFFF"/>
+        </w:rPr>
+        <w:t>. E</w:t>
+      </w:r>
+      <w:r>
+        <w:rPr>
+          <w:rFonts w:cs="Arial"/>
+          <w:shd w:val="clear" w:color="auto" w:fill="FFFFFF"/>
+        </w:rPr>
+        <w:t xml:space="preserve">n cas de </w:t>
+      </w:r>
+      <w:r>
+        <w:rPr>
+          <w:rFonts w:cs="Arial"/>
+          <w:shd w:val="clear" w:color="auto" w:fill="FFFFFF"/>
+        </w:rPr>
+        <w:t>doute</w:t>
+      </w:r>
+      <w:r>
+        <w:rPr>
+          <w:rFonts w:cs="Arial"/>
+          <w:shd w:val="clear" w:color="auto" w:fill="FFFFFF"/>
+        </w:rPr>
+        <w:t>, ils peuvent mettre fin à une session TCP.</w:t>
+      </w:r>
+    </w:p>
+    <w:p>
+      <w:pPr>
+        <w:pStyle w:val="Paragraphedeliste"/>
+        <w:numPr>
+          <w:ilvl w:val="0"/>
+          <w:numId w:val="10"/>
+        </w:numPr>
+        <w:jc w:val="both"/>
+        <w:rPr>
+          <w:rFonts w:cs="Arial"/>
+          <w:shd w:val="clear" w:color="auto" w:fill="FFFFFF"/>
+        </w:rPr>
+      </w:pPr>
+      <w:r>
+        <w:rPr>
+          <w:rFonts w:cs="Arial"/>
+          <w:shd w:val="clear" w:color="auto" w:fill="FFFFFF"/>
+        </w:rPr>
+        <w:t xml:space="preserve">Les </w:t>
+      </w:r>
+      <w:r>
+        <w:rPr>
+          <w:rFonts w:cs="Arial"/>
+          <w:u w:val="single"/>
+          <w:shd w:val="clear" w:color="auto" w:fill="FFFFFF"/>
+        </w:rPr>
+        <w:t>HIPS</w:t>
+      </w:r>
+      <w:r>
+        <w:rPr>
+          <w:rFonts w:cs="Arial"/>
+          <w:shd w:val="clear" w:color="auto" w:fill="FFFFFF"/>
+        </w:rPr>
+        <w:t xml:space="preserve"> (H</w:t>
+      </w:r>
+      <w:r>
+        <w:rPr>
+          <w:rFonts w:cs="Arial"/>
+          <w:shd w:val="clear" w:color="auto" w:fill="FFFFFF"/>
+        </w:rPr>
+        <w:t xml:space="preserve">ost-based Intrusion Prevention System) qui permettent de surveiller </w:t>
+      </w:r>
+      <w:r>
+        <w:rPr>
+          <w:rFonts w:cs="Arial"/>
+          <w:u w:val="single"/>
+          <w:shd w:val="clear" w:color="auto" w:fill="FFFFFF"/>
+        </w:rPr>
+        <w:t>le poste de travail</w:t>
+      </w:r>
+      <w:r>
+        <w:rPr>
+          <w:rFonts w:cs="Arial"/>
+          <w:shd w:val="clear" w:color="auto" w:fill="FFFFFF"/>
+        </w:rPr>
+        <w:t>. Ils surveillent le processus, les driver, les .dll et en cas de détection de processus suspect, ils peuvent le détruire.</w:t>
+      </w:r>
+    </w:p>
+    <w:p>
+      <w:pPr>
+        <w:pStyle w:val="Paragraphedeliste"/>
+        <w:numPr>
+          <w:ilvl w:val="0"/>
+          <w:numId w:val="10"/>
+        </w:numPr>
+        <w:jc w:val="both"/>
+        <w:rPr>
+          <w:rFonts w:cs="Arial"/>
+          <w:shd w:val="clear" w:color="auto" w:fill="FFFFFF"/>
+        </w:rPr>
+      </w:pPr>
+      <w:r>
+        <w:rPr>
+          <w:rFonts w:cs="Arial"/>
+          <w:shd w:val="clear" w:color="auto" w:fill="FFFFFF"/>
+        </w:rPr>
+        <w:t xml:space="preserve">Les </w:t>
+      </w:r>
+      <w:r>
+        <w:rPr>
+          <w:rFonts w:cs="Arial"/>
+          <w:u w:val="single"/>
+          <w:shd w:val="clear" w:color="auto" w:fill="FFFFFF"/>
+        </w:rPr>
+        <w:t>KIPS</w:t>
+      </w:r>
+      <w:r>
+        <w:rPr>
+          <w:rFonts w:cs="Arial"/>
+          <w:shd w:val="clear" w:color="auto" w:fill="FFFFFF"/>
+        </w:rPr>
+        <w:t xml:space="preserve"> (Kernel Intrusion Prevention System) qui détectent les tentatives</w:t>
+      </w:r>
+      <w:r>
+        <w:rPr>
+          <w:rFonts w:cs="Arial"/>
+          <w:shd w:val="clear" w:color="auto" w:fill="FFFFFF"/>
+        </w:rPr>
+        <w:t xml:space="preserve"> d’intrusion au niveau du </w:t>
+      </w:r>
+      <w:r>
+        <w:rPr>
+          <w:rFonts w:cs="Arial"/>
+          <w:u w:val="single"/>
+          <w:shd w:val="clear" w:color="auto" w:fill="FFFFFF"/>
+        </w:rPr>
+        <w:t>noyau de l’ordinateur</w:t>
+      </w:r>
+      <w:r>
+        <w:rPr>
+          <w:rFonts w:cs="Arial"/>
+          <w:shd w:val="clear" w:color="auto" w:fill="FFFFFF"/>
+        </w:rPr>
+        <w:t>.</w:t>
+      </w:r>
+    </w:p>
+    <w:p>
+      <w:pPr>
+        <w:jc w:val="both"/>
+        <w:rPr>
+          <w:rFonts w:cs="Arial"/>
+          <w:shd w:val="clear" w:color="auto" w:fill="FFFFFF"/>
+        </w:rPr>
+      </w:pPr>
+    </w:p>
+    <w:p>
+      <w:pPr>
+        <w:ind w:firstLine="360"/>
+        <w:jc w:val="both"/>
+        <w:rPr>
+          <w:rFonts w:cs="Arial"/>
+          <w:shd w:val="clear" w:color="auto" w:fill="FFFFFF"/>
+        </w:rPr>
+      </w:pPr>
+      <w:r>
+        <w:rPr>
+          <w:rFonts w:cs="Arial"/>
+          <w:shd w:val="clear" w:color="auto" w:fill="FFFFFF"/>
+        </w:rPr>
+        <w:lastRenderedPageBreak/>
+        <w:t>Les IPS Appliance sont des solution</w:t>
+      </w:r>
+      <w:r>
+        <w:rPr>
+          <w:rFonts w:cs="Arial"/>
+          <w:shd w:val="clear" w:color="auto" w:fill="FFFFFF"/>
+        </w:rPr>
+        <w:t>s</w:t>
+      </w:r>
+      <w:r>
+        <w:rPr>
+          <w:rFonts w:cs="Arial"/>
+          <w:shd w:val="clear" w:color="auto" w:fill="FFFFFF"/>
+        </w:rPr>
+        <w:t xml:space="preserve"> de sécurité qui réunissent pare-feu, réseau</w:t>
+      </w:r>
+      <w:r>
+        <w:rPr>
+          <w:rFonts w:cs="Arial"/>
+          <w:shd w:val="clear" w:color="auto" w:fill="FFFFFF"/>
+        </w:rPr>
+        <w:t>x</w:t>
+      </w:r>
+      <w:r>
+        <w:rPr>
+          <w:rFonts w:cs="Arial"/>
+          <w:shd w:val="clear" w:color="auto" w:fill="FFFFFF"/>
+        </w:rPr>
+        <w:t xml:space="preserve"> privé</w:t>
+      </w:r>
+      <w:r>
+        <w:rPr>
+          <w:rFonts w:cs="Arial"/>
+          <w:shd w:val="clear" w:color="auto" w:fill="FFFFFF"/>
+        </w:rPr>
+        <w:t>s</w:t>
+      </w:r>
+      <w:r>
+        <w:rPr>
+          <w:rFonts w:cs="Arial"/>
+          <w:shd w:val="clear" w:color="auto" w:fill="FFFFFF"/>
+        </w:rPr>
+        <w:t xml:space="preserve"> et toutes les fonctionnalités</w:t>
+      </w:r>
+      <w:r>
+        <w:rPr>
+          <w:rFonts w:cs="Arial"/>
+          <w:shd w:val="clear" w:color="auto" w:fill="FFFFFF"/>
+        </w:rPr>
+        <w:t xml:space="preserve"> de </w:t>
+      </w:r>
+      <w:r>
+        <w:rPr>
+          <w:rFonts w:cs="Arial"/>
+          <w:u w:val="single"/>
+          <w:shd w:val="clear" w:color="auto" w:fill="FFFFFF"/>
+        </w:rPr>
+        <w:t>prévention</w:t>
+      </w:r>
+      <w:r>
+        <w:rPr>
+          <w:rFonts w:cs="Arial"/>
+          <w:shd w:val="clear" w:color="auto" w:fill="FFFFFF"/>
+        </w:rPr>
+        <w:t xml:space="preserve"> des intrusions et de sécurité web.</w:t>
+      </w:r>
+    </w:p>
+    <w:p>
+      <w:pPr>
+        <w:ind w:firstLine="360"/>
+        <w:jc w:val="both"/>
+        <w:rPr>
+          <w:rFonts w:cs="Arial"/>
+          <w:shd w:val="clear" w:color="auto" w:fill="FFFFFF"/>
+        </w:rPr>
+      </w:pPr>
+      <w:r>
+        <w:rPr>
+          <w:rFonts w:cs="Arial"/>
+          <w:shd w:val="clear" w:color="auto" w:fill="FFFFFF"/>
+        </w:rPr>
+        <w:t xml:space="preserve">Les IPS bloquent les menaces avant qu’elles ne pénètrent sur le réseau et endommagent les activités de l’entreprise. </w:t>
+      </w:r>
+    </w:p>
+    <w:p>
+      <w:pPr>
+        <w:ind w:firstLine="360"/>
+        <w:jc w:val="both"/>
+        <w:rPr>
+          <w:rFonts w:cs="Arial"/>
+          <w:shd w:val="clear" w:color="auto" w:fill="FFFFFF"/>
+        </w:rPr>
+      </w:pPr>
+      <w:r>
+        <w:rPr>
+          <w:rFonts w:cs="Arial"/>
+          <w:shd w:val="clear" w:color="auto" w:fill="FFFFFF"/>
+        </w:rPr>
+        <w:t xml:space="preserve">Ils </w:t>
+      </w:r>
+      <w:r>
+        <w:rPr>
+          <w:rFonts w:cs="Arial"/>
+          <w:u w:val="single"/>
+          <w:shd w:val="clear" w:color="auto" w:fill="FFFFFF"/>
+        </w:rPr>
+        <w:t>bloquent les visiteurs indésirables</w:t>
+      </w:r>
+      <w:r>
+        <w:rPr>
+          <w:rFonts w:cs="Arial"/>
+          <w:shd w:val="clear" w:color="auto" w:fill="FFFFFF"/>
+        </w:rPr>
+        <w:t xml:space="preserve"> et permet</w:t>
+      </w:r>
+      <w:r>
+        <w:rPr>
+          <w:rFonts w:cs="Arial"/>
+          <w:shd w:val="clear" w:color="auto" w:fill="FFFFFF"/>
+        </w:rPr>
+        <w:t>tent</w:t>
+      </w:r>
+      <w:r>
+        <w:rPr>
+          <w:rFonts w:cs="Arial"/>
+          <w:shd w:val="clear" w:color="auto" w:fill="FFFFFF"/>
+        </w:rPr>
+        <w:t xml:space="preserve"> aux flux de l’entreprise de circuler. Ils prennent aussi en charge une </w:t>
+      </w:r>
+      <w:r>
+        <w:rPr>
+          <w:rFonts w:cs="Arial"/>
+          <w:u w:val="single"/>
+          <w:shd w:val="clear" w:color="auto" w:fill="FFFFFF"/>
+        </w:rPr>
+        <w:t xml:space="preserve">DMZ </w:t>
+      </w:r>
+      <w:r>
+        <w:rPr>
+          <w:rFonts w:cs="Arial"/>
+          <w:shd w:val="clear" w:color="auto" w:fill="FFFFFF"/>
+        </w:rPr>
+        <w:t>pour héberger les serveurs importants. Ils garantisse</w:t>
+      </w:r>
+      <w:r>
+        <w:rPr>
+          <w:rFonts w:cs="Arial"/>
+          <w:shd w:val="clear" w:color="auto" w:fill="FFFFFF"/>
+        </w:rPr>
+        <w:t>nt</w:t>
+      </w:r>
+      <w:r>
+        <w:rPr>
+          <w:rFonts w:cs="Arial"/>
+          <w:shd w:val="clear" w:color="auto" w:fill="FFFFFF"/>
+        </w:rPr>
+        <w:t xml:space="preserve"> de ce fait</w:t>
+      </w:r>
+      <w:r>
+        <w:rPr>
+          <w:rFonts w:cs="Arial"/>
+          <w:shd w:val="clear" w:color="auto" w:fill="FFFFFF"/>
+        </w:rPr>
+        <w:t xml:space="preserve"> la sécurité du réseau interne de l’entreprise. </w:t>
+      </w:r>
+    </w:p>
+    <w:p>
+      <w:pPr>
+        <w:ind w:firstLine="360"/>
+        <w:jc w:val="both"/>
+        <w:rPr>
+          <w:rFonts w:cs="Arial"/>
+          <w:shd w:val="clear" w:color="auto" w:fill="FFFFFF"/>
+        </w:rPr>
+      </w:pPr>
+      <w:r>
+        <w:rPr>
+          <w:rFonts w:cs="Arial"/>
+          <w:shd w:val="clear" w:color="auto" w:fill="FFFFFF"/>
+        </w:rPr>
+        <w:t>De même, ils</w:t>
+      </w:r>
+      <w:r>
+        <w:rPr>
+          <w:rFonts w:cs="Arial"/>
+          <w:shd w:val="clear" w:color="auto" w:fill="FFFFFF"/>
+        </w:rPr>
+        <w:t xml:space="preserve"> permettent de contrôler l’accès aux ressources du réseau (protection des données et optimisation du temps de disponibilité du réseau). Les IPS permettent aussi d’accroitre la productivité des employés tout en sécurisant et en </w:t>
+      </w:r>
+      <w:r>
+        <w:rPr>
+          <w:rFonts w:cs="Arial"/>
+          <w:u w:val="single"/>
+          <w:shd w:val="clear" w:color="auto" w:fill="FFFFFF"/>
+        </w:rPr>
+        <w:t>contrôlant l’accès au web</w:t>
+      </w:r>
+      <w:r>
+        <w:rPr>
+          <w:rFonts w:cs="Arial"/>
+          <w:shd w:val="clear" w:color="auto" w:fill="FFFFFF"/>
+        </w:rPr>
+        <w:t xml:space="preserve"> (blocage des courriers indésirables, du phishing, des intrusions, des virus</w:t>
+      </w:r>
+      <w:r>
+        <w:rPr>
+          <w:rFonts w:cs="Arial"/>
+          <w:shd w:val="clear" w:color="auto" w:fill="FFFFFF"/>
+        </w:rPr>
+        <w:t>,</w:t>
+      </w:r>
+      <w:r>
+        <w:rPr>
+          <w:rFonts w:cs="Arial"/>
+          <w:shd w:val="clear" w:color="auto" w:fill="FFFFFF"/>
+        </w:rPr>
+        <w:t xml:space="preserve"> etc</w:t>
+      </w:r>
+      <w:r>
+        <w:rPr>
+          <w:rFonts w:cs="Arial"/>
+          <w:shd w:val="clear" w:color="auto" w:fill="FFFFFF"/>
+        </w:rPr>
+        <w:t>..</w:t>
+      </w:r>
+      <w:r>
+        <w:rPr>
+          <w:rFonts w:cs="Arial"/>
+          <w:shd w:val="clear" w:color="auto" w:fill="FFFFFF"/>
+        </w:rPr>
+        <w:t>.).</w:t>
+      </w:r>
+    </w:p>
     <w:p/>
+    <w:p>
+      <w:pPr>
+        <w:pStyle w:val="SousSousTitre"/>
+        <w:numPr>
+          <w:ilvl w:val="0"/>
+          <w:numId w:val="0"/>
+        </w:numPr>
+        <w:rPr>
+          <w:color w:val="E36C0A" w:themeColor="accent6" w:themeShade="BF"/>
+        </w:rPr>
+      </w:pPr>
+    </w:p>
+    <w:p>
+      <w:pPr>
+        <w:pStyle w:val="SousSousTitre"/>
+        <w:rPr>
+          <w:color w:val="E36C0A" w:themeColor="accent6" w:themeShade="BF"/>
+        </w:rPr>
+      </w:pPr>
+      <w:r>
+        <w:rPr>
+          <w:color w:val="E36C0A" w:themeColor="accent6" w:themeShade="BF"/>
+        </w:rPr>
+        <w:t>Fonctionnement</w:t>
+      </w:r>
+    </w:p>
+    <w:p>
+      <w:pPr>
+        <w:pStyle w:val="SousSousTitre"/>
+        <w:numPr>
+          <w:ilvl w:val="0"/>
+          <w:numId w:val="0"/>
+        </w:numPr>
+        <w:rPr>
+          <w:color w:val="E36C0A" w:themeColor="accent6" w:themeShade="BF"/>
+        </w:rPr>
+      </w:pPr>
+    </w:p>
+    <w:p>
+      <w:pPr>
+        <w:ind w:firstLine="708"/>
+        <w:rPr>
+          <w:rFonts w:cs="Arial"/>
+          <w:shd w:val="clear" w:color="auto" w:fill="FFFFFF"/>
+        </w:rPr>
+      </w:pPr>
+      <w:r>
+        <w:rPr>
+          <w:rFonts w:cs="Arial"/>
+          <w:shd w:val="clear" w:color="auto" w:fill="FFFFFF"/>
+        </w:rPr>
+        <w:t xml:space="preserve">L’IPS analyse les trames dans leur ensemble et non pas une par une. </w:t>
+      </w:r>
+      <w:r>
+        <w:rPr>
+          <w:rFonts w:cs="Arial"/>
+          <w:shd w:val="clear" w:color="auto" w:fill="FFFFFF"/>
+        </w:rPr>
+        <w:t>Il possède par ailleurs une base de connaissances sur les attaques connues</w:t>
+      </w:r>
+      <w:r>
+        <w:rPr>
+          <w:rFonts w:cs="Arial"/>
+          <w:shd w:val="clear" w:color="auto" w:fill="FFFFFF"/>
+        </w:rPr>
+        <w:t>.</w:t>
+      </w:r>
+      <w:bookmarkStart w:id="0" w:name="_GoBack"/>
+      <w:bookmarkEnd w:id="0"/>
+    </w:p>
+    <w:p>
+      <w:pPr>
+        <w:ind w:firstLine="708"/>
+        <w:rPr>
+          <w:rFonts w:cs="Arial"/>
+          <w:shd w:val="clear" w:color="auto" w:fill="FFFFFF"/>
+        </w:rPr>
+      </w:pPr>
+      <w:r>
+        <w:rPr>
+          <w:rFonts w:cs="Arial"/>
+          <w:shd w:val="clear" w:color="auto" w:fill="FFFFFF"/>
+        </w:rPr>
+        <w:t>Ce</w:t>
+      </w:r>
+      <w:r>
+        <w:rPr>
+          <w:rFonts w:cs="Arial"/>
+          <w:shd w:val="clear" w:color="auto" w:fill="FFFFFF"/>
+        </w:rPr>
+        <w:t xml:space="preserve">la </w:t>
+      </w:r>
+      <w:r>
+        <w:rPr>
+          <w:rFonts w:cs="Arial"/>
+          <w:shd w:val="clear" w:color="auto" w:fill="FFFFFF"/>
+        </w:rPr>
+        <w:t>permet, grâce à une base de connaissance sur les attaques connues, de voir si certaine combinaison de trames peuvent être identifié comme une tentative d’intrusion. De plus l’IPS/IDS va garder en mémoire l’évènement afin de conserver une trace du problème et de pouvoir le résoudre plus facilement par la suite.</w:t>
+      </w:r>
+    </w:p>
+    <w:p>
+      <w:pPr>
+        <w:rPr>
+          <w:rFonts w:cs="Arial"/>
+          <w:shd w:val="clear" w:color="auto" w:fill="FFFFFF"/>
+        </w:rPr>
+      </w:pPr>
+      <w:r>
+        <w:rPr>
+          <w:rFonts w:cs="Arial"/>
+        </w:rPr>
+        <w:t>L’analyse de la trame est complexe. En effet elle s’effectue à l’issue d’une analyse primaire des données, c’est la remonté d’informations. Ces informations sont ensuite analysées par le</w:t>
+      </w:r>
+      <w:r>
+        <w:rPr>
+          <w:rFonts w:cs="Arial"/>
+        </w:rPr>
+        <w:t xml:space="preserve"> </w:t>
+      </w:r>
+      <w:r>
+        <w:rPr>
+          <w:rFonts w:cs="Arial"/>
+          <w:bCs/>
+          <w:bdr w:val="none" w:sz="0" w:space="0" w:color="auto" w:frame="1"/>
+        </w:rPr>
+        <w:t>SIM</w:t>
+      </w:r>
+      <w:r>
+        <w:rPr>
+          <w:rStyle w:val="apple-converted-space"/>
+          <w:rFonts w:cs="Arial"/>
+        </w:rPr>
+        <w:t> </w:t>
+      </w:r>
+      <w:r>
+        <w:rPr>
+          <w:rFonts w:cs="Arial"/>
+        </w:rPr>
+        <w:t>(Security Information Management), qui les confronte à sa base de connaissances et génère un</w:t>
+      </w:r>
+      <w:r>
+        <w:rPr>
+          <w:rFonts w:cs="Arial"/>
+        </w:rPr>
+        <w:t>e</w:t>
+      </w:r>
+      <w:r>
+        <w:rPr>
+          <w:rFonts w:cs="Arial"/>
+        </w:rPr>
+        <w:t xml:space="preserve"> alerte ou non</w:t>
+      </w:r>
+      <w:r>
+        <w:rPr>
+          <w:rFonts w:cs="Arial"/>
+        </w:rPr>
+        <w:t>.</w:t>
+      </w:r>
+      <w:r>
+        <w:rPr>
+          <w:rFonts w:cs="Arial"/>
+          <w:shd w:val="clear" w:color="auto" w:fill="FFFFFF"/>
+        </w:rPr>
+        <w:t xml:space="preserve"> </w:t>
+      </w:r>
+    </w:p>
+    <w:p>
+      <w:pPr>
+        <w:rPr>
+          <w:rFonts w:cs="Arial"/>
+          <w:shd w:val="clear" w:color="auto" w:fill="FFFFFF"/>
+        </w:rPr>
+      </w:pPr>
+      <w:r>
+        <w:rPr>
+          <w:rFonts w:cs="Arial"/>
+          <w:shd w:val="clear" w:color="auto" w:fill="FFFFFF"/>
+        </w:rPr>
+        <w:t>A l’inverse de l’IDS, qui fonctionne en mode promiscuité (il réceptionne une copie du trafic sans l’influencer), L’IPS fonctionne en mode coupure de port, il ne va pas juste recenser les problèmes mais il va les bloquer en empêchant le trafic de circuler. L’IPS ne va donc pas juste détecter le problème mais il va aussi le supprimer.</w:t>
+      </w:r>
+    </w:p>
+    <w:p>
+      <w:pPr>
+        <w:pStyle w:val="SousSousTitre"/>
+        <w:numPr>
+          <w:ilvl w:val="0"/>
+          <w:numId w:val="0"/>
+        </w:numPr>
+        <w:rPr>
+          <w:color w:val="E36C0A" w:themeColor="accent6" w:themeShade="BF"/>
+        </w:rPr>
+      </w:pPr>
+    </w:p>
+    <w:p>
+      <w:pPr>
+        <w:pStyle w:val="SousSousTitre"/>
+        <w:rPr>
+          <w:color w:val="E36C0A" w:themeColor="accent6" w:themeShade="BF"/>
+        </w:rPr>
+      </w:pPr>
+      <w:r>
+        <w:rPr>
+          <w:color w:val="E36C0A" w:themeColor="accent6" w:themeShade="BF"/>
+        </w:rPr>
+        <w:t>Avantages</w:t>
+      </w:r>
+    </w:p>
+    <w:p>
+      <w:pPr>
+        <w:pStyle w:val="SousSousTitre"/>
+        <w:rPr>
+          <w:color w:val="E36C0A" w:themeColor="accent6" w:themeShade="BF"/>
+        </w:rPr>
+      </w:pPr>
+      <w:r>
+        <w:rPr>
+          <w:color w:val="E36C0A" w:themeColor="accent6" w:themeShade="BF"/>
+        </w:rPr>
+        <w:t>Inconvénients</w:t>
+      </w:r>
+    </w:p>
     <w:p>
       <w:pPr>
         <w:pStyle w:val="TitreSousChapitre"/>
@@ -1645,13 +2715,20 @@
     <w:p>
       <w:pPr>
         <w:pStyle w:val="TitreSousChapitre"/>
-        <w:numPr>
-          <w:ilvl w:val="2"/>
-          <w:numId w:val="3"/>
-        </w:numPr>
         <w:spacing w:before="0"/>
       </w:pPr>
-      <w:r>
+    </w:p>
+    <w:p>
+      <w:pPr>
+        <w:pStyle w:val="SousSousTitre"/>
+        <w:rPr>
+          <w:color w:val="E36C0A" w:themeColor="accent6" w:themeShade="BF"/>
+        </w:rPr>
+      </w:pPr>
+      <w:r>
+        <w:rPr>
+          <w:color w:val="E36C0A" w:themeColor="accent6" w:themeShade="BF"/>
+        </w:rPr>
         <w:t>Définition</w:t>
       </w:r>
     </w:p>
@@ -1660,42 +2737,73 @@
       <w:pPr>
         <w:ind w:firstLine="360"/>
         <w:jc w:val="both"/>
+        <w:rPr>
+          <w:lang w:val="en-GB"/>
+        </w:rPr>
       </w:pPr>
       <w:r>
         <w:rPr>
           <w:b/>
           <w:u w:val="single"/>
+          <w:lang w:val="en-GB"/>
         </w:rPr>
         <w:t>NIPS</w:t>
       </w:r>
       <w:r>
+        <w:rPr>
+          <w:lang w:val="en-GB"/>
+        </w:rPr>
         <w:t xml:space="preserve"> « </w:t>
       </w:r>
       <w:r>
         <w:rPr>
           <w:b/>
           <w:u w:val="single"/>
-        </w:rPr>
-        <w:t xml:space="preserve">Network  Intrusion </w:t>
-      </w:r>
-      <w:proofErr w:type="spellStart"/>
-      <w:r>
-        <w:rPr>
-          <w:b/>
+          <w:lang w:val="en-GB"/>
+        </w:rPr>
+        <w:t>Network  Intrusion Prevention System</w:t>
+      </w:r>
+      <w:r>
+        <w:rPr>
+          <w:lang w:val="en-GB"/>
+        </w:rPr>
+        <w:t> »</w:t>
+      </w:r>
+    </w:p>
+    <w:p>
+      <w:pPr>
+        <w:ind w:firstLine="708"/>
+        <w:jc w:val="both"/>
+      </w:pPr>
+      <w:r>
+        <w:t xml:space="preserve">Cette forme d’IPS permet de </w:t>
+      </w:r>
+      <w:r>
+        <w:rPr>
           <w:u w:val="single"/>
         </w:rPr>
-        <w:t>Prevention</w:t>
-      </w:r>
-      <w:proofErr w:type="spellEnd"/>
-      <w:r>
-        <w:rPr>
-          <w:b/>
+        <w:t>scanner</w:t>
+      </w:r>
+      <w:r>
+        <w:t xml:space="preserve"> en permanence un réseau et d’en détecter tout comportement </w:t>
+      </w:r>
+      <w:r>
+        <w:rPr>
           <w:u w:val="single"/>
         </w:rPr>
-        <w:t xml:space="preserve"> System</w:t>
-      </w:r>
-      <w:r>
-        <w:t> »</w:t>
+        <w:t>suspect</w:t>
+      </w:r>
+      <w:r>
+        <w:t xml:space="preserve">. Ainsi, il est possible </w:t>
+      </w:r>
+      <w:r>
+        <w:rPr>
+          <w:u w:val="single"/>
+        </w:rPr>
+        <w:t>d’interdire</w:t>
+      </w:r>
+      <w:r>
+        <w:t xml:space="preserve">, à une machine, l’accès à un service du réseau  car elle a un comportement anormal. </w:t>
       </w:r>
     </w:p>
     <w:p>
@@ -1704,84 +2812,48 @@
         <w:jc w:val="both"/>
       </w:pPr>
       <w:r>
-        <w:t xml:space="preserve">Cette forme d’IPS permet de </w:t>
+        <w:t>Par ailleurs</w:t>
+      </w:r>
+      <w:r>
+        <w:t xml:space="preserve">, cet outil permet aux administrateurs de </w:t>
+      </w:r>
+      <w:r>
+        <w:t>vérifier</w:t>
+      </w:r>
+      <w:r>
+        <w:t xml:space="preserve"> l’état de leur ré</w:t>
+      </w:r>
+      <w:r>
+        <w:t>seau et de vérifier qu’il fonctionne</w:t>
+      </w:r>
+      <w:r>
+        <w:t xml:space="preserve"> normalement</w:t>
+      </w:r>
+      <w:r>
+        <w:t xml:space="preserve">. C’est en général ainsi qu’est utilisé le NIPS, on appelle alors cela un </w:t>
       </w:r>
       <w:r>
         <w:rPr>
           <w:u w:val="single"/>
         </w:rPr>
-        <w:t>scanner</w:t>
-      </w:r>
-      <w:r>
-        <w:t xml:space="preserve"> en permanence un réseau et d’en détecter tout comportement </w:t>
+        <w:t>NIDS</w:t>
+      </w:r>
+      <w:r>
+        <w:t xml:space="preserve"> qui ne permet que la </w:t>
       </w:r>
       <w:r>
         <w:rPr>
           <w:u w:val="single"/>
         </w:rPr>
-        <w:t>suspect</w:t>
-      </w:r>
-      <w:r>
-        <w:t xml:space="preserve">. Ainsi, il est possible </w:t>
+        <w:t>supervision</w:t>
+      </w:r>
+      <w:r>
+        <w:t xml:space="preserve"> et </w:t>
       </w:r>
       <w:r>
         <w:rPr>
           <w:u w:val="single"/>
         </w:rPr>
-        <w:t>d’interdire</w:t>
-      </w:r>
-      <w:r>
-        <w:t xml:space="preserve">, à une machine, l’accès à un service du réseau  car elle a un comportement anormal. </w:t>
-      </w:r>
-    </w:p>
-    <w:p>
-      <w:pPr>
-        <w:ind w:firstLine="708"/>
-        <w:jc w:val="both"/>
-      </w:pPr>
-      <w:r>
-        <w:t>Par ailleurs</w:t>
-      </w:r>
-      <w:r>
-        <w:t xml:space="preserve">, cet outil permet aux administrateurs de </w:t>
-      </w:r>
-      <w:r>
-        <w:t>vérifier</w:t>
-      </w:r>
-      <w:r>
-        <w:t xml:space="preserve"> l’état de leur ré</w:t>
-      </w:r>
-      <w:r>
-        <w:t>seau et de vérifier qu’il fonctionne</w:t>
-      </w:r>
-      <w:r>
-        <w:t xml:space="preserve"> normalement</w:t>
-      </w:r>
-      <w:r>
-        <w:t xml:space="preserve">. C’est en général ainsi qu’est utilisé le NIPS, on appelle alors cela un </w:t>
-      </w:r>
-      <w:r>
-        <w:rPr>
-          <w:u w:val="single"/>
-        </w:rPr>
-        <w:t>NIDS</w:t>
-      </w:r>
-      <w:r>
-        <w:t xml:space="preserve"> qui ne permet que la </w:t>
-      </w:r>
-      <w:r>
-        <w:rPr>
-          <w:u w:val="single"/>
-        </w:rPr>
-        <w:t>supervision</w:t>
-      </w:r>
-      <w:r>
-        <w:t xml:space="preserve"> et </w:t>
-      </w:r>
-      <w:r>
-        <w:rPr>
-          <w:u w:val="single"/>
-        </w:rPr>
         <w:t>l’enregistrement</w:t>
       </w:r>
       <w:r>
@@ -1790,13 +2862,15 @@
     </w:p>
     <w:p>
       <w:pPr>
-        <w:pStyle w:val="TitreSousChapitre"/>
-        <w:numPr>
-          <w:ilvl w:val="2"/>
-          <w:numId w:val="3"/>
-        </w:numPr>
-      </w:pPr>
-      <w:r>
+        <w:pStyle w:val="SousSousTitre"/>
+        <w:rPr>
+          <w:color w:val="E36C0A" w:themeColor="accent6" w:themeShade="BF"/>
+        </w:rPr>
+      </w:pPr>
+      <w:r>
+        <w:rPr>
+          <w:color w:val="E36C0A" w:themeColor="accent6" w:themeShade="BF"/>
+        </w:rPr>
         <w:t>Fonctionnement</w:t>
       </w:r>
     </w:p>
@@ -1989,14 +3063,15 @@
     </w:p>
     <w:p>
       <w:pPr>
-        <w:pStyle w:val="TitreSousChapitre"/>
-        <w:numPr>
-          <w:ilvl w:val="2"/>
-          <w:numId w:val="3"/>
-        </w:numPr>
-      </w:pPr>
-      <w:r>
-        <w:lastRenderedPageBreak/>
+        <w:pStyle w:val="SousSousTitre"/>
+        <w:rPr>
+          <w:color w:val="E36C0A" w:themeColor="accent6" w:themeShade="BF"/>
+        </w:rPr>
+      </w:pPr>
+      <w:r>
+        <w:rPr>
+          <w:color w:val="E36C0A" w:themeColor="accent6" w:themeShade="BF"/>
+        </w:rPr>
         <w:t>Avantages</w:t>
       </w:r>
     </w:p>
@@ -2082,13 +3157,16 @@
     </w:p>
     <w:p>
       <w:pPr>
-        <w:pStyle w:val="TitreSousChapitre"/>
-        <w:numPr>
-          <w:ilvl w:val="2"/>
-          <w:numId w:val="3"/>
-        </w:numPr>
-      </w:pPr>
-      <w:r>
+        <w:pStyle w:val="SousSousTitre"/>
+        <w:rPr>
+          <w:color w:val="E36C0A" w:themeColor="accent6" w:themeShade="BF"/>
+        </w:rPr>
+      </w:pPr>
+      <w:r>
+        <w:rPr>
+          <w:color w:val="E36C0A" w:themeColor="accent6" w:themeShade="BF"/>
+        </w:rPr>
+        <w:lastRenderedPageBreak/>
         <w:t>Inconvénients</w:t>
       </w:r>
     </w:p>
@@ -2227,22 +3305,28 @@
         </w:numPr>
         <w:spacing w:before="0"/>
       </w:pPr>
-      <w:proofErr w:type="spellStart"/>
       <w:r>
         <w:t>KIPs</w:t>
       </w:r>
-      <w:proofErr w:type="spellEnd"/>
     </w:p>
     <w:p>
       <w:pPr>
         <w:pStyle w:val="TitreSousChapitre"/>
-        <w:numPr>
-          <w:ilvl w:val="2"/>
-          <w:numId w:val="3"/>
-        </w:numPr>
         <w:spacing w:before="0"/>
-      </w:pPr>
-      <w:r>
+        <w:ind w:left="360"/>
+      </w:pPr>
+    </w:p>
+    <w:p>
+      <w:pPr>
+        <w:pStyle w:val="SousSousTitre"/>
+        <w:rPr>
+          <w:color w:val="E36C0A" w:themeColor="accent6" w:themeShade="BF"/>
+        </w:rPr>
+      </w:pPr>
+      <w:r>
+        <w:rPr>
+          <w:color w:val="E36C0A" w:themeColor="accent6" w:themeShade="BF"/>
+        </w:rPr>
         <w:t>Définition</w:t>
       </w:r>
     </w:p>
@@ -2257,72 +3341,134 @@
         <w:rPr>
           <w:b/>
           <w:u w:val="single"/>
+          <w:lang w:val="en-GB"/>
         </w:rPr>
       </w:pPr>
       <w:r>
         <w:rPr>
           <w:b/>
           <w:u w:val="single"/>
+          <w:lang w:val="en-GB"/>
         </w:rPr>
         <w:t>KIPS</w:t>
       </w:r>
       <w:r>
+        <w:rPr>
+          <w:lang w:val="en-GB"/>
+        </w:rPr>
         <w:t xml:space="preserve"> «</w:t>
       </w:r>
       <w:r>
         <w:rPr>
           <w:b/>
           <w:u w:val="single"/>
-        </w:rPr>
-        <w:t> </w:t>
-      </w:r>
-      <w:proofErr w:type="spellStart"/>
+          <w:lang w:val="en-GB"/>
+        </w:rPr>
+        <w:t> Kernel Intrusion Prevention System</w:t>
+      </w:r>
+      <w:r>
+        <w:rPr>
+          <w:lang w:val="en-GB"/>
+        </w:rPr>
+        <w:t> »</w:t>
+      </w:r>
       <w:r>
         <w:rPr>
           <w:b/>
           <w:u w:val="single"/>
-        </w:rPr>
-        <w:t>Kernel</w:t>
-      </w:r>
-      <w:proofErr w:type="spellEnd"/>
-      <w:r>
-        <w:rPr>
-          <w:b/>
+          <w:lang w:val="en-GB"/>
+        </w:rPr>
+        <w:t xml:space="preserve"> </w:t>
+      </w:r>
+    </w:p>
+    <w:p>
+      <w:pPr>
+        <w:jc w:val="both"/>
+        <w:rPr>
+          <w:lang w:val="en-GB"/>
+        </w:rPr>
+      </w:pPr>
+    </w:p>
+    <w:p>
+      <w:pPr>
+        <w:ind w:firstLine="708"/>
+        <w:jc w:val="both"/>
+      </w:pPr>
+      <w:r>
+        <w:t xml:space="preserve">Cet outil permet aux administrateurs réseau de configurer une ou plusieurs </w:t>
+      </w:r>
+      <w:r>
+        <w:rPr>
           <w:u w:val="single"/>
         </w:rPr>
-        <w:t xml:space="preserve"> Intrusion </w:t>
-      </w:r>
-      <w:proofErr w:type="spellStart"/>
-      <w:r>
-        <w:rPr>
-          <w:b/>
+        <w:t>réactions</w:t>
+      </w:r>
+      <w:r>
+        <w:t xml:space="preserve"> permettant de </w:t>
+      </w:r>
+      <w:r>
+        <w:rPr>
           <w:u w:val="single"/>
         </w:rPr>
-        <w:t>Prevention</w:t>
-      </w:r>
-      <w:proofErr w:type="spellEnd"/>
-      <w:r>
-        <w:rPr>
-          <w:b/>
+        <w:t>bloquer</w:t>
+      </w:r>
+      <w:r>
+        <w:t xml:space="preserve"> certaine action sur la partie du </w:t>
+      </w:r>
+      <w:r>
+        <w:rPr>
           <w:u w:val="single"/>
         </w:rPr>
-        <w:t xml:space="preserve"> System</w:t>
-      </w:r>
-      <w:r>
-        <w:t> »</w:t>
-      </w:r>
-      <w:r>
-        <w:rPr>
-          <w:b/>
+        <w:t>système d’exploitation</w:t>
+      </w:r>
+      <w:r>
+        <w:t xml:space="preserve"> d’une machine. </w:t>
+      </w:r>
+    </w:p>
+    <w:p>
+      <w:pPr>
+        <w:ind w:firstLine="708"/>
+        <w:jc w:val="both"/>
+      </w:pPr>
+      <w:r>
+        <w:t>Le KIPS agit directement sur le « </w:t>
+      </w:r>
+      <w:r>
+        <w:rPr>
           <w:u w:val="single"/>
         </w:rPr>
-        <w:t xml:space="preserve"> </w:t>
-      </w:r>
-    </w:p>
-    <w:p>
-      <w:pPr>
-        <w:jc w:val="both"/>
-      </w:pPr>
+        <w:t>Noyaux</w:t>
+      </w:r>
+      <w:r>
+        <w:t xml:space="preserve"> » d’un système ce qui permet de réguler les actions et de </w:t>
+      </w:r>
+      <w:r>
+        <w:rPr>
+          <w:u w:val="single"/>
+        </w:rPr>
+        <w:t>prévenir</w:t>
+      </w:r>
+      <w:r>
+        <w:t xml:space="preserve"> toute </w:t>
+      </w:r>
+      <w:r>
+        <w:rPr>
+          <w:u w:val="single"/>
+        </w:rPr>
+        <w:t>défaillance</w:t>
+      </w:r>
+      <w:r>
+        <w:t xml:space="preserve"> ou </w:t>
+      </w:r>
+      <w:r>
+        <w:rPr>
+          <w:u w:val="single"/>
+        </w:rPr>
+        <w:t>attaque</w:t>
+      </w:r>
+      <w:r>
+        <w:t xml:space="preserve">. En effet, le KIPS va vérifier chaque appel vers le système et va ainsi détecter un comportement anormal et en stopper ces actions. </w:t>
+      </w:r>
     </w:p>
     <w:p>
       <w:pPr>
@@ -2330,182 +3476,62 @@
         <w:jc w:val="both"/>
       </w:pPr>
       <w:r>
-        <w:t xml:space="preserve">Cet outil permet aux administrateurs réseau de configurer une ou plusieurs </w:t>
+        <w:t>Le KIPS permet par exemple de protéger un serveur web en restreignant la lecture et l’écriture des fichiers juste à la partie du service web et ainsi empêcher toute possibilité d’ouverture de « shell » de commande et de lecture sur le reste du serveur.</w:t>
+      </w:r>
+    </w:p>
+    <w:p>
+      <w:pPr>
+        <w:ind w:firstLine="708"/>
+        <w:jc w:val="both"/>
+      </w:pPr>
+      <w:r>
+        <w:t xml:space="preserve">L’outil KIPS peut aussi détecter toutes les </w:t>
       </w:r>
       <w:r>
         <w:rPr>
           <w:u w:val="single"/>
         </w:rPr>
-        <w:t>réactions</w:t>
-      </w:r>
-      <w:r>
-        <w:t xml:space="preserve"> </w:t>
-      </w:r>
-      <w:r>
-        <w:t>permettant de</w:t>
-      </w:r>
-      <w:r>
-        <w:t xml:space="preserve"> </w:t>
+        <w:t>modifications</w:t>
+      </w:r>
+      <w:r>
+        <w:t xml:space="preserve"> de </w:t>
       </w:r>
       <w:r>
         <w:rPr>
           <w:u w:val="single"/>
         </w:rPr>
-        <w:t>bloquer</w:t>
-      </w:r>
-      <w:r>
-        <w:t xml:space="preserve"> certaine action sur la partie</w:t>
-      </w:r>
-      <w:r>
-        <w:t xml:space="preserve"> du</w:t>
-      </w:r>
-      <w:r>
-        <w:t xml:space="preserve"> </w:t>
-      </w:r>
-      <w:r>
-        <w:rPr>
-          <w:u w:val="single"/>
-        </w:rPr>
-        <w:t>système d’exploitation</w:t>
-      </w:r>
-      <w:r>
-        <w:t xml:space="preserve"> d’une machine.</w:t>
-      </w:r>
-      <w:r>
-        <w:t xml:space="preserve"> </w:t>
-      </w:r>
-    </w:p>
-    <w:p>
-      <w:pPr>
-        <w:ind w:firstLine="708"/>
-        <w:jc w:val="both"/>
-      </w:pPr>
-      <w:r>
-        <w:t>Le KIPS agit directement sur le « </w:t>
-      </w:r>
-      <w:r>
-        <w:rPr>
-          <w:u w:val="single"/>
-        </w:rPr>
-        <w:t>Noyaux</w:t>
-      </w:r>
-      <w:r>
-        <w:t xml:space="preserve"> » d’un système ce qui permet de réguler les actions et de </w:t>
-      </w:r>
-      <w:r>
-        <w:rPr>
-          <w:u w:val="single"/>
-        </w:rPr>
-        <w:t>prévenir</w:t>
-      </w:r>
-      <w:r>
-        <w:t xml:space="preserve"> toute </w:t>
-      </w:r>
-      <w:r>
-        <w:rPr>
-          <w:u w:val="single"/>
-        </w:rPr>
-        <w:t>défaillance</w:t>
-      </w:r>
-      <w:r>
-        <w:t xml:space="preserve"> ou </w:t>
-      </w:r>
-      <w:r>
-        <w:rPr>
-          <w:u w:val="single"/>
-        </w:rPr>
-        <w:t>attaque</w:t>
-      </w:r>
-      <w:r>
-        <w:t>. En effet, le KIPS va vérifier chaque appel vers le système et va ainsi détecter un comportement anormal et</w:t>
-      </w:r>
-      <w:r>
-        <w:t xml:space="preserve"> en</w:t>
-      </w:r>
-      <w:r>
-        <w:t xml:space="preserve"> </w:t>
-      </w:r>
-      <w:r>
-        <w:t>stopper</w:t>
-      </w:r>
-      <w:r>
-        <w:t xml:space="preserve"> ces actions. </w:t>
-      </w:r>
-    </w:p>
-    <w:p>
-      <w:pPr>
-        <w:ind w:firstLine="708"/>
+        <w:t>performance</w:t>
+      </w:r>
+      <w:r>
+        <w:t xml:space="preserve"> de la machine telle qu’une utilisation trop importante de mémoire et stopper le logiciel ou l’outil entrainant cette utilisation.</w:t>
+      </w:r>
+    </w:p>
+    <w:p>
+      <w:pPr>
+        <w:pStyle w:val="SousSousTitre"/>
+        <w:rPr>
+          <w:color w:val="E36C0A" w:themeColor="accent6" w:themeShade="BF"/>
+        </w:rPr>
+      </w:pPr>
+      <w:r>
+        <w:rPr>
+          <w:color w:val="E36C0A" w:themeColor="accent6" w:themeShade="BF"/>
+        </w:rPr>
+        <w:t>Fonctionnement</w:t>
+      </w:r>
+    </w:p>
+    <w:p>
+      <w:pPr>
+        <w:jc w:val="both"/>
+      </w:pPr>
+    </w:p>
+    <w:p>
+      <w:pPr>
+        <w:ind w:firstLine="360"/>
         <w:jc w:val="both"/>
       </w:pPr>
       <w:r>
         <w:lastRenderedPageBreak/>
-        <w:t xml:space="preserve">Le KIPS permet par exemple de protéger un serveur web en restreignant la lecture et l’écriture des fichiers juste à la partie du service web et ainsi empêcher toute possibilité d’ouverture de </w:t>
-      </w:r>
-      <w:r>
-        <w:t>« </w:t>
-      </w:r>
-      <w:proofErr w:type="spellStart"/>
-      <w:r>
-        <w:t>shell</w:t>
-      </w:r>
-      <w:proofErr w:type="spellEnd"/>
-      <w:r>
-        <w:t> »</w:t>
-      </w:r>
-      <w:r>
-        <w:t xml:space="preserve"> de commande et de lecture sur le reste du serveur.</w:t>
-      </w:r>
-    </w:p>
-    <w:p>
-      <w:pPr>
-        <w:ind w:firstLine="708"/>
-        <w:jc w:val="both"/>
-      </w:pPr>
-      <w:r>
-        <w:t xml:space="preserve">L’outil KIPS peut aussi détecter toutes les </w:t>
-      </w:r>
-      <w:r>
-        <w:rPr>
-          <w:u w:val="single"/>
-        </w:rPr>
-        <w:t>modifications</w:t>
-      </w:r>
-      <w:r>
-        <w:t xml:space="preserve"> de </w:t>
-      </w:r>
-      <w:r>
-        <w:rPr>
-          <w:u w:val="single"/>
-        </w:rPr>
-        <w:t>performance</w:t>
-      </w:r>
-      <w:r>
-        <w:t xml:space="preserve"> de la machine telle qu’une utilisation trop importante de mémoire et stopper le logiciel ou l’outil entrainant cette utilisation.</w:t>
-      </w:r>
-    </w:p>
-    <w:p>
-      <w:pPr>
-        <w:pStyle w:val="TitreSousChapitre"/>
-        <w:numPr>
-          <w:ilvl w:val="2"/>
-          <w:numId w:val="3"/>
-        </w:numPr>
-      </w:pPr>
-      <w:r>
-        <w:t>Fonctionnement</w:t>
-      </w:r>
-    </w:p>
-    <w:p>
-      <w:pPr>
-        <w:jc w:val="both"/>
-      </w:pPr>
-    </w:p>
-    <w:p>
-      <w:pPr>
-        <w:ind w:firstLine="360"/>
-        <w:jc w:val="both"/>
-      </w:pPr>
-      <w:r>
         <w:t>Le KIPS fonctionnant sur le système d’exploitation d’une machine, va analyser toutes les actions entrant et sortant de celui-ci et pourra alors vérifier qu’elles apparaissent bien dans sa base de règle de sécurité. Si elles sont autorisées, le système les laisse s’effectuer sinon elles sont bloquées et enregistré.</w:t>
       </w:r>
     </w:p>
@@ -2603,10 +3629,16 @@
     </w:p>
     <w:p>
       <w:pPr>
-        <w:pStyle w:val="TitreSousChapitre"/>
-      </w:pPr>
-      <w:r>
-        <w:t>2.4.3 Avantages</w:t>
+        <w:pStyle w:val="SousSousTitre"/>
+        <w:rPr>
+          <w:color w:val="E36C0A" w:themeColor="accent6" w:themeShade="BF"/>
+        </w:rPr>
+      </w:pPr>
+      <w:r>
+        <w:rPr>
+          <w:color w:val="E36C0A" w:themeColor="accent6" w:themeShade="BF"/>
+        </w:rPr>
+        <w:t>Avantages</w:t>
       </w:r>
     </w:p>
     <w:p>
@@ -2683,10 +3715,16 @@
     </w:p>
     <w:p>
       <w:pPr>
-        <w:pStyle w:val="TitreSousChapitre"/>
-      </w:pPr>
-      <w:r>
-        <w:t>2.4.4 Inconvénients</w:t>
+        <w:pStyle w:val="SousSousTitre"/>
+        <w:rPr>
+          <w:color w:val="E36C0A" w:themeColor="accent6" w:themeShade="BF"/>
+        </w:rPr>
+      </w:pPr>
+      <w:r>
+        <w:rPr>
+          <w:color w:val="E36C0A" w:themeColor="accent6" w:themeShade="BF"/>
+        </w:rPr>
+        <w:t>Inconvénients</w:t>
       </w:r>
     </w:p>
     <w:p>
@@ -2702,8 +3740,6 @@
       <w:r>
         <w:t>Et bien entendue cet outils possède des inconvénients</w:t>
       </w:r>
-      <w:bookmarkStart w:id="0" w:name="_GoBack"/>
-      <w:bookmarkEnd w:id="0"/>
       <w:r>
         <w:t> :</w:t>
       </w:r>
@@ -2747,7 +3783,6 @@
         <w:jc w:val="both"/>
       </w:pPr>
       <w:r>
-        <w:lastRenderedPageBreak/>
         <w:t>Rarement utiliser sur des serveurs souvent sollicité</w:t>
       </w:r>
     </w:p>
@@ -3290,12 +4325,92 @@
     <w:p>
       <w:pPr>
         <w:jc w:val="both"/>
-      </w:pPr>
-      <w:r>
         <w:rPr>
           <w:sz w:val="24"/>
         </w:rPr>
-        <w:t>IPS</w:t>
+      </w:pPr>
+      <w:r>
+        <w:rPr>
+          <w:sz w:val="24"/>
+        </w:rPr>
+        <w:t>Protocoles :</w:t>
+      </w:r>
+    </w:p>
+    <w:p>
+      <w:pPr>
+        <w:jc w:val="both"/>
+      </w:pPr>
+      <w:r>
+        <w:t>IP : Internet Protocol</w:t>
+      </w:r>
+    </w:p>
+    <w:p>
+      <w:pPr>
+        <w:jc w:val="both"/>
+      </w:pPr>
+      <w:r>
+        <w:t>TCP : Transmission Control Protocol</w:t>
+      </w:r>
+    </w:p>
+    <w:p>
+      <w:pPr>
+        <w:jc w:val="both"/>
+      </w:pPr>
+      <w:r>
+        <w:t>UDP : User Datagram Protocol</w:t>
+      </w:r>
+    </w:p>
+    <w:p>
+      <w:pPr>
+        <w:jc w:val="both"/>
+      </w:pPr>
+      <w:r>
+        <w:t>ICMP : Internet Control Message Protocol</w:t>
+      </w:r>
+    </w:p>
+    <w:p>
+      <w:pPr>
+        <w:jc w:val="both"/>
+      </w:pPr>
+      <w:r>
+        <w:t>MPLS : MultiProtocol Label Switching</w:t>
+      </w:r>
+    </w:p>
+    <w:p>
+      <w:pPr>
+        <w:jc w:val="both"/>
+      </w:pPr>
+    </w:p>
+    <w:p>
+      <w:pPr>
+        <w:jc w:val="both"/>
+      </w:pPr>
+      <w:r>
+        <w:t>HTTP : Hypertext Transfer Protocol</w:t>
+      </w:r>
+    </w:p>
+    <w:p>
+      <w:pPr>
+        <w:jc w:val="both"/>
+      </w:pPr>
+      <w:r>
+        <w:t>MIME : Multipurpose Internet Mail Extensions</w:t>
+      </w:r>
+    </w:p>
+    <w:p>
+      <w:pPr>
+        <w:jc w:val="both"/>
+      </w:pPr>
+      <w:r>
+        <w:t>FTP : File Transfer Protocol</w:t>
+      </w:r>
+    </w:p>
+    <w:p>
+      <w:pPr>
+        <w:jc w:val="both"/>
+      </w:pPr>
+      <w:r>
+        <w:t>DHCP : Dynamic Host Configuration Protocol</w:t>
       </w:r>
     </w:p>
     <w:p>
@@ -3331,31 +4446,15 @@
         <w:jc w:val="both"/>
       </w:pPr>
       <w:r>
-        <w:t xml:space="preserve">(+ </w:t>
-      </w:r>
-      <w:proofErr w:type="gramStart"/>
-      <w:r>
-        <w:t>webographie</w:t>
-      </w:r>
-      <w:proofErr w:type="gramEnd"/>
-      <w:r>
-        <w:t>)</w:t>
-      </w:r>
-    </w:p>
-    <w:p>
-      <w:pPr>
-        <w:jc w:val="both"/>
-      </w:pPr>
-      <w:r>
-        <w:t xml:space="preserve">Chaque ouvrage et site sont codifiés. Seuls les ouvrages cités dans le doc sont décrit dans la bibliographie. Exemple de codification : [12] ou [Gotlieb75] dont l’auteur est </w:t>
-      </w:r>
-      <w:proofErr w:type="spellStart"/>
-      <w:r>
-        <w:t>Gotlieb</w:t>
-      </w:r>
-      <w:proofErr w:type="spellEnd"/>
-      <w:r>
-        <w:t xml:space="preserve"> a édité son ouvrage en 1975.</w:t>
+        <w:t>(+ webographie)</w:t>
+      </w:r>
+    </w:p>
+    <w:p>
+      <w:pPr>
+        <w:jc w:val="both"/>
+      </w:pPr>
+      <w:r>
+        <w:t>Chaque ouvrage et site sont codifiés. Seuls les ouvrages cités dans le doc sont décrit dans la bibliographie. Exemple de codification : [12] ou [Gotlieb75] dont l’auteur est Gotlieb a édité son ouvrage en 1975.</w:t>
       </w:r>
     </w:p>
     <w:p>
@@ -3431,11 +4530,9 @@
         <w:pStyle w:val="Titre"/>
         <w:jc w:val="both"/>
       </w:pPr>
-      <w:proofErr w:type="spellStart"/>
       <w:r>
         <w:t>Summary</w:t>
       </w:r>
-      <w:proofErr w:type="spellEnd"/>
     </w:p>
     <w:p>
       <w:pPr>
@@ -3463,8 +4560,8 @@
       </w:pPr>
     </w:p>
     <w:sectPr>
-      <w:headerReference w:type="default" r:id="rId11"/>
-      <w:footerReference w:type="default" r:id="rId12"/>
+      <w:headerReference w:type="default" r:id="rId12"/>
+      <w:footerReference w:type="default" r:id="rId13"/>
       <w:pgSz w:w="11906" w:h="16838"/>
       <w:pgMar w:top="1417" w:right="1417" w:bottom="1417" w:left="1417" w:header="708" w:footer="708" w:gutter="0"/>
       <w:cols w:space="708"/>
@@ -3476,7 +4573,7 @@
 </file>
 
 <file path=word/endnotes.xml><?xml version="1.0" encoding="utf-8"?>
-<w:endnotes xmlns:wpc="http://schemas.microsoft.com/office/word/2010/wordprocessingCanvas" xmlns:mc="http://schemas.openxmlformats.org/markup-compatibility/2006" xmlns:o="urn:schemas-microsoft-com:office:office" xmlns:r="http://schemas.openxmlformats.org/officeDocument/2006/relationships" xmlns:m="http://schemas.openxmlformats.org/officeDocument/2006/math" xmlns:v="urn:schemas-microsoft-com:vml" xmlns:wp14="http://schemas.microsoft.com/office/word/2010/wordprocessingDrawing" xmlns:wp="http://schemas.openxmlformats.org/drawingml/2006/wordprocessingDrawing" xmlns:w10="urn:schemas-microsoft-com:office:word" xmlns:w="http://schemas.openxmlformats.org/wordprocessingml/2006/main" xmlns:w14="http://schemas.microsoft.com/office/word/2010/wordml" xmlns:w15="http://schemas.microsoft.com/office/word/2012/wordml" xmlns:wpg="http://schemas.microsoft.com/office/word/2010/wordprocessingGroup" xmlns:wpi="http://schemas.microsoft.com/office/word/2010/wordprocessingInk" xmlns:wne="http://schemas.microsoft.com/office/word/2006/wordml" xmlns:wps="http://schemas.microsoft.com/office/word/2010/wordprocessingShape" mc:Ignorable="w14 w15 wp14">
+<w:endnotes xmlns:wpc="http://schemas.microsoft.com/office/word/2010/wordprocessingCanvas" xmlns:mc="http://schemas.openxmlformats.org/markup-compatibility/2006" xmlns:o="urn:schemas-microsoft-com:office:office" xmlns:r="http://schemas.openxmlformats.org/officeDocument/2006/relationships" xmlns:m="http://schemas.openxmlformats.org/officeDocument/2006/math" xmlns:v="urn:schemas-microsoft-com:vml" xmlns:wp14="http://schemas.microsoft.com/office/word/2010/wordprocessingDrawing" xmlns:wp="http://schemas.openxmlformats.org/drawingml/2006/wordprocessingDrawing" xmlns:w10="urn:schemas-microsoft-com:office:word" xmlns:w="http://schemas.openxmlformats.org/wordprocessingml/2006/main" xmlns:w14="http://schemas.microsoft.com/office/word/2010/wordml" xmlns:wpg="http://schemas.microsoft.com/office/word/2010/wordprocessingGroup" xmlns:wpi="http://schemas.microsoft.com/office/word/2010/wordprocessingInk" xmlns:wne="http://schemas.microsoft.com/office/word/2006/wordml" xmlns:wps="http://schemas.microsoft.com/office/word/2010/wordprocessingShape" mc:Ignorable="w14 wp14">
   <w:endnote w:type="separator" w:id="-1">
     <w:p>
       <w:pPr>
@@ -3501,7 +4598,7 @@
 </file>
 
 <file path=word/footer1.xml><?xml version="1.0" encoding="utf-8"?>
-<w:ftr xmlns:wpc="http://schemas.microsoft.com/office/word/2010/wordprocessingCanvas" xmlns:mc="http://schemas.openxmlformats.org/markup-compatibility/2006" xmlns:o="urn:schemas-microsoft-com:office:office" xmlns:r="http://schemas.openxmlformats.org/officeDocument/2006/relationships" xmlns:m="http://schemas.openxmlformats.org/officeDocument/2006/math" xmlns:v="urn:schemas-microsoft-com:vml" xmlns:wp14="http://schemas.microsoft.com/office/word/2010/wordprocessingDrawing" xmlns:wp="http://schemas.openxmlformats.org/drawingml/2006/wordprocessingDrawing" xmlns:w10="urn:schemas-microsoft-com:office:word" xmlns:w="http://schemas.openxmlformats.org/wordprocessingml/2006/main" xmlns:w14="http://schemas.microsoft.com/office/word/2010/wordml" xmlns:w15="http://schemas.microsoft.com/office/word/2012/wordml" xmlns:wpg="http://schemas.microsoft.com/office/word/2010/wordprocessingGroup" xmlns:wpi="http://schemas.microsoft.com/office/word/2010/wordprocessingInk" xmlns:wne="http://schemas.microsoft.com/office/word/2006/wordml" xmlns:wps="http://schemas.microsoft.com/office/word/2010/wordprocessingShape" mc:Ignorable="w14 w15 wp14">
+<w:ftr xmlns:wpc="http://schemas.microsoft.com/office/word/2010/wordprocessingCanvas" xmlns:mc="http://schemas.openxmlformats.org/markup-compatibility/2006" xmlns:o="urn:schemas-microsoft-com:office:office" xmlns:r="http://schemas.openxmlformats.org/officeDocument/2006/relationships" xmlns:m="http://schemas.openxmlformats.org/officeDocument/2006/math" xmlns:v="urn:schemas-microsoft-com:vml" xmlns:wp14="http://schemas.microsoft.com/office/word/2010/wordprocessingDrawing" xmlns:wp="http://schemas.openxmlformats.org/drawingml/2006/wordprocessingDrawing" xmlns:w10="urn:schemas-microsoft-com:office:word" xmlns:w="http://schemas.openxmlformats.org/wordprocessingml/2006/main" xmlns:w14="http://schemas.microsoft.com/office/word/2010/wordml" xmlns:wpg="http://schemas.microsoft.com/office/word/2010/wordprocessingGroup" xmlns:wpi="http://schemas.microsoft.com/office/word/2010/wordprocessingInk" xmlns:wne="http://schemas.microsoft.com/office/word/2006/wordml" xmlns:wps="http://schemas.microsoft.com/office/word/2010/wordprocessingShape" mc:Ignorable="w14 wp14">
   <w:p>
     <w:pPr>
       <w:pStyle w:val="Pieddepage"/>
@@ -3597,7 +4694,7 @@
         </mc:Choice>
         <mc:Fallback>
           <w:pict>
-            <v:shapetype w14:anchorId="7ACD34E1" id="_x0000_t202" coordsize="21600,21600" o:spt="202" path="m,l,21600r21600,l21600,xe">
+            <v:shapetype id="_x0000_t202" coordsize="21600,21600" o:spt="202" path="m,l,21600r21600,l21600,xe">
               <v:stroke joinstyle="miter"/>
               <v:path gradientshapeok="t" o:connecttype="rect"/>
             </v:shapetype>
@@ -3714,7 +4811,7 @@
         </mc:Choice>
         <mc:Fallback>
           <w:pict>
-            <v:shape w14:anchorId="1EA96219" id="Zone de texte 6" o:spid="_x0000_s1030" type="#_x0000_t202" style="position:absolute;margin-left:-58.65pt;margin-top:-10.9pt;width:254.7pt;height:52.45pt;z-index:251661312;visibility:visible;mso-wrap-style:square;mso-width-percent:0;mso-height-percent:0;mso-wrap-distance-left:9pt;mso-wrap-distance-top:0;mso-wrap-distance-right:9pt;mso-wrap-distance-bottom:0;mso-position-horizontal:absolute;mso-position-horizontal-relative:text;mso-position-vertical:absolute;mso-position-vertical-relative:text;mso-width-percent:0;mso-height-percent:0;mso-width-relative:margin;mso-height-relative:margin;v-text-anchor:top" o:gfxdata="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" fillcolor="white [3201]" stroked="f" strokeweight=".5pt">
+            <v:shape id="Zone de texte 6" o:spid="_x0000_s1030" type="#_x0000_t202" style="position:absolute;margin-left:-58.65pt;margin-top:-10.9pt;width:254.7pt;height:52.45pt;z-index:251661312;visibility:visible;mso-wrap-style:square;mso-width-percent:0;mso-height-percent:0;mso-wrap-distance-left:9pt;mso-wrap-distance-top:0;mso-wrap-distance-right:9pt;mso-wrap-distance-bottom:0;mso-position-horizontal:absolute;mso-position-horizontal-relative:text;mso-position-vertical:absolute;mso-position-vertical-relative:text;mso-width-percent:0;mso-height-percent:0;mso-width-relative:margin;mso-height-relative:margin;v-text-anchor:top" o:gfxdata="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" fillcolor="white [3201]" stroked="f" strokeweight=".5pt">
               <v:textbox>
                 <w:txbxContent>
                   <w:p>
@@ -3831,7 +4928,7 @@
                                   <w:sz w:val="72"/>
                                   <w:szCs w:val="72"/>
                                 </w:rPr>
-                                <w:t>14</w:t>
+                                <w:t>7</w:t>
                               </w:r>
                               <w:r>
                                 <w:rPr>
@@ -3862,7 +4959,7 @@
             </mc:Choice>
             <mc:Fallback>
               <w:pict>
-                <v:shapetype w14:anchorId="222B5B6C" id="_x0000_t5" coordsize="21600,21600" o:spt="5" adj="10800" path="m@0,l,21600r21600,xe">
+                <v:shapetype id="_x0000_t5" coordsize="21600,21600" o:spt="5" adj="10800" path="m@0,l,21600r21600,xe">
                   <v:stroke joinstyle="miter"/>
                   <v:formulas>
                     <v:f eqn="val #0"/>
@@ -3907,7 +5004,7 @@
                             <w:sz w:val="72"/>
                             <w:szCs w:val="72"/>
                           </w:rPr>
-                          <w:t>14</w:t>
+                          <w:t>7</w:t>
                         </w:r>
                         <w:r>
                           <w:rPr>
@@ -3934,7 +5031,7 @@
 </file>
 
 <file path=word/footnotes.xml><?xml version="1.0" encoding="utf-8"?>
-<w:footnotes xmlns:wpc="http://schemas.microsoft.com/office/word/2010/wordprocessingCanvas" xmlns:mc="http://schemas.openxmlformats.org/markup-compatibility/2006" xmlns:o="urn:schemas-microsoft-com:office:office" xmlns:r="http://schemas.openxmlformats.org/officeDocument/2006/relationships" xmlns:m="http://schemas.openxmlformats.org/officeDocument/2006/math" xmlns:v="urn:schemas-microsoft-com:vml" xmlns:wp14="http://schemas.microsoft.com/office/word/2010/wordprocessingDrawing" xmlns:wp="http://schemas.openxmlformats.org/drawingml/2006/wordprocessingDrawing" xmlns:w10="urn:schemas-microsoft-com:office:word" xmlns:w="http://schemas.openxmlformats.org/wordprocessingml/2006/main" xmlns:w14="http://schemas.microsoft.com/office/word/2010/wordml" xmlns:w15="http://schemas.microsoft.com/office/word/2012/wordml" xmlns:wpg="http://schemas.microsoft.com/office/word/2010/wordprocessingGroup" xmlns:wpi="http://schemas.microsoft.com/office/word/2010/wordprocessingInk" xmlns:wne="http://schemas.microsoft.com/office/word/2006/wordml" xmlns:wps="http://schemas.microsoft.com/office/word/2010/wordprocessingShape" mc:Ignorable="w14 w15 wp14">
+<w:footnotes xmlns:wpc="http://schemas.microsoft.com/office/word/2010/wordprocessingCanvas" xmlns:mc="http://schemas.openxmlformats.org/markup-compatibility/2006" xmlns:o="urn:schemas-microsoft-com:office:office" xmlns:r="http://schemas.openxmlformats.org/officeDocument/2006/relationships" xmlns:m="http://schemas.openxmlformats.org/officeDocument/2006/math" xmlns:v="urn:schemas-microsoft-com:vml" xmlns:wp14="http://schemas.microsoft.com/office/word/2010/wordprocessingDrawing" xmlns:wp="http://schemas.openxmlformats.org/drawingml/2006/wordprocessingDrawing" xmlns:w10="urn:schemas-microsoft-com:office:word" xmlns:w="http://schemas.openxmlformats.org/wordprocessingml/2006/main" xmlns:w14="http://schemas.microsoft.com/office/word/2010/wordml" xmlns:wpg="http://schemas.microsoft.com/office/word/2010/wordprocessingGroup" xmlns:wpi="http://schemas.microsoft.com/office/word/2010/wordprocessingInk" xmlns:wne="http://schemas.microsoft.com/office/word/2006/wordml" xmlns:wps="http://schemas.microsoft.com/office/word/2010/wordprocessingShape" mc:Ignorable="w14 wp14">
   <w:footnote w:type="separator" w:id="-1">
     <w:p>
       <w:pPr>
@@ -3959,7 +5056,7 @@
 </file>
 
 <file path=word/header1.xml><?xml version="1.0" encoding="utf-8"?>
-<w:hdr xmlns:wpc="http://schemas.microsoft.com/office/word/2010/wordprocessingCanvas" xmlns:mc="http://schemas.openxmlformats.org/markup-compatibility/2006" xmlns:o="urn:schemas-microsoft-com:office:office" xmlns:r="http://schemas.openxmlformats.org/officeDocument/2006/relationships" xmlns:m="http://schemas.openxmlformats.org/officeDocument/2006/math" xmlns:v="urn:schemas-microsoft-com:vml" xmlns:wp14="http://schemas.microsoft.com/office/word/2010/wordprocessingDrawing" xmlns:wp="http://schemas.openxmlformats.org/drawingml/2006/wordprocessingDrawing" xmlns:w10="urn:schemas-microsoft-com:office:word" xmlns:w="http://schemas.openxmlformats.org/wordprocessingml/2006/main" xmlns:w14="http://schemas.microsoft.com/office/word/2010/wordml" xmlns:w15="http://schemas.microsoft.com/office/word/2012/wordml" xmlns:wpg="http://schemas.microsoft.com/office/word/2010/wordprocessingGroup" xmlns:wpi="http://schemas.microsoft.com/office/word/2010/wordprocessingInk" xmlns:wne="http://schemas.microsoft.com/office/word/2006/wordml" xmlns:wps="http://schemas.microsoft.com/office/word/2010/wordprocessingShape" mc:Ignorable="w14 w15 wp14">
+<w:hdr xmlns:wpc="http://schemas.microsoft.com/office/word/2010/wordprocessingCanvas" xmlns:mc="http://schemas.openxmlformats.org/markup-compatibility/2006" xmlns:o="urn:schemas-microsoft-com:office:office" xmlns:r="http://schemas.openxmlformats.org/officeDocument/2006/relationships" xmlns:m="http://schemas.openxmlformats.org/officeDocument/2006/math" xmlns:v="urn:schemas-microsoft-com:vml" xmlns:wp14="http://schemas.microsoft.com/office/word/2010/wordprocessingDrawing" xmlns:wp="http://schemas.openxmlformats.org/drawingml/2006/wordprocessingDrawing" xmlns:w10="urn:schemas-microsoft-com:office:word" xmlns:w="http://schemas.openxmlformats.org/wordprocessingml/2006/main" xmlns:w14="http://schemas.microsoft.com/office/word/2010/wordml" xmlns:wpg="http://schemas.microsoft.com/office/word/2010/wordprocessingGroup" xmlns:wpi="http://schemas.microsoft.com/office/word/2010/wordprocessingInk" xmlns:wne="http://schemas.microsoft.com/office/word/2006/wordml" xmlns:wps="http://schemas.microsoft.com/office/word/2010/wordprocessingShape" mc:Ignorable="w14 wp14">
   <w:p>
     <w:pPr>
       <w:pStyle w:val="En-tte"/>
@@ -4008,7 +5105,7 @@
         <w:noProof/>
         <w:sz w:val="24"/>
       </w:rPr>
-      <w:t>Conclusion</w:t>
+      <w:t>Technologie de l’IPS</w:t>
     </w:r>
     <w:r>
       <w:rPr>
@@ -4021,11 +5118,11 @@
 </file>
 
 <file path=word/numbering.xml><?xml version="1.0" encoding="utf-8"?>
-<w:numbering xmlns:wpc="http://schemas.microsoft.com/office/word/2010/wordprocessingCanvas" xmlns:mc="http://schemas.openxmlformats.org/markup-compatibility/2006" xmlns:o="urn:schemas-microsoft-com:office:office" xmlns:r="http://schemas.openxmlformats.org/officeDocument/2006/relationships" xmlns:m="http://schemas.openxmlformats.org/officeDocument/2006/math" xmlns:v="urn:schemas-microsoft-com:vml" xmlns:wp14="http://schemas.microsoft.com/office/word/2010/wordprocessingDrawing" xmlns:wp="http://schemas.openxmlformats.org/drawingml/2006/wordprocessingDrawing" xmlns:w10="urn:schemas-microsoft-com:office:word" xmlns:w="http://schemas.openxmlformats.org/wordprocessingml/2006/main" xmlns:w14="http://schemas.microsoft.com/office/word/2010/wordml" xmlns:w15="http://schemas.microsoft.com/office/word/2012/wordml" xmlns:wpg="http://schemas.microsoft.com/office/word/2010/wordprocessingGroup" xmlns:wpi="http://schemas.microsoft.com/office/word/2010/wordprocessingInk" xmlns:wne="http://schemas.microsoft.com/office/word/2006/wordml" xmlns:wps="http://schemas.microsoft.com/office/word/2010/wordprocessingShape" mc:Ignorable="w14 w15 wp14">
+<w:numbering xmlns:wpc="http://schemas.microsoft.com/office/word/2010/wordprocessingCanvas" xmlns:mc="http://schemas.openxmlformats.org/markup-compatibility/2006" xmlns:o="urn:schemas-microsoft-com:office:office" xmlns:r="http://schemas.openxmlformats.org/officeDocument/2006/relationships" xmlns:m="http://schemas.openxmlformats.org/officeDocument/2006/math" xmlns:v="urn:schemas-microsoft-com:vml" xmlns:wp14="http://schemas.microsoft.com/office/word/2010/wordprocessingDrawing" xmlns:wp="http://schemas.openxmlformats.org/drawingml/2006/wordprocessingDrawing" xmlns:w10="urn:schemas-microsoft-com:office:word" xmlns:w="http://schemas.openxmlformats.org/wordprocessingml/2006/main" xmlns:w14="http://schemas.microsoft.com/office/word/2010/wordml" xmlns:wpg="http://schemas.microsoft.com/office/word/2010/wordprocessingGroup" xmlns:wpi="http://schemas.microsoft.com/office/word/2010/wordprocessingInk" xmlns:wne="http://schemas.microsoft.com/office/word/2006/wordml" xmlns:wps="http://schemas.microsoft.com/office/word/2010/wordprocessingShape" mc:Ignorable="w14 wp14">
   <w:abstractNum w:abstractNumId="0">
     <w:nsid w:val="0DF5154A"/>
     <w:multiLevelType w:val="multilevel"/>
-    <w:tmpl w:val="509A893A"/>
+    <w:tmpl w:val="A35A61F8"/>
     <w:lvl w:ilvl="0">
       <w:start w:val="1"/>
       <w:numFmt w:val="decimal"/>
@@ -4051,6 +5148,7 @@
     <w:lvl w:ilvl="2">
       <w:start w:val="1"/>
       <w:numFmt w:val="decimal"/>
+      <w:pStyle w:val="SousSousTitre"/>
       <w:isLgl/>
       <w:lvlText w:val="%1.%2.%3"/>
       <w:lvlJc w:val="left"/>
@@ -4340,6 +5438,118 @@
     </w:lvl>
   </w:abstractNum>
   <w:abstractNum w:abstractNumId="3">
+    <w:nsid w:val="2D1C3ABF"/>
+    <w:multiLevelType w:val="hybridMultilevel"/>
+    <w:tmpl w:val="FA62441A"/>
+    <w:lvl w:ilvl="0" w:tplc="E8BC2BFE">
+      <w:numFmt w:val="bullet"/>
+      <w:lvlText w:val="-"/>
+      <w:lvlJc w:val="left"/>
+      <w:pPr>
+        <w:ind w:left="720" w:hanging="360"/>
+      </w:pPr>
+      <w:rPr>
+        <w:rFonts w:ascii="Calibri" w:eastAsiaTheme="minorHAnsi" w:hAnsi="Calibri" w:cs="Arial" w:hint="default"/>
+      </w:rPr>
+    </w:lvl>
+    <w:lvl w:ilvl="1" w:tplc="040C0003" w:tentative="1">
+      <w:start w:val="1"/>
+      <w:numFmt w:val="bullet"/>
+      <w:lvlText w:val="o"/>
+      <w:lvlJc w:val="left"/>
+      <w:pPr>
+        <w:ind w:left="1440" w:hanging="360"/>
+      </w:pPr>
+      <w:rPr>
+        <w:rFonts w:ascii="Courier New" w:hAnsi="Courier New" w:cs="Courier New" w:hint="default"/>
+      </w:rPr>
+    </w:lvl>
+    <w:lvl w:ilvl="2" w:tplc="040C0005" w:tentative="1">
+      <w:start w:val="1"/>
+      <w:numFmt w:val="bullet"/>
+      <w:lvlText w:val=""/>
+      <w:lvlJc w:val="left"/>
+      <w:pPr>
+        <w:ind w:left="2160" w:hanging="360"/>
+      </w:pPr>
+      <w:rPr>
+        <w:rFonts w:ascii="Wingdings" w:hAnsi="Wingdings" w:hint="default"/>
+      </w:rPr>
+    </w:lvl>
+    <w:lvl w:ilvl="3" w:tplc="040C0001" w:tentative="1">
+      <w:start w:val="1"/>
+      <w:numFmt w:val="bullet"/>
+      <w:lvlText w:val=""/>
+      <w:lvlJc w:val="left"/>
+      <w:pPr>
+        <w:ind w:left="2880" w:hanging="360"/>
+      </w:pPr>
+      <w:rPr>
+        <w:rFonts w:ascii="Symbol" w:hAnsi="Symbol" w:hint="default"/>
+      </w:rPr>
+    </w:lvl>
+    <w:lvl w:ilvl="4" w:tplc="040C0003" w:tentative="1">
+      <w:start w:val="1"/>
+      <w:numFmt w:val="bullet"/>
+      <w:lvlText w:val="o"/>
+      <w:lvlJc w:val="left"/>
+      <w:pPr>
+        <w:ind w:left="3600" w:hanging="360"/>
+      </w:pPr>
+      <w:rPr>
+        <w:rFonts w:ascii="Courier New" w:hAnsi="Courier New" w:cs="Courier New" w:hint="default"/>
+      </w:rPr>
+    </w:lvl>
+    <w:lvl w:ilvl="5" w:tplc="040C0005" w:tentative="1">
+      <w:start w:val="1"/>
+      <w:numFmt w:val="bullet"/>
+      <w:lvlText w:val=""/>
+      <w:lvlJc w:val="left"/>
+      <w:pPr>
+        <w:ind w:left="4320" w:hanging="360"/>
+      </w:pPr>
+      <w:rPr>
+        <w:rFonts w:ascii="Wingdings" w:hAnsi="Wingdings" w:hint="default"/>
+      </w:rPr>
+    </w:lvl>
+    <w:lvl w:ilvl="6" w:tplc="040C0001" w:tentative="1">
+      <w:start w:val="1"/>
+      <w:numFmt w:val="bullet"/>
+      <w:lvlText w:val=""/>
+      <w:lvlJc w:val="left"/>
+      <w:pPr>
+        <w:ind w:left="5040" w:hanging="360"/>
+      </w:pPr>
+      <w:rPr>
+        <w:rFonts w:ascii="Symbol" w:hAnsi="Symbol" w:hint="default"/>
+      </w:rPr>
+    </w:lvl>
+    <w:lvl w:ilvl="7" w:tplc="040C0003" w:tentative="1">
+      <w:start w:val="1"/>
+      <w:numFmt w:val="bullet"/>
+      <w:lvlText w:val="o"/>
+      <w:lvlJc w:val="left"/>
+      <w:pPr>
+        <w:ind w:left="5760" w:hanging="360"/>
+      </w:pPr>
+      <w:rPr>
+        <w:rFonts w:ascii="Courier New" w:hAnsi="Courier New" w:cs="Courier New" w:hint="default"/>
+      </w:rPr>
+    </w:lvl>
+    <w:lvl w:ilvl="8" w:tplc="040C0005" w:tentative="1">
+      <w:start w:val="1"/>
+      <w:numFmt w:val="bullet"/>
+      <w:lvlText w:val=""/>
+      <w:lvlJc w:val="left"/>
+      <w:pPr>
+        <w:ind w:left="6480" w:hanging="360"/>
+      </w:pPr>
+      <w:rPr>
+        <w:rFonts w:ascii="Wingdings" w:hAnsi="Wingdings" w:hint="default"/>
+      </w:rPr>
+    </w:lvl>
+  </w:abstractNum>
+  <w:abstractNum w:abstractNumId="4">
     <w:nsid w:val="3D133456"/>
     <w:multiLevelType w:val="hybridMultilevel"/>
     <w:tmpl w:val="EA263ECA"/>
@@ -4452,7 +5662,7 @@
       </w:rPr>
     </w:lvl>
   </w:abstractNum>
-  <w:abstractNum w:abstractNumId="4">
+  <w:abstractNum w:abstractNumId="5">
     <w:nsid w:val="531050F7"/>
     <w:multiLevelType w:val="hybridMultilevel"/>
     <w:tmpl w:val="A7A87D0C"/>
@@ -4541,7 +5751,7 @@
       </w:pPr>
     </w:lvl>
   </w:abstractNum>
-  <w:abstractNum w:abstractNumId="5">
+  <w:abstractNum w:abstractNumId="6">
     <w:nsid w:val="5B20254B"/>
     <w:multiLevelType w:val="multilevel"/>
     <w:tmpl w:val="E5DCED76"/>
@@ -4654,7 +5864,7 @@
       </w:rPr>
     </w:lvl>
   </w:abstractNum>
-  <w:abstractNum w:abstractNumId="6">
+  <w:abstractNum w:abstractNumId="7">
     <w:nsid w:val="67BF66EE"/>
     <w:multiLevelType w:val="hybridMultilevel"/>
     <w:tmpl w:val="7F4E70E0"/>
@@ -4740,7 +5950,7 @@
       </w:pPr>
     </w:lvl>
   </w:abstractNum>
-  <w:abstractNum w:abstractNumId="7">
+  <w:abstractNum w:abstractNumId="8">
     <w:nsid w:val="6D0F2541"/>
     <w:multiLevelType w:val="multilevel"/>
     <w:tmpl w:val="C4B6F610"/>
@@ -4866,7 +6076,7 @@
       </w:rPr>
     </w:lvl>
   </w:abstractNum>
-  <w:abstractNum w:abstractNumId="8">
+  <w:abstractNum w:abstractNumId="9">
     <w:nsid w:val="7CFB7228"/>
     <w:multiLevelType w:val="hybridMultilevel"/>
     <w:tmpl w:val="9802F086"/>
@@ -4980,10 +6190,10 @@
     </w:lvl>
   </w:abstractNum>
   <w:num w:numId="1">
-    <w:abstractNumId w:val="7"/>
+    <w:abstractNumId w:val="8"/>
   </w:num>
   <w:num w:numId="2">
-    <w:abstractNumId w:val="6"/>
+    <w:abstractNumId w:val="7"/>
   </w:num>
   <w:num w:numId="3">
     <w:abstractNumId w:val="0"/>
@@ -4992,25 +6202,28 @@
     <w:abstractNumId w:val="1"/>
   </w:num>
   <w:num w:numId="5">
+    <w:abstractNumId w:val="6"/>
+  </w:num>
+  <w:num w:numId="6">
     <w:abstractNumId w:val="5"/>
   </w:num>
-  <w:num w:numId="6">
-    <w:abstractNumId w:val="4"/>
-  </w:num>
   <w:num w:numId="7">
-    <w:abstractNumId w:val="8"/>
+    <w:abstractNumId w:val="9"/>
   </w:num>
   <w:num w:numId="8">
-    <w:abstractNumId w:val="3"/>
+    <w:abstractNumId w:val="4"/>
   </w:num>
   <w:num w:numId="9">
     <w:abstractNumId w:val="2"/>
+  </w:num>
+  <w:num w:numId="10">
+    <w:abstractNumId w:val="3"/>
   </w:num>
 </w:numbering>
 </file>
 
 <file path=word/styles.xml><?xml version="1.0" encoding="utf-8"?>
-<w:styles xmlns:mc="http://schemas.openxmlformats.org/markup-compatibility/2006" xmlns:r="http://schemas.openxmlformats.org/officeDocument/2006/relationships" xmlns:w="http://schemas.openxmlformats.org/wordprocessingml/2006/main" xmlns:w14="http://schemas.microsoft.com/office/word/2010/wordml" xmlns:w15="http://schemas.microsoft.com/office/word/2012/wordml" mc:Ignorable="w14 w15">
+<w:styles xmlns:mc="http://schemas.openxmlformats.org/markup-compatibility/2006" xmlns:r="http://schemas.openxmlformats.org/officeDocument/2006/relationships" xmlns:w="http://schemas.openxmlformats.org/wordprocessingml/2006/main" xmlns:w14="http://schemas.microsoft.com/office/word/2010/wordml" mc:Ignorable="w14">
   <w:docDefaults>
     <w:rPrDefault>
       <w:rPr>
@@ -5026,378 +6239,144 @@
       </w:pPr>
     </w:pPrDefault>
   </w:docDefaults>
-  <w:latentStyles w:defLockedState="0" w:defUIPriority="99" w:defSemiHidden="0" w:defUnhideWhenUsed="0" w:defQFormat="0" w:count="371">
-    <w:lsdException w:name="Normal" w:uiPriority="0" w:qFormat="1"/>
-    <w:lsdException w:name="heading 1" w:uiPriority="9" w:qFormat="1"/>
-    <w:lsdException w:name="heading 2" w:semiHidden="1" w:uiPriority="9" w:unhideWhenUsed="1" w:qFormat="1"/>
-    <w:lsdException w:name="heading 3" w:semiHidden="1" w:uiPriority="9" w:unhideWhenUsed="1" w:qFormat="1"/>
-    <w:lsdException w:name="heading 4" w:semiHidden="1" w:uiPriority="9" w:unhideWhenUsed="1" w:qFormat="1"/>
-    <w:lsdException w:name="heading 5" w:semiHidden="1" w:uiPriority="9" w:unhideWhenUsed="1" w:qFormat="1"/>
-    <w:lsdException w:name="heading 6" w:semiHidden="1" w:uiPriority="9" w:unhideWhenUsed="1" w:qFormat="1"/>
-    <w:lsdException w:name="heading 7" w:semiHidden="1" w:uiPriority="9" w:unhideWhenUsed="1" w:qFormat="1"/>
-    <w:lsdException w:name="heading 8" w:semiHidden="1" w:uiPriority="9" w:unhideWhenUsed="1" w:qFormat="1"/>
-    <w:lsdException w:name="heading 9" w:semiHidden="1" w:uiPriority="9" w:unhideWhenUsed="1" w:qFormat="1"/>
-    <w:lsdException w:name="index 1" w:semiHidden="1" w:unhideWhenUsed="1"/>
-    <w:lsdException w:name="index 2" w:semiHidden="1" w:unhideWhenUsed="1"/>
-    <w:lsdException w:name="index 3" w:semiHidden="1" w:unhideWhenUsed="1"/>
-    <w:lsdException w:name="index 4" w:semiHidden="1" w:unhideWhenUsed="1"/>
-    <w:lsdException w:name="index 5" w:semiHidden="1" w:unhideWhenUsed="1"/>
-    <w:lsdException w:name="index 6" w:semiHidden="1" w:unhideWhenUsed="1"/>
-    <w:lsdException w:name="index 7" w:semiHidden="1" w:unhideWhenUsed="1"/>
-    <w:lsdException w:name="index 8" w:semiHidden="1" w:unhideWhenUsed="1"/>
-    <w:lsdException w:name="index 9" w:semiHidden="1" w:unhideWhenUsed="1"/>
-    <w:lsdException w:name="toc 1" w:semiHidden="1" w:uiPriority="39" w:unhideWhenUsed="1"/>
-    <w:lsdException w:name="toc 2" w:semiHidden="1" w:uiPriority="39" w:unhideWhenUsed="1"/>
-    <w:lsdException w:name="toc 3" w:semiHidden="1" w:uiPriority="39" w:unhideWhenUsed="1"/>
-    <w:lsdException w:name="toc 4" w:semiHidden="1" w:uiPriority="39" w:unhideWhenUsed="1"/>
-    <w:lsdException w:name="toc 5" w:semiHidden="1" w:uiPriority="39" w:unhideWhenUsed="1"/>
-    <w:lsdException w:name="toc 6" w:semiHidden="1" w:uiPriority="39" w:unhideWhenUsed="1"/>
-    <w:lsdException w:name="toc 7" w:semiHidden="1" w:uiPriority="39" w:unhideWhenUsed="1"/>
-    <w:lsdException w:name="toc 8" w:semiHidden="1" w:uiPriority="39" w:unhideWhenUsed="1"/>
-    <w:lsdException w:name="toc 9" w:semiHidden="1" w:uiPriority="39" w:unhideWhenUsed="1"/>
-    <w:lsdException w:name="Normal Indent" w:semiHidden="1" w:unhideWhenUsed="1"/>
-    <w:lsdException w:name="footnote text" w:semiHidden="1" w:unhideWhenUsed="1"/>
-    <w:lsdException w:name="annotation text" w:semiHidden="1" w:unhideWhenUsed="1"/>
-    <w:lsdException w:name="header" w:semiHidden="1" w:unhideWhenUsed="1"/>
-    <w:lsdException w:name="footer" w:semiHidden="1" w:unhideWhenUsed="1"/>
-    <w:lsdException w:name="index heading" w:semiHidden="1" w:unhideWhenUsed="1"/>
-    <w:lsdException w:name="caption" w:semiHidden="1" w:uiPriority="35" w:unhideWhenUsed="1" w:qFormat="1"/>
-    <w:lsdException w:name="table of figures" w:semiHidden="1" w:unhideWhenUsed="1"/>
-    <w:lsdException w:name="envelope address" w:semiHidden="1" w:unhideWhenUsed="1"/>
-    <w:lsdException w:name="envelope return" w:semiHidden="1" w:unhideWhenUsed="1"/>
-    <w:lsdException w:name="footnote reference" w:semiHidden="1" w:unhideWhenUsed="1"/>
-    <w:lsdException w:name="annotation reference" w:semiHidden="1" w:unhideWhenUsed="1"/>
-    <w:lsdException w:name="line number" w:semiHidden="1" w:unhideWhenUsed="1"/>
-    <w:lsdException w:name="page number" w:semiHidden="1" w:unhideWhenUsed="1"/>
-    <w:lsdException w:name="endnote reference" w:semiHidden="1" w:unhideWhenUsed="1"/>
-    <w:lsdException w:name="endnote text" w:semiHidden="1" w:unhideWhenUsed="1"/>
-    <w:lsdException w:name="table of authorities" w:semiHidden="1" w:unhideWhenUsed="1"/>
-    <w:lsdException w:name="macro" w:semiHidden="1" w:unhideWhenUsed="1"/>
-    <w:lsdException w:name="toa heading" w:semiHidden="1" w:unhideWhenUsed="1"/>
-    <w:lsdException w:name="List" w:semiHidden="1" w:unhideWhenUsed="1"/>
-    <w:lsdException w:name="List Bullet" w:semiHidden="1" w:unhideWhenUsed="1"/>
-    <w:lsdException w:name="List Number" w:semiHidden="1" w:unhideWhenUsed="1"/>
-    <w:lsdException w:name="List 2" w:semiHidden="1" w:unhideWhenUsed="1"/>
-    <w:lsdException w:name="List 3" w:semiHidden="1" w:unhideWhenUsed="1"/>
-    <w:lsdException w:name="List 4" w:semiHidden="1" w:unhideWhenUsed="1"/>
-    <w:lsdException w:name="List 5" w:semiHidden="1" w:unhideWhenUsed="1"/>
-    <w:lsdException w:name="List Bullet 2" w:semiHidden="1" w:unhideWhenUsed="1"/>
-    <w:lsdException w:name="List Bullet 3" w:semiHidden="1" w:unhideWhenUsed="1"/>
-    <w:lsdException w:name="List Bullet 4" w:semiHidden="1" w:unhideWhenUsed="1"/>
-    <w:lsdException w:name="List Bullet 5" w:semiHidden="1" w:unhideWhenUsed="1"/>
-    <w:lsdException w:name="List Number 2" w:semiHidden="1" w:unhideWhenUsed="1"/>
-    <w:lsdException w:name="List Number 3" w:semiHidden="1" w:unhideWhenUsed="1"/>
-    <w:lsdException w:name="List Number 4" w:semiHidden="1" w:unhideWhenUsed="1"/>
-    <w:lsdException w:name="List Number 5" w:semiHidden="1" w:unhideWhenUsed="1"/>
-    <w:lsdException w:name="Title" w:uiPriority="10" w:qFormat="1"/>
-    <w:lsdException w:name="Closing" w:semiHidden="1" w:unhideWhenUsed="1"/>
-    <w:lsdException w:name="Signature" w:semiHidden="1" w:unhideWhenUsed="1"/>
-    <w:lsdException w:name="Default Paragraph Font" w:semiHidden="1" w:uiPriority="1" w:unhideWhenUsed="1"/>
-    <w:lsdException w:name="Body Text" w:semiHidden="1" w:unhideWhenUsed="1"/>
-    <w:lsdException w:name="Body Text Indent" w:semiHidden="1" w:unhideWhenUsed="1"/>
-    <w:lsdException w:name="List Continue" w:semiHidden="1" w:unhideWhenUsed="1"/>
-    <w:lsdException w:name="List Continue 2" w:semiHidden="1" w:unhideWhenUsed="1"/>
-    <w:lsdException w:name="List Continue 3" w:semiHidden="1" w:unhideWhenUsed="1"/>
-    <w:lsdException w:name="List Continue 4" w:semiHidden="1" w:unhideWhenUsed="1"/>
-    <w:lsdException w:name="List Continue 5" w:semiHidden="1" w:unhideWhenUsed="1"/>
-    <w:lsdException w:name="Message Header" w:semiHidden="1" w:unhideWhenUsed="1"/>
-    <w:lsdException w:name="Subtitle" w:uiPriority="11" w:qFormat="1"/>
-    <w:lsdException w:name="Salutation" w:semiHidden="1" w:unhideWhenUsed="1"/>
-    <w:lsdException w:name="Date" w:semiHidden="1" w:unhideWhenUsed="1"/>
-    <w:lsdException w:name="Body Text First Indent" w:semiHidden="1" w:unhideWhenUsed="1"/>
-    <w:lsdException w:name="Body Text First Indent 2" w:semiHidden="1" w:unhideWhenUsed="1"/>
-    <w:lsdException w:name="Note Heading" w:semiHidden="1" w:unhideWhenUsed="1"/>
-    <w:lsdException w:name="Body Text 2" w:semiHidden="1" w:unhideWhenUsed="1"/>
-    <w:lsdException w:name="Body Text 3" w:semiHidden="1" w:unhideWhenUsed="1"/>
-    <w:lsdException w:name="Body Text Indent 2" w:semiHidden="1" w:unhideWhenUsed="1"/>
-    <w:lsdException w:name="Body Text Indent 3" w:semiHidden="1" w:unhideWhenUsed="1"/>
-    <w:lsdException w:name="Block Text" w:semiHidden="1" w:unhideWhenUsed="1"/>
-    <w:lsdException w:name="Hyperlink" w:semiHidden="1" w:unhideWhenUsed="1"/>
-    <w:lsdException w:name="FollowedHyperlink" w:semiHidden="1" w:unhideWhenUsed="1"/>
-    <w:lsdException w:name="Strong" w:uiPriority="22" w:qFormat="1"/>
-    <w:lsdException w:name="Emphasis" w:uiPriority="20" w:qFormat="1"/>
-    <w:lsdException w:name="Document Map" w:semiHidden="1" w:unhideWhenUsed="1"/>
-    <w:lsdException w:name="Plain Text" w:semiHidden="1" w:unhideWhenUsed="1"/>
-    <w:lsdException w:name="E-mail Signature" w:semiHidden="1" w:unhideWhenUsed="1"/>
-    <w:lsdException w:name="HTML Top of Form" w:semiHidden="1" w:unhideWhenUsed="1"/>
-    <w:lsdException w:name="HTML Bottom of Form" w:semiHidden="1" w:unhideWhenUsed="1"/>
-    <w:lsdException w:name="Normal (Web)" w:semiHidden="1" w:unhideWhenUsed="1"/>
-    <w:lsdException w:name="HTML Acronym" w:semiHidden="1" w:unhideWhenUsed="1"/>
-    <w:lsdException w:name="HTML Address" w:semiHidden="1" w:unhideWhenUsed="1"/>
-    <w:lsdException w:name="HTML Cite" w:semiHidden="1" w:unhideWhenUsed="1"/>
-    <w:lsdException w:name="HTML Code" w:semiHidden="1" w:unhideWhenUsed="1"/>
-    <w:lsdException w:name="HTML Definition" w:semiHidden="1" w:unhideWhenUsed="1"/>
-    <w:lsdException w:name="HTML Keyboard" w:semiHidden="1" w:unhideWhenUsed="1"/>
-    <w:lsdException w:name="HTML Preformatted" w:semiHidden="1" w:unhideWhenUsed="1"/>
-    <w:lsdException w:name="HTML Sample" w:semiHidden="1" w:unhideWhenUsed="1"/>
-    <w:lsdException w:name="HTML Typewriter" w:semiHidden="1" w:unhideWhenUsed="1"/>
-    <w:lsdException w:name="HTML Variable" w:semiHidden="1" w:unhideWhenUsed="1"/>
-    <w:lsdException w:name="Normal Table" w:semiHidden="1" w:unhideWhenUsed="1"/>
-    <w:lsdException w:name="annotation subject" w:semiHidden="1" w:unhideWhenUsed="1"/>
-    <w:lsdException w:name="No List" w:semiHidden="1" w:unhideWhenUsed="1"/>
-    <w:lsdException w:name="Outline List 1" w:semiHidden="1" w:unhideWhenUsed="1"/>
-    <w:lsdException w:name="Outline List 2" w:semiHidden="1" w:unhideWhenUsed="1"/>
-    <w:lsdException w:name="Outline List 3" w:semiHidden="1" w:unhideWhenUsed="1"/>
-    <w:lsdException w:name="Table Simple 1" w:semiHidden="1" w:unhideWhenUsed="1"/>
-    <w:lsdException w:name="Table Simple 2" w:semiHidden="1" w:unhideWhenUsed="1"/>
-    <w:lsdException w:name="Table Simple 3" w:semiHidden="1" w:unhideWhenUsed="1"/>
-    <w:lsdException w:name="Table Classic 1" w:semiHidden="1" w:unhideWhenUsed="1"/>
-    <w:lsdException w:name="Table Classic 2" w:semiHidden="1" w:unhideWhenUsed="1"/>
-    <w:lsdException w:name="Table Classic 3" w:semiHidden="1" w:unhideWhenUsed="1"/>
-    <w:lsdException w:name="Table Classic 4" w:semiHidden="1" w:unhideWhenUsed="1"/>
-    <w:lsdException w:name="Table Colorful 1" w:semiHidden="1" w:unhideWhenUsed="1"/>
-    <w:lsdException w:name="Table Colorful 2" w:semiHidden="1" w:unhideWhenUsed="1"/>
-    <w:lsdException w:name="Table Colorful 3" w:semiHidden="1" w:unhideWhenUsed="1"/>
-    <w:lsdException w:name="Table Columns 1" w:semiHidden="1" w:unhideWhenUsed="1"/>
-    <w:lsdException w:name="Table Columns 2" w:semiHidden="1" w:unhideWhenUsed="1"/>
-    <w:lsdException w:name="Table Columns 3" w:semiHidden="1" w:unhideWhenUsed="1"/>
-    <w:lsdException w:name="Table Columns 4" w:semiHidden="1" w:unhideWhenUsed="1"/>
-    <w:lsdException w:name="Table Columns 5" w:semiHidden="1" w:unhideWhenUsed="1"/>
-    <w:lsdException w:name="Table Grid 1" w:semiHidden="1" w:unhideWhenUsed="1"/>
-    <w:lsdException w:name="Table Grid 2" w:semiHidden="1" w:unhideWhenUsed="1"/>
-    <w:lsdException w:name="Table Grid 3" w:semiHidden="1" w:unhideWhenUsed="1"/>
-    <w:lsdException w:name="Table Grid 4" w:semiHidden="1" w:unhideWhenUsed="1"/>
-    <w:lsdException w:name="Table Grid 5" w:semiHidden="1" w:unhideWhenUsed="1"/>
-    <w:lsdException w:name="Table Grid 6" w:semiHidden="1" w:unhideWhenUsed="1"/>
-    <w:lsdException w:name="Table Grid 7" w:semiHidden="1" w:unhideWhenUsed="1"/>
-    <w:lsdException w:name="Table Grid 8" w:semiHidden="1" w:unhideWhenUsed="1"/>
-    <w:lsdException w:name="Table List 1" w:semiHidden="1" w:unhideWhenUsed="1"/>
-    <w:lsdException w:name="Table List 2" w:semiHidden="1" w:unhideWhenUsed="1"/>
-    <w:lsdException w:name="Table List 3" w:semiHidden="1" w:unhideWhenUsed="1"/>
-    <w:lsdException w:name="Table List 4" w:semiHidden="1" w:unhideWhenUsed="1"/>
-    <w:lsdException w:name="Table List 5" w:semiHidden="1" w:unhideWhenUsed="1"/>
-    <w:lsdException w:name="Table List 6" w:semiHidden="1" w:unhideWhenUsed="1"/>
-    <w:lsdException w:name="Table List 7" w:semiHidden="1" w:unhideWhenUsed="1"/>
-    <w:lsdException w:name="Table List 8" w:semiHidden="1" w:unhideWhenUsed="1"/>
-    <w:lsdException w:name="Table 3D effects 1" w:semiHidden="1" w:unhideWhenUsed="1"/>
-    <w:lsdException w:name="Table 3D effects 2" w:semiHidden="1" w:unhideWhenUsed="1"/>
-    <w:lsdException w:name="Table 3D effects 3" w:semiHidden="1" w:unhideWhenUsed="1"/>
-    <w:lsdException w:name="Table Contemporary" w:semiHidden="1" w:unhideWhenUsed="1"/>
-    <w:lsdException w:name="Table Elegant" w:semiHidden="1" w:unhideWhenUsed="1"/>
-    <w:lsdException w:name="Table Professional" w:semiHidden="1" w:unhideWhenUsed="1"/>
-    <w:lsdException w:name="Table Subtle 1" w:semiHidden="1" w:unhideWhenUsed="1"/>
-    <w:lsdException w:name="Table Subtle 2" w:semiHidden="1" w:unhideWhenUsed="1"/>
-    <w:lsdException w:name="Table Web 1" w:semiHidden="1" w:unhideWhenUsed="1"/>
-    <w:lsdException w:name="Table Web 2" w:semiHidden="1" w:unhideWhenUsed="1"/>
-    <w:lsdException w:name="Table Web 3" w:semiHidden="1" w:unhideWhenUsed="1"/>
-    <w:lsdException w:name="Balloon Text" w:semiHidden="1" w:unhideWhenUsed="1"/>
-    <w:lsdException w:name="Table Grid" w:uiPriority="59"/>
-    <w:lsdException w:name="Table Theme" w:semiHidden="1" w:unhideWhenUsed="1"/>
-    <w:lsdException w:name="Placeholder Text" w:semiHidden="1"/>
-    <w:lsdException w:name="No Spacing" w:uiPriority="1" w:qFormat="1"/>
-    <w:lsdException w:name="Light Shading" w:uiPriority="60"/>
-    <w:lsdException w:name="Light List" w:uiPriority="61"/>
-    <w:lsdException w:name="Light Grid" w:uiPriority="62"/>
-    <w:lsdException w:name="Medium Shading 1" w:uiPriority="63"/>
-    <w:lsdException w:name="Medium Shading 2" w:uiPriority="64"/>
-    <w:lsdException w:name="Medium List 1" w:uiPriority="65"/>
-    <w:lsdException w:name="Medium List 2" w:uiPriority="66"/>
-    <w:lsdException w:name="Medium Grid 1" w:uiPriority="67"/>
-    <w:lsdException w:name="Medium Grid 2" w:uiPriority="68"/>
-    <w:lsdException w:name="Medium Grid 3" w:uiPriority="69"/>
-    <w:lsdException w:name="Dark List" w:uiPriority="70"/>
-    <w:lsdException w:name="Colorful Shading" w:uiPriority="71"/>
-    <w:lsdException w:name="Colorful List" w:uiPriority="72"/>
-    <w:lsdException w:name="Colorful Grid" w:uiPriority="73"/>
-    <w:lsdException w:name="Light Shading Accent 1" w:uiPriority="60"/>
-    <w:lsdException w:name="Light List Accent 1" w:uiPriority="61"/>
-    <w:lsdException w:name="Light Grid Accent 1" w:uiPriority="62"/>
-    <w:lsdException w:name="Medium Shading 1 Accent 1" w:uiPriority="63"/>
-    <w:lsdException w:name="Medium Shading 2 Accent 1" w:uiPriority="64"/>
-    <w:lsdException w:name="Medium List 1 Accent 1" w:uiPriority="65"/>
-    <w:lsdException w:name="Revision" w:semiHidden="1"/>
-    <w:lsdException w:name="List Paragraph" w:uiPriority="34" w:qFormat="1"/>
-    <w:lsdException w:name="Quote" w:uiPriority="29" w:qFormat="1"/>
-    <w:lsdException w:name="Intense Quote" w:uiPriority="30" w:qFormat="1"/>
-    <w:lsdException w:name="Medium List 2 Accent 1" w:uiPriority="66"/>
-    <w:lsdException w:name="Medium Grid 1 Accent 1" w:uiPriority="67"/>
-    <w:lsdException w:name="Medium Grid 2 Accent 1" w:uiPriority="68"/>
-    <w:lsdException w:name="Medium Grid 3 Accent 1" w:uiPriority="69"/>
-    <w:lsdException w:name="Dark List Accent 1" w:uiPriority="70"/>
-    <w:lsdException w:name="Colorful Shading Accent 1" w:uiPriority="71"/>
-    <w:lsdException w:name="Colorful List Accent 1" w:uiPriority="72"/>
-    <w:lsdException w:name="Colorful Grid Accent 1" w:uiPriority="73"/>
-    <w:lsdException w:name="Light Shading Accent 2" w:uiPriority="60"/>
-    <w:lsdException w:name="Light List Accent 2" w:uiPriority="61"/>
-    <w:lsdException w:name="Light Grid Accent 2" w:uiPriority="62"/>
-    <w:lsdException w:name="Medium Shading 1 Accent 2" w:uiPriority="63"/>
-    <w:lsdException w:name="Medium Shading 2 Accent 2" w:uiPriority="64"/>
-    <w:lsdException w:name="Medium List 1 Accent 2" w:uiPriority="65"/>
-    <w:lsdException w:name="Medium List 2 Accent 2" w:uiPriority="66"/>
-    <w:lsdException w:name="Medium Grid 1 Accent 2" w:uiPriority="67"/>
-    <w:lsdException w:name="Medium Grid 2 Accent 2" w:uiPriority="68"/>
-    <w:lsdException w:name="Medium Grid 3 Accent 2" w:uiPriority="69"/>
-    <w:lsdException w:name="Dark List Accent 2" w:uiPriority="70"/>
-    <w:lsdException w:name="Colorful Shading Accent 2" w:uiPriority="71"/>
-    <w:lsdException w:name="Colorful List Accent 2" w:uiPriority="72"/>
-    <w:lsdException w:name="Colorful Grid Accent 2" w:uiPriority="73"/>
-    <w:lsdException w:name="Light Shading Accent 3" w:uiPriority="60"/>
-    <w:lsdException w:name="Light List Accent 3" w:uiPriority="61"/>
-    <w:lsdException w:name="Light Grid Accent 3" w:uiPriority="62"/>
-    <w:lsdException w:name="Medium Shading 1 Accent 3" w:uiPriority="63"/>
-    <w:lsdException w:name="Medium Shading 2 Accent 3" w:uiPriority="64"/>
-    <w:lsdException w:name="Medium List 1 Accent 3" w:uiPriority="65"/>
-    <w:lsdException w:name="Medium List 2 Accent 3" w:uiPriority="66"/>
-    <w:lsdException w:name="Medium Grid 1 Accent 3" w:uiPriority="67"/>
-    <w:lsdException w:name="Medium Grid 2 Accent 3" w:uiPriority="68"/>
-    <w:lsdException w:name="Medium Grid 3 Accent 3" w:uiPriority="69"/>
-    <w:lsdException w:name="Dark List Accent 3" w:uiPriority="70"/>
-    <w:lsdException w:name="Colorful Shading Accent 3" w:uiPriority="71"/>
-    <w:lsdException w:name="Colorful List Accent 3" w:uiPriority="72"/>
-    <w:lsdException w:name="Colorful Grid Accent 3" w:uiPriority="73"/>
-    <w:lsdException w:name="Light Shading Accent 4" w:uiPriority="60"/>
-    <w:lsdException w:name="Light List Accent 4" w:uiPriority="61"/>
-    <w:lsdException w:name="Light Grid Accent 4" w:uiPriority="62"/>
-    <w:lsdException w:name="Medium Shading 1 Accent 4" w:uiPriority="63"/>
-    <w:lsdException w:name="Medium Shading 2 Accent 4" w:uiPriority="64"/>
-    <w:lsdException w:name="Medium List 1 Accent 4" w:uiPriority="65"/>
-    <w:lsdException w:name="Medium List 2 Accent 4" w:uiPriority="66"/>
-    <w:lsdException w:name="Medium Grid 1 Accent 4" w:uiPriority="67"/>
-    <w:lsdException w:name="Medium Grid 2 Accent 4" w:uiPriority="68"/>
-    <w:lsdException w:name="Medium Grid 3 Accent 4" w:uiPriority="69"/>
-    <w:lsdException w:name="Dark List Accent 4" w:uiPriority="70"/>
-    <w:lsdException w:name="Colorful Shading Accent 4" w:uiPriority="71"/>
-    <w:lsdException w:name="Colorful List Accent 4" w:uiPriority="72"/>
-    <w:lsdException w:name="Colorful Grid Accent 4" w:uiPriority="73"/>
-    <w:lsdException w:name="Light Shading Accent 5" w:uiPriority="60"/>
-    <w:lsdException w:name="Light List Accent 5" w:uiPriority="61"/>
-    <w:lsdException w:name="Light Grid Accent 5" w:uiPriority="62"/>
-    <w:lsdException w:name="Medium Shading 1 Accent 5" w:uiPriority="63"/>
-    <w:lsdException w:name="Medium Shading 2 Accent 5" w:uiPriority="64"/>
-    <w:lsdException w:name="Medium List 1 Accent 5" w:uiPriority="65"/>
-    <w:lsdException w:name="Medium List 2 Accent 5" w:uiPriority="66"/>
-    <w:lsdException w:name="Medium Grid 1 Accent 5" w:uiPriority="67"/>
-    <w:lsdException w:name="Medium Grid 2 Accent 5" w:uiPriority="68"/>
-    <w:lsdException w:name="Medium Grid 3 Accent 5" w:uiPriority="69"/>
-    <w:lsdException w:name="Dark List Accent 5" w:uiPriority="70"/>
-    <w:lsdException w:name="Colorful Shading Accent 5" w:uiPriority="71"/>
-    <w:lsdException w:name="Colorful List Accent 5" w:uiPriority="72"/>
-    <w:lsdException w:name="Colorful Grid Accent 5" w:uiPriority="73"/>
-    <w:lsdException w:name="Light Shading Accent 6" w:uiPriority="60"/>
-    <w:lsdException w:name="Light List Accent 6" w:uiPriority="61"/>
-    <w:lsdException w:name="Light Grid Accent 6" w:uiPriority="62"/>
-    <w:lsdException w:name="Medium Shading 1 Accent 6" w:uiPriority="63"/>
-    <w:lsdException w:name="Medium Shading 2 Accent 6" w:uiPriority="64"/>
-    <w:lsdException w:name="Medium List 1 Accent 6" w:uiPriority="65"/>
-    <w:lsdException w:name="Medium List 2 Accent 6" w:uiPriority="66"/>
-    <w:lsdException w:name="Medium Grid 1 Accent 6" w:uiPriority="67"/>
-    <w:lsdException w:name="Medium Grid 2 Accent 6" w:uiPriority="68"/>
-    <w:lsdException w:name="Medium Grid 3 Accent 6" w:uiPriority="69"/>
-    <w:lsdException w:name="Dark List Accent 6" w:uiPriority="70"/>
-    <w:lsdException w:name="Colorful Shading Accent 6" w:uiPriority="71"/>
-    <w:lsdException w:name="Colorful List Accent 6" w:uiPriority="72"/>
-    <w:lsdException w:name="Colorful Grid Accent 6" w:uiPriority="73"/>
-    <w:lsdException w:name="Subtle Emphasis" w:uiPriority="19" w:qFormat="1"/>
-    <w:lsdException w:name="Intense Emphasis" w:uiPriority="21" w:qFormat="1"/>
-    <w:lsdException w:name="Subtle Reference" w:uiPriority="31" w:qFormat="1"/>
-    <w:lsdException w:name="Intense Reference" w:uiPriority="32" w:qFormat="1"/>
-    <w:lsdException w:name="Book Title" w:uiPriority="33" w:qFormat="1"/>
-    <w:lsdException w:name="Bibliography" w:semiHidden="1" w:uiPriority="37" w:unhideWhenUsed="1"/>
-    <w:lsdException w:name="TOC Heading" w:semiHidden="1" w:uiPriority="39" w:unhideWhenUsed="1" w:qFormat="1"/>
-    <w:lsdException w:name="Plain Table 1" w:uiPriority="41"/>
-    <w:lsdException w:name="Plain Table 2" w:uiPriority="42"/>
-    <w:lsdException w:name="Plain Table 3" w:uiPriority="43"/>
-    <w:lsdException w:name="Plain Table 4" w:uiPriority="44"/>
-    <w:lsdException w:name="Plain Table 5" w:uiPriority="45"/>
-    <w:lsdException w:name="Grid Table Light" w:uiPriority="40"/>
-    <w:lsdException w:name="Grid Table 1 Light" w:uiPriority="46"/>
-    <w:lsdException w:name="Grid Table 2" w:uiPriority="47"/>
-    <w:lsdException w:name="Grid Table 3" w:uiPriority="48"/>
-    <w:lsdException w:name="Grid Table 4" w:uiPriority="49"/>
-    <w:lsdException w:name="Grid Table 5 Dark" w:uiPriority="50"/>
-    <w:lsdException w:name="Grid Table 6 Colorful" w:uiPriority="51"/>
-    <w:lsdException w:name="Grid Table 7 Colorful" w:uiPriority="52"/>
-    <w:lsdException w:name="Grid Table 1 Light Accent 1" w:uiPriority="46"/>
-    <w:lsdException w:name="Grid Table 2 Accent 1" w:uiPriority="47"/>
-    <w:lsdException w:name="Grid Table 3 Accent 1" w:uiPriority="48"/>
-    <w:lsdException w:name="Grid Table 4 Accent 1" w:uiPriority="49"/>
-    <w:lsdException w:name="Grid Table 5 Dark Accent 1" w:uiPriority="50"/>
-    <w:lsdException w:name="Grid Table 6 Colorful Accent 1" w:uiPriority="51"/>
-    <w:lsdException w:name="Grid Table 7 Colorful Accent 1" w:uiPriority="52"/>
-    <w:lsdException w:name="Grid Table 1 Light Accent 2" w:uiPriority="46"/>
-    <w:lsdException w:name="Grid Table 2 Accent 2" w:uiPriority="47"/>
-    <w:lsdException w:name="Grid Table 3 Accent 2" w:uiPriority="48"/>
-    <w:lsdException w:name="Grid Table 4 Accent 2" w:uiPriority="49"/>
-    <w:lsdException w:name="Grid Table 5 Dark Accent 2" w:uiPriority="50"/>
-    <w:lsdException w:name="Grid Table 6 Colorful Accent 2" w:uiPriority="51"/>
-    <w:lsdException w:name="Grid Table 7 Colorful Accent 2" w:uiPriority="52"/>
-    <w:lsdException w:name="Grid Table 1 Light Accent 3" w:uiPriority="46"/>
-    <w:lsdException w:name="Grid Table 2 Accent 3" w:uiPriority="47"/>
-    <w:lsdException w:name="Grid Table 3 Accent 3" w:uiPriority="48"/>
-    <w:lsdException w:name="Grid Table 4 Accent 3" w:uiPriority="49"/>
-    <w:lsdException w:name="Grid Table 5 Dark Accent 3" w:uiPriority="50"/>
-    <w:lsdException w:name="Grid Table 6 Colorful Accent 3" w:uiPriority="51"/>
-    <w:lsdException w:name="Grid Table 7 Colorful Accent 3" w:uiPriority="52"/>
-    <w:lsdException w:name="Grid Table 1 Light Accent 4" w:uiPriority="46"/>
-    <w:lsdException w:name="Grid Table 2 Accent 4" w:uiPriority="47"/>
-    <w:lsdException w:name="Grid Table 3 Accent 4" w:uiPriority="48"/>
-    <w:lsdException w:name="Grid Table 4 Accent 4" w:uiPriority="49"/>
-    <w:lsdException w:name="Grid Table 5 Dark Accent 4" w:uiPriority="50"/>
-    <w:lsdException w:name="Grid Table 6 Colorful Accent 4" w:uiPriority="51"/>
-    <w:lsdException w:name="Grid Table 7 Colorful Accent 4" w:uiPriority="52"/>
-    <w:lsdException w:name="Grid Table 1 Light Accent 5" w:uiPriority="46"/>
-    <w:lsdException w:name="Grid Table 2 Accent 5" w:uiPriority="47"/>
-    <w:lsdException w:name="Grid Table 3 Accent 5" w:uiPriority="48"/>
-    <w:lsdException w:name="Grid Table 4 Accent 5" w:uiPriority="49"/>
-    <w:lsdException w:name="Grid Table 5 Dark Accent 5" w:uiPriority="50"/>
-    <w:lsdException w:name="Grid Table 6 Colorful Accent 5" w:uiPriority="51"/>
-    <w:lsdException w:name="Grid Table 7 Colorful Accent 5" w:uiPriority="52"/>
-    <w:lsdException w:name="Grid Table 1 Light Accent 6" w:uiPriority="46"/>
-    <w:lsdException w:name="Grid Table 2 Accent 6" w:uiPriority="47"/>
-    <w:lsdException w:name="Grid Table 3 Accent 6" w:uiPriority="48"/>
-    <w:lsdException w:name="Grid Table 4 Accent 6" w:uiPriority="49"/>
-    <w:lsdException w:name="Grid Table 5 Dark Accent 6" w:uiPriority="50"/>
-    <w:lsdException w:name="Grid Table 6 Colorful Accent 6" w:uiPriority="51"/>
-    <w:lsdException w:name="Grid Table 7 Colorful Accent 6" w:uiPriority="52"/>
-    <w:lsdException w:name="List Table 1 Light" w:uiPriority="46"/>
-    <w:lsdException w:name="List Table 2" w:uiPriority="47"/>
-    <w:lsdException w:name="List Table 3" w:uiPriority="48"/>
-    <w:lsdException w:name="List Table 4" w:uiPriority="49"/>
-    <w:lsdException w:name="List Table 5 Dark" w:uiPriority="50"/>
-    <w:lsdException w:name="List Table 6 Colorful" w:uiPriority="51"/>
-    <w:lsdException w:name="List Table 7 Colorful" w:uiPriority="52"/>
-    <w:lsdException w:name="List Table 1 Light Accent 1" w:uiPriority="46"/>
-    <w:lsdException w:name="List Table 2 Accent 1" w:uiPriority="47"/>
-    <w:lsdException w:name="List Table 3 Accent 1" w:uiPriority="48"/>
-    <w:lsdException w:name="List Table 4 Accent 1" w:uiPriority="49"/>
-    <w:lsdException w:name="List Table 5 Dark Accent 1" w:uiPriority="50"/>
-    <w:lsdException w:name="List Table 6 Colorful Accent 1" w:uiPriority="51"/>
-    <w:lsdException w:name="List Table 7 Colorful Accent 1" w:uiPriority="52"/>
-    <w:lsdException w:name="List Table 1 Light Accent 2" w:uiPriority="46"/>
-    <w:lsdException w:name="List Table 2 Accent 2" w:uiPriority="47"/>
-    <w:lsdException w:name="List Table 3 Accent 2" w:uiPriority="48"/>
-    <w:lsdException w:name="List Table 4 Accent 2" w:uiPriority="49"/>
-    <w:lsdException w:name="List Table 5 Dark Accent 2" w:uiPriority="50"/>
-    <w:lsdException w:name="List Table 6 Colorful Accent 2" w:uiPriority="51"/>
-    <w:lsdException w:name="List Table 7 Colorful Accent 2" w:uiPriority="52"/>
-    <w:lsdException w:name="List Table 1 Light Accent 3" w:uiPriority="46"/>
-    <w:lsdException w:name="List Table 2 Accent 3" w:uiPriority="47"/>
-    <w:lsdException w:name="List Table 3 Accent 3" w:uiPriority="48"/>
-    <w:lsdException w:name="List Table 4 Accent 3" w:uiPriority="49"/>
-    <w:lsdException w:name="List Table 5 Dark Accent 3" w:uiPriority="50"/>
-    <w:lsdException w:name="List Table 6 Colorful Accent 3" w:uiPriority="51"/>
-    <w:lsdException w:name="List Table 7 Colorful Accent 3" w:uiPriority="52"/>
-    <w:lsdException w:name="List Table 1 Light Accent 4" w:uiPriority="46"/>
-    <w:lsdException w:name="List Table 2 Accent 4" w:uiPriority="47"/>
-    <w:lsdException w:name="List Table 3 Accent 4" w:uiPriority="48"/>
-    <w:lsdException w:name="List Table 4 Accent 4" w:uiPriority="49"/>
-    <w:lsdException w:name="List Table 5 Dark Accent 4" w:uiPriority="50"/>
-    <w:lsdException w:name="List Table 6 Colorful Accent 4" w:uiPriority="51"/>
-    <w:lsdException w:name="List Table 7 Colorful Accent 4" w:uiPriority="52"/>
-    <w:lsdException w:name="List Table 1 Light Accent 5" w:uiPriority="46"/>
-    <w:lsdException w:name="List Table 2 Accent 5" w:uiPriority="47"/>
-    <w:lsdException w:name="List Table 3 Accent 5" w:uiPriority="48"/>
-    <w:lsdException w:name="List Table 4 Accent 5" w:uiPriority="49"/>
-    <w:lsdException w:name="List Table 5 Dark Accent 5" w:uiPriority="50"/>
-    <w:lsdException w:name="List Table 6 Colorful Accent 5" w:uiPriority="51"/>
-    <w:lsdException w:name="List Table 7 Colorful Accent 5" w:uiPriority="52"/>
-    <w:lsdException w:name="List Table 1 Light Accent 6" w:uiPriority="46"/>
-    <w:lsdException w:name="List Table 2 Accent 6" w:uiPriority="47"/>
-    <w:lsdException w:name="List Table 3 Accent 6" w:uiPriority="48"/>
-    <w:lsdException w:name="List Table 4 Accent 6" w:uiPriority="49"/>
-    <w:lsdException w:name="List Table 5 Dark Accent 6" w:uiPriority="50"/>
-    <w:lsdException w:name="List Table 6 Colorful Accent 6" w:uiPriority="51"/>
-    <w:lsdException w:name="List Table 7 Colorful Accent 6" w:uiPriority="52"/>
+  <w:latentStyles w:defLockedState="0" w:defUIPriority="99" w:defSemiHidden="1" w:defUnhideWhenUsed="1" w:defQFormat="0" w:count="267">
+    <w:lsdException w:name="Normal" w:semiHidden="0" w:uiPriority="0" w:unhideWhenUsed="0" w:qFormat="1"/>
+    <w:lsdException w:name="heading 1" w:semiHidden="0" w:uiPriority="9" w:unhideWhenUsed="0" w:qFormat="1"/>
+    <w:lsdException w:name="heading 2" w:uiPriority="9" w:qFormat="1"/>
+    <w:lsdException w:name="heading 3" w:uiPriority="9" w:qFormat="1"/>
+    <w:lsdException w:name="heading 4" w:uiPriority="9" w:qFormat="1"/>
+    <w:lsdException w:name="heading 5" w:uiPriority="9" w:qFormat="1"/>
+    <w:lsdException w:name="heading 6" w:uiPriority="9" w:qFormat="1"/>
+    <w:lsdException w:name="heading 7" w:uiPriority="9" w:qFormat="1"/>
+    <w:lsdException w:name="heading 8" w:uiPriority="9" w:qFormat="1"/>
+    <w:lsdException w:name="heading 9" w:uiPriority="9" w:qFormat="1"/>
+    <w:lsdException w:name="toc 1" w:uiPriority="39"/>
+    <w:lsdException w:name="toc 2" w:uiPriority="39"/>
+    <w:lsdException w:name="toc 3" w:uiPriority="39"/>
+    <w:lsdException w:name="toc 4" w:uiPriority="39"/>
+    <w:lsdException w:name="toc 5" w:uiPriority="39"/>
+    <w:lsdException w:name="toc 6" w:uiPriority="39"/>
+    <w:lsdException w:name="toc 7" w:uiPriority="39"/>
+    <w:lsdException w:name="toc 8" w:uiPriority="39"/>
+    <w:lsdException w:name="toc 9" w:uiPriority="39"/>
+    <w:lsdException w:name="caption" w:uiPriority="35" w:qFormat="1"/>
+    <w:lsdException w:name="Title" w:semiHidden="0" w:uiPriority="10" w:unhideWhenUsed="0" w:qFormat="1"/>
+    <w:lsdException w:name="Default Paragraph Font" w:uiPriority="1"/>
+    <w:lsdException w:name="Subtitle" w:semiHidden="0" w:uiPriority="11" w:unhideWhenUsed="0" w:qFormat="1"/>
+    <w:lsdException w:name="Strong" w:semiHidden="0" w:uiPriority="22" w:unhideWhenUsed="0" w:qFormat="1"/>
+    <w:lsdException w:name="Emphasis" w:semiHidden="0" w:uiPriority="20" w:unhideWhenUsed="0" w:qFormat="1"/>
+    <w:lsdException w:name="Table Grid" w:semiHidden="0" w:uiPriority="59" w:unhideWhenUsed="0"/>
+    <w:lsdException w:name="Placeholder Text" w:unhideWhenUsed="0"/>
+    <w:lsdException w:name="No Spacing" w:semiHidden="0" w:uiPriority="1" w:unhideWhenUsed="0" w:qFormat="1"/>
+    <w:lsdException w:name="Light Shading" w:semiHidden="0" w:uiPriority="60" w:unhideWhenUsed="0"/>
+    <w:lsdException w:name="Light List" w:semiHidden="0" w:uiPriority="61" w:unhideWhenUsed="0"/>
+    <w:lsdException w:name="Light Grid" w:semiHidden="0" w:uiPriority="62" w:unhideWhenUsed="0"/>
+    <w:lsdException w:name="Medium Shading 1" w:semiHidden="0" w:uiPriority="63" w:unhideWhenUsed="0"/>
+    <w:lsdException w:name="Medium Shading 2" w:semiHidden="0" w:uiPriority="64" w:unhideWhenUsed="0"/>
+    <w:lsdException w:name="Medium List 1" w:semiHidden="0" w:uiPriority="65" w:unhideWhenUsed="0"/>
+    <w:lsdException w:name="Medium List 2" w:semiHidden="0" w:uiPriority="66" w:unhideWhenUsed="0"/>
+    <w:lsdException w:name="Medium Grid 1" w:semiHidden="0" w:uiPriority="67" w:unhideWhenUsed="0"/>
+    <w:lsdException w:name="Medium Grid 2" w:semiHidden="0" w:uiPriority="68" w:unhideWhenUsed="0"/>
+    <w:lsdException w:name="Medium Grid 3" w:semiHidden="0" w:uiPriority="69" w:unhideWhenUsed="0"/>
+    <w:lsdException w:name="Dark List" w:semiHidden="0" w:uiPriority="70" w:unhideWhenUsed="0"/>
+    <w:lsdException w:name="Colorful Shading" w:semiHidden="0" w:uiPriority="71" w:unhideWhenUsed="0"/>
+    <w:lsdException w:name="Colorful List" w:semiHidden="0" w:uiPriority="72" w:unhideWhenUsed="0"/>
+    <w:lsdException w:name="Colorful Grid" w:semiHidden="0" w:uiPriority="73" w:unhideWhenUsed="0"/>
+    <w:lsdException w:name="Light Shading Accent 1" w:semiHidden="0" w:uiPriority="60" w:unhideWhenUsed="0"/>
+    <w:lsdException w:name="Light List Accent 1" w:semiHidden="0" w:uiPriority="61" w:unhideWhenUsed="0"/>
+    <w:lsdException w:name="Light Grid Accent 1" w:semiHidden="0" w:uiPriority="62" w:unhideWhenUsed="0"/>
+    <w:lsdException w:name="Medium Shading 1 Accent 1" w:semiHidden="0" w:uiPriority="63" w:unhideWhenUsed="0"/>
+    <w:lsdException w:name="Medium Shading 2 Accent 1" w:semiHidden="0" w:uiPriority="64" w:unhideWhenUsed="0"/>
+    <w:lsdException w:name="Medium List 1 Accent 1" w:semiHidden="0" w:uiPriority="65" w:unhideWhenUsed="0"/>
+    <w:lsdException w:name="Revision" w:unhideWhenUsed="0"/>
+    <w:lsdException w:name="List Paragraph" w:semiHidden="0" w:uiPriority="34" w:unhideWhenUsed="0" w:qFormat="1"/>
+    <w:lsdException w:name="Quote" w:semiHidden="0" w:uiPriority="29" w:unhideWhenUsed="0" w:qFormat="1"/>
+    <w:lsdException w:name="Intense Quote" w:semiHidden="0" w:uiPriority="30" w:unhideWhenUsed="0" w:qFormat="1"/>
+    <w:lsdException w:name="Medium List 2 Accent 1" w:semiHidden="0" w:uiPriority="66" w:unhideWhenUsed="0"/>
+    <w:lsdException w:name="Medium Grid 1 Accent 1" w:semiHidden="0" w:uiPriority="67" w:unhideWhenUsed="0"/>
+    <w:lsdException w:name="Medium Grid 2 Accent 1" w:semiHidden="0" w:uiPriority="68" w:unhideWhenUsed="0"/>
+    <w:lsdException w:name="Medium Grid 3 Accent 1" w:semiHidden="0" w:uiPriority="69" w:unhideWhenUsed="0"/>
+    <w:lsdException w:name="Dark List Accent 1" w:semiHidden="0" w:uiPriority="70" w:unhideWhenUsed="0"/>
+    <w:lsdException w:name="Colorful Shading Accent 1" w:semiHidden="0" w:uiPriority="71" w:unhideWhenUsed="0"/>
+    <w:lsdException w:name="Colorful List Accent 1" w:semiHidden="0" w:uiPriority="72" w:unhideWhenUsed="0"/>
+    <w:lsdException w:name="Colorful Grid Accent 1" w:semiHidden="0" w:uiPriority="73" w:unhideWhenUsed="0"/>
+    <w:lsdException w:name="Light Shading Accent 2" w:semiHidden="0" w:uiPriority="60" w:unhideWhenUsed="0"/>
+    <w:lsdException w:name="Light List Accent 2" w:semiHidden="0" w:uiPriority="61" w:unhideWhenUsed="0"/>
+    <w:lsdException w:name="Light Grid Accent 2" w:semiHidden="0" w:uiPriority="62" w:unhideWhenUsed="0"/>
+    <w:lsdException w:name="Medium Shading 1 Accent 2" w:semiHidden="0" w:uiPriority="63" w:unhideWhenUsed="0"/>
+    <w:lsdException w:name="Medium Shading 2 Accent 2" w:semiHidden="0" w:uiPriority="64" w:unhideWhenUsed="0"/>
+    <w:lsdException w:name="Medium List 1 Accent 2" w:semiHidden="0" w:uiPriority="65" w:unhideWhenUsed="0"/>
+    <w:lsdException w:name="Medium List 2 Accent 2" w:semiHidden="0" w:uiPriority="66" w:unhideWhenUsed="0"/>
+    <w:lsdException w:name="Medium Grid 1 Accent 2" w:semiHidden="0" w:uiPriority="67" w:unhideWhenUsed="0"/>
+    <w:lsdException w:name="Medium Grid 2 Accent 2" w:semiHidden="0" w:uiPriority="68" w:unhideWhenUsed="0"/>
+    <w:lsdException w:name="Medium Grid 3 Accent 2" w:semiHidden="0" w:uiPriority="69" w:unhideWhenUsed="0"/>
+    <w:lsdException w:name="Dark List Accent 2" w:semiHidden="0" w:uiPriority="70" w:unhideWhenUsed="0"/>
+    <w:lsdException w:name="Colorful Shading Accent 2" w:semiHidden="0" w:uiPriority="71" w:unhideWhenUsed="0"/>
+    <w:lsdException w:name="Colorful List Accent 2" w:semiHidden="0" w:uiPriority="72" w:unhideWhenUsed="0"/>
+    <w:lsdException w:name="Colorful Grid Accent 2" w:semiHidden="0" w:uiPriority="73" w:unhideWhenUsed="0"/>
+    <w:lsdException w:name="Light Shading Accent 3" w:semiHidden="0" w:uiPriority="60" w:unhideWhenUsed="0"/>
+    <w:lsdException w:name="Light List Accent 3" w:semiHidden="0" w:uiPriority="61" w:unhideWhenUsed="0"/>
+    <w:lsdException w:name="Light Grid Accent 3" w:semiHidden="0" w:uiPriority="62" w:unhideWhenUsed="0"/>
+    <w:lsdException w:name="Medium Shading 1 Accent 3" w:semiHidden="0" w:uiPriority="63" w:unhideWhenUsed="0"/>
+    <w:lsdException w:name="Medium Shading 2 Accent 3" w:semiHidden="0" w:uiPriority="64" w:unhideWhenUsed="0"/>
+    <w:lsdException w:name="Medium List 1 Accent 3" w:semiHidden="0" w:uiPriority="65" w:unhideWhenUsed="0"/>
+    <w:lsdException w:name="Medium List 2 Accent 3" w:semiHidden="0" w:uiPriority="66" w:unhideWhenUsed="0"/>
+    <w:lsdException w:name="Medium Grid 1 Accent 3" w:semiHidden="0" w:uiPriority="67" w:unhideWhenUsed="0"/>
+    <w:lsdException w:name="Medium Grid 2 Accent 3" w:semiHidden="0" w:uiPriority="68" w:unhideWhenUsed="0"/>
+    <w:lsdException w:name="Medium Grid 3 Accent 3" w:semiHidden="0" w:uiPriority="69" w:unhideWhenUsed="0"/>
+    <w:lsdException w:name="Dark List Accent 3" w:semiHidden="0" w:uiPriority="70" w:unhideWhenUsed="0"/>
+    <w:lsdException w:name="Colorful Shading Accent 3" w:semiHidden="0" w:uiPriority="71" w:unhideWhenUsed="0"/>
+    <w:lsdException w:name="Colorful List Accent 3" w:semiHidden="0" w:uiPriority="72" w:unhideWhenUsed="0"/>
+    <w:lsdException w:name="Colorful Grid Accent 3" w:semiHidden="0" w:uiPriority="73" w:unhideWhenUsed="0"/>
+    <w:lsdException w:name="Light Shading Accent 4" w:semiHidden="0" w:uiPriority="60" w:unhideWhenUsed="0"/>
+    <w:lsdException w:name="Light List Accent 4" w:semiHidden="0" w:uiPriority="61" w:unhideWhenUsed="0"/>
+    <w:lsdException w:name="Light Grid Accent 4" w:semiHidden="0" w:uiPriority="62" w:unhideWhenUsed="0"/>
+    <w:lsdException w:name="Medium Shading 1 Accent 4" w:semiHidden="0" w:uiPriority="63" w:unhideWhenUsed="0"/>
+    <w:lsdException w:name="Medium Shading 2 Accent 4" w:semiHidden="0" w:uiPriority="64" w:unhideWhenUsed="0"/>
+    <w:lsdException w:name="Medium List 1 Accent 4" w:semiHidden="0" w:uiPriority="65" w:unhideWhenUsed="0"/>
+    <w:lsdException w:name="Medium List 2 Accent 4" w:semiHidden="0" w:uiPriority="66" w:unhideWhenUsed="0"/>
+    <w:lsdException w:name="Medium Grid 1 Accent 4" w:semiHidden="0" w:uiPriority="67" w:unhideWhenUsed="0"/>
+    <w:lsdException w:name="Medium Grid 2 Accent 4" w:semiHidden="0" w:uiPriority="68" w:unhideWhenUsed="0"/>
+    <w:lsdException w:name="Medium Grid 3 Accent 4" w:semiHidden="0" w:uiPriority="69" w:unhideWhenUsed="0"/>
+    <w:lsdException w:name="Dark List Accent 4" w:semiHidden="0" w:uiPriority="70" w:unhideWhenUsed="0"/>
+    <w:lsdException w:name="Colorful Shading Accent 4" w:semiHidden="0" w:uiPriority="71" w:unhideWhenUsed="0"/>
+    <w:lsdException w:name="Colorful List Accent 4" w:semiHidden="0" w:uiPriority="72" w:unhideWhenUsed="0"/>
+    <w:lsdException w:name="Colorful Grid Accent 4" w:semiHidden="0" w:uiPriority="73" w:unhideWhenUsed="0"/>
+    <w:lsdException w:name="Light Shading Accent 5" w:semiHidden="0" w:uiPriority="60" w:unhideWhenUsed="0"/>
+    <w:lsdException w:name="Light List Accent 5" w:semiHidden="0" w:uiPriority="61" w:unhideWhenUsed="0"/>
+    <w:lsdException w:name="Light Grid Accent 5" w:semiHidden="0" w:uiPriority="62" w:unhideWhenUsed="0"/>
+    <w:lsdException w:name="Medium Shading 1 Accent 5" w:semiHidden="0" w:uiPriority="63" w:unhideWhenUsed="0"/>
+    <w:lsdException w:name="Medium Shading 2 Accent 5" w:semiHidden="0" w:uiPriority="64" w:unhideWhenUsed="0"/>
+    <w:lsdException w:name="Medium List 1 Accent 5" w:semiHidden="0" w:uiPriority="65" w:unhideWhenUsed="0"/>
+    <w:lsdException w:name="Medium List 2 Accent 5" w:semiHidden="0" w:uiPriority="66" w:unhideWhenUsed="0"/>
+    <w:lsdException w:name="Medium Grid 1 Accent 5" w:semiHidden="0" w:uiPriority="67" w:unhideWhenUsed="0"/>
+    <w:lsdException w:name="Medium Grid 2 Accent 5" w:semiHidden="0" w:uiPriority="68" w:unhideWhenUsed="0"/>
+    <w:lsdException w:name="Medium Grid 3 Accent 5" w:semiHidden="0" w:uiPriority="69" w:unhideWhenUsed="0"/>
+    <w:lsdException w:name="Dark List Accent 5" w:semiHidden="0" w:uiPriority="70" w:unhideWhenUsed="0"/>
+    <w:lsdException w:name="Colorful Shading Accent 5" w:semiHidden="0" w:uiPriority="71" w:unhideWhenUsed="0"/>
+    <w:lsdException w:name="Colorful List Accent 5" w:semiHidden="0" w:uiPriority="72" w:unhideWhenUsed="0"/>
+    <w:lsdException w:name="Colorful Grid Accent 5" w:semiHidden="0" w:uiPriority="73" w:unhideWhenUsed="0"/>
+    <w:lsdException w:name="Light Shading Accent 6" w:semiHidden="0" w:uiPriority="60" w:unhideWhenUsed="0"/>
+    <w:lsdException w:name="Light List Accent 6" w:semiHidden="0" w:uiPriority="61" w:unhideWhenUsed="0"/>
+    <w:lsdException w:name="Light Grid Accent 6" w:semiHidden="0" w:uiPriority="62" w:unhideWhenUsed="0"/>
+    <w:lsdException w:name="Medium Shading 1 Accent 6" w:semiHidden="0" w:uiPriority="63" w:unhideWhenUsed="0"/>
+    <w:lsdException w:name="Medium Shading 2 Accent 6" w:semiHidden="0" w:uiPriority="64" w:unhideWhenUsed="0"/>
+    <w:lsdException w:name="Medium List 1 Accent 6" w:semiHidden="0" w:uiPriority="65" w:unhideWhenUsed="0"/>
+    <w:lsdException w:name="Medium List 2 Accent 6" w:semiHidden="0" w:uiPriority="66" w:unhideWhenUsed="0"/>
+    <w:lsdException w:name="Medium Grid 1 Accent 6" w:semiHidden="0" w:uiPriority="67" w:unhideWhenUsed="0"/>
+    <w:lsdException w:name="Medium Grid 2 Accent 6" w:semiHidden="0" w:uiPriority="68" w:unhideWhenUsed="0"/>
+    <w:lsdException w:name="Medium Grid 3 Accent 6" w:semiHidden="0" w:uiPriority="69" w:unhideWhenUsed="0"/>
+    <w:lsdException w:name="Dark List Accent 6" w:semiHidden="0" w:uiPriority="70" w:unhideWhenUsed="0"/>
+    <w:lsdException w:name="Colorful Shading Accent 6" w:semiHidden="0" w:uiPriority="71" w:unhideWhenUsed="0"/>
+    <w:lsdException w:name="Colorful List Accent 6" w:semiHidden="0" w:uiPriority="72" w:unhideWhenUsed="0"/>
+    <w:lsdException w:name="Colorful Grid Accent 6" w:semiHidden="0" w:uiPriority="73" w:unhideWhenUsed="0"/>
+    <w:lsdException w:name="Subtle Emphasis" w:semiHidden="0" w:uiPriority="19" w:unhideWhenUsed="0" w:qFormat="1"/>
+    <w:lsdException w:name="Intense Emphasis" w:semiHidden="0" w:uiPriority="21" w:unhideWhenUsed="0" w:qFormat="1"/>
+    <w:lsdException w:name="Subtle Reference" w:semiHidden="0" w:uiPriority="31" w:unhideWhenUsed="0" w:qFormat="1"/>
+    <w:lsdException w:name="Intense Reference" w:semiHidden="0" w:uiPriority="32" w:unhideWhenUsed="0" w:qFormat="1"/>
+    <w:lsdException w:name="Book Title" w:semiHidden="0" w:uiPriority="33" w:unhideWhenUsed="0" w:qFormat="1"/>
+    <w:lsdException w:name="Bibliography" w:uiPriority="37"/>
+    <w:lsdException w:name="TOC Heading" w:uiPriority="39" w:qFormat="1"/>
   </w:latentStyles>
   <w:style w:type="paragraph" w:default="1" w:styleId="Normal">
     <w:name w:val="Normal"/>
@@ -5843,6 +6822,7 @@
   <w:style w:type="paragraph" w:styleId="Paragraphedeliste">
     <w:name w:val="List Paragraph"/>
     <w:basedOn w:val="Normal"/>
+    <w:link w:val="ParagraphedelisteCar"/>
     <w:uiPriority w:val="34"/>
     <w:qFormat/>
     <w:rsid w:val="007211FA"/>
@@ -5880,6 +6860,733 @@
       <w:color w:val="4F81BD" w:themeColor="accent1"/>
       <w:sz w:val="26"/>
       <w:szCs w:val="26"/>
+    </w:rPr>
+  </w:style>
+  <w:style w:type="paragraph" w:customStyle="1" w:styleId="SousSousTitre">
+    <w:name w:val="SousSousTitre"/>
+    <w:basedOn w:val="Paragraphedeliste"/>
+    <w:link w:val="SousSousTitreCar"/>
+    <w:qFormat/>
+    <w:rsid w:val="00B4156B"/>
+    <w:pPr>
+      <w:numPr>
+        <w:ilvl w:val="2"/>
+        <w:numId w:val="3"/>
+      </w:numPr>
+      <w:ind w:left="1985" w:hanging="851"/>
+    </w:pPr>
+    <w:rPr>
+      <w:color w:val="E36C0A" w:themeColor="accent6" w:themeShade="BF"/>
+      <w:sz w:val="28"/>
+      <w:u w:val="single"/>
+    </w:rPr>
+  </w:style>
+  <w:style w:type="character" w:customStyle="1" w:styleId="apple-converted-space">
+    <w:name w:val="apple-converted-space"/>
+    <w:basedOn w:val="Policepardfaut"/>
+    <w:rsid w:val="00403684"/>
+  </w:style>
+  <w:style w:type="character" w:customStyle="1" w:styleId="ParagraphedelisteCar">
+    <w:name w:val="Paragraphe de liste Car"/>
+    <w:basedOn w:val="Policepardfaut"/>
+    <w:link w:val="Paragraphedeliste"/>
+    <w:uiPriority w:val="34"/>
+    <w:rsid w:val="00B4156B"/>
+  </w:style>
+  <w:style w:type="character" w:customStyle="1" w:styleId="SousSousTitreCar">
+    <w:name w:val="SousSousTitre Car"/>
+    <w:basedOn w:val="ParagraphedelisteCar"/>
+    <w:link w:val="SousSousTitre"/>
+    <w:rsid w:val="00B4156B"/>
+    <w:rPr>
+      <w:color w:val="E36C0A" w:themeColor="accent6" w:themeShade="BF"/>
+      <w:sz w:val="28"/>
+      <w:u w:val="single"/>
+    </w:rPr>
+  </w:style>
+</w:styles>
+</file>
+
+<file path=word/stylesWithEffects.xml><?xml version="1.0" encoding="utf-8"?>
+<w:styles xmlns:wpc="http://schemas.microsoft.com/office/word/2010/wordprocessingCanvas" xmlns:mc="http://schemas.openxmlformats.org/markup-compatibility/2006" xmlns:o="urn:schemas-microsoft-com:office:office" xmlns:r="http://schemas.openxmlformats.org/officeDocument/2006/relationships" xmlns:m="http://schemas.openxmlformats.org/officeDocument/2006/math" xmlns:v="urn:schemas-microsoft-com:vml" xmlns:wp14="http://schemas.microsoft.com/office/word/2010/wordprocessingDrawing" xmlns:wp="http://schemas.openxmlformats.org/drawingml/2006/wordprocessingDrawing" xmlns:w10="urn:schemas-microsoft-com:office:word" xmlns:w="http://schemas.openxmlformats.org/wordprocessingml/2006/main" xmlns:w14="http://schemas.microsoft.com/office/word/2010/wordml" xmlns:wpg="http://schemas.microsoft.com/office/word/2010/wordprocessingGroup" xmlns:wpi="http://schemas.microsoft.com/office/word/2010/wordprocessingInk" xmlns:wne="http://schemas.microsoft.com/office/word/2006/wordml" xmlns:wps="http://schemas.microsoft.com/office/word/2010/wordprocessingShape" mc:Ignorable="w14 wp14">
+  <w:docDefaults>
+    <w:rPrDefault>
+      <w:rPr>
+        <w:rFonts w:asciiTheme="minorHAnsi" w:eastAsiaTheme="minorHAnsi" w:hAnsiTheme="minorHAnsi" w:cstheme="minorBidi"/>
+        <w:sz w:val="22"/>
+        <w:szCs w:val="22"/>
+        <w:lang w:val="fr-FR" w:eastAsia="en-US" w:bidi="ar-SA"/>
+      </w:rPr>
+    </w:rPrDefault>
+    <w:pPrDefault>
+      <w:pPr>
+        <w:spacing w:after="200" w:line="276" w:lineRule="auto"/>
+      </w:pPr>
+    </w:pPrDefault>
+  </w:docDefaults>
+  <w:latentStyles w:defLockedState="0" w:defUIPriority="99" w:defSemiHidden="1" w:defUnhideWhenUsed="1" w:defQFormat="0" w:count="267">
+    <w:lsdException w:name="Normal" w:semiHidden="0" w:uiPriority="0" w:unhideWhenUsed="0" w:qFormat="1"/>
+    <w:lsdException w:name="heading 1" w:semiHidden="0" w:uiPriority="9" w:unhideWhenUsed="0" w:qFormat="1"/>
+    <w:lsdException w:name="heading 2" w:uiPriority="9" w:qFormat="1"/>
+    <w:lsdException w:name="heading 3" w:uiPriority="9" w:qFormat="1"/>
+    <w:lsdException w:name="heading 4" w:uiPriority="9" w:qFormat="1"/>
+    <w:lsdException w:name="heading 5" w:uiPriority="9" w:qFormat="1"/>
+    <w:lsdException w:name="heading 6" w:uiPriority="9" w:qFormat="1"/>
+    <w:lsdException w:name="heading 7" w:uiPriority="9" w:qFormat="1"/>
+    <w:lsdException w:name="heading 8" w:uiPriority="9" w:qFormat="1"/>
+    <w:lsdException w:name="heading 9" w:uiPriority="9" w:qFormat="1"/>
+    <w:lsdException w:name="toc 1" w:uiPriority="39"/>
+    <w:lsdException w:name="toc 2" w:uiPriority="39"/>
+    <w:lsdException w:name="toc 3" w:uiPriority="39"/>
+    <w:lsdException w:name="toc 4" w:uiPriority="39"/>
+    <w:lsdException w:name="toc 5" w:uiPriority="39"/>
+    <w:lsdException w:name="toc 6" w:uiPriority="39"/>
+    <w:lsdException w:name="toc 7" w:uiPriority="39"/>
+    <w:lsdException w:name="toc 8" w:uiPriority="39"/>
+    <w:lsdException w:name="toc 9" w:uiPriority="39"/>
+    <w:lsdException w:name="caption" w:uiPriority="35" w:qFormat="1"/>
+    <w:lsdException w:name="Title" w:semiHidden="0" w:uiPriority="10" w:unhideWhenUsed="0" w:qFormat="1"/>
+    <w:lsdException w:name="Default Paragraph Font" w:uiPriority="1"/>
+    <w:lsdException w:name="Subtitle" w:semiHidden="0" w:uiPriority="11" w:unhideWhenUsed="0" w:qFormat="1"/>
+    <w:lsdException w:name="Strong" w:semiHidden="0" w:uiPriority="22" w:unhideWhenUsed="0" w:qFormat="1"/>
+    <w:lsdException w:name="Emphasis" w:semiHidden="0" w:uiPriority="20" w:unhideWhenUsed="0" w:qFormat="1"/>
+    <w:lsdException w:name="Table Grid" w:semiHidden="0" w:uiPriority="59" w:unhideWhenUsed="0"/>
+    <w:lsdException w:name="Placeholder Text" w:unhideWhenUsed="0"/>
+    <w:lsdException w:name="No Spacing" w:semiHidden="0" w:uiPriority="1" w:unhideWhenUsed="0" w:qFormat="1"/>
+    <w:lsdException w:name="Light Shading" w:semiHidden="0" w:uiPriority="60" w:unhideWhenUsed="0"/>
+    <w:lsdException w:name="Light List" w:semiHidden="0" w:uiPriority="61" w:unhideWhenUsed="0"/>
+    <w:lsdException w:name="Light Grid" w:semiHidden="0" w:uiPriority="62" w:unhideWhenUsed="0"/>
+    <w:lsdException w:name="Medium Shading 1" w:semiHidden="0" w:uiPriority="63" w:unhideWhenUsed="0"/>
+    <w:lsdException w:name="Medium Shading 2" w:semiHidden="0" w:uiPriority="64" w:unhideWhenUsed="0"/>
+    <w:lsdException w:name="Medium List 1" w:semiHidden="0" w:uiPriority="65" w:unhideWhenUsed="0"/>
+    <w:lsdException w:name="Medium List 2" w:semiHidden="0" w:uiPriority="66" w:unhideWhenUsed="0"/>
+    <w:lsdException w:name="Medium Grid 1" w:semiHidden="0" w:uiPriority="67" w:unhideWhenUsed="0"/>
+    <w:lsdException w:name="Medium Grid 2" w:semiHidden="0" w:uiPriority="68" w:unhideWhenUsed="0"/>
+    <w:lsdException w:name="Medium Grid 3" w:semiHidden="0" w:uiPriority="69" w:unhideWhenUsed="0"/>
+    <w:lsdException w:name="Dark List" w:semiHidden="0" w:uiPriority="70" w:unhideWhenUsed="0"/>
+    <w:lsdException w:name="Colorful Shading" w:semiHidden="0" w:uiPriority="71" w:unhideWhenUsed="0"/>
+    <w:lsdException w:name="Colorful List" w:semiHidden="0" w:uiPriority="72" w:unhideWhenUsed="0"/>
+    <w:lsdException w:name="Colorful Grid" w:semiHidden="0" w:uiPriority="73" w:unhideWhenUsed="0"/>
+    <w:lsdException w:name="Light Shading Accent 1" w:semiHidden="0" w:uiPriority="60" w:unhideWhenUsed="0"/>
+    <w:lsdException w:name="Light List Accent 1" w:semiHidden="0" w:uiPriority="61" w:unhideWhenUsed="0"/>
+    <w:lsdException w:name="Light Grid Accent 1" w:semiHidden="0" w:uiPriority="62" w:unhideWhenUsed="0"/>
+    <w:lsdException w:name="Medium Shading 1 Accent 1" w:semiHidden="0" w:uiPriority="63" w:unhideWhenUsed="0"/>
+    <w:lsdException w:name="Medium Shading 2 Accent 1" w:semiHidden="0" w:uiPriority="64" w:unhideWhenUsed="0"/>
+    <w:lsdException w:name="Medium List 1 Accent 1" w:semiHidden="0" w:uiPriority="65" w:unhideWhenUsed="0"/>
+    <w:lsdException w:name="Revision" w:unhideWhenUsed="0"/>
+    <w:lsdException w:name="List Paragraph" w:semiHidden="0" w:uiPriority="34" w:unhideWhenUsed="0" w:qFormat="1"/>
+    <w:lsdException w:name="Quote" w:semiHidden="0" w:uiPriority="29" w:unhideWhenUsed="0" w:qFormat="1"/>
+    <w:lsdException w:name="Intense Quote" w:semiHidden="0" w:uiPriority="30" w:unhideWhenUsed="0" w:qFormat="1"/>
+    <w:lsdException w:name="Medium List 2 Accent 1" w:semiHidden="0" w:uiPriority="66" w:unhideWhenUsed="0"/>
+    <w:lsdException w:name="Medium Grid 1 Accent 1" w:semiHidden="0" w:uiPriority="67" w:unhideWhenUsed="0"/>
+    <w:lsdException w:name="Medium Grid 2 Accent 1" w:semiHidden="0" w:uiPriority="68" w:unhideWhenUsed="0"/>
+    <w:lsdException w:name="Medium Grid 3 Accent 1" w:semiHidden="0" w:uiPriority="69" w:unhideWhenUsed="0"/>
+    <w:lsdException w:name="Dark List Accent 1" w:semiHidden="0" w:uiPriority="70" w:unhideWhenUsed="0"/>
+    <w:lsdException w:name="Colorful Shading Accent 1" w:semiHidden="0" w:uiPriority="71" w:unhideWhenUsed="0"/>
+    <w:lsdException w:name="Colorful List Accent 1" w:semiHidden="0" w:uiPriority="72" w:unhideWhenUsed="0"/>
+    <w:lsdException w:name="Colorful Grid Accent 1" w:semiHidden="0" w:uiPriority="73" w:unhideWhenUsed="0"/>
+    <w:lsdException w:name="Light Shading Accent 2" w:semiHidden="0" w:uiPriority="60" w:unhideWhenUsed="0"/>
+    <w:lsdException w:name="Light List Accent 2" w:semiHidden="0" w:uiPriority="61" w:unhideWhenUsed="0"/>
+    <w:lsdException w:name="Light Grid Accent 2" w:semiHidden="0" w:uiPriority="62" w:unhideWhenUsed="0"/>
+    <w:lsdException w:name="Medium Shading 1 Accent 2" w:semiHidden="0" w:uiPriority="63" w:unhideWhenUsed="0"/>
+    <w:lsdException w:name="Medium Shading 2 Accent 2" w:semiHidden="0" w:uiPriority="64" w:unhideWhenUsed="0"/>
+    <w:lsdException w:name="Medium List 1 Accent 2" w:semiHidden="0" w:uiPriority="65" w:unhideWhenUsed="0"/>
+    <w:lsdException w:name="Medium List 2 Accent 2" w:semiHidden="0" w:uiPriority="66" w:unhideWhenUsed="0"/>
+    <w:lsdException w:name="Medium Grid 1 Accent 2" w:semiHidden="0" w:uiPriority="67" w:unhideWhenUsed="0"/>
+    <w:lsdException w:name="Medium Grid 2 Accent 2" w:semiHidden="0" w:uiPriority="68" w:unhideWhenUsed="0"/>
+    <w:lsdException w:name="Medium Grid 3 Accent 2" w:semiHidden="0" w:uiPriority="69" w:unhideWhenUsed="0"/>
+    <w:lsdException w:name="Dark List Accent 2" w:semiHidden="0" w:uiPriority="70" w:unhideWhenUsed="0"/>
+    <w:lsdException w:name="Colorful Shading Accent 2" w:semiHidden="0" w:uiPriority="71" w:unhideWhenUsed="0"/>
+    <w:lsdException w:name="Colorful List Accent 2" w:semiHidden="0" w:uiPriority="72" w:unhideWhenUsed="0"/>
+    <w:lsdException w:name="Colorful Grid Accent 2" w:semiHidden="0" w:uiPriority="73" w:unhideWhenUsed="0"/>
+    <w:lsdException w:name="Light Shading Accent 3" w:semiHidden="0" w:uiPriority="60" w:unhideWhenUsed="0"/>
+    <w:lsdException w:name="Light List Accent 3" w:semiHidden="0" w:uiPriority="61" w:unhideWhenUsed="0"/>
+    <w:lsdException w:name="Light Grid Accent 3" w:semiHidden="0" w:uiPriority="62" w:unhideWhenUsed="0"/>
+    <w:lsdException w:name="Medium Shading 1 Accent 3" w:semiHidden="0" w:uiPriority="63" w:unhideWhenUsed="0"/>
+    <w:lsdException w:name="Medium Shading 2 Accent 3" w:semiHidden="0" w:uiPriority="64" w:unhideWhenUsed="0"/>
+    <w:lsdException w:name="Medium List 1 Accent 3" w:semiHidden="0" w:uiPriority="65" w:unhideWhenUsed="0"/>
+    <w:lsdException w:name="Medium List 2 Accent 3" w:semiHidden="0" w:uiPriority="66" w:unhideWhenUsed="0"/>
+    <w:lsdException w:name="Medium Grid 1 Accent 3" w:semiHidden="0" w:uiPriority="67" w:unhideWhenUsed="0"/>
+    <w:lsdException w:name="Medium Grid 2 Accent 3" w:semiHidden="0" w:uiPriority="68" w:unhideWhenUsed="0"/>
+    <w:lsdException w:name="Medium Grid 3 Accent 3" w:semiHidden="0" w:uiPriority="69" w:unhideWhenUsed="0"/>
+    <w:lsdException w:name="Dark List Accent 3" w:semiHidden="0" w:uiPriority="70" w:unhideWhenUsed="0"/>
+    <w:lsdException w:name="Colorful Shading Accent 3" w:semiHidden="0" w:uiPriority="71" w:unhideWhenUsed="0"/>
+    <w:lsdException w:name="Colorful List Accent 3" w:semiHidden="0" w:uiPriority="72" w:unhideWhenUsed="0"/>
+    <w:lsdException w:name="Colorful Grid Accent 3" w:semiHidden="0" w:uiPriority="73" w:unhideWhenUsed="0"/>
+    <w:lsdException w:name="Light Shading Accent 4" w:semiHidden="0" w:uiPriority="60" w:unhideWhenUsed="0"/>
+    <w:lsdException w:name="Light List Accent 4" w:semiHidden="0" w:uiPriority="61" w:unhideWhenUsed="0"/>
+    <w:lsdException w:name="Light Grid Accent 4" w:semiHidden="0" w:uiPriority="62" w:unhideWhenUsed="0"/>
+    <w:lsdException w:name="Medium Shading 1 Accent 4" w:semiHidden="0" w:uiPriority="63" w:unhideWhenUsed="0"/>
+    <w:lsdException w:name="Medium Shading 2 Accent 4" w:semiHidden="0" w:uiPriority="64" w:unhideWhenUsed="0"/>
+    <w:lsdException w:name="Medium List 1 Accent 4" w:semiHidden="0" w:uiPriority="65" w:unhideWhenUsed="0"/>
+    <w:lsdException w:name="Medium List 2 Accent 4" w:semiHidden="0" w:uiPriority="66" w:unhideWhenUsed="0"/>
+    <w:lsdException w:name="Medium Grid 1 Accent 4" w:semiHidden="0" w:uiPriority="67" w:unhideWhenUsed="0"/>
+    <w:lsdException w:name="Medium Grid 2 Accent 4" w:semiHidden="0" w:uiPriority="68" w:unhideWhenUsed="0"/>
+    <w:lsdException w:name="Medium Grid 3 Accent 4" w:semiHidden="0" w:uiPriority="69" w:unhideWhenUsed="0"/>
+    <w:lsdException w:name="Dark List Accent 4" w:semiHidden="0" w:uiPriority="70" w:unhideWhenUsed="0"/>
+    <w:lsdException w:name="Colorful Shading Accent 4" w:semiHidden="0" w:uiPriority="71" w:unhideWhenUsed="0"/>
+    <w:lsdException w:name="Colorful List Accent 4" w:semiHidden="0" w:uiPriority="72" w:unhideWhenUsed="0"/>
+    <w:lsdException w:name="Colorful Grid Accent 4" w:semiHidden="0" w:uiPriority="73" w:unhideWhenUsed="0"/>
+    <w:lsdException w:name="Light Shading Accent 5" w:semiHidden="0" w:uiPriority="60" w:unhideWhenUsed="0"/>
+    <w:lsdException w:name="Light List Accent 5" w:semiHidden="0" w:uiPriority="61" w:unhideWhenUsed="0"/>
+    <w:lsdException w:name="Light Grid Accent 5" w:semiHidden="0" w:uiPriority="62" w:unhideWhenUsed="0"/>
+    <w:lsdException w:name="Medium Shading 1 Accent 5" w:semiHidden="0" w:uiPriority="63" w:unhideWhenUsed="0"/>
+    <w:lsdException w:name="Medium Shading 2 Accent 5" w:semiHidden="0" w:uiPriority="64" w:unhideWhenUsed="0"/>
+    <w:lsdException w:name="Medium List 1 Accent 5" w:semiHidden="0" w:uiPriority="65" w:unhideWhenUsed="0"/>
+    <w:lsdException w:name="Medium List 2 Accent 5" w:semiHidden="0" w:uiPriority="66" w:unhideWhenUsed="0"/>
+    <w:lsdException w:name="Medium Grid 1 Accent 5" w:semiHidden="0" w:uiPriority="67" w:unhideWhenUsed="0"/>
+    <w:lsdException w:name="Medium Grid 2 Accent 5" w:semiHidden="0" w:uiPriority="68" w:unhideWhenUsed="0"/>
+    <w:lsdException w:name="Medium Grid 3 Accent 5" w:semiHidden="0" w:uiPriority="69" w:unhideWhenUsed="0"/>
+    <w:lsdException w:name="Dark List Accent 5" w:semiHidden="0" w:uiPriority="70" w:unhideWhenUsed="0"/>
+    <w:lsdException w:name="Colorful Shading Accent 5" w:semiHidden="0" w:uiPriority="71" w:unhideWhenUsed="0"/>
+    <w:lsdException w:name="Colorful List Accent 5" w:semiHidden="0" w:uiPriority="72" w:unhideWhenUsed="0"/>
+    <w:lsdException w:name="Colorful Grid Accent 5" w:semiHidden="0" w:uiPriority="73" w:unhideWhenUsed="0"/>
+    <w:lsdException w:name="Light Shading Accent 6" w:semiHidden="0" w:uiPriority="60" w:unhideWhenUsed="0"/>
+    <w:lsdException w:name="Light List Accent 6" w:semiHidden="0" w:uiPriority="61" w:unhideWhenUsed="0"/>
+    <w:lsdException w:name="Light Grid Accent 6" w:semiHidden="0" w:uiPriority="62" w:unhideWhenUsed="0"/>
+    <w:lsdException w:name="Medium Shading 1 Accent 6" w:semiHidden="0" w:uiPriority="63" w:unhideWhenUsed="0"/>
+    <w:lsdException w:name="Medium Shading 2 Accent 6" w:semiHidden="0" w:uiPriority="64" w:unhideWhenUsed="0"/>
+    <w:lsdException w:name="Medium List 1 Accent 6" w:semiHidden="0" w:uiPriority="65" w:unhideWhenUsed="0"/>
+    <w:lsdException w:name="Medium List 2 Accent 6" w:semiHidden="0" w:uiPriority="66" w:unhideWhenUsed="0"/>
+    <w:lsdException w:name="Medium Grid 1 Accent 6" w:semiHidden="0" w:uiPriority="67" w:unhideWhenUsed="0"/>
+    <w:lsdException w:name="Medium Grid 2 Accent 6" w:semiHidden="0" w:uiPriority="68" w:unhideWhenUsed="0"/>
+    <w:lsdException w:name="Medium Grid 3 Accent 6" w:semiHidden="0" w:uiPriority="69" w:unhideWhenUsed="0"/>
+    <w:lsdException w:name="Dark List Accent 6" w:semiHidden="0" w:uiPriority="70" w:unhideWhenUsed="0"/>
+    <w:lsdException w:name="Colorful Shading Accent 6" w:semiHidden="0" w:uiPriority="71" w:unhideWhenUsed="0"/>
+    <w:lsdException w:name="Colorful List Accent 6" w:semiHidden="0" w:uiPriority="72" w:unhideWhenUsed="0"/>
+    <w:lsdException w:name="Colorful Grid Accent 6" w:semiHidden="0" w:uiPriority="73" w:unhideWhenUsed="0"/>
+    <w:lsdException w:name="Subtle Emphasis" w:semiHidden="0" w:uiPriority="19" w:unhideWhenUsed="0" w:qFormat="1"/>
+    <w:lsdException w:name="Intense Emphasis" w:semiHidden="0" w:uiPriority="21" w:unhideWhenUsed="0" w:qFormat="1"/>
+    <w:lsdException w:name="Subtle Reference" w:semiHidden="0" w:uiPriority="31" w:unhideWhenUsed="0" w:qFormat="1"/>
+    <w:lsdException w:name="Intense Reference" w:semiHidden="0" w:uiPriority="32" w:unhideWhenUsed="0" w:qFormat="1"/>
+    <w:lsdException w:name="Book Title" w:semiHidden="0" w:uiPriority="33" w:unhideWhenUsed="0" w:qFormat="1"/>
+    <w:lsdException w:name="Bibliography" w:uiPriority="37"/>
+    <w:lsdException w:name="TOC Heading" w:uiPriority="39" w:qFormat="1"/>
+  </w:latentStyles>
+  <w:style w:type="paragraph" w:default="1" w:styleId="Normal">
+    <w:name w:val="Normal"/>
+    <w:qFormat/>
+  </w:style>
+  <w:style w:type="paragraph" w:styleId="Titre1">
+    <w:name w:val="heading 1"/>
+    <w:basedOn w:val="Normal"/>
+    <w:next w:val="Normal"/>
+    <w:link w:val="Titre1Car"/>
+    <w:uiPriority w:val="9"/>
+    <w:qFormat/>
+    <w:rsid w:val="00862D42"/>
+    <w:pPr>
+      <w:keepNext/>
+      <w:keepLines/>
+      <w:spacing w:before="480" w:after="0"/>
+      <w:outlineLvl w:val="0"/>
+    </w:pPr>
+    <w:rPr>
+      <w:rFonts w:asciiTheme="majorHAnsi" w:eastAsiaTheme="majorEastAsia" w:hAnsiTheme="majorHAnsi" w:cstheme="majorBidi"/>
+      <w:b/>
+      <w:bCs/>
+      <w:color w:val="365F91" w:themeColor="accent1" w:themeShade="BF"/>
+      <w:sz w:val="28"/>
+      <w:szCs w:val="28"/>
+    </w:rPr>
+  </w:style>
+  <w:style w:type="paragraph" w:styleId="Titre2">
+    <w:name w:val="heading 2"/>
+    <w:basedOn w:val="Normal"/>
+    <w:next w:val="Normal"/>
+    <w:link w:val="Titre2Car"/>
+    <w:uiPriority w:val="9"/>
+    <w:semiHidden/>
+    <w:unhideWhenUsed/>
+    <w:qFormat/>
+    <w:rsid w:val="006B4A97"/>
+    <w:pPr>
+      <w:keepNext/>
+      <w:keepLines/>
+      <w:spacing w:before="200" w:after="0"/>
+      <w:outlineLvl w:val="1"/>
+    </w:pPr>
+    <w:rPr>
+      <w:rFonts w:asciiTheme="majorHAnsi" w:eastAsiaTheme="majorEastAsia" w:hAnsiTheme="majorHAnsi" w:cstheme="majorBidi"/>
+      <w:b/>
+      <w:bCs/>
+      <w:color w:val="4F81BD" w:themeColor="accent1"/>
+      <w:sz w:val="26"/>
+      <w:szCs w:val="26"/>
+    </w:rPr>
+  </w:style>
+  <w:style w:type="character" w:default="1" w:styleId="Policepardfaut">
+    <w:name w:val="Default Paragraph Font"/>
+    <w:uiPriority w:val="1"/>
+    <w:semiHidden/>
+    <w:unhideWhenUsed/>
+  </w:style>
+  <w:style w:type="table" w:default="1" w:styleId="TableauNormal">
+    <w:name w:val="Normal Table"/>
+    <w:uiPriority w:val="99"/>
+    <w:semiHidden/>
+    <w:unhideWhenUsed/>
+    <w:tblPr>
+      <w:tblInd w:w="0" w:type="dxa"/>
+      <w:tblCellMar>
+        <w:top w:w="0" w:type="dxa"/>
+        <w:left w:w="108" w:type="dxa"/>
+        <w:bottom w:w="0" w:type="dxa"/>
+        <w:right w:w="108" w:type="dxa"/>
+      </w:tblCellMar>
+    </w:tblPr>
+  </w:style>
+  <w:style w:type="numbering" w:default="1" w:styleId="Aucuneliste">
+    <w:name w:val="No List"/>
+    <w:uiPriority w:val="99"/>
+    <w:semiHidden/>
+    <w:unhideWhenUsed/>
+  </w:style>
+  <w:style w:type="paragraph" w:styleId="Textedebulles">
+    <w:name w:val="Balloon Text"/>
+    <w:basedOn w:val="Normal"/>
+    <w:link w:val="TextedebullesCar"/>
+    <w:uiPriority w:val="99"/>
+    <w:semiHidden/>
+    <w:unhideWhenUsed/>
+    <w:rsid w:val="00244D7B"/>
+    <w:pPr>
+      <w:spacing w:after="0" w:line="240" w:lineRule="auto"/>
+    </w:pPr>
+    <w:rPr>
+      <w:rFonts w:ascii="Tahoma" w:hAnsi="Tahoma" w:cs="Tahoma"/>
+      <w:sz w:val="16"/>
+      <w:szCs w:val="16"/>
+    </w:rPr>
+  </w:style>
+  <w:style w:type="character" w:customStyle="1" w:styleId="TextedebullesCar">
+    <w:name w:val="Texte de bulles Car"/>
+    <w:basedOn w:val="Policepardfaut"/>
+    <w:link w:val="Textedebulles"/>
+    <w:uiPriority w:val="99"/>
+    <w:semiHidden/>
+    <w:rsid w:val="00244D7B"/>
+    <w:rPr>
+      <w:rFonts w:ascii="Tahoma" w:hAnsi="Tahoma" w:cs="Tahoma"/>
+      <w:sz w:val="16"/>
+      <w:szCs w:val="16"/>
+    </w:rPr>
+  </w:style>
+  <w:style w:type="paragraph" w:styleId="Titre">
+    <w:name w:val="Title"/>
+    <w:basedOn w:val="Normal"/>
+    <w:next w:val="Normal"/>
+    <w:link w:val="TitreCar"/>
+    <w:uiPriority w:val="10"/>
+    <w:qFormat/>
+    <w:rsid w:val="00244D7B"/>
+    <w:pPr>
+      <w:pBdr>
+        <w:bottom w:val="single" w:sz="8" w:space="4" w:color="4F81BD" w:themeColor="accent1"/>
+      </w:pBdr>
+      <w:spacing w:after="300" w:line="240" w:lineRule="auto"/>
+      <w:contextualSpacing/>
+    </w:pPr>
+    <w:rPr>
+      <w:rFonts w:asciiTheme="majorHAnsi" w:eastAsiaTheme="majorEastAsia" w:hAnsiTheme="majorHAnsi" w:cstheme="majorBidi"/>
+      <w:color w:val="17365D" w:themeColor="text2" w:themeShade="BF"/>
+      <w:spacing w:val="5"/>
+      <w:kern w:val="28"/>
+      <w:sz w:val="52"/>
+      <w:szCs w:val="52"/>
+    </w:rPr>
+  </w:style>
+  <w:style w:type="character" w:customStyle="1" w:styleId="TitreCar">
+    <w:name w:val="Titre Car"/>
+    <w:basedOn w:val="Policepardfaut"/>
+    <w:link w:val="Titre"/>
+    <w:uiPriority w:val="10"/>
+    <w:rsid w:val="00244D7B"/>
+    <w:rPr>
+      <w:rFonts w:asciiTheme="majorHAnsi" w:eastAsiaTheme="majorEastAsia" w:hAnsiTheme="majorHAnsi" w:cstheme="majorBidi"/>
+      <w:color w:val="17365D" w:themeColor="text2" w:themeShade="BF"/>
+      <w:spacing w:val="5"/>
+      <w:kern w:val="28"/>
+      <w:sz w:val="52"/>
+      <w:szCs w:val="52"/>
+    </w:rPr>
+  </w:style>
+  <w:style w:type="paragraph" w:styleId="Sansinterligne">
+    <w:name w:val="No Spacing"/>
+    <w:link w:val="SansinterligneCar"/>
+    <w:uiPriority w:val="1"/>
+    <w:qFormat/>
+    <w:rsid w:val="00244D7B"/>
+    <w:pPr>
+      <w:spacing w:after="0" w:line="240" w:lineRule="auto"/>
+    </w:pPr>
+    <w:rPr>
+      <w:rFonts w:eastAsiaTheme="minorEastAsia"/>
+      <w:lang w:eastAsia="fr-FR"/>
+    </w:rPr>
+  </w:style>
+  <w:style w:type="character" w:customStyle="1" w:styleId="SansinterligneCar">
+    <w:name w:val="Sans interligne Car"/>
+    <w:basedOn w:val="Policepardfaut"/>
+    <w:link w:val="Sansinterligne"/>
+    <w:uiPriority w:val="1"/>
+    <w:rsid w:val="00244D7B"/>
+    <w:rPr>
+      <w:rFonts w:eastAsiaTheme="minorEastAsia"/>
+      <w:lang w:eastAsia="fr-FR"/>
+    </w:rPr>
+  </w:style>
+  <w:style w:type="character" w:customStyle="1" w:styleId="Titre1Car">
+    <w:name w:val="Titre 1 Car"/>
+    <w:basedOn w:val="Policepardfaut"/>
+    <w:link w:val="Titre1"/>
+    <w:uiPriority w:val="9"/>
+    <w:rsid w:val="00862D42"/>
+    <w:rPr>
+      <w:rFonts w:asciiTheme="majorHAnsi" w:eastAsiaTheme="majorEastAsia" w:hAnsiTheme="majorHAnsi" w:cstheme="majorBidi"/>
+      <w:b/>
+      <w:bCs/>
+      <w:color w:val="365F91" w:themeColor="accent1" w:themeShade="BF"/>
+      <w:sz w:val="28"/>
+      <w:szCs w:val="28"/>
+    </w:rPr>
+  </w:style>
+  <w:style w:type="paragraph" w:styleId="En-tte">
+    <w:name w:val="header"/>
+    <w:basedOn w:val="Normal"/>
+    <w:link w:val="En-tteCar"/>
+    <w:uiPriority w:val="99"/>
+    <w:unhideWhenUsed/>
+    <w:rsid w:val="009A191C"/>
+    <w:pPr>
+      <w:tabs>
+        <w:tab w:val="center" w:pos="4536"/>
+        <w:tab w:val="right" w:pos="9072"/>
+      </w:tabs>
+      <w:spacing w:after="0" w:line="240" w:lineRule="auto"/>
+    </w:pPr>
+  </w:style>
+  <w:style w:type="character" w:customStyle="1" w:styleId="En-tteCar">
+    <w:name w:val="En-tête Car"/>
+    <w:basedOn w:val="Policepardfaut"/>
+    <w:link w:val="En-tte"/>
+    <w:uiPriority w:val="99"/>
+    <w:rsid w:val="009A191C"/>
+  </w:style>
+  <w:style w:type="paragraph" w:styleId="Pieddepage">
+    <w:name w:val="footer"/>
+    <w:basedOn w:val="Normal"/>
+    <w:link w:val="PieddepageCar"/>
+    <w:uiPriority w:val="99"/>
+    <w:unhideWhenUsed/>
+    <w:rsid w:val="009A191C"/>
+    <w:pPr>
+      <w:tabs>
+        <w:tab w:val="center" w:pos="4536"/>
+        <w:tab w:val="right" w:pos="9072"/>
+      </w:tabs>
+      <w:spacing w:after="0" w:line="240" w:lineRule="auto"/>
+    </w:pPr>
+  </w:style>
+  <w:style w:type="character" w:customStyle="1" w:styleId="PieddepageCar">
+    <w:name w:val="Pied de page Car"/>
+    <w:basedOn w:val="Policepardfaut"/>
+    <w:link w:val="Pieddepage"/>
+    <w:uiPriority w:val="99"/>
+    <w:rsid w:val="009A191C"/>
+  </w:style>
+  <w:style w:type="character" w:styleId="Textedelespacerserv">
+    <w:name w:val="Placeholder Text"/>
+    <w:basedOn w:val="Policepardfaut"/>
+    <w:uiPriority w:val="99"/>
+    <w:semiHidden/>
+    <w:rsid w:val="009A191C"/>
+    <w:rPr>
+      <w:color w:val="808080"/>
+    </w:rPr>
+  </w:style>
+  <w:style w:type="table" w:styleId="Grilledutableau">
+    <w:name w:val="Table Grid"/>
+    <w:basedOn w:val="TableauNormal"/>
+    <w:uiPriority w:val="59"/>
+    <w:rsid w:val="00D23B29"/>
+    <w:pPr>
+      <w:spacing w:after="0" w:line="240" w:lineRule="auto"/>
+    </w:pPr>
+    <w:tblPr>
+      <w:tblInd w:w="0" w:type="dxa"/>
+      <w:tblBorders>
+        <w:top w:val="single" w:sz="4" w:space="0" w:color="auto"/>
+        <w:left w:val="single" w:sz="4" w:space="0" w:color="auto"/>
+        <w:bottom w:val="single" w:sz="4" w:space="0" w:color="auto"/>
+        <w:right w:val="single" w:sz="4" w:space="0" w:color="auto"/>
+        <w:insideH w:val="single" w:sz="4" w:space="0" w:color="auto"/>
+        <w:insideV w:val="single" w:sz="4" w:space="0" w:color="auto"/>
+      </w:tblBorders>
+      <w:tblCellMar>
+        <w:top w:w="0" w:type="dxa"/>
+        <w:left w:w="108" w:type="dxa"/>
+        <w:bottom w:w="0" w:type="dxa"/>
+        <w:right w:w="108" w:type="dxa"/>
+      </w:tblCellMar>
+    </w:tblPr>
+  </w:style>
+  <w:style w:type="table" w:styleId="Listeclaire-Accent5">
+    <w:name w:val="Light List Accent 5"/>
+    <w:basedOn w:val="TableauNormal"/>
+    <w:uiPriority w:val="61"/>
+    <w:rsid w:val="00D23B29"/>
+    <w:pPr>
+      <w:spacing w:after="0" w:line="240" w:lineRule="auto"/>
+    </w:pPr>
+    <w:tblPr>
+      <w:tblStyleRowBandSize w:val="1"/>
+      <w:tblStyleColBandSize w:val="1"/>
+      <w:tblInd w:w="0" w:type="dxa"/>
+      <w:tblBorders>
+        <w:top w:val="single" w:sz="8" w:space="0" w:color="4BACC6" w:themeColor="accent5"/>
+        <w:left w:val="single" w:sz="8" w:space="0" w:color="4BACC6" w:themeColor="accent5"/>
+        <w:bottom w:val="single" w:sz="8" w:space="0" w:color="4BACC6" w:themeColor="accent5"/>
+        <w:right w:val="single" w:sz="8" w:space="0" w:color="4BACC6" w:themeColor="accent5"/>
+      </w:tblBorders>
+      <w:tblCellMar>
+        <w:top w:w="0" w:type="dxa"/>
+        <w:left w:w="108" w:type="dxa"/>
+        <w:bottom w:w="0" w:type="dxa"/>
+        <w:right w:w="108" w:type="dxa"/>
+      </w:tblCellMar>
+    </w:tblPr>
+    <w:tblStylePr w:type="firstRow">
+      <w:pPr>
+        <w:spacing w:before="0" w:after="0" w:line="240" w:lineRule="auto"/>
+      </w:pPr>
+      <w:rPr>
+        <w:b/>
+        <w:bCs/>
+        <w:color w:val="FFFFFF" w:themeColor="background1"/>
+      </w:rPr>
+      <w:tblPr/>
+      <w:tcPr>
+        <w:shd w:val="clear" w:color="auto" w:fill="4BACC6" w:themeFill="accent5"/>
+      </w:tcPr>
+    </w:tblStylePr>
+    <w:tblStylePr w:type="lastRow">
+      <w:pPr>
+        <w:spacing w:before="0" w:after="0" w:line="240" w:lineRule="auto"/>
+      </w:pPr>
+      <w:rPr>
+        <w:b/>
+        <w:bCs/>
+      </w:rPr>
+      <w:tblPr/>
+      <w:tcPr>
+        <w:tcBorders>
+          <w:top w:val="double" w:sz="6" w:space="0" w:color="4BACC6" w:themeColor="accent5"/>
+          <w:left w:val="single" w:sz="8" w:space="0" w:color="4BACC6" w:themeColor="accent5"/>
+          <w:bottom w:val="single" w:sz="8" w:space="0" w:color="4BACC6" w:themeColor="accent5"/>
+          <w:right w:val="single" w:sz="8" w:space="0" w:color="4BACC6" w:themeColor="accent5"/>
+        </w:tcBorders>
+      </w:tcPr>
+    </w:tblStylePr>
+    <w:tblStylePr w:type="firstCol">
+      <w:rPr>
+        <w:b/>
+        <w:bCs/>
+      </w:rPr>
+    </w:tblStylePr>
+    <w:tblStylePr w:type="lastCol">
+      <w:rPr>
+        <w:b/>
+        <w:bCs/>
+      </w:rPr>
+    </w:tblStylePr>
+    <w:tblStylePr w:type="band1Vert">
+      <w:tblPr/>
+      <w:tcPr>
+        <w:tcBorders>
+          <w:top w:val="single" w:sz="8" w:space="0" w:color="4BACC6" w:themeColor="accent5"/>
+          <w:left w:val="single" w:sz="8" w:space="0" w:color="4BACC6" w:themeColor="accent5"/>
+          <w:bottom w:val="single" w:sz="8" w:space="0" w:color="4BACC6" w:themeColor="accent5"/>
+          <w:right w:val="single" w:sz="8" w:space="0" w:color="4BACC6" w:themeColor="accent5"/>
+        </w:tcBorders>
+      </w:tcPr>
+    </w:tblStylePr>
+    <w:tblStylePr w:type="band1Horz">
+      <w:tblPr/>
+      <w:tcPr>
+        <w:tcBorders>
+          <w:top w:val="single" w:sz="8" w:space="0" w:color="4BACC6" w:themeColor="accent5"/>
+          <w:left w:val="single" w:sz="8" w:space="0" w:color="4BACC6" w:themeColor="accent5"/>
+          <w:bottom w:val="single" w:sz="8" w:space="0" w:color="4BACC6" w:themeColor="accent5"/>
+          <w:right w:val="single" w:sz="8" w:space="0" w:color="4BACC6" w:themeColor="accent5"/>
+        </w:tcBorders>
+      </w:tcPr>
+    </w:tblStylePr>
+  </w:style>
+  <w:style w:type="paragraph" w:styleId="En-ttedetabledesmatires">
+    <w:name w:val="TOC Heading"/>
+    <w:basedOn w:val="Titre1"/>
+    <w:next w:val="Normal"/>
+    <w:uiPriority w:val="39"/>
+    <w:semiHidden/>
+    <w:unhideWhenUsed/>
+    <w:qFormat/>
+    <w:rsid w:val="00F8641E"/>
+    <w:pPr>
+      <w:outlineLvl w:val="9"/>
+    </w:pPr>
+    <w:rPr>
+      <w:lang w:eastAsia="fr-FR"/>
+    </w:rPr>
+  </w:style>
+  <w:style w:type="paragraph" w:styleId="Sous-titre">
+    <w:name w:val="Subtitle"/>
+    <w:basedOn w:val="Normal"/>
+    <w:next w:val="Normal"/>
+    <w:link w:val="Sous-titreCar"/>
+    <w:uiPriority w:val="11"/>
+    <w:qFormat/>
+    <w:rsid w:val="005B4F53"/>
+    <w:pPr>
+      <w:numPr>
+        <w:ilvl w:val="1"/>
+      </w:numPr>
+    </w:pPr>
+    <w:rPr>
+      <w:rFonts w:asciiTheme="majorHAnsi" w:eastAsiaTheme="majorEastAsia" w:hAnsiTheme="majorHAnsi" w:cstheme="majorBidi"/>
+      <w:i/>
+      <w:iCs/>
+      <w:color w:val="4F81BD" w:themeColor="accent1"/>
+      <w:spacing w:val="15"/>
+      <w:sz w:val="24"/>
+      <w:szCs w:val="24"/>
+    </w:rPr>
+  </w:style>
+  <w:style w:type="paragraph" w:styleId="TM1">
+    <w:name w:val="toc 1"/>
+    <w:basedOn w:val="Normal"/>
+    <w:next w:val="Normal"/>
+    <w:autoRedefine/>
+    <w:uiPriority w:val="39"/>
+    <w:semiHidden/>
+    <w:unhideWhenUsed/>
+    <w:rsid w:val="00F8641E"/>
+    <w:pPr>
+      <w:spacing w:after="100"/>
+    </w:pPr>
+  </w:style>
+  <w:style w:type="character" w:customStyle="1" w:styleId="Sous-titreCar">
+    <w:name w:val="Sous-titre Car"/>
+    <w:basedOn w:val="Policepardfaut"/>
+    <w:link w:val="Sous-titre"/>
+    <w:uiPriority w:val="11"/>
+    <w:rsid w:val="005B4F53"/>
+    <w:rPr>
+      <w:rFonts w:asciiTheme="majorHAnsi" w:eastAsiaTheme="majorEastAsia" w:hAnsiTheme="majorHAnsi" w:cstheme="majorBidi"/>
+      <w:i/>
+      <w:iCs/>
+      <w:color w:val="4F81BD" w:themeColor="accent1"/>
+      <w:spacing w:val="15"/>
+      <w:sz w:val="24"/>
+      <w:szCs w:val="24"/>
+    </w:rPr>
+  </w:style>
+  <w:style w:type="paragraph" w:customStyle="1" w:styleId="TitreSousChapitre">
+    <w:name w:val="TitreSousChapitre"/>
+    <w:basedOn w:val="Titre1"/>
+    <w:link w:val="TitreSousChapitreCar"/>
+    <w:qFormat/>
+    <w:rsid w:val="00E071EA"/>
+    <w:rPr>
+      <w:b w:val="0"/>
+      <w:color w:val="0070C0"/>
+      <w:sz w:val="32"/>
+      <w:u w:val="single"/>
+    </w:rPr>
+  </w:style>
+  <w:style w:type="paragraph" w:styleId="Paragraphedeliste">
+    <w:name w:val="List Paragraph"/>
+    <w:basedOn w:val="Normal"/>
+    <w:link w:val="ParagraphedelisteCar"/>
+    <w:uiPriority w:val="34"/>
+    <w:qFormat/>
+    <w:rsid w:val="007211FA"/>
+    <w:pPr>
+      <w:ind w:left="720"/>
+      <w:contextualSpacing/>
+    </w:pPr>
+  </w:style>
+  <w:style w:type="character" w:customStyle="1" w:styleId="TitreSousChapitreCar">
+    <w:name w:val="TitreSousChapitre Car"/>
+    <w:basedOn w:val="Titre1Car"/>
+    <w:link w:val="TitreSousChapitre"/>
+    <w:rsid w:val="00E071EA"/>
+    <w:rPr>
+      <w:rFonts w:asciiTheme="majorHAnsi" w:eastAsiaTheme="majorEastAsia" w:hAnsiTheme="majorHAnsi" w:cstheme="majorBidi"/>
+      <w:b w:val="0"/>
+      <w:bCs/>
+      <w:color w:val="0070C0"/>
+      <w:sz w:val="32"/>
+      <w:szCs w:val="28"/>
+      <w:u w:val="single"/>
+    </w:rPr>
+  </w:style>
+  <w:style w:type="character" w:customStyle="1" w:styleId="Titre2Car">
+    <w:name w:val="Titre 2 Car"/>
+    <w:basedOn w:val="Policepardfaut"/>
+    <w:link w:val="Titre2"/>
+    <w:uiPriority w:val="9"/>
+    <w:semiHidden/>
+    <w:rsid w:val="006B4A97"/>
+    <w:rPr>
+      <w:rFonts w:asciiTheme="majorHAnsi" w:eastAsiaTheme="majorEastAsia" w:hAnsiTheme="majorHAnsi" w:cstheme="majorBidi"/>
+      <w:b/>
+      <w:bCs/>
+      <w:color w:val="4F81BD" w:themeColor="accent1"/>
+      <w:sz w:val="26"/>
+      <w:szCs w:val="26"/>
+    </w:rPr>
+  </w:style>
+  <w:style w:type="paragraph" w:customStyle="1" w:styleId="SousSousTitre">
+    <w:name w:val="SousSousTitre"/>
+    <w:basedOn w:val="Paragraphedeliste"/>
+    <w:link w:val="SousSousTitreCar"/>
+    <w:qFormat/>
+    <w:rsid w:val="00B4156B"/>
+    <w:pPr>
+      <w:numPr>
+        <w:ilvl w:val="2"/>
+        <w:numId w:val="3"/>
+      </w:numPr>
+      <w:ind w:left="1985" w:hanging="851"/>
+    </w:pPr>
+    <w:rPr>
+      <w:color w:val="E36C0A" w:themeColor="accent6" w:themeShade="BF"/>
+      <w:sz w:val="28"/>
+      <w:u w:val="single"/>
+    </w:rPr>
+  </w:style>
+  <w:style w:type="character" w:customStyle="1" w:styleId="apple-converted-space">
+    <w:name w:val="apple-converted-space"/>
+    <w:basedOn w:val="Policepardfaut"/>
+    <w:rsid w:val="00403684"/>
+  </w:style>
+  <w:style w:type="character" w:customStyle="1" w:styleId="ParagraphedelisteCar">
+    <w:name w:val="Paragraphe de liste Car"/>
+    <w:basedOn w:val="Policepardfaut"/>
+    <w:link w:val="Paragraphedeliste"/>
+    <w:uiPriority w:val="34"/>
+    <w:rsid w:val="00B4156B"/>
+  </w:style>
+  <w:style w:type="character" w:customStyle="1" w:styleId="SousSousTitreCar">
+    <w:name w:val="SousSousTitre Car"/>
+    <w:basedOn w:val="ParagraphedelisteCar"/>
+    <w:link w:val="SousSousTitre"/>
+    <w:rsid w:val="00B4156B"/>
+    <w:rPr>
+      <w:color w:val="E36C0A" w:themeColor="accent6" w:themeShade="BF"/>
+      <w:sz w:val="28"/>
+      <w:u w:val="single"/>
     </w:rPr>
   </w:style>
 </w:styles>
@@ -6175,7 +7882,7 @@
 </file>
 
 <file path=customXml/itemProps1.xml><?xml version="1.0" encoding="utf-8"?>
-<ds:datastoreItem xmlns:ds="http://schemas.openxmlformats.org/officeDocument/2006/customXml" ds:itemID="{8CD9DFE9-063D-49B1-BA37-A63AC8FFEB05}">
+<ds:datastoreItem xmlns:ds="http://schemas.openxmlformats.org/officeDocument/2006/customXml" ds:itemID="{BCCB96A0-878B-41DD-95A2-79F031380054}">
   <ds:schemaRefs>
     <ds:schemaRef ds:uri="http://schemas.openxmlformats.org/officeDocument/2006/bibliography"/>
   </ds:schemaRefs>

--- a/Dossier écrit final.docx
+++ b/Dossier écrit final.docx
@@ -851,7 +851,21 @@
         <w:rPr>
           <w:sz w:val="24"/>
         </w:rPr>
-        <w:t>Intrusion Prevention System</w:t>
+        <w:t xml:space="preserve">Intrusion </w:t>
+      </w:r>
+      <w:proofErr w:type="spellStart"/>
+      <w:r>
+        <w:rPr>
+          <w:sz w:val="24"/>
+        </w:rPr>
+        <w:t>Prevention</w:t>
+      </w:r>
+      <w:proofErr w:type="spellEnd"/>
+      <w:r>
+        <w:rPr>
+          <w:sz w:val="24"/>
+        </w:rPr>
+        <w:t xml:space="preserve"> System</w:t>
       </w:r>
       <w:r>
         <w:rPr>
@@ -1198,6 +1212,60 @@
                 <w:sz w:val="24"/>
               </w:rPr>
             </w:pPr>
+            <w:r>
+              <w:rPr>
+                <w:noProof/>
+                <w:lang w:eastAsia="fr-FR"/>
+              </w:rPr>
+              <w:drawing>
+                <wp:inline distT="0" distB="0" distL="0" distR="0">
+                  <wp:extent cx="744279" cy="744279"/>
+                  <wp:effectExtent l="0" t="0" r="0" b="0"/>
+                  <wp:docPr id="10" name="Image 10" descr="http://the.pmol.free.fr/kraland/pictogrammes/jeuxoccupations/loupe.gif"/>
+                  <wp:cNvGraphicFramePr>
+                    <a:graphicFrameLocks xmlns:a="http://schemas.openxmlformats.org/drawingml/2006/main" noChangeAspect="1"/>
+                  </wp:cNvGraphicFramePr>
+                  <a:graphic xmlns:a="http://schemas.openxmlformats.org/drawingml/2006/main">
+                    <a:graphicData uri="http://schemas.openxmlformats.org/drawingml/2006/picture">
+                      <pic:pic xmlns:pic="http://schemas.openxmlformats.org/drawingml/2006/picture">
+                        <pic:nvPicPr>
+                          <pic:cNvPr id="0" name="Picture 1" descr="http://the.pmol.free.fr/kraland/pictogrammes/jeuxoccupations/loupe.gif"/>
+                          <pic:cNvPicPr>
+                            <a:picLocks noChangeAspect="1" noChangeArrowheads="1"/>
+                          </pic:cNvPicPr>
+                        </pic:nvPicPr>
+                        <pic:blipFill>
+                          <a:blip r:embed="rId12" cstate="print">
+                            <a:extLst>
+                              <a:ext uri="{28A0092B-C50C-407E-A947-70E740481C1C}">
+                                <a14:useLocalDpi xmlns:a14="http://schemas.microsoft.com/office/drawing/2010/main" val="0"/>
+                              </a:ext>
+                            </a:extLst>
+                          </a:blip>
+                          <a:srcRect/>
+                          <a:stretch>
+                            <a:fillRect/>
+                          </a:stretch>
+                        </pic:blipFill>
+                        <pic:spPr bwMode="auto">
+                          <a:xfrm>
+                            <a:off x="0" y="0"/>
+                            <a:ext cx="744198" cy="744198"/>
+                          </a:xfrm>
+                          <a:prstGeom prst="rect">
+                            <a:avLst/>
+                          </a:prstGeom>
+                          <a:noFill/>
+                          <a:ln>
+                            <a:noFill/>
+                          </a:ln>
+                        </pic:spPr>
+                      </pic:pic>
+                    </a:graphicData>
+                  </a:graphic>
+                </wp:inline>
+              </w:drawing>
+            </w:r>
           </w:p>
         </w:tc>
         <w:tc>
@@ -1213,6 +1281,12 @@
                 <w:sz w:val="24"/>
               </w:rPr>
             </w:pPr>
+            <w:r>
+              <w:rPr>
+                <w:sz w:val="24"/>
+              </w:rPr>
+              <w:t>Une annexe</w:t>
+            </w:r>
           </w:p>
         </w:tc>
       </w:tr>
@@ -1471,97 +1545,16 @@
     <w:p/>
     <w:p>
       <w:pPr>
-        <w:jc w:val="both"/>
-      </w:pPr>
-      <w:r>
-        <w:t>Chaque chapitre de niveau 1 possède son résumé qui n’est ni son intro, ni sa conclu, mais permet au lecteur de comprendre en cette lecture si le chapitre l’intéresse. Pas plus d’une demi page.</w:t>
-      </w:r>
-    </w:p>
-    <w:p>
-      <w:pPr>
-        <w:jc w:val="both"/>
-      </w:pPr>
-    </w:p>
-    <w:p>
-      <w:pPr>
-        <w:jc w:val="both"/>
-      </w:pPr>
-      <w:r>
-        <w:t>Prévoir une lecture linéaire avec accès direct à certains paragraphes.</w:t>
-      </w:r>
-    </w:p>
-    <w:p>
-      <w:pPr>
-        <w:jc w:val="both"/>
-      </w:pPr>
-    </w:p>
-    <w:p>
-      <w:pPr>
-        <w:jc w:val="both"/>
-      </w:pPr>
-      <w:r>
-        <w:t>Un plan en pyramide inversée présente l’information par ordre d’intérêt décroissant : du plus simple au plus compliqué, du plus concis au plus détaillé.</w:t>
-      </w:r>
-    </w:p>
-    <w:p>
-      <w:pPr>
-        <w:jc w:val="both"/>
-      </w:pPr>
-    </w:p>
-    <w:p>
-      <w:pPr>
-        <w:jc w:val="both"/>
-      </w:pPr>
-    </w:p>
-    <w:p>
-      <w:pPr>
-        <w:jc w:val="both"/>
-      </w:pPr>
-      <w:r>
-        <w:t>Une idée par paragraphe, détacher les paragraphes en mettant en valeur des mots ou des phrases, les relier par des intertitres.</w:t>
-      </w:r>
-    </w:p>
-    <w:p>
-      <w:pPr>
-        <w:jc w:val="both"/>
-      </w:pPr>
-    </w:p>
-    <w:p>
-      <w:pPr>
-        <w:jc w:val="both"/>
-      </w:pPr>
-    </w:p>
-    <w:p>
-      <w:pPr>
-        <w:jc w:val="both"/>
-      </w:pPr>
-      <w:r>
-        <w:t>Les phrases : courtes, passer à la ligne fréquemment</w:t>
-      </w:r>
-      <w:r>
-        <w:t>, supprimer les voix passives.</w:t>
-      </w:r>
-    </w:p>
-    <w:p>
-      <w:pPr>
-        <w:jc w:val="both"/>
-      </w:pPr>
-    </w:p>
-    <w:p>
-      <w:pPr>
-        <w:jc w:val="both"/>
-      </w:pPr>
-    </w:p>
-    <w:p>
-      <w:pPr>
-        <w:rPr>
-          <w:sz w:val="24"/>
-        </w:rPr>
-      </w:pPr>
-      <w:r>
-        <w:rPr>
-          <w:sz w:val="24"/>
-        </w:rPr>
+        <w:rPr>
+          <w:rFonts w:asciiTheme="majorHAnsi" w:eastAsiaTheme="majorEastAsia" w:hAnsiTheme="majorHAnsi" w:cstheme="majorBidi"/>
+          <w:color w:val="17365D" w:themeColor="text2" w:themeShade="BF"/>
+          <w:spacing w:val="5"/>
+          <w:kern w:val="28"/>
+          <w:sz w:val="52"/>
+          <w:szCs w:val="52"/>
+        </w:rPr>
+      </w:pPr>
+      <w:r>
         <w:br w:type="page"/>
       </w:r>
     </w:p>
@@ -1647,14 +1640,8 @@
     <w:p>
       <w:pPr>
         <w:pStyle w:val="SousSousTitre"/>
-        <w:rPr>
-          <w:color w:val="E36C0A" w:themeColor="accent6" w:themeShade="BF"/>
-        </w:rPr>
-      </w:pPr>
-      <w:r>
-        <w:rPr>
-          <w:color w:val="E36C0A" w:themeColor="accent6" w:themeShade="BF"/>
-        </w:rPr>
+      </w:pPr>
+      <w:r>
         <w:t>Définition</w:t>
       </w:r>
     </w:p>
@@ -1666,9 +1653,6 @@
           <w:numId w:val="0"/>
         </w:numPr>
         <w:jc w:val="both"/>
-        <w:rPr>
-          <w:color w:val="E36C0A" w:themeColor="accent6" w:themeShade="BF"/>
-        </w:rPr>
       </w:pPr>
     </w:p>
     <w:p>
@@ -1685,21 +1669,23 @@
           <w:rFonts w:cs="Arial"/>
           <w:shd w:val="clear" w:color="auto" w:fill="FFFFFF"/>
         </w:rPr>
-        <w:t>IPS signifie « </w:t>
-      </w:r>
-      <w:r>
-        <w:rPr>
-          <w:rFonts w:cs="Arial"/>
-          <w:shd w:val="clear" w:color="auto" w:fill="FFFFFF"/>
-        </w:rPr>
-        <w:t>Intrusion Prevention System</w:t>
-      </w:r>
-      <w:r>
-        <w:rPr>
-          <w:rFonts w:cs="Arial"/>
-          <w:shd w:val="clear" w:color="auto" w:fill="FFFFFF"/>
-        </w:rPr>
-        <w:t xml:space="preserve"> ». Il s’agit d’un outil basé sur la </w:t>
+        <w:t xml:space="preserve">IPS signifie « Intrusion </w:t>
+      </w:r>
+      <w:proofErr w:type="spellStart"/>
+      <w:r>
+        <w:rPr>
+          <w:rFonts w:cs="Arial"/>
+          <w:shd w:val="clear" w:color="auto" w:fill="FFFFFF"/>
+        </w:rPr>
+        <w:t>Prevention</w:t>
+      </w:r>
+      <w:proofErr w:type="spellEnd"/>
+      <w:r>
+        <w:rPr>
+          <w:rFonts w:cs="Arial"/>
+          <w:shd w:val="clear" w:color="auto" w:fill="FFFFFF"/>
+        </w:rPr>
+        <w:t xml:space="preserve"> System ». Il s’agit d’un outil basé sur la </w:t>
       </w:r>
       <w:r>
         <w:rPr>
@@ -2051,7 +2037,23 @@
           <w:rFonts w:cs="Arial"/>
           <w:shd w:val="clear" w:color="auto" w:fill="FFFFFF"/>
         </w:rPr>
-        <w:t>Network/Wireless Intrusion Prevention System</w:t>
+        <w:t xml:space="preserve">Network/Wireless Intrusion </w:t>
+      </w:r>
+      <w:proofErr w:type="spellStart"/>
+      <w:r>
+        <w:rPr>
+          <w:rFonts w:cs="Arial"/>
+          <w:shd w:val="clear" w:color="auto" w:fill="FFFFFF"/>
+        </w:rPr>
+        <w:t>Prevention</w:t>
+      </w:r>
+      <w:proofErr w:type="spellEnd"/>
+      <w:r>
+        <w:rPr>
+          <w:rFonts w:cs="Arial"/>
+          <w:shd w:val="clear" w:color="auto" w:fill="FFFFFF"/>
+        </w:rPr>
+        <w:t xml:space="preserve"> System</w:t>
       </w:r>
       <w:r>
         <w:rPr>
@@ -2144,7 +2146,39 @@
           <w:rFonts w:cs="Arial"/>
           <w:shd w:val="clear" w:color="auto" w:fill="FFFFFF"/>
         </w:rPr>
-        <w:t xml:space="preserve">ost-based Intrusion Prevention System) qui permettent de surveiller </w:t>
+        <w:t>ost-</w:t>
+      </w:r>
+      <w:proofErr w:type="spellStart"/>
+      <w:r>
+        <w:rPr>
+          <w:rFonts w:cs="Arial"/>
+          <w:shd w:val="clear" w:color="auto" w:fill="FFFFFF"/>
+        </w:rPr>
+        <w:t>based</w:t>
+      </w:r>
+      <w:proofErr w:type="spellEnd"/>
+      <w:r>
+        <w:rPr>
+          <w:rFonts w:cs="Arial"/>
+          <w:shd w:val="clear" w:color="auto" w:fill="FFFFFF"/>
+        </w:rPr>
+        <w:t xml:space="preserve"> Intrusion </w:t>
+      </w:r>
+      <w:proofErr w:type="spellStart"/>
+      <w:r>
+        <w:rPr>
+          <w:rFonts w:cs="Arial"/>
+          <w:shd w:val="clear" w:color="auto" w:fill="FFFFFF"/>
+        </w:rPr>
+        <w:t>Prevention</w:t>
+      </w:r>
+      <w:proofErr w:type="spellEnd"/>
+      <w:r>
+        <w:rPr>
+          <w:rFonts w:cs="Arial"/>
+          <w:shd w:val="clear" w:color="auto" w:fill="FFFFFF"/>
+        </w:rPr>
+        <w:t xml:space="preserve"> System) qui permettent de surveiller </w:t>
       </w:r>
       <w:r>
         <w:rPr>
@@ -2195,7 +2229,39 @@
           <w:rFonts w:cs="Arial"/>
           <w:shd w:val="clear" w:color="auto" w:fill="FFFFFF"/>
         </w:rPr>
-        <w:t xml:space="preserve"> (Kernel Intrusion Prevention System) qui détectent les tentatives</w:t>
+        <w:t xml:space="preserve"> (</w:t>
+      </w:r>
+      <w:proofErr w:type="spellStart"/>
+      <w:r>
+        <w:rPr>
+          <w:rFonts w:cs="Arial"/>
+          <w:shd w:val="clear" w:color="auto" w:fill="FFFFFF"/>
+        </w:rPr>
+        <w:t>Kernel</w:t>
+      </w:r>
+      <w:proofErr w:type="spellEnd"/>
+      <w:r>
+        <w:rPr>
+          <w:rFonts w:cs="Arial"/>
+          <w:shd w:val="clear" w:color="auto" w:fill="FFFFFF"/>
+        </w:rPr>
+        <w:t xml:space="preserve"> Intrusion </w:t>
+      </w:r>
+      <w:proofErr w:type="spellStart"/>
+      <w:r>
+        <w:rPr>
+          <w:rFonts w:cs="Arial"/>
+          <w:shd w:val="clear" w:color="auto" w:fill="FFFFFF"/>
+        </w:rPr>
+        <w:t>Prevention</w:t>
+      </w:r>
+      <w:proofErr w:type="spellEnd"/>
+      <w:r>
+        <w:rPr>
+          <w:rFonts w:cs="Arial"/>
+          <w:shd w:val="clear" w:color="auto" w:fill="FFFFFF"/>
+        </w:rPr>
+        <w:t xml:space="preserve"> System) qui détectent les tentatives</w:t>
       </w:r>
       <w:r>
         <w:rPr>
@@ -2446,7 +2512,23 @@
           <w:rFonts w:cs="Arial"/>
           <w:shd w:val="clear" w:color="auto" w:fill="FFFFFF"/>
         </w:rPr>
-        <w:t xml:space="preserve"> (blocage des courriers indésirables, du phishing, des intrusions, des virus</w:t>
+        <w:t xml:space="preserve"> (blocage des courriers indésirables, du </w:t>
+      </w:r>
+      <w:proofErr w:type="spellStart"/>
+      <w:r>
+        <w:rPr>
+          <w:rFonts w:cs="Arial"/>
+          <w:shd w:val="clear" w:color="auto" w:fill="FFFFFF"/>
+        </w:rPr>
+        <w:t>phishing</w:t>
+      </w:r>
+      <w:proofErr w:type="spellEnd"/>
+      <w:r>
+        <w:rPr>
+          <w:rFonts w:cs="Arial"/>
+          <w:shd w:val="clear" w:color="auto" w:fill="FFFFFF"/>
+        </w:rPr>
+        <w:t>, des intrusions, des virus</w:t>
       </w:r>
       <w:r>
         <w:rPr>
@@ -2485,22 +2567,13 @@
           <w:ilvl w:val="0"/>
           <w:numId w:val="0"/>
         </w:numPr>
-        <w:rPr>
-          <w:color w:val="E36C0A" w:themeColor="accent6" w:themeShade="BF"/>
-        </w:rPr>
       </w:pPr>
     </w:p>
     <w:p>
       <w:pPr>
         <w:pStyle w:val="SousSousTitre"/>
-        <w:rPr>
-          <w:color w:val="E36C0A" w:themeColor="accent6" w:themeShade="BF"/>
-        </w:rPr>
-      </w:pPr>
-      <w:r>
-        <w:rPr>
-          <w:color w:val="E36C0A" w:themeColor="accent6" w:themeShade="BF"/>
-        </w:rPr>
+      </w:pPr>
+      <w:r>
         <w:t>Fonctionnement</w:t>
       </w:r>
     </w:p>
@@ -2511,32 +2584,31 @@
           <w:ilvl w:val="0"/>
           <w:numId w:val="0"/>
         </w:numPr>
-        <w:rPr>
-          <w:color w:val="E36C0A" w:themeColor="accent6" w:themeShade="BF"/>
-        </w:rPr>
       </w:pPr>
     </w:p>
     <w:p>
       <w:pPr>
         <w:ind w:firstLine="708"/>
-        <w:rPr>
-          <w:rFonts w:cs="Arial"/>
-          <w:shd w:val="clear" w:color="auto" w:fill="FFFFFF"/>
-        </w:rPr>
-      </w:pPr>
-      <w:r>
-        <w:rPr>
-          <w:rFonts w:cs="Arial"/>
-          <w:shd w:val="clear" w:color="auto" w:fill="FFFFFF"/>
-        </w:rPr>
-        <w:t xml:space="preserve">L’IPS analyse les trames dans leur ensemble et non pas une par une. </w:t>
-      </w:r>
-      <w:r>
-        <w:rPr>
-          <w:rFonts w:cs="Arial"/>
-          <w:shd w:val="clear" w:color="auto" w:fill="FFFFFF"/>
-        </w:rPr>
-        <w:t>Il possède par ailleurs une base de connaissances sur les attaques connues</w:t>
+        <w:jc w:val="both"/>
+        <w:rPr>
+          <w:rFonts w:cs="Arial"/>
+          <w:shd w:val="clear" w:color="auto" w:fill="FFFFFF"/>
+        </w:rPr>
+      </w:pPr>
+      <w:r>
+        <w:rPr>
+          <w:rFonts w:cs="Arial"/>
+          <w:shd w:val="clear" w:color="auto" w:fill="FFFFFF"/>
+        </w:rPr>
+        <w:t xml:space="preserve">L’IPS analyse les trames dans leur ensemble et non pas une par une. Il possède par ailleurs une </w:t>
+      </w:r>
+      <w:r>
+        <w:rPr>
+          <w:rFonts w:cs="Arial"/>
+          <w:u w:val="single"/>
+          <w:shd w:val="clear" w:color="auto" w:fill="FFFFFF"/>
+        </w:rPr>
+        <w:t>base de connaissances sur les attaques connues</w:t>
       </w:r>
       <w:r>
         <w:rPr>
@@ -2545,51 +2617,165 @@
         </w:rPr>
         <w:t>.</w:t>
       </w:r>
-      <w:bookmarkStart w:id="0" w:name="_GoBack"/>
-      <w:bookmarkEnd w:id="0"/>
+      <w:r>
+        <w:rPr>
+          <w:rFonts w:cs="Arial"/>
+          <w:shd w:val="clear" w:color="auto" w:fill="FFFFFF"/>
+        </w:rPr>
+        <w:t xml:space="preserve"> </w:t>
+      </w:r>
+      <w:r>
+        <w:rPr>
+          <w:rFonts w:cs="Arial"/>
+          <w:shd w:val="clear" w:color="auto" w:fill="FFFFFF"/>
+        </w:rPr>
+        <w:t xml:space="preserve">Cela permet, grâce à </w:t>
+      </w:r>
+      <w:r>
+        <w:rPr>
+          <w:rFonts w:cs="Arial"/>
+          <w:shd w:val="clear" w:color="auto" w:fill="FFFFFF"/>
+        </w:rPr>
+        <w:t>cette base</w:t>
+      </w:r>
+      <w:r>
+        <w:rPr>
+          <w:rFonts w:cs="Arial"/>
+          <w:shd w:val="clear" w:color="auto" w:fill="FFFFFF"/>
+        </w:rPr>
+        <w:t xml:space="preserve">, de voir si </w:t>
+      </w:r>
+      <w:r>
+        <w:rPr>
+          <w:rFonts w:cs="Arial"/>
+          <w:shd w:val="clear" w:color="auto" w:fill="FFFFFF"/>
+        </w:rPr>
+        <w:t>les</w:t>
+      </w:r>
+      <w:r>
+        <w:rPr>
+          <w:rFonts w:cs="Arial"/>
+          <w:shd w:val="clear" w:color="auto" w:fill="FFFFFF"/>
+        </w:rPr>
+        <w:t xml:space="preserve"> combinaison</w:t>
+      </w:r>
+      <w:r>
+        <w:rPr>
+          <w:rFonts w:cs="Arial"/>
+          <w:shd w:val="clear" w:color="auto" w:fill="FFFFFF"/>
+        </w:rPr>
+        <w:t>s</w:t>
+      </w:r>
+      <w:r>
+        <w:rPr>
+          <w:rFonts w:cs="Arial"/>
+          <w:shd w:val="clear" w:color="auto" w:fill="FFFFFF"/>
+        </w:rPr>
+        <w:t xml:space="preserve"> de trames </w:t>
+      </w:r>
+      <w:r>
+        <w:rPr>
+          <w:rFonts w:cs="Arial"/>
+          <w:shd w:val="clear" w:color="auto" w:fill="FFFFFF"/>
+        </w:rPr>
+        <w:t xml:space="preserve">reçues </w:t>
+      </w:r>
+      <w:r>
+        <w:rPr>
+          <w:rFonts w:cs="Arial"/>
+          <w:shd w:val="clear" w:color="auto" w:fill="FFFFFF"/>
+        </w:rPr>
+        <w:t>peuvent être identifié</w:t>
+      </w:r>
+      <w:r>
+        <w:rPr>
+          <w:rFonts w:cs="Arial"/>
+          <w:shd w:val="clear" w:color="auto" w:fill="FFFFFF"/>
+        </w:rPr>
+        <w:t>es</w:t>
+      </w:r>
+      <w:r>
+        <w:rPr>
+          <w:rFonts w:cs="Arial"/>
+          <w:shd w:val="clear" w:color="auto" w:fill="FFFFFF"/>
+        </w:rPr>
+        <w:t xml:space="preserve"> comme une tentative d’intrusion. </w:t>
+      </w:r>
     </w:p>
     <w:p>
       <w:pPr>
         <w:ind w:firstLine="708"/>
-        <w:rPr>
-          <w:rFonts w:cs="Arial"/>
-          <w:shd w:val="clear" w:color="auto" w:fill="FFFFFF"/>
-        </w:rPr>
-      </w:pPr>
-      <w:r>
-        <w:rPr>
-          <w:rFonts w:cs="Arial"/>
-          <w:shd w:val="clear" w:color="auto" w:fill="FFFFFF"/>
-        </w:rPr>
-        <w:t>Ce</w:t>
-      </w:r>
-      <w:r>
-        <w:rPr>
-          <w:rFonts w:cs="Arial"/>
-          <w:shd w:val="clear" w:color="auto" w:fill="FFFFFF"/>
+        <w:jc w:val="both"/>
+        <w:rPr>
+          <w:rFonts w:cs="Arial"/>
+          <w:shd w:val="clear" w:color="auto" w:fill="FFFFFF"/>
+        </w:rPr>
+      </w:pPr>
+      <w:r>
+        <w:rPr>
+          <w:rFonts w:cs="Arial"/>
+        </w:rPr>
+        <w:t>L’analyse de la trame est complexe. En effet</w:t>
+      </w:r>
+      <w:r>
+        <w:rPr>
+          <w:rFonts w:cs="Arial"/>
+        </w:rPr>
+        <w:t>,</w:t>
+      </w:r>
+      <w:r>
+        <w:rPr>
+          <w:rFonts w:cs="Arial"/>
+        </w:rPr>
+        <w:t xml:space="preserve"> elle s’effectue à l’issue d’u</w:t>
+      </w:r>
+      <w:r>
+        <w:rPr>
+          <w:rFonts w:cs="Arial"/>
+        </w:rPr>
+        <w:t xml:space="preserve">ne analyse primaire des données : </w:t>
+      </w:r>
+      <w:r>
+        <w:rPr>
+          <w:rFonts w:cs="Arial"/>
         </w:rPr>
         <w:t xml:space="preserve">la </w:t>
       </w:r>
       <w:r>
         <w:rPr>
           <w:rFonts w:cs="Arial"/>
-          <w:shd w:val="clear" w:color="auto" w:fill="FFFFFF"/>
-        </w:rPr>
-        <w:t>permet, grâce à une base de connaissance sur les attaques connues, de voir si certaine combinaison de trames peuvent être identifié comme une tentative d’intrusion. De plus l’IPS/IDS va garder en mémoire l’évènement afin de conserver une trace du problème et de pouvoir le résoudre plus facilement par la suite.</w:t>
-      </w:r>
-    </w:p>
-    <w:p>
-      <w:pPr>
-        <w:rPr>
-          <w:rFonts w:cs="Arial"/>
-          <w:shd w:val="clear" w:color="auto" w:fill="FFFFFF"/>
-        </w:rPr>
-      </w:pPr>
-      <w:r>
-        <w:rPr>
-          <w:rFonts w:cs="Arial"/>
-        </w:rPr>
-        <w:t>L’analyse de la trame est complexe. En effet elle s’effectue à l’issue d’une analyse primaire des données, c’est la remonté d’informations. Ces informations sont ensuite analysées par le</w:t>
+        </w:rPr>
+        <w:t>« </w:t>
+      </w:r>
+      <w:r>
+        <w:rPr>
+          <w:rFonts w:cs="Arial"/>
+        </w:rPr>
+        <w:t>remonté</w:t>
+      </w:r>
+      <w:r>
+        <w:rPr>
+          <w:rFonts w:cs="Arial"/>
+        </w:rPr>
+        <w:t>e</w:t>
+      </w:r>
+      <w:r>
+        <w:rPr>
+          <w:rFonts w:cs="Arial"/>
+        </w:rPr>
+        <w:t xml:space="preserve"> d’informations</w:t>
+      </w:r>
+      <w:r>
+        <w:rPr>
+          <w:rFonts w:cs="Arial"/>
+        </w:rPr>
+        <w:t> »</w:t>
+      </w:r>
+      <w:r>
+        <w:rPr>
+          <w:rFonts w:cs="Arial"/>
+        </w:rPr>
+        <w:t>. Ces informations sont ensuite analysées par le</w:t>
       </w:r>
       <w:r>
         <w:rPr>
@@ -2646,17 +2832,184 @@
     </w:p>
     <w:p>
       <w:pPr>
-        <w:rPr>
-          <w:rFonts w:cs="Arial"/>
-          <w:shd w:val="clear" w:color="auto" w:fill="FFFFFF"/>
-        </w:rPr>
-      </w:pPr>
-      <w:r>
-        <w:rPr>
-          <w:rFonts w:cs="Arial"/>
-          <w:shd w:val="clear" w:color="auto" w:fill="FFFFFF"/>
-        </w:rPr>
-        <w:t>A l’inverse de l’IDS, qui fonctionne en mode promiscuité (il réceptionne une copie du trafic sans l’influencer), L’IPS fonctionne en mode coupure de port, il ne va pas juste recenser les problèmes mais il va les bloquer en empêchant le trafic de circuler. L’IPS ne va donc pas juste détecter le problème mais il va aussi le supprimer.</w:t>
+        <w:ind w:firstLine="708"/>
+        <w:jc w:val="both"/>
+        <w:rPr>
+          <w:rFonts w:cs="Arial"/>
+          <w:shd w:val="clear" w:color="auto" w:fill="FFFFFF"/>
+        </w:rPr>
+      </w:pPr>
+      <w:r>
+        <w:rPr>
+          <w:rFonts w:cs="Arial"/>
+          <w:shd w:val="clear" w:color="auto" w:fill="FFFFFF"/>
+        </w:rPr>
+        <w:t xml:space="preserve">Ce type de fonctionnement est </w:t>
+      </w:r>
+      <w:r>
+        <w:rPr>
+          <w:rFonts w:cs="Arial"/>
+          <w:shd w:val="clear" w:color="auto" w:fill="FFFFFF"/>
+        </w:rPr>
+        <w:tab/>
+        <w:t>bien différent de celui de l’IDS (</w:t>
+      </w:r>
+      <w:r>
+        <w:rPr>
+          <w:rFonts w:cs="Arial"/>
+          <w:shd w:val="clear" w:color="auto" w:fill="FFFFFF"/>
+        </w:rPr>
+        <w:t xml:space="preserve">Intrusion </w:t>
+      </w:r>
+      <w:proofErr w:type="spellStart"/>
+      <w:r>
+        <w:rPr>
+          <w:rFonts w:cs="Arial"/>
+          <w:shd w:val="clear" w:color="auto" w:fill="FFFFFF"/>
+        </w:rPr>
+        <w:t>Detection</w:t>
+      </w:r>
+      <w:proofErr w:type="spellEnd"/>
+      <w:r>
+        <w:rPr>
+          <w:rFonts w:cs="Arial"/>
+          <w:shd w:val="clear" w:color="auto" w:fill="FFFFFF"/>
+        </w:rPr>
+        <w:t xml:space="preserve"> System)</w:t>
+      </w:r>
+      <w:r>
+        <w:rPr>
+          <w:rFonts w:cs="Arial"/>
+          <w:shd w:val="clear" w:color="auto" w:fill="FFFFFF"/>
+        </w:rPr>
+        <w:t>. Ce dernier fonctionne en mode p</w:t>
+      </w:r>
+      <w:r>
+        <w:rPr>
+          <w:rFonts w:cs="Arial"/>
+          <w:shd w:val="clear" w:color="auto" w:fill="FFFFFF"/>
+        </w:rPr>
+        <w:t>romiscuité</w:t>
+      </w:r>
+      <w:r>
+        <w:rPr>
+          <w:rFonts w:cs="Arial"/>
+          <w:shd w:val="clear" w:color="auto" w:fill="FFFFFF"/>
+        </w:rPr>
+        <w:t> :</w:t>
+      </w:r>
+      <w:r>
+        <w:rPr>
+          <w:rFonts w:cs="Arial"/>
+          <w:shd w:val="clear" w:color="auto" w:fill="FFFFFF"/>
+        </w:rPr>
+        <w:t xml:space="preserve"> il réceptionne une copie du</w:t>
+      </w:r>
+      <w:r>
+        <w:rPr>
+          <w:rFonts w:cs="Arial"/>
+          <w:shd w:val="clear" w:color="auto" w:fill="FFFFFF"/>
+        </w:rPr>
+        <w:t xml:space="preserve"> trafic, mais sans l’influencer.</w:t>
+      </w:r>
+    </w:p>
+    <w:p>
+      <w:pPr>
+        <w:ind w:firstLine="708"/>
+        <w:jc w:val="both"/>
+        <w:rPr>
+          <w:rFonts w:cs="Arial"/>
+          <w:shd w:val="clear" w:color="auto" w:fill="FFFFFF"/>
+        </w:rPr>
+      </w:pPr>
+      <w:r>
+        <w:rPr>
+          <w:rFonts w:cs="Arial"/>
+          <w:shd w:val="clear" w:color="auto" w:fill="FFFFFF"/>
+        </w:rPr>
+        <w:t>Au contraire, l</w:t>
+      </w:r>
+      <w:r>
+        <w:rPr>
+          <w:rFonts w:cs="Arial"/>
+          <w:shd w:val="clear" w:color="auto" w:fill="FFFFFF"/>
+        </w:rPr>
+        <w:t>’IPS fon</w:t>
+      </w:r>
+      <w:r>
+        <w:rPr>
+          <w:rFonts w:cs="Arial"/>
+          <w:shd w:val="clear" w:color="auto" w:fill="FFFFFF"/>
+        </w:rPr>
+        <w:t>ctionne en mode coupure de port :</w:t>
+      </w:r>
+      <w:r>
+        <w:rPr>
+          <w:rFonts w:cs="Arial"/>
+          <w:shd w:val="clear" w:color="auto" w:fill="FFFFFF"/>
+        </w:rPr>
+        <w:t xml:space="preserve"> il ne va pas juste recenser les problèmes</w:t>
+      </w:r>
+      <w:r>
+        <w:rPr>
+          <w:rFonts w:cs="Arial"/>
+          <w:shd w:val="clear" w:color="auto" w:fill="FFFFFF"/>
+        </w:rPr>
+        <w:t>,</w:t>
+      </w:r>
+      <w:r>
+        <w:rPr>
+          <w:rFonts w:cs="Arial"/>
+          <w:shd w:val="clear" w:color="auto" w:fill="FFFFFF"/>
+        </w:rPr>
+        <w:t xml:space="preserve"> mais il va les bloquer en </w:t>
+      </w:r>
+      <w:r>
+        <w:rPr>
+          <w:rFonts w:cs="Arial"/>
+          <w:u w:val="single"/>
+          <w:shd w:val="clear" w:color="auto" w:fill="FFFFFF"/>
+        </w:rPr>
+        <w:t>empêchant le trafic de circuler</w:t>
+      </w:r>
+      <w:r>
+        <w:rPr>
+          <w:rFonts w:cs="Arial"/>
+          <w:shd w:val="clear" w:color="auto" w:fill="FFFFFF"/>
+        </w:rPr>
+        <w:t>. L’IPS ne va donc pas juste détecter le problème mais il va aussi le supprimer.</w:t>
+      </w:r>
+    </w:p>
+    <w:p>
+      <w:pPr>
+        <w:ind w:firstLine="708"/>
+        <w:jc w:val="both"/>
+        <w:rPr>
+          <w:rFonts w:cs="Arial"/>
+          <w:shd w:val="clear" w:color="auto" w:fill="FFFFFF"/>
+        </w:rPr>
+      </w:pPr>
+      <w:r>
+        <w:rPr>
+          <w:rFonts w:cs="Arial"/>
+          <w:shd w:val="clear" w:color="auto" w:fill="FFFFFF"/>
+        </w:rPr>
+        <w:t xml:space="preserve">De plus, l’IPS va </w:t>
+      </w:r>
+      <w:r>
+        <w:rPr>
+          <w:rFonts w:cs="Arial"/>
+          <w:u w:val="single"/>
+          <w:shd w:val="clear" w:color="auto" w:fill="FFFFFF"/>
+        </w:rPr>
+        <w:t>garder en mémoire l’évènement</w:t>
+      </w:r>
+      <w:r>
+        <w:rPr>
+          <w:rFonts w:cs="Arial"/>
+          <w:shd w:val="clear" w:color="auto" w:fill="FFFFFF"/>
+        </w:rPr>
+        <w:t xml:space="preserve"> afin de pouvoir s’occuper de cette intrusion plus facilement par la suite.</w:t>
       </w:r>
     </w:p>
     <w:p>
@@ -2666,37 +3019,323 @@
           <w:ilvl w:val="0"/>
           <w:numId w:val="0"/>
         </w:numPr>
-        <w:rPr>
-          <w:color w:val="E36C0A" w:themeColor="accent6" w:themeShade="BF"/>
-        </w:rPr>
       </w:pPr>
     </w:p>
     <w:p>
       <w:pPr>
         <w:pStyle w:val="SousSousTitre"/>
-        <w:rPr>
-          <w:color w:val="E36C0A" w:themeColor="accent6" w:themeShade="BF"/>
-        </w:rPr>
-      </w:pPr>
-      <w:r>
-        <w:rPr>
-          <w:color w:val="E36C0A" w:themeColor="accent6" w:themeShade="BF"/>
-        </w:rPr>
+      </w:pPr>
+      <w:r>
         <w:t>Avantages</w:t>
       </w:r>
     </w:p>
     <w:p>
       <w:pPr>
         <w:pStyle w:val="SousSousTitre"/>
-        <w:rPr>
-          <w:color w:val="E36C0A" w:themeColor="accent6" w:themeShade="BF"/>
-        </w:rPr>
-      </w:pPr>
-      <w:r>
-        <w:rPr>
-          <w:color w:val="E36C0A" w:themeColor="accent6" w:themeShade="BF"/>
-        </w:rPr>
+        <w:numPr>
+          <w:ilvl w:val="0"/>
+          <w:numId w:val="0"/>
+        </w:numPr>
+      </w:pPr>
+    </w:p>
+    <w:p>
+      <w:r>
+        <w:t>Globalement, l’IPS présente des avantages non négligeables, qui pourraient pousser une entreprise à s’orienter vers ces solutions :</w:t>
+      </w:r>
+    </w:p>
+    <w:p>
+      <w:pPr>
+        <w:pStyle w:val="Paragraphedeliste"/>
+        <w:numPr>
+          <w:ilvl w:val="0"/>
+          <w:numId w:val="10"/>
+        </w:numPr>
+      </w:pPr>
+      <w:r>
+        <w:lastRenderedPageBreak/>
+        <w:t xml:space="preserve">Forte protection contre les attaques/intrusions : le </w:t>
+      </w:r>
+      <w:proofErr w:type="spellStart"/>
+      <w:r>
+        <w:t>sniffing</w:t>
+      </w:r>
+      <w:proofErr w:type="spellEnd"/>
+      <w:r>
+        <w:t xml:space="preserve">, </w:t>
+      </w:r>
+      <w:proofErr w:type="spellStart"/>
+      <w:r>
+        <w:t>l’ip</w:t>
+      </w:r>
+      <w:proofErr w:type="spellEnd"/>
+      <w:r>
+        <w:t xml:space="preserve"> </w:t>
+      </w:r>
+      <w:proofErr w:type="spellStart"/>
+      <w:r>
+        <w:t>spoofing</w:t>
+      </w:r>
+      <w:proofErr w:type="spellEnd"/>
+      <w:r>
+        <w:t xml:space="preserve">, le </w:t>
+      </w:r>
+      <w:proofErr w:type="spellStart"/>
+      <w:r>
+        <w:t>DoS</w:t>
+      </w:r>
+      <w:proofErr w:type="spellEnd"/>
+      <w:r>
+        <w:t>, les virus/vers</w:t>
+      </w:r>
+      <w:r>
+        <w:t> ;</w:t>
+      </w:r>
+    </w:p>
+    <w:p>
+      <w:pPr>
+        <w:pStyle w:val="Paragraphedeliste"/>
+      </w:pPr>
+      <w:r>
+        <w:rPr>
+          <w:noProof/>
+          <w:lang w:eastAsia="fr-FR"/>
+        </w:rPr>
+        <w:drawing>
+          <wp:anchor distT="0" distB="0" distL="114300" distR="114300" simplePos="0" relativeHeight="251665408" behindDoc="1" locked="0" layoutInCell="1" allowOverlap="1" wp14:anchorId="759BE614" wp14:editId="78D67317">
+            <wp:simplePos x="0" y="0"/>
+            <wp:positionH relativeFrom="column">
+              <wp:posOffset>1290320</wp:posOffset>
+            </wp:positionH>
+            <wp:positionV relativeFrom="paragraph">
+              <wp:posOffset>67310</wp:posOffset>
+            </wp:positionV>
+            <wp:extent cx="552450" cy="552450"/>
+            <wp:effectExtent l="0" t="0" r="0" b="0"/>
+            <wp:wrapTight wrapText="bothSides">
+              <wp:wrapPolygon edited="0">
+                <wp:start x="0" y="0"/>
+                <wp:lineTo x="0" y="20855"/>
+                <wp:lineTo x="20855" y="20855"/>
+                <wp:lineTo x="20855" y="0"/>
+                <wp:lineTo x="0" y="0"/>
+              </wp:wrapPolygon>
+            </wp:wrapTight>
+            <wp:docPr id="11" name="Image 11" descr="http://the.pmol.free.fr/kraland/pictogrammes/jeuxoccupations/loupe.gif"/>
+            <wp:cNvGraphicFramePr>
+              <a:graphicFrameLocks xmlns:a="http://schemas.openxmlformats.org/drawingml/2006/main" noChangeAspect="1"/>
+            </wp:cNvGraphicFramePr>
+            <a:graphic xmlns:a="http://schemas.openxmlformats.org/drawingml/2006/main">
+              <a:graphicData uri="http://schemas.openxmlformats.org/drawingml/2006/picture">
+                <pic:pic xmlns:pic="http://schemas.openxmlformats.org/drawingml/2006/picture">
+                  <pic:nvPicPr>
+                    <pic:cNvPr id="0" name="Picture 1" descr="http://the.pmol.free.fr/kraland/pictogrammes/jeuxoccupations/loupe.gif"/>
+                    <pic:cNvPicPr>
+                      <a:picLocks noChangeAspect="1" noChangeArrowheads="1"/>
+                    </pic:cNvPicPr>
+                  </pic:nvPicPr>
+                  <pic:blipFill>
+                    <a:blip r:embed="rId12" cstate="print">
+                      <a:extLst>
+                        <a:ext uri="{28A0092B-C50C-407E-A947-70E740481C1C}">
+                          <a14:useLocalDpi xmlns:a14="http://schemas.microsoft.com/office/drawing/2010/main" val="0"/>
+                        </a:ext>
+                      </a:extLst>
+                    </a:blip>
+                    <a:srcRect/>
+                    <a:stretch>
+                      <a:fillRect/>
+                    </a:stretch>
+                  </pic:blipFill>
+                  <pic:spPr bwMode="auto">
+                    <a:xfrm>
+                      <a:off x="0" y="0"/>
+                      <a:ext cx="552450" cy="552450"/>
+                    </a:xfrm>
+                    <a:prstGeom prst="rect">
+                      <a:avLst/>
+                    </a:prstGeom>
+                    <a:noFill/>
+                    <a:ln>
+                      <a:noFill/>
+                    </a:ln>
+                  </pic:spPr>
+                </pic:pic>
+              </a:graphicData>
+            </a:graphic>
+            <wp14:sizeRelH relativeFrom="page">
+              <wp14:pctWidth>0</wp14:pctWidth>
+            </wp14:sizeRelH>
+            <wp14:sizeRelV relativeFrom="page">
+              <wp14:pctHeight>0</wp14:pctHeight>
+            </wp14:sizeRelV>
+          </wp:anchor>
+        </w:drawing>
+      </w:r>
+    </w:p>
+    <w:p>
+      <w:pPr>
+        <w:pStyle w:val="Paragraphedeliste"/>
+        <w:ind w:left="2160"/>
+      </w:pPr>
+      <w:r>
+        <w:t xml:space="preserve"> Voir annexe « Les attaques »</w:t>
+      </w:r>
+    </w:p>
+    <w:p>
+      <w:pPr>
+        <w:pStyle w:val="Paragraphedeliste"/>
+        <w:ind w:left="2160"/>
+      </w:pPr>
+    </w:p>
+    <w:p>
+      <w:pPr>
+        <w:pStyle w:val="Paragraphedeliste"/>
+      </w:pPr>
+    </w:p>
+    <w:p>
+      <w:pPr>
+        <w:pStyle w:val="Paragraphedeliste"/>
+        <w:numPr>
+          <w:ilvl w:val="0"/>
+          <w:numId w:val="10"/>
+        </w:numPr>
+      </w:pPr>
+      <w:r>
+        <w:t>Meilleur sécurité</w:t>
+      </w:r>
+      <w:r>
+        <w:t> ;</w:t>
+      </w:r>
+    </w:p>
+    <w:p>
+      <w:pPr>
+        <w:pStyle w:val="Paragraphedeliste"/>
+        <w:numPr>
+          <w:ilvl w:val="0"/>
+          <w:numId w:val="10"/>
+        </w:numPr>
+      </w:pPr>
+      <w:r>
+        <w:t>Réduction des coûts informatique (moins d’assistance informatique)</w:t>
+      </w:r>
+      <w:r>
+        <w:t> ;</w:t>
+      </w:r>
+    </w:p>
+    <w:p>
+      <w:pPr>
+        <w:pStyle w:val="Paragraphedeliste"/>
+        <w:numPr>
+          <w:ilvl w:val="0"/>
+          <w:numId w:val="10"/>
+        </w:numPr>
+      </w:pPr>
+      <w:r>
+        <w:t>Facilité</w:t>
+      </w:r>
+      <w:r>
+        <w:t xml:space="preserve"> d’utilisation</w:t>
+      </w:r>
+      <w:r>
+        <w:t>.</w:t>
+      </w:r>
+    </w:p>
+    <w:p>
+      <w:pPr>
+        <w:ind w:firstLine="360"/>
+      </w:pPr>
+      <w:r>
+        <w:t xml:space="preserve">L’utilisation d’un IPS est si rentable que de nos jours, de plus en plus de particuliers désirent en posséder chez eux. </w:t>
+      </w:r>
+      <w:r>
+        <w:t xml:space="preserve"> [IPSHOME]</w:t>
+      </w:r>
+    </w:p>
+    <w:p>
+      <w:pPr>
+        <w:pStyle w:val="SousSousTitre"/>
+        <w:numPr>
+          <w:ilvl w:val="0"/>
+          <w:numId w:val="0"/>
+        </w:numPr>
+      </w:pPr>
+    </w:p>
+    <w:p>
+      <w:pPr>
+        <w:pStyle w:val="SousSousTitre"/>
+      </w:pPr>
+      <w:r>
         <w:t>Inconvénients</w:t>
+      </w:r>
+    </w:p>
+    <w:p>
+      <w:pPr>
+        <w:ind w:firstLine="360"/>
+      </w:pPr>
+      <w:r>
+        <w:t>Comme toute technologie, il existe bien évidemment des inconvénients. On en dénombre trois principaux :</w:t>
+      </w:r>
+    </w:p>
+    <w:p>
+      <w:pPr>
+        <w:pStyle w:val="Paragraphedeliste"/>
+        <w:numPr>
+          <w:ilvl w:val="0"/>
+          <w:numId w:val="10"/>
+        </w:numPr>
+        <w:rPr>
+          <w:u w:val="single"/>
+        </w:rPr>
+      </w:pPr>
+      <w:r>
+        <w:t xml:space="preserve">Risque de </w:t>
+      </w:r>
+      <w:r>
+        <w:rPr>
+          <w:u w:val="single"/>
+        </w:rPr>
+        <w:t>faux positifs</w:t>
+      </w:r>
+      <w:r>
+        <w:t> : l’IPS peut bloquer des applications ou des trafics légitimes ;</w:t>
+      </w:r>
+    </w:p>
+    <w:p>
+      <w:pPr>
+        <w:pStyle w:val="Paragraphedeliste"/>
+        <w:numPr>
+          <w:ilvl w:val="0"/>
+          <w:numId w:val="10"/>
+        </w:numPr>
+        <w:rPr>
+          <w:u w:val="single"/>
+        </w:rPr>
+      </w:pPr>
+      <w:r>
+        <w:t>Il est peu discret : il est donc facilement découvert lors d’une attaque ;</w:t>
+      </w:r>
+    </w:p>
+    <w:p>
+      <w:pPr>
+        <w:pStyle w:val="Paragraphedeliste"/>
+        <w:numPr>
+          <w:ilvl w:val="0"/>
+          <w:numId w:val="10"/>
+        </w:numPr>
+        <w:rPr>
+          <w:u w:val="single"/>
+        </w:rPr>
+      </w:pPr>
+      <w:r>
+        <w:t>Les bases de connaissance sur lesquels s’appuient les IPS sont parfois incomplètes.</w:t>
+      </w:r>
+    </w:p>
+    <w:p>
+      <w:pPr>
+        <w:ind w:firstLine="360"/>
+      </w:pPr>
+      <w:r>
+        <w:t>Heureusement, pour palier à ce dernier inconvénient, on peut rappeler que l’IPS garde en mémoire les attaques qu’il a reçues. Connecté à Internet, il peut automatiquement les rajouter dans la base de connaissances.</w:t>
       </w:r>
     </w:p>
     <w:p>
@@ -2721,21 +3360,13 @@
     <w:p>
       <w:pPr>
         <w:pStyle w:val="SousSousTitre"/>
-        <w:rPr>
-          <w:color w:val="E36C0A" w:themeColor="accent6" w:themeShade="BF"/>
-        </w:rPr>
-      </w:pPr>
-      <w:r>
-        <w:rPr>
-          <w:color w:val="E36C0A" w:themeColor="accent6" w:themeShade="BF"/>
-        </w:rPr>
+      </w:pPr>
+      <w:r>
         <w:t>Définition</w:t>
       </w:r>
     </w:p>
-    <w:p/>
-    <w:p>
-      <w:pPr>
-        <w:ind w:firstLine="360"/>
+    <w:p>
+      <w:pPr>
         <w:jc w:val="both"/>
         <w:rPr>
           <w:lang w:val="en-GB"/>
@@ -2743,31 +3374,100 @@
       </w:pPr>
       <w:r>
         <w:rPr>
-          <w:b/>
+          <w:lang w:val="en-GB"/>
+        </w:rPr>
+        <w:t xml:space="preserve">NIPS </w:t>
+      </w:r>
+      <w:proofErr w:type="spellStart"/>
+      <w:r>
+        <w:rPr>
+          <w:lang w:val="en-GB"/>
+        </w:rPr>
+        <w:t>signifie</w:t>
+      </w:r>
+      <w:proofErr w:type="spellEnd"/>
+      <w:r>
+        <w:rPr>
+          <w:lang w:val="en-GB"/>
+        </w:rPr>
+        <w:t xml:space="preserve"> </w:t>
+      </w:r>
+      <w:r>
+        <w:rPr>
+          <w:lang w:val="en-GB"/>
+        </w:rPr>
+        <w:t>« </w:t>
+      </w:r>
+      <w:proofErr w:type="gramStart"/>
+      <w:r>
+        <w:rPr>
+          <w:lang w:val="en-GB"/>
+        </w:rPr>
+        <w:t>Network  Intrusion</w:t>
+      </w:r>
+      <w:proofErr w:type="gramEnd"/>
+      <w:r>
+        <w:rPr>
+          <w:lang w:val="en-GB"/>
+        </w:rPr>
+        <w:t xml:space="preserve"> Prevention System »</w:t>
+      </w:r>
+      <w:r>
+        <w:rPr>
+          <w:lang w:val="en-GB"/>
+        </w:rPr>
+        <w:t>.</w:t>
+      </w:r>
+    </w:p>
+    <w:p>
+      <w:pPr>
+        <w:ind w:firstLine="708"/>
+        <w:jc w:val="both"/>
+      </w:pPr>
+      <w:r>
+        <w:t xml:space="preserve">Cette forme d’IPS permet de </w:t>
+      </w:r>
+      <w:r>
+        <w:rPr>
           <w:u w:val="single"/>
-          <w:lang w:val="en-GB"/>
-        </w:rPr>
-        <w:t>NIPS</w:t>
-      </w:r>
-      <w:r>
-        <w:rPr>
-          <w:lang w:val="en-GB"/>
-        </w:rPr>
-        <w:t xml:space="preserve"> « </w:t>
-      </w:r>
-      <w:r>
-        <w:rPr>
-          <w:b/>
+        </w:rPr>
+        <w:t>scanner</w:t>
+      </w:r>
+      <w:r>
+        <w:t xml:space="preserve"> en permanence un réseau et d’en détecter tout comportement </w:t>
+      </w:r>
+      <w:r>
+        <w:rPr>
           <w:u w:val="single"/>
-          <w:lang w:val="en-GB"/>
-        </w:rPr>
-        <w:t>Network  Intrusion Prevention System</w:t>
-      </w:r>
-      <w:r>
-        <w:rPr>
-          <w:lang w:val="en-GB"/>
-        </w:rPr>
-        <w:t> »</w:t>
+        </w:rPr>
+        <w:t>suspect</w:t>
+      </w:r>
+      <w:r>
+        <w:t xml:space="preserve">. Ainsi, il est possible </w:t>
+      </w:r>
+      <w:r>
+        <w:rPr>
+          <w:u w:val="single"/>
+        </w:rPr>
+        <w:t>d’interdire</w:t>
+      </w:r>
+      <w:r>
+        <w:t>, à une machine</w:t>
+      </w:r>
+      <w:r>
+        <w:t xml:space="preserve"> l’a</w:t>
+      </w:r>
+      <w:r>
+        <w:t>ccès à un service du réseau  si</w:t>
+      </w:r>
+      <w:r>
+        <w:t xml:space="preserve"> elle </w:t>
+      </w:r>
+      <w:r>
+        <w:t>présente</w:t>
+      </w:r>
+      <w:r>
+        <w:t xml:space="preserve"> un comportement anormal. </w:t>
       </w:r>
     </w:p>
     <w:p>
@@ -2776,34 +3476,76 @@
         <w:jc w:val="both"/>
       </w:pPr>
       <w:r>
-        <w:t xml:space="preserve">Cette forme d’IPS permet de </w:t>
+        <w:t>Par ailleurs</w:t>
+      </w:r>
+      <w:r>
+        <w:t xml:space="preserve">, cet outil permet aux administrateurs de </w:t>
+      </w:r>
+      <w:r>
+        <w:t>vérifier</w:t>
+      </w:r>
+      <w:r>
+        <w:t xml:space="preserve"> l’état de leur ré</w:t>
+      </w:r>
+      <w:r>
+        <w:t>seau et de vérifier qu’il fonctionne</w:t>
+      </w:r>
+      <w:r>
+        <w:t xml:space="preserve"> normalement</w:t>
+      </w:r>
+      <w:r>
+        <w:t>. C’est en génér</w:t>
+      </w:r>
+      <w:r>
+        <w:t>al ainsi qu’est utilisé le NIPS.</w:t>
+      </w:r>
+      <w:r>
+        <w:t xml:space="preserve"> </w:t>
+      </w:r>
+      <w:r>
+        <w:t>O</w:t>
+      </w:r>
+      <w:r>
+        <w:t xml:space="preserve">n appelle alors cela un </w:t>
       </w:r>
       <w:r>
         <w:rPr>
           <w:u w:val="single"/>
         </w:rPr>
-        <w:t>scanner</w:t>
-      </w:r>
-      <w:r>
-        <w:t xml:space="preserve"> en permanence un réseau et d’en détecter tout comportement </w:t>
+        <w:t>NIDS</w:t>
       </w:r>
       <w:r>
         <w:rPr>
           <w:u w:val="single"/>
         </w:rPr>
-        <w:t>suspect</w:t>
-      </w:r>
-      <w:r>
-        <w:t xml:space="preserve">. Ainsi, il est possible </w:t>
+        <w:t>,</w:t>
+      </w:r>
+      <w:r>
+        <w:t xml:space="preserve"> qui ne permet que la </w:t>
       </w:r>
       <w:r>
         <w:rPr>
           <w:u w:val="single"/>
         </w:rPr>
-        <w:t>d’interdire</w:t>
-      </w:r>
-      <w:r>
-        <w:t xml:space="preserve">, à une machine, l’accès à un service du réseau  car elle a un comportement anormal. </w:t>
+        <w:t>supervision</w:t>
+      </w:r>
+      <w:r>
+        <w:t xml:space="preserve"> et </w:t>
+      </w:r>
+      <w:r>
+        <w:rPr>
+          <w:u w:val="single"/>
+        </w:rPr>
+        <w:t>l’enregistrement</w:t>
+      </w:r>
+      <w:r>
+        <w:t xml:space="preserve"> des actions et non l’application de règle</w:t>
+      </w:r>
+      <w:r>
+        <w:t>s</w:t>
+      </w:r>
+      <w:r>
+        <w:t>.</w:t>
       </w:r>
     </w:p>
     <w:p>
@@ -2811,155 +3553,117 @@
         <w:ind w:firstLine="708"/>
         <w:jc w:val="both"/>
       </w:pPr>
-      <w:r>
-        <w:t>Par ailleurs</w:t>
-      </w:r>
-      <w:r>
-        <w:t xml:space="preserve">, cet outil permet aux administrateurs de </w:t>
-      </w:r>
-      <w:r>
-        <w:t>vérifier</w:t>
-      </w:r>
-      <w:r>
-        <w:t xml:space="preserve"> l’état de leur ré</w:t>
-      </w:r>
-      <w:r>
-        <w:t>seau et de vérifier qu’il fonctionne</w:t>
-      </w:r>
-      <w:r>
-        <w:t xml:space="preserve"> normalement</w:t>
-      </w:r>
-      <w:r>
-        <w:t xml:space="preserve">. C’est en général ainsi qu’est utilisé le NIPS, on appelle alors cela un </w:t>
+    </w:p>
+    <w:p>
+      <w:pPr>
+        <w:ind w:firstLine="708"/>
+        <w:jc w:val="both"/>
+      </w:pPr>
+    </w:p>
+    <w:p>
+      <w:pPr>
+        <w:ind w:firstLine="708"/>
+        <w:jc w:val="both"/>
+      </w:pPr>
+    </w:p>
+    <w:p>
+      <w:pPr>
+        <w:pStyle w:val="SousSousTitre"/>
+        <w:jc w:val="both"/>
+      </w:pPr>
+      <w:r>
+        <w:lastRenderedPageBreak/>
+        <w:t>Fonctionnement</w:t>
+      </w:r>
+    </w:p>
+    <w:p>
+      <w:pPr>
+        <w:ind w:firstLine="708"/>
+        <w:jc w:val="both"/>
+      </w:pPr>
+    </w:p>
+    <w:p>
+      <w:pPr>
+        <w:ind w:firstLine="708"/>
+        <w:jc w:val="both"/>
+      </w:pPr>
+      <w:r>
+        <w:t xml:space="preserve">Le NIPS agit au niveau du </w:t>
+      </w:r>
+      <w:r>
+        <w:t>réseau</w:t>
+      </w:r>
+      <w:r>
+        <w:t xml:space="preserve"> et vérifie que chaque </w:t>
+      </w:r>
+      <w:r>
+        <w:t>paquet</w:t>
+      </w:r>
+      <w:r>
+        <w:t xml:space="preserve"> correspond bien à la </w:t>
       </w:r>
       <w:r>
         <w:rPr>
           <w:u w:val="single"/>
         </w:rPr>
-        <w:t>NIDS</w:t>
-      </w:r>
-      <w:r>
-        <w:t xml:space="preserve"> qui ne permet que la </w:t>
+        <w:t>politique</w:t>
       </w:r>
       <w:r>
         <w:rPr>
           <w:u w:val="single"/>
         </w:rPr>
-        <w:t>supervision</w:t>
-      </w:r>
-      <w:r>
-        <w:t xml:space="preserve"> et </w:t>
+        <w:t xml:space="preserve"> de sécurité</w:t>
+      </w:r>
+      <w:r>
+        <w:t xml:space="preserve"> mise en vigueur sur réseau. Puis, si un ou plusieurs d’entre eux ne sont pas </w:t>
       </w:r>
       <w:r>
         <w:rPr>
           <w:u w:val="single"/>
         </w:rPr>
-        <w:t>l’enregistrement</w:t>
-      </w:r>
-      <w:r>
-        <w:t xml:space="preserve"> des actions et non l’application de règle.</w:t>
-      </w:r>
-    </w:p>
-    <w:p>
-      <w:pPr>
-        <w:pStyle w:val="SousSousTitre"/>
-        <w:rPr>
-          <w:color w:val="E36C0A" w:themeColor="accent6" w:themeShade="BF"/>
-        </w:rPr>
-      </w:pPr>
-      <w:r>
-        <w:rPr>
-          <w:color w:val="E36C0A" w:themeColor="accent6" w:themeShade="BF"/>
-        </w:rPr>
-        <w:t>Fonctionnement</w:t>
-      </w:r>
-    </w:p>
-    <w:p>
-      <w:pPr>
-        <w:ind w:firstLine="708"/>
-        <w:jc w:val="both"/>
-      </w:pPr>
-    </w:p>
-    <w:p>
-      <w:pPr>
-        <w:ind w:firstLine="708"/>
-        <w:jc w:val="both"/>
-      </w:pPr>
-      <w:r>
-        <w:t xml:space="preserve">Le NIPS agit au niveau du </w:t>
+        <w:t>conformes</w:t>
+      </w:r>
+      <w:r>
+        <w:t xml:space="preserve">, le système NIPS va alors </w:t>
       </w:r>
       <w:r>
         <w:rPr>
           <w:u w:val="single"/>
         </w:rPr>
-        <w:t>réseau</w:t>
-      </w:r>
-      <w:r>
-        <w:t xml:space="preserve"> et vérifie que chaque </w:t>
+        <w:t>bloquer</w:t>
+      </w:r>
+      <w:r>
+        <w:t xml:space="preserve"> la source et envoyer une </w:t>
       </w:r>
       <w:r>
         <w:rPr>
           <w:u w:val="single"/>
         </w:rPr>
-        <w:t>paquet</w:t>
-      </w:r>
-      <w:r>
-        <w:t xml:space="preserve"> correspond bien à la </w:t>
-      </w:r>
-      <w:r>
+        <w:t>alerte</w:t>
+      </w:r>
+      <w:r>
+        <w:t xml:space="preserve"> à l’administrateur.</w:t>
+      </w:r>
+    </w:p>
+    <w:p>
+      <w:pPr>
+        <w:jc w:val="both"/>
         <w:rPr>
           <w:u w:val="single"/>
         </w:rPr>
-        <w:t>politique</w:t>
-      </w:r>
-      <w:r>
+      </w:pPr>
+    </w:p>
+    <w:p>
+      <w:pPr>
+        <w:jc w:val="both"/>
         <w:rPr>
           <w:u w:val="single"/>
         </w:rPr>
-        <w:t xml:space="preserve"> de sécurité</w:t>
-      </w:r>
-      <w:r>
-        <w:t xml:space="preserve"> mise en vigueur sur réseau. Puis, si un ou plusieurs d’entre eux ne sont pas </w:t>
-      </w:r>
+      </w:pPr>
       <w:r>
         <w:rPr>
           <w:u w:val="single"/>
         </w:rPr>
-        <w:t>conforment</w:t>
-      </w:r>
-      <w:r>
-        <w:t xml:space="preserve">, le système NIPS va alors </w:t>
-      </w:r>
-      <w:r>
-        <w:rPr>
-          <w:u w:val="single"/>
-        </w:rPr>
-        <w:t>bloquer</w:t>
-      </w:r>
-      <w:r>
-        <w:t xml:space="preserve"> la source et envoyer une </w:t>
-      </w:r>
-      <w:r>
-        <w:rPr>
-          <w:u w:val="single"/>
-        </w:rPr>
-        <w:t>alerte</w:t>
-      </w:r>
-      <w:r>
-        <w:t xml:space="preserve"> à l’administrateur.</w:t>
-      </w:r>
-    </w:p>
-    <w:p>
-      <w:pPr>
-        <w:ind w:firstLine="708"/>
-        <w:jc w:val="both"/>
-      </w:pPr>
-    </w:p>
-    <w:p>
-      <w:pPr>
-        <w:jc w:val="both"/>
-      </w:pPr>
-      <w:r>
         <w:t>Comment ça marche ?</w:t>
       </w:r>
     </w:p>
@@ -2974,7 +3678,22 @@
         <w:jc w:val="both"/>
       </w:pPr>
       <w:r>
-        <w:t>Un appareil envois un des paquets</w:t>
+        <w:t xml:space="preserve">Un appareil quelconque envoie des paquets. </w:t>
+      </w:r>
+      <w:r>
+        <w:t>En général</w:t>
+      </w:r>
+      <w:r>
+        <w:t xml:space="preserve">, il viendra d’Internet. </w:t>
+      </w:r>
+      <w:r>
+        <w:t>Mais a</w:t>
+      </w:r>
+      <w:r>
+        <w:t>ttention, une menace peut aussi venir du réseau interne</w:t>
+      </w:r>
+      <w:r>
+        <w:t> ;</w:t>
       </w:r>
     </w:p>
     <w:p>
@@ -2988,7 +3707,13 @@
         <w:jc w:val="both"/>
       </w:pPr>
       <w:r>
-        <w:t>Le NIPS intercepte  les paquets</w:t>
+        <w:t>Le NIPS intercepte</w:t>
+      </w:r>
+      <w:r>
+        <w:t xml:space="preserve"> les paquets</w:t>
+      </w:r>
+      <w:r>
+        <w:t> ;</w:t>
       </w:r>
     </w:p>
     <w:p>
@@ -3002,7 +3727,13 @@
         <w:jc w:val="both"/>
       </w:pPr>
       <w:r>
-        <w:t>Le NIPS Analyse les paquets</w:t>
+        <w:t>Le NIPS a</w:t>
+      </w:r>
+      <w:r>
+        <w:t>nalyse les paquets</w:t>
+      </w:r>
+      <w:r>
+        <w:t> ;</w:t>
       </w:r>
     </w:p>
     <w:p>
@@ -3016,7 +3747,16 @@
         <w:jc w:val="both"/>
       </w:pPr>
       <w:r>
-        <w:t>Le NIPS vérifie la conformité des paquets (tailles, nombres, destination, …) dans sa base de règles.</w:t>
+        <w:t>Le NIPS vérifie la conform</w:t>
+      </w:r>
+      <w:r>
+        <w:t>ité des paquets (tailles, nombre</w:t>
+      </w:r>
+      <w:r>
+        <w:t>, destina</w:t>
+      </w:r>
+      <w:r>
+        <w:t>tion, …) dans sa base de règles ;</w:t>
       </w:r>
     </w:p>
     <w:p>
@@ -3025,17 +3765,23 @@
         <w:jc w:val="both"/>
       </w:pPr>
       <w:r>
-        <w:t>Maintenant il existe 2 possibilités :</w:t>
+        <w:t xml:space="preserve">Puis, </w:t>
+      </w:r>
+      <w:r>
+        <w:t>2 possibilités :</w:t>
       </w:r>
     </w:p>
     <w:p>
       <w:pPr>
         <w:pStyle w:val="Paragraphedeliste"/>
-        <w:numPr>
-          <w:ilvl w:val="0"/>
-          <w:numId w:val="6"/>
-        </w:numPr>
+        <w:jc w:val="both"/>
+      </w:pPr>
+    </w:p>
+    <w:p>
+      <w:pPr>
+        <w:pStyle w:val="Paragraphedeliste"/>
         <w:spacing w:after="160" w:line="259" w:lineRule="auto"/>
+        <w:ind w:firstLine="696"/>
         <w:jc w:val="both"/>
       </w:pPr>
       <w:r>
@@ -3044,34 +3790,96 @@
     </w:p>
     <w:p>
       <w:pPr>
-        <w:ind w:left="720"/>
-        <w:jc w:val="both"/>
-      </w:pPr>
-      <w:r>
-        <w:t>B) Le paquet est refusé et l’appareil est bloqué en fonction des règles mise en place.</w:t>
-      </w:r>
-    </w:p>
-    <w:p>
-      <w:pPr>
-        <w:jc w:val="both"/>
-      </w:pPr>
-    </w:p>
-    <w:p>
-      <w:pPr>
-        <w:jc w:val="both"/>
-      </w:pPr>
+        <w:ind w:left="720" w:firstLine="696"/>
+        <w:jc w:val="both"/>
+      </w:pPr>
+      <w:r>
+        <w:rPr>
+          <w:noProof/>
+          <w:lang w:eastAsia="fr-FR"/>
+        </w:rPr>
+        <w:drawing>
+          <wp:anchor distT="0" distB="0" distL="114300" distR="114300" simplePos="0" relativeHeight="251666432" behindDoc="0" locked="0" layoutInCell="1" allowOverlap="1" wp14:anchorId="79C94310" wp14:editId="391EA334">
+            <wp:simplePos x="0" y="0"/>
+            <wp:positionH relativeFrom="column">
+              <wp:posOffset>8890</wp:posOffset>
+            </wp:positionH>
+            <wp:positionV relativeFrom="paragraph">
+              <wp:posOffset>930275</wp:posOffset>
+            </wp:positionV>
+            <wp:extent cx="5939790" cy="3849370"/>
+            <wp:effectExtent l="0" t="0" r="3810" b="0"/>
+            <wp:wrapSquare wrapText="bothSides"/>
+            <wp:docPr id="13" name="Image 13"/>
+            <wp:cNvGraphicFramePr>
+              <a:graphicFrameLocks xmlns:a="http://schemas.openxmlformats.org/drawingml/2006/main" noChangeAspect="1"/>
+            </wp:cNvGraphicFramePr>
+            <a:graphic xmlns:a="http://schemas.openxmlformats.org/drawingml/2006/main">
+              <a:graphicData uri="http://schemas.openxmlformats.org/drawingml/2006/picture">
+                <pic:pic xmlns:pic="http://schemas.openxmlformats.org/drawingml/2006/picture">
+                  <pic:nvPicPr>
+                    <pic:cNvPr id="0" name=""/>
+                    <pic:cNvPicPr/>
+                  </pic:nvPicPr>
+                  <pic:blipFill rotWithShape="1">
+                    <a:blip r:embed="rId13">
+                      <a:extLst>
+                        <a:ext uri="{28A0092B-C50C-407E-A947-70E740481C1C}">
+                          <a14:useLocalDpi xmlns:a14="http://schemas.microsoft.com/office/drawing/2010/main" val="0"/>
+                        </a:ext>
+                      </a:extLst>
+                    </a:blip>
+                    <a:srcRect l="12401" t="4117" r="10546" b="7059"/>
+                    <a:stretch/>
+                  </pic:blipFill>
+                  <pic:spPr bwMode="auto">
+                    <a:xfrm>
+                      <a:off x="0" y="0"/>
+                      <a:ext cx="5939790" cy="3849370"/>
+                    </a:xfrm>
+                    <a:prstGeom prst="rect">
+                      <a:avLst/>
+                    </a:prstGeom>
+                    <a:ln>
+                      <a:noFill/>
+                    </a:ln>
+                    <a:extLst>
+                      <a:ext uri="{53640926-AAD7-44D8-BBD7-CCE9431645EC}">
+                        <a14:shadowObscured xmlns:a14="http://schemas.microsoft.com/office/drawing/2010/main"/>
+                      </a:ext>
+                    </a:extLst>
+                  </pic:spPr>
+                </pic:pic>
+              </a:graphicData>
+            </a:graphic>
+            <wp14:sizeRelH relativeFrom="page">
+              <wp14:pctWidth>0</wp14:pctWidth>
+            </wp14:sizeRelH>
+            <wp14:sizeRelV relativeFrom="page">
+              <wp14:pctHeight>0</wp14:pctHeight>
+            </wp14:sizeRelV>
+          </wp:anchor>
+        </w:drawing>
+      </w:r>
+      <w:r>
+        <w:t>B) Le paqu</w:t>
+      </w:r>
+      <w:r>
+        <w:t xml:space="preserve">et est refusé et on coupe les accès au réseau de l’appareil responsable, </w:t>
+      </w:r>
+      <w:r>
+        <w:t>en fonction des règles mise en place.</w:t>
+      </w:r>
+      <w:r>
+        <w:t xml:space="preserve"> Si l’ordinateur est en interne, le NIPS peut aller jusqu’à directement l’éteindre.</w:t>
+      </w:r>
     </w:p>
     <w:p>
       <w:pPr>
         <w:pStyle w:val="SousSousTitre"/>
-        <w:rPr>
-          <w:color w:val="E36C0A" w:themeColor="accent6" w:themeShade="BF"/>
-        </w:rPr>
-      </w:pPr>
-      <w:r>
-        <w:rPr>
-          <w:color w:val="E36C0A" w:themeColor="accent6" w:themeShade="BF"/>
-        </w:rPr>
+      </w:pPr>
+      <w:r>
+        <w:lastRenderedPageBreak/>
         <w:t>Avantages</w:t>
       </w:r>
     </w:p>
@@ -3079,13 +3887,20 @@
       <w:pPr>
         <w:jc w:val="both"/>
       </w:pPr>
-    </w:p>
-    <w:p>
-      <w:pPr>
-        <w:jc w:val="both"/>
-      </w:pPr>
-      <w:r>
-        <w:t>Nous pouvons observer un certain nombre de point fort pour ce système :</w:t>
+      <w:r>
+        <w:t>Nous pouvons observer un certain nombre de point</w:t>
+      </w:r>
+      <w:r>
+        <w:t>s</w:t>
+      </w:r>
+      <w:r>
+        <w:t xml:space="preserve"> fort</w:t>
+      </w:r>
+      <w:r>
+        <w:t>s</w:t>
+      </w:r>
+      <w:r>
+        <w:t xml:space="preserve"> pour ce système :</w:t>
       </w:r>
     </w:p>
     <w:p>
@@ -3099,7 +3914,13 @@
         <w:jc w:val="both"/>
       </w:pPr>
       <w:r>
-        <w:t>Détectes et bloque les intrusions</w:t>
+        <w:t>Détection et blocage</w:t>
+      </w:r>
+      <w:r>
+        <w:t xml:space="preserve"> les intrusions</w:t>
+      </w:r>
+      <w:r>
+        <w:t> ;</w:t>
       </w:r>
     </w:p>
     <w:p>
@@ -3113,7 +3934,19 @@
         <w:jc w:val="both"/>
       </w:pPr>
       <w:r>
-        <w:t>Envois des alertes</w:t>
+        <w:t>Envoi</w:t>
+      </w:r>
+      <w:r>
+        <w:t xml:space="preserve"> d</w:t>
+      </w:r>
+      <w:r>
+        <w:t>’</w:t>
+      </w:r>
+      <w:r>
+        <w:t>alertes</w:t>
+      </w:r>
+      <w:r>
+        <w:t> ;</w:t>
       </w:r>
     </w:p>
     <w:p>
@@ -3127,10 +3960,31 @@
         <w:jc w:val="both"/>
       </w:pPr>
       <w:r>
-        <w:t>Possibilité de configurations très nombreuses</w:t>
-      </w:r>
-      <w:r>
-        <w:t xml:space="preserve"> et varié </w:t>
+        <w:t>P</w:t>
+      </w:r>
+      <w:r>
+        <w:t>ossibilité</w:t>
+      </w:r>
+      <w:r>
+        <w:t>s</w:t>
+      </w:r>
+      <w:r>
+        <w:t xml:space="preserve"> de configurations </w:t>
+      </w:r>
+      <w:r>
+        <w:t xml:space="preserve">sont </w:t>
+      </w:r>
+      <w:r>
+        <w:t>très nombreuses</w:t>
+      </w:r>
+      <w:r>
+        <w:t xml:space="preserve"> et varié</w:t>
+      </w:r>
+      <w:r>
+        <w:t>es ;</w:t>
+      </w:r>
+      <w:r>
+        <w:t xml:space="preserve"> </w:t>
       </w:r>
     </w:p>
     <w:p>
@@ -3144,10 +3998,16 @@
         <w:jc w:val="both"/>
       </w:pPr>
       <w:r>
-        <w:t xml:space="preserve">Analyse les paquets et les </w:t>
-      </w:r>
-      <w:r>
-        <w:t>enregistres</w:t>
+        <w:t>Analyse des paquets et</w:t>
+      </w:r>
+      <w:r>
+        <w:t xml:space="preserve"> </w:t>
+      </w:r>
+      <w:r>
+        <w:t>enregistre</w:t>
+      </w:r>
+      <w:r>
+        <w:t>ment.</w:t>
       </w:r>
     </w:p>
     <w:p>
@@ -3158,15 +4018,8 @@
     <w:p>
       <w:pPr>
         <w:pStyle w:val="SousSousTitre"/>
-        <w:rPr>
-          <w:color w:val="E36C0A" w:themeColor="accent6" w:themeShade="BF"/>
-        </w:rPr>
-      </w:pPr>
-      <w:r>
-        <w:rPr>
-          <w:color w:val="E36C0A" w:themeColor="accent6" w:themeShade="BF"/>
-        </w:rPr>
-        <w:lastRenderedPageBreak/>
+      </w:pPr>
+      <w:r>
         <w:t>Inconvénients</w:t>
       </w:r>
     </w:p>
@@ -3175,14 +4028,11 @@
         <w:spacing w:after="160" w:line="259" w:lineRule="auto"/>
         <w:jc w:val="both"/>
       </w:pPr>
-    </w:p>
-    <w:p>
-      <w:pPr>
-        <w:spacing w:after="160" w:line="259" w:lineRule="auto"/>
-        <w:jc w:val="both"/>
-      </w:pPr>
-      <w:r>
-        <w:t>Mais cette sécurité n’offre pas que des biens faits pour le réseau :</w:t>
+      <w:r>
+        <w:t>Mais cette sé</w:t>
+      </w:r>
+      <w:r>
+        <w:t>curité n’offre pas que des bienfaits pour le réseau. On retrouve les mêmes inconvénients que dans le chapitre « IPS Appliance » :</w:t>
       </w:r>
     </w:p>
     <w:p>
@@ -3204,6 +4054,12 @@
         </w:rPr>
         <w:t>faux-positif</w:t>
       </w:r>
+      <w:r>
+        <w:rPr>
+          <w:u w:val="single"/>
+        </w:rPr>
+        <w:t> ;</w:t>
+      </w:r>
     </w:p>
     <w:p>
       <w:pPr>
@@ -3227,6 +4083,9 @@
       <w:r>
         <w:t xml:space="preserve"> à configurer</w:t>
       </w:r>
+      <w:r>
+        <w:t> ;</w:t>
+      </w:r>
     </w:p>
     <w:p>
       <w:pPr>
@@ -3250,6 +4109,9 @@
       <w:r>
         <w:t xml:space="preserve"> le réseau</w:t>
       </w:r>
+      <w:r>
+        <w:t> ;</w:t>
+      </w:r>
     </w:p>
     <w:p>
       <w:pPr>
@@ -3264,6 +4126,9 @@
       <w:r>
         <w:t>La fiabilité n’est pas de 100%</w:t>
       </w:r>
+      <w:r>
+        <w:t> ;</w:t>
+      </w:r>
     </w:p>
     <w:p>
       <w:pPr>
@@ -3276,7 +4141,40 @@
         <w:jc w:val="both"/>
       </w:pPr>
       <w:r>
-        <w:t xml:space="preserve">Machine dédié à ce service car énormément d’information à traiter </w:t>
+        <w:t>Il faut une m</w:t>
+      </w:r>
+      <w:r>
+        <w:t>achine dédié</w:t>
+      </w:r>
+      <w:r>
+        <w:t>e</w:t>
+      </w:r>
+      <w:r>
+        <w:t xml:space="preserve"> à ce service</w:t>
+      </w:r>
+      <w:r>
+        <w:t>,</w:t>
+      </w:r>
+      <w:r>
+        <w:t xml:space="preserve"> car </w:t>
+      </w:r>
+      <w:r>
+        <w:t xml:space="preserve">il y a </w:t>
+      </w:r>
+      <w:r>
+        <w:t>éno</w:t>
+      </w:r>
+      <w:r>
+        <w:t>rmément d’information</w:t>
+      </w:r>
+      <w:r>
+        <w:t>s</w:t>
+      </w:r>
+      <w:r>
+        <w:t xml:space="preserve"> à traiter</w:t>
+      </w:r>
+      <w:r>
+        <w:t>.</w:t>
       </w:r>
     </w:p>
     <w:p/>
@@ -3294,8 +4192,502 @@
       </w:r>
     </w:p>
     <w:p/>
+    <w:p>
+      <w:pPr>
+        <w:pStyle w:val="SousSousTitre"/>
+      </w:pPr>
+      <w:r>
+        <w:t>Définition</w:t>
+      </w:r>
+    </w:p>
+    <w:p>
+      <w:pPr>
+        <w:ind w:firstLine="360"/>
+        <w:jc w:val="both"/>
+        <w:rPr>
+          <w:lang w:val="en-GB"/>
+        </w:rPr>
+      </w:pPr>
+      <w:r>
+        <w:rPr>
+          <w:lang w:val="en-GB"/>
+        </w:rPr>
+        <w:t>HIPS </w:t>
+      </w:r>
+      <w:proofErr w:type="spellStart"/>
+      <w:r>
+        <w:rPr>
+          <w:lang w:val="en-GB"/>
+        </w:rPr>
+        <w:t>signifie</w:t>
+      </w:r>
+      <w:proofErr w:type="spellEnd"/>
+      <w:r>
+        <w:rPr>
+          <w:lang w:val="en-GB"/>
+        </w:rPr>
+        <w:t xml:space="preserve"> « Host-based Intrusion Prevention System »</w:t>
+      </w:r>
+      <w:r>
+        <w:rPr>
+          <w:lang w:val="en-GB"/>
+        </w:rPr>
+        <w:t>/</w:t>
+      </w:r>
+    </w:p>
+    <w:p>
+      <w:pPr>
+        <w:ind w:firstLine="360"/>
+        <w:jc w:val="both"/>
+      </w:pPr>
+      <w:r>
+        <w:t xml:space="preserve">Contrairement au simple IPS qui agit au niveau du réseau et sous réseau, l’HIPS agit directement au niveau du </w:t>
+      </w:r>
+      <w:r>
+        <w:rPr>
+          <w:u w:val="single"/>
+        </w:rPr>
+        <w:t>poste de travail</w:t>
+      </w:r>
+      <w:r>
+        <w:t xml:space="preserve"> de chaque utilisateur.</w:t>
+      </w:r>
+    </w:p>
+    <w:p>
+      <w:pPr>
+        <w:ind w:firstLine="360"/>
+        <w:jc w:val="both"/>
+      </w:pPr>
+      <w:r>
+        <w:t xml:space="preserve">Il s’agit en fait d’une sorte de firewall croisé avec un anti-virus. En effet, son rôle est de contrôler les actions de l’utilisateur, lorsqu’il clique sur un lien, lorsqu’il essaye d’ouvrir un logiciel, … </w:t>
+      </w:r>
+    </w:p>
+    <w:p>
+      <w:pPr>
+        <w:jc w:val="both"/>
+      </w:pPr>
+      <w:r>
+        <w:rPr>
+          <w:noProof/>
+          <w:lang w:eastAsia="fr-FR"/>
+        </w:rPr>
+        <w:drawing>
+          <wp:anchor distT="0" distB="0" distL="114300" distR="114300" simplePos="0" relativeHeight="251667456" behindDoc="1" locked="0" layoutInCell="1" allowOverlap="1" wp14:anchorId="56770858" wp14:editId="2F87EBF7">
+            <wp:simplePos x="0" y="0"/>
+            <wp:positionH relativeFrom="column">
+              <wp:posOffset>245110</wp:posOffset>
+            </wp:positionH>
+            <wp:positionV relativeFrom="paragraph">
+              <wp:posOffset>81280</wp:posOffset>
+            </wp:positionV>
+            <wp:extent cx="701675" cy="753745"/>
+            <wp:effectExtent l="0" t="0" r="3175" b="8255"/>
+            <wp:wrapTight wrapText="bothSides">
+              <wp:wrapPolygon edited="0">
+                <wp:start x="0" y="0"/>
+                <wp:lineTo x="0" y="21291"/>
+                <wp:lineTo x="21111" y="21291"/>
+                <wp:lineTo x="21111" y="0"/>
+                <wp:lineTo x="0" y="0"/>
+              </wp:wrapPolygon>
+            </wp:wrapTight>
+            <wp:docPr id="12" name="Image 12" descr="http://thumbs.dreamstime.com/m/bulb-vector-illustration-icon-36622935.jpg"/>
+            <wp:cNvGraphicFramePr>
+              <a:graphicFrameLocks xmlns:a="http://schemas.openxmlformats.org/drawingml/2006/main" noChangeAspect="1"/>
+            </wp:cNvGraphicFramePr>
+            <a:graphic xmlns:a="http://schemas.openxmlformats.org/drawingml/2006/main">
+              <a:graphicData uri="http://schemas.openxmlformats.org/drawingml/2006/picture">
+                <pic:pic xmlns:pic="http://schemas.openxmlformats.org/drawingml/2006/picture">
+                  <pic:nvPicPr>
+                    <pic:cNvPr id="0" name="Picture 1" descr="http://thumbs.dreamstime.com/m/bulb-vector-illustration-icon-36622935.jpg"/>
+                    <pic:cNvPicPr>
+                      <a:picLocks noChangeAspect="1" noChangeArrowheads="1"/>
+                    </pic:cNvPicPr>
+                  </pic:nvPicPr>
+                  <pic:blipFill>
+                    <a:blip r:embed="rId11">
+                      <a:extLst>
+                        <a:ext uri="{28A0092B-C50C-407E-A947-70E740481C1C}">
+                          <a14:useLocalDpi xmlns:a14="http://schemas.microsoft.com/office/drawing/2010/main" val="0"/>
+                        </a:ext>
+                      </a:extLst>
+                    </a:blip>
+                    <a:srcRect/>
+                    <a:stretch>
+                      <a:fillRect/>
+                    </a:stretch>
+                  </pic:blipFill>
+                  <pic:spPr bwMode="auto">
+                    <a:xfrm>
+                      <a:off x="0" y="0"/>
+                      <a:ext cx="701675" cy="753745"/>
+                    </a:xfrm>
+                    <a:prstGeom prst="rect">
+                      <a:avLst/>
+                    </a:prstGeom>
+                    <a:noFill/>
+                    <a:ln>
+                      <a:noFill/>
+                    </a:ln>
+                  </pic:spPr>
+                </pic:pic>
+              </a:graphicData>
+            </a:graphic>
+            <wp14:sizeRelH relativeFrom="page">
+              <wp14:pctWidth>0</wp14:pctWidth>
+            </wp14:sizeRelH>
+            <wp14:sizeRelV relativeFrom="page">
+              <wp14:pctHeight>0</wp14:pctHeight>
+            </wp14:sizeRelV>
+          </wp:anchor>
+        </w:drawing>
+      </w:r>
+      <w:r>
+        <w:t xml:space="preserve">Attention, le mot « firewall » est à nuancer. Un firewall n’est pas nécessairement un HIPS. En effet, le principe du firewall repose sur le blocage des ports TCP/IP. En revanche, un HIPS est capable de détecter </w:t>
+      </w:r>
+      <w:r>
+        <w:rPr>
+          <w:u w:val="single"/>
+        </w:rPr>
+        <w:t>tous types de menaces</w:t>
+      </w:r>
+      <w:r>
+        <w:t xml:space="preserve"> et, contrairement au firewall, il peut aussi bien le détecter avant qu’il n’arrive dans l’ordinateur, qu’au moment où il est déjà bien ancré dedans.</w:t>
+      </w:r>
+    </w:p>
+    <w:p/>
+    <w:p>
+      <w:pPr>
+        <w:pStyle w:val="SousSousTitre"/>
+      </w:pPr>
+      <w:r>
+        <w:t>Fonctionnement</w:t>
+      </w:r>
+    </w:p>
+    <w:p>
+      <w:pPr>
+        <w:ind w:firstLine="708"/>
+        <w:jc w:val="both"/>
+      </w:pPr>
+      <w:r>
+        <w:t>Le fonctionnement de l’HIPS est similaire à celui du NIPS.</w:t>
+      </w:r>
+    </w:p>
+    <w:p>
+      <w:pPr>
+        <w:ind w:firstLine="708"/>
+        <w:jc w:val="both"/>
+      </w:pPr>
+      <w:r>
+        <w:lastRenderedPageBreak/>
+        <w:t xml:space="preserve">Pareillement, il possède une base de connaissances des intrusions. Lorsque l’utilisateur parcourt Internet, consulte ses mails, installe un logiciel…. Il y a de fortes probabilités qu’un virus/cheval de </w:t>
+      </w:r>
+      <w:proofErr w:type="spellStart"/>
+      <w:r>
+        <w:t>troie</w:t>
+      </w:r>
+      <w:proofErr w:type="spellEnd"/>
+      <w:r>
+        <w:t>/</w:t>
+      </w:r>
+      <w:proofErr w:type="gramStart"/>
+      <w:r>
+        <w:t>spyware</w:t>
+      </w:r>
+      <w:r>
+        <w:t>(</w:t>
+      </w:r>
+      <w:proofErr w:type="spellStart"/>
+      <w:proofErr w:type="gramEnd"/>
+      <w:r>
+        <w:t>cf</w:t>
+      </w:r>
+      <w:proofErr w:type="spellEnd"/>
+      <w:r>
+        <w:t xml:space="preserve"> glossaire</w:t>
+      </w:r>
+      <w:r>
+        <w:t>) tente d’accéder à l’ordinateur.</w:t>
+      </w:r>
+    </w:p>
+    <w:p>
+      <w:pPr>
+        <w:ind w:firstLine="708"/>
+        <w:jc w:val="both"/>
+      </w:pPr>
+      <w:r>
+        <w:t>Un antivirus classique va alerter l’administrateur, et éventuellement supprimer/mettre en quarantaine le fichier. Il arrive tout de fois que l’antivirus ne détecte pas</w:t>
+      </w:r>
+      <w:r>
+        <w:t xml:space="preserve"> la menace.</w:t>
+      </w:r>
+    </w:p>
+    <w:p>
+      <w:pPr>
+        <w:ind w:firstLine="708"/>
+        <w:jc w:val="both"/>
+      </w:pPr>
+      <w:r>
+        <w:rPr>
+          <w:noProof/>
+          <w:lang w:eastAsia="fr-FR"/>
+        </w:rPr>
+        <w:drawing>
+          <wp:anchor distT="0" distB="0" distL="114300" distR="114300" simplePos="0" relativeHeight="251669504" behindDoc="1" locked="0" layoutInCell="1" allowOverlap="1" wp14:anchorId="23092F1C" wp14:editId="3260F8CC">
+            <wp:simplePos x="0" y="0"/>
+            <wp:positionH relativeFrom="column">
+              <wp:posOffset>300355</wp:posOffset>
+            </wp:positionH>
+            <wp:positionV relativeFrom="paragraph">
+              <wp:posOffset>461645</wp:posOffset>
+            </wp:positionV>
+            <wp:extent cx="701675" cy="753745"/>
+            <wp:effectExtent l="0" t="0" r="3175" b="8255"/>
+            <wp:wrapTight wrapText="bothSides">
+              <wp:wrapPolygon edited="0">
+                <wp:start x="0" y="0"/>
+                <wp:lineTo x="0" y="21291"/>
+                <wp:lineTo x="21111" y="21291"/>
+                <wp:lineTo x="21111" y="0"/>
+                <wp:lineTo x="0" y="0"/>
+              </wp:wrapPolygon>
+            </wp:wrapTight>
+            <wp:docPr id="15" name="Image 15" descr="http://thumbs.dreamstime.com/m/bulb-vector-illustration-icon-36622935.jpg"/>
+            <wp:cNvGraphicFramePr>
+              <a:graphicFrameLocks xmlns:a="http://schemas.openxmlformats.org/drawingml/2006/main" noChangeAspect="1"/>
+            </wp:cNvGraphicFramePr>
+            <a:graphic xmlns:a="http://schemas.openxmlformats.org/drawingml/2006/main">
+              <a:graphicData uri="http://schemas.openxmlformats.org/drawingml/2006/picture">
+                <pic:pic xmlns:pic="http://schemas.openxmlformats.org/drawingml/2006/picture">
+                  <pic:nvPicPr>
+                    <pic:cNvPr id="0" name="Picture 1" descr="http://thumbs.dreamstime.com/m/bulb-vector-illustration-icon-36622935.jpg"/>
+                    <pic:cNvPicPr>
+                      <a:picLocks noChangeAspect="1" noChangeArrowheads="1"/>
+                    </pic:cNvPicPr>
+                  </pic:nvPicPr>
+                  <pic:blipFill>
+                    <a:blip r:embed="rId11">
+                      <a:extLst>
+                        <a:ext uri="{28A0092B-C50C-407E-A947-70E740481C1C}">
+                          <a14:useLocalDpi xmlns:a14="http://schemas.microsoft.com/office/drawing/2010/main" val="0"/>
+                        </a:ext>
+                      </a:extLst>
+                    </a:blip>
+                    <a:srcRect/>
+                    <a:stretch>
+                      <a:fillRect/>
+                    </a:stretch>
+                  </pic:blipFill>
+                  <pic:spPr bwMode="auto">
+                    <a:xfrm>
+                      <a:off x="0" y="0"/>
+                      <a:ext cx="701675" cy="753745"/>
+                    </a:xfrm>
+                    <a:prstGeom prst="rect">
+                      <a:avLst/>
+                    </a:prstGeom>
+                    <a:noFill/>
+                    <a:ln>
+                      <a:noFill/>
+                    </a:ln>
+                  </pic:spPr>
+                </pic:pic>
+              </a:graphicData>
+            </a:graphic>
+            <wp14:sizeRelH relativeFrom="page">
+              <wp14:pctWidth>0</wp14:pctWidth>
+            </wp14:sizeRelH>
+            <wp14:sizeRelV relativeFrom="page">
+              <wp14:pctHeight>0</wp14:pctHeight>
+            </wp14:sizeRelV>
+          </wp:anchor>
+        </w:drawing>
+      </w:r>
+      <w:r>
+        <w:t>L’HIPS, lui, va aussi détecter et supprimer la menace. En revanche, il peut aussi demander à bloquer automatiquement tous les flux venant de l’adresse IP fautive.</w:t>
+      </w:r>
+    </w:p>
+    <w:p>
+      <w:pPr>
+        <w:ind w:firstLine="708"/>
+        <w:jc w:val="both"/>
+      </w:pPr>
+      <w:r>
+        <w:t>Dès lors que l’action est considérée comme étant suspecte, l’HIPS ouvre une fenêtre d’alerte en signalant un danger potentiel. Libre à l’utilisateur de poursuivre son action ou non.</w:t>
+      </w:r>
+    </w:p>
+    <w:p>
+      <w:pPr>
+        <w:jc w:val="both"/>
+      </w:pPr>
+    </w:p>
+    <w:p>
+      <w:pPr>
+        <w:pStyle w:val="SousSousTitre"/>
+      </w:pPr>
+      <w:r>
+        <w:t>Avantages</w:t>
+      </w:r>
+    </w:p>
+    <w:p>
+      <w:pPr>
+        <w:pStyle w:val="SousSousTitre"/>
+        <w:numPr>
+          <w:ilvl w:val="0"/>
+          <w:numId w:val="0"/>
+        </w:numPr>
+      </w:pPr>
+    </w:p>
+    <w:p>
+      <w:pPr>
+        <w:pStyle w:val="Paragraphedeliste"/>
+        <w:numPr>
+          <w:ilvl w:val="0"/>
+          <w:numId w:val="12"/>
+        </w:numPr>
+        <w:jc w:val="both"/>
+      </w:pPr>
+      <w:r>
+        <w:t>Le logiciel ne requiert aucune mise à jour régulière, dans la mesure où il calcule des valeurs de danger en fonction du</w:t>
+      </w:r>
+      <w:r>
+        <w:t xml:space="preserve"> trafic, qui devient inhabituel : </w:t>
+      </w:r>
+      <w:r>
+        <w:rPr>
+          <w:u w:val="single"/>
+        </w:rPr>
+        <w:t>en fonction de ce qu’il « connait »</w:t>
+      </w:r>
+      <w:r>
+        <w:t>, il va tout de suite suspecter quelque chose.</w:t>
+      </w:r>
+    </w:p>
+    <w:p>
+      <w:pPr>
+        <w:pStyle w:val="Paragraphedeliste"/>
+        <w:numPr>
+          <w:ilvl w:val="0"/>
+          <w:numId w:val="12"/>
+        </w:numPr>
+        <w:jc w:val="both"/>
+      </w:pPr>
+      <w:r>
+        <w:t xml:space="preserve"> Il n’a pas besoin de connaitre les virus précisément, il lui suffit de détecter qu’un </w:t>
+      </w:r>
+      <w:r>
+        <w:t>paquet</w:t>
+      </w:r>
+      <w:r>
+        <w:t xml:space="preserve"> inhabituel tente d’accéder au PC.</w:t>
+      </w:r>
+    </w:p>
+    <w:p>
+      <w:pPr>
+        <w:pStyle w:val="Paragraphedeliste"/>
+        <w:numPr>
+          <w:ilvl w:val="0"/>
+          <w:numId w:val="12"/>
+        </w:numPr>
+        <w:jc w:val="both"/>
+      </w:pPr>
+      <w:r>
+        <w:t>Il fait office d’o</w:t>
+      </w:r>
+      <w:r>
+        <w:t>util de supervision</w:t>
+      </w:r>
+      <w:r>
+        <w:t>,</w:t>
+      </w:r>
+      <w:r>
+        <w:t xml:space="preserve"> qui permet de consulter les informations</w:t>
+      </w:r>
+      <w:r>
+        <w:t xml:space="preserve"> d’activité et d’état de l’HIPS (à jour, …)</w:t>
+      </w:r>
+    </w:p>
+    <w:p>
+      <w:pPr>
+        <w:pStyle w:val="SousSousTitre"/>
+        <w:numPr>
+          <w:ilvl w:val="0"/>
+          <w:numId w:val="0"/>
+        </w:numPr>
+      </w:pPr>
+    </w:p>
+    <w:p>
+      <w:pPr>
+        <w:pStyle w:val="SousSousTitre"/>
+      </w:pPr>
+      <w:r>
+        <w:t>Inconvénients</w:t>
+      </w:r>
+    </w:p>
+    <w:p>
+      <w:pPr>
+        <w:pStyle w:val="Paragraphedeliste"/>
+        <w:numPr>
+          <w:ilvl w:val="0"/>
+          <w:numId w:val="7"/>
+        </w:numPr>
+        <w:jc w:val="both"/>
+      </w:pPr>
+      <w:r>
+        <w:t>L’utilisateur peut se trouver envahi par les alertes.</w:t>
+      </w:r>
+      <w:r>
+        <w:t xml:space="preserve"> L’HIPS étant </w:t>
+      </w:r>
+      <w:r>
+        <w:t>très</w:t>
+      </w:r>
+      <w:r>
+        <w:t xml:space="preserve"> complexe, le nombre d’alertes est largement supérieur à celui proposé par un Firewall. Ce dernier est prévu pour protéger l’ordinateur, sans pour autant faire couler l’utilisateur sous les alertes. De ce fait, l’HIPS est plutôt destiné à un </w:t>
+      </w:r>
+      <w:r>
+        <w:rPr>
+          <w:u w:val="single"/>
+        </w:rPr>
+        <w:t>utilisateur averti.</w:t>
+      </w:r>
+      <w:r>
+        <w:rPr>
+          <w:u w:val="single"/>
+        </w:rPr>
+        <w:t xml:space="preserve"> </w:t>
+      </w:r>
+    </w:p>
+    <w:p>
+      <w:pPr>
+        <w:pStyle w:val="Paragraphedeliste"/>
+        <w:numPr>
+          <w:ilvl w:val="0"/>
+          <w:numId w:val="7"/>
+        </w:numPr>
+        <w:jc w:val="both"/>
+      </w:pPr>
+      <w:r>
+        <w:t>Comme toutes les autres technologiques IPS, il peut lui arriver de refuser l’arrivée d’un paquet qui est pourtant tout à fait légitime.</w:t>
+      </w:r>
+    </w:p>
     <w:p/>
     <w:p/>
+    <w:p>
+      <w:pPr>
+        <w:rPr>
+          <w:rFonts w:asciiTheme="majorHAnsi" w:eastAsiaTheme="majorEastAsia" w:hAnsiTheme="majorHAnsi" w:cstheme="majorBidi"/>
+          <w:bCs/>
+          <w:color w:val="0070C0"/>
+          <w:sz w:val="32"/>
+          <w:szCs w:val="28"/>
+          <w:u w:val="single"/>
+        </w:rPr>
+      </w:pPr>
+      <w:r>
+        <w:br w:type="page"/>
+      </w:r>
+    </w:p>
     <w:p>
       <w:pPr>
         <w:pStyle w:val="TitreSousChapitre"/>
@@ -3305,9 +4697,12 @@
         </w:numPr>
         <w:spacing w:before="0"/>
       </w:pPr>
-      <w:r>
+      <w:proofErr w:type="spellStart"/>
+      <w:r>
+        <w:lastRenderedPageBreak/>
         <w:t>KIPs</w:t>
       </w:r>
+      <w:proofErr w:type="spellEnd"/>
     </w:p>
     <w:p>
       <w:pPr>
@@ -3319,14 +4714,8 @@
     <w:p>
       <w:pPr>
         <w:pStyle w:val="SousSousTitre"/>
-        <w:rPr>
-          <w:color w:val="E36C0A" w:themeColor="accent6" w:themeShade="BF"/>
-        </w:rPr>
-      </w:pPr>
-      <w:r>
-        <w:rPr>
-          <w:color w:val="E36C0A" w:themeColor="accent6" w:themeShade="BF"/>
-        </w:rPr>
+      </w:pPr>
+      <w:r>
         <w:t>Définition</w:t>
       </w:r>
     </w:p>
@@ -3338,56 +4727,137 @@
     <w:p>
       <w:pPr>
         <w:jc w:val="both"/>
-        <w:rPr>
-          <w:b/>
+      </w:pPr>
+      <w:r>
+        <w:t>KIPS</w:t>
+      </w:r>
+      <w:r>
+        <w:t xml:space="preserve"> signifie</w:t>
+      </w:r>
+      <w:r>
+        <w:t xml:space="preserve"> « </w:t>
+      </w:r>
+      <w:proofErr w:type="spellStart"/>
+      <w:r>
+        <w:t>Kernel</w:t>
+      </w:r>
+      <w:proofErr w:type="spellEnd"/>
+      <w:r>
+        <w:t xml:space="preserve"> Intrusion </w:t>
+      </w:r>
+      <w:proofErr w:type="spellStart"/>
+      <w:r>
+        <w:t>Prevention</w:t>
+      </w:r>
+      <w:proofErr w:type="spellEnd"/>
+      <w:r>
+        <w:t xml:space="preserve"> System »</w:t>
+      </w:r>
+      <w:r>
+        <w:t>.</w:t>
+      </w:r>
+    </w:p>
+    <w:p>
+      <w:pPr>
+        <w:ind w:firstLine="708"/>
+        <w:jc w:val="both"/>
+      </w:pPr>
+      <w:r>
+        <w:t>Cet outil permet aux administrateurs réseau</w:t>
+      </w:r>
+      <w:r>
+        <w:t>x</w:t>
+      </w:r>
+      <w:r>
+        <w:t xml:space="preserve"> de configurer une ou plusieurs </w:t>
+      </w:r>
+      <w:r>
+        <w:rPr>
           <w:u w:val="single"/>
-          <w:lang w:val="en-GB"/>
-        </w:rPr>
-      </w:pPr>
-      <w:r>
-        <w:rPr>
-          <w:b/>
+        </w:rPr>
+        <w:t>réactions</w:t>
+      </w:r>
+      <w:r>
+        <w:t xml:space="preserve"> permettant de </w:t>
+      </w:r>
+      <w:r>
+        <w:rPr>
           <w:u w:val="single"/>
-          <w:lang w:val="en-GB"/>
-        </w:rPr>
-        <w:t>KIPS</w:t>
-      </w:r>
-      <w:r>
-        <w:rPr>
-          <w:lang w:val="en-GB"/>
-        </w:rPr>
-        <w:t xml:space="preserve"> «</w:t>
-      </w:r>
-      <w:r>
-        <w:rPr>
-          <w:b/>
+        </w:rPr>
+        <w:t>bloquer</w:t>
+      </w:r>
+      <w:r>
+        <w:t xml:space="preserve"> des évènements d’une partie du</w:t>
+      </w:r>
+      <w:r>
+        <w:t xml:space="preserve"> </w:t>
+      </w:r>
+      <w:r>
+        <w:rPr>
           <w:u w:val="single"/>
-          <w:lang w:val="en-GB"/>
-        </w:rPr>
-        <w:t> Kernel Intrusion Prevention System</w:t>
-      </w:r>
-      <w:r>
-        <w:rPr>
-          <w:lang w:val="en-GB"/>
-        </w:rPr>
-        <w:t> »</w:t>
-      </w:r>
-      <w:r>
-        <w:rPr>
-          <w:b/>
+        </w:rPr>
+        <w:t>système d’exploitation</w:t>
+      </w:r>
+      <w:r>
+        <w:t xml:space="preserve"> d’une machine. </w:t>
+      </w:r>
+    </w:p>
+    <w:p>
+      <w:pPr>
+        <w:ind w:firstLine="708"/>
+        <w:jc w:val="both"/>
+      </w:pPr>
+      <w:r>
+        <w:t>Le KIPS agit directement sur le « </w:t>
+      </w:r>
+      <w:r>
+        <w:rPr>
           <w:u w:val="single"/>
-          <w:lang w:val="en-GB"/>
-        </w:rPr>
-        <w:t xml:space="preserve"> </w:t>
-      </w:r>
-    </w:p>
-    <w:p>
-      <w:pPr>
-        <w:jc w:val="both"/>
-        <w:rPr>
-          <w:lang w:val="en-GB"/>
-        </w:rPr>
-      </w:pPr>
+        </w:rPr>
+        <w:t>Noyau</w:t>
+      </w:r>
+      <w:r>
+        <w:t> » d’un système</w:t>
+      </w:r>
+      <w:r>
+        <w:t>. Cela</w:t>
+      </w:r>
+      <w:r>
+        <w:t xml:space="preserve"> permet de réguler les actions et de </w:t>
+      </w:r>
+      <w:r>
+        <w:rPr>
+          <w:u w:val="single"/>
+        </w:rPr>
+        <w:t>prévenir</w:t>
+      </w:r>
+      <w:r>
+        <w:t xml:space="preserve"> toute </w:t>
+      </w:r>
+      <w:r>
+        <w:rPr>
+          <w:u w:val="single"/>
+        </w:rPr>
+        <w:t>défaillance</w:t>
+      </w:r>
+      <w:r>
+        <w:t xml:space="preserve"> ou </w:t>
+      </w:r>
+      <w:r>
+        <w:rPr>
+          <w:u w:val="single"/>
+        </w:rPr>
+        <w:t>attaque</w:t>
+      </w:r>
+      <w:r>
+        <w:t>. En effet, le KIPS va vérifier chaque appel vers le système et va ainsi détecter un comp</w:t>
+      </w:r>
+      <w:r>
+        <w:t>ortement anormal et en stopper l</w:t>
+      </w:r>
+      <w:r>
+        <w:t xml:space="preserve">es actions. </w:t>
+      </w:r>
     </w:p>
     <w:p>
       <w:pPr>
@@ -3395,151 +4865,172 @@
         <w:jc w:val="both"/>
       </w:pPr>
       <w:r>
-        <w:t xml:space="preserve">Cet outil permet aux administrateurs réseau de configurer une ou plusieurs </w:t>
+        <w:t xml:space="preserve">Le KIPS permet par exemple de protéger un serveur web en restreignant la lecture et </w:t>
+      </w:r>
+      <w:r>
+        <w:t xml:space="preserve">l’écriture des fichiers </w:t>
+      </w:r>
+      <w:r>
+        <w:t>(port 80</w:t>
+      </w:r>
+      <w:r>
+        <w:t xml:space="preserve"> - </w:t>
+      </w:r>
+      <w:proofErr w:type="spellStart"/>
+      <w:r>
+        <w:t>cf</w:t>
+      </w:r>
+      <w:proofErr w:type="spellEnd"/>
+      <w:r>
+        <w:t xml:space="preserve"> glossaire</w:t>
+      </w:r>
+      <w:r>
+        <w:t>)</w:t>
+      </w:r>
+      <w:r>
+        <w:t>.</w:t>
+      </w:r>
+      <w:r>
+        <w:t xml:space="preserve"> Ainsi, il empêche</w:t>
+      </w:r>
+      <w:r>
+        <w:t xml:space="preserve"> toute possibilité d’ouverture de « </w:t>
+      </w:r>
+      <w:proofErr w:type="spellStart"/>
+      <w:r>
+        <w:t>shell</w:t>
+      </w:r>
+      <w:proofErr w:type="spellEnd"/>
+      <w:r>
+        <w:t> » de commande</w:t>
+      </w:r>
+      <w:r>
+        <w:t xml:space="preserve"> (</w:t>
+      </w:r>
+      <w:proofErr w:type="spellStart"/>
+      <w:r>
+        <w:t>cf</w:t>
+      </w:r>
+      <w:proofErr w:type="spellEnd"/>
+      <w:r>
+        <w:t xml:space="preserve"> glossaire)</w:t>
+      </w:r>
+      <w:r>
+        <w:t xml:space="preserve"> et de lecture sur le reste du serveur.</w:t>
+      </w:r>
+    </w:p>
+    <w:p>
+      <w:pPr>
+        <w:ind w:firstLine="708"/>
+        <w:jc w:val="both"/>
+      </w:pPr>
+      <w:r>
+        <w:t xml:space="preserve">L’outil KIPS peut aussi détecter toutes les </w:t>
       </w:r>
       <w:r>
         <w:rPr>
           <w:u w:val="single"/>
         </w:rPr>
-        <w:t>réactions</w:t>
-      </w:r>
-      <w:r>
-        <w:t xml:space="preserve"> permettant de </w:t>
+        <w:t>modifications</w:t>
+      </w:r>
+      <w:r>
+        <w:t xml:space="preserve"> de </w:t>
       </w:r>
       <w:r>
         <w:rPr>
           <w:u w:val="single"/>
         </w:rPr>
-        <w:t>bloquer</w:t>
-      </w:r>
-      <w:r>
-        <w:t xml:space="preserve"> certaine action sur la partie du </w:t>
-      </w:r>
-      <w:r>
+        <w:t>performance</w:t>
+      </w:r>
+      <w:r>
+        <w:t xml:space="preserve"> de la machine, tel</w:t>
+      </w:r>
+      <w:r>
+        <w:t xml:space="preserve"> qu’une utilisation trop importante de mémoire</w:t>
+      </w:r>
+      <w:r>
+        <w:t xml:space="preserve">. Il peut alors </w:t>
+      </w:r>
+      <w:r>
+        <w:t xml:space="preserve">stopper le logiciel ou l’outil entrainant cette </w:t>
+      </w:r>
+      <w:r>
+        <w:t>perte de performance.</w:t>
+      </w:r>
+    </w:p>
+    <w:p>
+      <w:pPr>
+        <w:pStyle w:val="SousSousTitre"/>
+      </w:pPr>
+      <w:r>
+        <w:t>Fonctionnement</w:t>
+      </w:r>
+    </w:p>
+    <w:p>
+      <w:pPr>
+        <w:ind w:firstLine="360"/>
+        <w:jc w:val="both"/>
+      </w:pPr>
+      <w:r>
+        <w:t>Le KIPS fonctionne</w:t>
+      </w:r>
+      <w:r>
+        <w:t xml:space="preserve"> sur le systè</w:t>
+      </w:r>
+      <w:r>
+        <w:t>me d’exploitation d’une machine. Il analyse</w:t>
+      </w:r>
+      <w:r>
+        <w:t xml:space="preserve"> toutes les actions entrant</w:t>
+      </w:r>
+      <w:r>
+        <w:t>es</w:t>
+      </w:r>
+      <w:r>
+        <w:t xml:space="preserve"> et sortant</w:t>
+      </w:r>
+      <w:r>
+        <w:t>es</w:t>
+      </w:r>
+      <w:r>
+        <w:t xml:space="preserve"> de celui-ci</w:t>
+      </w:r>
+      <w:r>
+        <w:t xml:space="preserve">, tout en vérifiant </w:t>
+      </w:r>
+      <w:r>
+        <w:t>qu’elles apparaissent bien dans sa base de règle</w:t>
+      </w:r>
+      <w:r>
+        <w:t>s</w:t>
+      </w:r>
+      <w:r>
+        <w:t xml:space="preserve"> de sécurité. Si elles sont autorisées, le système les laisse s’effectuer</w:t>
+      </w:r>
+      <w:r>
+        <w:t>. S</w:t>
+      </w:r>
+      <w:r>
+        <w:t>inon elles sont bloquées et enregistré</w:t>
+      </w:r>
+      <w:r>
+        <w:t>es en mémoire</w:t>
+      </w:r>
+      <w:r>
+        <w:t>.</w:t>
+      </w:r>
+    </w:p>
+    <w:p>
+      <w:pPr>
+        <w:jc w:val="both"/>
         <w:rPr>
           <w:u w:val="single"/>
         </w:rPr>
-        <w:t>système d’exploitation</w:t>
-      </w:r>
-      <w:r>
-        <w:t xml:space="preserve"> d’une machine. </w:t>
-      </w:r>
-    </w:p>
-    <w:p>
-      <w:pPr>
-        <w:ind w:firstLine="708"/>
-        <w:jc w:val="both"/>
-      </w:pPr>
-      <w:r>
-        <w:t>Le KIPS agit directement sur le « </w:t>
-      </w:r>
+      </w:pPr>
       <w:r>
         <w:rPr>
           <w:u w:val="single"/>
         </w:rPr>
-        <w:t>Noyaux</w:t>
-      </w:r>
-      <w:r>
-        <w:t xml:space="preserve"> » d’un système ce qui permet de réguler les actions et de </w:t>
-      </w:r>
-      <w:r>
-        <w:rPr>
-          <w:u w:val="single"/>
-        </w:rPr>
-        <w:t>prévenir</w:t>
-      </w:r>
-      <w:r>
-        <w:t xml:space="preserve"> toute </w:t>
-      </w:r>
-      <w:r>
-        <w:rPr>
-          <w:u w:val="single"/>
-        </w:rPr>
-        <w:t>défaillance</w:t>
-      </w:r>
-      <w:r>
-        <w:t xml:space="preserve"> ou </w:t>
-      </w:r>
-      <w:r>
-        <w:rPr>
-          <w:u w:val="single"/>
-        </w:rPr>
-        <w:t>attaque</w:t>
-      </w:r>
-      <w:r>
-        <w:t xml:space="preserve">. En effet, le KIPS va vérifier chaque appel vers le système et va ainsi détecter un comportement anormal et en stopper ces actions. </w:t>
-      </w:r>
-    </w:p>
-    <w:p>
-      <w:pPr>
-        <w:ind w:firstLine="708"/>
-        <w:jc w:val="both"/>
-      </w:pPr>
-      <w:r>
-        <w:t>Le KIPS permet par exemple de protéger un serveur web en restreignant la lecture et l’écriture des fichiers juste à la partie du service web et ainsi empêcher toute possibilité d’ouverture de « shell » de commande et de lecture sur le reste du serveur.</w:t>
-      </w:r>
-    </w:p>
-    <w:p>
-      <w:pPr>
-        <w:ind w:firstLine="708"/>
-        <w:jc w:val="both"/>
-      </w:pPr>
-      <w:r>
-        <w:t xml:space="preserve">L’outil KIPS peut aussi détecter toutes les </w:t>
-      </w:r>
-      <w:r>
-        <w:rPr>
-          <w:u w:val="single"/>
-        </w:rPr>
-        <w:t>modifications</w:t>
-      </w:r>
-      <w:r>
-        <w:t xml:space="preserve"> de </w:t>
-      </w:r>
-      <w:r>
-        <w:rPr>
-          <w:u w:val="single"/>
-        </w:rPr>
-        <w:t>performance</w:t>
-      </w:r>
-      <w:r>
-        <w:t xml:space="preserve"> de la machine telle qu’une utilisation trop importante de mémoire et stopper le logiciel ou l’outil entrainant cette utilisation.</w:t>
-      </w:r>
-    </w:p>
-    <w:p>
-      <w:pPr>
-        <w:pStyle w:val="SousSousTitre"/>
-        <w:rPr>
-          <w:color w:val="E36C0A" w:themeColor="accent6" w:themeShade="BF"/>
-        </w:rPr>
-      </w:pPr>
-      <w:r>
-        <w:rPr>
-          <w:color w:val="E36C0A" w:themeColor="accent6" w:themeShade="BF"/>
-        </w:rPr>
-        <w:t>Fonctionnement</w:t>
-      </w:r>
-    </w:p>
-    <w:p>
-      <w:pPr>
-        <w:jc w:val="both"/>
-      </w:pPr>
-    </w:p>
-    <w:p>
-      <w:pPr>
-        <w:ind w:firstLine="360"/>
-        <w:jc w:val="both"/>
-      </w:pPr>
-      <w:r>
-        <w:lastRenderedPageBreak/>
-        <w:t>Le KIPS fonctionnant sur le système d’exploitation d’une machine, va analyser toutes les actions entrant et sortant de celui-ci et pourra alors vérifier qu’elles apparaissent bien dans sa base de règle de sécurité. Si elles sont autorisées, le système les laisse s’effectuer sinon elles sont bloquées et enregistré.</w:t>
-      </w:r>
-    </w:p>
-    <w:p>
-      <w:pPr>
-        <w:jc w:val="both"/>
-      </w:pPr>
-      <w:r>
         <w:t>Comment ça marche ?</w:t>
       </w:r>
     </w:p>
@@ -3556,6 +5047,9 @@
       <w:r>
         <w:t>La machine initialise une action système</w:t>
       </w:r>
+      <w:r>
+        <w:t> ;</w:t>
+      </w:r>
     </w:p>
     <w:p>
       <w:pPr>
@@ -3568,7 +5062,10 @@
         <w:jc w:val="both"/>
       </w:pPr>
       <w:r>
-        <w:t xml:space="preserve">L’outil KIPS analyse la commande </w:t>
+        <w:t>L’outil KIPS analyse la commande</w:t>
+      </w:r>
+      <w:r>
+        <w:t> ;</w:t>
       </w:r>
     </w:p>
     <w:p>
@@ -3584,42 +5081,54 @@
       <w:r>
         <w:t>KIPS vérifie dans sa base de règle si la commande est autorisé</w:t>
       </w:r>
-    </w:p>
-    <w:p>
-      <w:pPr>
+      <w:r>
+        <w:t>e ;</w:t>
+      </w:r>
+    </w:p>
+    <w:p>
+      <w:pPr>
+        <w:ind w:firstLine="708"/>
         <w:jc w:val="both"/>
       </w:pPr>
       <w:r>
         <w:t>A présent deux possibilité</w:t>
       </w:r>
-    </w:p>
-    <w:p>
-      <w:pPr>
-        <w:pStyle w:val="Paragraphedeliste"/>
-        <w:numPr>
-          <w:ilvl w:val="0"/>
-          <w:numId w:val="8"/>
-        </w:numPr>
+      <w:r>
+        <w:t>s :</w:t>
+      </w:r>
+    </w:p>
+    <w:p>
+      <w:pPr>
         <w:spacing w:after="160" w:line="259" w:lineRule="auto"/>
-        <w:jc w:val="both"/>
-      </w:pPr>
-      <w:r>
-        <w:t xml:space="preserve">A) L’action est autorisé et est exécutée </w:t>
-      </w:r>
-    </w:p>
-    <w:p>
-      <w:pPr>
-        <w:ind w:left="720"/>
+        <w:ind w:left="708" w:firstLine="708"/>
+        <w:jc w:val="both"/>
+      </w:pPr>
+      <w:r>
+        <w:t>A) L’action est autorisé</w:t>
+      </w:r>
+      <w:r>
+        <w:t xml:space="preserve">e et </w:t>
+      </w:r>
+      <w:r>
+        <w:t>exécutée</w:t>
+      </w:r>
+      <w:r>
+        <w:t> ;</w:t>
+      </w:r>
+    </w:p>
+    <w:p>
+      <w:pPr>
+        <w:ind w:left="732" w:firstLine="696"/>
         <w:jc w:val="both"/>
       </w:pPr>
       <w:r>
         <w:t>B) L’actio</w:t>
       </w:r>
       <w:r>
-        <w:t>n est refusé et enregistre</w:t>
-      </w:r>
-      <w:r>
-        <w:t xml:space="preserve"> le problème</w:t>
+        <w:t>n est refusé</w:t>
+      </w:r>
+      <w:r>
+        <w:t>e et enregistrée dans la mémoire du KIPS.</w:t>
       </w:r>
     </w:p>
     <w:p>
@@ -3630,14 +5139,8 @@
     <w:p>
       <w:pPr>
         <w:pStyle w:val="SousSousTitre"/>
-        <w:rPr>
-          <w:color w:val="E36C0A" w:themeColor="accent6" w:themeShade="BF"/>
-        </w:rPr>
-      </w:pPr>
-      <w:r>
-        <w:rPr>
-          <w:color w:val="E36C0A" w:themeColor="accent6" w:themeShade="BF"/>
-        </w:rPr>
+      </w:pPr>
+      <w:r>
         <w:t>Avantages</w:t>
       </w:r>
     </w:p>
@@ -3651,7 +5154,19 @@
         <w:jc w:val="both"/>
       </w:pPr>
       <w:r>
-        <w:t>Comme pour tout outil développé le KIPS possède certain avantage</w:t>
+        <w:t>Comme pour tout outil IPS,</w:t>
+      </w:r>
+      <w:r>
+        <w:t xml:space="preserve"> le KIPS possède certain</w:t>
+      </w:r>
+      <w:r>
+        <w:t>s</w:t>
+      </w:r>
+      <w:r>
+        <w:t xml:space="preserve"> avantage</w:t>
+      </w:r>
+      <w:r>
+        <w:t>s</w:t>
       </w:r>
       <w:r>
         <w:t> :</w:t>
@@ -3668,7 +5183,11 @@
         <w:jc w:val="both"/>
       </w:pPr>
       <w:r>
+        <w:lastRenderedPageBreak/>
         <w:t>Détecte et bloque les commandes douteuses</w:t>
+      </w:r>
+      <w:r>
+        <w:t> ;</w:t>
       </w:r>
     </w:p>
     <w:p>
@@ -3684,6 +5203,9 @@
       <w:r>
         <w:t>Envoie une alerte en cas de problème</w:t>
       </w:r>
+      <w:r>
+        <w:t> ;</w:t>
+      </w:r>
     </w:p>
     <w:p>
       <w:pPr>
@@ -3696,7 +5218,16 @@
         <w:jc w:val="both"/>
       </w:pPr>
       <w:r>
-        <w:t>Possibilité de configuration nombreuse</w:t>
+        <w:t>Possibilité</w:t>
+      </w:r>
+      <w:r>
+        <w:t>s</w:t>
+      </w:r>
+      <w:r>
+        <w:t xml:space="preserve"> de configuration nombreuse</w:t>
+      </w:r>
+      <w:r>
+        <w:t>s ;</w:t>
       </w:r>
     </w:p>
     <w:p>
@@ -3712,33 +5243,27 @@
       <w:r>
         <w:t>Ajoute des règles de sécurité supplémentaire</w:t>
       </w:r>
+      <w:r>
+        <w:t>s ;</w:t>
+      </w:r>
     </w:p>
     <w:p>
       <w:pPr>
         <w:pStyle w:val="SousSousTitre"/>
-        <w:rPr>
-          <w:color w:val="E36C0A" w:themeColor="accent6" w:themeShade="BF"/>
-        </w:rPr>
-      </w:pPr>
-      <w:r>
-        <w:rPr>
-          <w:color w:val="E36C0A" w:themeColor="accent6" w:themeShade="BF"/>
-        </w:rPr>
+      </w:pPr>
+      <w:r>
         <w:t>Inconvénients</w:t>
       </w:r>
     </w:p>
     <w:p>
       <w:pPr>
-        <w:spacing w:after="160" w:line="259" w:lineRule="auto"/>
-        <w:jc w:val="both"/>
-      </w:pPr>
-    </w:p>
-    <w:p>
-      <w:pPr>
-        <w:jc w:val="both"/>
-      </w:pPr>
-      <w:r>
-        <w:t>Et bien entendue cet outils possède des inconvénients</w:t>
+        <w:jc w:val="both"/>
+      </w:pPr>
+      <w:r>
+        <w:t>Et bien entendu, cet outil</w:t>
+      </w:r>
+      <w:r>
+        <w:t xml:space="preserve"> possède des inconvénients</w:t>
       </w:r>
       <w:r>
         <w:t> :</w:t>
@@ -3757,6 +5282,9 @@
       <w:r>
         <w:t>Ralenti la machine car vérifie chaque action et dépendance</w:t>
       </w:r>
+      <w:r>
+        <w:t> ;</w:t>
+      </w:r>
     </w:p>
     <w:p>
       <w:pPr>
@@ -3771,6 +5299,9 @@
       <w:r>
         <w:t>Possibilité de faux-positif</w:t>
       </w:r>
+      <w:r>
+        <w:t> ;</w:t>
+      </w:r>
     </w:p>
     <w:p>
       <w:pPr>
@@ -3783,7 +5314,19 @@
         <w:jc w:val="both"/>
       </w:pPr>
       <w:r>
-        <w:t>Rarement utiliser sur des serveurs souvent sollicité</w:t>
+        <w:t>Rarement utilisé</w:t>
+      </w:r>
+      <w:r>
+        <w:t xml:space="preserve"> sur des serveurs</w:t>
+      </w:r>
+      <w:r>
+        <w:t xml:space="preserve"> déjà beaucoup </w:t>
+      </w:r>
+      <w:r>
+        <w:t>sollicité</w:t>
+      </w:r>
+      <w:r>
+        <w:t>s ;</w:t>
       </w:r>
     </w:p>
     <w:p>
@@ -3797,11 +5340,19 @@
         <w:jc w:val="both"/>
       </w:pPr>
       <w:r>
-        <w:t xml:space="preserve"> Complexe à configurer </w:t>
-      </w:r>
-    </w:p>
-    <w:p/>
-    <w:p/>
+        <w:t xml:space="preserve"> Complexe à configurer</w:t>
+      </w:r>
+      <w:r>
+        <w:t>.</w:t>
+      </w:r>
+    </w:p>
+    <w:p>
+      <w:pPr>
+        <w:pStyle w:val="Paragraphedeliste"/>
+        <w:spacing w:after="160" w:line="259" w:lineRule="auto"/>
+        <w:jc w:val="both"/>
+      </w:pPr>
+    </w:p>
     <w:p>
       <w:pPr>
         <w:pStyle w:val="TitreSousChapitre"/>
@@ -3815,45 +5366,137 @@
         <w:t>Localisation sur un réseau</w:t>
       </w:r>
     </w:p>
-    <w:p/>
-    <w:p>
-      <w:pPr>
-        <w:rPr>
-          <w:sz w:val="24"/>
-        </w:rPr>
-      </w:pPr>
-    </w:p>
-    <w:p>
-      <w:pPr>
-        <w:rPr>
-          <w:sz w:val="24"/>
-        </w:rPr>
-      </w:pPr>
-    </w:p>
-    <w:p>
-      <w:pPr>
-        <w:rPr>
-          <w:sz w:val="24"/>
-        </w:rPr>
-      </w:pPr>
-    </w:p>
-    <w:p>
-      <w:pPr>
-        <w:rPr>
-          <w:sz w:val="24"/>
-        </w:rPr>
-      </w:pPr>
-    </w:p>
-    <w:p>
-      <w:pPr>
-        <w:rPr>
-          <w:sz w:val="24"/>
-        </w:rPr>
-      </w:pPr>
-      <w:r>
-        <w:rPr>
-          <w:sz w:val="24"/>
-        </w:rPr>
+    <w:p>
+      <w:pPr>
+        <w:rPr>
+          <w:sz w:val="20"/>
+        </w:rPr>
+      </w:pPr>
+    </w:p>
+    <w:p>
+      <w:pPr>
+        <w:ind w:firstLine="360"/>
+      </w:pPr>
+      <w:r>
+        <w:rPr>
+          <w:noProof/>
+          <w:lang w:eastAsia="fr-FR"/>
+        </w:rPr>
+        <w:drawing>
+          <wp:anchor distT="0" distB="0" distL="114300" distR="114300" simplePos="0" relativeHeight="251670528" behindDoc="0" locked="0" layoutInCell="1" allowOverlap="1" wp14:anchorId="46BFCDBF" wp14:editId="474502B6">
+            <wp:simplePos x="0" y="0"/>
+            <wp:positionH relativeFrom="column">
+              <wp:posOffset>-462280</wp:posOffset>
+            </wp:positionH>
+            <wp:positionV relativeFrom="paragraph">
+              <wp:posOffset>527685</wp:posOffset>
+            </wp:positionV>
+            <wp:extent cx="6689090" cy="2543175"/>
+            <wp:effectExtent l="0" t="0" r="0" b="9525"/>
+            <wp:wrapSquare wrapText="bothSides"/>
+            <wp:docPr id="16" name="Image 16"/>
+            <wp:cNvGraphicFramePr>
+              <a:graphicFrameLocks xmlns:a="http://schemas.openxmlformats.org/drawingml/2006/main" noChangeAspect="1"/>
+            </wp:cNvGraphicFramePr>
+            <a:graphic xmlns:a="http://schemas.openxmlformats.org/drawingml/2006/main">
+              <a:graphicData uri="http://schemas.openxmlformats.org/drawingml/2006/picture">
+                <pic:pic xmlns:pic="http://schemas.openxmlformats.org/drawingml/2006/picture">
+                  <pic:nvPicPr>
+                    <pic:cNvPr id="0" name=""/>
+                    <pic:cNvPicPr/>
+                  </pic:nvPicPr>
+                  <pic:blipFill>
+                    <a:blip r:embed="rId14">
+                      <a:extLst>
+                        <a:ext uri="{28A0092B-C50C-407E-A947-70E740481C1C}">
+                          <a14:useLocalDpi xmlns:a14="http://schemas.microsoft.com/office/drawing/2010/main" val="0"/>
+                        </a:ext>
+                      </a:extLst>
+                    </a:blip>
+                    <a:stretch>
+                      <a:fillRect/>
+                    </a:stretch>
+                  </pic:blipFill>
+                  <pic:spPr>
+                    <a:xfrm>
+                      <a:off x="0" y="0"/>
+                      <a:ext cx="6689090" cy="2543175"/>
+                    </a:xfrm>
+                    <a:prstGeom prst="rect">
+                      <a:avLst/>
+                    </a:prstGeom>
+                  </pic:spPr>
+                </pic:pic>
+              </a:graphicData>
+            </a:graphic>
+            <wp14:sizeRelH relativeFrom="page">
+              <wp14:pctWidth>0</wp14:pctWidth>
+            </wp14:sizeRelH>
+            <wp14:sizeRelV relativeFrom="page">
+              <wp14:pctHeight>0</wp14:pctHeight>
+            </wp14:sizeRelV>
+          </wp:anchor>
+        </w:drawing>
+      </w:r>
+      <w:r>
+        <w:t>Globalement, la seule d</w:t>
+      </w:r>
+      <w:r>
+        <w:t>ifférence notable entre les trois technologies, est leur emplacement dans un réseau. De ce fait, leurs actions sont différentes.</w:t>
+      </w:r>
+    </w:p>
+    <w:p>
+      <w:pPr>
+        <w:ind w:firstLine="360"/>
+      </w:pPr>
+    </w:p>
+    <w:p>
+      <w:pPr>
+        <w:spacing w:after="160" w:line="259" w:lineRule="auto"/>
+        <w:jc w:val="both"/>
+      </w:pPr>
+      <w:r>
+        <w:t>Le KIPS agit donc directement à l’intérieur du système d’exploitation du PC.</w:t>
+      </w:r>
+    </w:p>
+    <w:p>
+      <w:pPr>
+        <w:spacing w:after="160" w:line="259" w:lineRule="auto"/>
+        <w:jc w:val="both"/>
+      </w:pPr>
+      <w:r>
+        <w:t>Le HIPS agit sur le PC, mais en communication avec l’extérieur.</w:t>
+      </w:r>
+    </w:p>
+    <w:p>
+      <w:pPr>
+        <w:spacing w:after="160" w:line="259" w:lineRule="auto"/>
+        <w:jc w:val="both"/>
+      </w:pPr>
+      <w:r>
+        <w:t>Le NIPS agit au niveau du réseau.</w:t>
+      </w:r>
+    </w:p>
+    <w:p>
+      <w:pPr>
+        <w:spacing w:after="160" w:line="259" w:lineRule="auto"/>
+        <w:ind w:firstLine="360"/>
+        <w:jc w:val="both"/>
+      </w:pPr>
+      <w:r>
+        <w:t xml:space="preserve">On peut se poser la question suivante : Est-ce utile de posséder les trois types d’IPS différents ? </w:t>
+      </w:r>
+    </w:p>
+    <w:p>
+      <w:pPr>
+        <w:spacing w:after="160" w:line="259" w:lineRule="auto"/>
+        <w:ind w:firstLine="360"/>
+        <w:jc w:val="both"/>
+      </w:pPr>
+      <w:r>
+        <w:t>Pour garantir la plus grande sécurité possible, la réponse serait oui. Mais avec autant d’alertes et de contrôles, le débit à l’intérieur du réseau est nettement diminué, et l’utilisateur trouvera désagréable de devoir en permanence accepter/refuser qu’une action se déroule.</w:t>
+      </w:r>
+      <w:r>
         <w:br w:type="page"/>
       </w:r>
     </w:p>
@@ -3880,12 +5523,387 @@
         </w:numPr>
         <w:spacing w:before="0"/>
       </w:pPr>
-      <w:bookmarkStart w:id="1" w:name="_Toc386736427"/>
+      <w:bookmarkStart w:id="0" w:name="_Toc386736427"/>
       <w:r>
         <w:t>Identification des constructeurs</w:t>
       </w:r>
+      <w:bookmarkEnd w:id="0"/>
+    </w:p>
+    <w:p/>
+    <w:p>
+      <w:pPr>
+        <w:ind w:firstLine="360"/>
+      </w:pPr>
+      <w:r>
+        <w:t>On dénombre principalement 6 gr</w:t>
+      </w:r>
+      <w:r>
+        <w:t xml:space="preserve">ands acteurs du marché de l’IPS, </w:t>
+      </w:r>
+      <w:r>
+        <w:t>jugés selon les critères suivant</w:t>
+      </w:r>
+      <w:r>
+        <w:t>s :</w:t>
+      </w:r>
+    </w:p>
+    <w:p>
+      <w:pPr>
+        <w:pStyle w:val="Paragraphedeliste"/>
+        <w:numPr>
+          <w:ilvl w:val="0"/>
+          <w:numId w:val="9"/>
+        </w:numPr>
+      </w:pPr>
+      <w:r>
+        <w:t>Produit ou service</w:t>
+      </w:r>
+      <w:r>
+        <w:t xml:space="preserve"> proposé</w:t>
+      </w:r>
+    </w:p>
+    <w:p>
+      <w:pPr>
+        <w:pStyle w:val="Paragraphedeliste"/>
+        <w:numPr>
+          <w:ilvl w:val="0"/>
+          <w:numId w:val="9"/>
+        </w:numPr>
+      </w:pPr>
+      <w:r>
+        <w:t>Satisfaction du client</w:t>
+      </w:r>
+    </w:p>
+    <w:p>
+      <w:pPr>
+        <w:pStyle w:val="Paragraphedeliste"/>
+        <w:numPr>
+          <w:ilvl w:val="0"/>
+          <w:numId w:val="9"/>
+        </w:numPr>
+      </w:pPr>
+      <w:r>
+        <w:t>V</w:t>
+      </w:r>
+      <w:r>
+        <w:t>i</w:t>
+      </w:r>
+      <w:r>
+        <w:t xml:space="preserve">abilité globale de l'entreprise </w:t>
+      </w:r>
+    </w:p>
+    <w:p>
+      <w:pPr>
+        <w:pStyle w:val="Paragraphedeliste"/>
+        <w:numPr>
+          <w:ilvl w:val="0"/>
+          <w:numId w:val="9"/>
+        </w:numPr>
+      </w:pPr>
+      <w:r>
+        <w:t>R</w:t>
+      </w:r>
+      <w:r>
+        <w:t>evenus</w:t>
+      </w:r>
+      <w:r>
+        <w:t xml:space="preserve"> </w:t>
+      </w:r>
+    </w:p>
+    <w:p>
+      <w:pPr>
+        <w:pStyle w:val="Paragraphedeliste"/>
+        <w:numPr>
+          <w:ilvl w:val="0"/>
+          <w:numId w:val="9"/>
+        </w:numPr>
+      </w:pPr>
+      <w:r>
+        <w:t>T</w:t>
+      </w:r>
+      <w:r>
+        <w:t>aille moyenne des transactions</w:t>
+      </w:r>
+      <w:r>
+        <w:t xml:space="preserve"> </w:t>
+      </w:r>
+    </w:p>
+    <w:p>
+      <w:pPr>
+        <w:pStyle w:val="Paragraphedeliste"/>
+        <w:numPr>
+          <w:ilvl w:val="0"/>
+          <w:numId w:val="9"/>
+        </w:numPr>
+      </w:pPr>
+      <w:r>
+        <w:t>Réactivité du marché</w:t>
+      </w:r>
+      <w:r>
+        <w:t>.</w:t>
+      </w:r>
+    </w:p>
+    <w:p>
+      <w:pPr>
+        <w:pStyle w:val="Sansinterligne"/>
+        <w:spacing w:after="120"/>
+        <w:ind w:firstLine="360"/>
+        <w:rPr>
+          <w:kern w:val="36"/>
+        </w:rPr>
+      </w:pPr>
+      <w:r>
+        <w:t xml:space="preserve">Tout d’abord Cisco </w:t>
+      </w:r>
+      <w:proofErr w:type="spellStart"/>
+      <w:r>
+        <w:t>Systems</w:t>
+      </w:r>
+      <w:proofErr w:type="spellEnd"/>
+      <w:r>
+        <w:t xml:space="preserve"> </w:t>
+      </w:r>
+      <w:hyperlink r:id="rId15" w:history="1">
+        <w:r>
+          <w:rPr>
+            <w:rStyle w:val="Lienhypertexte"/>
+          </w:rPr>
+          <w:t>[</w:t>
+        </w:r>
+        <w:r>
+          <w:rPr>
+            <w:rStyle w:val="Lienhypertexte"/>
+          </w:rPr>
+          <w:t>C</w:t>
+        </w:r>
+        <w:r>
+          <w:rPr>
+            <w:rStyle w:val="Lienhypertexte"/>
+          </w:rPr>
+          <w:t>isco]</w:t>
+        </w:r>
+      </w:hyperlink>
+      <w:r>
+        <w:t xml:space="preserve"> qui est une entreprise informatique américaine qui vend du matériel réseau. </w:t>
+      </w:r>
+      <w:proofErr w:type="spellStart"/>
+      <w:r>
+        <w:t>Celui ci</w:t>
+      </w:r>
+      <w:proofErr w:type="spellEnd"/>
+      <w:r>
+        <w:t xml:space="preserve"> dispose de plusieurs offres de solutions IPS qui peuvent être mises en œuvre par l'intermédiaire de son logiciel de capteur IPS ainsi que par du matériel autonome (avec des modules </w:t>
+      </w:r>
+      <w:proofErr w:type="spellStart"/>
+      <w:r>
+        <w:t>add-on</w:t>
+      </w:r>
+      <w:proofErr w:type="spellEnd"/>
+      <w:r>
+        <w:t xml:space="preserve">). Cette entreprise ayant acquis </w:t>
+      </w:r>
+      <w:proofErr w:type="spellStart"/>
+      <w:r>
+        <w:t>sou</w:t>
+      </w:r>
+      <w:bookmarkStart w:id="1" w:name="_GoBack"/>
       <w:bookmarkEnd w:id="1"/>
-    </w:p>
+      <w:r>
+        <w:t>rcefire</w:t>
+      </w:r>
+      <w:proofErr w:type="spellEnd"/>
+      <w:r>
+        <w:t xml:space="preserve"> en 2013.</w:t>
+      </w:r>
+    </w:p>
+    <w:p>
+      <w:pPr>
+        <w:spacing w:after="120"/>
+        <w:ind w:firstLine="360"/>
+      </w:pPr>
+    </w:p>
+    <w:p>
+      <w:pPr>
+        <w:spacing w:after="120"/>
+        <w:ind w:firstLine="360"/>
+      </w:pPr>
+      <w:r>
+        <w:t xml:space="preserve">IBM </w:t>
+      </w:r>
+      <w:hyperlink r:id="rId16" w:history="1">
+        <w:r>
+          <w:rPr>
+            <w:rStyle w:val="Lienhypertexte"/>
+          </w:rPr>
+          <w:t>[IBM]</w:t>
+        </w:r>
+      </w:hyperlink>
+      <w:r>
+        <w:t xml:space="preserve"> qui est une société présente dans le domaine du matériel informatique, du logiciel et des services informatiques. Celle-ci possède système de prévention des intrusions sur le réseau de sécurité IBM est placé dans une unité de sécurité d'entreprise plus large, qui inclut les technologies </w:t>
+      </w:r>
+      <w:proofErr w:type="gramStart"/>
+      <w:r>
+        <w:t>SIEM ,</w:t>
+      </w:r>
+      <w:proofErr w:type="gramEnd"/>
+      <w:r>
+        <w:t xml:space="preserve"> et dirigé </w:t>
+      </w:r>
+      <w:r>
+        <w:t xml:space="preserve">par l'ancien PDG de Q1 </w:t>
+      </w:r>
+      <w:proofErr w:type="spellStart"/>
+      <w:r>
+        <w:t>Labs</w:t>
+      </w:r>
+      <w:proofErr w:type="spellEnd"/>
+      <w:r>
+        <w:t xml:space="preserve"> . </w:t>
+      </w:r>
+    </w:p>
+    <w:p>
+      <w:pPr>
+        <w:spacing w:after="120"/>
+        <w:ind w:firstLine="360"/>
+      </w:pPr>
+      <w:proofErr w:type="spellStart"/>
+      <w:r>
+        <w:t>Enterasys</w:t>
+      </w:r>
+      <w:proofErr w:type="spellEnd"/>
+      <w:r>
+        <w:t xml:space="preserve"> Networks , dont le siège est dans le Nord-Est des États-Unis et qui est une société d'infrastructure de réseau , acquis en 2013 par </w:t>
+      </w:r>
+      <w:proofErr w:type="spellStart"/>
+      <w:r>
+        <w:t>Extreme</w:t>
+      </w:r>
+      <w:proofErr w:type="spellEnd"/>
+      <w:r>
+        <w:t xml:space="preserve"> Networks </w:t>
+      </w:r>
+      <w:hyperlink r:id="rId17" w:history="1">
+        <w:r>
+          <w:rPr>
+            <w:rStyle w:val="Lienhypertexte"/>
+          </w:rPr>
+          <w:t>[</w:t>
+        </w:r>
+        <w:proofErr w:type="spellStart"/>
+        <w:r>
+          <w:rPr>
+            <w:rStyle w:val="Lienhypertexte"/>
+          </w:rPr>
+          <w:t>Extreme</w:t>
+        </w:r>
+        <w:proofErr w:type="spellEnd"/>
+        <w:r>
+          <w:rPr>
+            <w:rStyle w:val="Lienhypertexte"/>
+          </w:rPr>
+          <w:t xml:space="preserve"> Networks]</w:t>
+        </w:r>
+      </w:hyperlink>
+      <w:r>
+        <w:t xml:space="preserve"> , avec des produits de sécurité qui incluent IPS , les informations de sécurité et de gestion des événements ( SIEM ) , une identité mobile et solution de gestion des accès et le contrôle d'accès réseau ( CNA ) .</w:t>
+      </w:r>
+    </w:p>
+    <w:p>
+      <w:pPr>
+        <w:spacing w:after="120"/>
+        <w:ind w:firstLine="360"/>
+      </w:pPr>
+      <w:r>
+        <w:t xml:space="preserve">HP </w:t>
+      </w:r>
+      <w:hyperlink r:id="rId18" w:history="1">
+        <w:r>
+          <w:rPr>
+            <w:rStyle w:val="Lienhypertexte"/>
+          </w:rPr>
+          <w:t>[HP]</w:t>
+        </w:r>
+      </w:hyperlink>
+      <w:r>
+        <w:t xml:space="preserve"> qui est une entreprise multinationale américaine, à large base informatique et service fournisseur. Qui a conservé le nom de la marque </w:t>
+      </w:r>
+      <w:proofErr w:type="spellStart"/>
+      <w:r>
+        <w:t>TippingPoint</w:t>
+      </w:r>
+      <w:proofErr w:type="spellEnd"/>
+      <w:r>
+        <w:t xml:space="preserve"> IPS (racheté en </w:t>
+      </w:r>
+      <w:r>
+        <w:t xml:space="preserve">2009) dans sa gamme de </w:t>
+      </w:r>
+      <w:proofErr w:type="spellStart"/>
+      <w:r>
+        <w:t>produits.</w:t>
+      </w:r>
+    </w:p>
+    <w:p>
+      <w:pPr>
+        <w:spacing w:after="120"/>
+        <w:ind w:firstLine="360"/>
+      </w:pPr>
+      <w:r>
+        <w:t>Huawei</w:t>
+      </w:r>
+      <w:proofErr w:type="spellEnd"/>
+      <w:r>
+        <w:t xml:space="preserve"> [</w:t>
+      </w:r>
+      <w:proofErr w:type="spellStart"/>
+      <w:r>
+        <w:t>Huawei</w:t>
+      </w:r>
+      <w:proofErr w:type="spellEnd"/>
+      <w:r>
+        <w:t>] est un grand fournisseur d'infrastructure de réseau basée à Shenzhen, en Chine. En plus de pare-feu, UTM, sa sécurité contre les attaques par déni de service (</w:t>
+      </w:r>
+      <w:proofErr w:type="spellStart"/>
+      <w:r>
+        <w:t>DDoS</w:t>
+      </w:r>
+      <w:proofErr w:type="spellEnd"/>
+      <w:r>
+        <w:t xml:space="preserve">) et de solutions de sécurité mobile, </w:t>
+      </w:r>
+      <w:proofErr w:type="spellStart"/>
+      <w:r>
+        <w:t>Huawei</w:t>
+      </w:r>
+      <w:proofErr w:type="spellEnd"/>
+      <w:r>
+        <w:t xml:space="preserve"> a livré sa protection réseau intelligent (NIPS) de la</w:t>
+      </w:r>
+      <w:r>
+        <w:t xml:space="preserve"> gamme de produits depuis 2004.</w:t>
+      </w:r>
+    </w:p>
+    <w:p>
+      <w:pPr>
+        <w:spacing w:after="120"/>
+        <w:ind w:firstLine="360"/>
+      </w:pPr>
+      <w:r>
+        <w:t xml:space="preserve">McAfee </w:t>
+      </w:r>
+      <w:hyperlink r:id="rId19" w:history="1">
+        <w:r>
+          <w:rPr>
+            <w:rStyle w:val="Lienhypertexte"/>
+          </w:rPr>
+          <w:t>[McAfee]</w:t>
+        </w:r>
+      </w:hyperlink>
+      <w:r>
+        <w:t xml:space="preserve"> qui est une entreprise spécialisé dans la sécurité avec un large panel de produits à travers le réseau et la sécurité de bureau, et est une filiale d'Intel depuis son acquisition en 2011.</w:t>
+      </w:r>
+    </w:p>
+    <w:p/>
     <w:p>
       <w:pPr>
         <w:pStyle w:val="TitreSousChapitre"/>
@@ -3909,7 +5927,10 @@
       </w:pPr>
       <w:bookmarkStart w:id="2" w:name="_Toc386736428"/>
       <w:r>
-        <w:t>Identification des Produits</w:t>
+        <w:t>Identification des p</w:t>
+      </w:r>
+      <w:r>
+        <w:t>roduits</w:t>
       </w:r>
       <w:bookmarkEnd w:id="2"/>
     </w:p>
@@ -4347,82 +6368,220 @@
     <w:p>
       <w:pPr>
         <w:jc w:val="both"/>
-      </w:pPr>
-      <w:r>
-        <w:t>TCP : Transmission Control Protocol</w:t>
-      </w:r>
-    </w:p>
-    <w:p>
-      <w:pPr>
-        <w:jc w:val="both"/>
-      </w:pPr>
-      <w:r>
-        <w:t>UDP : User Datagram Protocol</w:t>
-      </w:r>
-    </w:p>
-    <w:p>
-      <w:pPr>
-        <w:jc w:val="both"/>
-      </w:pPr>
-      <w:r>
-        <w:t>ICMP : Internet Control Message Protocol</w:t>
-      </w:r>
-    </w:p>
-    <w:p>
-      <w:pPr>
-        <w:jc w:val="both"/>
-      </w:pPr>
-      <w:r>
-        <w:t>MPLS : MultiProtocol Label Switching</w:t>
-      </w:r>
-    </w:p>
-    <w:p>
-      <w:pPr>
-        <w:jc w:val="both"/>
-      </w:pPr>
-    </w:p>
-    <w:p>
-      <w:pPr>
-        <w:jc w:val="both"/>
-      </w:pPr>
-      <w:r>
-        <w:t>HTTP : Hypertext Transfer Protocol</w:t>
-      </w:r>
-    </w:p>
-    <w:p>
-      <w:pPr>
-        <w:jc w:val="both"/>
-      </w:pPr>
-      <w:r>
-        <w:t>MIME : Multipurpose Internet Mail Extensions</w:t>
-      </w:r>
-    </w:p>
-    <w:p>
-      <w:pPr>
-        <w:jc w:val="both"/>
-      </w:pPr>
-      <w:r>
-        <w:t>FTP : File Transfer Protocol</w:t>
-      </w:r>
-    </w:p>
-    <w:p>
-      <w:pPr>
-        <w:jc w:val="both"/>
-      </w:pPr>
-      <w:r>
-        <w:t>DHCP : Dynamic Host Configuration Protocol</w:t>
-      </w:r>
-    </w:p>
-    <w:p>
-      <w:pPr>
-        <w:jc w:val="both"/>
-      </w:pPr>
-    </w:p>
-    <w:p>
-      <w:pPr>
-        <w:jc w:val="both"/>
-      </w:pPr>
-      <w:r>
+        <w:rPr>
+          <w:lang w:val="en-GB"/>
+        </w:rPr>
+      </w:pPr>
+      <w:proofErr w:type="gramStart"/>
+      <w:r>
+        <w:rPr>
+          <w:lang w:val="en-GB"/>
+        </w:rPr>
+        <w:t>TCP :</w:t>
+      </w:r>
+      <w:proofErr w:type="gramEnd"/>
+      <w:r>
+        <w:rPr>
+          <w:lang w:val="en-GB"/>
+        </w:rPr>
+        <w:t xml:space="preserve"> Transmission Control Protocol</w:t>
+      </w:r>
+    </w:p>
+    <w:p>
+      <w:pPr>
+        <w:jc w:val="both"/>
+        <w:rPr>
+          <w:lang w:val="en-GB"/>
+        </w:rPr>
+      </w:pPr>
+      <w:proofErr w:type="gramStart"/>
+      <w:r>
+        <w:rPr>
+          <w:lang w:val="en-GB"/>
+        </w:rPr>
+        <w:t>UDP :</w:t>
+      </w:r>
+      <w:proofErr w:type="gramEnd"/>
+      <w:r>
+        <w:rPr>
+          <w:lang w:val="en-GB"/>
+        </w:rPr>
+        <w:t xml:space="preserve"> User Datagram Protocol</w:t>
+      </w:r>
+    </w:p>
+    <w:p>
+      <w:pPr>
+        <w:jc w:val="both"/>
+        <w:rPr>
+          <w:lang w:val="en-GB"/>
+        </w:rPr>
+      </w:pPr>
+      <w:proofErr w:type="gramStart"/>
+      <w:r>
+        <w:rPr>
+          <w:lang w:val="en-GB"/>
+        </w:rPr>
+        <w:t>ICMP :</w:t>
+      </w:r>
+      <w:proofErr w:type="gramEnd"/>
+      <w:r>
+        <w:rPr>
+          <w:lang w:val="en-GB"/>
+        </w:rPr>
+        <w:t xml:space="preserve"> Internet Control Message Protocol</w:t>
+      </w:r>
+    </w:p>
+    <w:p>
+      <w:pPr>
+        <w:jc w:val="both"/>
+        <w:rPr>
+          <w:lang w:val="en-GB"/>
+        </w:rPr>
+      </w:pPr>
+      <w:proofErr w:type="gramStart"/>
+      <w:r>
+        <w:rPr>
+          <w:lang w:val="en-GB"/>
+        </w:rPr>
+        <w:t>MPLS :</w:t>
+      </w:r>
+      <w:proofErr w:type="gramEnd"/>
+      <w:r>
+        <w:rPr>
+          <w:lang w:val="en-GB"/>
+        </w:rPr>
+        <w:t xml:space="preserve"> </w:t>
+      </w:r>
+      <w:proofErr w:type="spellStart"/>
+      <w:r>
+        <w:rPr>
+          <w:lang w:val="en-GB"/>
+        </w:rPr>
+        <w:t>MultiProtocol</w:t>
+      </w:r>
+      <w:proofErr w:type="spellEnd"/>
+      <w:r>
+        <w:rPr>
+          <w:lang w:val="en-GB"/>
+        </w:rPr>
+        <w:t xml:space="preserve"> Label Switching</w:t>
+      </w:r>
+    </w:p>
+    <w:p>
+      <w:pPr>
+        <w:jc w:val="both"/>
+        <w:rPr>
+          <w:lang w:val="en-GB"/>
+        </w:rPr>
+      </w:pPr>
+    </w:p>
+    <w:p>
+      <w:pPr>
+        <w:jc w:val="both"/>
+        <w:rPr>
+          <w:lang w:val="en-GB"/>
+        </w:rPr>
+      </w:pPr>
+      <w:proofErr w:type="gramStart"/>
+      <w:r>
+        <w:rPr>
+          <w:lang w:val="en-GB"/>
+        </w:rPr>
+        <w:t>HTTP :</w:t>
+      </w:r>
+      <w:proofErr w:type="gramEnd"/>
+      <w:r>
+        <w:rPr>
+          <w:lang w:val="en-GB"/>
+        </w:rPr>
+        <w:t xml:space="preserve"> Hypertext Transfer Protocol</w:t>
+      </w:r>
+    </w:p>
+    <w:p>
+      <w:pPr>
+        <w:jc w:val="both"/>
+        <w:rPr>
+          <w:lang w:val="en-GB"/>
+        </w:rPr>
+      </w:pPr>
+      <w:proofErr w:type="gramStart"/>
+      <w:r>
+        <w:rPr>
+          <w:lang w:val="en-GB"/>
+        </w:rPr>
+        <w:t>MIME :</w:t>
+      </w:r>
+      <w:proofErr w:type="gramEnd"/>
+      <w:r>
+        <w:rPr>
+          <w:lang w:val="en-GB"/>
+        </w:rPr>
+        <w:t xml:space="preserve"> Multipurpose Internet Mail Extensions</w:t>
+      </w:r>
+    </w:p>
+    <w:p>
+      <w:pPr>
+        <w:jc w:val="both"/>
+        <w:rPr>
+          <w:lang w:val="en-GB"/>
+        </w:rPr>
+      </w:pPr>
+      <w:proofErr w:type="gramStart"/>
+      <w:r>
+        <w:rPr>
+          <w:lang w:val="en-GB"/>
+        </w:rPr>
+        <w:t>FTP :</w:t>
+      </w:r>
+      <w:proofErr w:type="gramEnd"/>
+      <w:r>
+        <w:rPr>
+          <w:lang w:val="en-GB"/>
+        </w:rPr>
+        <w:t xml:space="preserve"> File Transfer Protocol</w:t>
+      </w:r>
+    </w:p>
+    <w:p>
+      <w:pPr>
+        <w:jc w:val="both"/>
+        <w:rPr>
+          <w:lang w:val="en-GB"/>
+        </w:rPr>
+      </w:pPr>
+      <w:proofErr w:type="gramStart"/>
+      <w:r>
+        <w:rPr>
+          <w:lang w:val="en-GB"/>
+        </w:rPr>
+        <w:t>DHCP :</w:t>
+      </w:r>
+      <w:proofErr w:type="gramEnd"/>
+      <w:r>
+        <w:rPr>
+          <w:lang w:val="en-GB"/>
+        </w:rPr>
+        <w:t xml:space="preserve"> Dynamic Host Configuration Protocol</w:t>
+      </w:r>
+    </w:p>
+    <w:p>
+      <w:pPr>
+        <w:jc w:val="both"/>
+        <w:rPr>
+          <w:lang w:val="en-GB"/>
+        </w:rPr>
+      </w:pPr>
+    </w:p>
+    <w:p>
+      <w:pPr>
+        <w:jc w:val="both"/>
+        <w:rPr>
+          <w:lang w:val="en-GB"/>
+        </w:rPr>
+      </w:pPr>
+      <w:r>
+        <w:rPr>
+          <w:lang w:val="en-GB"/>
+        </w:rPr>
         <w:br w:type="page"/>
       </w:r>
     </w:p>
@@ -4430,43 +6589,53 @@
       <w:pPr>
         <w:pStyle w:val="Titre"/>
         <w:jc w:val="both"/>
-      </w:pPr>
-      <w:r>
+        <w:rPr>
+          <w:lang w:val="en-GB"/>
+        </w:rPr>
+      </w:pPr>
+      <w:proofErr w:type="spellStart"/>
+      <w:r>
+        <w:rPr>
+          <w:lang w:val="en-GB"/>
+        </w:rPr>
         <w:lastRenderedPageBreak/>
         <w:t>Bibliographie</w:t>
       </w:r>
-    </w:p>
-    <w:p>
-      <w:pPr>
-        <w:jc w:val="both"/>
-      </w:pPr>
-    </w:p>
-    <w:p>
-      <w:pPr>
-        <w:jc w:val="both"/>
-      </w:pPr>
-      <w:r>
-        <w:t>(+ webographie)</w:t>
-      </w:r>
-    </w:p>
-    <w:p>
-      <w:pPr>
-        <w:jc w:val="both"/>
-      </w:pPr>
-      <w:r>
-        <w:t>Chaque ouvrage et site sont codifiés. Seuls les ouvrages cités dans le doc sont décrit dans la bibliographie. Exemple de codification : [12] ou [Gotlieb75] dont l’auteur est Gotlieb a édité son ouvrage en 1975.</w:t>
-      </w:r>
-    </w:p>
-    <w:p>
-      <w:pPr>
-        <w:jc w:val="both"/>
-      </w:pPr>
-    </w:p>
-    <w:p>
-      <w:pPr>
-        <w:jc w:val="both"/>
-      </w:pPr>
-      <w:r>
+      <w:proofErr w:type="spellEnd"/>
+    </w:p>
+    <w:p>
+      <w:pPr>
+        <w:jc w:val="both"/>
+        <w:rPr>
+          <w:lang w:val="en-GB"/>
+        </w:rPr>
+      </w:pPr>
+    </w:p>
+    <w:p>
+      <w:pPr>
+        <w:jc w:val="both"/>
+        <w:rPr>
+          <w:lang w:val="en-GB"/>
+        </w:rPr>
+      </w:pPr>
+      <w:r>
+        <w:rPr>
+          <w:lang w:val="en-GB"/>
+        </w:rPr>
+        <w:t>[IPSHOME] http://eatingsecurity.blogspot.fr/2008/01/idsips-placement-on-home-network.html</w:t>
+      </w:r>
+    </w:p>
+    <w:p>
+      <w:pPr>
+        <w:jc w:val="both"/>
+        <w:rPr>
+          <w:lang w:val="en-GB"/>
+        </w:rPr>
+      </w:pPr>
+      <w:r>
+        <w:rPr>
+          <w:lang w:val="en-GB"/>
+        </w:rPr>
         <w:br w:type="page"/>
       </w:r>
     </w:p>
@@ -4530,9 +6699,11 @@
         <w:pStyle w:val="Titre"/>
         <w:jc w:val="both"/>
       </w:pPr>
+      <w:proofErr w:type="spellStart"/>
       <w:r>
         <w:t>Summary</w:t>
       </w:r>
+      <w:proofErr w:type="spellEnd"/>
     </w:p>
     <w:p>
       <w:pPr>
@@ -4560,8 +6731,8 @@
       </w:pPr>
     </w:p>
     <w:sectPr>
-      <w:headerReference w:type="default" r:id="rId12"/>
-      <w:footerReference w:type="default" r:id="rId13"/>
+      <w:headerReference w:type="default" r:id="rId20"/>
+      <w:footerReference w:type="default" r:id="rId21"/>
       <w:pgSz w:w="11906" w:h="16838"/>
       <w:pgMar w:top="1417" w:right="1417" w:bottom="1417" w:left="1417" w:header="708" w:footer="708" w:gutter="0"/>
       <w:cols w:space="708"/>
@@ -4928,7 +7099,7 @@
                                   <w:sz w:val="72"/>
                                   <w:szCs w:val="72"/>
                                 </w:rPr>
-                                <w:t>7</w:t>
+                                <w:t>14</w:t>
                               </w:r>
                               <w:r>
                                 <w:rPr>
@@ -5004,7 +7175,7 @@
                             <w:sz w:val="72"/>
                             <w:szCs w:val="72"/>
                           </w:rPr>
-                          <w:t>7</w:t>
+                          <w:t>14</w:t>
                         </w:r>
                         <w:r>
                           <w:rPr>
@@ -5105,7 +7276,7 @@
         <w:noProof/>
         <w:sz w:val="24"/>
       </w:rPr>
-      <w:t>Technologie de l’IPS</w:t>
+      <w:t>Acteurs du marché</w:t>
     </w:r>
     <w:r>
       <w:rPr>
@@ -5325,6 +7496,118 @@
     </w:lvl>
   </w:abstractNum>
   <w:abstractNum w:abstractNumId="2">
+    <w:nsid w:val="2503214E"/>
+    <w:multiLevelType w:val="hybridMultilevel"/>
+    <w:tmpl w:val="5F0A5CC0"/>
+    <w:lvl w:ilvl="0" w:tplc="2D22DF40">
+      <w:numFmt w:val="bullet"/>
+      <w:lvlText w:val="-"/>
+      <w:lvlJc w:val="left"/>
+      <w:pPr>
+        <w:ind w:left="720" w:hanging="360"/>
+      </w:pPr>
+      <w:rPr>
+        <w:rFonts w:ascii="Calibri" w:eastAsiaTheme="minorHAnsi" w:hAnsi="Calibri" w:cstheme="minorBidi" w:hint="default"/>
+      </w:rPr>
+    </w:lvl>
+    <w:lvl w:ilvl="1" w:tplc="040C0003" w:tentative="1">
+      <w:start w:val="1"/>
+      <w:numFmt w:val="bullet"/>
+      <w:lvlText w:val="o"/>
+      <w:lvlJc w:val="left"/>
+      <w:pPr>
+        <w:ind w:left="1440" w:hanging="360"/>
+      </w:pPr>
+      <w:rPr>
+        <w:rFonts w:ascii="Courier New" w:hAnsi="Courier New" w:cs="Courier New" w:hint="default"/>
+      </w:rPr>
+    </w:lvl>
+    <w:lvl w:ilvl="2" w:tplc="040C0005" w:tentative="1">
+      <w:start w:val="1"/>
+      <w:numFmt w:val="bullet"/>
+      <w:lvlText w:val=""/>
+      <w:lvlJc w:val="left"/>
+      <w:pPr>
+        <w:ind w:left="2160" w:hanging="360"/>
+      </w:pPr>
+      <w:rPr>
+        <w:rFonts w:ascii="Wingdings" w:hAnsi="Wingdings" w:hint="default"/>
+      </w:rPr>
+    </w:lvl>
+    <w:lvl w:ilvl="3" w:tplc="040C0001" w:tentative="1">
+      <w:start w:val="1"/>
+      <w:numFmt w:val="bullet"/>
+      <w:lvlText w:val=""/>
+      <w:lvlJc w:val="left"/>
+      <w:pPr>
+        <w:ind w:left="2880" w:hanging="360"/>
+      </w:pPr>
+      <w:rPr>
+        <w:rFonts w:ascii="Symbol" w:hAnsi="Symbol" w:hint="default"/>
+      </w:rPr>
+    </w:lvl>
+    <w:lvl w:ilvl="4" w:tplc="040C0003" w:tentative="1">
+      <w:start w:val="1"/>
+      <w:numFmt w:val="bullet"/>
+      <w:lvlText w:val="o"/>
+      <w:lvlJc w:val="left"/>
+      <w:pPr>
+        <w:ind w:left="3600" w:hanging="360"/>
+      </w:pPr>
+      <w:rPr>
+        <w:rFonts w:ascii="Courier New" w:hAnsi="Courier New" w:cs="Courier New" w:hint="default"/>
+      </w:rPr>
+    </w:lvl>
+    <w:lvl w:ilvl="5" w:tplc="040C0005" w:tentative="1">
+      <w:start w:val="1"/>
+      <w:numFmt w:val="bullet"/>
+      <w:lvlText w:val=""/>
+      <w:lvlJc w:val="left"/>
+      <w:pPr>
+        <w:ind w:left="4320" w:hanging="360"/>
+      </w:pPr>
+      <w:rPr>
+        <w:rFonts w:ascii="Wingdings" w:hAnsi="Wingdings" w:hint="default"/>
+      </w:rPr>
+    </w:lvl>
+    <w:lvl w:ilvl="6" w:tplc="040C0001" w:tentative="1">
+      <w:start w:val="1"/>
+      <w:numFmt w:val="bullet"/>
+      <w:lvlText w:val=""/>
+      <w:lvlJc w:val="left"/>
+      <w:pPr>
+        <w:ind w:left="5040" w:hanging="360"/>
+      </w:pPr>
+      <w:rPr>
+        <w:rFonts w:ascii="Symbol" w:hAnsi="Symbol" w:hint="default"/>
+      </w:rPr>
+    </w:lvl>
+    <w:lvl w:ilvl="7" w:tplc="040C0003" w:tentative="1">
+      <w:start w:val="1"/>
+      <w:numFmt w:val="bullet"/>
+      <w:lvlText w:val="o"/>
+      <w:lvlJc w:val="left"/>
+      <w:pPr>
+        <w:ind w:left="5760" w:hanging="360"/>
+      </w:pPr>
+      <w:rPr>
+        <w:rFonts w:ascii="Courier New" w:hAnsi="Courier New" w:cs="Courier New" w:hint="default"/>
+      </w:rPr>
+    </w:lvl>
+    <w:lvl w:ilvl="8" w:tplc="040C0005" w:tentative="1">
+      <w:start w:val="1"/>
+      <w:numFmt w:val="bullet"/>
+      <w:lvlText w:val=""/>
+      <w:lvlJc w:val="left"/>
+      <w:pPr>
+        <w:ind w:left="6480" w:hanging="360"/>
+      </w:pPr>
+      <w:rPr>
+        <w:rFonts w:ascii="Wingdings" w:hAnsi="Wingdings" w:hint="default"/>
+      </w:rPr>
+    </w:lvl>
+  </w:abstractNum>
+  <w:abstractNum w:abstractNumId="3">
     <w:nsid w:val="2B0F1818"/>
     <w:multiLevelType w:val="hybridMultilevel"/>
     <w:tmpl w:val="C8DAEE1A"/>
@@ -5437,7 +7720,7 @@
       </w:rPr>
     </w:lvl>
   </w:abstractNum>
-  <w:abstractNum w:abstractNumId="3">
+  <w:abstractNum w:abstractNumId="4">
     <w:nsid w:val="2D1C3ABF"/>
     <w:multiLevelType w:val="hybridMultilevel"/>
     <w:tmpl w:val="FA62441A"/>
@@ -5452,7 +7735,7 @@
         <w:rFonts w:ascii="Calibri" w:eastAsiaTheme="minorHAnsi" w:hAnsi="Calibri" w:cs="Arial" w:hint="default"/>
       </w:rPr>
     </w:lvl>
-    <w:lvl w:ilvl="1" w:tplc="040C0003" w:tentative="1">
+    <w:lvl w:ilvl="1" w:tplc="040C0003">
       <w:start w:val="1"/>
       <w:numFmt w:val="bullet"/>
       <w:lvlText w:val="o"/>
@@ -5464,7 +7747,7 @@
         <w:rFonts w:ascii="Courier New" w:hAnsi="Courier New" w:cs="Courier New" w:hint="default"/>
       </w:rPr>
     </w:lvl>
-    <w:lvl w:ilvl="2" w:tplc="040C0005" w:tentative="1">
+    <w:lvl w:ilvl="2" w:tplc="040C0005">
       <w:start w:val="1"/>
       <w:numFmt w:val="bullet"/>
       <w:lvlText w:val=""/>
@@ -5549,7 +7832,7 @@
       </w:rPr>
     </w:lvl>
   </w:abstractNum>
-  <w:abstractNum w:abstractNumId="4">
+  <w:abstractNum w:abstractNumId="5">
     <w:nsid w:val="3D133456"/>
     <w:multiLevelType w:val="hybridMultilevel"/>
     <w:tmpl w:val="EA263ECA"/>
@@ -5662,7 +7945,119 @@
       </w:rPr>
     </w:lvl>
   </w:abstractNum>
-  <w:abstractNum w:abstractNumId="5">
+  <w:abstractNum w:abstractNumId="6">
+    <w:nsid w:val="3FCF23C9"/>
+    <w:multiLevelType w:val="hybridMultilevel"/>
+    <w:tmpl w:val="F844D89C"/>
+    <w:lvl w:ilvl="0" w:tplc="DCE00EA4">
+      <w:numFmt w:val="bullet"/>
+      <w:lvlText w:val="-"/>
+      <w:lvlJc w:val="left"/>
+      <w:pPr>
+        <w:ind w:left="720" w:hanging="360"/>
+      </w:pPr>
+      <w:rPr>
+        <w:rFonts w:ascii="Calibri" w:eastAsiaTheme="minorHAnsi" w:hAnsi="Calibri" w:cstheme="minorBidi" w:hint="default"/>
+      </w:rPr>
+    </w:lvl>
+    <w:lvl w:ilvl="1" w:tplc="040C0003" w:tentative="1">
+      <w:start w:val="1"/>
+      <w:numFmt w:val="bullet"/>
+      <w:lvlText w:val="o"/>
+      <w:lvlJc w:val="left"/>
+      <w:pPr>
+        <w:ind w:left="1440" w:hanging="360"/>
+      </w:pPr>
+      <w:rPr>
+        <w:rFonts w:ascii="Courier New" w:hAnsi="Courier New" w:cs="Courier New" w:hint="default"/>
+      </w:rPr>
+    </w:lvl>
+    <w:lvl w:ilvl="2" w:tplc="040C0005" w:tentative="1">
+      <w:start w:val="1"/>
+      <w:numFmt w:val="bullet"/>
+      <w:lvlText w:val=""/>
+      <w:lvlJc w:val="left"/>
+      <w:pPr>
+        <w:ind w:left="2160" w:hanging="360"/>
+      </w:pPr>
+      <w:rPr>
+        <w:rFonts w:ascii="Wingdings" w:hAnsi="Wingdings" w:hint="default"/>
+      </w:rPr>
+    </w:lvl>
+    <w:lvl w:ilvl="3" w:tplc="040C0001" w:tentative="1">
+      <w:start w:val="1"/>
+      <w:numFmt w:val="bullet"/>
+      <w:lvlText w:val=""/>
+      <w:lvlJc w:val="left"/>
+      <w:pPr>
+        <w:ind w:left="2880" w:hanging="360"/>
+      </w:pPr>
+      <w:rPr>
+        <w:rFonts w:ascii="Symbol" w:hAnsi="Symbol" w:hint="default"/>
+      </w:rPr>
+    </w:lvl>
+    <w:lvl w:ilvl="4" w:tplc="040C0003" w:tentative="1">
+      <w:start w:val="1"/>
+      <w:numFmt w:val="bullet"/>
+      <w:lvlText w:val="o"/>
+      <w:lvlJc w:val="left"/>
+      <w:pPr>
+        <w:ind w:left="3600" w:hanging="360"/>
+      </w:pPr>
+      <w:rPr>
+        <w:rFonts w:ascii="Courier New" w:hAnsi="Courier New" w:cs="Courier New" w:hint="default"/>
+      </w:rPr>
+    </w:lvl>
+    <w:lvl w:ilvl="5" w:tplc="040C0005" w:tentative="1">
+      <w:start w:val="1"/>
+      <w:numFmt w:val="bullet"/>
+      <w:lvlText w:val=""/>
+      <w:lvlJc w:val="left"/>
+      <w:pPr>
+        <w:ind w:left="4320" w:hanging="360"/>
+      </w:pPr>
+      <w:rPr>
+        <w:rFonts w:ascii="Wingdings" w:hAnsi="Wingdings" w:hint="default"/>
+      </w:rPr>
+    </w:lvl>
+    <w:lvl w:ilvl="6" w:tplc="040C0001" w:tentative="1">
+      <w:start w:val="1"/>
+      <w:numFmt w:val="bullet"/>
+      <w:lvlText w:val=""/>
+      <w:lvlJc w:val="left"/>
+      <w:pPr>
+        <w:ind w:left="5040" w:hanging="360"/>
+      </w:pPr>
+      <w:rPr>
+        <w:rFonts w:ascii="Symbol" w:hAnsi="Symbol" w:hint="default"/>
+      </w:rPr>
+    </w:lvl>
+    <w:lvl w:ilvl="7" w:tplc="040C0003" w:tentative="1">
+      <w:start w:val="1"/>
+      <w:numFmt w:val="bullet"/>
+      <w:lvlText w:val="o"/>
+      <w:lvlJc w:val="left"/>
+      <w:pPr>
+        <w:ind w:left="5760" w:hanging="360"/>
+      </w:pPr>
+      <w:rPr>
+        <w:rFonts w:ascii="Courier New" w:hAnsi="Courier New" w:cs="Courier New" w:hint="default"/>
+      </w:rPr>
+    </w:lvl>
+    <w:lvl w:ilvl="8" w:tplc="040C0005" w:tentative="1">
+      <w:start w:val="1"/>
+      <w:numFmt w:val="bullet"/>
+      <w:lvlText w:val=""/>
+      <w:lvlJc w:val="left"/>
+      <w:pPr>
+        <w:ind w:left="6480" w:hanging="360"/>
+      </w:pPr>
+      <w:rPr>
+        <w:rFonts w:ascii="Wingdings" w:hAnsi="Wingdings" w:hint="default"/>
+      </w:rPr>
+    </w:lvl>
+  </w:abstractNum>
+  <w:abstractNum w:abstractNumId="7">
     <w:nsid w:val="531050F7"/>
     <w:multiLevelType w:val="hybridMultilevel"/>
     <w:tmpl w:val="A7A87D0C"/>
@@ -5751,7 +8146,7 @@
       </w:pPr>
     </w:lvl>
   </w:abstractNum>
-  <w:abstractNum w:abstractNumId="6">
+  <w:abstractNum w:abstractNumId="8">
     <w:nsid w:val="5B20254B"/>
     <w:multiLevelType w:val="multilevel"/>
     <w:tmpl w:val="E5DCED76"/>
@@ -5864,7 +8259,7 @@
       </w:rPr>
     </w:lvl>
   </w:abstractNum>
-  <w:abstractNum w:abstractNumId="7">
+  <w:abstractNum w:abstractNumId="9">
     <w:nsid w:val="67BF66EE"/>
     <w:multiLevelType w:val="hybridMultilevel"/>
     <w:tmpl w:val="7F4E70E0"/>
@@ -5950,7 +8345,7 @@
       </w:pPr>
     </w:lvl>
   </w:abstractNum>
-  <w:abstractNum w:abstractNumId="8">
+  <w:abstractNum w:abstractNumId="10">
     <w:nsid w:val="6D0F2541"/>
     <w:multiLevelType w:val="multilevel"/>
     <w:tmpl w:val="C4B6F610"/>
@@ -6076,7 +8471,7 @@
       </w:rPr>
     </w:lvl>
   </w:abstractNum>
-  <w:abstractNum w:abstractNumId="9">
+  <w:abstractNum w:abstractNumId="11">
     <w:nsid w:val="7CFB7228"/>
     <w:multiLevelType w:val="hybridMultilevel"/>
     <w:tmpl w:val="9802F086"/>
@@ -6190,10 +8585,10 @@
     </w:lvl>
   </w:abstractNum>
   <w:num w:numId="1">
-    <w:abstractNumId w:val="8"/>
+    <w:abstractNumId w:val="10"/>
   </w:num>
   <w:num w:numId="2">
-    <w:abstractNumId w:val="7"/>
+    <w:abstractNumId w:val="9"/>
   </w:num>
   <w:num w:numId="3">
     <w:abstractNumId w:val="0"/>
@@ -6202,22 +8597,28 @@
     <w:abstractNumId w:val="1"/>
   </w:num>
   <w:num w:numId="5">
+    <w:abstractNumId w:val="8"/>
+  </w:num>
+  <w:num w:numId="6">
+    <w:abstractNumId w:val="7"/>
+  </w:num>
+  <w:num w:numId="7">
+    <w:abstractNumId w:val="11"/>
+  </w:num>
+  <w:num w:numId="8">
+    <w:abstractNumId w:val="5"/>
+  </w:num>
+  <w:num w:numId="9">
+    <w:abstractNumId w:val="3"/>
+  </w:num>
+  <w:num w:numId="10">
+    <w:abstractNumId w:val="4"/>
+  </w:num>
+  <w:num w:numId="11">
     <w:abstractNumId w:val="6"/>
   </w:num>
-  <w:num w:numId="6">
-    <w:abstractNumId w:val="5"/>
-  </w:num>
-  <w:num w:numId="7">
-    <w:abstractNumId w:val="9"/>
-  </w:num>
-  <w:num w:numId="8">
-    <w:abstractNumId w:val="4"/>
-  </w:num>
-  <w:num w:numId="9">
+  <w:num w:numId="12">
     <w:abstractNumId w:val="2"/>
-  </w:num>
-  <w:num w:numId="10">
-    <w:abstractNumId w:val="3"/>
   </w:num>
 </w:numbering>
 </file>
@@ -6904,6 +9305,30 @@
       <w:u w:val="single"/>
     </w:rPr>
   </w:style>
+  <w:style w:type="character" w:styleId="Lienhypertexte">
+    <w:name w:val="Hyperlink"/>
+    <w:basedOn w:val="Policepardfaut"/>
+    <w:uiPriority w:val="99"/>
+    <w:semiHidden/>
+    <w:unhideWhenUsed/>
+    <w:rsid w:val="00B24B2E"/>
+    <w:rPr>
+      <w:color w:val="0000FF"/>
+      <w:u w:val="single"/>
+    </w:rPr>
+  </w:style>
+  <w:style w:type="character" w:styleId="Lienhypertextesuivivisit">
+    <w:name w:val="FollowedHyperlink"/>
+    <w:basedOn w:val="Policepardfaut"/>
+    <w:uiPriority w:val="99"/>
+    <w:semiHidden/>
+    <w:unhideWhenUsed/>
+    <w:rsid w:val="00B24B2E"/>
+    <w:rPr>
+      <w:color w:val="800080" w:themeColor="followedHyperlink"/>
+      <w:u w:val="single"/>
+    </w:rPr>
+  </w:style>
 </w:styles>
 </file>
 
@@ -7589,6 +10014,30 @@
       <w:u w:val="single"/>
     </w:rPr>
   </w:style>
+  <w:style w:type="character" w:styleId="Lienhypertexte">
+    <w:name w:val="Hyperlink"/>
+    <w:basedOn w:val="Policepardfaut"/>
+    <w:uiPriority w:val="99"/>
+    <w:semiHidden/>
+    <w:unhideWhenUsed/>
+    <w:rsid w:val="00B24B2E"/>
+    <w:rPr>
+      <w:color w:val="0000FF"/>
+      <w:u w:val="single"/>
+    </w:rPr>
+  </w:style>
+  <w:style w:type="character" w:styleId="Lienhypertextesuivivisit">
+    <w:name w:val="FollowedHyperlink"/>
+    <w:basedOn w:val="Policepardfaut"/>
+    <w:uiPriority w:val="99"/>
+    <w:semiHidden/>
+    <w:unhideWhenUsed/>
+    <w:rsid w:val="00B24B2E"/>
+    <w:rPr>
+      <w:color w:val="800080" w:themeColor="followedHyperlink"/>
+      <w:u w:val="single"/>
+    </w:rPr>
+  </w:style>
 </w:styles>
 </file>
 
@@ -7882,7 +10331,7 @@
 </file>
 
 <file path=customXml/itemProps1.xml><?xml version="1.0" encoding="utf-8"?>
-<ds:datastoreItem xmlns:ds="http://schemas.openxmlformats.org/officeDocument/2006/customXml" ds:itemID="{BCCB96A0-878B-41DD-95A2-79F031380054}">
+<ds:datastoreItem xmlns:ds="http://schemas.openxmlformats.org/officeDocument/2006/customXml" ds:itemID="{258E0B9D-7620-489A-B743-B2A985BA1BFE}">
   <ds:schemaRefs>
     <ds:schemaRef ds:uri="http://schemas.openxmlformats.org/officeDocument/2006/bibliography"/>
   </ds:schemaRefs>

--- a/Dossier écrit final.docx
+++ b/Dossier écrit final.docx
@@ -620,7 +620,6 @@
                                 <w:dataBinding w:prefixMappings="xmlns:ns0='http://purl.org/dc/elements/1.1/' xmlns:ns1='http://schemas.openxmlformats.org/package/2006/metadata/core-properties' " w:xpath="/ns1:coreProperties[1]/ns0:title[1]" w:storeItemID="{6C3C8BC8-F283-45AE-878A-BAB7291924A1}"/>
                                 <w:text/>
                               </w:sdtPr>
-                              <w:sdtEndPr/>
                               <w:sdtContent>
                                 <w:r>
                                   <w:rPr>
@@ -629,7 +628,7 @@
                                     <w:sz w:val="72"/>
                                     <w:szCs w:val="72"/>
                                   </w:rPr>
-                                  <w:t>Projet de Veille Technologique</w:t>
+                                  <w:t>Annexes</w:t>
                                 </w:r>
                               </w:sdtContent>
                             </w:sdt>
@@ -657,7 +656,6 @@
                                 <w:dataBinding w:prefixMappings="xmlns:ns0='http://purl.org/dc/elements/1.1/' xmlns:ns1='http://schemas.openxmlformats.org/package/2006/metadata/core-properties' " w:xpath="/ns1:coreProperties[1]/ns0:subject[1]" w:storeItemID="{6C3C8BC8-F283-45AE-878A-BAB7291924A1}"/>
                                 <w:text/>
                               </w:sdtPr>
-                              <w:sdtEndPr/>
                               <w:sdtContent>
                                 <w:r>
                                   <w:rPr>
@@ -727,7 +725,7 @@
                               <w:sz w:val="72"/>
                               <w:szCs w:val="72"/>
                             </w:rPr>
-                            <w:t>Projet de Veille Technologique</w:t>
+                            <w:t>Annexes</w:t>
                           </w:r>
                         </w:sdtContent>
                       </w:sdt>
@@ -785,11 +783,13 @@
         <w:jc w:val="both"/>
       </w:pPr>
       <w:bookmarkStart w:id="0" w:name="_Toc387148709"/>
+      <w:bookmarkStart w:id="1" w:name="_Toc387153027"/>
       <w:r>
         <w:lastRenderedPageBreak/>
         <w:t>Synthèse</w:t>
       </w:r>
       <w:bookmarkEnd w:id="0"/>
+      <w:bookmarkEnd w:id="1"/>
     </w:p>
     <w:p>
       <w:pPr>
@@ -824,7 +824,19 @@
         <w:rPr>
           <w:sz w:val="24"/>
         </w:rPr>
-        <w:t xml:space="preserve"> et des hackers, il convient de protéger toutes les informations sensibles d’une structure, d’autant plus lorsqu’il s’agit d’une entreprise.</w:t>
+        <w:t xml:space="preserve"> et des </w:t>
+      </w:r>
+      <w:r>
+        <w:rPr>
+          <w:sz w:val="24"/>
+        </w:rPr>
+        <w:t>pirates informatiques</w:t>
+      </w:r>
+      <w:r>
+        <w:rPr>
+          <w:sz w:val="24"/>
+        </w:rPr>
+        <w:t>, il convient de protéger toutes les informations sensibles d’une structure, d’autant plus lorsqu’il s’agit d’une entreprise.</w:t>
       </w:r>
     </w:p>
     <w:p>
@@ -912,7 +924,25 @@
         <w:rPr>
           <w:sz w:val="24"/>
         </w:rPr>
-        <w:t>Mots clés : système, informatique, sécurité, prévention, alerte, quarantaine, intrusions, hackers, virus, nettoyage.</w:t>
+        <w:t>Mots clés : système, informatique, sécurité, prévention,</w:t>
+      </w:r>
+      <w:r>
+        <w:rPr>
+          <w:sz w:val="24"/>
+        </w:rPr>
+        <w:t xml:space="preserve"> alerte, quarantaine, intrusion</w:t>
+      </w:r>
+      <w:r>
+        <w:rPr>
+          <w:sz w:val="24"/>
+        </w:rPr>
+        <w:t>, hackers, vi</w:t>
+      </w:r>
+      <w:r>
+        <w:rPr>
+          <w:sz w:val="24"/>
+        </w:rPr>
+        <w:t>rus, nettoyage, Cisco.</w:t>
       </w:r>
     </w:p>
     <w:p>
@@ -923,12 +953,14 @@
       <w:r>
         <w:br w:type="page"/>
       </w:r>
-      <w:bookmarkStart w:id="1" w:name="_Toc387148710"/>
+      <w:bookmarkStart w:id="2" w:name="_Toc387148710"/>
+      <w:bookmarkStart w:id="3" w:name="_Toc387153028"/>
       <w:r>
         <w:lastRenderedPageBreak/>
         <w:t>Préambule</w:t>
       </w:r>
-      <w:bookmarkEnd w:id="1"/>
+      <w:bookmarkEnd w:id="2"/>
+      <w:bookmarkEnd w:id="3"/>
     </w:p>
     <w:p>
       <w:pPr>
@@ -1115,7 +1147,7 @@
                 <w:lang w:eastAsia="fr-FR"/>
               </w:rPr>
               <w:drawing>
-                <wp:inline distT="0" distB="0" distL="0" distR="0" wp14:anchorId="09AEEE3B" wp14:editId="16F5FD3E">
+                <wp:inline distT="0" distB="0" distL="0" distR="0" wp14:anchorId="7B9054EF" wp14:editId="6B174FC7">
                   <wp:extent cx="701675" cy="753745"/>
                   <wp:effectExtent l="0" t="0" r="3175" b="8255"/>
                   <wp:docPr id="7" name="Image 7" descr="http://thumbs.dreamstime.com/m/bulb-vector-illustration-icon-36622935.jpg"/>
@@ -1206,7 +1238,7 @@
                 <w:lang w:eastAsia="fr-FR"/>
               </w:rPr>
               <w:drawing>
-                <wp:inline distT="0" distB="0" distL="0" distR="0">
+                <wp:inline distT="0" distB="0" distL="0" distR="0" wp14:anchorId="785C8857" wp14:editId="10E765F9">
                   <wp:extent cx="744279" cy="744279"/>
                   <wp:effectExtent l="0" t="0" r="0" b="0"/>
                   <wp:docPr id="10" name="Image 10" descr="http://the.pmol.free.fr/kraland/pictogrammes/jeuxoccupations/loupe.gif"/>
@@ -1324,71 +1356,6 @@
           </w:p>
         </w:tc>
       </w:tr>
-      <w:tr>
-        <w:tc>
-          <w:tcPr>
-            <w:cnfStyle w:val="001000000000" w:firstRow="0" w:lastRow="0" w:firstColumn="1" w:lastColumn="0" w:oddVBand="0" w:evenVBand="0" w:oddHBand="0" w:evenHBand="0" w:firstRowFirstColumn="0" w:firstRowLastColumn="0" w:lastRowFirstColumn="0" w:lastRowLastColumn="0"/>
-            <w:tcW w:w="4606" w:type="dxa"/>
-          </w:tcPr>
-          <w:p>
-            <w:pPr>
-              <w:jc w:val="center"/>
-              <w:rPr>
-                <w:sz w:val="24"/>
-              </w:rPr>
-            </w:pPr>
-          </w:p>
-        </w:tc>
-        <w:tc>
-          <w:tcPr>
-            <w:tcW w:w="4606" w:type="dxa"/>
-            <w:vAlign w:val="center"/>
-          </w:tcPr>
-          <w:p>
-            <w:pPr>
-              <w:jc w:val="center"/>
-              <w:cnfStyle w:val="000000000000" w:firstRow="0" w:lastRow="0" w:firstColumn="0" w:lastColumn="0" w:oddVBand="0" w:evenVBand="0" w:oddHBand="0" w:evenHBand="0" w:firstRowFirstColumn="0" w:firstRowLastColumn="0" w:lastRowFirstColumn="0" w:lastRowLastColumn="0"/>
-              <w:rPr>
-                <w:sz w:val="24"/>
-              </w:rPr>
-            </w:pPr>
-          </w:p>
-        </w:tc>
-      </w:tr>
-      <w:tr>
-        <w:trPr>
-          <w:cnfStyle w:val="000000100000" w:firstRow="0" w:lastRow="0" w:firstColumn="0" w:lastColumn="0" w:oddVBand="0" w:evenVBand="0" w:oddHBand="1" w:evenHBand="0" w:firstRowFirstColumn="0" w:firstRowLastColumn="0" w:lastRowFirstColumn="0" w:lastRowLastColumn="0"/>
-        </w:trPr>
-        <w:tc>
-          <w:tcPr>
-            <w:cnfStyle w:val="001000000000" w:firstRow="0" w:lastRow="0" w:firstColumn="1" w:lastColumn="0" w:oddVBand="0" w:evenVBand="0" w:oddHBand="0" w:evenHBand="0" w:firstRowFirstColumn="0" w:firstRowLastColumn="0" w:lastRowFirstColumn="0" w:lastRowLastColumn="0"/>
-            <w:tcW w:w="4606" w:type="dxa"/>
-          </w:tcPr>
-          <w:p>
-            <w:pPr>
-              <w:jc w:val="center"/>
-              <w:rPr>
-                <w:sz w:val="24"/>
-              </w:rPr>
-            </w:pPr>
-          </w:p>
-        </w:tc>
-        <w:tc>
-          <w:tcPr>
-            <w:tcW w:w="4606" w:type="dxa"/>
-            <w:vAlign w:val="center"/>
-          </w:tcPr>
-          <w:p>
-            <w:pPr>
-              <w:jc w:val="center"/>
-              <w:cnfStyle w:val="000000100000" w:firstRow="0" w:lastRow="0" w:firstColumn="0" w:lastColumn="0" w:oddVBand="0" w:evenVBand="0" w:oddHBand="1" w:evenHBand="0" w:firstRowFirstColumn="0" w:firstRowLastColumn="0" w:lastRowFirstColumn="0" w:lastRowLastColumn="0"/>
-              <w:rPr>
-                <w:sz w:val="24"/>
-              </w:rPr>
-            </w:pPr>
-          </w:p>
-        </w:tc>
-      </w:tr>
     </w:tbl>
     <w:p/>
     <w:p/>
@@ -1412,12 +1379,14 @@
         <w:pStyle w:val="Titre"/>
         <w:jc w:val="both"/>
       </w:pPr>
-      <w:bookmarkStart w:id="2" w:name="_Toc387148711"/>
+      <w:bookmarkStart w:id="4" w:name="_Toc387148711"/>
+      <w:bookmarkStart w:id="5" w:name="_Toc387153029"/>
       <w:r>
         <w:lastRenderedPageBreak/>
         <w:t>Sommaire</w:t>
       </w:r>
-      <w:bookmarkEnd w:id="2"/>
+      <w:bookmarkEnd w:id="4"/>
+      <w:bookmarkEnd w:id="5"/>
     </w:p>
     <w:p>
       <w:pPr>
@@ -2189,7 +2158,21 @@
             <w:rStyle w:val="Lienhypertexte"/>
             <w:noProof/>
           </w:rPr>
-          <w:t>Fonctionnement</w:t>
+          <w:t>Foncti</w:t>
+        </w:r>
+        <w:r>
+          <w:rPr>
+            <w:rStyle w:val="Lienhypertexte"/>
+            <w:noProof/>
+          </w:rPr>
+          <w:t>o</w:t>
+        </w:r>
+        <w:r>
+          <w:rPr>
+            <w:rStyle w:val="Lienhypertexte"/>
+            <w:noProof/>
+          </w:rPr>
+          <w:t>nnement</w:t>
         </w:r>
         <w:r>
           <w:rPr>
@@ -4152,7 +4135,7 @@
             <w:noProof/>
             <w:webHidden/>
           </w:rPr>
-          <w:t>19</w:t>
+          <w:t>20</w:t>
         </w:r>
         <w:r>
           <w:rPr>
@@ -4238,7 +4221,7 @@
             <w:noProof/>
             <w:webHidden/>
           </w:rPr>
-          <w:t>19</w:t>
+          <w:t>20</w:t>
         </w:r>
         <w:r>
           <w:rPr>
@@ -4410,7 +4393,7 @@
             <w:noProof/>
             <w:webHidden/>
           </w:rPr>
-          <w:t>21</w:t>
+          <w:t>22</w:t>
         </w:r>
         <w:r>
           <w:rPr>
@@ -4496,7 +4479,7 @@
             <w:noProof/>
             <w:webHidden/>
           </w:rPr>
-          <w:t>21</w:t>
+          <w:t>22</w:t>
         </w:r>
         <w:r>
           <w:rPr>
@@ -4582,7 +4565,7 @@
             <w:noProof/>
             <w:webHidden/>
           </w:rPr>
-          <w:t>21</w:t>
+          <w:t>22</w:t>
         </w:r>
         <w:r>
           <w:rPr>
@@ -4668,7 +4651,7 @@
             <w:noProof/>
             <w:webHidden/>
           </w:rPr>
-          <w:t>22</w:t>
+          <w:t>24</w:t>
         </w:r>
         <w:r>
           <w:rPr>
@@ -4754,7 +4737,7 @@
             <w:noProof/>
             <w:webHidden/>
           </w:rPr>
-          <w:t>22</w:t>
+          <w:t>24</w:t>
         </w:r>
         <w:r>
           <w:rPr>
@@ -4840,7 +4823,7 @@
             <w:noProof/>
             <w:webHidden/>
           </w:rPr>
-          <w:t>22</w:t>
+          <w:t>24</w:t>
         </w:r>
         <w:r>
           <w:rPr>
@@ -4910,7 +4893,7 @@
             <w:noProof/>
             <w:webHidden/>
           </w:rPr>
-          <w:t>23</w:t>
+          <w:t>25</w:t>
         </w:r>
         <w:r>
           <w:rPr>
@@ -4980,7 +4963,7 @@
             <w:noProof/>
             <w:webHidden/>
           </w:rPr>
-          <w:t>24</w:t>
+          <w:t>26</w:t>
         </w:r>
         <w:r>
           <w:rPr>
@@ -5051,7 +5034,7 @@
             <w:noProof/>
             <w:webHidden/>
           </w:rPr>
-          <w:t>25</w:t>
+          <w:t>27</w:t>
         </w:r>
         <w:r>
           <w:rPr>
@@ -5121,7 +5104,7 @@
             <w:noProof/>
             <w:webHidden/>
           </w:rPr>
-          <w:t>26</w:t>
+          <w:t>28</w:t>
         </w:r>
         <w:r>
           <w:rPr>
@@ -5191,7 +5174,7 @@
             <w:noProof/>
             <w:webHidden/>
           </w:rPr>
-          <w:t>32</w:t>
+          <w:t>35</w:t>
         </w:r>
         <w:r>
           <w:rPr>
@@ -5279,12 +5262,14 @@
         </w:numPr>
         <w:jc w:val="both"/>
       </w:pPr>
-      <w:bookmarkStart w:id="3" w:name="_Toc387148712"/>
+      <w:bookmarkStart w:id="6" w:name="_Toc387148712"/>
+      <w:bookmarkStart w:id="7" w:name="_Toc387153030"/>
       <w:r>
         <w:lastRenderedPageBreak/>
         <w:t>Présentation</w:t>
       </w:r>
-      <w:bookmarkEnd w:id="3"/>
+      <w:bookmarkEnd w:id="6"/>
+      <w:bookmarkEnd w:id="7"/>
     </w:p>
     <w:p>
       <w:pPr>
@@ -5307,16 +5292,72 @@
           <w:color w:val="8122D0"/>
         </w:rPr>
       </w:pPr>
-      <w:bookmarkStart w:id="4" w:name="_Toc387148713"/>
+      <w:bookmarkStart w:id="8" w:name="_Toc387148713"/>
+      <w:bookmarkStart w:id="9" w:name="_Toc387152973"/>
       <w:r>
         <w:t>Présentation du groupe</w:t>
       </w:r>
-      <w:bookmarkEnd w:id="4"/>
-    </w:p>
-    <w:p>
-      <w:pPr>
-        <w:jc w:val="both"/>
-      </w:pPr>
+      <w:bookmarkEnd w:id="8"/>
+      <w:bookmarkEnd w:id="9"/>
+    </w:p>
+    <w:p>
+      <w:pPr>
+        <w:pStyle w:val="TitreSousChapitre"/>
+        <w:spacing w:before="0"/>
+      </w:pPr>
+    </w:p>
+    <w:p>
+      <w:r>
+        <w:t>Le groupe est composé de 4 membres, élèves de B3 :</w:t>
+      </w:r>
+    </w:p>
+    <w:p>
+      <w:pPr>
+        <w:pStyle w:val="Paragraphedeliste"/>
+        <w:numPr>
+          <w:ilvl w:val="0"/>
+          <w:numId w:val="20"/>
+        </w:numPr>
+      </w:pPr>
+      <w:r>
+        <w:t>DESZCZ Sébastien</w:t>
+      </w:r>
+    </w:p>
+    <w:p>
+      <w:pPr>
+        <w:pStyle w:val="Paragraphedeliste"/>
+        <w:numPr>
+          <w:ilvl w:val="0"/>
+          <w:numId w:val="20"/>
+        </w:numPr>
+      </w:pPr>
+      <w:r>
+        <w:t>DURAK Thomas</w:t>
+      </w:r>
+    </w:p>
+    <w:p>
+      <w:pPr>
+        <w:pStyle w:val="Paragraphedeliste"/>
+        <w:numPr>
+          <w:ilvl w:val="0"/>
+          <w:numId w:val="20"/>
+        </w:numPr>
+      </w:pPr>
+      <w:r>
+        <w:t>MEURILLON Grégoire</w:t>
+      </w:r>
+    </w:p>
+    <w:p>
+      <w:pPr>
+        <w:pStyle w:val="Paragraphedeliste"/>
+        <w:numPr>
+          <w:ilvl w:val="0"/>
+          <w:numId w:val="20"/>
+        </w:numPr>
+      </w:pPr>
+      <w:r>
+        <w:t>STALTER Marianne</w:t>
+      </w:r>
     </w:p>
     <w:p>
       <w:pPr>
@@ -5327,13 +5368,64 @@
         </w:numPr>
         <w:spacing w:before="0"/>
       </w:pPr>
-      <w:bookmarkStart w:id="5" w:name="_Toc387148714"/>
-      <w:r>
-        <w:t>Gantt</w:t>
-      </w:r>
-      <w:bookmarkEnd w:id="5"/>
-    </w:p>
-    <w:p/>
+      <w:r>
+        <w:t>Méthodologie de veille</w:t>
+      </w:r>
+    </w:p>
+    <w:p>
+      <w:pPr>
+        <w:pStyle w:val="TitreSousChapitre"/>
+        <w:spacing w:before="0"/>
+      </w:pPr>
+    </w:p>
+    <w:p>
+      <w:pPr>
+        <w:ind w:firstLine="360"/>
+      </w:pPr>
+      <w:r>
+        <w:t>Pour réaliser cette veille te</w:t>
+      </w:r>
+      <w:r>
+        <w:t xml:space="preserve">chnologique, </w:t>
+      </w:r>
+      <w:r>
+        <w:t>nous avons dû répartir les ta</w:t>
+      </w:r>
+      <w:r>
+        <w:t>ches de manière équitable</w:t>
+      </w:r>
+      <w:r>
+        <w:t>, et dans la mesure du possible,</w:t>
+      </w:r>
+      <w:r>
+        <w:t xml:space="preserve"> en fonction des préférence</w:t>
+      </w:r>
+      <w:r>
+        <w:t>s</w:t>
+      </w:r>
+      <w:r>
+        <w:t xml:space="preserve"> de</w:t>
+      </w:r>
+      <w:r>
+        <w:t xml:space="preserve"> chacun. Nous avons donc établi</w:t>
+      </w:r>
+      <w:r>
+        <w:t xml:space="preserve"> un Gantt que vous pouvez trouver </w:t>
+      </w:r>
+      <w:r>
+        <w:t>en annexe 1.</w:t>
+      </w:r>
+    </w:p>
+    <w:p>
+      <w:r>
+        <w:t xml:space="preserve">Ensuite viens la communication dans le groupe, nous avons optés pour l'outil de messagerie instantané Skype, nous permettant de faire des conférence et donc de communiquer tous ensemble pour faire par des avancés et/ou des questions. </w:t>
+      </w:r>
+    </w:p>
+    <w:p>
+      <w:r>
+        <w:t>Enfin, pour la rédaction des documents nous avons mis en place un "GitHub" nous permettant de versionner nos traveaux et de tous les regrouper. Ainsi, tout le monde avait accès au travail des autres. Pour gérer ceci nous utilisons l'outil "Tortoise SVN".</w:t>
+      </w:r>
+    </w:p>
     <w:p>
       <w:pPr>
         <w:rPr>
@@ -5357,12 +5449,14 @@
           <w:numId w:val="3"/>
         </w:numPr>
       </w:pPr>
-      <w:bookmarkStart w:id="6" w:name="_Toc387148715"/>
+      <w:bookmarkStart w:id="10" w:name="_Toc387148715"/>
+      <w:bookmarkStart w:id="11" w:name="_Toc387153031"/>
       <w:r>
         <w:lastRenderedPageBreak/>
         <w:t>Technologie de l’IPS</w:t>
       </w:r>
-      <w:bookmarkEnd w:id="6"/>
+      <w:bookmarkEnd w:id="10"/>
+      <w:bookmarkEnd w:id="11"/>
     </w:p>
     <w:p/>
     <w:p>
@@ -5419,11 +5513,13 @@
         </w:numPr>
         <w:spacing w:before="0"/>
       </w:pPr>
-      <w:bookmarkStart w:id="7" w:name="_Toc387148716"/>
+      <w:bookmarkStart w:id="12" w:name="_Toc387148716"/>
+      <w:bookmarkStart w:id="13" w:name="_Toc387152975"/>
       <w:r>
         <w:t>IPS Appliance</w:t>
       </w:r>
-      <w:bookmarkEnd w:id="7"/>
+      <w:bookmarkEnd w:id="12"/>
+      <w:bookmarkEnd w:id="13"/>
     </w:p>
     <w:p>
       <w:pPr>
@@ -5436,11 +5532,11 @@
       <w:pPr>
         <w:pStyle w:val="SousSousTitre"/>
       </w:pPr>
-      <w:bookmarkStart w:id="8" w:name="_Toc387148717"/>
+      <w:bookmarkStart w:id="14" w:name="_Toc387148717"/>
       <w:r>
         <w:t>Définition</w:t>
       </w:r>
-      <w:bookmarkEnd w:id="8"/>
+      <w:bookmarkEnd w:id="14"/>
     </w:p>
     <w:p>
       <w:pPr>
@@ -5629,7 +5725,7 @@
           <w:lang w:eastAsia="fr-FR"/>
         </w:rPr>
         <w:drawing>
-          <wp:anchor distT="0" distB="0" distL="114300" distR="114300" simplePos="0" relativeHeight="251664384" behindDoc="1" locked="0" layoutInCell="1" allowOverlap="1" wp14:anchorId="0846FE63" wp14:editId="2699D6EF">
+          <wp:anchor distT="0" distB="0" distL="114300" distR="114300" simplePos="0" relativeHeight="251664384" behindDoc="1" locked="0" layoutInCell="1" allowOverlap="1" wp14:anchorId="6F18C790" wp14:editId="24ACDE05">
             <wp:simplePos x="0" y="0"/>
             <wp:positionH relativeFrom="column">
               <wp:posOffset>784225</wp:posOffset>
@@ -5719,6 +5815,122 @@
     </w:p>
     <w:p>
       <w:pPr>
+        <w:jc w:val="both"/>
+        <w:rPr>
+          <w:rFonts w:cs="Arial"/>
+          <w:shd w:val="clear" w:color="auto" w:fill="FFFFFF"/>
+        </w:rPr>
+      </w:pPr>
+      <w:r>
+        <w:rPr>
+          <w:noProof/>
+          <w:lang w:eastAsia="fr-FR"/>
+        </w:rPr>
+        <w:drawing>
+          <wp:anchor distT="0" distB="0" distL="114300" distR="114300" simplePos="0" relativeHeight="251675648" behindDoc="1" locked="0" layoutInCell="1" allowOverlap="1" wp14:anchorId="323078E0" wp14:editId="0899EA0B">
+            <wp:simplePos x="0" y="0"/>
+            <wp:positionH relativeFrom="column">
+              <wp:posOffset>772160</wp:posOffset>
+            </wp:positionH>
+            <wp:positionV relativeFrom="paragraph">
+              <wp:posOffset>135890</wp:posOffset>
+            </wp:positionV>
+            <wp:extent cx="552450" cy="552450"/>
+            <wp:effectExtent l="0" t="0" r="0" b="0"/>
+            <wp:wrapTight wrapText="bothSides">
+              <wp:wrapPolygon edited="0">
+                <wp:start x="0" y="0"/>
+                <wp:lineTo x="0" y="20855"/>
+                <wp:lineTo x="20855" y="20855"/>
+                <wp:lineTo x="20855" y="0"/>
+                <wp:lineTo x="0" y="0"/>
+              </wp:wrapPolygon>
+            </wp:wrapTight>
+            <wp:docPr id="14" name="Image 14" descr="http://the.pmol.free.fr/kraland/pictogrammes/jeuxoccupations/loupe.gif"/>
+            <wp:cNvGraphicFramePr>
+              <a:graphicFrameLocks xmlns:a="http://schemas.openxmlformats.org/drawingml/2006/main" noChangeAspect="1"/>
+            </wp:cNvGraphicFramePr>
+            <a:graphic xmlns:a="http://schemas.openxmlformats.org/drawingml/2006/main">
+              <a:graphicData uri="http://schemas.openxmlformats.org/drawingml/2006/picture">
+                <pic:pic xmlns:pic="http://schemas.openxmlformats.org/drawingml/2006/picture">
+                  <pic:nvPicPr>
+                    <pic:cNvPr id="0" name="Picture 1" descr="http://the.pmol.free.fr/kraland/pictogrammes/jeuxoccupations/loupe.gif"/>
+                    <pic:cNvPicPr>
+                      <a:picLocks noChangeAspect="1" noChangeArrowheads="1"/>
+                    </pic:cNvPicPr>
+                  </pic:nvPicPr>
+                  <pic:blipFill>
+                    <a:blip r:embed="rId12" cstate="print">
+                      <a:extLst>
+                        <a:ext uri="{28A0092B-C50C-407E-A947-70E740481C1C}">
+                          <a14:useLocalDpi xmlns:a14="http://schemas.microsoft.com/office/drawing/2010/main" val="0"/>
+                        </a:ext>
+                      </a:extLst>
+                    </a:blip>
+                    <a:srcRect/>
+                    <a:stretch>
+                      <a:fillRect/>
+                    </a:stretch>
+                  </pic:blipFill>
+                  <pic:spPr bwMode="auto">
+                    <a:xfrm>
+                      <a:off x="0" y="0"/>
+                      <a:ext cx="552450" cy="552450"/>
+                    </a:xfrm>
+                    <a:prstGeom prst="rect">
+                      <a:avLst/>
+                    </a:prstGeom>
+                    <a:noFill/>
+                    <a:ln>
+                      <a:noFill/>
+                    </a:ln>
+                  </pic:spPr>
+                </pic:pic>
+              </a:graphicData>
+            </a:graphic>
+            <wp14:sizeRelH relativeFrom="page">
+              <wp14:pctWidth>0</wp14:pctWidth>
+            </wp14:sizeRelH>
+            <wp14:sizeRelV relativeFrom="page">
+              <wp14:pctHeight>0</wp14:pctHeight>
+            </wp14:sizeRelV>
+          </wp:anchor>
+        </w:drawing>
+      </w:r>
+      <w:r>
+        <w:rPr>
+          <w:rFonts w:cs="Arial"/>
+          <w:shd w:val="clear" w:color="auto" w:fill="FFFFFF"/>
+        </w:rPr>
+        <w:tab/>
+      </w:r>
+      <w:r>
+        <w:rPr>
+          <w:rFonts w:cs="Arial"/>
+          <w:shd w:val="clear" w:color="auto" w:fill="FFFFFF"/>
+        </w:rPr>
+        <w:tab/>
+      </w:r>
+    </w:p>
+    <w:p>
+      <w:pPr>
+        <w:ind w:firstLine="708"/>
+        <w:jc w:val="both"/>
+        <w:rPr>
+          <w:rFonts w:cs="Arial"/>
+          <w:shd w:val="clear" w:color="auto" w:fill="FFFFFF"/>
+        </w:rPr>
+      </w:pPr>
+      <w:r>
+        <w:rPr>
+          <w:rFonts w:cs="Arial"/>
+          <w:shd w:val="clear" w:color="auto" w:fill="FFFFFF"/>
+        </w:rPr>
+        <w:t>Pour comprendre le modèle OSI, voir Annexe 1 – Modèle OSI</w:t>
+      </w:r>
+    </w:p>
+    <w:p>
+      <w:pPr>
         <w:ind w:firstLine="708"/>
         <w:jc w:val="both"/>
         <w:rPr>
@@ -5947,6 +6159,7 @@
           <w:rFonts w:cs="Arial"/>
           <w:shd w:val="clear" w:color="auto" w:fill="FFFFFF"/>
         </w:rPr>
+        <w:lastRenderedPageBreak/>
         <w:t xml:space="preserve">Les </w:t>
       </w:r>
       <w:r>
@@ -6010,7 +6223,6 @@
           <w:rFonts w:cs="Arial"/>
           <w:shd w:val="clear" w:color="auto" w:fill="FFFFFF"/>
         </w:rPr>
-        <w:lastRenderedPageBreak/>
         <w:t>Les IPS Appliance sont des solution</w:t>
       </w:r>
       <w:r>
@@ -6258,11 +6470,11 @@
       <w:pPr>
         <w:pStyle w:val="SousSousTitre"/>
       </w:pPr>
-      <w:bookmarkStart w:id="9" w:name="_Toc387148718"/>
+      <w:bookmarkStart w:id="15" w:name="_Toc387148718"/>
       <w:r>
         <w:t>Fonctionnement</w:t>
       </w:r>
-      <w:bookmarkEnd w:id="9"/>
+      <w:bookmarkEnd w:id="15"/>
     </w:p>
     <w:p>
       <w:pPr>
@@ -6287,7 +6499,20 @@
           <w:rFonts w:cs="Arial"/>
           <w:shd w:val="clear" w:color="auto" w:fill="FFFFFF"/>
         </w:rPr>
-        <w:t xml:space="preserve">L’IPS analyse les trames dans leur ensemble et non pas une par une. Il possède par ailleurs une </w:t>
+        <w:t xml:space="preserve">L’IPS </w:t>
+      </w:r>
+      <w:r>
+        <w:t>[INTRUIPS2]</w:t>
+      </w:r>
+      <w:r>
+        <w:t xml:space="preserve"> </w:t>
+      </w:r>
+      <w:r>
+        <w:rPr>
+          <w:rFonts w:cs="Arial"/>
+          <w:shd w:val="clear" w:color="auto" w:fill="FFFFFF"/>
+        </w:rPr>
+        <w:t xml:space="preserve">analyse les trames dans leur ensemble et non pas une par une. Il possède par ailleurs une </w:t>
       </w:r>
       <w:r>
         <w:rPr>
@@ -6582,6 +6807,26 @@
           <w:shd w:val="clear" w:color="auto" w:fill="FFFFFF"/>
         </w:rPr>
         <w:t xml:space="preserve"> trafic, mais sans l’influencer.</w:t>
+      </w:r>
+      <w:r>
+        <w:rPr>
+          <w:rFonts w:cs="Arial"/>
+          <w:shd w:val="clear" w:color="auto" w:fill="FFFFFF"/>
+        </w:rPr>
+        <w:t xml:space="preserve"> Il génère uniquement une alerte à l’administrateur, mais sans pour autant agir dessus.</w:t>
+      </w:r>
+      <w:r>
+        <w:rPr>
+          <w:rFonts w:cs="Arial"/>
+          <w:shd w:val="clear" w:color="auto" w:fill="FFFFFF"/>
+        </w:rPr>
+        <w:t xml:space="preserve"> </w:t>
+      </w:r>
+      <w:r>
+        <w:rPr>
+          <w:lang w:val="en-GB"/>
+        </w:rPr>
+        <w:t>[INTRUIPS]</w:t>
       </w:r>
     </w:p>
     <w:p>
@@ -6696,11 +6941,12 @@
       <w:pPr>
         <w:pStyle w:val="SousSousTitre"/>
       </w:pPr>
-      <w:bookmarkStart w:id="10" w:name="_Toc387148719"/>
-      <w:r>
+      <w:bookmarkStart w:id="16" w:name="_Toc387148719"/>
+      <w:r>
+        <w:lastRenderedPageBreak/>
         <w:t>Avantages</w:t>
       </w:r>
-      <w:bookmarkEnd w:id="10"/>
+      <w:bookmarkEnd w:id="16"/>
     </w:p>
     <w:p>
       <w:pPr>
@@ -6725,7 +6971,6 @@
         </w:numPr>
       </w:pPr>
       <w:r>
-        <w:lastRenderedPageBreak/>
         <w:t>Forte protection contre les attaques/intrusions : le sniffing, l’ip spoofing, le DoS, les virus/vers</w:t>
       </w:r>
       <w:r>
@@ -6745,7 +6990,7 @@
           <wp:anchor distT="0" distB="0" distL="114300" distR="114300" simplePos="0" relativeHeight="251665408" behindDoc="1" locked="0" layoutInCell="1" allowOverlap="1" wp14:anchorId="759BE614" wp14:editId="78D67317">
             <wp:simplePos x="0" y="0"/>
             <wp:positionH relativeFrom="column">
-              <wp:posOffset>1290320</wp:posOffset>
+              <wp:posOffset>730250</wp:posOffset>
             </wp:positionH>
             <wp:positionV relativeFrom="paragraph">
               <wp:posOffset>67310</wp:posOffset>
@@ -6819,7 +7064,10 @@
         <w:ind w:left="2160"/>
       </w:pPr>
       <w:r>
-        <w:t xml:space="preserve"> Voir annexe « Les attaques »</w:t>
+        <w:t xml:space="preserve"> Voir annexe </w:t>
+      </w:r>
+      <w:r>
+        <w:t>2 – Les attaques</w:t>
       </w:r>
     </w:p>
     <w:p>
@@ -6887,18 +7135,24 @@
       <w:pPr>
         <w:pStyle w:val="SousSousTitre"/>
       </w:pPr>
-      <w:bookmarkStart w:id="11" w:name="_Toc387148720"/>
+      <w:bookmarkStart w:id="17" w:name="_Toc387148720"/>
       <w:r>
         <w:t>Inconvénients</w:t>
       </w:r>
-      <w:bookmarkEnd w:id="11"/>
+      <w:bookmarkEnd w:id="17"/>
     </w:p>
     <w:p>
       <w:pPr>
         <w:ind w:firstLine="360"/>
       </w:pPr>
       <w:r>
-        <w:t>Comme toute technologie, il existe bien évidemment des inconvénients. On en dénombre trois principaux :</w:t>
+        <w:t xml:space="preserve">Comme toute technologie, il existe bien évidemment des inconvénients. On en dénombre </w:t>
+      </w:r>
+      <w:r>
+        <w:t>quatre</w:t>
+      </w:r>
+      <w:r>
+        <w:t xml:space="preserve"> principaux :</w:t>
       </w:r>
     </w:p>
     <w:p>
@@ -6990,11 +7244,13 @@
         </w:numPr>
         <w:spacing w:before="0"/>
       </w:pPr>
-      <w:bookmarkStart w:id="12" w:name="_Toc387148721"/>
+      <w:bookmarkStart w:id="18" w:name="_Toc387148721"/>
+      <w:bookmarkStart w:id="19" w:name="_Toc387152976"/>
       <w:r>
         <w:t>NIPS</w:t>
       </w:r>
-      <w:bookmarkEnd w:id="12"/>
+      <w:bookmarkEnd w:id="18"/>
+      <w:bookmarkEnd w:id="19"/>
     </w:p>
     <w:p>
       <w:pPr>
@@ -7006,11 +7262,11 @@
       <w:pPr>
         <w:pStyle w:val="SousSousTitre"/>
       </w:pPr>
-      <w:bookmarkStart w:id="13" w:name="_Toc387148722"/>
+      <w:bookmarkStart w:id="20" w:name="_Toc387148722"/>
       <w:r>
         <w:t>Définition</w:t>
       </w:r>
-      <w:bookmarkEnd w:id="13"/>
+      <w:bookmarkEnd w:id="20"/>
     </w:p>
     <w:p>
       <w:pPr>
@@ -7190,12 +7446,11 @@
         <w:pStyle w:val="SousSousTitre"/>
         <w:jc w:val="both"/>
       </w:pPr>
-      <w:bookmarkStart w:id="14" w:name="_Toc387148723"/>
-      <w:r>
-        <w:lastRenderedPageBreak/>
+      <w:bookmarkStart w:id="21" w:name="_Toc387148723"/>
+      <w:r>
         <w:t>Fonctionnement</w:t>
       </w:r>
-      <w:bookmarkEnd w:id="14"/>
+      <w:bookmarkEnd w:id="21"/>
     </w:p>
     <w:p>
       <w:pPr>
@@ -7499,12 +7754,12 @@
       <w:pPr>
         <w:pStyle w:val="SousSousTitre"/>
       </w:pPr>
-      <w:bookmarkStart w:id="15" w:name="_Toc387148724"/>
+      <w:bookmarkStart w:id="22" w:name="_Toc387148724"/>
       <w:r>
         <w:lastRenderedPageBreak/>
         <w:t>Avantages</w:t>
       </w:r>
-      <w:bookmarkEnd w:id="15"/>
+      <w:bookmarkEnd w:id="22"/>
     </w:p>
     <w:p>
       <w:pPr>
@@ -7642,11 +7897,11 @@
       <w:pPr>
         <w:pStyle w:val="SousSousTitre"/>
       </w:pPr>
-      <w:bookmarkStart w:id="16" w:name="_Toc387148725"/>
+      <w:bookmarkStart w:id="23" w:name="_Toc387148725"/>
       <w:r>
         <w:t>Inconvénients</w:t>
       </w:r>
-      <w:bookmarkEnd w:id="16"/>
+      <w:bookmarkEnd w:id="23"/>
     </w:p>
     <w:p>
       <w:pPr>
@@ -7812,22 +8067,24 @@
         </w:numPr>
         <w:spacing w:before="0"/>
       </w:pPr>
-      <w:bookmarkStart w:id="17" w:name="_Toc387148726"/>
+      <w:bookmarkStart w:id="24" w:name="_Toc387148726"/>
+      <w:bookmarkStart w:id="25" w:name="_Toc387152977"/>
       <w:r>
         <w:t>HIPS</w:t>
       </w:r>
-      <w:bookmarkEnd w:id="17"/>
+      <w:bookmarkEnd w:id="24"/>
+      <w:bookmarkEnd w:id="25"/>
     </w:p>
     <w:p/>
     <w:p>
       <w:pPr>
         <w:pStyle w:val="SousSousTitre"/>
       </w:pPr>
-      <w:bookmarkStart w:id="18" w:name="_Toc387148727"/>
+      <w:bookmarkStart w:id="26" w:name="_Toc387148727"/>
       <w:r>
         <w:t>Définition</w:t>
       </w:r>
-      <w:bookmarkEnd w:id="18"/>
+      <w:bookmarkEnd w:id="26"/>
     </w:p>
     <w:p>
       <w:pPr>
@@ -7981,11 +8238,11 @@
       <w:pPr>
         <w:pStyle w:val="SousSousTitre"/>
       </w:pPr>
-      <w:bookmarkStart w:id="19" w:name="_Toc387148728"/>
+      <w:bookmarkStart w:id="27" w:name="_Toc387148728"/>
       <w:r>
         <w:t>Fonctionnement</w:t>
       </w:r>
-      <w:bookmarkEnd w:id="19"/>
+      <w:bookmarkEnd w:id="27"/>
     </w:p>
     <w:p>
       <w:pPr>
@@ -8127,11 +8384,11 @@
       <w:pPr>
         <w:pStyle w:val="SousSousTitre"/>
       </w:pPr>
-      <w:bookmarkStart w:id="20" w:name="_Toc387148729"/>
+      <w:bookmarkStart w:id="28" w:name="_Toc387148729"/>
       <w:r>
         <w:t>Avantages</w:t>
       </w:r>
-      <w:bookmarkEnd w:id="20"/>
+      <w:bookmarkEnd w:id="28"/>
     </w:p>
     <w:p>
       <w:pPr>
@@ -8203,11 +8460,11 @@
       <w:pPr>
         <w:pStyle w:val="SousSousTitre"/>
       </w:pPr>
-      <w:bookmarkStart w:id="21" w:name="_Toc387148730"/>
+      <w:bookmarkStart w:id="29" w:name="_Toc387148730"/>
       <w:r>
         <w:t>Inconvénients</w:t>
       </w:r>
-      <w:bookmarkEnd w:id="21"/>
+      <w:bookmarkEnd w:id="29"/>
     </w:p>
     <w:p>
       <w:pPr>
@@ -8273,12 +8530,14 @@
         </w:numPr>
         <w:spacing w:before="0"/>
       </w:pPr>
-      <w:bookmarkStart w:id="22" w:name="_Toc387148731"/>
+      <w:bookmarkStart w:id="30" w:name="_Toc387148731"/>
+      <w:bookmarkStart w:id="31" w:name="_Toc387152978"/>
       <w:r>
         <w:lastRenderedPageBreak/>
         <w:t>KIPs</w:t>
       </w:r>
-      <w:bookmarkEnd w:id="22"/>
+      <w:bookmarkEnd w:id="30"/>
+      <w:bookmarkEnd w:id="31"/>
     </w:p>
     <w:p>
       <w:pPr>
@@ -8291,11 +8550,11 @@
       <w:pPr>
         <w:pStyle w:val="SousSousTitre"/>
       </w:pPr>
-      <w:bookmarkStart w:id="23" w:name="_Toc387148732"/>
+      <w:bookmarkStart w:id="32" w:name="_Toc387148732"/>
       <w:r>
         <w:t>Définition</w:t>
       </w:r>
-      <w:bookmarkEnd w:id="23"/>
+      <w:bookmarkEnd w:id="32"/>
     </w:p>
     <w:p>
       <w:pPr>
@@ -8500,11 +8759,11 @@
       <w:pPr>
         <w:pStyle w:val="SousSousTitre"/>
       </w:pPr>
-      <w:bookmarkStart w:id="24" w:name="_Toc387148733"/>
+      <w:bookmarkStart w:id="33" w:name="_Toc387148733"/>
       <w:r>
         <w:t>Fonctionnement</w:t>
       </w:r>
-      <w:bookmarkEnd w:id="24"/>
+      <w:bookmarkEnd w:id="33"/>
     </w:p>
     <w:p>
       <w:pPr>
@@ -8680,11 +8939,11 @@
       <w:pPr>
         <w:pStyle w:val="SousSousTitre"/>
       </w:pPr>
-      <w:bookmarkStart w:id="25" w:name="_Toc387148734"/>
+      <w:bookmarkStart w:id="34" w:name="_Toc387148734"/>
       <w:r>
         <w:t>Avantages</w:t>
       </w:r>
-      <w:bookmarkEnd w:id="25"/>
+      <w:bookmarkEnd w:id="34"/>
     </w:p>
     <w:p>
       <w:pPr>
@@ -8793,11 +9052,11 @@
       <w:pPr>
         <w:pStyle w:val="SousSousTitre"/>
       </w:pPr>
-      <w:bookmarkStart w:id="26" w:name="_Toc387148735"/>
+      <w:bookmarkStart w:id="35" w:name="_Toc387148735"/>
       <w:r>
         <w:t>Inconvénients</w:t>
       </w:r>
-      <w:bookmarkEnd w:id="26"/>
+      <w:bookmarkEnd w:id="35"/>
     </w:p>
     <w:p>
       <w:pPr>
@@ -8824,7 +9083,13 @@
         <w:jc w:val="both"/>
       </w:pPr>
       <w:r>
-        <w:t>Ralenti la machine car vérifie chaque action et dépendance</w:t>
+        <w:rPr>
+          <w:u w:val="single"/>
+        </w:rPr>
+        <w:t>Ralenti la machine</w:t>
+      </w:r>
+      <w:r>
+        <w:t xml:space="preserve"> car vérifie chaque action et dépendance</w:t>
       </w:r>
       <w:r>
         <w:t> ;</w:t>
@@ -8906,11 +9171,13 @@
         </w:numPr>
         <w:spacing w:before="0"/>
       </w:pPr>
-      <w:bookmarkStart w:id="27" w:name="_Toc387148736"/>
+      <w:bookmarkStart w:id="36" w:name="_Toc387148736"/>
+      <w:bookmarkStart w:id="37" w:name="_Toc387152979"/>
       <w:r>
         <w:t>Localisation sur un réseau</w:t>
       </w:r>
-      <w:bookmarkEnd w:id="27"/>
+      <w:bookmarkEnd w:id="36"/>
+      <w:bookmarkEnd w:id="37"/>
     </w:p>
     <w:p>
       <w:pPr>
@@ -9030,7 +9297,19 @@
         <w:jc w:val="both"/>
       </w:pPr>
       <w:r>
-        <w:t xml:space="preserve">On peut se poser la question suivante : Est-ce utile de posséder les trois types d’IPS différents ? </w:t>
+        <w:t>On peut se poser la question suivante</w:t>
+      </w:r>
+      <w:r>
+        <w:t xml:space="preserve"> : </w:t>
+      </w:r>
+      <w:r>
+        <w:rPr>
+          <w:u w:val="single"/>
+        </w:rPr>
+        <w:t>Est-ce utile de posséder les trois types d’IPS différents ?</w:t>
+      </w:r>
+      <w:r>
+        <w:t xml:space="preserve"> </w:t>
       </w:r>
     </w:p>
     <w:p>
@@ -9054,12 +9333,34 @@
           <w:numId w:val="3"/>
         </w:numPr>
       </w:pPr>
-      <w:bookmarkStart w:id="28" w:name="_Toc387148737"/>
+      <w:bookmarkStart w:id="38" w:name="_Toc387148737"/>
+      <w:bookmarkStart w:id="39" w:name="_Toc387153032"/>
       <w:r>
         <w:lastRenderedPageBreak/>
         <w:t>Acteurs du marché</w:t>
       </w:r>
-      <w:bookmarkEnd w:id="28"/>
+      <w:bookmarkEnd w:id="38"/>
+      <w:bookmarkEnd w:id="39"/>
+    </w:p>
+    <w:p/>
+    <w:p>
+      <w:pPr>
+        <w:ind w:firstLine="360"/>
+      </w:pPr>
+      <w:r>
+        <w:t>Après l’étude de la technologie IPS en elle-même, il nous parait nécessaire de parler des différents acteurs du marché, et des principaux vendeurs</w:t>
+      </w:r>
+      <w:r>
+        <w:t xml:space="preserve"> de solutions IPS.</w:t>
+      </w:r>
+    </w:p>
+    <w:p>
+      <w:pPr>
+        <w:ind w:firstLine="360"/>
+      </w:pPr>
+      <w:r>
+        <w:t>Nous avons donc effectué des recherches pour connaitre les principaux constructeurs. Bien entendu, cela s’accompagne d’une comparaison entre les différentes solutions. Pour chaque solution présentée ci-dessous, on peut donc en connaitre les points forts ainsi que les points faibles.</w:t>
+      </w:r>
     </w:p>
     <w:p/>
     <w:p>
@@ -9071,13 +9372,15 @@
         </w:numPr>
         <w:spacing w:before="0"/>
       </w:pPr>
-      <w:bookmarkStart w:id="29" w:name="_Toc386736427"/>
-      <w:bookmarkStart w:id="30" w:name="_Toc387148738"/>
+      <w:bookmarkStart w:id="40" w:name="_Toc386736427"/>
+      <w:bookmarkStart w:id="41" w:name="_Toc387148738"/>
+      <w:bookmarkStart w:id="42" w:name="_Toc387152980"/>
       <w:r>
         <w:t>Identification des constructeurs</w:t>
       </w:r>
-      <w:bookmarkEnd w:id="29"/>
-      <w:bookmarkEnd w:id="30"/>
+      <w:bookmarkEnd w:id="40"/>
+      <w:bookmarkEnd w:id="41"/>
+      <w:bookmarkEnd w:id="42"/>
     </w:p>
     <w:p/>
     <w:p>
@@ -9089,7 +9392,30 @@
         <w:t>On dénombre principalement 6 gr</w:t>
       </w:r>
       <w:r>
-        <w:t xml:space="preserve">ands acteurs du marché de l’IPS, </w:t>
+        <w:t xml:space="preserve">ands acteurs du marché </w:t>
+      </w:r>
+      <w:r>
+        <w:t>[</w:t>
+      </w:r>
+      <w:r>
+        <w:t>ACT</w:t>
+      </w:r>
+      <w:r>
+        <w:t>]</w:t>
+      </w:r>
+      <w:r>
+        <w:t xml:space="preserve"> </w:t>
+      </w:r>
+      <w:r>
+        <w:t>[SOLUMARCHE]</w:t>
+      </w:r>
+      <w:bookmarkStart w:id="43" w:name="_GoBack"/>
+      <w:bookmarkEnd w:id="43"/>
+      <w:r>
+        <w:t xml:space="preserve"> </w:t>
+      </w:r>
+      <w:r>
+        <w:t xml:space="preserve">de l’IPS, </w:t>
       </w:r>
       <w:r>
         <w:t>jugés selon les critères suivant</w:t>
@@ -9207,6 +9533,17 @@
         <w:ind w:firstLine="360"/>
         <w:jc w:val="both"/>
         <w:rPr>
+          <w:lang w:val="en-GB"/>
+        </w:rPr>
+      </w:pPr>
+    </w:p>
+    <w:p>
+      <w:pPr>
+        <w:pStyle w:val="Sansinterligne"/>
+        <w:spacing w:after="120"/>
+        <w:ind w:firstLine="360"/>
+        <w:jc w:val="both"/>
+        <w:rPr>
           <w:kern w:val="36"/>
         </w:rPr>
       </w:pPr>
@@ -9274,7 +9611,13 @@
         <w:jc w:val="both"/>
       </w:pPr>
       <w:r>
-        <w:t xml:space="preserve">IBM [IBM] </w:t>
+        <w:rPr>
+          <w:u w:val="single"/>
+        </w:rPr>
+        <w:t>IBM</w:t>
+      </w:r>
+      <w:r>
+        <w:t xml:space="preserve"> [IBM] </w:t>
       </w:r>
       <w:r>
         <w:t>est une société présente dans le domaine du matériel informatique, du logiciel et des services informatiques. Celle-ci possède un système de prévention des intrusions, q</w:t>
@@ -9315,6 +9658,9 @@
         <w:jc w:val="both"/>
       </w:pPr>
       <w:r>
+        <w:rPr>
+          <w:u w:val="single"/>
+        </w:rPr>
         <w:t>Enterasys Networks</w:t>
       </w:r>
       <w:r>
@@ -9362,6 +9708,7 @@
         <w:jc w:val="both"/>
       </w:pPr>
       <w:r>
+        <w:lastRenderedPageBreak/>
         <w:t xml:space="preserve">HP </w:t>
       </w:r>
       <w:r>
@@ -9456,7 +9803,6 @@
         <w:jc w:val="both"/>
       </w:pPr>
       <w:r>
-        <w:lastRenderedPageBreak/>
         <w:t xml:space="preserve">McAfee </w:t>
       </w:r>
       <w:r>
@@ -9495,6 +9841,13 @@
       <w:r>
         <w:t>est une filiale d'Intel depuis son acquisition en 2011.</w:t>
       </w:r>
+    </w:p>
+    <w:p>
+      <w:pPr>
+        <w:spacing w:after="120"/>
+        <w:ind w:firstLine="360"/>
+        <w:jc w:val="both"/>
+      </w:pPr>
     </w:p>
     <w:p>
       <w:pPr>
@@ -9505,16 +9858,18 @@
         </w:numPr>
         <w:spacing w:before="0"/>
       </w:pPr>
-      <w:bookmarkStart w:id="31" w:name="_Toc386736428"/>
-      <w:bookmarkStart w:id="32" w:name="_Toc387148739"/>
+      <w:bookmarkStart w:id="44" w:name="_Toc386736428"/>
+      <w:bookmarkStart w:id="45" w:name="_Toc387148739"/>
+      <w:bookmarkStart w:id="46" w:name="_Toc387152981"/>
       <w:r>
         <w:t>Identification des p</w:t>
       </w:r>
       <w:r>
         <w:t>roduits</w:t>
       </w:r>
-      <w:bookmarkEnd w:id="31"/>
-      <w:bookmarkEnd w:id="32"/>
+      <w:bookmarkEnd w:id="44"/>
+      <w:bookmarkEnd w:id="45"/>
+      <w:bookmarkEnd w:id="46"/>
     </w:p>
     <w:p>
       <w:pPr>
@@ -9527,6 +9882,25 @@
         <w:ind w:firstLine="360"/>
         <w:jc w:val="both"/>
         <w:rPr>
+          <w:b/>
+          <w:sz w:val="28"/>
+          <w:u w:val="single"/>
+        </w:rPr>
+      </w:pPr>
+      <w:r>
+        <w:rPr>
+          <w:b/>
+          <w:sz w:val="28"/>
+          <w:u w:val="single"/>
+        </w:rPr>
+        <w:t>Cisco</w:t>
+      </w:r>
+    </w:p>
+    <w:p>
+      <w:pPr>
+        <w:ind w:firstLine="360"/>
+        <w:jc w:val="both"/>
+        <w:rPr>
           <w:kern w:val="36"/>
           <w:lang w:eastAsia="fr-FR"/>
         </w:rPr>
@@ -9539,12 +9913,14 @@
       <w:pPr>
         <w:jc w:val="both"/>
         <w:rPr>
+          <w:b/>
           <w:kern w:val="36"/>
           <w:lang w:eastAsia="fr-FR"/>
         </w:rPr>
       </w:pPr>
       <w:r>
         <w:rPr>
+          <w:b/>
           <w:kern w:val="36"/>
           <w:lang w:eastAsia="fr-FR"/>
         </w:rPr>
@@ -9552,6 +9928,7 @@
       </w:r>
       <w:r>
         <w:rPr>
+          <w:b/>
           <w:kern w:val="36"/>
           <w:lang w:eastAsia="fr-FR"/>
         </w:rPr>
@@ -9559,6 +9936,7 @@
       </w:r>
       <w:r>
         <w:rPr>
+          <w:b/>
           <w:kern w:val="36"/>
           <w:lang w:eastAsia="fr-FR"/>
         </w:rPr>
@@ -9566,6 +9944,7 @@
       </w:r>
       <w:r>
         <w:rPr>
+          <w:b/>
           <w:kern w:val="36"/>
           <w:lang w:eastAsia="fr-FR"/>
         </w:rPr>
@@ -9573,6 +9952,7 @@
       </w:r>
       <w:r>
         <w:rPr>
+          <w:b/>
           <w:kern w:val="36"/>
           <w:lang w:eastAsia="fr-FR"/>
         </w:rPr>
@@ -9589,7 +9969,13 @@
         <w:jc w:val="both"/>
       </w:pPr>
       <w:r>
-        <w:t xml:space="preserve">Cisco est le leader du marché en termes d’équipements réseaux. Beaucoup d’entreprises  utilisent déjà une </w:t>
+        <w:rPr>
+          <w:u w:val="single"/>
+        </w:rPr>
+        <w:t>Cisco est le leader du marché</w:t>
+      </w:r>
+      <w:r>
+        <w:t xml:space="preserve"> en termes d’équipements réseaux. Beaucoup d’entreprises  utilisent déjà une </w:t>
       </w:r>
       <w:r>
         <w:t>infrastructure</w:t>
@@ -9665,8 +10051,14 @@
     <w:p>
       <w:pPr>
         <w:jc w:val="both"/>
-      </w:pPr>
-      <w:r>
+        <w:rPr>
+          <w:b/>
+        </w:rPr>
+      </w:pPr>
+      <w:r>
+        <w:rPr>
+          <w:b/>
+        </w:rPr>
         <w:t>Point faible :</w:t>
       </w:r>
     </w:p>
@@ -9692,6 +10084,25 @@
       <w:pPr>
         <w:ind w:firstLine="360"/>
         <w:jc w:val="both"/>
+        <w:rPr>
+          <w:b/>
+          <w:sz w:val="28"/>
+          <w:u w:val="single"/>
+        </w:rPr>
+      </w:pPr>
+      <w:r>
+        <w:rPr>
+          <w:b/>
+          <w:sz w:val="28"/>
+          <w:u w:val="single"/>
+        </w:rPr>
+        <w:t>IBM</w:t>
+      </w:r>
+    </w:p>
+    <w:p>
+      <w:pPr>
+        <w:ind w:firstLine="360"/>
+        <w:jc w:val="both"/>
       </w:pPr>
       <w:r>
         <w:t>La solution IBM Sécurité réseau IPS est disponible en neuf modèles d'a</w:t>
@@ -9706,7 +10117,11 @@
         <w:t>a récemment publié les XGS 3100</w:t>
       </w:r>
       <w:r>
-        <w:t xml:space="preserve">, 4100 et 5100 , qui intègrent des capacités NGIPS qui ont jusqu'à 5 Gbps de débit contrôlé . La plate-forme de sécurité réseau virtuel est disponible dans une </w:t>
+        <w:t>, 4100 et 5100 , qui intègrent des capacités NGIPS qui ont jusqu'à 5 Gbps de débit contrôlé . La plate-</w:t>
+      </w:r>
+      <w:r>
+        <w:lastRenderedPageBreak/>
+        <w:t xml:space="preserve">forme de sécurité réseau virtuel est disponible dans une </w:t>
       </w:r>
       <w:r>
         <w:t>application virtuelle VMware</w:t>
@@ -9718,8 +10133,14 @@
     <w:p>
       <w:pPr>
         <w:jc w:val="both"/>
-      </w:pPr>
-      <w:r>
+        <w:rPr>
+          <w:b/>
+        </w:rPr>
+      </w:pPr>
+      <w:r>
+        <w:rPr>
+          <w:b/>
+        </w:rPr>
         <w:t xml:space="preserve">Point fort : </w:t>
       </w:r>
     </w:p>
@@ -9760,8 +10181,14 @@
     <w:p>
       <w:pPr>
         <w:jc w:val="both"/>
-      </w:pPr>
-      <w:r>
+        <w:rPr>
+          <w:b/>
+        </w:rPr>
+      </w:pPr>
+      <w:r>
+        <w:rPr>
+          <w:b/>
+        </w:rPr>
         <w:t>Point faible :</w:t>
       </w:r>
     </w:p>
@@ -9835,25 +10262,42 @@
         <w:t xml:space="preserve"> </w:t>
       </w:r>
       <w:r>
-        <w:t xml:space="preserve">possédant l’IPS le </w:t>
+        <w:t xml:space="preserve">possédant </w:t>
+      </w:r>
+      <w:r>
+        <w:rPr>
+          <w:u w:val="single"/>
+        </w:rPr>
+        <w:t xml:space="preserve">l’IPS le </w:t>
       </w:r>
       <w:r>
         <w:rPr>
           <w:rStyle w:val="hps"/>
+          <w:u w:val="single"/>
         </w:rPr>
         <w:t>plus fréquemment</w:t>
       </w:r>
       <w:r>
+        <w:rPr>
+          <w:u w:val="single"/>
+        </w:rPr>
         <w:t xml:space="preserve"> </w:t>
       </w:r>
       <w:r>
         <w:rPr>
           <w:rStyle w:val="hps"/>
+          <w:u w:val="single"/>
         </w:rPr>
         <w:t>remplacés</w:t>
       </w:r>
       <w:r>
-        <w:t xml:space="preserve"> par une autre solution. [GARTNER]</w:t>
+        <w:rPr>
+          <w:u w:val="single"/>
+        </w:rPr>
+        <w:t xml:space="preserve"> par une autre solution.</w:t>
+      </w:r>
+      <w:r>
+        <w:t xml:space="preserve"> [GARTNER]</w:t>
       </w:r>
     </w:p>
     <w:p>
@@ -9865,12 +10309,40 @@
       <w:pPr>
         <w:ind w:firstLine="360"/>
         <w:jc w:val="both"/>
+        <w:rPr>
+          <w:b/>
+          <w:sz w:val="28"/>
+          <w:u w:val="single"/>
+        </w:rPr>
+      </w:pPr>
+      <w:r>
+        <w:rPr>
+          <w:b/>
+          <w:sz w:val="28"/>
+          <w:u w:val="single"/>
+        </w:rPr>
+        <w:t>Enterasys</w:t>
+      </w:r>
+    </w:p>
+    <w:p>
+      <w:pPr>
+        <w:ind w:firstLine="360"/>
+        <w:jc w:val="both"/>
       </w:pPr>
       <w:r>
         <w:t xml:space="preserve"> </w:t>
       </w:r>
       <w:r>
-        <w:t xml:space="preserve">Le système de prévention des intrusions Enterasys (également connu sous le nom de Dragon IPS) posséde des capteurs en ligne qui vont de 100 Mbps à 10 Gbps de </w:t>
+        <w:t xml:space="preserve">Le système de prévention des intrusions </w:t>
+      </w:r>
+      <w:r>
+        <w:rPr>
+          <w:u w:val="single"/>
+        </w:rPr>
+        <w:t>Enterasys</w:t>
+      </w:r>
+      <w:r>
+        <w:t xml:space="preserve"> (également connu sous le nom de Dragon IPS) posséde des capteurs en ligne qui vont de 100 Mbps à 10 Gbps de </w:t>
       </w:r>
       <w:r>
         <w:t>débit.</w:t>
@@ -9882,7 +10354,6 @@
         <w:jc w:val="both"/>
       </w:pPr>
       <w:r>
-        <w:lastRenderedPageBreak/>
         <w:t xml:space="preserve"> Pour les grandes ou complexes déploiements , le processeur Enterasy</w:t>
       </w:r>
       <w:r>
@@ -9913,8 +10384,14 @@
     <w:p>
       <w:pPr>
         <w:jc w:val="both"/>
-      </w:pPr>
-      <w:r>
+        <w:rPr>
+          <w:b/>
+        </w:rPr>
+      </w:pPr>
+      <w:r>
+        <w:rPr>
+          <w:b/>
+        </w:rPr>
         <w:t>Points faibles :</w:t>
       </w:r>
     </w:p>
@@ -9958,16 +10435,47 @@
     </w:p>
     <w:p>
       <w:pPr>
-        <w:jc w:val="both"/>
-      </w:pPr>
-    </w:p>
-    <w:p>
-      <w:pPr>
         <w:ind w:firstLine="360"/>
         <w:jc w:val="both"/>
-      </w:pPr>
-      <w:r>
-        <w:t xml:space="preserve">HP </w:t>
+        <w:rPr>
+          <w:b/>
+          <w:sz w:val="28"/>
+          <w:u w:val="single"/>
+        </w:rPr>
+      </w:pPr>
+    </w:p>
+    <w:p>
+      <w:pPr>
+        <w:ind w:firstLine="360"/>
+        <w:jc w:val="both"/>
+        <w:rPr>
+          <w:b/>
+          <w:sz w:val="28"/>
+          <w:u w:val="single"/>
+        </w:rPr>
+      </w:pPr>
+      <w:r>
+        <w:rPr>
+          <w:b/>
+          <w:sz w:val="28"/>
+          <w:u w:val="single"/>
+        </w:rPr>
+        <w:t>HP</w:t>
+      </w:r>
+    </w:p>
+    <w:p>
+      <w:pPr>
+        <w:ind w:firstLine="360"/>
+        <w:jc w:val="both"/>
+      </w:pPr>
+      <w:r>
+        <w:rPr>
+          <w:u w:val="single"/>
+        </w:rPr>
+        <w:t>HP</w:t>
+      </w:r>
+      <w:r>
+        <w:t xml:space="preserve"> </w:t>
       </w:r>
       <w:r>
         <w:t xml:space="preserve">inclut désormais </w:t>
@@ -10007,19 +10515,39 @@
       </w:r>
     </w:p>
     <w:p>
-      <w:r>
+      <w:pPr>
+        <w:rPr>
+          <w:b/>
+        </w:rPr>
+      </w:pPr>
+      <w:r>
+        <w:rPr>
+          <w:b/>
+        </w:rPr>
         <w:t>Point</w:t>
       </w:r>
       <w:r>
+        <w:rPr>
+          <w:b/>
+        </w:rPr>
         <w:t>s</w:t>
       </w:r>
       <w:r>
+        <w:rPr>
+          <w:b/>
+        </w:rPr>
         <w:t xml:space="preserve"> fort</w:t>
       </w:r>
       <w:r>
+        <w:rPr>
+          <w:b/>
+        </w:rPr>
         <w:t>s</w:t>
       </w:r>
       <w:r>
+        <w:rPr>
+          <w:b/>
+        </w:rPr>
         <w:t> :</w:t>
       </w:r>
     </w:p>
@@ -10067,8 +10595,14 @@
     <w:p>
       <w:pPr>
         <w:jc w:val="both"/>
-      </w:pPr>
-      <w:r>
+        <w:rPr>
+          <w:b/>
+        </w:rPr>
+      </w:pPr>
+      <w:r>
+        <w:rPr>
+          <w:b/>
+        </w:rPr>
         <w:t>Point faible :</w:t>
       </w:r>
     </w:p>
@@ -10082,6 +10616,7 @@
         <w:jc w:val="both"/>
       </w:pPr>
       <w:r>
+        <w:lastRenderedPageBreak/>
         <w:t xml:space="preserve">Les solutions HP sont </w:t>
       </w:r>
       <w:r>
@@ -10102,10 +10637,36 @@
         <w:jc w:val="both"/>
       </w:pPr>
       <w:r>
-        <w:t>La plate-forme NIPS de H</w:t>
-      </w:r>
-      <w:r>
-        <w:t>uawei permet d’inspecter</w:t>
+        <w:rPr>
+          <w:b/>
+          <w:sz w:val="28"/>
+          <w:u w:val="single"/>
+        </w:rPr>
+        <w:t>Huawei</w:t>
+      </w:r>
+    </w:p>
+    <w:p>
+      <w:pPr>
+        <w:ind w:firstLine="360"/>
+        <w:jc w:val="both"/>
+      </w:pPr>
+      <w:r>
+        <w:t xml:space="preserve">La plate-forme NIPS de </w:t>
+      </w:r>
+      <w:r>
+        <w:rPr>
+          <w:u w:val="single"/>
+        </w:rPr>
+        <w:t>H</w:t>
+      </w:r>
+      <w:r>
+        <w:rPr>
+          <w:u w:val="single"/>
+        </w:rPr>
+        <w:t>uawei</w:t>
+      </w:r>
+      <w:r>
+        <w:t xml:space="preserve"> permet d’inspecter</w:t>
       </w:r>
       <w:r>
         <w:t xml:space="preserve"> le réseau</w:t>
@@ -10135,9 +10696,17 @@
     <w:p>
       <w:pPr>
         <w:jc w:val="both"/>
+        <w:rPr>
+          <w:b/>
+        </w:rPr>
       </w:pPr>
       <w:r>
         <w:br/>
+      </w:r>
+      <w:r>
+        <w:rPr>
+          <w:b/>
+        </w:rPr>
         <w:t>Points forts :</w:t>
       </w:r>
     </w:p>
@@ -10185,20 +10754,38 @@
     <w:p>
       <w:pPr>
         <w:jc w:val="both"/>
-      </w:pPr>
-      <w:r>
+        <w:rPr>
+          <w:b/>
+        </w:rPr>
+      </w:pPr>
+      <w:r>
+        <w:rPr>
+          <w:b/>
+        </w:rPr>
         <w:t>Point</w:t>
       </w:r>
       <w:r>
+        <w:rPr>
+          <w:b/>
+        </w:rPr>
         <w:t>s</w:t>
       </w:r>
       <w:r>
+        <w:rPr>
+          <w:b/>
+        </w:rPr>
         <w:t xml:space="preserve"> faible</w:t>
       </w:r>
       <w:r>
+        <w:rPr>
+          <w:b/>
+        </w:rPr>
         <w:t>s</w:t>
       </w:r>
       <w:r>
+        <w:rPr>
+          <w:b/>
+        </w:rPr>
         <w:t> :</w:t>
       </w:r>
     </w:p>
@@ -10228,7 +10815,6 @@
         <w:jc w:val="both"/>
       </w:pPr>
       <w:r>
-        <w:lastRenderedPageBreak/>
         <w:t xml:space="preserve"> Huawei a pris des mesures importantes afin de répondre aux inquiétudes des consommateurs concernant les tec</w:t>
       </w:r>
       <w:r>
@@ -10263,6 +10849,24 @@
     </w:p>
     <w:p>
       <w:pPr>
+        <w:jc w:val="both"/>
+        <w:rPr>
+          <w:b/>
+          <w:sz w:val="28"/>
+          <w:u w:val="single"/>
+        </w:rPr>
+      </w:pPr>
+      <w:r>
+        <w:rPr>
+          <w:b/>
+          <w:sz w:val="28"/>
+          <w:u w:val="single"/>
+        </w:rPr>
+        <w:t>McAfee</w:t>
+      </w:r>
+    </w:p>
+    <w:p>
+      <w:pPr>
         <w:ind w:firstLine="360"/>
         <w:jc w:val="both"/>
       </w:pPr>
@@ -10273,8 +10877,14 @@
     <w:p>
       <w:pPr>
         <w:jc w:val="both"/>
-      </w:pPr>
-      <w:r>
+        <w:rPr>
+          <w:b/>
+        </w:rPr>
+      </w:pPr>
+      <w:r>
+        <w:rPr>
+          <w:b/>
+        </w:rPr>
         <w:t>Point fort :</w:t>
       </w:r>
     </w:p>
@@ -10294,8 +10904,14 @@
     <w:p>
       <w:pPr>
         <w:jc w:val="both"/>
-      </w:pPr>
-      <w:r>
+        <w:rPr>
+          <w:b/>
+        </w:rPr>
+      </w:pPr>
+      <w:r>
+        <w:rPr>
+          <w:b/>
+        </w:rPr>
         <w:t>Point faible :</w:t>
       </w:r>
     </w:p>
@@ -10333,13 +10949,15 @@
         </w:numPr>
         <w:spacing w:before="0"/>
       </w:pPr>
-      <w:bookmarkStart w:id="33" w:name="_Toc386736429"/>
-      <w:bookmarkStart w:id="34" w:name="_Toc387148740"/>
+      <w:bookmarkStart w:id="47" w:name="_Toc386736429"/>
+      <w:bookmarkStart w:id="48" w:name="_Toc387148740"/>
+      <w:bookmarkStart w:id="49" w:name="_Toc387152982"/>
       <w:r>
         <w:t>Identification des OS et machines physiques</w:t>
       </w:r>
-      <w:bookmarkEnd w:id="33"/>
-      <w:bookmarkEnd w:id="34"/>
+      <w:bookmarkEnd w:id="47"/>
+      <w:bookmarkEnd w:id="48"/>
+      <w:bookmarkEnd w:id="49"/>
     </w:p>
     <w:p/>
     <w:p>
@@ -10347,6 +10965,7 @@
         <w:jc w:val="both"/>
       </w:pPr>
       <w:r>
+        <w:lastRenderedPageBreak/>
         <w:t xml:space="preserve">L’IPS Appliance peut fonctionner sous n’importe quel OS d’ordinateur, que ce soit Windows, Linux, MacOs, </w:t>
       </w:r>
     </w:p>
@@ -10376,12 +10995,40 @@
           <w:bottom w:val="single" w:sz="8" w:space="5" w:color="4F81BD" w:themeColor="accent1"/>
         </w:pBdr>
       </w:pPr>
-      <w:bookmarkStart w:id="35" w:name="_Toc387148741"/>
+      <w:bookmarkStart w:id="50" w:name="_Toc387148741"/>
+      <w:bookmarkStart w:id="51" w:name="_Toc387153033"/>
       <w:r>
         <w:lastRenderedPageBreak/>
         <w:t>Parts de marché</w:t>
       </w:r>
-      <w:bookmarkEnd w:id="35"/>
+      <w:bookmarkEnd w:id="50"/>
+      <w:bookmarkEnd w:id="51"/>
+    </w:p>
+    <w:p/>
+    <w:p>
+      <w:pPr>
+        <w:ind w:firstLine="360"/>
+      </w:pPr>
+      <w:r>
+        <w:t xml:space="preserve">Après avoir étudié les différentes solutions des différents acteurs, nous avons étudié leur </w:t>
+      </w:r>
+      <w:r>
+        <w:rPr>
+          <w:u w:val="single"/>
+        </w:rPr>
+        <w:t>influence dans le monde</w:t>
+      </w:r>
+      <w:r>
+        <w:t>, ainsi qu’en France. Il n’existe cependant pas beaucoup d’informations concernant les entreprises françaises proposant un service IPS.</w:t>
+      </w:r>
+    </w:p>
+    <w:p>
+      <w:pPr>
+        <w:ind w:firstLine="360"/>
+      </w:pPr>
+      <w:r>
+        <w:t>En revanche, sur le marché mondial, nous avons pu comparer l’évolution des parts de marchés des différents acteurs, notamment les principaux (Cisco, IBM, Symantec, McAfee…), entre 2007 et 2012.</w:t>
+      </w:r>
     </w:p>
     <w:p/>
     <w:p>
@@ -10393,13 +11040,15 @@
         </w:numPr>
         <w:spacing w:before="0"/>
       </w:pPr>
-      <w:bookmarkStart w:id="36" w:name="_Toc386736431"/>
-      <w:bookmarkStart w:id="37" w:name="_Toc387148742"/>
+      <w:bookmarkStart w:id="52" w:name="_Toc386736431"/>
+      <w:bookmarkStart w:id="53" w:name="_Toc387148742"/>
+      <w:bookmarkStart w:id="54" w:name="_Toc387152983"/>
       <w:r>
         <w:t>Répartition sur le marché Mondial</w:t>
       </w:r>
-      <w:bookmarkEnd w:id="36"/>
-      <w:bookmarkEnd w:id="37"/>
+      <w:bookmarkEnd w:id="52"/>
+      <w:bookmarkEnd w:id="53"/>
+      <w:bookmarkEnd w:id="54"/>
     </w:p>
     <w:p>
       <w:pPr>
@@ -10419,12 +11068,19 @@
         <w:rPr>
           <w:shd w:val="clear" w:color="auto" w:fill="FFFFFF"/>
         </w:rPr>
-        <w:t>De nombreux éditeurs de solutions de sécurité, dont Sourcefire</w:t>
-      </w:r>
-      <w:r>
-        <w:rPr>
+        <w:t xml:space="preserve">De nombreux éditeurs de solutions de sécurité, dont </w:t>
+      </w:r>
+      <w:r>
+        <w:rPr>
+          <w:u w:val="single"/>
           <w:shd w:val="clear" w:color="auto" w:fill="FFFFFF"/>
         </w:rPr>
+        <w:t>Sourcefire</w:t>
+      </w:r>
+      <w:r>
+        <w:rPr>
+          <w:shd w:val="clear" w:color="auto" w:fill="FFFFFF"/>
+        </w:rPr>
         <w:t xml:space="preserve"> (Cisco)</w:t>
       </w:r>
       <w:r>
@@ -10441,80 +11097,78 @@
           <w:u w:val="single"/>
         </w:rPr>
       </w:pPr>
+      <w:r>
+        <w:rPr>
+          <w:shd w:val="clear" w:color="auto" w:fill="FFFFFF"/>
+        </w:rPr>
+        <w:t xml:space="preserve">Les deux graphiques qui suivent présentent </w:t>
+      </w:r>
+      <w:r>
+        <w:rPr>
+          <w:u w:val="single"/>
+          <w:shd w:val="clear" w:color="auto" w:fill="FFFFFF"/>
+        </w:rPr>
+        <w:t>les parts de marché</w:t>
+      </w:r>
+      <w:r>
+        <w:rPr>
+          <w:shd w:val="clear" w:color="auto" w:fill="FFFFFF"/>
+        </w:rPr>
+        <w:t xml:space="preserve"> des différents acteurs,</w:t>
+      </w:r>
+      <w:r>
+        <w:rPr>
+          <w:shd w:val="clear" w:color="auto" w:fill="FFFFFF"/>
+        </w:rPr>
+        <w:t xml:space="preserve"> en 2007 d’une part, et en 201</w:t>
+      </w:r>
+      <w:r>
+        <w:rPr>
+          <w:shd w:val="clear" w:color="auto" w:fill="FFFFFF"/>
+        </w:rPr>
+        <w:t>2</w:t>
+      </w:r>
+      <w:r>
+        <w:rPr>
+          <w:shd w:val="clear" w:color="auto" w:fill="FFFFFF"/>
+        </w:rPr>
+        <w:t xml:space="preserve"> d’autre part. Ainsi, on peut voir la progression des parts de marché.</w:t>
+      </w:r>
       <w:r>
         <w:rPr>
           <w:noProof/>
           <w:lang w:eastAsia="fr-FR"/>
         </w:rPr>
+        <w:t xml:space="preserve"> </w:t>
+      </w:r>
+    </w:p>
+    <w:p>
+      <w:pPr>
+        <w:rPr>
+          <w:rFonts w:asciiTheme="majorHAnsi" w:eastAsiaTheme="majorEastAsia" w:hAnsiTheme="majorHAnsi" w:cstheme="majorBidi"/>
+          <w:bCs/>
+          <w:color w:val="0070C0"/>
+          <w:sz w:val="32"/>
+          <w:szCs w:val="28"/>
+          <w:u w:val="single"/>
+        </w:rPr>
+      </w:pPr>
+      <w:bookmarkStart w:id="55" w:name="_Toc386736433"/>
+      <w:bookmarkStart w:id="56" w:name="_Toc387148743"/>
+      <w:bookmarkStart w:id="57" w:name="_Toc387152984"/>
+      <w:r>
+        <w:rPr>
+          <w:noProof/>
+          <w:lang w:eastAsia="fr-FR"/>
+        </w:rPr>
         <w:drawing>
-          <wp:anchor distT="0" distB="0" distL="114300" distR="114300" simplePos="0" relativeHeight="251672576" behindDoc="0" locked="0" layoutInCell="1" allowOverlap="1" wp14:anchorId="5480874F" wp14:editId="61D3CA13">
+          <wp:anchor distT="0" distB="0" distL="114300" distR="114300" simplePos="0" relativeHeight="251671552" behindDoc="0" locked="0" layoutInCell="1" allowOverlap="1" wp14:anchorId="2735AA8F" wp14:editId="50DD024B">
             <wp:simplePos x="0" y="0"/>
             <wp:positionH relativeFrom="column">
-              <wp:posOffset>875030</wp:posOffset>
+              <wp:posOffset>638175</wp:posOffset>
             </wp:positionH>
             <wp:positionV relativeFrom="paragraph">
-              <wp:posOffset>3669665</wp:posOffset>
-            </wp:positionV>
-            <wp:extent cx="4156710" cy="3070860"/>
-            <wp:effectExtent l="0" t="0" r="0" b="0"/>
-            <wp:wrapSquare wrapText="bothSides"/>
-            <wp:docPr id="18" name="Image 18"/>
-            <wp:cNvGraphicFramePr>
-              <a:graphicFrameLocks xmlns:a="http://schemas.openxmlformats.org/drawingml/2006/main" noChangeAspect="1"/>
-            </wp:cNvGraphicFramePr>
-            <a:graphic xmlns:a="http://schemas.openxmlformats.org/drawingml/2006/main">
-              <a:graphicData uri="http://schemas.openxmlformats.org/drawingml/2006/picture">
-                <pic:pic xmlns:pic="http://schemas.openxmlformats.org/drawingml/2006/picture">
-                  <pic:nvPicPr>
-                    <pic:cNvPr id="0" name=""/>
-                    <pic:cNvPicPr/>
-                  </pic:nvPicPr>
-                  <pic:blipFill>
-                    <a:blip r:embed="rId15">
-                      <a:extLst>
-                        <a:ext uri="{28A0092B-C50C-407E-A947-70E740481C1C}">
-                          <a14:useLocalDpi xmlns:a14="http://schemas.microsoft.com/office/drawing/2010/main" val="0"/>
-                        </a:ext>
-                      </a:extLst>
-                    </a:blip>
-                    <a:stretch>
-                      <a:fillRect/>
-                    </a:stretch>
-                  </pic:blipFill>
-                  <pic:spPr>
-                    <a:xfrm>
-                      <a:off x="0" y="0"/>
-                      <a:ext cx="4156710" cy="3070860"/>
-                    </a:xfrm>
-                    <a:prstGeom prst="rect">
-                      <a:avLst/>
-                    </a:prstGeom>
-                  </pic:spPr>
-                </pic:pic>
-              </a:graphicData>
-            </a:graphic>
-            <wp14:sizeRelH relativeFrom="page">
-              <wp14:pctWidth>0</wp14:pctWidth>
-            </wp14:sizeRelH>
-            <wp14:sizeRelV relativeFrom="page">
-              <wp14:pctHeight>0</wp14:pctHeight>
-            </wp14:sizeRelV>
-          </wp:anchor>
-        </w:drawing>
-      </w:r>
-      <w:r>
-        <w:rPr>
-          <w:noProof/>
-          <w:lang w:eastAsia="fr-FR"/>
-        </w:rPr>
-        <w:drawing>
-          <wp:anchor distT="0" distB="0" distL="114300" distR="114300" simplePos="0" relativeHeight="251671552" behindDoc="0" locked="0" layoutInCell="1" allowOverlap="1" wp14:anchorId="62258CA7" wp14:editId="5591C6B2">
-            <wp:simplePos x="0" y="0"/>
-            <wp:positionH relativeFrom="column">
-              <wp:posOffset>1034415</wp:posOffset>
-            </wp:positionH>
-            <wp:positionV relativeFrom="paragraph">
-              <wp:posOffset>545465</wp:posOffset>
+              <wp:posOffset>415290</wp:posOffset>
             </wp:positionV>
             <wp:extent cx="3646805" cy="3033395"/>
             <wp:effectExtent l="0" t="0" r="0" b="0"/>
@@ -10531,7 +11185,7 @@
                     <pic:cNvPicPr/>
                   </pic:nvPicPr>
                   <pic:blipFill rotWithShape="1">
-                    <a:blip r:embed="rId16">
+                    <a:blip r:embed="rId15">
                       <a:extLst>
                         <a:ext uri="{28A0092B-C50C-407E-A947-70E740481C1C}">
                           <a14:useLocalDpi xmlns:a14="http://schemas.microsoft.com/office/drawing/2010/main" val="0"/>
@@ -10571,36 +11225,169 @@
         </w:drawing>
       </w:r>
       <w:r>
-        <w:rPr>
-          <w:shd w:val="clear" w:color="auto" w:fill="FFFFFF"/>
-        </w:rPr>
-        <w:t>Les deux graphiques qui suivent présentent les parts de marché des différents acteurs,</w:t>
-      </w:r>
-      <w:r>
-        <w:rPr>
-          <w:shd w:val="clear" w:color="auto" w:fill="FFFFFF"/>
-        </w:rPr>
-        <w:t xml:space="preserve"> en 2007 d’une part, et en 201</w:t>
-      </w:r>
-      <w:r>
-        <w:rPr>
-          <w:shd w:val="clear" w:color="auto" w:fill="FFFFFF"/>
-        </w:rPr>
-        <w:t>2</w:t>
-      </w:r>
-      <w:r>
-        <w:rPr>
-          <w:shd w:val="clear" w:color="auto" w:fill="FFFFFF"/>
-        </w:rPr>
-        <w:t xml:space="preserve"> d’autre part. Ainsi, on peut voir la progression des parts de marché.</w:t>
-      </w:r>
+        <w:br w:type="page"/>
+      </w:r>
+    </w:p>
+    <w:p>
+      <w:pPr>
+        <w:pStyle w:val="TitreSousChapitre"/>
+        <w:spacing w:before="0"/>
+        <w:ind w:left="1080"/>
+      </w:pPr>
       <w:r>
         <w:rPr>
           <w:noProof/>
           <w:lang w:eastAsia="fr-FR"/>
         </w:rPr>
-        <w:t xml:space="preserve"> </w:t>
-      </w:r>
+        <w:lastRenderedPageBreak/>
+        <w:drawing>
+          <wp:anchor distT="0" distB="0" distL="114300" distR="114300" simplePos="0" relativeHeight="251672576" behindDoc="1" locked="0" layoutInCell="1" allowOverlap="1" wp14:anchorId="3AA31741" wp14:editId="1DBFFDD8">
+            <wp:simplePos x="0" y="0"/>
+            <wp:positionH relativeFrom="column">
+              <wp:posOffset>702310</wp:posOffset>
+            </wp:positionH>
+            <wp:positionV relativeFrom="paragraph">
+              <wp:posOffset>40640</wp:posOffset>
+            </wp:positionV>
+            <wp:extent cx="4156710" cy="3070860"/>
+            <wp:effectExtent l="0" t="0" r="0" b="0"/>
+            <wp:wrapTight wrapText="bothSides">
+              <wp:wrapPolygon edited="0">
+                <wp:start x="0" y="0"/>
+                <wp:lineTo x="0" y="21439"/>
+                <wp:lineTo x="21481" y="21439"/>
+                <wp:lineTo x="21481" y="0"/>
+                <wp:lineTo x="0" y="0"/>
+              </wp:wrapPolygon>
+            </wp:wrapTight>
+            <wp:docPr id="18" name="Image 18"/>
+            <wp:cNvGraphicFramePr>
+              <a:graphicFrameLocks xmlns:a="http://schemas.openxmlformats.org/drawingml/2006/main" noChangeAspect="1"/>
+            </wp:cNvGraphicFramePr>
+            <a:graphic xmlns:a="http://schemas.openxmlformats.org/drawingml/2006/main">
+              <a:graphicData uri="http://schemas.openxmlformats.org/drawingml/2006/picture">
+                <pic:pic xmlns:pic="http://schemas.openxmlformats.org/drawingml/2006/picture">
+                  <pic:nvPicPr>
+                    <pic:cNvPr id="0" name=""/>
+                    <pic:cNvPicPr/>
+                  </pic:nvPicPr>
+                  <pic:blipFill>
+                    <a:blip r:embed="rId16">
+                      <a:extLst>
+                        <a:ext uri="{28A0092B-C50C-407E-A947-70E740481C1C}">
+                          <a14:useLocalDpi xmlns:a14="http://schemas.microsoft.com/office/drawing/2010/main" val="0"/>
+                        </a:ext>
+                      </a:extLst>
+                    </a:blip>
+                    <a:stretch>
+                      <a:fillRect/>
+                    </a:stretch>
+                  </pic:blipFill>
+                  <pic:spPr>
+                    <a:xfrm>
+                      <a:off x="0" y="0"/>
+                      <a:ext cx="4156710" cy="3070860"/>
+                    </a:xfrm>
+                    <a:prstGeom prst="rect">
+                      <a:avLst/>
+                    </a:prstGeom>
+                  </pic:spPr>
+                </pic:pic>
+              </a:graphicData>
+            </a:graphic>
+            <wp14:sizeRelH relativeFrom="page">
+              <wp14:pctWidth>0</wp14:pctWidth>
+            </wp14:sizeRelH>
+            <wp14:sizeRelV relativeFrom="page">
+              <wp14:pctHeight>0</wp14:pctHeight>
+            </wp14:sizeRelV>
+          </wp:anchor>
+        </w:drawing>
+      </w:r>
+    </w:p>
+    <w:p>
+      <w:pPr>
+        <w:pStyle w:val="TitreSousChapitre"/>
+        <w:spacing w:before="0"/>
+        <w:ind w:left="1080"/>
+      </w:pPr>
+    </w:p>
+    <w:p>
+      <w:pPr>
+        <w:pStyle w:val="TitreSousChapitre"/>
+        <w:spacing w:before="0"/>
+        <w:ind w:left="1080"/>
+      </w:pPr>
+    </w:p>
+    <w:p>
+      <w:pPr>
+        <w:pStyle w:val="TitreSousChapitre"/>
+        <w:spacing w:before="0"/>
+        <w:ind w:left="1080"/>
+      </w:pPr>
+    </w:p>
+    <w:p>
+      <w:pPr>
+        <w:pStyle w:val="TitreSousChapitre"/>
+        <w:spacing w:before="0"/>
+        <w:ind w:left="1080"/>
+      </w:pPr>
+    </w:p>
+    <w:p>
+      <w:pPr>
+        <w:pStyle w:val="TitreSousChapitre"/>
+        <w:spacing w:before="0"/>
+        <w:ind w:left="1080"/>
+      </w:pPr>
+    </w:p>
+    <w:p>
+      <w:pPr>
+        <w:pStyle w:val="TitreSousChapitre"/>
+        <w:spacing w:before="0"/>
+        <w:ind w:left="1080"/>
+      </w:pPr>
+    </w:p>
+    <w:p>
+      <w:pPr>
+        <w:pStyle w:val="TitreSousChapitre"/>
+        <w:spacing w:before="0"/>
+        <w:ind w:left="1080"/>
+      </w:pPr>
+    </w:p>
+    <w:p>
+      <w:pPr>
+        <w:pStyle w:val="TitreSousChapitre"/>
+        <w:spacing w:before="0"/>
+        <w:ind w:left="1080"/>
+      </w:pPr>
+    </w:p>
+    <w:p>
+      <w:pPr>
+        <w:pStyle w:val="TitreSousChapitre"/>
+        <w:spacing w:before="0"/>
+        <w:ind w:left="1080"/>
+      </w:pPr>
+    </w:p>
+    <w:p>
+      <w:pPr>
+        <w:pStyle w:val="TitreSousChapitre"/>
+        <w:spacing w:before="0"/>
+        <w:ind w:left="1080"/>
+      </w:pPr>
+    </w:p>
+    <w:p>
+      <w:pPr>
+        <w:pStyle w:val="TitreSousChapitre"/>
+        <w:spacing w:before="0"/>
+        <w:ind w:left="1080"/>
+      </w:pPr>
+    </w:p>
+    <w:p>
+      <w:pPr>
+        <w:pStyle w:val="TitreSousChapitre"/>
+        <w:spacing w:before="0"/>
+        <w:ind w:left="1080"/>
+      </w:pPr>
     </w:p>
     <w:p>
       <w:pPr>
@@ -10611,14 +11398,12 @@
         </w:numPr>
         <w:spacing w:before="0"/>
       </w:pPr>
-      <w:bookmarkStart w:id="38" w:name="_Toc386736433"/>
-      <w:bookmarkStart w:id="39" w:name="_Toc387148743"/>
-      <w:r>
-        <w:lastRenderedPageBreak/>
+      <w:r>
         <w:t>Répartition sur le marché Français</w:t>
       </w:r>
-      <w:bookmarkEnd w:id="38"/>
-      <w:bookmarkEnd w:id="39"/>
+      <w:bookmarkEnd w:id="55"/>
+      <w:bookmarkEnd w:id="56"/>
+      <w:bookmarkEnd w:id="57"/>
       <w:r>
         <w:t xml:space="preserve"> </w:t>
       </w:r>
@@ -10630,7 +11415,16 @@
         <w:jc w:val="both"/>
       </w:pPr>
       <w:r>
-        <w:t>Il y’a peu d’entreprises françaises qui se lancent dans la technologie IPS. Cependant, il en existe quelques-unes :</w:t>
+        <w:t xml:space="preserve">Il y’a </w:t>
+      </w:r>
+      <w:r>
+        <w:rPr>
+          <w:u w:val="single"/>
+        </w:rPr>
+        <w:t>peu d’entreprises françaises</w:t>
+      </w:r>
+      <w:r>
+        <w:t xml:space="preserve"> qui se lancent dans la technologie IPS. Cependant, il en existe quelques-unes :</w:t>
       </w:r>
     </w:p>
     <w:p>
@@ -10674,7 +11468,16 @@
         <w:jc w:val="both"/>
       </w:pPr>
       <w:r>
-        <w:t>Malheureusement pour ces entreprises et bien que leur prix soit abordable, elles n’ont pas la même fiabilité que les leaders sur le marché, et ne proposent que peu de produit différents.</w:t>
+        <w:t xml:space="preserve">Malheureusement pour ces entreprises et bien que leur prix soit abordable, elles n’ont </w:t>
+      </w:r>
+      <w:r>
+        <w:rPr>
+          <w:u w:val="single"/>
+        </w:rPr>
+        <w:t>pas la même fiabilité</w:t>
+      </w:r>
+      <w:r>
+        <w:t xml:space="preserve"> que les leaders sur le marché, et ne proposent que peu de produit différents.</w:t>
       </w:r>
     </w:p>
     <w:p>
@@ -10683,7 +11486,22 @@
         <w:jc w:val="both"/>
       </w:pPr>
       <w:r>
-        <w:t>Les principaux acteurs sur le marché français sont : Fortinet, Sourcefire (Cisco), checkpoint et Stonesoft (McAfee).</w:t>
+        <w:t>Les principaux acteurs sur le marché français sont : Fortinet, Sourcefire (Cisco), c</w:t>
+      </w:r>
+      <w:r>
+        <w:t>heckpoint</w:t>
+      </w:r>
+      <w:r>
+        <w:t xml:space="preserve"> [CK</w:t>
+      </w:r>
+      <w:r>
+        <w:t>P</w:t>
+      </w:r>
+      <w:r>
+        <w:t>]</w:t>
+      </w:r>
+      <w:r>
+        <w:t xml:space="preserve"> et Stonesoft (McAfee), principalement des acteurs mondiaux/américains.</w:t>
       </w:r>
     </w:p>
     <w:p/>
@@ -10700,14 +11518,144 @@
           <w:numId w:val="3"/>
         </w:numPr>
       </w:pPr>
-      <w:bookmarkStart w:id="40" w:name="_Toc387148744"/>
+      <w:bookmarkStart w:id="58" w:name="_Toc387148744"/>
+      <w:bookmarkStart w:id="59" w:name="_Toc387153034"/>
       <w:r>
         <w:lastRenderedPageBreak/>
         <w:t>Implantations</w:t>
       </w:r>
-      <w:bookmarkEnd w:id="40"/>
-    </w:p>
-    <w:p/>
+      <w:bookmarkEnd w:id="58"/>
+      <w:bookmarkEnd w:id="59"/>
+    </w:p>
+    <w:p>
+      <w:pPr>
+        <w:ind w:firstLine="360"/>
+        <w:jc w:val="both"/>
+      </w:pPr>
+      <w:r>
+        <w:t>Dès lors que l’étude de marché était fait</w:t>
+      </w:r>
+      <w:r>
+        <w:t>e</w:t>
+      </w:r>
+      <w:r>
+        <w:t xml:space="preserve">, la question était de savoir qui utilisait principalement les solutions IPS. </w:t>
+      </w:r>
+    </w:p>
+    <w:p>
+      <w:pPr>
+        <w:ind w:firstLine="360"/>
+        <w:jc w:val="both"/>
+      </w:pPr>
+      <w:r>
+        <w:rPr>
+          <w:noProof/>
+          <w:lang w:eastAsia="fr-FR"/>
+        </w:rPr>
+        <w:drawing>
+          <wp:anchor distT="0" distB="0" distL="114300" distR="114300" simplePos="0" relativeHeight="251681792" behindDoc="1" locked="0" layoutInCell="1" allowOverlap="1" wp14:anchorId="557824B9" wp14:editId="7D25A8EA">
+            <wp:simplePos x="0" y="0"/>
+            <wp:positionH relativeFrom="column">
+              <wp:posOffset>130810</wp:posOffset>
+            </wp:positionH>
+            <wp:positionV relativeFrom="paragraph">
+              <wp:posOffset>496570</wp:posOffset>
+            </wp:positionV>
+            <wp:extent cx="552450" cy="552450"/>
+            <wp:effectExtent l="0" t="0" r="0" b="0"/>
+            <wp:wrapTight wrapText="bothSides">
+              <wp:wrapPolygon edited="0">
+                <wp:start x="0" y="0"/>
+                <wp:lineTo x="0" y="20855"/>
+                <wp:lineTo x="20855" y="20855"/>
+                <wp:lineTo x="20855" y="0"/>
+                <wp:lineTo x="0" y="0"/>
+              </wp:wrapPolygon>
+            </wp:wrapTight>
+            <wp:docPr id="24" name="Image 24" descr="http://the.pmol.free.fr/kraland/pictogrammes/jeuxoccupations/loupe.gif"/>
+            <wp:cNvGraphicFramePr>
+              <a:graphicFrameLocks xmlns:a="http://schemas.openxmlformats.org/drawingml/2006/main" noChangeAspect="1"/>
+            </wp:cNvGraphicFramePr>
+            <a:graphic xmlns:a="http://schemas.openxmlformats.org/drawingml/2006/main">
+              <a:graphicData uri="http://schemas.openxmlformats.org/drawingml/2006/picture">
+                <pic:pic xmlns:pic="http://schemas.openxmlformats.org/drawingml/2006/picture">
+                  <pic:nvPicPr>
+                    <pic:cNvPr id="0" name="Picture 1" descr="http://the.pmol.free.fr/kraland/pictogrammes/jeuxoccupations/loupe.gif"/>
+                    <pic:cNvPicPr>
+                      <a:picLocks noChangeAspect="1" noChangeArrowheads="1"/>
+                    </pic:cNvPicPr>
+                  </pic:nvPicPr>
+                  <pic:blipFill>
+                    <a:blip r:embed="rId12" cstate="print">
+                      <a:extLst>
+                        <a:ext uri="{28A0092B-C50C-407E-A947-70E740481C1C}">
+                          <a14:useLocalDpi xmlns:a14="http://schemas.microsoft.com/office/drawing/2010/main" val="0"/>
+                        </a:ext>
+                      </a:extLst>
+                    </a:blip>
+                    <a:srcRect/>
+                    <a:stretch>
+                      <a:fillRect/>
+                    </a:stretch>
+                  </pic:blipFill>
+                  <pic:spPr bwMode="auto">
+                    <a:xfrm>
+                      <a:off x="0" y="0"/>
+                      <a:ext cx="552450" cy="552450"/>
+                    </a:xfrm>
+                    <a:prstGeom prst="rect">
+                      <a:avLst/>
+                    </a:prstGeom>
+                    <a:noFill/>
+                    <a:ln>
+                      <a:noFill/>
+                    </a:ln>
+                  </pic:spPr>
+                </pic:pic>
+              </a:graphicData>
+            </a:graphic>
+            <wp14:sizeRelH relativeFrom="page">
+              <wp14:pctWidth>0</wp14:pctWidth>
+            </wp14:sizeRelH>
+            <wp14:sizeRelV relativeFrom="page">
+              <wp14:pctHeight>0</wp14:pctHeight>
+            </wp14:sizeRelV>
+          </wp:anchor>
+        </w:drawing>
+      </w:r>
+      <w:r>
+        <w:t>En réalité, il est très difficile de connaitre les entreprises qui utilisent un IPS, à moins de chercher à le savoir via des attaques.</w:t>
+      </w:r>
+    </w:p>
+    <w:p>
+      <w:pPr>
+        <w:ind w:firstLine="360"/>
+        <w:jc w:val="both"/>
+      </w:pPr>
+      <w:r>
+        <w:t>Par exemple, l’entreprise X possède un IPS</w:t>
+      </w:r>
+      <w:r>
+        <w:t xml:space="preserve"> (voir Annexe 3)</w:t>
+      </w:r>
+      <w:r>
+        <w:t>. Mais le responsable informatique était plutôt réticent à nous expliquer la façon de faire de l’entreprise. En effet, si nous dévoilons par exemple la solution IPS qu’elle utilise, il peut être facile pour un pirate de faire des recherches dessus, et éventuellement déceler les successions de paquets qui ne seraient pas encore dans la base de connaissance de l’IPS.</w:t>
+      </w:r>
+    </w:p>
+    <w:p>
+      <w:pPr>
+        <w:ind w:firstLine="360"/>
+        <w:jc w:val="both"/>
+      </w:pPr>
+      <w:r>
+        <w:t xml:space="preserve"> De même, étant donné que l’IPS garantit la sécurité au sein du réseau, on imagine mal une entreprise nous en expliquer le fonctionnement exact dans l’entreprise.</w:t>
+      </w:r>
+    </w:p>
+    <w:p>
+      <w:r>
+        <w:tab/>
+      </w:r>
+    </w:p>
     <w:p>
       <w:pPr>
         <w:pStyle w:val="TitreSousChapitre"/>
@@ -10717,13 +11665,15 @@
         </w:numPr>
         <w:spacing w:before="0"/>
       </w:pPr>
-      <w:bookmarkStart w:id="41" w:name="_Toc386736435"/>
-      <w:bookmarkStart w:id="42" w:name="_Toc387148745"/>
+      <w:bookmarkStart w:id="60" w:name="_Toc386736435"/>
+      <w:bookmarkStart w:id="61" w:name="_Toc387148745"/>
+      <w:bookmarkStart w:id="62" w:name="_Toc387152985"/>
       <w:r>
         <w:t>Mondiale</w:t>
       </w:r>
-      <w:bookmarkEnd w:id="41"/>
-      <w:bookmarkEnd w:id="42"/>
+      <w:bookmarkEnd w:id="60"/>
+      <w:bookmarkEnd w:id="61"/>
+      <w:bookmarkEnd w:id="62"/>
       <w:r>
         <w:t xml:space="preserve"> </w:t>
       </w:r>
@@ -10755,13 +11705,15 @@
         </w:numPr>
         <w:spacing w:before="0"/>
       </w:pPr>
-      <w:bookmarkStart w:id="43" w:name="_Toc386736437"/>
-      <w:bookmarkStart w:id="44" w:name="_Toc387148746"/>
+      <w:bookmarkStart w:id="63" w:name="_Toc386736437"/>
+      <w:bookmarkStart w:id="64" w:name="_Toc387148746"/>
+      <w:bookmarkStart w:id="65" w:name="_Toc387152986"/>
       <w:r>
         <w:t>France</w:t>
       </w:r>
-      <w:bookmarkEnd w:id="43"/>
-      <w:bookmarkEnd w:id="44"/>
+      <w:bookmarkEnd w:id="63"/>
+      <w:bookmarkEnd w:id="64"/>
+      <w:bookmarkEnd w:id="65"/>
     </w:p>
     <w:p>
       <w:pPr>
@@ -10783,11 +11735,24 @@
         <w:rPr>
           <w:bCs/>
         </w:rPr>
-        <w:t>Le budget consacré à la sécurité informatique représente encore une part minime des investissements informatiques (estimé à 3%)</w:t>
+        <w:t xml:space="preserve">Le budget consacré à la sécurité informatique représente encore une </w:t>
       </w:r>
       <w:r>
         <w:rPr>
           <w:bCs/>
+          <w:u w:val="single"/>
+        </w:rPr>
+        <w:t>part minime des investissements</w:t>
+      </w:r>
+      <w:r>
+        <w:rPr>
+          <w:bCs/>
+        </w:rPr>
+        <w:t xml:space="preserve"> informatiques (estimé à 3%)</w:t>
+      </w:r>
+      <w:r>
+        <w:rPr>
+          <w:bCs/>
         </w:rPr>
         <w:t xml:space="preserve">. Ce fait est avéré </w:t>
       </w:r>
@@ -10852,11 +11817,13 @@
         <w:jc w:val="both"/>
         <w:rPr>
           <w:bCs/>
+          <w:u w:val="single"/>
         </w:rPr>
       </w:pPr>
       <w:r>
         <w:rPr>
           <w:bCs/>
+          <w:u w:val="single"/>
         </w:rPr>
         <w:t>En définitive, toutes les entreprises sont bien protégées, jusqu’à ce qu’elles se fassent attaquer.</w:t>
       </w:r>
@@ -10958,6 +11925,7 @@
         <w:jc w:val="both"/>
       </w:pPr>
       <w:r>
+        <w:lastRenderedPageBreak/>
         <w:t>L’implantation de IPS en France est assez faible mais est en train d’évoluer, toutes les entreprises ne voi</w:t>
       </w:r>
       <w:r>
@@ -11003,12 +11971,23 @@
           <w:numId w:val="3"/>
         </w:numPr>
       </w:pPr>
-      <w:bookmarkStart w:id="45" w:name="_Toc387148747"/>
+      <w:bookmarkStart w:id="66" w:name="_Toc387148747"/>
+      <w:bookmarkStart w:id="67" w:name="_Toc387153035"/>
       <w:r>
         <w:lastRenderedPageBreak/>
         <w:t>Références</w:t>
       </w:r>
-      <w:bookmarkEnd w:id="45"/>
+      <w:bookmarkEnd w:id="66"/>
+      <w:bookmarkEnd w:id="67"/>
+    </w:p>
+    <w:p>
+      <w:pPr>
+        <w:ind w:firstLine="360"/>
+        <w:jc w:val="both"/>
+      </w:pPr>
+      <w:r>
+        <w:t>Enfin, pour compléter la partie 5 – Implantations, il est important de se pencher sur des entreprises qui l’utilisent. En effet, si une grande entreprise utilise un IPS, on peut supposer que la technologie est plutôt intéressante, suffisamment pour que d’autres entreprises s’y mettent aussi.</w:t>
+      </w:r>
     </w:p>
     <w:p/>
     <w:p>
@@ -11020,13 +11999,15 @@
         </w:numPr>
         <w:spacing w:before="0"/>
       </w:pPr>
-      <w:bookmarkStart w:id="46" w:name="_Toc386736439"/>
-      <w:bookmarkStart w:id="47" w:name="_Toc387148748"/>
+      <w:bookmarkStart w:id="68" w:name="_Toc386736439"/>
+      <w:bookmarkStart w:id="69" w:name="_Toc387148748"/>
+      <w:bookmarkStart w:id="70" w:name="_Toc387152987"/>
       <w:r>
         <w:t>Identification des types de clients</w:t>
       </w:r>
-      <w:bookmarkEnd w:id="46"/>
-      <w:bookmarkEnd w:id="47"/>
+      <w:bookmarkEnd w:id="68"/>
+      <w:bookmarkEnd w:id="69"/>
+      <w:bookmarkEnd w:id="70"/>
     </w:p>
     <w:p>
       <w:pPr>
@@ -11040,7 +12021,16 @@
         <w:jc w:val="both"/>
       </w:pPr>
       <w:r>
-        <w:t>Comme précisé dans la partie « Implantation en France », peu d’entreprises se sentent réellement concernées par les solutions IPS.</w:t>
+        <w:t xml:space="preserve">Comme précisé dans la partie « Implantation en France », </w:t>
+      </w:r>
+      <w:r>
+        <w:rPr>
+          <w:u w:val="single"/>
+        </w:rPr>
+        <w:t>peu d’entreprises se sentent réellement concernées</w:t>
+      </w:r>
+      <w:r>
+        <w:t xml:space="preserve"> par les solutions IPS.</w:t>
       </w:r>
     </w:p>
     <w:p>
@@ -11049,7 +12039,16 @@
         <w:jc w:val="both"/>
       </w:pPr>
       <w:r>
-        <w:t>Les petites entreprises n’ont pas les moyens de se fournir un IPS, car c’est un investissement à long terme.</w:t>
+        <w:t>Les petites entreprises n’ont pas les moyens de se fournir un IPS, car c’est un</w:t>
+      </w:r>
+      <w:r>
+        <w:rPr>
+          <w:u w:val="single"/>
+        </w:rPr>
+        <w:t xml:space="preserve"> investissement</w:t>
+      </w:r>
+      <w:r>
+        <w:t xml:space="preserve"> à long terme.</w:t>
       </w:r>
     </w:p>
     <w:p>
@@ -11163,18 +12162,83 @@
         </w:numPr>
         <w:spacing w:before="0"/>
       </w:pPr>
-      <w:bookmarkStart w:id="48" w:name="_Toc386736440"/>
-      <w:bookmarkStart w:id="49" w:name="_Toc387148749"/>
-      <w:r>
-        <w:t>Les grands noms parmi les clients</w:t>
-      </w:r>
-      <w:bookmarkEnd w:id="48"/>
-      <w:bookmarkEnd w:id="49"/>
-      <w:r>
-        <w:t xml:space="preserve"> </w:t>
-      </w:r>
+      <w:bookmarkStart w:id="71" w:name="_Toc386736440"/>
+      <w:bookmarkStart w:id="72" w:name="_Toc387148749"/>
+      <w:bookmarkStart w:id="73" w:name="_Toc387152988"/>
+      <w:r>
+        <w:t>Les grands noms</w:t>
+      </w:r>
+      <w:bookmarkEnd w:id="71"/>
+      <w:bookmarkEnd w:id="72"/>
+      <w:bookmarkEnd w:id="73"/>
     </w:p>
     <w:p/>
+    <w:p>
+      <w:pPr>
+        <w:ind w:firstLine="360"/>
+        <w:jc w:val="both"/>
+      </w:pPr>
+      <w:r>
+        <w:t xml:space="preserve">Rares sont les entreprises n’ayant aucun contact avec les grands noms dans le domaine de l’IPS. En effet, beaucoup utilisent des PC professionnels de chez HP, ou encore de chez IBM. En effet, contrairement à certaines marques, HP et </w:t>
+      </w:r>
+      <w:r>
+        <w:rPr>
+          <w:u w:val="single"/>
+        </w:rPr>
+        <w:t>IBM</w:t>
+      </w:r>
+      <w:r>
+        <w:t xml:space="preserve"> offrent des logiciels spécifiques aux entreprises. </w:t>
+      </w:r>
+    </w:p>
+    <w:p>
+      <w:pPr>
+        <w:ind w:firstLine="360"/>
+        <w:jc w:val="both"/>
+      </w:pPr>
+      <w:r>
+        <w:t xml:space="preserve">Par exemple, </w:t>
+      </w:r>
+      <w:r>
+        <w:rPr>
+          <w:u w:val="single"/>
+        </w:rPr>
+        <w:t>HP</w:t>
+      </w:r>
+      <w:r>
+        <w:t xml:space="preserve"> propose un logiciel de supervision et d’orchestration, permettant à l’administrateur de connaitre l’état des serveurs</w:t>
+      </w:r>
+      <w:r>
+        <w:t>, notamment la capacité utilisée, ou la mémoire utilisée.</w:t>
+      </w:r>
+    </w:p>
+    <w:p>
+      <w:pPr>
+        <w:ind w:firstLine="360"/>
+        <w:jc w:val="both"/>
+      </w:pPr>
+      <w:r>
+        <w:t xml:space="preserve">De même, beaucoup d’entreprises, surtout les grandes, utilisent des équipements réseaux </w:t>
+      </w:r>
+      <w:r>
+        <w:rPr>
+          <w:u w:val="single"/>
+        </w:rPr>
+        <w:t>Cisco</w:t>
+      </w:r>
+      <w:r>
+        <w:t>, leader du marché dans ce domaine.</w:t>
+      </w:r>
+    </w:p>
+    <w:p>
+      <w:pPr>
+        <w:ind w:firstLine="360"/>
+        <w:jc w:val="both"/>
+      </w:pPr>
+      <w:r>
+        <w:t xml:space="preserve">De ce fait, on comprend aisément que si ces entreprises aussi importantes s’attellent à l’élaboration d’IPS, c’est qu’il y a un réel intérêt. </w:t>
+      </w:r>
+    </w:p>
     <w:p/>
     <w:p>
       <w:pPr>
@@ -11196,12 +12260,14 @@
         <w:pStyle w:val="Titre"/>
         <w:jc w:val="both"/>
       </w:pPr>
-      <w:bookmarkStart w:id="50" w:name="_Toc387148750"/>
+      <w:bookmarkStart w:id="74" w:name="_Toc387148750"/>
+      <w:bookmarkStart w:id="75" w:name="_Toc387153036"/>
       <w:r>
         <w:lastRenderedPageBreak/>
         <w:t>Conclusion</w:t>
       </w:r>
-      <w:bookmarkEnd w:id="50"/>
+      <w:bookmarkEnd w:id="74"/>
+      <w:bookmarkEnd w:id="75"/>
     </w:p>
     <w:p>
       <w:pPr>
@@ -11217,13 +12283,19 @@
         <w:jc w:val="both"/>
       </w:pPr>
       <w:r>
-        <w:t>Certains pensent que</w:t>
-      </w:r>
-      <w:r>
-        <w:t xml:space="preserve"> l’ « </w:t>
-      </w:r>
-      <w:r>
-        <w:t xml:space="preserve">Intrusion Prevention System » reste un terme purement marketing, et ne serait qu’une légère évolution de l’ « Intrusion Detection System ». Cependant, il prouve bien sa flexibilité avec les différents services de surveillance de poste, tels que le HIPS ou KIPS, mais aussi avec le NIPS qui se charge de la surveillance du réseau. </w:t>
+        <w:t>Certains pensent que l’ « Intrusion Prevention System » reste un terme purement marketing, et ne serait qu’une légère évolution de l’ « Intrusion De</w:t>
+      </w:r>
+      <w:r>
+        <w:t>tection System ». Cependant, s</w:t>
+      </w:r>
+      <w:r>
+        <w:t>a flexibilité avec les différents services de surveillance de poste, tels que le HIPS ou KIPS, mais aussi avec le NIPS qui se charge de la s</w:t>
+      </w:r>
+      <w:r>
+        <w:t>urveillance du réseau, est indéniable.</w:t>
+      </w:r>
+      <w:r>
+        <w:t xml:space="preserve"> </w:t>
       </w:r>
     </w:p>
     <w:p>
@@ -11232,7 +12304,37 @@
         <w:jc w:val="both"/>
       </w:pPr>
       <w:r>
-        <w:t>De plus, l’IPS s’impose à l’aide de sa popularité avec des grands noms de constructeur comme CISCO (le leader de la sécurité), IBM (l’innovateur) ou McAfee (le protecteur), qui possèdent tous une grande place sur le marché de l’informatique. Enfin, les systèmes IPS s’assurent de leurs places en s’implantant mondialement dans des sociétés-t-elle que la SNCF avec « Enterasys » ou notre entreprise X interviewée, avec Cisco. Ils n’en restent pas moins présents chez les particuliers avec l’anti-virus « Eset Smart Securty » qui sert d’HIPS, par exemple.</w:t>
+        <w:t xml:space="preserve">De plus, l’IPS s’impose </w:t>
+      </w:r>
+      <w:r>
+        <w:t xml:space="preserve">de par sa </w:t>
+      </w:r>
+      <w:r>
+        <w:rPr>
+          <w:u w:val="single"/>
+        </w:rPr>
+        <w:t>popularité</w:t>
+      </w:r>
+      <w:r>
+        <w:t xml:space="preserve">, grâce à </w:t>
+      </w:r>
+      <w:r>
+        <w:t xml:space="preserve">des grands noms de constructeur comme CISCO (le leader de la sécurité), IBM </w:t>
+      </w:r>
+      <w:r>
+        <w:t>ou McAfee</w:t>
+      </w:r>
+      <w:r>
+        <w:t xml:space="preserve">, qui possèdent tous une grande place sur le marché de l’informatique. Enfin, les systèmes IPS s’assurent de leurs places en </w:t>
+      </w:r>
+      <w:r>
+        <w:rPr>
+          <w:u w:val="single"/>
+        </w:rPr>
+        <w:t>s’implantant mondialement</w:t>
+      </w:r>
+      <w:r>
+        <w:t xml:space="preserve"> dans des sociétés-t-elle que la SNCF avec « Enterasys » ou notre entreprise X interviewée, avec Cisco. Ils n’en restent pas moins présents chez les particuliers avec l’anti-virus « Eset Smart Securty » qui sert d’HIPS, par exemple.</w:t>
       </w:r>
     </w:p>
     <w:p>
@@ -11241,7 +12343,25 @@
         <w:jc w:val="both"/>
       </w:pPr>
       <w:r>
-        <w:t xml:space="preserve">Donc nous pouvons affirmer que le système IPS  est bien « LA solution » contre les menaces venant d’internet, mais vu la prolifération des virus en tout genre, nous sommes en droit de nous demander : jusqu’à quand ? </w:t>
+        <w:t xml:space="preserve">Cependant, </w:t>
+      </w:r>
+      <w:r>
+        <w:t>nous</w:t>
+      </w:r>
+      <w:r>
+        <w:t xml:space="preserve"> ne</w:t>
+      </w:r>
+      <w:r>
+        <w:t xml:space="preserve"> pouvons affirmer que le système IPS  est bien « LA solution » contr</w:t>
+      </w:r>
+      <w:r>
+        <w:t>e les menaces venant d’internet. L</w:t>
+      </w:r>
+      <w:r>
+        <w:t xml:space="preserve">a prolifération des virus en tout genre, </w:t>
+      </w:r>
+      <w:r>
+        <w:t>et les bases de connaissances souvent incomplètes sont un frein à l’efficacité de l’IPS.</w:t>
       </w:r>
     </w:p>
     <w:p>
@@ -11254,36 +12374,337 @@
     </w:p>
     <w:p>
       <w:pPr>
+        <w:ind w:firstLine="708"/>
+        <w:jc w:val="both"/>
+      </w:pPr>
+    </w:p>
+    <w:p>
+      <w:pPr>
+        <w:ind w:firstLine="708"/>
+        <w:jc w:val="both"/>
+        <w:rPr>
+          <w:lang w:val="en-GB"/>
+        </w:rPr>
+      </w:pPr>
+      <w:r>
+        <w:rPr>
+          <w:rFonts w:ascii="Helvetica" w:hAnsi="Helvetica" w:cs="Helvetica"/>
+          <w:color w:val="333333"/>
+          <w:sz w:val="20"/>
+          <w:szCs w:val="20"/>
+          <w:shd w:val="clear" w:color="auto" w:fill="FFFFFF"/>
+          <w:lang w:val="en-GB"/>
+        </w:rPr>
+        <w:t>Some people think that "Intrusion Prevention System" is only a marketing term, and that such</w:t>
+      </w:r>
+      <w:r>
+        <w:rPr>
+          <w:rFonts w:ascii="Helvetica" w:hAnsi="Helvetica" w:cs="Helvetica"/>
+          <w:color w:val="333333"/>
+          <w:sz w:val="20"/>
+          <w:szCs w:val="20"/>
+          <w:shd w:val="clear" w:color="auto" w:fill="FFFFFF"/>
+          <w:lang w:val="en-GB"/>
+        </w:rPr>
+        <w:t xml:space="preserve"> a</w:t>
+      </w:r>
+      <w:r>
+        <w:rPr>
+          <w:rFonts w:ascii="Helvetica" w:hAnsi="Helvetica" w:cs="Helvetica"/>
+          <w:color w:val="333333"/>
+          <w:sz w:val="20"/>
+          <w:szCs w:val="20"/>
+          <w:shd w:val="clear" w:color="auto" w:fill="FFFFFF"/>
+          <w:lang w:val="en-GB"/>
+        </w:rPr>
+        <w:t xml:space="preserve"> system would be just a little improvement of Intrusion Detection Systems.</w:t>
+      </w:r>
+      <w:r>
+        <w:rPr>
+          <w:rFonts w:ascii="Helvetica" w:hAnsi="Helvetica" w:cs="Helvetica"/>
+          <w:color w:val="333333"/>
+          <w:sz w:val="20"/>
+          <w:szCs w:val="20"/>
+          <w:shd w:val="clear" w:color="auto" w:fill="FFFFFF"/>
+          <w:lang w:val="en-GB"/>
+        </w:rPr>
+        <w:t xml:space="preserve"> </w:t>
+      </w:r>
+      <w:r>
+        <w:rPr>
+          <w:lang w:val="en-GB"/>
+        </w:rPr>
+        <w:t>However, his flexibility with various services</w:t>
+      </w:r>
+      <w:r>
+        <w:rPr>
+          <w:lang w:val="en-GB"/>
+        </w:rPr>
+        <w:t xml:space="preserve"> of computer’s monitoring</w:t>
+      </w:r>
+      <w:r>
+        <w:rPr>
+          <w:lang w:val="en-GB"/>
+        </w:rPr>
+        <w:t xml:space="preserve">, such as HIPS or KIPS, but also with the "NIPS" </w:t>
+      </w:r>
+      <w:r>
+        <w:rPr>
+          <w:lang w:val="en-GB"/>
+        </w:rPr>
+        <w:t>which monitors the network’s traffic, is incontestable.</w:t>
+      </w:r>
+    </w:p>
+    <w:p>
+      <w:pPr>
+        <w:ind w:firstLine="708"/>
+        <w:jc w:val="both"/>
+        <w:rPr>
+          <w:lang w:val="en-GB"/>
+        </w:rPr>
+      </w:pPr>
+      <w:r>
+        <w:rPr>
+          <w:lang w:val="en-GB"/>
+        </w:rPr>
+        <w:t>Then</w:t>
+      </w:r>
+      <w:r>
+        <w:rPr>
+          <w:lang w:val="en-GB"/>
+        </w:rPr>
+        <w:t>,</w:t>
+      </w:r>
+      <w:r>
+        <w:rPr>
+          <w:lang w:val="en-GB"/>
+        </w:rPr>
+        <w:t xml:space="preserve"> </w:t>
+      </w:r>
+      <w:r>
+        <w:rPr>
+          <w:lang w:val="en-GB"/>
+        </w:rPr>
+        <w:t xml:space="preserve">IPS </w:t>
+      </w:r>
+      <w:r>
+        <w:rPr>
+          <w:lang w:val="en-GB"/>
+        </w:rPr>
+        <w:t xml:space="preserve">impose itself thanks to </w:t>
+      </w:r>
+      <w:r>
+        <w:rPr>
+          <w:lang w:val="en-GB"/>
+        </w:rPr>
+        <w:t>big names of constructor</w:t>
+      </w:r>
+      <w:r>
+        <w:rPr>
+          <w:lang w:val="en-GB"/>
+        </w:rPr>
+        <w:t>s,</w:t>
+      </w:r>
+      <w:r>
+        <w:rPr>
+          <w:lang w:val="en-GB"/>
+        </w:rPr>
+        <w:t xml:space="preserve"> such as CISCO ( the</w:t>
+      </w:r>
+      <w:r>
+        <w:rPr>
+          <w:lang w:val="en-GB"/>
+        </w:rPr>
+        <w:t xml:space="preserve"> leader of the security ), IBM </w:t>
+      </w:r>
+      <w:r>
+        <w:rPr>
+          <w:lang w:val="en-GB"/>
+        </w:rPr>
+        <w:t>or McAfee</w:t>
+      </w:r>
+      <w:r>
+        <w:rPr>
+          <w:lang w:val="en-GB"/>
+        </w:rPr>
+        <w:t xml:space="preserve">, </w:t>
+      </w:r>
+      <w:r>
+        <w:rPr>
+          <w:lang w:val="en-GB"/>
+        </w:rPr>
+        <w:t xml:space="preserve">which all have a large place on the </w:t>
+      </w:r>
+      <w:r>
+        <w:rPr>
+          <w:lang w:val="en-GB"/>
+        </w:rPr>
+        <w:t>computing</w:t>
+      </w:r>
+      <w:r>
+        <w:rPr>
+          <w:lang w:val="en-GB"/>
+        </w:rPr>
+        <w:t xml:space="preserve"> market . Finally, IPS systems ensure their places by establishing </w:t>
+      </w:r>
+      <w:r>
+        <w:rPr>
+          <w:lang w:val="en-GB"/>
+        </w:rPr>
+        <w:t>themselves</w:t>
+      </w:r>
+      <w:r>
+        <w:rPr>
+          <w:lang w:val="en-GB"/>
+        </w:rPr>
+        <w:t xml:space="preserve"> internationally in companies such as SNCF wit</w:t>
+      </w:r>
+      <w:r>
+        <w:rPr>
+          <w:lang w:val="en-GB"/>
+        </w:rPr>
+        <w:t xml:space="preserve">h " Enterasys " or our “X” company </w:t>
+      </w:r>
+      <w:r>
+        <w:rPr>
+          <w:lang w:val="en-GB"/>
+        </w:rPr>
+        <w:t>interviewed</w:t>
+      </w:r>
+      <w:r>
+        <w:rPr>
+          <w:lang w:val="en-GB"/>
+        </w:rPr>
+        <w:t xml:space="preserve">, </w:t>
+      </w:r>
+      <w:r>
+        <w:rPr>
+          <w:lang w:val="en-GB"/>
+        </w:rPr>
+        <w:t xml:space="preserve"> with Cisco. </w:t>
+      </w:r>
+      <w:r>
+        <w:rPr>
+          <w:lang w:val="en-GB"/>
+        </w:rPr>
+        <w:t>But t</w:t>
+      </w:r>
+      <w:r>
+        <w:rPr>
+          <w:lang w:val="en-GB"/>
+        </w:rPr>
+        <w:t xml:space="preserve">hey </w:t>
+      </w:r>
+      <w:r>
+        <w:rPr>
+          <w:lang w:val="en-GB"/>
+        </w:rPr>
+        <w:t xml:space="preserve">also </w:t>
+      </w:r>
+      <w:r>
+        <w:rPr>
+          <w:lang w:val="en-GB"/>
+        </w:rPr>
+        <w:t>are</w:t>
+      </w:r>
+      <w:r>
+        <w:rPr>
+          <w:lang w:val="en-GB"/>
+        </w:rPr>
+        <w:t xml:space="preserve"> becoming</w:t>
+      </w:r>
+      <w:r>
+        <w:rPr>
+          <w:lang w:val="en-GB"/>
+        </w:rPr>
+        <w:t xml:space="preserve"> present in </w:t>
+      </w:r>
+      <w:r>
+        <w:rPr>
+          <w:lang w:val="en-GB"/>
+        </w:rPr>
+        <w:t xml:space="preserve">everyone’s home, eg </w:t>
+      </w:r>
+      <w:r>
+        <w:rPr>
+          <w:lang w:val="en-GB"/>
+        </w:rPr>
+        <w:t>"</w:t>
+      </w:r>
+      <w:r>
+        <w:rPr>
+          <w:lang w:val="en-GB"/>
+        </w:rPr>
+        <w:t>Eset Smart Security</w:t>
+      </w:r>
+      <w:r>
+        <w:rPr>
+          <w:lang w:val="en-GB"/>
+        </w:rPr>
+        <w:t>"</w:t>
+      </w:r>
+      <w:r>
+        <w:rPr>
+          <w:lang w:val="en-GB"/>
+        </w:rPr>
+        <w:t>’s anti-virus</w:t>
+      </w:r>
+      <w:r>
+        <w:rPr>
+          <w:lang w:val="en-GB"/>
+        </w:rPr>
+        <w:t xml:space="preserve"> which </w:t>
+      </w:r>
+      <w:r>
+        <w:rPr>
+          <w:lang w:val="en-GB"/>
+        </w:rPr>
+        <w:t>allows</w:t>
+      </w:r>
+      <w:r>
+        <w:rPr>
+          <w:lang w:val="en-GB"/>
+        </w:rPr>
+        <w:t xml:space="preserve"> </w:t>
+      </w:r>
+      <w:r>
+        <w:rPr>
+          <w:lang w:val="en-GB"/>
+        </w:rPr>
+        <w:t xml:space="preserve">people to use </w:t>
+      </w:r>
+      <w:r>
+        <w:rPr>
+          <w:lang w:val="en-GB"/>
+        </w:rPr>
+        <w:t>HIPS</w:t>
+      </w:r>
+      <w:r>
+        <w:rPr>
+          <w:lang w:val="en-GB"/>
+        </w:rPr>
+        <w:t>.</w:t>
+      </w:r>
+    </w:p>
+    <w:p>
+      <w:pPr>
+        <w:ind w:firstLine="708"/>
         <w:jc w:val="both"/>
         <w:rPr>
           <w:sz w:val="24"/>
-        </w:rPr>
-      </w:pPr>
-    </w:p>
-    <w:p>
-      <w:pPr>
-        <w:jc w:val="both"/>
+          <w:lang w:val="en-GB"/>
+        </w:rPr>
+      </w:pPr>
+      <w:r>
+        <w:rPr>
+          <w:lang w:val="en-GB"/>
+        </w:rPr>
+        <w:t>However, we can’t affirm that IPS is the best solution against threats from Internet. Because of the proliferation of viruses and the weakness of the databases, there are still too many disadvantages to be able to say that IPS is the best one.</w:t>
+      </w:r>
+      <w:r>
         <w:rPr>
           <w:sz w:val="24"/>
-        </w:rPr>
-      </w:pPr>
-      <w:r>
-        <w:rPr>
-          <w:sz w:val="24"/>
-        </w:rPr>
-        <w:t>ICI : Version anglaise !</w:t>
-      </w:r>
-    </w:p>
-    <w:p>
-      <w:pPr>
-        <w:jc w:val="both"/>
-        <w:rPr>
-          <w:sz w:val="24"/>
-        </w:rPr>
-      </w:pPr>
-      <w:r>
-        <w:rPr>
-          <w:sz w:val="24"/>
+          <w:lang w:val="en-GB"/>
         </w:rPr>
         <w:br w:type="page"/>
       </w:r>
@@ -11293,12 +12714,14 @@
         <w:pStyle w:val="Titre"/>
         <w:jc w:val="both"/>
       </w:pPr>
-      <w:bookmarkStart w:id="51" w:name="_Toc387148751"/>
+      <w:bookmarkStart w:id="76" w:name="_Toc387148751"/>
+      <w:bookmarkStart w:id="77" w:name="_Toc387153037"/>
       <w:r>
         <w:lastRenderedPageBreak/>
         <w:t>Glossaire</w:t>
       </w:r>
-      <w:bookmarkEnd w:id="51"/>
+      <w:bookmarkEnd w:id="76"/>
+      <w:bookmarkEnd w:id="77"/>
     </w:p>
     <w:p>
       <w:pPr>
@@ -11319,6 +12742,14 @@
       </w:pPr>
       <w:r>
         <w:t xml:space="preserve">DMZ: </w:t>
+      </w:r>
+    </w:p>
+    <w:p>
+      <w:pPr>
+        <w:jc w:val="both"/>
+      </w:pPr>
+      <w:r>
+        <w:t xml:space="preserve">Gantt : </w:t>
       </w:r>
     </w:p>
     <w:p>
@@ -11586,12 +13017,14 @@
         <w:pStyle w:val="Titre"/>
         <w:jc w:val="both"/>
       </w:pPr>
-      <w:bookmarkStart w:id="52" w:name="_Toc387148752"/>
+      <w:bookmarkStart w:id="78" w:name="_Toc387148752"/>
+      <w:bookmarkStart w:id="79" w:name="_Toc387153038"/>
       <w:r>
         <w:lastRenderedPageBreak/>
         <w:t>Bibliographie</w:t>
       </w:r>
-      <w:bookmarkEnd w:id="52"/>
+      <w:bookmarkEnd w:id="78"/>
+      <w:bookmarkEnd w:id="79"/>
     </w:p>
     <w:p>
       <w:pPr>
@@ -11610,7 +13043,7 @@
         <w:rPr>
           <w:lang w:val="en-GB"/>
         </w:rPr>
-        <w:t xml:space="preserve">[CISCO] </w:t>
+        <w:t xml:space="preserve">[ACT] </w:t>
       </w:r>
       <w:hyperlink r:id="rId17" w:history="1">
         <w:r>
@@ -11618,147 +13051,103 @@
             <w:rStyle w:val="Lienhypertexte"/>
             <w:lang w:val="en-GB"/>
           </w:rPr>
-          <w:t>http://www.cisco.fr/</w:t>
+          <w:t>http://www.sans.org/security-resources/idfaq/top-selling-ids-ips.php</w:t>
         </w:r>
       </w:hyperlink>
+      <w:r>
+        <w:rPr>
+          <w:lang w:val="en-GB"/>
+        </w:rPr>
+        <w:t xml:space="preserve"> </w:t>
+      </w:r>
     </w:p>
     <w:p>
       <w:pPr>
         <w:spacing w:after="0"/>
         <w:jc w:val="both"/>
-      </w:pPr>
-      <w:r>
-        <w:t xml:space="preserve">[EN] </w:t>
+        <w:rPr>
+          <w:rStyle w:val="Lienhypertexte"/>
+          <w:lang w:val="en-GB"/>
+        </w:rPr>
+      </w:pPr>
+      <w:r>
+        <w:rPr>
+          <w:lang w:val="en-GB"/>
+        </w:rPr>
+        <w:t xml:space="preserve">[CISCO] </w:t>
       </w:r>
       <w:hyperlink r:id="rId18" w:history="1">
-        <w:r>
-          <w:rPr>
-            <w:rStyle w:val="Lienhypertexte"/>
-          </w:rPr>
-          <w:t>http://www.extremenetworks.com/</w:t>
-        </w:r>
-      </w:hyperlink>
-      <w:r>
-        <w:t xml:space="preserve"> </w:t>
-      </w:r>
-    </w:p>
-    <w:p>
-      <w:pPr>
-        <w:spacing w:after="0"/>
-        <w:jc w:val="both"/>
-        <w:rPr>
-          <w:lang w:val="en-GB"/>
-        </w:rPr>
-      </w:pPr>
-      <w:r>
-        <w:rPr>
-          <w:lang w:val="en-GB"/>
-        </w:rPr>
-        <w:t xml:space="preserve">[FIRE] </w:t>
-      </w:r>
-      <w:hyperlink r:id="rId19" w:history="1">
         <w:r>
           <w:rPr>
             <w:rStyle w:val="Lienhypertexte"/>
             <w:lang w:val="en-GB"/>
           </w:rPr>
-          <w:t>http://www.sourcefire.com/fr/security-technologies</w:t>
+          <w:t>http://www.cisco.fr/</w:t>
         </w:r>
       </w:hyperlink>
-      <w:r>
-        <w:rPr>
+    </w:p>
+    <w:p>
+      <w:pPr>
+        <w:spacing w:after="0"/>
+        <w:rPr>
+          <w:rStyle w:val="Lienhypertexte"/>
           <w:lang w:val="en-GB"/>
         </w:rPr>
-        <w:t xml:space="preserve"> </w:t>
-      </w:r>
-    </w:p>
-    <w:p>
-      <w:pPr>
-        <w:spacing w:after="0"/>
-        <w:jc w:val="both"/>
-        <w:rPr>
+      </w:pPr>
+      <w:r>
+        <w:rPr>
+          <w:rStyle w:val="Lienhypertexte"/>
+          <w:color w:val="auto"/>
+          <w:u w:val="none"/>
           <w:lang w:val="en-GB"/>
         </w:rPr>
-      </w:pPr>
-      <w:r>
-        <w:rPr>
-          <w:lang w:val="en-GB"/>
-        </w:rPr>
-        <w:t xml:space="preserve">[GARTNER] </w:t>
-      </w:r>
-      <w:hyperlink r:id="rId20" w:history="1">
+        <w:t xml:space="preserve">[CKP] </w:t>
+      </w:r>
+      <w:hyperlink r:id="rId19" w:history="1">
         <w:r>
           <w:rPr>
             <w:rStyle w:val="Lienhypertexte"/>
             <w:lang w:val="en-GB"/>
           </w:rPr>
-          <w:t>http://www.gartner.com/technology/reprints.do?id=1-1OAVJS3&amp;ct=131217&amp;st=sb</w:t>
-        </w:r>
-      </w:hyperlink>
-      <w:r>
-        <w:rPr>
-          <w:lang w:val="en-GB"/>
-        </w:rPr>
-        <w:t xml:space="preserve"> </w:t>
-      </w:r>
-    </w:p>
-    <w:p>
-      <w:pPr>
-        <w:spacing w:after="0"/>
-        <w:jc w:val="both"/>
-        <w:rPr>
-          <w:lang w:val="en-GB"/>
-        </w:rPr>
-      </w:pPr>
-      <w:r>
-        <w:rPr>
-          <w:lang w:val="en-GB"/>
-        </w:rPr>
-        <w:t xml:space="preserve">[HP] </w:t>
-      </w:r>
-      <w:hyperlink r:id="rId21" w:history="1">
+          <w:t>http://www.checkpoint.com/products/threat-prevention-appliance</w:t>
+        </w:r>
         <w:r>
           <w:rPr>
             <w:rStyle w:val="Lienhypertexte"/>
             <w:lang w:val="en-GB"/>
           </w:rPr>
-          <w:t>http://www.hp.com</w:t>
-        </w:r>
-      </w:hyperlink>
-      <w:r>
-        <w:rPr>
-          <w:lang w:val="en-GB"/>
-        </w:rPr>
-        <w:t xml:space="preserve"> </w:t>
-      </w:r>
-    </w:p>
-    <w:p>
-      <w:pPr>
-        <w:spacing w:after="0"/>
-        <w:jc w:val="both"/>
-        <w:rPr>
-          <w:lang w:val="en-GB"/>
-        </w:rPr>
-      </w:pPr>
-      <w:r>
-        <w:rPr>
-          <w:lang w:val="en-GB"/>
-        </w:rPr>
-        <w:t xml:space="preserve">[HUA] </w:t>
-      </w:r>
-      <w:hyperlink r:id="rId22" w:history="1">
+          <w:t>s</w:t>
+        </w:r>
         <w:r>
           <w:rPr>
             <w:rStyle w:val="Lienhypertexte"/>
             <w:lang w:val="en-GB"/>
           </w:rPr>
-          <w:t>http://www.huawei.com/fr/</w:t>
+          <w:t>/</w:t>
         </w:r>
       </w:hyperlink>
-      <w:r>
-        <w:rPr>
+    </w:p>
+    <w:p>
+      <w:pPr>
+        <w:spacing w:after="0"/>
+        <w:rPr>
+          <w:color w:val="0000FF"/>
+          <w:u w:val="single"/>
           <w:lang w:val="en-GB"/>
         </w:rPr>
+      </w:pPr>
+      <w:r>
+        <w:t xml:space="preserve">[EN] </w:t>
+      </w:r>
+      <w:hyperlink r:id="rId20" w:history="1">
+        <w:r>
+          <w:rPr>
+            <w:rStyle w:val="Lienhypertexte"/>
+          </w:rPr>
+          <w:t>http://www.extremenetworks.com/</w:t>
+        </w:r>
+      </w:hyperlink>
+      <w:r>
         <w:t xml:space="preserve"> </w:t>
       </w:r>
     </w:p>
@@ -11774,15 +13163,15 @@
         <w:rPr>
           <w:lang w:val="en-GB"/>
         </w:rPr>
-        <w:t xml:space="preserve">[IBM] </w:t>
-      </w:r>
-      <w:hyperlink r:id="rId23" w:history="1">
+        <w:t xml:space="preserve">[FIRE] </w:t>
+      </w:r>
+      <w:hyperlink r:id="rId21" w:history="1">
         <w:r>
           <w:rPr>
             <w:rStyle w:val="Lienhypertexte"/>
             <w:lang w:val="en-GB"/>
           </w:rPr>
-          <w:t>http://www.ibm.com/fr/fr</w:t>
+          <w:t>http://www.sourcefire.com/fr/security-technologies</w:t>
         </w:r>
       </w:hyperlink>
       <w:r>
@@ -11804,15 +13193,15 @@
         <w:rPr>
           <w:lang w:val="en-GB"/>
         </w:rPr>
-        <w:t xml:space="preserve">[IPSHOME] </w:t>
-      </w:r>
-      <w:hyperlink r:id="rId24" w:history="1">
+        <w:t xml:space="preserve">[GARTNER] </w:t>
+      </w:r>
+      <w:hyperlink r:id="rId22" w:history="1">
         <w:r>
           <w:rPr>
             <w:rStyle w:val="Lienhypertexte"/>
             <w:lang w:val="en-GB"/>
           </w:rPr>
-          <w:t>http://eatingsecurity.blogspot.fr/2008/01/idsips-placement-on-home-network.html</w:t>
+          <w:t>http://www.gartner.com/technology/reprints.do?id=1-1OAVJS3&amp;ct=131217&amp;st=sb</w:t>
         </w:r>
       </w:hyperlink>
       <w:r>
@@ -11834,15 +13223,15 @@
         <w:rPr>
           <w:lang w:val="en-GB"/>
         </w:rPr>
-        <w:t xml:space="preserve">[MCAFEE] </w:t>
-      </w:r>
-      <w:hyperlink r:id="rId25" w:history="1">
+        <w:t xml:space="preserve">[HP] </w:t>
+      </w:r>
+      <w:hyperlink r:id="rId23" w:history="1">
         <w:r>
           <w:rPr>
             <w:rStyle w:val="Lienhypertexte"/>
             <w:lang w:val="en-GB"/>
           </w:rPr>
-          <w:t>http://www.mcafee.fr/</w:t>
+          <w:t>http://www.hp.com</w:t>
         </w:r>
       </w:hyperlink>
       <w:r>
@@ -11864,15 +13253,15 @@
         <w:rPr>
           <w:lang w:val="en-GB"/>
         </w:rPr>
-        <w:t xml:space="preserve">[TP] </w:t>
-      </w:r>
-      <w:hyperlink r:id="rId26" w:history="1">
+        <w:t xml:space="preserve">[HUA] </w:t>
+      </w:r>
+      <w:hyperlink r:id="rId24" w:history="1">
         <w:r>
           <w:rPr>
             <w:rStyle w:val="Lienhypertexte"/>
             <w:lang w:val="en-GB"/>
           </w:rPr>
-          <w:t>http://www.brain-networks.fr/tippingpoint</w:t>
+          <w:t>http://www.huawei.com/fr/</w:t>
         </w:r>
       </w:hyperlink>
       <w:r>
@@ -11894,14 +13283,209 @@
         <w:rPr>
           <w:lang w:val="en-GB"/>
         </w:rPr>
-        <w:t xml:space="preserve">[TYAT] </w:t>
-      </w:r>
-      <w:hyperlink r:id="rId27" w:history="1">
+        <w:t xml:space="preserve">[IBM] </w:t>
+      </w:r>
+      <w:hyperlink r:id="rId25" w:history="1">
         <w:r>
           <w:rPr>
             <w:rStyle w:val="Lienhypertexte"/>
             <w:lang w:val="en-GB"/>
           </w:rPr>
+          <w:t>http://www.ibm.com/fr/fr</w:t>
+        </w:r>
+      </w:hyperlink>
+      <w:r>
+        <w:rPr>
+          <w:lang w:val="en-GB"/>
+        </w:rPr>
+        <w:t xml:space="preserve"> </w:t>
+      </w:r>
+    </w:p>
+    <w:p>
+      <w:pPr>
+        <w:spacing w:after="0"/>
+      </w:pPr>
+      <w:r>
+        <w:rPr>
+          <w:lang w:val="en-GB"/>
+        </w:rPr>
+        <w:t xml:space="preserve">[INTRUIPS] </w:t>
+      </w:r>
+      <w:hyperlink r:id="rId26" w:history="1">
+        <w:r>
+          <w:rPr>
+            <w:rStyle w:val="Lienhypertexte"/>
+            <w:lang w:val="en-GB"/>
+          </w:rPr>
+          <w:t>http://www.commentcamarche.net/contents/238-systemes-de-prevention-d-intrusi</w:t>
+        </w:r>
+        <w:r>
+          <w:rPr>
+            <w:rStyle w:val="Lienhypertexte"/>
+            <w:lang w:val="en-GB"/>
+          </w:rPr>
+          <w:t>o</w:t>
+        </w:r>
+        <w:r>
+          <w:rPr>
+            <w:rStyle w:val="Lienhypertexte"/>
+            <w:lang w:val="en-GB"/>
+          </w:rPr>
+          <w:t>n-ips</w:t>
+        </w:r>
+      </w:hyperlink>
+    </w:p>
+    <w:p>
+      <w:pPr>
+        <w:spacing w:after="0"/>
+        <w:rPr>
+          <w:color w:val="0000FF"/>
+          <w:u w:val="single"/>
+        </w:rPr>
+      </w:pPr>
+      <w:r>
+        <w:t xml:space="preserve">[INTRUIPS2] </w:t>
+      </w:r>
+      <w:hyperlink r:id="rId27" w:history="1">
+        <w:r>
+          <w:rPr>
+            <w:rStyle w:val="Lienhypertexte"/>
+          </w:rPr>
+          <w:t>http://info2aaz.blogspot.fr/2010/09/la-detection-dintrusion-princi</w:t>
+        </w:r>
+        <w:r>
+          <w:rPr>
+            <w:rStyle w:val="Lienhypertexte"/>
+          </w:rPr>
+          <w:t>p</w:t>
+        </w:r>
+        <w:r>
+          <w:rPr>
+            <w:rStyle w:val="Lienhypertexte"/>
+          </w:rPr>
+          <w:t>e-et.html</w:t>
+        </w:r>
+      </w:hyperlink>
+    </w:p>
+    <w:p>
+      <w:pPr>
+        <w:spacing w:after="0"/>
+        <w:jc w:val="both"/>
+      </w:pPr>
+      <w:r>
+        <w:t xml:space="preserve">[IPSHOME] </w:t>
+      </w:r>
+      <w:hyperlink r:id="rId28" w:history="1">
+        <w:r>
+          <w:rPr>
+            <w:rStyle w:val="Lienhypertexte"/>
+          </w:rPr>
+          <w:t>http://eatingsecurity.blogspot.fr/2008/01/idsips-placement-on-home-network.html</w:t>
+        </w:r>
+      </w:hyperlink>
+      <w:r>
+        <w:t xml:space="preserve"> </w:t>
+      </w:r>
+    </w:p>
+    <w:p>
+      <w:pPr>
+        <w:spacing w:after="0"/>
+        <w:jc w:val="both"/>
+        <w:rPr>
+          <w:lang w:val="en-GB"/>
+        </w:rPr>
+      </w:pPr>
+      <w:r>
+        <w:rPr>
+          <w:lang w:val="en-GB"/>
+        </w:rPr>
+        <w:t xml:space="preserve">[MCAFEE] </w:t>
+      </w:r>
+      <w:hyperlink r:id="rId29" w:history="1">
+        <w:r>
+          <w:rPr>
+            <w:rStyle w:val="Lienhypertexte"/>
+            <w:lang w:val="en-GB"/>
+          </w:rPr>
+          <w:t>http://www.mcafee.fr/</w:t>
+        </w:r>
+      </w:hyperlink>
+      <w:r>
+        <w:rPr>
+          <w:lang w:val="en-GB"/>
+        </w:rPr>
+        <w:t xml:space="preserve"> </w:t>
+      </w:r>
+    </w:p>
+    <w:p>
+      <w:pPr>
+        <w:spacing w:after="0"/>
+      </w:pPr>
+      <w:r>
+        <w:t xml:space="preserve">[SOLUMARCHE] </w:t>
+      </w:r>
+      <w:hyperlink r:id="rId30" w:history="1">
+        <w:r>
+          <w:rPr>
+            <w:rStyle w:val="Lienhypertexte"/>
+          </w:rPr>
+          <w:t>http://www.journaldunet.com/solutions/securite/selection/07/0829-panorama-ips/8.shtml</w:t>
+        </w:r>
+      </w:hyperlink>
+      <w:r>
+        <w:t xml:space="preserve"> </w:t>
+      </w:r>
+    </w:p>
+    <w:p>
+      <w:pPr>
+        <w:spacing w:after="0"/>
+        <w:jc w:val="both"/>
+        <w:rPr>
+          <w:lang w:val="en-GB"/>
+        </w:rPr>
+      </w:pPr>
+      <w:r>
+        <w:rPr>
+          <w:lang w:val="en-GB"/>
+        </w:rPr>
+        <w:t xml:space="preserve">[TP] </w:t>
+      </w:r>
+      <w:hyperlink r:id="rId31" w:history="1">
+        <w:r>
+          <w:rPr>
+            <w:rStyle w:val="Lienhypertexte"/>
+            <w:lang w:val="en-GB"/>
+          </w:rPr>
+          <w:t>http://www.brain-networks.fr/tippingpoint</w:t>
+        </w:r>
+      </w:hyperlink>
+      <w:r>
+        <w:rPr>
+          <w:lang w:val="en-GB"/>
+        </w:rPr>
+        <w:t xml:space="preserve"> </w:t>
+      </w:r>
+    </w:p>
+    <w:p>
+      <w:pPr>
+        <w:spacing w:after="0"/>
+        <w:jc w:val="both"/>
+        <w:rPr>
+          <w:lang w:val="en-GB"/>
+        </w:rPr>
+      </w:pPr>
+      <w:r>
+        <w:rPr>
+          <w:lang w:val="en-GB"/>
+        </w:rPr>
+        <w:t xml:space="preserve">[TYAT] </w:t>
+      </w:r>
+      <w:hyperlink r:id="rId32" w:history="1">
+        <w:r>
+          <w:rPr>
+            <w:rStyle w:val="Lienhypertexte"/>
+            <w:lang w:val="en-GB"/>
+          </w:rPr>
           <w:t>http://igm.univ-mlv.fr/~duris/NTREZO/20032004/Baudoin-Karle-IDS-IPS.pdf</w:t>
         </w:r>
       </w:hyperlink>
@@ -11920,10 +13504,97 @@
           <w:lang w:val="en-GB"/>
         </w:rPr>
       </w:pPr>
-      <w:r>
+    </w:p>
+    <w:p>
+      <w:pPr>
+        <w:spacing w:after="0"/>
+        <w:jc w:val="both"/>
         <w:rPr>
           <w:lang w:val="en-GB"/>
         </w:rPr>
+      </w:pPr>
+    </w:p>
+    <w:p>
+      <w:pPr>
+        <w:pStyle w:val="Paragraphedeliste"/>
+        <w:numPr>
+          <w:ilvl w:val="0"/>
+          <w:numId w:val="21"/>
+        </w:numPr>
+        <w:rPr>
+          <w:lang w:val="en-GB"/>
+        </w:rPr>
+      </w:pPr>
+      <w:hyperlink r:id="rId33" w:history="1">
+        <w:r>
+          <w:rPr>
+            <w:rStyle w:val="Lienhypertexte"/>
+            <w:lang w:val="en-GB"/>
+          </w:rPr>
+          <w:t>http://www.afina-la.com/index.php/fr</w:t>
+        </w:r>
+      </w:hyperlink>
+    </w:p>
+    <w:p>
+      <w:pPr>
+        <w:pStyle w:val="Paragraphedeliste"/>
+        <w:numPr>
+          <w:ilvl w:val="0"/>
+          <w:numId w:val="21"/>
+        </w:numPr>
+      </w:pPr>
+      <w:hyperlink r:id="rId34" w:history="1">
+        <w:r>
+          <w:rPr>
+            <w:rStyle w:val="Lienhypertexte"/>
+          </w:rPr>
+          <w:t>http://www.eliptec.com/</w:t>
+        </w:r>
+      </w:hyperlink>
+    </w:p>
+    <w:p>
+      <w:pPr>
+        <w:pStyle w:val="Paragraphedeliste"/>
+        <w:numPr>
+          <w:ilvl w:val="0"/>
+          <w:numId w:val="21"/>
+        </w:numPr>
+        <w:rPr>
+          <w:rStyle w:val="Lienhypertexte"/>
+        </w:rPr>
+      </w:pPr>
+      <w:hyperlink r:id="rId35" w:history="1">
+        <w:r>
+          <w:rPr>
+            <w:rStyle w:val="Lienhypertexte"/>
+          </w:rPr>
+          <w:t>http://www.checkpoint.com/products/threat-prevention-appliances/</w:t>
+        </w:r>
+      </w:hyperlink>
+    </w:p>
+    <w:p>
+      <w:pPr>
+        <w:pStyle w:val="Paragraphedeliste"/>
+        <w:numPr>
+          <w:ilvl w:val="0"/>
+          <w:numId w:val="21"/>
+        </w:numPr>
+      </w:pPr>
+      <w:hyperlink r:id="rId36" w:history="1">
+        <w:r>
+          <w:rPr>
+            <w:rStyle w:val="Lienhypertexte"/>
+          </w:rPr>
+          <w:t>http://www.checkpoint.com/products/ip-appliances/</w:t>
+        </w:r>
+      </w:hyperlink>
+    </w:p>
+    <w:p>
+      <w:pPr>
+        <w:spacing w:after="0"/>
+        <w:jc w:val="both"/>
+      </w:pPr>
+      <w:r>
         <w:br w:type="page"/>
       </w:r>
     </w:p>
@@ -11932,320 +13603,651 @@
         <w:pStyle w:val="Titre"/>
         <w:jc w:val="both"/>
       </w:pPr>
-      <w:bookmarkStart w:id="53" w:name="_Toc387148753"/>
+      <w:bookmarkStart w:id="80" w:name="_Toc387148753"/>
+      <w:bookmarkStart w:id="81" w:name="_Toc387153039"/>
       <w:r>
         <w:lastRenderedPageBreak/>
         <w:t>Annexes</w:t>
       </w:r>
-      <w:bookmarkStart w:id="54" w:name="_GoBack"/>
-      <w:bookmarkEnd w:id="53"/>
-      <w:bookmarkEnd w:id="54"/>
-    </w:p>
-    <w:p>
-      <w:pPr>
-        <w:jc w:val="both"/>
-      </w:pPr>
-      <w:r>
-        <w:t>Les annexes peuvent être un autre document non relié au document lui mêmes. Ces annexes paginées doivent avoir un lien avec l’étude du sujet et doivent être organisées dans l’ordre d’utilisation dans le texte du doc. Un sommaire des annexes est nécessaire.</w:t>
-      </w:r>
-    </w:p>
-    <w:p>
+      <w:bookmarkEnd w:id="80"/>
+      <w:bookmarkEnd w:id="81"/>
+    </w:p>
+    <w:p>
+      <w:r>
+        <w:rPr>
+          <w:noProof/>
+          <w:lang w:eastAsia="fr-FR"/>
+        </w:rPr>
+        <w:drawing>
+          <wp:anchor distT="0" distB="0" distL="114300" distR="114300" simplePos="0" relativeHeight="251679744" behindDoc="0" locked="0" layoutInCell="1" allowOverlap="1" wp14:anchorId="0756E749" wp14:editId="2BF37F43">
+            <wp:simplePos x="0" y="0"/>
+            <wp:positionH relativeFrom="column">
+              <wp:posOffset>1623060</wp:posOffset>
+            </wp:positionH>
+            <wp:positionV relativeFrom="paragraph">
+              <wp:posOffset>5183505</wp:posOffset>
+            </wp:positionV>
+            <wp:extent cx="2809875" cy="1752600"/>
+            <wp:effectExtent l="0" t="0" r="9525" b="0"/>
+            <wp:wrapSquare wrapText="bothSides"/>
+            <wp:docPr id="23" name="Image 23" descr="EPSI"/>
+            <wp:cNvGraphicFramePr>
+              <a:graphicFrameLocks xmlns:a="http://schemas.openxmlformats.org/drawingml/2006/main" noChangeAspect="1"/>
+            </wp:cNvGraphicFramePr>
+            <a:graphic xmlns:a="http://schemas.openxmlformats.org/drawingml/2006/main">
+              <a:graphicData uri="http://schemas.openxmlformats.org/drawingml/2006/picture">
+                <pic:pic xmlns:pic="http://schemas.openxmlformats.org/drawingml/2006/picture">
+                  <pic:nvPicPr>
+                    <pic:cNvPr id="0" name="Picture 1" descr="EPSI"/>
+                    <pic:cNvPicPr>
+                      <a:picLocks noChangeAspect="1" noChangeArrowheads="1"/>
+                    </pic:cNvPicPr>
+                  </pic:nvPicPr>
+                  <pic:blipFill>
+                    <a:blip r:embed="rId9">
+                      <a:extLst>
+                        <a:ext uri="{28A0092B-C50C-407E-A947-70E740481C1C}">
+                          <a14:useLocalDpi xmlns:a14="http://schemas.microsoft.com/office/drawing/2010/main" val="0"/>
+                        </a:ext>
+                      </a:extLst>
+                    </a:blip>
+                    <a:srcRect/>
+                    <a:stretch>
+                      <a:fillRect/>
+                    </a:stretch>
+                  </pic:blipFill>
+                  <pic:spPr bwMode="auto">
+                    <a:xfrm>
+                      <a:off x="0" y="0"/>
+                      <a:ext cx="2809875" cy="1752600"/>
+                    </a:xfrm>
+                    <a:prstGeom prst="rect">
+                      <a:avLst/>
+                    </a:prstGeom>
+                    <a:noFill/>
+                    <a:ln>
+                      <a:noFill/>
+                    </a:ln>
+                  </pic:spPr>
+                </pic:pic>
+              </a:graphicData>
+            </a:graphic>
+            <wp14:sizeRelH relativeFrom="page">
+              <wp14:pctWidth>0</wp14:pctWidth>
+            </wp14:sizeRelH>
+            <wp14:sizeRelV relativeFrom="page">
+              <wp14:pctHeight>0</wp14:pctHeight>
+            </wp14:sizeRelV>
+          </wp:anchor>
+        </w:drawing>
+      </w:r>
       <w:r>
         <w:br w:type="page"/>
       </w:r>
+      <w:r>
+        <w:rPr>
+          <w:noProof/>
+          <w:lang w:eastAsia="fr-FR"/>
+        </w:rPr>
+        <mc:AlternateContent>
+          <mc:Choice Requires="wps">
+            <w:drawing>
+              <wp:anchor distT="0" distB="0" distL="114300" distR="114300" simplePos="0" relativeHeight="251677696" behindDoc="0" locked="0" layoutInCell="1" allowOverlap="1" wp14:anchorId="41585348" wp14:editId="747FCAB1">
+                <wp:simplePos x="0" y="0"/>
+                <wp:positionH relativeFrom="page">
+                  <wp:posOffset>185420</wp:posOffset>
+                </wp:positionH>
+                <wp:positionV relativeFrom="page">
+                  <wp:posOffset>4592320</wp:posOffset>
+                </wp:positionV>
+                <wp:extent cx="7409815" cy="1341755"/>
+                <wp:effectExtent l="0" t="0" r="635" b="10795"/>
+                <wp:wrapNone/>
+                <wp:docPr id="22" name="Zone de texte 22"/>
+                <wp:cNvGraphicFramePr/>
+                <a:graphic xmlns:a="http://schemas.openxmlformats.org/drawingml/2006/main">
+                  <a:graphicData uri="http://schemas.microsoft.com/office/word/2010/wordprocessingShape">
+                    <wps:wsp>
+                      <wps:cNvSpPr txBox="1"/>
+                      <wps:spPr>
+                        <a:xfrm>
+                          <a:off x="0" y="0"/>
+                          <a:ext cx="7409815" cy="1341755"/>
+                        </a:xfrm>
+                        <a:prstGeom prst="rect">
+                          <a:avLst/>
+                        </a:prstGeom>
+                        <a:noFill/>
+                        <a:ln w="6350">
+                          <a:noFill/>
+                        </a:ln>
+                        <a:effectLst/>
+                      </wps:spPr>
+                      <wps:style>
+                        <a:lnRef idx="0">
+                          <a:schemeClr val="accent1"/>
+                        </a:lnRef>
+                        <a:fillRef idx="0">
+                          <a:schemeClr val="accent1"/>
+                        </a:fillRef>
+                        <a:effectRef idx="0">
+                          <a:schemeClr val="accent1"/>
+                        </a:effectRef>
+                        <a:fontRef idx="minor">
+                          <a:schemeClr val="dk1"/>
+                        </a:fontRef>
+                      </wps:style>
+                      <wps:txbx>
+                        <w:txbxContent>
+                          <w:p>
+                            <w:pPr>
+                              <w:pStyle w:val="Sansinterligne"/>
+                              <w:jc w:val="center"/>
+                              <w:rPr>
+                                <w:rFonts w:asciiTheme="majorHAnsi" w:eastAsiaTheme="majorEastAsia" w:hAnsiTheme="majorHAnsi" w:cstheme="majorBidi"/>
+                                <w:color w:val="262626" w:themeColor="text1" w:themeTint="D9"/>
+                                <w:sz w:val="72"/>
+                              </w:rPr>
+                            </w:pPr>
+                            <w:sdt>
+                              <w:sdtPr>
+                                <w:rPr>
+                                  <w:rFonts w:asciiTheme="majorHAnsi" w:eastAsiaTheme="majorEastAsia" w:hAnsiTheme="majorHAnsi" w:cstheme="majorBidi"/>
+                                  <w:color w:val="262626" w:themeColor="text1" w:themeTint="D9"/>
+                                  <w:sz w:val="72"/>
+                                  <w:szCs w:val="72"/>
+                                </w:rPr>
+                                <w:alias w:val="Titre"/>
+                                <w:tag w:val=""/>
+                                <w:id w:val="865180891"/>
+                                <w:dataBinding w:prefixMappings="xmlns:ns0='http://purl.org/dc/elements/1.1/' xmlns:ns1='http://schemas.openxmlformats.org/package/2006/metadata/core-properties' " w:xpath="/ns1:coreProperties[1]/ns0:title[1]" w:storeItemID="{6C3C8BC8-F283-45AE-878A-BAB7291924A1}"/>
+                                <w:text/>
+                              </w:sdtPr>
+                              <w:sdtContent>
+                                <w:r>
+                                  <w:rPr>
+                                    <w:rFonts w:asciiTheme="majorHAnsi" w:eastAsiaTheme="majorEastAsia" w:hAnsiTheme="majorHAnsi" w:cstheme="majorBidi"/>
+                                    <w:color w:val="262626" w:themeColor="text1" w:themeTint="D9"/>
+                                    <w:sz w:val="72"/>
+                                    <w:szCs w:val="72"/>
+                                  </w:rPr>
+                                  <w:t>Annexes</w:t>
+                                </w:r>
+                              </w:sdtContent>
+                            </w:sdt>
+                          </w:p>
+                          <w:p>
+                            <w:pPr>
+                              <w:spacing w:before="120"/>
+                              <w:jc w:val="center"/>
+                              <w:rPr>
+                                <w:color w:val="404040" w:themeColor="text1" w:themeTint="BF"/>
+                                <w:sz w:val="44"/>
+                                <w:szCs w:val="36"/>
+                              </w:rPr>
+                            </w:pPr>
+                            <w:sdt>
+                              <w:sdtPr>
+                                <w:rPr>
+                                  <w:color w:val="404040" w:themeColor="text1" w:themeTint="BF"/>
+                                  <w:sz w:val="44"/>
+                                  <w:szCs w:val="36"/>
+                                </w:rPr>
+                                <w:alias w:val="Sous-titre"/>
+                                <w:tag w:val=""/>
+                                <w:id w:val="-848938952"/>
+                                <w:dataBinding w:prefixMappings="xmlns:ns0='http://purl.org/dc/elements/1.1/' xmlns:ns1='http://schemas.openxmlformats.org/package/2006/metadata/core-properties' " w:xpath="/ns1:coreProperties[1]/ns0:subject[1]" w:storeItemID="{6C3C8BC8-F283-45AE-878A-BAB7291924A1}"/>
+                                <w:text/>
+                              </w:sdtPr>
+                              <w:sdtContent>
+                                <w:r>
+                                  <w:rPr>
+                                    <w:color w:val="404040" w:themeColor="text1" w:themeTint="BF"/>
+                                    <w:sz w:val="44"/>
+                                    <w:szCs w:val="36"/>
+                                  </w:rPr>
+                                  <w:t>Sujet : IPS Appliance</w:t>
+                                </w:r>
+                              </w:sdtContent>
+                            </w:sdt>
+                          </w:p>
+                        </w:txbxContent>
+                      </wps:txbx>
+                      <wps:bodyPr rot="0" spcFirstLastPara="0" vertOverflow="overflow" horzOverflow="overflow" vert="horz" wrap="square" lIns="0" tIns="0" rIns="0" bIns="0" numCol="1" spcCol="0" rtlCol="0" fromWordArt="0" anchor="t" anchorCtr="0" forceAA="0" compatLnSpc="1">
+                        <a:prstTxWarp prst="textNoShape">
+                          <a:avLst/>
+                        </a:prstTxWarp>
+                        <a:noAutofit/>
+                      </wps:bodyPr>
+                    </wps:wsp>
+                  </a:graphicData>
+                </a:graphic>
+                <wp14:sizeRelH relativeFrom="page">
+                  <wp14:pctWidth>0</wp14:pctWidth>
+                </wp14:sizeRelH>
+                <wp14:sizeRelV relativeFrom="margin">
+                  <wp14:pctHeight>0</wp14:pctHeight>
+                </wp14:sizeRelV>
+              </wp:anchor>
+            </w:drawing>
+          </mc:Choice>
+          <mc:Fallback>
+            <w:pict>
+              <v:shape id="Zone de texte 22" o:spid="_x0000_s1029" type="#_x0000_t202" style="position:absolute;margin-left:14.6pt;margin-top:361.6pt;width:583.45pt;height:105.65pt;z-index:251677696;visibility:visible;mso-wrap-style:square;mso-width-percent:0;mso-height-percent:0;mso-wrap-distance-left:9pt;mso-wrap-distance-top:0;mso-wrap-distance-right:9pt;mso-wrap-distance-bottom:0;mso-position-horizontal:absolute;mso-position-horizontal-relative:page;mso-position-vertical:absolute;mso-position-vertical-relative:page;mso-width-percent:0;mso-height-percent:0;mso-width-relative:page;mso-height-relative:margin;v-text-anchor:top" o:gfxdata="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" filled="f" stroked="f" strokeweight=".5pt">
+                <v:textbox inset="0,0,0,0">
+                  <w:txbxContent>
+                    <w:p>
+                      <w:pPr>
+                        <w:pStyle w:val="Sansinterligne"/>
+                        <w:jc w:val="center"/>
+                        <w:rPr>
+                          <w:rFonts w:asciiTheme="majorHAnsi" w:eastAsiaTheme="majorEastAsia" w:hAnsiTheme="majorHAnsi" w:cstheme="majorBidi"/>
+                          <w:color w:val="262626" w:themeColor="text1" w:themeTint="D9"/>
+                          <w:sz w:val="72"/>
+                        </w:rPr>
+                      </w:pPr>
+                      <w:sdt>
+                        <w:sdtPr>
+                          <w:rPr>
+                            <w:rFonts w:asciiTheme="majorHAnsi" w:eastAsiaTheme="majorEastAsia" w:hAnsiTheme="majorHAnsi" w:cstheme="majorBidi"/>
+                            <w:color w:val="262626" w:themeColor="text1" w:themeTint="D9"/>
+                            <w:sz w:val="72"/>
+                            <w:szCs w:val="72"/>
+                          </w:rPr>
+                          <w:alias w:val="Titre"/>
+                          <w:tag w:val=""/>
+                          <w:id w:val="865180891"/>
+                          <w:dataBinding w:prefixMappings="xmlns:ns0='http://purl.org/dc/elements/1.1/' xmlns:ns1='http://schemas.openxmlformats.org/package/2006/metadata/core-properties' " w:xpath="/ns1:coreProperties[1]/ns0:title[1]" w:storeItemID="{6C3C8BC8-F283-45AE-878A-BAB7291924A1}"/>
+                          <w:text/>
+                        </w:sdtPr>
+                        <w:sdtContent>
+                          <w:r>
+                            <w:rPr>
+                              <w:rFonts w:asciiTheme="majorHAnsi" w:eastAsiaTheme="majorEastAsia" w:hAnsiTheme="majorHAnsi" w:cstheme="majorBidi"/>
+                              <w:color w:val="262626" w:themeColor="text1" w:themeTint="D9"/>
+                              <w:sz w:val="72"/>
+                              <w:szCs w:val="72"/>
+                            </w:rPr>
+                            <w:t>Annexes</w:t>
+                          </w:r>
+                        </w:sdtContent>
+                      </w:sdt>
+                    </w:p>
+                    <w:p>
+                      <w:pPr>
+                        <w:spacing w:before="120"/>
+                        <w:jc w:val="center"/>
+                        <w:rPr>
+                          <w:color w:val="404040" w:themeColor="text1" w:themeTint="BF"/>
+                          <w:sz w:val="44"/>
+                          <w:szCs w:val="36"/>
+                        </w:rPr>
+                      </w:pPr>
+                      <w:sdt>
+                        <w:sdtPr>
+                          <w:rPr>
+                            <w:color w:val="404040" w:themeColor="text1" w:themeTint="BF"/>
+                            <w:sz w:val="44"/>
+                            <w:szCs w:val="36"/>
+                          </w:rPr>
+                          <w:alias w:val="Sous-titre"/>
+                          <w:tag w:val=""/>
+                          <w:id w:val="-848938952"/>
+                          <w:dataBinding w:prefixMappings="xmlns:ns0='http://purl.org/dc/elements/1.1/' xmlns:ns1='http://schemas.openxmlformats.org/package/2006/metadata/core-properties' " w:xpath="/ns1:coreProperties[1]/ns0:subject[1]" w:storeItemID="{6C3C8BC8-F283-45AE-878A-BAB7291924A1}"/>
+                          <w:text/>
+                        </w:sdtPr>
+                        <w:sdtContent>
+                          <w:r>
+                            <w:rPr>
+                              <w:color w:val="404040" w:themeColor="text1" w:themeTint="BF"/>
+                              <w:sz w:val="44"/>
+                              <w:szCs w:val="36"/>
+                            </w:rPr>
+                            <w:t>Sujet : IPS Appliance</w:t>
+                          </w:r>
+                        </w:sdtContent>
+                      </w:sdt>
+                    </w:p>
+                  </w:txbxContent>
+                </v:textbox>
+                <w10:wrap anchorx="page" anchory="page"/>
+              </v:shape>
+            </w:pict>
+          </mc:Fallback>
+        </mc:AlternateContent>
+      </w:r>
     </w:p>
     <w:p>
       <w:pPr>
         <w:pStyle w:val="Titre"/>
       </w:pPr>
-      <w:bookmarkStart w:id="55" w:name="_Toc387148754"/>
+      <w:bookmarkStart w:id="82" w:name="_Toc387148754"/>
+      <w:bookmarkStart w:id="83" w:name="_Toc387153040"/>
       <w:r>
         <w:lastRenderedPageBreak/>
         <w:t>Sommaire</w:t>
       </w:r>
-      <w:bookmarkEnd w:id="55"/>
-    </w:p>
-    <w:p>
-      <w:r>
-        <w:br w:type="page"/>
-      </w:r>
-    </w:p>
-    <w:p>
-      <w:pPr>
-        <w:pStyle w:val="Titre"/>
-      </w:pPr>
-      <w:bookmarkStart w:id="56" w:name="_Toc387148755"/>
-      <w:r>
-        <w:lastRenderedPageBreak/>
-        <w:t xml:space="preserve">Annexe 1 : </w:t>
-      </w:r>
-      <w:r>
-        <w:t>Les types d’attaques</w:t>
-      </w:r>
-      <w:bookmarkEnd w:id="56"/>
-    </w:p>
-    <w:p>
-      <w:pPr>
-        <w:jc w:val="both"/>
-      </w:pPr>
-      <w:r>
-        <w:t>Bon nombre d’attaques, qu’elles soient simples ou complexes, suivent le même schéma :</w:t>
-      </w:r>
-    </w:p>
-    <w:p>
-      <w:pPr>
-        <w:jc w:val="both"/>
-      </w:pPr>
-      <w:r>
-        <w:t>Tout d’abord, il faut connaitre la cible, c’est-à-dire, récolter le plus d’informations possibles dessus. D’une part, on récolte les informations qu’elle rend publiques sur internet (adresse IP). Puis, un scan est effectué pour récupérer toutes les informations supplémentaires, telles que l’OS de l’ordinateur, le masque de sous réseau, les règles de firewall, etc…).</w:t>
-      </w:r>
-    </w:p>
-    <w:p>
-      <w:pPr>
-        <w:jc w:val="both"/>
-      </w:pPr>
-      <w:r>
-        <w:t>S’en suit une étape d’identification des failles : à partir des informations que l’on a récupéré, on cherche les failles à exploiter. Elles peuvent être au niveau des protocoles, du système d’exploitation, des applications, …</w:t>
-      </w:r>
-    </w:p>
-    <w:p>
-      <w:pPr>
-        <w:jc w:val="both"/>
-      </w:pPr>
-      <w:r>
-        <w:t>Enfin, bien sûr, l’attaquant passe à l’action pour contrôler l’ordinateur.</w:t>
-      </w:r>
-    </w:p>
-    <w:p>
-      <w:pPr>
-        <w:jc w:val="both"/>
-      </w:pPr>
-    </w:p>
-    <w:p>
-      <w:pPr>
-        <w:spacing w:after="0"/>
-        <w:jc w:val="both"/>
-      </w:pPr>
-      <w:r>
-        <w:rPr>
-          <w:u w:val="single"/>
-        </w:rPr>
-        <w:t xml:space="preserve">Quels sont les types d’attaques ? </w:t>
-      </w:r>
-      <w:r>
-        <w:t>[TYAT]</w:t>
-      </w:r>
-    </w:p>
-    <w:p>
-      <w:pPr>
-        <w:spacing w:after="0"/>
-        <w:jc w:val="both"/>
-      </w:pPr>
-    </w:p>
-    <w:p>
-      <w:pPr>
-        <w:spacing w:after="0"/>
-        <w:jc w:val="both"/>
-      </w:pPr>
-      <w:r>
-        <w:t xml:space="preserve">Le sniffing </w:t>
-      </w:r>
-    </w:p>
-    <w:p>
-      <w:pPr>
-        <w:spacing w:after="0"/>
-        <w:jc w:val="both"/>
-      </w:pPr>
-      <w:r>
-        <w:t xml:space="preserve">Grâce à un logiciel appelé "sniffer", il est possible d’intercepter toutes les trames que notre carte reçoit et qui ne nous sont pas destinées. Si quelqu’un se connecte par telnet par exemple à ce moment-là, son mot de passe transitant en clair sur le net, il sera aisé de le lire. De même, il est facile de savoir à tout moment quelles pages web regardent les personnes connectées au réseau, les sessions ftp en cours, les mails en envoi ou réception. Une restriction de cette technique est de se situer sur le même réseau que la machine ciblée. </w:t>
-      </w:r>
-    </w:p>
-    <w:p>
-      <w:pPr>
-        <w:spacing w:after="0"/>
-        <w:jc w:val="both"/>
-      </w:pPr>
-      <w:r>
-        <w:t xml:space="preserve"> </w:t>
-      </w:r>
-    </w:p>
-    <w:p>
-      <w:pPr>
-        <w:spacing w:after="0"/>
-        <w:jc w:val="both"/>
-      </w:pPr>
-      <w:r>
-        <w:t xml:space="preserve">L’IP spoofing </w:t>
-      </w:r>
-    </w:p>
-    <w:p>
-      <w:pPr>
-        <w:spacing w:after="0"/>
-        <w:jc w:val="both"/>
-      </w:pPr>
-      <w:r>
-        <w:t xml:space="preserve">Cette attaque est difficile à mettre en œuvre et nécessite une bonne connaissance du protocole TCP. Elle consiste, le plus souvent, à se faire passer pour une autre machine en falsifiant son adresse IP de manière à accéder à un serveur ayant une "relation de confiance" avec la machine "spoofée". Cette attaque n’est intéressante que dans la mesure où la machine de confiance dont l’attaquant à pris l’identité peut accéder au serveur cible en tant que root. </w:t>
-      </w:r>
-    </w:p>
-    <w:p>
-      <w:pPr>
-        <w:spacing w:after="0"/>
-        <w:jc w:val="both"/>
-      </w:pPr>
-      <w:r>
-        <w:t xml:space="preserve"> </w:t>
-      </w:r>
-    </w:p>
-    <w:p>
-      <w:pPr>
-        <w:spacing w:after="0"/>
-        <w:jc w:val="both"/>
-        <w:rPr>
-          <w:lang w:val="en-GB"/>
-        </w:rPr>
-      </w:pPr>
-      <w:r>
-        <w:rPr>
-          <w:lang w:val="en-GB"/>
-        </w:rPr>
-        <w:t xml:space="preserve">Le DoS (Denial of Service) </w:t>
-      </w:r>
-    </w:p>
-    <w:p>
-      <w:pPr>
-        <w:spacing w:after="0"/>
-        <w:jc w:val="both"/>
-      </w:pPr>
-      <w:r>
-        <w:t xml:space="preserve">Le DoS est une attaque visant à générer des arrêts de service et donc à empêcher le bon fonctionnement d’un système. Cette attaque ne permet pas en elle-même d’avoir accès à des données. En général, le déni de service va exploiter les faiblesses de l’architecture d’un réseau ou d’un protocole. Il en existe de plusieurs types comme le flooding, le TCP-SYN flooding, le smurf ou le débordement de tampon (buffer-overflow). </w:t>
-      </w:r>
-    </w:p>
-    <w:p>
-      <w:pPr>
-        <w:spacing w:after="0"/>
-        <w:jc w:val="both"/>
-      </w:pPr>
-      <w:r>
-        <w:t xml:space="preserve"> </w:t>
-      </w:r>
-    </w:p>
-    <w:p>
-      <w:pPr>
-        <w:spacing w:after="0"/>
-        <w:jc w:val="both"/>
-      </w:pPr>
-      <w:r>
-        <w:t xml:space="preserve">Les programmes cachés ou virus </w:t>
-      </w:r>
-    </w:p>
-    <w:p>
-      <w:pPr>
-        <w:spacing w:after="0"/>
-        <w:jc w:val="both"/>
-      </w:pPr>
-      <w:r>
-        <w:t xml:space="preserve">Il existe une grande variété de virus. On ne classe cependant pas les virus d’après leurs dégâts mais selon leur mode de propagation et de multiplication. On recense donc les vers (capables de se </w:t>
-      </w:r>
-      <w:r>
-        <w:lastRenderedPageBreak/>
-        <w:t xml:space="preserve">propager dans le réseau), les troyens (créant des failles dans un système), Les bombes logiques (se lançant suite à un événement du système (appel d’une primitive, date spéciale)). </w:t>
-      </w:r>
-    </w:p>
-    <w:p>
-      <w:pPr>
-        <w:spacing w:after="0"/>
-        <w:jc w:val="both"/>
-      </w:pPr>
-      <w:r>
-        <w:t xml:space="preserve"> </w:t>
-      </w:r>
-    </w:p>
-    <w:p>
-      <w:pPr>
-        <w:spacing w:after="0"/>
-        <w:jc w:val="both"/>
-      </w:pPr>
-      <w:r>
-        <w:t xml:space="preserve">L’ingénierie sociale (social engineering) </w:t>
-      </w:r>
-    </w:p>
-    <w:p>
-      <w:pPr>
-        <w:spacing w:after="0"/>
-        <w:jc w:val="both"/>
-      </w:pPr>
-      <w:r>
-        <w:t xml:space="preserve">Ce n’est pas vraiment une attaque informatique en soit, mais plutôt une méthode consistant à se faire passer pour quelqu’un que l’on n’est pas afin de recueillir des informations confidentielles. </w:t>
-      </w:r>
-    </w:p>
-    <w:p>
-      <w:pPr>
-        <w:spacing w:after="0"/>
-        <w:jc w:val="both"/>
-      </w:pPr>
-      <w:r>
-        <w:t xml:space="preserve"> </w:t>
-      </w:r>
-    </w:p>
-    <w:p>
-      <w:pPr>
-        <w:spacing w:after="0"/>
-        <w:jc w:val="both"/>
-      </w:pPr>
-      <w:r>
-        <w:t xml:space="preserve">Le craquage de mots de passe </w:t>
-      </w:r>
-    </w:p>
-    <w:p>
-      <w:pPr>
-        <w:spacing w:after="0"/>
-        <w:jc w:val="both"/>
-      </w:pPr>
-      <w:r>
-        <w:t>Cette technique consiste à essayer plusieurs mots de passe afin de trouver le bon. Elle peut s’effectuer à l’aide d’un dictionnaire des mots de passe les plus courants (et de leur variantes), ou par la méthode de brute force (toutes les combinaisons sont essayées jusqu’à trouver la bonne). Cette technique longue et fastidieuse, souvent peu utilisée à moins de bénéficier de l’appui d’un très grand nombre de machines.</w:t>
-      </w:r>
-    </w:p>
-    <w:p>
-      <w:pPr>
-        <w:jc w:val="both"/>
-      </w:pPr>
-    </w:p>
-    <w:p>
-      <w:r>
-        <w:br w:type="page"/>
-      </w:r>
-    </w:p>
-    <w:p>
-      <w:pPr>
-        <w:pStyle w:val="Titre"/>
-      </w:pPr>
-      <w:bookmarkStart w:id="57" w:name="_Toc387148756"/>
-      <w:r>
-        <w:lastRenderedPageBreak/>
-        <w:t>Annexe 2 : Le modèle OSI</w:t>
-      </w:r>
-    </w:p>
-    <w:p>
-      <w:pPr>
-        <w:spacing w:after="0"/>
-        <w:jc w:val="both"/>
-      </w:pPr>
-      <w:r>
-        <w:t>L’architecture OSI :</w:t>
-      </w:r>
-    </w:p>
-    <w:p>
-      <w:pPr>
-        <w:spacing w:after="0"/>
-        <w:jc w:val="both"/>
-      </w:pPr>
-      <w:r>
-        <w:rPr>
+      <w:bookmarkEnd w:id="82"/>
+      <w:bookmarkEnd w:id="83"/>
+    </w:p>
+    <w:p>
+      <w:pPr>
+        <w:pStyle w:val="TM1"/>
+        <w:tabs>
+          <w:tab w:val="right" w:leader="dot" w:pos="9062"/>
+        </w:tabs>
+        <w:rPr>
+          <w:rFonts w:eastAsiaTheme="minorEastAsia"/>
           <w:noProof/>
           <w:lang w:eastAsia="fr-FR"/>
         </w:rPr>
+      </w:pPr>
+      <w:r>
+        <w:fldChar w:fldCharType="begin"/>
+      </w:r>
+      <w:r>
+        <w:instrText xml:space="preserve"> TOC \h \z \t "Titre;1" </w:instrText>
+      </w:r>
+      <w:r>
+        <w:fldChar w:fldCharType="separate"/>
+      </w:r>
+    </w:p>
+    <w:p>
+      <w:pPr>
+        <w:pStyle w:val="TM1"/>
+        <w:tabs>
+          <w:tab w:val="right" w:leader="dot" w:pos="9062"/>
+        </w:tabs>
+        <w:rPr>
+          <w:rFonts w:eastAsiaTheme="minorEastAsia"/>
+          <w:noProof/>
+          <w:sz w:val="28"/>
+          <w:lang w:eastAsia="fr-FR"/>
+        </w:rPr>
+      </w:pPr>
+      <w:hyperlink w:anchor="_Toc387153041" w:history="1">
+        <w:r>
+          <w:rPr>
+            <w:rStyle w:val="Lienhypertexte"/>
+            <w:noProof/>
+            <w:sz w:val="28"/>
+          </w:rPr>
+          <w:t>Annexe 1 : Le modèle OSI</w:t>
+        </w:r>
+        <w:r>
+          <w:rPr>
+            <w:noProof/>
+            <w:webHidden/>
+            <w:sz w:val="28"/>
+          </w:rPr>
+          <w:tab/>
+        </w:r>
+        <w:r>
+          <w:rPr>
+            <w:noProof/>
+            <w:webHidden/>
+            <w:sz w:val="28"/>
+          </w:rPr>
+          <w:fldChar w:fldCharType="begin"/>
+        </w:r>
+        <w:r>
+          <w:rPr>
+            <w:noProof/>
+            <w:webHidden/>
+            <w:sz w:val="28"/>
+          </w:rPr>
+          <w:instrText xml:space="preserve"> PAGEREF _Toc387153041 \h </w:instrText>
+        </w:r>
+        <w:r>
+          <w:rPr>
+            <w:noProof/>
+            <w:webHidden/>
+            <w:sz w:val="28"/>
+          </w:rPr>
+        </w:r>
+        <w:r>
+          <w:rPr>
+            <w:noProof/>
+            <w:webHidden/>
+            <w:sz w:val="28"/>
+          </w:rPr>
+          <w:fldChar w:fldCharType="separate"/>
+        </w:r>
+        <w:r>
+          <w:rPr>
+            <w:noProof/>
+            <w:webHidden/>
+            <w:sz w:val="28"/>
+          </w:rPr>
+          <w:t>28</w:t>
+        </w:r>
+        <w:r>
+          <w:rPr>
+            <w:noProof/>
+            <w:webHidden/>
+            <w:sz w:val="28"/>
+          </w:rPr>
+          <w:fldChar w:fldCharType="end"/>
+        </w:r>
+      </w:hyperlink>
+    </w:p>
+    <w:p>
+      <w:pPr>
+        <w:pStyle w:val="TM1"/>
+        <w:tabs>
+          <w:tab w:val="right" w:leader="dot" w:pos="9062"/>
+        </w:tabs>
+        <w:rPr>
+          <w:rFonts w:eastAsiaTheme="minorEastAsia"/>
+          <w:noProof/>
+          <w:sz w:val="28"/>
+          <w:lang w:eastAsia="fr-FR"/>
+        </w:rPr>
+      </w:pPr>
+      <w:hyperlink w:anchor="_Toc387153042" w:history="1">
+        <w:r>
+          <w:rPr>
+            <w:rStyle w:val="Lienhypertexte"/>
+            <w:noProof/>
+            <w:sz w:val="28"/>
+          </w:rPr>
+          <w:t>Annexe 2 : Les types d’attaques</w:t>
+        </w:r>
+        <w:r>
+          <w:rPr>
+            <w:noProof/>
+            <w:webHidden/>
+            <w:sz w:val="28"/>
+          </w:rPr>
+          <w:tab/>
+        </w:r>
+        <w:r>
+          <w:rPr>
+            <w:noProof/>
+            <w:webHidden/>
+            <w:sz w:val="28"/>
+          </w:rPr>
+          <w:fldChar w:fldCharType="begin"/>
+        </w:r>
+        <w:r>
+          <w:rPr>
+            <w:noProof/>
+            <w:webHidden/>
+            <w:sz w:val="28"/>
+          </w:rPr>
+          <w:instrText xml:space="preserve"> PAGEREF _Toc387153042 \h </w:instrText>
+        </w:r>
+        <w:r>
+          <w:rPr>
+            <w:noProof/>
+            <w:webHidden/>
+            <w:sz w:val="28"/>
+          </w:rPr>
+        </w:r>
+        <w:r>
+          <w:rPr>
+            <w:noProof/>
+            <w:webHidden/>
+            <w:sz w:val="28"/>
+          </w:rPr>
+          <w:fldChar w:fldCharType="separate"/>
+        </w:r>
+        <w:r>
+          <w:rPr>
+            <w:noProof/>
+            <w:webHidden/>
+            <w:sz w:val="28"/>
+          </w:rPr>
+          <w:t>29</w:t>
+        </w:r>
+        <w:r>
+          <w:rPr>
+            <w:noProof/>
+            <w:webHidden/>
+            <w:sz w:val="28"/>
+          </w:rPr>
+          <w:fldChar w:fldCharType="end"/>
+        </w:r>
+      </w:hyperlink>
+    </w:p>
+    <w:p>
+      <w:pPr>
+        <w:pStyle w:val="TM1"/>
+        <w:tabs>
+          <w:tab w:val="right" w:leader="dot" w:pos="9062"/>
+        </w:tabs>
+        <w:rPr>
+          <w:rFonts w:eastAsiaTheme="minorEastAsia"/>
+          <w:noProof/>
+          <w:sz w:val="28"/>
+          <w:lang w:eastAsia="fr-FR"/>
+        </w:rPr>
+      </w:pPr>
+      <w:hyperlink w:anchor="_Toc387153043" w:history="1">
+        <w:r>
+          <w:rPr>
+            <w:rStyle w:val="Lienhypertexte"/>
+            <w:noProof/>
+            <w:sz w:val="28"/>
+          </w:rPr>
+          <w:t>Annexe 3 : Interview d’une entreprise</w:t>
+        </w:r>
+        <w:r>
+          <w:rPr>
+            <w:noProof/>
+            <w:webHidden/>
+            <w:sz w:val="28"/>
+          </w:rPr>
+          <w:tab/>
+        </w:r>
+        <w:r>
+          <w:rPr>
+            <w:noProof/>
+            <w:webHidden/>
+            <w:sz w:val="28"/>
+          </w:rPr>
+          <w:fldChar w:fldCharType="begin"/>
+        </w:r>
+        <w:r>
+          <w:rPr>
+            <w:noProof/>
+            <w:webHidden/>
+            <w:sz w:val="28"/>
+          </w:rPr>
+          <w:instrText xml:space="preserve"> PAGEREF _Toc387153043 \h </w:instrText>
+        </w:r>
+        <w:r>
+          <w:rPr>
+            <w:noProof/>
+            <w:webHidden/>
+            <w:sz w:val="28"/>
+          </w:rPr>
+        </w:r>
+        <w:r>
+          <w:rPr>
+            <w:noProof/>
+            <w:webHidden/>
+            <w:sz w:val="28"/>
+          </w:rPr>
+          <w:fldChar w:fldCharType="separate"/>
+        </w:r>
+        <w:r>
+          <w:rPr>
+            <w:noProof/>
+            <w:webHidden/>
+            <w:sz w:val="28"/>
+          </w:rPr>
+          <w:t>31</w:t>
+        </w:r>
+        <w:r>
+          <w:rPr>
+            <w:noProof/>
+            <w:webHidden/>
+            <w:sz w:val="28"/>
+          </w:rPr>
+          <w:fldChar w:fldCharType="end"/>
+        </w:r>
+      </w:hyperlink>
+    </w:p>
+    <w:p>
+      <w:pPr>
+        <w:jc w:val="both"/>
+      </w:pPr>
+      <w:r>
+        <w:fldChar w:fldCharType="end"/>
+      </w:r>
+    </w:p>
+    <w:p>
+      <w:pPr>
+        <w:rPr>
+          <w:rFonts w:asciiTheme="majorHAnsi" w:eastAsiaTheme="majorEastAsia" w:hAnsiTheme="majorHAnsi" w:cstheme="majorBidi"/>
+          <w:color w:val="17365D" w:themeColor="text2" w:themeShade="BF"/>
+          <w:spacing w:val="5"/>
+          <w:kern w:val="28"/>
+          <w:sz w:val="52"/>
+          <w:szCs w:val="52"/>
+        </w:rPr>
+      </w:pPr>
+      <w:bookmarkStart w:id="84" w:name="_Toc387148756"/>
+      <w:r>
+        <w:br w:type="page"/>
+      </w:r>
+    </w:p>
+    <w:p>
+      <w:pPr>
+        <w:pStyle w:val="Titre"/>
+      </w:pPr>
+      <w:bookmarkStart w:id="85" w:name="_Toc387153041"/>
+      <w:r>
+        <w:lastRenderedPageBreak/>
+        <w:t>Annexe 1</w:t>
+      </w:r>
+      <w:r>
+        <w:t> : Le modèle OSI</w:t>
+      </w:r>
+      <w:bookmarkEnd w:id="85"/>
+    </w:p>
+    <w:p>
+      <w:pPr>
+        <w:spacing w:after="0"/>
+        <w:jc w:val="both"/>
+      </w:pPr>
+      <w:r>
+        <w:t>L’architecture OSI :</w:t>
+      </w:r>
+    </w:p>
+    <w:p>
+      <w:pPr>
+        <w:spacing w:after="0"/>
+        <w:jc w:val="both"/>
+      </w:pPr>
+      <w:r>
+        <w:rPr>
+          <w:noProof/>
+          <w:lang w:eastAsia="fr-FR"/>
+        </w:rPr>
         <w:drawing>
-          <wp:inline distT="0" distB="0" distL="0" distR="0" wp14:anchorId="211476F4" wp14:editId="29243DB1">
+          <wp:inline distT="0" distB="0" distL="0" distR="0" wp14:anchorId="004B62F2" wp14:editId="671F8FBD">
             <wp:extent cx="3700145" cy="3296285"/>
             <wp:effectExtent l="0" t="0" r="0" b="0"/>
             <wp:docPr id="20" name="Image 20" descr="Illustration of the seven layers of the OSI model with examples of technologies found at each layer."/>
@@ -12262,7 +14264,7 @@
                     </pic:cNvPicPr>
                   </pic:nvPicPr>
                   <pic:blipFill>
-                    <a:blip r:embed="rId28">
+                    <a:blip r:embed="rId37">
                       <a:extLst>
                         <a:ext uri="{28A0092B-C50C-407E-A947-70E740481C1C}">
                           <a14:useLocalDpi xmlns:a14="http://schemas.microsoft.com/office/drawing/2010/main" val="0"/>
@@ -12515,6 +14517,286 @@
     </w:p>
     <w:p>
       <w:pPr>
+        <w:pStyle w:val="Titre"/>
+      </w:pPr>
+      <w:bookmarkStart w:id="86" w:name="_Toc387148755"/>
+      <w:bookmarkStart w:id="87" w:name="_Toc387153042"/>
+      <w:r>
+        <w:lastRenderedPageBreak/>
+        <w:t>Annexe 2 : Les types d’attaques</w:t>
+      </w:r>
+      <w:bookmarkEnd w:id="86"/>
+      <w:bookmarkEnd w:id="87"/>
+    </w:p>
+    <w:p>
+      <w:pPr>
+        <w:jc w:val="both"/>
+      </w:pPr>
+    </w:p>
+    <w:p>
+      <w:pPr>
+        <w:jc w:val="both"/>
+      </w:pPr>
+      <w:r>
+        <w:t>Bon nombre d’attaques, qu’elles soient simples ou complexes, suivent le même schéma :</w:t>
+      </w:r>
+    </w:p>
+    <w:p>
+      <w:pPr>
+        <w:jc w:val="both"/>
+      </w:pPr>
+      <w:r>
+        <w:t>Tout d’abord, il faut connaitre la cible, c’est-à-dire, récolter le plus d’informations possibles dessus. D’une part, on récolte les informations qu’elle rend publiques sur internet (adresse IP). Puis, un scan est effectué pour récupérer toutes les informations supplémentaires, telles que l’OS de l’ordinateur, le masque de sous réseau, les règles de firewall, etc…).</w:t>
+      </w:r>
+    </w:p>
+    <w:p>
+      <w:pPr>
+        <w:jc w:val="both"/>
+      </w:pPr>
+      <w:r>
+        <w:t>S’en suit une étape d’identification des failles : à partir des informations que l’on a récupéré, on cherche les failles à exploiter. Elles peuvent être au niveau des protocoles, du système d’exploitation, des applications, …</w:t>
+      </w:r>
+    </w:p>
+    <w:p>
+      <w:pPr>
+        <w:jc w:val="both"/>
+      </w:pPr>
+      <w:r>
+        <w:t>Enfin, bien sûr, l’attaquant passe à l’action pour contrôler l’ordinateur.</w:t>
+      </w:r>
+    </w:p>
+    <w:p>
+      <w:pPr>
+        <w:jc w:val="both"/>
+      </w:pPr>
+    </w:p>
+    <w:p>
+      <w:pPr>
+        <w:spacing w:after="0"/>
+        <w:jc w:val="both"/>
+      </w:pPr>
+      <w:r>
+        <w:rPr>
+          <w:u w:val="single"/>
+        </w:rPr>
+        <w:t xml:space="preserve">Quels sont les types d’attaques ? </w:t>
+      </w:r>
+      <w:r>
+        <w:t>[TYAT]</w:t>
+      </w:r>
+    </w:p>
+    <w:p>
+      <w:pPr>
+        <w:spacing w:after="0"/>
+        <w:jc w:val="both"/>
+      </w:pPr>
+    </w:p>
+    <w:p>
+      <w:pPr>
+        <w:spacing w:after="0"/>
+        <w:jc w:val="both"/>
+        <w:rPr>
+          <w:u w:val="single"/>
+        </w:rPr>
+      </w:pPr>
+      <w:r>
+        <w:rPr>
+          <w:u w:val="single"/>
+        </w:rPr>
+        <w:t xml:space="preserve">Le sniffing </w:t>
+      </w:r>
+    </w:p>
+    <w:p>
+      <w:pPr>
+        <w:spacing w:after="0"/>
+        <w:ind w:firstLine="708"/>
+        <w:jc w:val="both"/>
+      </w:pPr>
+      <w:r>
+        <w:t xml:space="preserve">Grâce à un logiciel appelé "sniffer", il est possible d’intercepter toutes les trames que notre carte reçoit et qui ne nous sont pas destinées. Si quelqu’un se connecte par telnet par exemple à ce moment-là, son mot de passe transitant en clair sur le net, il sera aisé de le lire. De même, il est facile de savoir à tout moment quelles pages web regardent les personnes connectées au réseau, les sessions ftp en cours, les mails en envoi ou réception. Une restriction de cette technique est de se situer sur le même réseau que la machine ciblée. </w:t>
+      </w:r>
+    </w:p>
+    <w:p>
+      <w:pPr>
+        <w:spacing w:after="0"/>
+        <w:jc w:val="both"/>
+        <w:rPr>
+          <w:u w:val="single"/>
+        </w:rPr>
+      </w:pPr>
+      <w:r>
+        <w:t xml:space="preserve"> </w:t>
+      </w:r>
+    </w:p>
+    <w:p>
+      <w:pPr>
+        <w:spacing w:after="0"/>
+        <w:jc w:val="both"/>
+        <w:rPr>
+          <w:u w:val="single"/>
+        </w:rPr>
+      </w:pPr>
+      <w:r>
+        <w:rPr>
+          <w:u w:val="single"/>
+        </w:rPr>
+        <w:t xml:space="preserve">L’IP spoofing </w:t>
+      </w:r>
+    </w:p>
+    <w:p>
+      <w:pPr>
+        <w:spacing w:after="0"/>
+        <w:ind w:firstLine="708"/>
+        <w:jc w:val="both"/>
+      </w:pPr>
+      <w:r>
+        <w:t xml:space="preserve">Cette attaque est difficile à mettre en œuvre et nécessite une bonne connaissance du protocole TCP. Elle consiste, le plus souvent, à se faire passer pour une autre machine en falsifiant son adresse IP de manière à accéder à un serveur ayant une "relation de confiance" avec la machine "spoofée". Cette attaque n’est intéressante que dans la mesure où la machine de confiance dont l’attaquant à pris l’identité peut accéder au serveur cible en tant que root. </w:t>
+      </w:r>
+    </w:p>
+    <w:p>
+      <w:pPr>
+        <w:spacing w:after="0"/>
+        <w:jc w:val="both"/>
+      </w:pPr>
+      <w:r>
+        <w:t xml:space="preserve"> </w:t>
+      </w:r>
+    </w:p>
+    <w:p>
+      <w:pPr>
+        <w:spacing w:after="0"/>
+        <w:jc w:val="both"/>
+        <w:rPr>
+          <w:u w:val="single"/>
+          <w:lang w:val="en-GB"/>
+        </w:rPr>
+      </w:pPr>
+      <w:r>
+        <w:rPr>
+          <w:u w:val="single"/>
+          <w:lang w:val="en-GB"/>
+        </w:rPr>
+        <w:t xml:space="preserve">Le DoS (Denial of Service) </w:t>
+      </w:r>
+    </w:p>
+    <w:p>
+      <w:pPr>
+        <w:spacing w:after="0"/>
+        <w:ind w:firstLine="708"/>
+        <w:jc w:val="both"/>
+      </w:pPr>
+      <w:r>
+        <w:t xml:space="preserve">Le DoS est une attaque visant à générer des arrêts de service et donc à empêcher le bon fonctionnement d’un système. Cette attaque ne permet pas en elle-même d’avoir accès à des données. En général, le déni de service va exploiter les faiblesses de l’architecture d’un réseau ou d’un protocole. Il en existe de plusieurs types comme le flooding, le TCP-SYN flooding, le smurf ou le débordement de tampon (buffer-overflow). </w:t>
+      </w:r>
+    </w:p>
+    <w:p>
+      <w:pPr>
+        <w:spacing w:after="0"/>
+        <w:jc w:val="both"/>
+      </w:pPr>
+      <w:r>
+        <w:t xml:space="preserve"> </w:t>
+      </w:r>
+    </w:p>
+    <w:p>
+      <w:pPr>
+        <w:spacing w:after="0"/>
+        <w:jc w:val="both"/>
+        <w:rPr>
+          <w:u w:val="single"/>
+        </w:rPr>
+      </w:pPr>
+      <w:r>
+        <w:rPr>
+          <w:u w:val="single"/>
+        </w:rPr>
+        <w:t xml:space="preserve">Les programmes cachés ou virus </w:t>
+      </w:r>
+    </w:p>
+    <w:p>
+      <w:pPr>
+        <w:spacing w:after="0"/>
+        <w:ind w:firstLine="708"/>
+        <w:jc w:val="both"/>
+      </w:pPr>
+      <w:r>
+        <w:t xml:space="preserve">Il existe une grande variété de virus. On ne classe cependant pas les virus d’après leurs dégâts mais selon leur mode de propagation et de multiplication. On recense donc les vers (capables </w:t>
+      </w:r>
+      <w:r>
+        <w:lastRenderedPageBreak/>
+        <w:t xml:space="preserve">de se propager dans le réseau), les troyens (créant des failles dans un système), Les bombes logiques (se lançant suite à un événement du système (appel d’une primitive, date spéciale)). </w:t>
+      </w:r>
+    </w:p>
+    <w:p>
+      <w:pPr>
+        <w:spacing w:after="0"/>
+        <w:jc w:val="both"/>
+      </w:pPr>
+      <w:r>
+        <w:t xml:space="preserve"> </w:t>
+      </w:r>
+    </w:p>
+    <w:p>
+      <w:pPr>
+        <w:spacing w:after="0"/>
+        <w:jc w:val="both"/>
+        <w:rPr>
+          <w:u w:val="single"/>
+        </w:rPr>
+      </w:pPr>
+      <w:r>
+        <w:rPr>
+          <w:u w:val="single"/>
+        </w:rPr>
+        <w:t xml:space="preserve">L’ingénierie sociale (social engineering) </w:t>
+      </w:r>
+    </w:p>
+    <w:p>
+      <w:pPr>
+        <w:spacing w:after="0"/>
+        <w:ind w:firstLine="708"/>
+        <w:jc w:val="both"/>
+      </w:pPr>
+      <w:r>
+        <w:t xml:space="preserve">Ce n’est pas vraiment une attaque informatique en soit, mais plutôt une méthode consistant à se faire passer pour quelqu’un que l’on n’est pas afin de recueillir des informations confidentielles. </w:t>
+      </w:r>
+    </w:p>
+    <w:p>
+      <w:pPr>
+        <w:spacing w:after="0"/>
+        <w:jc w:val="both"/>
+      </w:pPr>
+      <w:r>
+        <w:t xml:space="preserve"> </w:t>
+      </w:r>
+    </w:p>
+    <w:p>
+      <w:pPr>
+        <w:spacing w:after="0"/>
+        <w:jc w:val="both"/>
+        <w:rPr>
+          <w:u w:val="single"/>
+        </w:rPr>
+      </w:pPr>
+      <w:r>
+        <w:rPr>
+          <w:u w:val="single"/>
+        </w:rPr>
+        <w:t xml:space="preserve">Le craquage de mots de passe </w:t>
+      </w:r>
+    </w:p>
+    <w:p>
+      <w:pPr>
+        <w:spacing w:after="0"/>
+        <w:ind w:firstLine="708"/>
+        <w:jc w:val="both"/>
+      </w:pPr>
+      <w:r>
+        <w:t>Cette technique consiste à essayer plusieurs mots de passe afin de trouver le bon. Elle peut s’effectuer à l’aide d’un dictionnaire des mots de passe les plus courants (et de leur variantes), ou par la méthode de brute force (toutes les combinaisons sont essayées jusqu’à trouver la bonne). Cette technique longue et fastidieuse, souvent peu utilisée à moins de bénéficier de l’appui d’un très grand nombre de machines.</w:t>
+      </w:r>
+    </w:p>
+    <w:p>
+      <w:pPr>
         <w:rPr>
           <w:rFonts w:asciiTheme="majorHAnsi" w:eastAsiaTheme="majorEastAsia" w:hAnsiTheme="majorHAnsi" w:cstheme="majorBidi"/>
           <w:color w:val="17365D" w:themeColor="text2" w:themeShade="BF"/>
@@ -12527,8 +14809,24 @@
     </w:p>
     <w:p>
       <w:pPr>
+        <w:rPr>
+          <w:rFonts w:asciiTheme="majorHAnsi" w:eastAsiaTheme="majorEastAsia" w:hAnsiTheme="majorHAnsi" w:cstheme="majorBidi"/>
+          <w:color w:val="17365D" w:themeColor="text2" w:themeShade="BF"/>
+          <w:spacing w:val="5"/>
+          <w:kern w:val="28"/>
+          <w:sz w:val="52"/>
+          <w:szCs w:val="52"/>
+        </w:rPr>
+      </w:pPr>
+      <w:r>
+        <w:br w:type="page"/>
+      </w:r>
+    </w:p>
+    <w:p>
+      <w:pPr>
         <w:pStyle w:val="Titre"/>
       </w:pPr>
+      <w:bookmarkStart w:id="88" w:name="_Toc387153043"/>
       <w:r>
         <w:lastRenderedPageBreak/>
         <w:t xml:space="preserve">Annexe 3 : </w:t>
@@ -12536,7 +14834,8 @@
       <w:r>
         <w:t>Interview d’une entreprise</w:t>
       </w:r>
-      <w:bookmarkEnd w:id="57"/>
+      <w:bookmarkEnd w:id="84"/>
+      <w:bookmarkEnd w:id="88"/>
     </w:p>
     <w:p>
       <w:pPr>
@@ -12685,48 +14984,314 @@
     </w:p>
     <w:p>
       <w:pPr>
-        <w:jc w:val="both"/>
-      </w:pPr>
+        <w:rPr>
+          <w:rFonts w:asciiTheme="majorHAnsi" w:eastAsiaTheme="majorEastAsia" w:hAnsiTheme="majorHAnsi" w:cstheme="majorBidi"/>
+          <w:color w:val="17365D" w:themeColor="text2" w:themeShade="BF"/>
+          <w:spacing w:val="5"/>
+          <w:kern w:val="28"/>
+          <w:sz w:val="52"/>
+          <w:szCs w:val="52"/>
+        </w:rPr>
+      </w:pPr>
+      <w:bookmarkStart w:id="89" w:name="_Toc387148757"/>
+      <w:r>
+        <w:lastRenderedPageBreak/>
+        <w:br w:type="page"/>
+      </w:r>
     </w:p>
     <w:p>
       <w:pPr>
         <w:pStyle w:val="Titre"/>
         <w:jc w:val="both"/>
-      </w:pPr>
-      <w:bookmarkStart w:id="58" w:name="_Toc387148757"/>
-      <w:r>
+        <w:rPr>
+          <w:lang w:val="en-GB"/>
+        </w:rPr>
+      </w:pPr>
+      <w:bookmarkStart w:id="90" w:name="_Toc387153044"/>
+      <w:r>
+        <w:rPr>
+          <w:lang w:val="en-GB"/>
+        </w:rPr>
+        <w:lastRenderedPageBreak/>
         <w:t>Summary</w:t>
       </w:r>
-      <w:bookmarkEnd w:id="58"/>
-    </w:p>
-    <w:p>
-      <w:pPr>
-        <w:jc w:val="both"/>
-      </w:pPr>
-    </w:p>
-    <w:p>
-      <w:pPr>
-        <w:jc w:val="both"/>
-      </w:pPr>
-    </w:p>
-    <w:p>
-      <w:pPr>
-        <w:jc w:val="both"/>
-      </w:pPr>
-    </w:p>
-    <w:p>
-      <w:pPr>
-        <w:jc w:val="both"/>
-      </w:pPr>
-    </w:p>
-    <w:p>
-      <w:pPr>
-        <w:jc w:val="both"/>
+      <w:bookmarkEnd w:id="89"/>
+      <w:bookmarkEnd w:id="90"/>
+    </w:p>
+    <w:p>
+      <w:pPr>
+        <w:jc w:val="both"/>
+        <w:rPr>
+          <w:lang w:val="en-GB"/>
+        </w:rPr>
+      </w:pPr>
+    </w:p>
+    <w:p>
+      <w:pPr>
+        <w:ind w:firstLine="708"/>
+        <w:jc w:val="both"/>
+        <w:rPr>
+          <w:sz w:val="24"/>
+          <w:lang w:val="en-GB"/>
+        </w:rPr>
+      </w:pPr>
+      <w:r>
+        <w:rPr>
+          <w:sz w:val="24"/>
+          <w:lang w:val="en-GB"/>
+        </w:rPr>
+        <w:t xml:space="preserve">In a world which is more </w:t>
+      </w:r>
+      <w:r>
+        <w:rPr>
+          <w:sz w:val="24"/>
+          <w:lang w:val="en-GB"/>
+        </w:rPr>
+        <w:t>and</w:t>
+      </w:r>
+      <w:r>
+        <w:rPr>
+          <w:sz w:val="24"/>
+          <w:lang w:val="en-GB"/>
+        </w:rPr>
+        <w:t xml:space="preserve"> more connected,</w:t>
+      </w:r>
+      <w:r>
+        <w:rPr>
+          <w:sz w:val="24"/>
+          <w:lang w:val="en-GB"/>
+        </w:rPr>
+        <w:t xml:space="preserve"> </w:t>
+      </w:r>
+      <w:r>
+        <w:rPr>
+          <w:sz w:val="24"/>
+          <w:lang w:val="en-GB"/>
+        </w:rPr>
+        <w:t xml:space="preserve">IPS becomes also more and more essential for every network and computer system. </w:t>
+      </w:r>
+    </w:p>
+    <w:p>
+      <w:pPr>
+        <w:ind w:firstLine="708"/>
+        <w:jc w:val="both"/>
+        <w:rPr>
+          <w:sz w:val="24"/>
+          <w:lang w:val="en-GB"/>
+        </w:rPr>
+      </w:pPr>
+      <w:r>
+        <w:rPr>
+          <w:sz w:val="24"/>
+          <w:lang w:val="en-GB"/>
+        </w:rPr>
+        <w:t xml:space="preserve">In fact, because of the proliferation of all kinds of viruses, (eg Trojan Horse) and hackers, everybody has to protect </w:t>
+      </w:r>
+      <w:r>
+        <w:rPr>
+          <w:sz w:val="24"/>
+          <w:lang w:val="en-GB"/>
+        </w:rPr>
+        <w:t>themselves</w:t>
+      </w:r>
+      <w:r>
+        <w:rPr>
+          <w:sz w:val="24"/>
+          <w:lang w:val="en-GB"/>
+        </w:rPr>
+        <w:t xml:space="preserve"> against all this types of attacks. Protection includes </w:t>
+      </w:r>
+      <w:r>
+        <w:rPr>
+          <w:sz w:val="24"/>
+          <w:lang w:val="en-GB"/>
+        </w:rPr>
+        <w:t xml:space="preserve">that of </w:t>
+      </w:r>
+      <w:r>
+        <w:rPr>
+          <w:sz w:val="24"/>
+          <w:lang w:val="en-GB"/>
+        </w:rPr>
+        <w:t>sensitive information, especially for companies.</w:t>
+      </w:r>
+    </w:p>
+    <w:p>
+      <w:pPr>
+        <w:ind w:firstLine="708"/>
+        <w:jc w:val="both"/>
+        <w:rPr>
+          <w:sz w:val="24"/>
+          <w:lang w:val="en-GB"/>
+        </w:rPr>
+      </w:pPr>
+      <w:r>
+        <w:rPr>
+          <w:sz w:val="24"/>
+          <w:lang w:val="en-GB"/>
+        </w:rPr>
+        <w:t xml:space="preserve">The tool presented in this document </w:t>
+      </w:r>
+      <w:r>
+        <w:rPr>
+          <w:sz w:val="24"/>
+          <w:lang w:val="en-GB"/>
+        </w:rPr>
+        <w:t>is called</w:t>
+      </w:r>
+      <w:r>
+        <w:rPr>
+          <w:sz w:val="24"/>
+          <w:lang w:val="en-GB"/>
+        </w:rPr>
+        <w:t xml:space="preserve"> « IPS »</w:t>
+      </w:r>
+      <w:r>
+        <w:rPr>
+          <w:sz w:val="24"/>
+          <w:lang w:val="en-GB"/>
+        </w:rPr>
+        <w:t>, meaning “Intrusion Prevention System”.</w:t>
+      </w:r>
+    </w:p>
+    <w:p>
+      <w:pPr>
+        <w:ind w:firstLine="708"/>
+        <w:jc w:val="both"/>
+        <w:rPr>
+          <w:sz w:val="24"/>
+          <w:lang w:val="en-GB"/>
+        </w:rPr>
+      </w:pPr>
+      <w:r>
+        <w:rPr>
+          <w:sz w:val="24"/>
+          <w:lang w:val="en-GB"/>
+        </w:rPr>
+        <w:t xml:space="preserve">It </w:t>
+      </w:r>
+      <w:r>
+        <w:rPr>
+          <w:sz w:val="24"/>
+          <w:lang w:val="en-GB"/>
+        </w:rPr>
+        <w:t>allows</w:t>
+      </w:r>
+      <w:r>
+        <w:rPr>
+          <w:sz w:val="24"/>
+          <w:lang w:val="en-GB"/>
+        </w:rPr>
+        <w:t xml:space="preserve"> the user to control all the different network </w:t>
+      </w:r>
+      <w:r>
+        <w:rPr>
+          <w:sz w:val="24"/>
+          <w:lang w:val="en-GB"/>
+        </w:rPr>
+        <w:t>flow</w:t>
+      </w:r>
+      <w:r>
+        <w:rPr>
+          <w:sz w:val="24"/>
+          <w:lang w:val="en-GB"/>
+        </w:rPr>
+        <w:t xml:space="preserve"> existing in a </w:t>
+      </w:r>
+      <w:r>
+        <w:rPr>
+          <w:sz w:val="24"/>
+          <w:lang w:val="en-GB"/>
+        </w:rPr>
+        <w:t xml:space="preserve">given </w:t>
+      </w:r>
+      <w:r>
+        <w:rPr>
+          <w:sz w:val="24"/>
+          <w:lang w:val="en-GB"/>
+        </w:rPr>
+        <w:t>network.</w:t>
+      </w:r>
+      <w:r>
+        <w:rPr>
+          <w:sz w:val="24"/>
+          <w:lang w:val="en-GB"/>
+        </w:rPr>
+        <w:t xml:space="preserve"> In case of unusual tr</w:t>
+      </w:r>
+      <w:r>
+        <w:rPr>
+          <w:sz w:val="24"/>
+          <w:lang w:val="en-GB"/>
+        </w:rPr>
+        <w:t xml:space="preserve">affic, </w:t>
+      </w:r>
+      <w:r>
+        <w:rPr>
+          <w:sz w:val="24"/>
+          <w:lang w:val="en-GB"/>
+        </w:rPr>
+        <w:t xml:space="preserve">IPS alerts the administrator. </w:t>
+      </w:r>
+      <w:r>
+        <w:rPr>
+          <w:sz w:val="24"/>
+          <w:lang w:val="en-GB"/>
+        </w:rPr>
+        <w:t xml:space="preserve">Depending on the answer of the user, the IPS can remove the files or the packets, particularly if these packets </w:t>
+      </w:r>
+      <w:r>
+        <w:rPr>
+          <w:sz w:val="24"/>
+          <w:lang w:val="en-GB"/>
+        </w:rPr>
+        <w:t>carry some malicious software.</w:t>
+      </w:r>
+    </w:p>
+    <w:p>
+      <w:pPr>
+        <w:ind w:firstLine="708"/>
+        <w:jc w:val="both"/>
+        <w:rPr>
+          <w:sz w:val="24"/>
+          <w:lang w:val="en-GB"/>
+        </w:rPr>
+      </w:pPr>
+      <w:r>
+        <w:rPr>
+          <w:sz w:val="24"/>
+          <w:lang w:val="en-GB"/>
+        </w:rPr>
+        <w:t>Keywords : system, computing, security, prevention, alert, quarantine, intrusion, hacker, virus, cleaning, Cisco.</w:t>
+      </w:r>
+    </w:p>
+    <w:p>
+      <w:pPr>
+        <w:jc w:val="both"/>
+        <w:rPr>
+          <w:lang w:val="en-GB"/>
+        </w:rPr>
+      </w:pPr>
+    </w:p>
+    <w:p>
+      <w:pPr>
+        <w:jc w:val="both"/>
+        <w:rPr>
+          <w:lang w:val="en-GB"/>
+        </w:rPr>
+      </w:pPr>
+    </w:p>
+    <w:p>
+      <w:pPr>
+        <w:jc w:val="both"/>
+        <w:rPr>
+          <w:lang w:val="en-GB"/>
+        </w:rPr>
       </w:pPr>
     </w:p>
     <w:sectPr>
-      <w:headerReference w:type="default" r:id="rId29"/>
-      <w:footerReference w:type="default" r:id="rId30"/>
+      <w:headerReference w:type="default" r:id="rId38"/>
+      <w:footerReference w:type="default" r:id="rId39"/>
       <w:pgSz w:w="11906" w:h="16838"/>
       <w:pgMar w:top="1417" w:right="1417" w:bottom="1417" w:left="1417" w:header="708" w:footer="708" w:gutter="0"/>
       <w:cols w:space="708"/>
@@ -12863,7 +15428,7 @@
               <v:stroke joinstyle="miter"/>
               <v:path gradientshapeok="t" o:connecttype="rect"/>
             </v:shapetype>
-            <v:shape id="Zone de texte 5" o:spid="_x0000_s1029" type="#_x0000_t202" style="position:absolute;margin-left:199.45pt;margin-top:14.5pt;width:131.75pt;height:23.05pt;z-index:251660288;visibility:visible;mso-wrap-style:square;mso-width-percent:0;mso-height-percent:0;mso-wrap-distance-left:9pt;mso-wrap-distance-top:0;mso-wrap-distance-right:9pt;mso-wrap-distance-bottom:0;mso-position-horizontal:absolute;mso-position-horizontal-relative:text;mso-position-vertical:absolute;mso-position-vertical-relative:text;mso-width-percent:0;mso-height-percent:0;mso-width-relative:margin;mso-height-relative:margin;v-text-anchor:top" o:gfxdata="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" filled="f" stroked="f" strokeweight=".5pt">
+            <v:shape id="Zone de texte 5" o:spid="_x0000_s1030" type="#_x0000_t202" style="position:absolute;margin-left:199.45pt;margin-top:14.5pt;width:131.75pt;height:23.05pt;z-index:251660288;visibility:visible;mso-wrap-style:square;mso-width-percent:0;mso-height-percent:0;mso-wrap-distance-left:9pt;mso-wrap-distance-top:0;mso-wrap-distance-right:9pt;mso-wrap-distance-bottom:0;mso-position-horizontal:absolute;mso-position-horizontal-relative:text;mso-position-vertical:absolute;mso-position-vertical-relative:text;mso-width-percent:0;mso-height-percent:0;mso-width-relative:margin;mso-height-relative:margin;v-text-anchor:top" o:gfxdata="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" filled="f" stroked="f" strokeweight=".5pt">
               <v:textbox>
                 <w:txbxContent>
                   <w:p>
@@ -12976,7 +15541,7 @@
         </mc:Choice>
         <mc:Fallback>
           <w:pict>
-            <v:shape id="Zone de texte 6" o:spid="_x0000_s1030" type="#_x0000_t202" style="position:absolute;margin-left:-58.65pt;margin-top:-10.9pt;width:254.7pt;height:52.45pt;z-index:251661312;visibility:visible;mso-wrap-style:square;mso-width-percent:0;mso-height-percent:0;mso-wrap-distance-left:9pt;mso-wrap-distance-top:0;mso-wrap-distance-right:9pt;mso-wrap-distance-bottom:0;mso-position-horizontal:absolute;mso-position-horizontal-relative:text;mso-position-vertical:absolute;mso-position-vertical-relative:text;mso-width-percent:0;mso-height-percent:0;mso-width-relative:margin;mso-height-relative:margin;v-text-anchor:top" o:gfxdata="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" fillcolor="white [3201]" stroked="f" strokeweight=".5pt">
+            <v:shape id="Zone de texte 6" o:spid="_x0000_s1031" type="#_x0000_t202" style="position:absolute;margin-left:-58.65pt;margin-top:-10.9pt;width:254.7pt;height:52.45pt;z-index:251661312;visibility:visible;mso-wrap-style:square;mso-width-percent:0;mso-height-percent:0;mso-wrap-distance-left:9pt;mso-wrap-distance-top:0;mso-wrap-distance-right:9pt;mso-wrap-distance-bottom:0;mso-position-horizontal:absolute;mso-position-horizontal-relative:text;mso-position-vertical:absolute;mso-position-vertical-relative:text;mso-width-percent:0;mso-height-percent:0;mso-width-relative:margin;mso-height-relative:margin;v-text-anchor:top" o:gfxdata="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" fillcolor="white [3201]" stroked="f" strokeweight=".5pt">
               <v:textbox>
                 <w:txbxContent>
                   <w:p>
@@ -13004,7 +15569,6 @@
           <w:docPartUnique/>
         </w:docPartObj>
       </w:sdtPr>
-      <w:sdtEndPr/>
       <w:sdtContent>
         <w:r>
           <w:rPr>
@@ -13093,7 +15657,7 @@
                                   <w:sz w:val="72"/>
                                   <w:szCs w:val="72"/>
                                 </w:rPr>
-                                <w:t>26</w:t>
+                                <w:t>15</w:t>
                               </w:r>
                               <w:r>
                                 <w:rPr>
@@ -13136,7 +15700,7 @@
                     <v:h position="#0,topLeft" xrange="0,21600"/>
                   </v:handles>
                 </v:shapetype>
-                <v:shape id="Forme automatique 13" o:spid="_x0000_s1031" type="#_x0000_t5" style="position:absolute;margin-left:116.2pt;margin-top:0;width:167.4pt;height:161.8pt;z-index:251659264;visibility:visible;mso-wrap-style:square;mso-width-percent:0;mso-height-percent:0;mso-wrap-distance-left:9pt;mso-wrap-distance-top:0;mso-wrap-distance-right:9pt;mso-wrap-distance-bottom:0;mso-position-horizontal:right;mso-position-horizontal-relative:page;mso-position-vertical:bottom;mso-position-vertical-relative:page;mso-width-percent:0;mso-height-percent:0;mso-width-relative:page;mso-height-relative:page;v-text-anchor:top" o:gfxdata="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" adj="21600" fillcolor="#d2eaf1" stroked="f">
+                <v:shape id="Forme automatique 13" o:spid="_x0000_s1032" type="#_x0000_t5" style="position:absolute;margin-left:116.2pt;margin-top:0;width:167.4pt;height:161.8pt;z-index:251659264;visibility:visible;mso-wrap-style:square;mso-width-percent:0;mso-height-percent:0;mso-wrap-distance-left:9pt;mso-wrap-distance-top:0;mso-wrap-distance-right:9pt;mso-wrap-distance-bottom:0;mso-position-horizontal:right;mso-position-horizontal-relative:page;mso-position-vertical:bottom;mso-position-vertical-relative:page;mso-width-percent:0;mso-height-percent:0;mso-width-relative:page;mso-height-relative:page;v-text-anchor:top" o:gfxdata="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" adj="21600" fillcolor="#d2eaf1" stroked="f">
                   <v:textbox>
                     <w:txbxContent>
                       <w:p>
@@ -13169,7 +15733,7 @@
                             <w:sz w:val="72"/>
                             <w:szCs w:val="72"/>
                           </w:rPr>
-                          <w:t>26</w:t>
+                          <w:t>15</w:t>
                         </w:r>
                         <w:r>
                           <w:rPr>
@@ -13270,7 +15834,7 @@
         <w:noProof/>
         <w:sz w:val="24"/>
       </w:rPr>
-      <w:t>Annexes</w:t>
+      <w:t>Acteurs du marché</w:t>
     </w:r>
     <w:r>
       <w:rPr>
@@ -13490,6 +16054,122 @@
     </w:lvl>
   </w:abstractNum>
   <w:abstractNum w:abstractNumId="2">
+    <w:nsid w:val="1E597ED1"/>
+    <w:multiLevelType w:val="hybridMultilevel"/>
+    <w:tmpl w:val="3D10D81E"/>
+    <w:lvl w:ilvl="0" w:tplc="4A30A7A0">
+      <w:numFmt w:val="bullet"/>
+      <w:lvlText w:val="-"/>
+      <w:lvlJc w:val="left"/>
+      <w:pPr>
+        <w:ind w:left="720" w:hanging="360"/>
+      </w:pPr>
+      <w:rPr>
+        <w:rFonts w:ascii="Calibri" w:eastAsiaTheme="minorHAnsi" w:hAnsi="Calibri" w:cstheme="minorBidi" w:hint="default"/>
+        <w:strike w:val="0"/>
+        <w:dstrike w:val="0"/>
+        <w:u w:val="none"/>
+        <w:effect w:val="none"/>
+      </w:rPr>
+    </w:lvl>
+    <w:lvl w:ilvl="1" w:tplc="040C0003">
+      <w:start w:val="1"/>
+      <w:numFmt w:val="bullet"/>
+      <w:lvlText w:val="o"/>
+      <w:lvlJc w:val="left"/>
+      <w:pPr>
+        <w:ind w:left="1440" w:hanging="360"/>
+      </w:pPr>
+      <w:rPr>
+        <w:rFonts w:ascii="Courier New" w:hAnsi="Courier New" w:cs="Courier New" w:hint="default"/>
+      </w:rPr>
+    </w:lvl>
+    <w:lvl w:ilvl="2" w:tplc="040C0005">
+      <w:start w:val="1"/>
+      <w:numFmt w:val="bullet"/>
+      <w:lvlText w:val=""/>
+      <w:lvlJc w:val="left"/>
+      <w:pPr>
+        <w:ind w:left="2160" w:hanging="360"/>
+      </w:pPr>
+      <w:rPr>
+        <w:rFonts w:ascii="Wingdings" w:hAnsi="Wingdings" w:hint="default"/>
+      </w:rPr>
+    </w:lvl>
+    <w:lvl w:ilvl="3" w:tplc="040C0001">
+      <w:start w:val="1"/>
+      <w:numFmt w:val="bullet"/>
+      <w:lvlText w:val=""/>
+      <w:lvlJc w:val="left"/>
+      <w:pPr>
+        <w:ind w:left="2880" w:hanging="360"/>
+      </w:pPr>
+      <w:rPr>
+        <w:rFonts w:ascii="Symbol" w:hAnsi="Symbol" w:hint="default"/>
+      </w:rPr>
+    </w:lvl>
+    <w:lvl w:ilvl="4" w:tplc="040C0003">
+      <w:start w:val="1"/>
+      <w:numFmt w:val="bullet"/>
+      <w:lvlText w:val="o"/>
+      <w:lvlJc w:val="left"/>
+      <w:pPr>
+        <w:ind w:left="3600" w:hanging="360"/>
+      </w:pPr>
+      <w:rPr>
+        <w:rFonts w:ascii="Courier New" w:hAnsi="Courier New" w:cs="Courier New" w:hint="default"/>
+      </w:rPr>
+    </w:lvl>
+    <w:lvl w:ilvl="5" w:tplc="040C0005">
+      <w:start w:val="1"/>
+      <w:numFmt w:val="bullet"/>
+      <w:lvlText w:val=""/>
+      <w:lvlJc w:val="left"/>
+      <w:pPr>
+        <w:ind w:left="4320" w:hanging="360"/>
+      </w:pPr>
+      <w:rPr>
+        <w:rFonts w:ascii="Wingdings" w:hAnsi="Wingdings" w:hint="default"/>
+      </w:rPr>
+    </w:lvl>
+    <w:lvl w:ilvl="6" w:tplc="040C0001">
+      <w:start w:val="1"/>
+      <w:numFmt w:val="bullet"/>
+      <w:lvlText w:val=""/>
+      <w:lvlJc w:val="left"/>
+      <w:pPr>
+        <w:ind w:left="5040" w:hanging="360"/>
+      </w:pPr>
+      <w:rPr>
+        <w:rFonts w:ascii="Symbol" w:hAnsi="Symbol" w:hint="default"/>
+      </w:rPr>
+    </w:lvl>
+    <w:lvl w:ilvl="7" w:tplc="040C0003">
+      <w:start w:val="1"/>
+      <w:numFmt w:val="bullet"/>
+      <w:lvlText w:val="o"/>
+      <w:lvlJc w:val="left"/>
+      <w:pPr>
+        <w:ind w:left="5760" w:hanging="360"/>
+      </w:pPr>
+      <w:rPr>
+        <w:rFonts w:ascii="Courier New" w:hAnsi="Courier New" w:cs="Courier New" w:hint="default"/>
+      </w:rPr>
+    </w:lvl>
+    <w:lvl w:ilvl="8" w:tplc="040C0005">
+      <w:start w:val="1"/>
+      <w:numFmt w:val="bullet"/>
+      <w:lvlText w:val=""/>
+      <w:lvlJc w:val="left"/>
+      <w:pPr>
+        <w:ind w:left="6480" w:hanging="360"/>
+      </w:pPr>
+      <w:rPr>
+        <w:rFonts w:ascii="Wingdings" w:hAnsi="Wingdings" w:hint="default"/>
+      </w:rPr>
+    </w:lvl>
+  </w:abstractNum>
+  <w:abstractNum w:abstractNumId="3">
     <w:nsid w:val="2503214E"/>
     <w:multiLevelType w:val="hybridMultilevel"/>
     <w:tmpl w:val="5F0A5CC0"/>
@@ -13601,7 +16281,7 @@
       </w:rPr>
     </w:lvl>
   </w:abstractNum>
-  <w:abstractNum w:abstractNumId="3">
+  <w:abstractNum w:abstractNumId="4">
     <w:nsid w:val="2A0952BF"/>
     <w:multiLevelType w:val="hybridMultilevel"/>
     <w:tmpl w:val="D124E082"/>
@@ -13713,7 +16393,7 @@
       </w:rPr>
     </w:lvl>
   </w:abstractNum>
-  <w:abstractNum w:abstractNumId="4">
+  <w:abstractNum w:abstractNumId="5">
     <w:nsid w:val="2B0F1818"/>
     <w:multiLevelType w:val="hybridMultilevel"/>
     <w:tmpl w:val="C8DAEE1A"/>
@@ -13826,7 +16506,7 @@
       </w:rPr>
     </w:lvl>
   </w:abstractNum>
-  <w:abstractNum w:abstractNumId="5">
+  <w:abstractNum w:abstractNumId="6">
     <w:nsid w:val="2D1C3ABF"/>
     <w:multiLevelType w:val="hybridMultilevel"/>
     <w:tmpl w:val="FA62441A"/>
@@ -13938,7 +16618,7 @@
       </w:rPr>
     </w:lvl>
   </w:abstractNum>
-  <w:abstractNum w:abstractNumId="6">
+  <w:abstractNum w:abstractNumId="7">
     <w:nsid w:val="3D133456"/>
     <w:multiLevelType w:val="hybridMultilevel"/>
     <w:tmpl w:val="EA263ECA"/>
@@ -14051,7 +16731,7 @@
       </w:rPr>
     </w:lvl>
   </w:abstractNum>
-  <w:abstractNum w:abstractNumId="7">
+  <w:abstractNum w:abstractNumId="8">
     <w:nsid w:val="3FCF23C9"/>
     <w:multiLevelType w:val="hybridMultilevel"/>
     <w:tmpl w:val="F844D89C"/>
@@ -14163,7 +16843,7 @@
       </w:rPr>
     </w:lvl>
   </w:abstractNum>
-  <w:abstractNum w:abstractNumId="8">
+  <w:abstractNum w:abstractNumId="9">
     <w:nsid w:val="41DB3A2D"/>
     <w:multiLevelType w:val="hybridMultilevel"/>
     <w:tmpl w:val="7204981E"/>
@@ -14275,7 +16955,7 @@
       </w:rPr>
     </w:lvl>
   </w:abstractNum>
-  <w:abstractNum w:abstractNumId="9">
+  <w:abstractNum w:abstractNumId="10">
     <w:nsid w:val="439D18AC"/>
     <w:multiLevelType w:val="hybridMultilevel"/>
     <w:tmpl w:val="0316C110"/>
@@ -14387,7 +17067,7 @@
       </w:rPr>
     </w:lvl>
   </w:abstractNum>
-  <w:abstractNum w:abstractNumId="10">
+  <w:abstractNum w:abstractNumId="11">
     <w:nsid w:val="531050F7"/>
     <w:multiLevelType w:val="hybridMultilevel"/>
     <w:tmpl w:val="A7A87D0C"/>
@@ -14476,7 +17156,7 @@
       </w:pPr>
     </w:lvl>
   </w:abstractNum>
-  <w:abstractNum w:abstractNumId="11">
+  <w:abstractNum w:abstractNumId="12">
     <w:nsid w:val="5B20254B"/>
     <w:multiLevelType w:val="multilevel"/>
     <w:tmpl w:val="E5DCED76"/>
@@ -14589,7 +17269,7 @@
       </w:rPr>
     </w:lvl>
   </w:abstractNum>
-  <w:abstractNum w:abstractNumId="12">
+  <w:abstractNum w:abstractNumId="13">
     <w:nsid w:val="67532FF4"/>
     <w:multiLevelType w:val="hybridMultilevel"/>
     <w:tmpl w:val="018CA86C"/>
@@ -14701,7 +17381,7 @@
       </w:rPr>
     </w:lvl>
   </w:abstractNum>
-  <w:abstractNum w:abstractNumId="13">
+  <w:abstractNum w:abstractNumId="14">
     <w:nsid w:val="67BF66EE"/>
     <w:multiLevelType w:val="hybridMultilevel"/>
     <w:tmpl w:val="7F4E70E0"/>
@@ -14787,7 +17467,7 @@
       </w:pPr>
     </w:lvl>
   </w:abstractNum>
-  <w:abstractNum w:abstractNumId="14">
+  <w:abstractNum w:abstractNumId="15">
     <w:nsid w:val="695E77DE"/>
     <w:multiLevelType w:val="hybridMultilevel"/>
     <w:tmpl w:val="ADF89F3A"/>
@@ -14899,7 +17579,119 @@
       </w:rPr>
     </w:lvl>
   </w:abstractNum>
-  <w:abstractNum w:abstractNumId="15">
+  <w:abstractNum w:abstractNumId="16">
+    <w:nsid w:val="6B777FFC"/>
+    <w:multiLevelType w:val="hybridMultilevel"/>
+    <w:tmpl w:val="FD92891C"/>
+    <w:lvl w:ilvl="0" w:tplc="805CAD96">
+      <w:numFmt w:val="bullet"/>
+      <w:lvlText w:val="-"/>
+      <w:lvlJc w:val="left"/>
+      <w:pPr>
+        <w:ind w:left="720" w:hanging="360"/>
+      </w:pPr>
+      <w:rPr>
+        <w:rFonts w:ascii="Calibri" w:eastAsiaTheme="minorHAnsi" w:hAnsi="Calibri" w:cstheme="minorBidi" w:hint="default"/>
+      </w:rPr>
+    </w:lvl>
+    <w:lvl w:ilvl="1" w:tplc="040C0003" w:tentative="1">
+      <w:start w:val="1"/>
+      <w:numFmt w:val="bullet"/>
+      <w:lvlText w:val="o"/>
+      <w:lvlJc w:val="left"/>
+      <w:pPr>
+        <w:ind w:left="1440" w:hanging="360"/>
+      </w:pPr>
+      <w:rPr>
+        <w:rFonts w:ascii="Courier New" w:hAnsi="Courier New" w:cs="Courier New" w:hint="default"/>
+      </w:rPr>
+    </w:lvl>
+    <w:lvl w:ilvl="2" w:tplc="040C0005" w:tentative="1">
+      <w:start w:val="1"/>
+      <w:numFmt w:val="bullet"/>
+      <w:lvlText w:val=""/>
+      <w:lvlJc w:val="left"/>
+      <w:pPr>
+        <w:ind w:left="2160" w:hanging="360"/>
+      </w:pPr>
+      <w:rPr>
+        <w:rFonts w:ascii="Wingdings" w:hAnsi="Wingdings" w:hint="default"/>
+      </w:rPr>
+    </w:lvl>
+    <w:lvl w:ilvl="3" w:tplc="040C0001" w:tentative="1">
+      <w:start w:val="1"/>
+      <w:numFmt w:val="bullet"/>
+      <w:lvlText w:val=""/>
+      <w:lvlJc w:val="left"/>
+      <w:pPr>
+        <w:ind w:left="2880" w:hanging="360"/>
+      </w:pPr>
+      <w:rPr>
+        <w:rFonts w:ascii="Symbol" w:hAnsi="Symbol" w:hint="default"/>
+      </w:rPr>
+    </w:lvl>
+    <w:lvl w:ilvl="4" w:tplc="040C0003" w:tentative="1">
+      <w:start w:val="1"/>
+      <w:numFmt w:val="bullet"/>
+      <w:lvlText w:val="o"/>
+      <w:lvlJc w:val="left"/>
+      <w:pPr>
+        <w:ind w:left="3600" w:hanging="360"/>
+      </w:pPr>
+      <w:rPr>
+        <w:rFonts w:ascii="Courier New" w:hAnsi="Courier New" w:cs="Courier New" w:hint="default"/>
+      </w:rPr>
+    </w:lvl>
+    <w:lvl w:ilvl="5" w:tplc="040C0005" w:tentative="1">
+      <w:start w:val="1"/>
+      <w:numFmt w:val="bullet"/>
+      <w:lvlText w:val=""/>
+      <w:lvlJc w:val="left"/>
+      <w:pPr>
+        <w:ind w:left="4320" w:hanging="360"/>
+      </w:pPr>
+      <w:rPr>
+        <w:rFonts w:ascii="Wingdings" w:hAnsi="Wingdings" w:hint="default"/>
+      </w:rPr>
+    </w:lvl>
+    <w:lvl w:ilvl="6" w:tplc="040C0001" w:tentative="1">
+      <w:start w:val="1"/>
+      <w:numFmt w:val="bullet"/>
+      <w:lvlText w:val=""/>
+      <w:lvlJc w:val="left"/>
+      <w:pPr>
+        <w:ind w:left="5040" w:hanging="360"/>
+      </w:pPr>
+      <w:rPr>
+        <w:rFonts w:ascii="Symbol" w:hAnsi="Symbol" w:hint="default"/>
+      </w:rPr>
+    </w:lvl>
+    <w:lvl w:ilvl="7" w:tplc="040C0003" w:tentative="1">
+      <w:start w:val="1"/>
+      <w:numFmt w:val="bullet"/>
+      <w:lvlText w:val="o"/>
+      <w:lvlJc w:val="left"/>
+      <w:pPr>
+        <w:ind w:left="5760" w:hanging="360"/>
+      </w:pPr>
+      <w:rPr>
+        <w:rFonts w:ascii="Courier New" w:hAnsi="Courier New" w:cs="Courier New" w:hint="default"/>
+      </w:rPr>
+    </w:lvl>
+    <w:lvl w:ilvl="8" w:tplc="040C0005" w:tentative="1">
+      <w:start w:val="1"/>
+      <w:numFmt w:val="bullet"/>
+      <w:lvlText w:val=""/>
+      <w:lvlJc w:val="left"/>
+      <w:pPr>
+        <w:ind w:left="6480" w:hanging="360"/>
+      </w:pPr>
+      <w:rPr>
+        <w:rFonts w:ascii="Wingdings" w:hAnsi="Wingdings" w:hint="default"/>
+      </w:rPr>
+    </w:lvl>
+  </w:abstractNum>
+  <w:abstractNum w:abstractNumId="17">
     <w:nsid w:val="6D0F2541"/>
     <w:multiLevelType w:val="multilevel"/>
     <w:tmpl w:val="C4B6F610"/>
@@ -15025,7 +17817,7 @@
       </w:rPr>
     </w:lvl>
   </w:abstractNum>
-  <w:abstractNum w:abstractNumId="16">
+  <w:abstractNum w:abstractNumId="18">
     <w:nsid w:val="75B73FF9"/>
     <w:multiLevelType w:val="hybridMultilevel"/>
     <w:tmpl w:val="B9DA75E2"/>
@@ -15137,7 +17929,7 @@
       </w:rPr>
     </w:lvl>
   </w:abstractNum>
-  <w:abstractNum w:abstractNumId="17">
+  <w:abstractNum w:abstractNumId="19">
     <w:nsid w:val="7CFB7228"/>
     <w:multiLevelType w:val="hybridMultilevel"/>
     <w:tmpl w:val="9802F086"/>
@@ -15250,7 +18042,7 @@
       </w:rPr>
     </w:lvl>
   </w:abstractNum>
-  <w:abstractNum w:abstractNumId="18">
+  <w:abstractNum w:abstractNumId="20">
     <w:nsid w:val="7E2B7949"/>
     <w:multiLevelType w:val="hybridMultilevel"/>
     <w:tmpl w:val="4BB6F25A"/>
@@ -15363,10 +18155,10 @@
     </w:lvl>
   </w:abstractNum>
   <w:num w:numId="1">
-    <w:abstractNumId w:val="15"/>
+    <w:abstractNumId w:val="17"/>
   </w:num>
   <w:num w:numId="2">
-    <w:abstractNumId w:val="13"/>
+    <w:abstractNumId w:val="14"/>
   </w:num>
   <w:num w:numId="3">
     <w:abstractNumId w:val="0"/>
@@ -15375,49 +18167,64 @@
     <w:abstractNumId w:val="1"/>
   </w:num>
   <w:num w:numId="5">
+    <w:abstractNumId w:val="12"/>
+  </w:num>
+  <w:num w:numId="6">
     <w:abstractNumId w:val="11"/>
   </w:num>
-  <w:num w:numId="6">
+  <w:num w:numId="7">
+    <w:abstractNumId w:val="19"/>
+  </w:num>
+  <w:num w:numId="8">
+    <w:abstractNumId w:val="7"/>
+  </w:num>
+  <w:num w:numId="9">
+    <w:abstractNumId w:val="5"/>
+  </w:num>
+  <w:num w:numId="10">
+    <w:abstractNumId w:val="6"/>
+  </w:num>
+  <w:num w:numId="11">
+    <w:abstractNumId w:val="8"/>
+  </w:num>
+  <w:num w:numId="12">
+    <w:abstractNumId w:val="3"/>
+  </w:num>
+  <w:num w:numId="13">
+    <w:abstractNumId w:val="20"/>
+  </w:num>
+  <w:num w:numId="14">
+    <w:abstractNumId w:val="4"/>
+  </w:num>
+  <w:num w:numId="15">
+    <w:abstractNumId w:val="18"/>
+  </w:num>
+  <w:num w:numId="16">
     <w:abstractNumId w:val="10"/>
   </w:num>
-  <w:num w:numId="7">
-    <w:abstractNumId w:val="17"/>
+  <w:num w:numId="17">
+    <w:abstractNumId w:val="9"/>
   </w:num>
-  <w:num w:numId="8">
-    <w:abstractNumId w:val="6"/>
+  <w:num w:numId="18">
+    <w:abstractNumId w:val="15"/>
   </w:num>
-  <w:num w:numId="9">
-    <w:abstractNumId w:val="4"/>
+  <w:num w:numId="19">
+    <w:abstractNumId w:val="13"/>
   </w:num>
-  <w:num w:numId="10">
-    <w:abstractNumId w:val="5"/>
-  </w:num>
-  <w:num w:numId="11">
-    <w:abstractNumId w:val="7"/>
-  </w:num>
-  <w:num w:numId="12">
-    <w:abstractNumId w:val="2"/>
-  </w:num>
-  <w:num w:numId="13">
-    <w:abstractNumId w:val="18"/>
-  </w:num>
-  <w:num w:numId="14">
-    <w:abstractNumId w:val="3"/>
-  </w:num>
-  <w:num w:numId="15">
+  <w:num w:numId="20">
     <w:abstractNumId w:val="16"/>
   </w:num>
-  <w:num w:numId="16">
-    <w:abstractNumId w:val="9"/>
-  </w:num>
-  <w:num w:numId="17">
-    <w:abstractNumId w:val="8"/>
-  </w:num>
-  <w:num w:numId="18">
-    <w:abstractNumId w:val="14"/>
-  </w:num>
-  <w:num w:numId="19">
-    <w:abstractNumId w:val="12"/>
+  <w:num w:numId="21">
+    <w:abstractNumId w:val="2"/>
+    <w:lvlOverride w:ilvl="0"/>
+    <w:lvlOverride w:ilvl="1"/>
+    <w:lvlOverride w:ilvl="2"/>
+    <w:lvlOverride w:ilvl="3"/>
+    <w:lvlOverride w:ilvl="4"/>
+    <w:lvlOverride w:ilvl="5"/>
+    <w:lvlOverride w:ilvl="6"/>
+    <w:lvlOverride w:ilvl="7"/>
+    <w:lvlOverride w:ilvl="8"/>
   </w:num>
 </w:numbering>
 </file>
@@ -17258,7 +20065,7 @@
 </file>
 
 <file path=customXml/itemProps1.xml><?xml version="1.0" encoding="utf-8"?>
-<ds:datastoreItem xmlns:ds="http://schemas.openxmlformats.org/officeDocument/2006/customXml" ds:itemID="{55122764-35FA-4AD5-8AA1-53BACC6BCB61}">
+<ds:datastoreItem xmlns:ds="http://schemas.openxmlformats.org/officeDocument/2006/customXml" ds:itemID="{FF762CF9-C205-4BD3-A677-DDF1A84B9456}">
   <ds:schemaRefs>
     <ds:schemaRef ds:uri="http://schemas.openxmlformats.org/officeDocument/2006/bibliography"/>
   </ds:schemaRefs>
